--- a/MarkJenningsResume.docx
+++ b/MarkJenningsResume.docx
@@ -31,7 +31,7 @@
           </w:tcPr>
           <w:p>
             <w:pPr>
-              <w:spacing w:line="252" w:lineRule="auto"/>
+              <w:spacing w:line="245" w:lineRule="auto"/>
               <w:rPr>
                 <w:rFonts w:cstheme="minorHAnsi"/>
                 <w:sz w:val="60"/>
@@ -44,7 +44,15 @@
                 <w:sz w:val="60"/>
                 <w:szCs w:val="60"/>
               </w:rPr>
-              <w:t>MARK  JENNINGS</w:t>
+              <w:t xml:space="preserve">MARK </w:t>
+            </w:r>
+            <w:r>
+              <w:rPr>
+                <w:rFonts w:cstheme="minorHAnsi"/>
+                <w:sz w:val="60"/>
+                <w:szCs w:val="60"/>
+              </w:rPr>
+              <w:t>JENNINGS</w:t>
             </w:r>
           </w:p>
         </w:tc>
@@ -58,7 +66,7 @@
           </w:tcPr>
           <w:p>
             <w:pPr>
-              <w:spacing w:line="252" w:lineRule="auto"/>
+              <w:spacing w:line="245" w:lineRule="auto"/>
               <w:jc w:val="right"/>
               <w:rPr>
                 <w:rFonts w:cstheme="minorHAnsi"/>
@@ -123,7 +131,7 @@
           </w:p>
           <w:p>
             <w:pPr>
-              <w:spacing w:line="252" w:lineRule="auto"/>
+              <w:spacing w:line="245" w:lineRule="auto"/>
               <w:jc w:val="right"/>
               <w:rPr>
                 <w:rFonts w:cstheme="minorHAnsi"/>
@@ -149,7 +157,7 @@
         <w:pBdr>
           <w:bottom w:val="single" w:sz="8" w:space="1" w:color="auto"/>
         </w:pBdr>
-        <w:spacing w:after="0" w:line="252" w:lineRule="auto"/>
+        <w:spacing w:after="0" w:line="245" w:lineRule="auto"/>
         <w:rPr>
           <w:rFonts w:cstheme="minorHAnsi"/>
           <w:b/>
@@ -163,7 +171,7 @@
         <w:pBdr>
           <w:bottom w:val="single" w:sz="8" w:space="1" w:color="auto"/>
         </w:pBdr>
-        <w:spacing w:after="0" w:line="252" w:lineRule="auto"/>
+        <w:spacing w:after="0" w:line="245" w:lineRule="auto"/>
         <w:rPr>
           <w:rFonts w:cstheme="minorHAnsi"/>
           <w:b/>
@@ -201,7 +209,7 @@
           </w:tcPr>
           <w:p>
             <w:pPr>
-              <w:spacing w:line="252" w:lineRule="auto"/>
+              <w:spacing w:line="245" w:lineRule="auto"/>
               <w:rPr>
                 <w:rFonts w:cstheme="minorHAnsi"/>
                 <w:b/>
@@ -217,7 +225,7 @@
           </w:p>
           <w:p>
             <w:pPr>
-              <w:spacing w:line="252" w:lineRule="auto"/>
+              <w:spacing w:line="245" w:lineRule="auto"/>
               <w:rPr>
                 <w:rFonts w:cstheme="minorHAnsi"/>
               </w:rPr>
@@ -278,7 +286,7 @@
           </w:tcPr>
           <w:p>
             <w:pPr>
-              <w:spacing w:line="252" w:lineRule="auto"/>
+              <w:spacing w:line="245" w:lineRule="auto"/>
               <w:jc w:val="right"/>
               <w:rPr>
                 <w:rFonts w:cstheme="minorHAnsi"/>
@@ -317,7 +325,7 @@
           </w:tcPr>
           <w:p>
             <w:pPr>
-              <w:spacing w:line="252" w:lineRule="auto"/>
+              <w:spacing w:line="245" w:lineRule="auto"/>
               <w:rPr>
                 <w:rFonts w:cstheme="minorHAnsi"/>
                 <w:b/>
@@ -333,7 +341,7 @@
           </w:p>
           <w:p>
             <w:pPr>
-              <w:spacing w:line="252" w:lineRule="auto"/>
+              <w:spacing w:line="245" w:lineRule="auto"/>
               <w:rPr>
                 <w:rFonts w:cstheme="minorHAnsi"/>
               </w:rPr>
@@ -370,7 +378,7 @@
           </w:tcPr>
           <w:p>
             <w:pPr>
-              <w:spacing w:line="252" w:lineRule="auto"/>
+              <w:spacing w:line="245" w:lineRule="auto"/>
               <w:jc w:val="right"/>
               <w:rPr>
                 <w:rFonts w:cstheme="minorHAnsi"/>
@@ -394,7 +402,7 @@
           </w:p>
           <w:p>
             <w:pPr>
-              <w:spacing w:line="252" w:lineRule="auto"/>
+              <w:spacing w:line="245" w:lineRule="auto"/>
               <w:jc w:val="right"/>
               <w:rPr>
                 <w:rFonts w:cstheme="minorHAnsi"/>
@@ -407,7 +415,7 @@
     </w:tbl>
     <w:p>
       <w:pPr>
-        <w:spacing w:after="0" w:line="252" w:lineRule="auto"/>
+        <w:spacing w:after="0" w:line="245" w:lineRule="auto"/>
         <w:rPr>
           <w:rFonts w:cstheme="minorHAnsi"/>
           <w:sz w:val="16"/>
@@ -420,7 +428,7 @@
         <w:pBdr>
           <w:bottom w:val="single" w:sz="8" w:space="1" w:color="auto"/>
         </w:pBdr>
-        <w:spacing w:after="0" w:line="252" w:lineRule="auto"/>
+        <w:spacing w:after="0" w:line="245" w:lineRule="auto"/>
         <w:rPr>
           <w:rFonts w:cstheme="minorHAnsi"/>
           <w:b/>
@@ -459,7 +467,7 @@
           </w:tcPr>
           <w:p>
             <w:pPr>
-              <w:spacing w:line="252" w:lineRule="auto"/>
+              <w:spacing w:line="245" w:lineRule="auto"/>
               <w:rPr>
                 <w:rFonts w:cstheme="minorHAnsi"/>
                 <w:b/>
@@ -475,7 +483,7 @@
           </w:p>
           <w:p>
             <w:pPr>
-              <w:spacing w:line="252" w:lineRule="auto"/>
+              <w:spacing w:line="245" w:lineRule="auto"/>
               <w:rPr>
                 <w:rFonts w:cstheme="minorHAnsi"/>
                 <w:i/>
@@ -496,7 +504,7 @@
           </w:tcPr>
           <w:p>
             <w:pPr>
-              <w:spacing w:line="252" w:lineRule="auto"/>
+              <w:spacing w:line="245" w:lineRule="auto"/>
               <w:jc w:val="right"/>
               <w:rPr>
                 <w:rFonts w:cstheme="minorHAnsi"/>
@@ -513,7 +521,7 @@
           </w:p>
           <w:p>
             <w:pPr>
-              <w:spacing w:line="252" w:lineRule="auto"/>
+              <w:spacing w:line="245" w:lineRule="auto"/>
               <w:jc w:val="right"/>
               <w:rPr>
                 <w:rFonts w:cstheme="minorHAnsi"/>
@@ -530,7 +538,7 @@
           <w:ilvl w:val="0"/>
           <w:numId w:val="7"/>
         </w:numPr>
-        <w:spacing w:after="0" w:line="252" w:lineRule="auto"/>
+        <w:spacing w:after="0" w:line="245" w:lineRule="auto"/>
         <w:rPr>
           <w:rFonts w:cstheme="minorHAnsi"/>
           <w:b/>
@@ -556,7 +564,7 @@
           <w:ilvl w:val="0"/>
           <w:numId w:val="7"/>
         </w:numPr>
-        <w:spacing w:after="0" w:line="252" w:lineRule="auto"/>
+        <w:spacing w:after="0" w:line="245" w:lineRule="auto"/>
         <w:rPr>
           <w:rFonts w:cstheme="minorHAnsi"/>
         </w:rPr>
@@ -603,7 +611,7 @@
           </w:tcPr>
           <w:p>
             <w:pPr>
-              <w:spacing w:line="252" w:lineRule="auto"/>
+              <w:spacing w:line="245" w:lineRule="auto"/>
               <w:rPr>
                 <w:rFonts w:cstheme="minorHAnsi"/>
                 <w:b/>
@@ -635,7 +643,7 @@
           </w:p>
           <w:p>
             <w:pPr>
-              <w:spacing w:line="252" w:lineRule="auto"/>
+              <w:spacing w:line="245" w:lineRule="auto"/>
               <w:rPr>
                 <w:rFonts w:cstheme="minorHAnsi"/>
                 <w:sz w:val="8"/>
@@ -663,7 +671,7 @@
           </w:tcPr>
           <w:p>
             <w:pPr>
-              <w:spacing w:line="252" w:lineRule="auto"/>
+              <w:spacing w:line="245" w:lineRule="auto"/>
               <w:jc w:val="right"/>
               <w:rPr>
                 <w:rFonts w:cstheme="minorHAnsi"/>
@@ -680,7 +688,7 @@
           </w:p>
           <w:p>
             <w:pPr>
-              <w:spacing w:line="252" w:lineRule="auto"/>
+              <w:spacing w:line="245" w:lineRule="auto"/>
               <w:rPr>
                 <w:rFonts w:cstheme="minorHAnsi"/>
                 <w:sz w:val="8"/>
@@ -698,7 +706,7 @@
           <w:ilvl w:val="0"/>
           <w:numId w:val="3"/>
         </w:numPr>
-        <w:spacing w:after="0" w:line="252" w:lineRule="auto"/>
+        <w:spacing w:after="0" w:line="245" w:lineRule="auto"/>
         <w:rPr>
           <w:rFonts w:cstheme="minorHAnsi"/>
         </w:rPr>
@@ -717,7 +725,7 @@
           <w:ilvl w:val="0"/>
           <w:numId w:val="3"/>
         </w:numPr>
-        <w:spacing w:after="0" w:line="252" w:lineRule="auto"/>
+        <w:spacing w:after="0" w:line="245" w:lineRule="auto"/>
         <w:rPr>
           <w:rFonts w:cstheme="minorHAnsi"/>
         </w:rPr>
@@ -731,7 +739,7 @@
     </w:p>
     <w:p>
       <w:pPr>
-        <w:spacing w:after="0" w:line="252" w:lineRule="auto"/>
+        <w:spacing w:after="0" w:line="245" w:lineRule="auto"/>
         <w:rPr>
           <w:rFonts w:cstheme="minorHAnsi"/>
           <w:sz w:val="16"/>
@@ -744,7 +752,7 @@
         <w:pBdr>
           <w:bottom w:val="single" w:sz="8" w:space="1" w:color="auto"/>
         </w:pBdr>
-        <w:spacing w:after="0" w:line="252" w:lineRule="auto"/>
+        <w:spacing w:after="0" w:line="245" w:lineRule="auto"/>
         <w:rPr>
           <w:rFonts w:cstheme="minorHAnsi"/>
           <w:b/>
@@ -757,8 +765,6 @@
         </w:rPr>
         <w:t>Work Experience</w:t>
       </w:r>
-      <w:bookmarkStart w:id="0" w:name="_GoBack"/>
-      <w:bookmarkEnd w:id="0"/>
     </w:p>
     <w:tbl>
       <w:tblPr>
@@ -783,7 +789,7 @@
           </w:tcPr>
           <w:p>
             <w:pPr>
-              <w:spacing w:line="252" w:lineRule="auto"/>
+              <w:spacing w:line="245" w:lineRule="auto"/>
               <w:rPr>
                 <w:rFonts w:cstheme="minorHAnsi"/>
                 <w:b/>
@@ -799,7 +805,7 @@
           </w:p>
           <w:p>
             <w:pPr>
-              <w:spacing w:line="252" w:lineRule="auto"/>
+              <w:spacing w:line="245" w:lineRule="auto"/>
               <w:rPr>
                 <w:rFonts w:cstheme="minorHAnsi"/>
                 <w:sz w:val="8"/>
@@ -827,7 +833,7 @@
           </w:tcPr>
           <w:p>
             <w:pPr>
-              <w:spacing w:line="252" w:lineRule="auto"/>
+              <w:spacing w:line="245" w:lineRule="auto"/>
               <w:jc w:val="right"/>
               <w:rPr>
                 <w:rFonts w:cstheme="minorHAnsi"/>
@@ -844,7 +850,7 @@
           </w:p>
           <w:p>
             <w:pPr>
-              <w:spacing w:line="252" w:lineRule="auto"/>
+              <w:spacing w:line="245" w:lineRule="auto"/>
               <w:rPr>
                 <w:rFonts w:cstheme="minorHAnsi"/>
                 <w:sz w:val="8"/>
@@ -862,7 +868,7 @@
           <w:ilvl w:val="0"/>
           <w:numId w:val="3"/>
         </w:numPr>
-        <w:spacing w:after="0" w:line="252" w:lineRule="auto"/>
+        <w:spacing w:after="0" w:line="245" w:lineRule="auto"/>
         <w:rPr>
           <w:rFonts w:cstheme="minorHAnsi"/>
         </w:rPr>
@@ -905,7 +911,7 @@
           <w:ilvl w:val="0"/>
           <w:numId w:val="3"/>
         </w:numPr>
-        <w:spacing w:after="0" w:line="252" w:lineRule="auto"/>
+        <w:spacing w:after="0" w:line="245" w:lineRule="auto"/>
         <w:rPr>
           <w:rFonts w:cstheme="minorHAnsi"/>
         </w:rPr>
@@ -924,7 +930,7 @@
           <w:ilvl w:val="0"/>
           <w:numId w:val="3"/>
         </w:numPr>
-        <w:spacing w:after="0" w:line="252" w:lineRule="auto"/>
+        <w:spacing w:after="0" w:line="245" w:lineRule="auto"/>
         <w:rPr>
           <w:rFonts w:cstheme="minorHAnsi"/>
         </w:rPr>
@@ -935,6 +941,8 @@
         </w:rPr>
         <w:t>Awarded first out of three teams in summer design challenge</w:t>
       </w:r>
+      <w:bookmarkStart w:id="0" w:name="_GoBack"/>
+      <w:bookmarkEnd w:id="0"/>
     </w:p>
     <w:tbl>
       <w:tblPr>
@@ -962,7 +970,7 @@
           </w:tcPr>
           <w:p>
             <w:pPr>
-              <w:spacing w:line="252" w:lineRule="auto"/>
+              <w:spacing w:line="245" w:lineRule="auto"/>
               <w:rPr>
                 <w:rFonts w:cstheme="minorHAnsi"/>
                 <w:b/>
@@ -987,7 +995,7 @@
           </w:p>
           <w:p>
             <w:pPr>
-              <w:spacing w:line="252" w:lineRule="auto"/>
+              <w:spacing w:line="245" w:lineRule="auto"/>
               <w:rPr>
                 <w:rFonts w:cstheme="minorHAnsi"/>
                 <w:i/>
@@ -1008,7 +1016,7 @@
           </w:tcPr>
           <w:p>
             <w:pPr>
-              <w:spacing w:line="252" w:lineRule="auto"/>
+              <w:spacing w:line="245" w:lineRule="auto"/>
               <w:jc w:val="right"/>
               <w:rPr>
                 <w:rFonts w:cstheme="minorHAnsi"/>
@@ -1025,7 +1033,7 @@
           </w:p>
           <w:p>
             <w:pPr>
-              <w:spacing w:line="252" w:lineRule="auto"/>
+              <w:spacing w:line="245" w:lineRule="auto"/>
               <w:jc w:val="right"/>
               <w:rPr>
                 <w:rFonts w:cstheme="minorHAnsi"/>
@@ -1043,7 +1051,7 @@
           <w:ilvl w:val="0"/>
           <w:numId w:val="2"/>
         </w:numPr>
-        <w:spacing w:after="0" w:line="252" w:lineRule="auto"/>
+        <w:spacing w:after="0" w:line="245" w:lineRule="auto"/>
         <w:rPr>
           <w:rFonts w:cstheme="minorHAnsi"/>
         </w:rPr>
@@ -1068,7 +1076,7 @@
           <w:ilvl w:val="0"/>
           <w:numId w:val="2"/>
         </w:numPr>
-        <w:spacing w:after="0" w:line="252" w:lineRule="auto"/>
+        <w:spacing w:after="0" w:line="245" w:lineRule="auto"/>
         <w:rPr>
           <w:rFonts w:cstheme="minorHAnsi"/>
         </w:rPr>
@@ -1119,7 +1127,7 @@
           <w:ilvl w:val="0"/>
           <w:numId w:val="2"/>
         </w:numPr>
-        <w:spacing w:after="0" w:line="252" w:lineRule="auto"/>
+        <w:spacing w:after="0" w:line="245" w:lineRule="auto"/>
         <w:rPr>
           <w:rFonts w:cstheme="minorHAnsi"/>
         </w:rPr>
@@ -1177,7 +1185,7 @@
     </w:p>
     <w:p>
       <w:pPr>
-        <w:spacing w:after="0" w:line="252" w:lineRule="auto"/>
+        <w:spacing w:after="0" w:line="245" w:lineRule="auto"/>
         <w:rPr>
           <w:rFonts w:cstheme="minorHAnsi"/>
           <w:b/>
@@ -1191,7 +1199,7 @@
         <w:pBdr>
           <w:bottom w:val="single" w:sz="8" w:space="1" w:color="auto"/>
         </w:pBdr>
-        <w:spacing w:after="0" w:line="252" w:lineRule="auto"/>
+        <w:spacing w:after="0" w:line="245" w:lineRule="auto"/>
         <w:rPr>
           <w:rFonts w:cstheme="minorHAnsi"/>
           <w:b/>
@@ -1237,7 +1245,7 @@
           </w:tcPr>
           <w:p>
             <w:pPr>
-              <w:spacing w:line="252" w:lineRule="auto"/>
+              <w:spacing w:line="245" w:lineRule="auto"/>
               <w:rPr>
                 <w:rFonts w:cstheme="minorHAnsi"/>
                 <w:b/>
@@ -1253,7 +1261,7 @@
           </w:p>
           <w:p>
             <w:pPr>
-              <w:spacing w:line="252" w:lineRule="auto"/>
+              <w:spacing w:line="245" w:lineRule="auto"/>
               <w:rPr>
                 <w:rFonts w:cstheme="minorHAnsi"/>
                 <w:i/>
@@ -1274,7 +1282,7 @@
           </w:tcPr>
           <w:p>
             <w:pPr>
-              <w:spacing w:line="252" w:lineRule="auto"/>
+              <w:spacing w:line="245" w:lineRule="auto"/>
               <w:jc w:val="right"/>
               <w:rPr>
                 <w:rFonts w:cstheme="minorHAnsi"/>
@@ -1306,7 +1314,7 @@
           <w:ilvl w:val="0"/>
           <w:numId w:val="7"/>
         </w:numPr>
-        <w:spacing w:after="0" w:line="252" w:lineRule="auto"/>
+        <w:spacing w:after="0" w:line="245" w:lineRule="auto"/>
         <w:rPr>
           <w:rFonts w:cstheme="minorHAnsi"/>
         </w:rPr>
@@ -1349,7 +1357,7 @@
           <w:ilvl w:val="0"/>
           <w:numId w:val="7"/>
         </w:numPr>
-        <w:spacing w:after="0" w:line="252" w:lineRule="auto"/>
+        <w:spacing w:after="0" w:line="245" w:lineRule="auto"/>
         <w:rPr>
           <w:rFonts w:cstheme="minorHAnsi"/>
         </w:rPr>
@@ -1386,7 +1394,7 @@
           </w:tcPr>
           <w:p>
             <w:pPr>
-              <w:spacing w:line="252" w:lineRule="auto"/>
+              <w:spacing w:line="245" w:lineRule="auto"/>
               <w:rPr>
                 <w:rFonts w:cstheme="minorHAnsi"/>
                 <w:b/>
@@ -1402,7 +1410,7 @@
           </w:p>
           <w:p>
             <w:pPr>
-              <w:spacing w:line="252" w:lineRule="auto"/>
+              <w:spacing w:line="245" w:lineRule="auto"/>
               <w:rPr>
                 <w:rFonts w:cstheme="minorHAnsi"/>
                 <w:i/>
@@ -1430,7 +1438,7 @@
           </w:tcPr>
           <w:p>
             <w:pPr>
-              <w:spacing w:line="252" w:lineRule="auto"/>
+              <w:spacing w:line="245" w:lineRule="auto"/>
               <w:jc w:val="right"/>
               <w:rPr>
                 <w:rFonts w:cstheme="minorHAnsi"/>
@@ -1447,7 +1455,7 @@
           </w:p>
           <w:p>
             <w:pPr>
-              <w:spacing w:line="252" w:lineRule="auto"/>
+              <w:spacing w:line="245" w:lineRule="auto"/>
               <w:jc w:val="right"/>
               <w:rPr>
                 <w:rFonts w:cstheme="minorHAnsi"/>
@@ -1464,7 +1472,7 @@
           <w:ilvl w:val="0"/>
           <w:numId w:val="7"/>
         </w:numPr>
-        <w:spacing w:after="0" w:line="252" w:lineRule="auto"/>
+        <w:spacing w:after="0" w:line="245" w:lineRule="auto"/>
         <w:rPr>
           <w:rFonts w:cstheme="minorHAnsi"/>
           <w:b/>
@@ -1484,7 +1492,7 @@
           <w:ilvl w:val="0"/>
           <w:numId w:val="7"/>
         </w:numPr>
-        <w:spacing w:after="0" w:line="252" w:lineRule="auto"/>
+        <w:spacing w:after="0" w:line="245" w:lineRule="auto"/>
         <w:rPr>
           <w:rFonts w:cstheme="minorHAnsi"/>
         </w:rPr>
@@ -1534,7 +1542,7 @@
     </w:p>
     <w:p>
       <w:pPr>
-        <w:spacing w:after="0" w:line="252" w:lineRule="auto"/>
+        <w:spacing w:after="0" w:line="245" w:lineRule="auto"/>
         <w:rPr>
           <w:rFonts w:cstheme="minorHAnsi"/>
           <w:b/>
@@ -1548,7 +1556,7 @@
         <w:pBdr>
           <w:bottom w:val="single" w:sz="8" w:space="1" w:color="auto"/>
         </w:pBdr>
-        <w:spacing w:after="0" w:line="252" w:lineRule="auto"/>
+        <w:spacing w:after="0" w:line="245" w:lineRule="auto"/>
         <w:rPr>
           <w:rFonts w:cstheme="minorHAnsi"/>
           <w:b/>
@@ -1578,18 +1586,18 @@
         <w:tblLook w:val="04A0" w:firstRow="1" w:lastRow="0" w:firstColumn="1" w:lastColumn="0" w:noHBand="0" w:noVBand="1"/>
       </w:tblPr>
       <w:tblGrid>
-        <w:gridCol w:w="1800"/>
-        <w:gridCol w:w="4494"/>
-        <w:gridCol w:w="3056"/>
+        <w:gridCol w:w="1525"/>
+        <w:gridCol w:w="4407"/>
+        <w:gridCol w:w="3413"/>
       </w:tblGrid>
       <w:tr>
         <w:tc>
           <w:tcPr>
-            <w:tcW w:w="1800" w:type="dxa"/>
+            <w:tcW w:w="1525" w:type="dxa"/>
           </w:tcPr>
           <w:p>
             <w:pPr>
-              <w:spacing w:line="252" w:lineRule="auto"/>
+              <w:spacing w:line="245" w:lineRule="auto"/>
               <w:rPr>
                 <w:rFonts w:cstheme="minorHAnsi"/>
                 <w:b/>
@@ -1599,11 +1607,11 @@
         </w:tc>
         <w:tc>
           <w:tcPr>
-            <w:tcW w:w="4494" w:type="dxa"/>
+            <w:tcW w:w="4407" w:type="dxa"/>
           </w:tcPr>
           <w:p>
             <w:pPr>
-              <w:spacing w:line="252" w:lineRule="auto"/>
+              <w:spacing w:line="245" w:lineRule="auto"/>
               <w:rPr>
                 <w:rFonts w:cstheme="minorHAnsi"/>
                 <w:i/>
@@ -1620,11 +1628,11 @@
         </w:tc>
         <w:tc>
           <w:tcPr>
-            <w:tcW w:w="3056" w:type="dxa"/>
+            <w:tcW w:w="3413" w:type="dxa"/>
           </w:tcPr>
           <w:p>
             <w:pPr>
-              <w:spacing w:line="252" w:lineRule="auto"/>
+              <w:spacing w:line="245" w:lineRule="auto"/>
               <w:rPr>
                 <w:rFonts w:cstheme="minorHAnsi"/>
                 <w:i/>
@@ -1643,11 +1651,11 @@
       <w:tr>
         <w:tc>
           <w:tcPr>
-            <w:tcW w:w="1800" w:type="dxa"/>
+            <w:tcW w:w="1525" w:type="dxa"/>
           </w:tcPr>
           <w:p>
             <w:pPr>
-              <w:spacing w:line="252" w:lineRule="auto"/>
+              <w:spacing w:line="245" w:lineRule="auto"/>
               <w:rPr>
                 <w:rFonts w:cstheme="minorHAnsi"/>
                 <w:b/>
@@ -1664,11 +1672,11 @@
         </w:tc>
         <w:tc>
           <w:tcPr>
-            <w:tcW w:w="4494" w:type="dxa"/>
+            <w:tcW w:w="4407" w:type="dxa"/>
           </w:tcPr>
           <w:p>
             <w:pPr>
-              <w:spacing w:line="252" w:lineRule="auto"/>
+              <w:spacing w:line="245" w:lineRule="auto"/>
               <w:rPr>
                 <w:rFonts w:cstheme="minorHAnsi"/>
               </w:rPr>
@@ -1695,11 +1703,11 @@
         </w:tc>
         <w:tc>
           <w:tcPr>
-            <w:tcW w:w="3056" w:type="dxa"/>
+            <w:tcW w:w="3413" w:type="dxa"/>
           </w:tcPr>
           <w:p>
             <w:pPr>
-              <w:spacing w:line="252" w:lineRule="auto"/>
+              <w:spacing w:line="245" w:lineRule="auto"/>
               <w:rPr>
                 <w:rFonts w:cstheme="minorHAnsi"/>
               </w:rPr>
@@ -1738,11 +1746,11 @@
       <w:tr>
         <w:tc>
           <w:tcPr>
-            <w:tcW w:w="1800" w:type="dxa"/>
+            <w:tcW w:w="1525" w:type="dxa"/>
           </w:tcPr>
           <w:p>
             <w:pPr>
-              <w:spacing w:line="252" w:lineRule="auto"/>
+              <w:spacing w:line="245" w:lineRule="auto"/>
               <w:rPr>
                 <w:rFonts w:cstheme="minorHAnsi"/>
                 <w:b/>
@@ -1759,11 +1767,11 @@
         </w:tc>
         <w:tc>
           <w:tcPr>
-            <w:tcW w:w="4494" w:type="dxa"/>
+            <w:tcW w:w="4407" w:type="dxa"/>
           </w:tcPr>
           <w:p>
             <w:pPr>
-              <w:spacing w:line="252" w:lineRule="auto"/>
+              <w:spacing w:line="245" w:lineRule="auto"/>
               <w:rPr>
                 <w:rFonts w:cstheme="minorHAnsi"/>
               </w:rPr>
@@ -1808,11 +1816,11 @@
         </w:tc>
         <w:tc>
           <w:tcPr>
-            <w:tcW w:w="3056" w:type="dxa"/>
+            <w:tcW w:w="3413" w:type="dxa"/>
           </w:tcPr>
           <w:p>
             <w:pPr>
-              <w:spacing w:line="252" w:lineRule="auto"/>
+              <w:spacing w:line="245" w:lineRule="auto"/>
               <w:rPr>
                 <w:rFonts w:cstheme="minorHAnsi"/>
               </w:rPr>
@@ -1835,83 +1843,128 @@
       <w:tr>
         <w:tc>
           <w:tcPr>
-            <w:tcW w:w="1800" w:type="dxa"/>
+            <w:tcW w:w="1525" w:type="dxa"/>
           </w:tcPr>
           <w:p>
             <w:pPr>
-              <w:spacing w:line="252" w:lineRule="auto"/>
-              <w:rPr>
-                <w:rFonts w:cstheme="minorHAnsi"/>
-              </w:rPr>
-            </w:pPr>
-            <w:r>
-              <w:rPr>
-                <w:rFonts w:cstheme="minorHAnsi"/>
-                <w:b/>
-              </w:rPr>
-              <w:t>Fabrication</w:t>
+              <w:spacing w:line="245" w:lineRule="auto"/>
+              <w:rPr>
+                <w:rFonts w:cstheme="minorHAnsi"/>
+                <w:b/>
+              </w:rPr>
+            </w:pPr>
+            <w:r>
+              <w:rPr>
+                <w:rFonts w:cstheme="minorHAnsi"/>
+                <w:b/>
+              </w:rPr>
+              <w:t>Algorithms</w:t>
             </w:r>
           </w:p>
         </w:tc>
         <w:tc>
           <w:tcPr>
-            <w:tcW w:w="4494" w:type="dxa"/>
+            <w:tcW w:w="4407" w:type="dxa"/>
           </w:tcPr>
           <w:p>
             <w:pPr>
-              <w:spacing w:line="252" w:lineRule="auto"/>
-              <w:rPr>
-                <w:rFonts w:cstheme="minorHAnsi"/>
-              </w:rPr>
-            </w:pPr>
-            <w:r>
-              <w:rPr>
-                <w:rFonts w:cstheme="minorHAnsi"/>
-              </w:rPr>
-              <w:t>M</w:t>
-            </w:r>
-            <w:r>
-              <w:rPr>
-                <w:rFonts w:cstheme="minorHAnsi"/>
-              </w:rPr>
-              <w:t>anual ma</w:t>
-            </w:r>
-            <w:r>
-              <w:rPr>
-                <w:rFonts w:cstheme="minorHAnsi"/>
-              </w:rPr>
-              <w:t>chining, Additive manufacturing</w:t>
+              <w:spacing w:line="245" w:lineRule="auto"/>
+              <w:rPr>
+                <w:rFonts w:cstheme="minorHAnsi"/>
+              </w:rPr>
+            </w:pPr>
+            <w:r>
+              <w:rPr>
+                <w:rFonts w:cstheme="minorHAnsi"/>
+              </w:rPr>
+              <w:t>Manipulator control, Mobile robot localization</w:t>
             </w:r>
           </w:p>
         </w:tc>
         <w:tc>
           <w:tcPr>
-            <w:tcW w:w="3056" w:type="dxa"/>
+            <w:tcW w:w="3413" w:type="dxa"/>
           </w:tcPr>
           <w:p>
             <w:pPr>
-              <w:spacing w:line="252" w:lineRule="auto"/>
-              <w:rPr>
-                <w:rFonts w:cstheme="minorHAnsi"/>
-              </w:rPr>
-            </w:pPr>
-            <w:r>
-              <w:rPr>
-                <w:rFonts w:cstheme="minorHAnsi"/>
-              </w:rPr>
-              <w:t xml:space="preserve">CNC </w:t>
-            </w:r>
-            <w:r>
-              <w:rPr>
-                <w:rFonts w:cstheme="minorHAnsi"/>
-              </w:rPr>
-              <w:t xml:space="preserve">operation, </w:t>
-            </w:r>
-            <w:r>
-              <w:rPr>
-                <w:rFonts w:cstheme="minorHAnsi"/>
-              </w:rPr>
-              <w:t>CAM software</w:t>
+              <w:spacing w:line="245" w:lineRule="auto"/>
+              <w:rPr>
+                <w:rFonts w:cstheme="minorHAnsi"/>
+              </w:rPr>
+            </w:pPr>
+            <w:proofErr w:type="spellStart"/>
+            <w:r>
+              <w:rPr>
+                <w:rFonts w:cstheme="minorHAnsi"/>
+              </w:rPr>
+              <w:t>LiDAR</w:t>
+            </w:r>
+            <w:proofErr w:type="spellEnd"/>
+            <w:r>
+              <w:rPr>
+                <w:rFonts w:cstheme="minorHAnsi"/>
+              </w:rPr>
+              <w:t xml:space="preserve"> SLAM, Point Set Registration</w:t>
+            </w:r>
+          </w:p>
+        </w:tc>
+      </w:tr>
+      <w:tr>
+        <w:tc>
+          <w:tcPr>
+            <w:tcW w:w="1525" w:type="dxa"/>
+          </w:tcPr>
+          <w:p>
+            <w:pPr>
+              <w:spacing w:line="245" w:lineRule="auto"/>
+              <w:rPr>
+                <w:rFonts w:cstheme="minorHAnsi"/>
+              </w:rPr>
+            </w:pPr>
+            <w:r>
+              <w:rPr>
+                <w:rFonts w:cstheme="minorHAnsi"/>
+                <w:b/>
+              </w:rPr>
+              <w:t>Fabrication</w:t>
+            </w:r>
+          </w:p>
+        </w:tc>
+        <w:tc>
+          <w:tcPr>
+            <w:tcW w:w="4407" w:type="dxa"/>
+          </w:tcPr>
+          <w:p>
+            <w:pPr>
+              <w:spacing w:line="245" w:lineRule="auto"/>
+              <w:rPr>
+                <w:rFonts w:cstheme="minorHAnsi"/>
+              </w:rPr>
+            </w:pPr>
+            <w:r>
+              <w:rPr>
+                <w:rFonts w:cstheme="minorHAnsi"/>
+              </w:rPr>
+              <w:t>Manual machining, Additive manufacturing</w:t>
+            </w:r>
+          </w:p>
+        </w:tc>
+        <w:tc>
+          <w:tcPr>
+            <w:tcW w:w="3413" w:type="dxa"/>
+          </w:tcPr>
+          <w:p>
+            <w:pPr>
+              <w:spacing w:line="245" w:lineRule="auto"/>
+              <w:rPr>
+                <w:rFonts w:cstheme="minorHAnsi"/>
+              </w:rPr>
+            </w:pPr>
+            <w:r>
+              <w:rPr>
+                <w:rFonts w:cstheme="minorHAnsi"/>
+              </w:rPr>
+              <w:t>CNC operation, CAM software</w:t>
             </w:r>
           </w:p>
         </w:tc>
@@ -1919,7 +1972,7 @@
     </w:tbl>
     <w:p>
       <w:pPr>
-        <w:spacing w:after="0" w:line="252" w:lineRule="auto"/>
+        <w:spacing w:after="0" w:line="245" w:lineRule="auto"/>
         <w:rPr>
           <w:rFonts w:cstheme="minorHAnsi"/>
           <w:b/>
@@ -4002,7 +4055,7 @@
 </file>
 
 <file path=customXml/itemProps1.xml><?xml version="1.0" encoding="utf-8"?>
-<ds:datastoreItem xmlns:ds="http://schemas.openxmlformats.org/officeDocument/2006/customXml" ds:itemID="{426286DF-AB01-4A69-BCD5-49052F58CFE5}">
+<ds:datastoreItem xmlns:ds="http://schemas.openxmlformats.org/officeDocument/2006/customXml" ds:itemID="{71A09F8A-A48C-423F-AADC-AB7ACE2A1AA5}">
   <ds:schemaRefs>
     <ds:schemaRef ds:uri="http://schemas.openxmlformats.org/officeDocument/2006/bibliography"/>
   </ds:schemaRefs>

--- a/MarkJenningsResume.docx
+++ b/MarkJenningsResume.docx
@@ -941,8 +941,6 @@
         </w:rPr>
         <w:t>Awarded first out of three teams in summer design challenge</w:t>
       </w:r>
-      <w:bookmarkStart w:id="0" w:name="_GoBack"/>
-      <w:bookmarkEnd w:id="0"/>
     </w:p>
     <w:tbl>
       <w:tblPr>
@@ -1647,6 +1645,8 @@
             </w:r>
           </w:p>
         </w:tc>
+        <w:bookmarkStart w:id="0" w:name="_GoBack"/>
+        <w:bookmarkEnd w:id="0"/>
       </w:tr>
       <w:tr>
         <w:tc>
@@ -1666,7 +1666,7 @@
                 <w:rFonts w:cstheme="minorHAnsi"/>
                 <w:b/>
               </w:rPr>
-              <w:t>Software</w:t>
+              <w:t>Programming</w:t>
             </w:r>
           </w:p>
         </w:tc>
@@ -1685,19 +1685,13 @@
               <w:rPr>
                 <w:rFonts w:cstheme="minorHAnsi"/>
               </w:rPr>
-              <w:t xml:space="preserve">SolidWorks, </w:t>
-            </w:r>
-            <w:r>
-              <w:rPr>
-                <w:rFonts w:cstheme="minorHAnsi"/>
-              </w:rPr>
-              <w:t>MATLAB</w:t>
-            </w:r>
-            <w:r>
-              <w:rPr>
-                <w:rFonts w:cstheme="minorHAnsi"/>
-              </w:rPr>
-              <w:t>, MS Office</w:t>
+              <w:t>C++, Robot Operating System (ROS),</w:t>
+            </w:r>
+            <w:r>
+              <w:rPr>
+                <w:rFonts w:cstheme="minorHAnsi"/>
+              </w:rPr>
+              <w:t xml:space="preserve"> Linux</w:t>
             </w:r>
           </w:p>
         </w:tc>
@@ -1716,28 +1710,14 @@
               <w:rPr>
                 <w:rFonts w:cstheme="minorHAnsi"/>
               </w:rPr>
-              <w:t xml:space="preserve">PTC </w:t>
+              <w:t xml:space="preserve">Python, </w:t>
             </w:r>
             <w:proofErr w:type="spellStart"/>
             <w:r>
               <w:rPr>
                 <w:rFonts w:cstheme="minorHAnsi"/>
               </w:rPr>
-              <w:t>Creo</w:t>
-            </w:r>
-            <w:proofErr w:type="spellEnd"/>
-            <w:r>
-              <w:rPr>
-                <w:rFonts w:cstheme="minorHAnsi"/>
-              </w:rPr>
-              <w:t xml:space="preserve">, </w:t>
-            </w:r>
-            <w:proofErr w:type="spellStart"/>
-            <w:r>
-              <w:rPr>
-                <w:rFonts w:cstheme="minorHAnsi"/>
-              </w:rPr>
-              <w:t>LabVIEW</w:t>
+              <w:t>MoveIt</w:t>
             </w:r>
             <w:proofErr w:type="spellEnd"/>
           </w:p>
@@ -1761,7 +1741,7 @@
                 <w:rFonts w:cstheme="minorHAnsi"/>
                 <w:b/>
               </w:rPr>
-              <w:t>Programming</w:t>
+              <w:t>Software</w:t>
             </w:r>
           </w:p>
         </w:tc>
@@ -1780,37 +1760,13 @@
               <w:rPr>
                 <w:rFonts w:cstheme="minorHAnsi"/>
               </w:rPr>
-              <w:t xml:space="preserve">C++, </w:t>
-            </w:r>
-            <w:r>
-              <w:rPr>
-                <w:rFonts w:cstheme="minorHAnsi"/>
-              </w:rPr>
-              <w:t>Robot Operating System (</w:t>
-            </w:r>
-            <w:r>
-              <w:rPr>
-                <w:rFonts w:cstheme="minorHAnsi"/>
-              </w:rPr>
-              <w:t>ROS</w:t>
-            </w:r>
-            <w:r>
-              <w:rPr>
-                <w:rFonts w:cstheme="minorHAnsi"/>
-              </w:rPr>
-              <w:t>)</w:t>
-            </w:r>
-            <w:r>
-              <w:rPr>
-                <w:rFonts w:cstheme="minorHAnsi"/>
-              </w:rPr>
-              <w:t>,</w:t>
-            </w:r>
-            <w:r>
-              <w:rPr>
-                <w:rFonts w:cstheme="minorHAnsi"/>
-              </w:rPr>
-              <w:t xml:space="preserve"> Linux</w:t>
+              <w:t>SolidWorks, MATLAB</w:t>
+            </w:r>
+            <w:r>
+              <w:rPr>
+                <w:rFonts w:cstheme="minorHAnsi"/>
+              </w:rPr>
+              <w:t>, MS Office</w:t>
             </w:r>
           </w:p>
         </w:tc>
@@ -1829,14 +1785,30 @@
               <w:rPr>
                 <w:rFonts w:cstheme="minorHAnsi"/>
               </w:rPr>
-              <w:t>Python</w:t>
-            </w:r>
-            <w:r>
-              <w:rPr>
-                <w:rFonts w:cstheme="minorHAnsi"/>
-              </w:rPr>
-              <w:t>, HTML, CSS</w:t>
-            </w:r>
+              <w:t xml:space="preserve">PTC </w:t>
+            </w:r>
+            <w:proofErr w:type="spellStart"/>
+            <w:r>
+              <w:rPr>
+                <w:rFonts w:cstheme="minorHAnsi"/>
+              </w:rPr>
+              <w:t>Creo</w:t>
+            </w:r>
+            <w:proofErr w:type="spellEnd"/>
+            <w:r>
+              <w:rPr>
+                <w:rFonts w:cstheme="minorHAnsi"/>
+              </w:rPr>
+              <w:t xml:space="preserve">, </w:t>
+            </w:r>
+            <w:proofErr w:type="spellStart"/>
+            <w:r>
+              <w:rPr>
+                <w:rFonts w:cstheme="minorHAnsi"/>
+              </w:rPr>
+              <w:t>LabVIEW</w:t>
+            </w:r>
+            <w:proofErr w:type="spellEnd"/>
           </w:p>
         </w:tc>
       </w:tr>
@@ -1904,7 +1876,7 @@
               <w:rPr>
                 <w:rFonts w:cstheme="minorHAnsi"/>
               </w:rPr>
-              <w:t xml:space="preserve"> SLAM, Point Set Registration</w:t>
+              <w:t xml:space="preserve"> SLAM, Point set registration</w:t>
             </w:r>
           </w:p>
         </w:tc>
@@ -1964,7 +1936,13 @@
               <w:rPr>
                 <w:rFonts w:cstheme="minorHAnsi"/>
               </w:rPr>
-              <w:t>CNC operation, CAM software</w:t>
+              <w:t xml:space="preserve">CNC </w:t>
+            </w:r>
+            <w:r>
+              <w:rPr>
+                <w:rFonts w:cstheme="minorHAnsi"/>
+              </w:rPr>
+              <w:t>operation</w:t>
             </w:r>
           </w:p>
         </w:tc>
@@ -4055,7 +4033,7 @@
 </file>
 
 <file path=customXml/itemProps1.xml><?xml version="1.0" encoding="utf-8"?>
-<ds:datastoreItem xmlns:ds="http://schemas.openxmlformats.org/officeDocument/2006/customXml" ds:itemID="{71A09F8A-A48C-423F-AADC-AB7ACE2A1AA5}">
+<ds:datastoreItem xmlns:ds="http://schemas.openxmlformats.org/officeDocument/2006/customXml" ds:itemID="{E5DE719F-74D8-46AC-B697-92BBE3AB7C71}">
   <ds:schemaRefs>
     <ds:schemaRef ds:uri="http://schemas.openxmlformats.org/officeDocument/2006/bibliography"/>
   </ds:schemaRefs>

--- a/MarkJenningsResume.docx
+++ b/MarkJenningsResume.docx
@@ -1584,14 +1584,14 @@
         <w:tblLook w:val="04A0" w:firstRow="1" w:lastRow="0" w:firstColumn="1" w:lastColumn="0" w:noHBand="0" w:noVBand="1"/>
       </w:tblPr>
       <w:tblGrid>
-        <w:gridCol w:w="1525"/>
-        <w:gridCol w:w="4407"/>
-        <w:gridCol w:w="3413"/>
+        <w:gridCol w:w="1705"/>
+        <w:gridCol w:w="4320"/>
+        <w:gridCol w:w="3320"/>
       </w:tblGrid>
       <w:tr>
         <w:tc>
           <w:tcPr>
-            <w:tcW w:w="1525" w:type="dxa"/>
+            <w:tcW w:w="1705" w:type="dxa"/>
           </w:tcPr>
           <w:p>
             <w:pPr>
@@ -1605,7 +1605,7 @@
         </w:tc>
         <w:tc>
           <w:tcPr>
-            <w:tcW w:w="4407" w:type="dxa"/>
+            <w:tcW w:w="4320" w:type="dxa"/>
           </w:tcPr>
           <w:p>
             <w:pPr>
@@ -1626,7 +1626,7 @@
         </w:tc>
         <w:tc>
           <w:tcPr>
-            <w:tcW w:w="3413" w:type="dxa"/>
+            <w:tcW w:w="3320" w:type="dxa"/>
           </w:tcPr>
           <w:p>
             <w:pPr>
@@ -1643,90 +1643,13 @@
               </w:rPr>
               <w:t>Familiar</w:t>
             </w:r>
-          </w:p>
-        </w:tc>
-        <w:bookmarkStart w:id="0" w:name="_GoBack"/>
-        <w:bookmarkEnd w:id="0"/>
-      </w:tr>
-      <w:tr>
-        <w:tc>
-          <w:tcPr>
-            <w:tcW w:w="1525" w:type="dxa"/>
-          </w:tcPr>
-          <w:p>
-            <w:pPr>
-              <w:spacing w:line="245" w:lineRule="auto"/>
-              <w:rPr>
-                <w:rFonts w:cstheme="minorHAnsi"/>
-                <w:b/>
-              </w:rPr>
-            </w:pPr>
-            <w:r>
-              <w:rPr>
-                <w:rFonts w:cstheme="minorHAnsi"/>
-                <w:b/>
-              </w:rPr>
-              <w:t>Programming</w:t>
-            </w:r>
-          </w:p>
-        </w:tc>
-        <w:tc>
-          <w:tcPr>
-            <w:tcW w:w="4407" w:type="dxa"/>
-          </w:tcPr>
-          <w:p>
-            <w:pPr>
-              <w:spacing w:line="245" w:lineRule="auto"/>
-              <w:rPr>
-                <w:rFonts w:cstheme="minorHAnsi"/>
-              </w:rPr>
-            </w:pPr>
-            <w:r>
-              <w:rPr>
-                <w:rFonts w:cstheme="minorHAnsi"/>
-              </w:rPr>
-              <w:t>C++, Robot Operating System (ROS),</w:t>
-            </w:r>
-            <w:r>
-              <w:rPr>
-                <w:rFonts w:cstheme="minorHAnsi"/>
-              </w:rPr>
-              <w:t xml:space="preserve"> Linux</w:t>
-            </w:r>
-          </w:p>
-        </w:tc>
-        <w:tc>
-          <w:tcPr>
-            <w:tcW w:w="3413" w:type="dxa"/>
-          </w:tcPr>
-          <w:p>
-            <w:pPr>
-              <w:spacing w:line="245" w:lineRule="auto"/>
-              <w:rPr>
-                <w:rFonts w:cstheme="minorHAnsi"/>
-              </w:rPr>
-            </w:pPr>
-            <w:r>
-              <w:rPr>
-                <w:rFonts w:cstheme="minorHAnsi"/>
-              </w:rPr>
-              <w:t xml:space="preserve">Python, </w:t>
-            </w:r>
-            <w:proofErr w:type="spellStart"/>
-            <w:r>
-              <w:rPr>
-                <w:rFonts w:cstheme="minorHAnsi"/>
-              </w:rPr>
-              <w:t>MoveIt</w:t>
-            </w:r>
-            <w:proofErr w:type="spellEnd"/>
           </w:p>
         </w:tc>
       </w:tr>
       <w:tr>
         <w:tc>
           <w:tcPr>
-            <w:tcW w:w="1525" w:type="dxa"/>
+            <w:tcW w:w="1705" w:type="dxa"/>
           </w:tcPr>
           <w:p>
             <w:pPr>
@@ -1741,13 +1664,13 @@
                 <w:rFonts w:cstheme="minorHAnsi"/>
                 <w:b/>
               </w:rPr>
-              <w:t>Software</w:t>
+              <w:t>Programming</w:t>
             </w:r>
           </w:p>
         </w:tc>
         <w:tc>
           <w:tcPr>
-            <w:tcW w:w="4407" w:type="dxa"/>
+            <w:tcW w:w="4320" w:type="dxa"/>
           </w:tcPr>
           <w:p>
             <w:pPr>
@@ -1760,19 +1683,19 @@
               <w:rPr>
                 <w:rFonts w:cstheme="minorHAnsi"/>
               </w:rPr>
-              <w:t>SolidWorks, MATLAB</w:t>
-            </w:r>
-            <w:r>
-              <w:rPr>
-                <w:rFonts w:cstheme="minorHAnsi"/>
-              </w:rPr>
-              <w:t>, MS Office</w:t>
+              <w:t>C++, Robot Operating System (ROS),</w:t>
+            </w:r>
+            <w:r>
+              <w:rPr>
+                <w:rFonts w:cstheme="minorHAnsi"/>
+              </w:rPr>
+              <w:t xml:space="preserve"> Linux</w:t>
             </w:r>
           </w:p>
         </w:tc>
         <w:tc>
           <w:tcPr>
-            <w:tcW w:w="3413" w:type="dxa"/>
+            <w:tcW w:w="3320" w:type="dxa"/>
           </w:tcPr>
           <w:p>
             <w:pPr>
@@ -1785,28 +1708,14 @@
               <w:rPr>
                 <w:rFonts w:cstheme="minorHAnsi"/>
               </w:rPr>
-              <w:t xml:space="preserve">PTC </w:t>
+              <w:t xml:space="preserve">Python, </w:t>
             </w:r>
             <w:proofErr w:type="spellStart"/>
             <w:r>
               <w:rPr>
                 <w:rFonts w:cstheme="minorHAnsi"/>
               </w:rPr>
-              <w:t>Creo</w:t>
-            </w:r>
-            <w:proofErr w:type="spellEnd"/>
-            <w:r>
-              <w:rPr>
-                <w:rFonts w:cstheme="minorHAnsi"/>
-              </w:rPr>
-              <w:t xml:space="preserve">, </w:t>
-            </w:r>
-            <w:proofErr w:type="spellStart"/>
-            <w:r>
-              <w:rPr>
-                <w:rFonts w:cstheme="minorHAnsi"/>
-              </w:rPr>
-              <w:t>LabVIEW</w:t>
+              <w:t>MoveIt</w:t>
             </w:r>
             <w:proofErr w:type="spellEnd"/>
           </w:p>
@@ -1815,7 +1724,7 @@
       <w:tr>
         <w:tc>
           <w:tcPr>
-            <w:tcW w:w="1525" w:type="dxa"/>
+            <w:tcW w:w="1705" w:type="dxa"/>
           </w:tcPr>
           <w:p>
             <w:pPr>
@@ -1830,13 +1739,13 @@
                 <w:rFonts w:cstheme="minorHAnsi"/>
                 <w:b/>
               </w:rPr>
-              <w:t>Algorithms</w:t>
+              <w:t>Software</w:t>
             </w:r>
           </w:p>
         </w:tc>
         <w:tc>
           <w:tcPr>
-            <w:tcW w:w="4407" w:type="dxa"/>
+            <w:tcW w:w="4320" w:type="dxa"/>
           </w:tcPr>
           <w:p>
             <w:pPr>
@@ -1849,13 +1758,19 @@
               <w:rPr>
                 <w:rFonts w:cstheme="minorHAnsi"/>
               </w:rPr>
-              <w:t>Manipulator control, Mobile robot localization</w:t>
+              <w:t>SolidWorks, MATLAB</w:t>
+            </w:r>
+            <w:r>
+              <w:rPr>
+                <w:rFonts w:cstheme="minorHAnsi"/>
+              </w:rPr>
+              <w:t>, MS Office</w:t>
             </w:r>
           </w:p>
         </w:tc>
         <w:tc>
           <w:tcPr>
-            <w:tcW w:w="3413" w:type="dxa"/>
+            <w:tcW w:w="3320" w:type="dxa"/>
           </w:tcPr>
           <w:p>
             <w:pPr>
@@ -1864,47 +1779,62 @@
                 <w:rFonts w:cstheme="minorHAnsi"/>
               </w:rPr>
             </w:pPr>
+            <w:r>
+              <w:rPr>
+                <w:rFonts w:cstheme="minorHAnsi"/>
+              </w:rPr>
+              <w:t xml:space="preserve">PTC </w:t>
+            </w:r>
             <w:proofErr w:type="spellStart"/>
             <w:r>
               <w:rPr>
                 <w:rFonts w:cstheme="minorHAnsi"/>
               </w:rPr>
-              <w:t>LiDAR</w:t>
+              <w:t>Creo</w:t>
             </w:r>
             <w:proofErr w:type="spellEnd"/>
             <w:r>
               <w:rPr>
                 <w:rFonts w:cstheme="minorHAnsi"/>
               </w:rPr>
-              <w:t xml:space="preserve"> SLAM, Point set registration</w:t>
-            </w:r>
+              <w:t xml:space="preserve">, </w:t>
+            </w:r>
+            <w:proofErr w:type="spellStart"/>
+            <w:r>
+              <w:rPr>
+                <w:rFonts w:cstheme="minorHAnsi"/>
+              </w:rPr>
+              <w:t>LabVIEW</w:t>
+            </w:r>
+            <w:proofErr w:type="spellEnd"/>
           </w:p>
         </w:tc>
       </w:tr>
       <w:tr>
         <w:tc>
           <w:tcPr>
-            <w:tcW w:w="1525" w:type="dxa"/>
+            <w:tcW w:w="1705" w:type="dxa"/>
           </w:tcPr>
           <w:p>
             <w:pPr>
               <w:spacing w:line="245" w:lineRule="auto"/>
               <w:rPr>
                 <w:rFonts w:cstheme="minorHAnsi"/>
-              </w:rPr>
-            </w:pPr>
-            <w:r>
-              <w:rPr>
-                <w:rFonts w:cstheme="minorHAnsi"/>
-                <w:b/>
-              </w:rPr>
-              <w:t>Fabrication</w:t>
+                <w:b/>
+              </w:rPr>
+            </w:pPr>
+            <w:r>
+              <w:rPr>
+                <w:rFonts w:cstheme="minorHAnsi"/>
+                <w:b/>
+              </w:rPr>
+              <w:t>Algorithms</w:t>
             </w:r>
           </w:p>
         </w:tc>
         <w:tc>
           <w:tcPr>
-            <w:tcW w:w="4407" w:type="dxa"/>
+            <w:tcW w:w="4320" w:type="dxa"/>
           </w:tcPr>
           <w:p>
             <w:pPr>
@@ -1917,13 +1847,85 @@
               <w:rPr>
                 <w:rFonts w:cstheme="minorHAnsi"/>
               </w:rPr>
-              <w:t>Manual machining, Additive manufacturing</w:t>
+              <w:t>M</w:t>
+            </w:r>
+            <w:r>
+              <w:rPr>
+                <w:rFonts w:cstheme="minorHAnsi"/>
+              </w:rPr>
+              <w:t>anipulator control</w:t>
+            </w:r>
+            <w:r>
+              <w:rPr>
+                <w:rFonts w:cstheme="minorHAnsi"/>
+              </w:rPr>
+              <w:t>, Obstacle avoidance</w:t>
             </w:r>
           </w:p>
         </w:tc>
         <w:tc>
           <w:tcPr>
-            <w:tcW w:w="3413" w:type="dxa"/>
+            <w:tcW w:w="3320" w:type="dxa"/>
+          </w:tcPr>
+          <w:p>
+            <w:pPr>
+              <w:spacing w:line="245" w:lineRule="auto"/>
+              <w:rPr>
+                <w:rFonts w:cstheme="minorHAnsi"/>
+              </w:rPr>
+            </w:pPr>
+            <w:r>
+              <w:rPr>
+                <w:rFonts w:cstheme="minorHAnsi"/>
+              </w:rPr>
+              <w:t>SLAM, Point set registration</w:t>
+            </w:r>
+          </w:p>
+        </w:tc>
+      </w:tr>
+      <w:tr>
+        <w:tc>
+          <w:tcPr>
+            <w:tcW w:w="1705" w:type="dxa"/>
+          </w:tcPr>
+          <w:p>
+            <w:pPr>
+              <w:spacing w:line="245" w:lineRule="auto"/>
+              <w:rPr>
+                <w:rFonts w:cstheme="minorHAnsi"/>
+              </w:rPr>
+            </w:pPr>
+            <w:r>
+              <w:rPr>
+                <w:rFonts w:cstheme="minorHAnsi"/>
+                <w:b/>
+              </w:rPr>
+              <w:t>Fabrication</w:t>
+            </w:r>
+          </w:p>
+        </w:tc>
+        <w:tc>
+          <w:tcPr>
+            <w:tcW w:w="4320" w:type="dxa"/>
+          </w:tcPr>
+          <w:p>
+            <w:pPr>
+              <w:spacing w:line="245" w:lineRule="auto"/>
+              <w:rPr>
+                <w:rFonts w:cstheme="minorHAnsi"/>
+              </w:rPr>
+            </w:pPr>
+            <w:r>
+              <w:rPr>
+                <w:rFonts w:cstheme="minorHAnsi"/>
+              </w:rPr>
+              <w:t>Manual machining, Additive manufacturing</w:t>
+            </w:r>
+          </w:p>
+        </w:tc>
+        <w:tc>
+          <w:tcPr>
+            <w:tcW w:w="3320" w:type="dxa"/>
           </w:tcPr>
           <w:p>
             <w:pPr>
@@ -1956,6 +1958,8 @@
           <w:b/>
         </w:rPr>
       </w:pPr>
+      <w:bookmarkStart w:id="0" w:name="_GoBack"/>
+      <w:bookmarkEnd w:id="0"/>
     </w:p>
     <w:sectPr>
       <w:pgSz w:w="12240" w:h="15840"/>
@@ -4033,7 +4037,7 @@
 </file>
 
 <file path=customXml/itemProps1.xml><?xml version="1.0" encoding="utf-8"?>
-<ds:datastoreItem xmlns:ds="http://schemas.openxmlformats.org/officeDocument/2006/customXml" ds:itemID="{E5DE719F-74D8-46AC-B697-92BBE3AB7C71}">
+<ds:datastoreItem xmlns:ds="http://schemas.openxmlformats.org/officeDocument/2006/customXml" ds:itemID="{7EDA1A04-3843-4969-8904-A1E2C7B71CA4}">
   <ds:schemaRefs>
     <ds:schemaRef ds:uri="http://schemas.openxmlformats.org/officeDocument/2006/bibliography"/>
   </ds:schemaRefs>

--- a/MarkJenningsResume.docx
+++ b/MarkJenningsResume.docx
@@ -307,8 +307,17 @@
                 <w:rFonts w:cstheme="minorHAnsi"/>
                 <w:b/>
               </w:rPr>
-              <w:t xml:space="preserve"> – Present</w:t>
-            </w:r>
+              <w:t xml:space="preserve"> – </w:t>
+            </w:r>
+            <w:r>
+              <w:rPr>
+                <w:rFonts w:cstheme="minorHAnsi"/>
+                <w:b/>
+              </w:rPr>
+              <w:t>May 2021</w:t>
+            </w:r>
+            <w:bookmarkStart w:id="0" w:name="_GoBack"/>
+            <w:bookmarkEnd w:id="0"/>
           </w:p>
         </w:tc>
       </w:tr>
@@ -622,23 +631,7 @@
                 <w:rFonts w:cstheme="minorHAnsi"/>
                 <w:b/>
               </w:rPr>
-              <w:t>Rehabilitation and Neuromuscular (</w:t>
-            </w:r>
-            <w:proofErr w:type="spellStart"/>
-            <w:r>
-              <w:rPr>
-                <w:rFonts w:cstheme="minorHAnsi"/>
-                <w:b/>
-              </w:rPr>
-              <w:t>ReNeu</w:t>
-            </w:r>
-            <w:proofErr w:type="spellEnd"/>
-            <w:r>
-              <w:rPr>
-                <w:rFonts w:cstheme="minorHAnsi"/>
-                <w:b/>
-              </w:rPr>
-              <w:t>) Robotics Lab</w:t>
+              <w:t>Rehabilitation and Neuromuscular (ReNeu) Robotics Lab</w:t>
             </w:r>
           </w:p>
           <w:p>
@@ -974,21 +967,12 @@
                 <w:b/>
               </w:rPr>
             </w:pPr>
-            <w:proofErr w:type="spellStart"/>
-            <w:r>
-              <w:rPr>
-                <w:rFonts w:cstheme="minorHAnsi"/>
-                <w:b/>
-              </w:rPr>
-              <w:t>Apptronik</w:t>
-            </w:r>
-            <w:proofErr w:type="spellEnd"/>
-            <w:r>
-              <w:rPr>
-                <w:rFonts w:cstheme="minorHAnsi"/>
-                <w:b/>
-              </w:rPr>
-              <w:t xml:space="preserve"> Systems</w:t>
+            <w:r>
+              <w:rPr>
+                <w:rFonts w:cstheme="minorHAnsi"/>
+                <w:b/>
+              </w:rPr>
+              <w:t>Apptronik Systems</w:t>
             </w:r>
           </w:p>
           <w:p>
@@ -1101,21 +1085,7 @@
         <w:rPr>
           <w:rFonts w:cstheme="minorHAnsi"/>
         </w:rPr>
-        <w:t xml:space="preserve">actuator </w:t>
-      </w:r>
-      <w:proofErr w:type="spellStart"/>
-      <w:r>
-        <w:rPr>
-          <w:rFonts w:cstheme="minorHAnsi"/>
-        </w:rPr>
-        <w:t>testbed</w:t>
-      </w:r>
-      <w:proofErr w:type="spellEnd"/>
-      <w:r>
-        <w:rPr>
-          <w:rFonts w:cstheme="minorHAnsi"/>
-        </w:rPr>
-        <w:t xml:space="preserve"> product</w:t>
+        <w:t>actuator testbed product</w:t>
       </w:r>
     </w:p>
     <w:p>
@@ -1158,16 +1128,8 @@
         <w:rPr>
           <w:rFonts w:cstheme="minorHAnsi"/>
         </w:rPr>
-        <w:t xml:space="preserve"> 10 </w:t>
-      </w:r>
-      <w:proofErr w:type="spellStart"/>
-      <w:r>
-        <w:rPr>
-          <w:rFonts w:cstheme="minorHAnsi"/>
-        </w:rPr>
-        <w:t>DoF</w:t>
-      </w:r>
-      <w:proofErr w:type="spellEnd"/>
+        <w:t xml:space="preserve"> 10 DoF</w:t>
+      </w:r>
       <w:r>
         <w:rPr>
           <w:rFonts w:cstheme="minorHAnsi"/>
@@ -1710,14 +1672,12 @@
               </w:rPr>
               <w:t xml:space="preserve">Python, </w:t>
             </w:r>
-            <w:proofErr w:type="spellStart"/>
             <w:r>
               <w:rPr>
                 <w:rFonts w:cstheme="minorHAnsi"/>
               </w:rPr>
               <w:t>MoveIt</w:t>
             </w:r>
-            <w:proofErr w:type="spellEnd"/>
           </w:p>
         </w:tc>
       </w:tr>
@@ -1783,30 +1743,8 @@
               <w:rPr>
                 <w:rFonts w:cstheme="minorHAnsi"/>
               </w:rPr>
-              <w:t xml:space="preserve">PTC </w:t>
-            </w:r>
-            <w:proofErr w:type="spellStart"/>
-            <w:r>
-              <w:rPr>
-                <w:rFonts w:cstheme="minorHAnsi"/>
-              </w:rPr>
-              <w:t>Creo</w:t>
-            </w:r>
-            <w:proofErr w:type="spellEnd"/>
-            <w:r>
-              <w:rPr>
-                <w:rFonts w:cstheme="minorHAnsi"/>
-              </w:rPr>
-              <w:t xml:space="preserve">, </w:t>
-            </w:r>
-            <w:proofErr w:type="spellStart"/>
-            <w:r>
-              <w:rPr>
-                <w:rFonts w:cstheme="minorHAnsi"/>
-              </w:rPr>
-              <w:t>LabVIEW</w:t>
-            </w:r>
-            <w:proofErr w:type="spellEnd"/>
+              <w:t>PTC Creo, LabVIEW</w:t>
+            </w:r>
           </w:p>
         </w:tc>
       </w:tr>
@@ -1861,6 +1799,12 @@
               </w:rPr>
               <w:t>, Obstacle avoidance</w:t>
             </w:r>
+            <w:r>
+              <w:rPr>
+                <w:rFonts w:cstheme="minorHAnsi"/>
+              </w:rPr>
+              <w:t>, A*</w:t>
+            </w:r>
           </w:p>
         </w:tc>
         <w:tc>
@@ -1958,8 +1902,6 @@
           <w:b/>
         </w:rPr>
       </w:pPr>
-      <w:bookmarkStart w:id="0" w:name="_GoBack"/>
-      <w:bookmarkEnd w:id="0"/>
     </w:p>
     <w:sectPr>
       <w:pgSz w:w="12240" w:h="15840"/>
@@ -4037,7 +3979,7 @@
 </file>
 
 <file path=customXml/itemProps1.xml><?xml version="1.0" encoding="utf-8"?>
-<ds:datastoreItem xmlns:ds="http://schemas.openxmlformats.org/officeDocument/2006/customXml" ds:itemID="{7EDA1A04-3843-4969-8904-A1E2C7B71CA4}">
+<ds:datastoreItem xmlns:ds="http://schemas.openxmlformats.org/officeDocument/2006/customXml" ds:itemID="{9D2C9375-04D9-46E2-A260-AD9A7DF3134B}">
   <ds:schemaRefs>
     <ds:schemaRef ds:uri="http://schemas.openxmlformats.org/officeDocument/2006/bibliography"/>
   </ds:schemaRefs>

--- a/MarkJenningsResume.docx
+++ b/MarkJenningsResume.docx
@@ -31,7 +31,7 @@
           </w:tcPr>
           <w:p>
             <w:pPr>
-              <w:spacing w:line="245" w:lineRule="auto"/>
+              <w:spacing w:line="252" w:lineRule="auto"/>
               <w:rPr>
                 <w:rFonts w:cstheme="minorHAnsi"/>
                 <w:sz w:val="60"/>
@@ -66,7 +66,7 @@
           </w:tcPr>
           <w:p>
             <w:pPr>
-              <w:spacing w:line="245" w:lineRule="auto"/>
+              <w:spacing w:line="252" w:lineRule="auto"/>
               <w:jc w:val="right"/>
               <w:rPr>
                 <w:rFonts w:cstheme="minorHAnsi"/>
@@ -131,7 +131,7 @@
           </w:p>
           <w:p>
             <w:pPr>
-              <w:spacing w:line="245" w:lineRule="auto"/>
+              <w:spacing w:line="252" w:lineRule="auto"/>
               <w:jc w:val="right"/>
               <w:rPr>
                 <w:rFonts w:cstheme="minorHAnsi"/>
@@ -157,7 +157,7 @@
         <w:pBdr>
           <w:bottom w:val="single" w:sz="8" w:space="1" w:color="auto"/>
         </w:pBdr>
-        <w:spacing w:after="0" w:line="245" w:lineRule="auto"/>
+        <w:spacing w:after="0" w:line="252" w:lineRule="auto"/>
         <w:rPr>
           <w:rFonts w:cstheme="minorHAnsi"/>
           <w:b/>
@@ -171,7 +171,7 @@
         <w:pBdr>
           <w:bottom w:val="single" w:sz="8" w:space="1" w:color="auto"/>
         </w:pBdr>
-        <w:spacing w:after="0" w:line="245" w:lineRule="auto"/>
+        <w:spacing w:after="0" w:line="252" w:lineRule="auto"/>
         <w:rPr>
           <w:rFonts w:cstheme="minorHAnsi"/>
           <w:b/>
@@ -209,7 +209,7 @@
           </w:tcPr>
           <w:p>
             <w:pPr>
-              <w:spacing w:line="245" w:lineRule="auto"/>
+              <w:spacing w:line="252" w:lineRule="auto"/>
               <w:rPr>
                 <w:rFonts w:cstheme="minorHAnsi"/>
                 <w:b/>
@@ -225,7 +225,7 @@
           </w:p>
           <w:p>
             <w:pPr>
-              <w:spacing w:line="245" w:lineRule="auto"/>
+              <w:spacing w:line="252" w:lineRule="auto"/>
               <w:rPr>
                 <w:rFonts w:cstheme="minorHAnsi"/>
               </w:rPr>
@@ -286,7 +286,7 @@
           </w:tcPr>
           <w:p>
             <w:pPr>
-              <w:spacing w:line="245" w:lineRule="auto"/>
+              <w:spacing w:line="252" w:lineRule="auto"/>
               <w:jc w:val="right"/>
               <w:rPr>
                 <w:rFonts w:cstheme="minorHAnsi"/>
@@ -316,8 +316,6 @@
               </w:rPr>
               <w:t>May 2021</w:t>
             </w:r>
-            <w:bookmarkStart w:id="0" w:name="_GoBack"/>
-            <w:bookmarkEnd w:id="0"/>
           </w:p>
         </w:tc>
       </w:tr>
@@ -334,7 +332,7 @@
           </w:tcPr>
           <w:p>
             <w:pPr>
-              <w:spacing w:line="245" w:lineRule="auto"/>
+              <w:spacing w:line="252" w:lineRule="auto"/>
               <w:rPr>
                 <w:rFonts w:cstheme="minorHAnsi"/>
                 <w:b/>
@@ -350,7 +348,7 @@
           </w:p>
           <w:p>
             <w:pPr>
-              <w:spacing w:line="245" w:lineRule="auto"/>
+              <w:spacing w:line="252" w:lineRule="auto"/>
               <w:rPr>
                 <w:rFonts w:cstheme="minorHAnsi"/>
               </w:rPr>
@@ -387,7 +385,7 @@
           </w:tcPr>
           <w:p>
             <w:pPr>
-              <w:spacing w:line="245" w:lineRule="auto"/>
+              <w:spacing w:line="252" w:lineRule="auto"/>
               <w:jc w:val="right"/>
               <w:rPr>
                 <w:rFonts w:cstheme="minorHAnsi"/>
@@ -411,7 +409,7 @@
           </w:p>
           <w:p>
             <w:pPr>
-              <w:spacing w:line="245" w:lineRule="auto"/>
+              <w:spacing w:line="252" w:lineRule="auto"/>
               <w:jc w:val="right"/>
               <w:rPr>
                 <w:rFonts w:cstheme="minorHAnsi"/>
@@ -424,7 +422,7 @@
     </w:tbl>
     <w:p>
       <w:pPr>
-        <w:spacing w:after="0" w:line="245" w:lineRule="auto"/>
+        <w:spacing w:after="0" w:line="252" w:lineRule="auto"/>
         <w:rPr>
           <w:rFonts w:cstheme="minorHAnsi"/>
           <w:sz w:val="16"/>
@@ -437,7 +435,7 @@
         <w:pBdr>
           <w:bottom w:val="single" w:sz="8" w:space="1" w:color="auto"/>
         </w:pBdr>
-        <w:spacing w:after="0" w:line="245" w:lineRule="auto"/>
+        <w:spacing w:after="0" w:line="252" w:lineRule="auto"/>
         <w:rPr>
           <w:rFonts w:cstheme="minorHAnsi"/>
           <w:b/>
@@ -476,7 +474,7 @@
           </w:tcPr>
           <w:p>
             <w:pPr>
-              <w:spacing w:line="245" w:lineRule="auto"/>
+              <w:spacing w:line="252" w:lineRule="auto"/>
               <w:rPr>
                 <w:rFonts w:cstheme="minorHAnsi"/>
                 <w:b/>
@@ -492,7 +490,7 @@
           </w:p>
           <w:p>
             <w:pPr>
-              <w:spacing w:line="245" w:lineRule="auto"/>
+              <w:spacing w:line="252" w:lineRule="auto"/>
               <w:rPr>
                 <w:rFonts w:cstheme="minorHAnsi"/>
                 <w:i/>
@@ -513,7 +511,7 @@
           </w:tcPr>
           <w:p>
             <w:pPr>
-              <w:spacing w:line="245" w:lineRule="auto"/>
+              <w:spacing w:line="252" w:lineRule="auto"/>
               <w:jc w:val="right"/>
               <w:rPr>
                 <w:rFonts w:cstheme="minorHAnsi"/>
@@ -525,12 +523,19 @@
                 <w:rFonts w:cstheme="minorHAnsi"/>
                 <w:b/>
               </w:rPr>
-              <w:t>2019 – Present</w:t>
-            </w:r>
-          </w:p>
-          <w:p>
-            <w:pPr>
-              <w:spacing w:line="245" w:lineRule="auto"/>
+              <w:t xml:space="preserve">2019 – </w:t>
+            </w:r>
+            <w:r>
+              <w:rPr>
+                <w:rFonts w:cstheme="minorHAnsi"/>
+                <w:b/>
+              </w:rPr>
+              <w:t>May 2021</w:t>
+            </w:r>
+          </w:p>
+          <w:p>
+            <w:pPr>
+              <w:spacing w:line="252" w:lineRule="auto"/>
               <w:jc w:val="right"/>
               <w:rPr>
                 <w:rFonts w:cstheme="minorHAnsi"/>
@@ -547,7 +552,7 @@
           <w:ilvl w:val="0"/>
           <w:numId w:val="7"/>
         </w:numPr>
-        <w:spacing w:after="0" w:line="245" w:lineRule="auto"/>
+        <w:spacing w:after="0" w:line="252" w:lineRule="auto"/>
         <w:rPr>
           <w:rFonts w:cstheme="minorHAnsi"/>
           <w:b/>
@@ -573,7 +578,7 @@
           <w:ilvl w:val="0"/>
           <w:numId w:val="7"/>
         </w:numPr>
-        <w:spacing w:after="0" w:line="245" w:lineRule="auto"/>
+        <w:spacing w:after="0" w:line="252" w:lineRule="auto"/>
         <w:rPr>
           <w:rFonts w:cstheme="minorHAnsi"/>
         </w:rPr>
@@ -620,23 +625,39 @@
           </w:tcPr>
           <w:p>
             <w:pPr>
-              <w:spacing w:line="245" w:lineRule="auto"/>
-              <w:rPr>
-                <w:rFonts w:cstheme="minorHAnsi"/>
-                <w:b/>
-              </w:rPr>
-            </w:pPr>
-            <w:r>
-              <w:rPr>
-                <w:rFonts w:cstheme="minorHAnsi"/>
-                <w:b/>
-              </w:rPr>
-              <w:t>Rehabilitation and Neuromuscular (ReNeu) Robotics Lab</w:t>
-            </w:r>
-          </w:p>
-          <w:p>
-            <w:pPr>
-              <w:spacing w:line="245" w:lineRule="auto"/>
+              <w:spacing w:line="252" w:lineRule="auto"/>
+              <w:rPr>
+                <w:rFonts w:cstheme="minorHAnsi"/>
+                <w:b/>
+              </w:rPr>
+            </w:pPr>
+            <w:r>
+              <w:rPr>
+                <w:rFonts w:cstheme="minorHAnsi"/>
+                <w:b/>
+              </w:rPr>
+              <w:t>Rehabilitation and Neuromuscular (</w:t>
+            </w:r>
+            <w:proofErr w:type="spellStart"/>
+            <w:r>
+              <w:rPr>
+                <w:rFonts w:cstheme="minorHAnsi"/>
+                <w:b/>
+              </w:rPr>
+              <w:t>ReNeu</w:t>
+            </w:r>
+            <w:proofErr w:type="spellEnd"/>
+            <w:r>
+              <w:rPr>
+                <w:rFonts w:cstheme="minorHAnsi"/>
+                <w:b/>
+              </w:rPr>
+              <w:t>) Robotics Lab</w:t>
+            </w:r>
+          </w:p>
+          <w:p>
+            <w:pPr>
+              <w:spacing w:line="252" w:lineRule="auto"/>
               <w:rPr>
                 <w:rFonts w:cstheme="minorHAnsi"/>
                 <w:sz w:val="8"/>
@@ -664,7 +685,7 @@
           </w:tcPr>
           <w:p>
             <w:pPr>
-              <w:spacing w:line="245" w:lineRule="auto"/>
+              <w:spacing w:line="252" w:lineRule="auto"/>
               <w:jc w:val="right"/>
               <w:rPr>
                 <w:rFonts w:cstheme="minorHAnsi"/>
@@ -681,7 +702,7 @@
           </w:p>
           <w:p>
             <w:pPr>
-              <w:spacing w:line="245" w:lineRule="auto"/>
+              <w:spacing w:line="252" w:lineRule="auto"/>
               <w:rPr>
                 <w:rFonts w:cstheme="minorHAnsi"/>
                 <w:sz w:val="8"/>
@@ -699,7 +720,7 @@
           <w:ilvl w:val="0"/>
           <w:numId w:val="3"/>
         </w:numPr>
-        <w:spacing w:after="0" w:line="245" w:lineRule="auto"/>
+        <w:spacing w:after="0" w:line="252" w:lineRule="auto"/>
         <w:rPr>
           <w:rFonts w:cstheme="minorHAnsi"/>
         </w:rPr>
@@ -718,7 +739,7 @@
           <w:ilvl w:val="0"/>
           <w:numId w:val="3"/>
         </w:numPr>
-        <w:spacing w:after="0" w:line="245" w:lineRule="auto"/>
+        <w:spacing w:after="0" w:line="252" w:lineRule="auto"/>
         <w:rPr>
           <w:rFonts w:cstheme="minorHAnsi"/>
         </w:rPr>
@@ -732,7 +753,7 @@
     </w:p>
     <w:p>
       <w:pPr>
-        <w:spacing w:after="0" w:line="245" w:lineRule="auto"/>
+        <w:spacing w:after="0" w:line="252" w:lineRule="auto"/>
         <w:rPr>
           <w:rFonts w:cstheme="minorHAnsi"/>
           <w:sz w:val="16"/>
@@ -745,7 +766,7 @@
         <w:pBdr>
           <w:bottom w:val="single" w:sz="8" w:space="1" w:color="auto"/>
         </w:pBdr>
-        <w:spacing w:after="0" w:line="245" w:lineRule="auto"/>
+        <w:spacing w:after="0" w:line="252" w:lineRule="auto"/>
         <w:rPr>
           <w:rFonts w:cstheme="minorHAnsi"/>
           <w:b/>
@@ -782,7 +803,7 @@
           </w:tcPr>
           <w:p>
             <w:pPr>
-              <w:spacing w:line="245" w:lineRule="auto"/>
+              <w:spacing w:line="252" w:lineRule="auto"/>
               <w:rPr>
                 <w:rFonts w:cstheme="minorHAnsi"/>
                 <w:b/>
@@ -798,7 +819,7 @@
           </w:p>
           <w:p>
             <w:pPr>
-              <w:spacing w:line="245" w:lineRule="auto"/>
+              <w:spacing w:line="252" w:lineRule="auto"/>
               <w:rPr>
                 <w:rFonts w:cstheme="minorHAnsi"/>
                 <w:sz w:val="8"/>
@@ -826,7 +847,7 @@
           </w:tcPr>
           <w:p>
             <w:pPr>
-              <w:spacing w:line="245" w:lineRule="auto"/>
+              <w:spacing w:line="252" w:lineRule="auto"/>
               <w:jc w:val="right"/>
               <w:rPr>
                 <w:rFonts w:cstheme="minorHAnsi"/>
@@ -843,7 +864,7 @@
           </w:p>
           <w:p>
             <w:pPr>
-              <w:spacing w:line="245" w:lineRule="auto"/>
+              <w:spacing w:line="252" w:lineRule="auto"/>
               <w:rPr>
                 <w:rFonts w:cstheme="minorHAnsi"/>
                 <w:sz w:val="8"/>
@@ -861,7 +882,7 @@
           <w:ilvl w:val="0"/>
           <w:numId w:val="3"/>
         </w:numPr>
-        <w:spacing w:after="0" w:line="245" w:lineRule="auto"/>
+        <w:spacing w:after="0" w:line="252" w:lineRule="auto"/>
         <w:rPr>
           <w:rFonts w:cstheme="minorHAnsi"/>
         </w:rPr>
@@ -904,16 +925,46 @@
           <w:ilvl w:val="0"/>
           <w:numId w:val="3"/>
         </w:numPr>
-        <w:spacing w:after="0" w:line="245" w:lineRule="auto"/>
-        <w:rPr>
-          <w:rFonts w:cstheme="minorHAnsi"/>
-        </w:rPr>
-      </w:pPr>
-      <w:r>
-        <w:rPr>
-          <w:rFonts w:cstheme="minorHAnsi"/>
-        </w:rPr>
-        <w:t>Designed electronics housing and validated through mechanical testing</w:t>
+        <w:spacing w:after="0" w:line="252" w:lineRule="auto"/>
+        <w:rPr>
+          <w:rFonts w:cstheme="minorHAnsi"/>
+        </w:rPr>
+      </w:pPr>
+      <w:r>
+        <w:rPr>
+          <w:rFonts w:cstheme="minorHAnsi"/>
+        </w:rPr>
+        <w:t>Designed electronics housing and vali</w:t>
+      </w:r>
+      <w:r>
+        <w:rPr>
+          <w:rFonts w:cstheme="minorHAnsi"/>
+        </w:rPr>
+        <w:t xml:space="preserve">dated </w:t>
+      </w:r>
+      <w:r>
+        <w:rPr>
+          <w:rFonts w:cstheme="minorHAnsi"/>
+        </w:rPr>
+        <w:t xml:space="preserve">it </w:t>
+      </w:r>
+      <w:r>
+        <w:rPr>
+          <w:rFonts w:cstheme="minorHAnsi"/>
+        </w:rPr>
+        <w:t>through non-destructive</w:t>
+      </w:r>
+      <w:r>
+        <w:rPr>
+          <w:rFonts w:cstheme="minorHAnsi"/>
+        </w:rPr>
+        <w:t xml:space="preserve"> CT and vibration</w:t>
+      </w:r>
+      <w:r>
+        <w:rPr>
+          <w:rFonts w:cstheme="minorHAnsi"/>
+        </w:rPr>
+        <w:t xml:space="preserve"> techniques as well as mechanical stress/strain testing</w:t>
       </w:r>
     </w:p>
     <w:p>
@@ -923,16 +974,47 @@
           <w:ilvl w:val="0"/>
           <w:numId w:val="3"/>
         </w:numPr>
-        <w:spacing w:after="0" w:line="245" w:lineRule="auto"/>
-        <w:rPr>
-          <w:rFonts w:cstheme="minorHAnsi"/>
-        </w:rPr>
-      </w:pPr>
-      <w:r>
-        <w:rPr>
-          <w:rFonts w:cstheme="minorHAnsi"/>
-        </w:rPr>
-        <w:t>Awarded first out of three teams in summer design challenge</w:t>
+        <w:spacing w:after="0" w:line="252" w:lineRule="auto"/>
+        <w:rPr>
+          <w:rFonts w:cstheme="minorHAnsi"/>
+        </w:rPr>
+      </w:pPr>
+      <w:r>
+        <w:rPr>
+          <w:rFonts w:cstheme="minorHAnsi"/>
+        </w:rPr>
+        <w:t xml:space="preserve">Awarded </w:t>
+      </w:r>
+      <w:r>
+        <w:rPr>
+          <w:rFonts w:cstheme="minorHAnsi"/>
+        </w:rPr>
+        <w:t>1</w:t>
+      </w:r>
+      <w:r>
+        <w:rPr>
+          <w:rFonts w:cstheme="minorHAnsi"/>
+          <w:vertAlign w:val="superscript"/>
+        </w:rPr>
+        <w:t>st</w:t>
+      </w:r>
+      <w:r>
+        <w:rPr>
+          <w:rFonts w:cstheme="minorHAnsi"/>
+        </w:rPr>
+        <w:t xml:space="preserve"> place team in </w:t>
+      </w:r>
+      <w:r>
+        <w:rPr>
+          <w:rFonts w:cstheme="minorHAnsi"/>
+        </w:rPr>
+        <w:t xml:space="preserve">summer-long </w:t>
+      </w:r>
+      <w:r>
+        <w:rPr>
+          <w:rFonts w:cstheme="minorHAnsi"/>
+        </w:rPr>
+        <w:t>intern competition</w:t>
       </w:r>
     </w:p>
     <w:tbl>
@@ -961,23 +1043,32 @@
           </w:tcPr>
           <w:p>
             <w:pPr>
-              <w:spacing w:line="245" w:lineRule="auto"/>
-              <w:rPr>
-                <w:rFonts w:cstheme="minorHAnsi"/>
-                <w:b/>
-              </w:rPr>
-            </w:pPr>
-            <w:r>
-              <w:rPr>
-                <w:rFonts w:cstheme="minorHAnsi"/>
-                <w:b/>
-              </w:rPr>
-              <w:t>Apptronik Systems</w:t>
-            </w:r>
-          </w:p>
-          <w:p>
-            <w:pPr>
-              <w:spacing w:line="245" w:lineRule="auto"/>
+              <w:spacing w:line="252" w:lineRule="auto"/>
+              <w:rPr>
+                <w:rFonts w:cstheme="minorHAnsi"/>
+                <w:b/>
+              </w:rPr>
+            </w:pPr>
+            <w:proofErr w:type="spellStart"/>
+            <w:r>
+              <w:rPr>
+                <w:rFonts w:cstheme="minorHAnsi"/>
+                <w:b/>
+              </w:rPr>
+              <w:t>Apptronik</w:t>
+            </w:r>
+            <w:proofErr w:type="spellEnd"/>
+            <w:r>
+              <w:rPr>
+                <w:rFonts w:cstheme="minorHAnsi"/>
+                <w:b/>
+              </w:rPr>
+              <w:t xml:space="preserve"> Systems</w:t>
+            </w:r>
+          </w:p>
+          <w:p>
+            <w:pPr>
+              <w:spacing w:line="252" w:lineRule="auto"/>
               <w:rPr>
                 <w:rFonts w:cstheme="minorHAnsi"/>
                 <w:i/>
@@ -998,7 +1089,7 @@
           </w:tcPr>
           <w:p>
             <w:pPr>
-              <w:spacing w:line="245" w:lineRule="auto"/>
+              <w:spacing w:line="252" w:lineRule="auto"/>
               <w:jc w:val="right"/>
               <w:rPr>
                 <w:rFonts w:cstheme="minorHAnsi"/>
@@ -1015,7 +1106,7 @@
           </w:p>
           <w:p>
             <w:pPr>
-              <w:spacing w:line="245" w:lineRule="auto"/>
+              <w:spacing w:line="252" w:lineRule="auto"/>
               <w:jc w:val="right"/>
               <w:rPr>
                 <w:rFonts w:cstheme="minorHAnsi"/>
@@ -1033,22 +1124,40 @@
           <w:ilvl w:val="0"/>
           <w:numId w:val="2"/>
         </w:numPr>
-        <w:spacing w:after="0" w:line="245" w:lineRule="auto"/>
-        <w:rPr>
-          <w:rFonts w:cstheme="minorHAnsi"/>
-        </w:rPr>
-      </w:pPr>
-      <w:r>
-        <w:rPr>
-          <w:rFonts w:cstheme="minorHAnsi"/>
-        </w:rPr>
-        <w:t>Fabricated</w:t>
-      </w:r>
-      <w:r>
-        <w:rPr>
-          <w:rFonts w:cstheme="minorHAnsi"/>
-        </w:rPr>
-        <w:t xml:space="preserve"> mechanical parts for lower-body powered exoskeleton</w:t>
+        <w:spacing w:after="0" w:line="252" w:lineRule="auto"/>
+        <w:rPr>
+          <w:rFonts w:cstheme="minorHAnsi"/>
+        </w:rPr>
+      </w:pPr>
+      <w:r>
+        <w:rPr>
+          <w:rFonts w:cstheme="minorHAnsi"/>
+        </w:rPr>
+        <w:t>Designed and f</w:t>
+      </w:r>
+      <w:r>
+        <w:rPr>
+          <w:rFonts w:cstheme="minorHAnsi"/>
+        </w:rPr>
+        <w:t>abricated</w:t>
+      </w:r>
+      <w:r>
+        <w:rPr>
+          <w:rFonts w:cstheme="minorHAnsi"/>
+        </w:rPr>
+        <w:t xml:space="preserve"> mechanical </w:t>
+      </w:r>
+      <w:r>
+        <w:rPr>
+          <w:rFonts w:cstheme="minorHAnsi"/>
+        </w:rPr>
+        <w:t>fixtures</w:t>
+      </w:r>
+      <w:r>
+        <w:rPr>
+          <w:rFonts w:cstheme="minorHAnsi"/>
+        </w:rPr>
+        <w:t xml:space="preserve"> for lower-body powered exoskeleton</w:t>
       </w:r>
     </w:p>
     <w:p>
@@ -1058,34 +1167,30 @@
           <w:ilvl w:val="0"/>
           <w:numId w:val="2"/>
         </w:numPr>
-        <w:spacing w:after="0" w:line="245" w:lineRule="auto"/>
-        <w:rPr>
-          <w:rFonts w:cstheme="minorHAnsi"/>
-        </w:rPr>
-      </w:pPr>
-      <w:r>
-        <w:rPr>
-          <w:rFonts w:cstheme="minorHAnsi"/>
-        </w:rPr>
-        <w:t>Designed</w:t>
-      </w:r>
-      <w:r>
-        <w:rPr>
-          <w:rFonts w:cstheme="minorHAnsi"/>
-        </w:rPr>
-        <w:t xml:space="preserve"> and validated</w:t>
-      </w:r>
-      <w:r>
-        <w:rPr>
-          <w:rFonts w:cstheme="minorHAnsi"/>
-        </w:rPr>
-        <w:t xml:space="preserve"> </w:t>
-      </w:r>
-      <w:r>
-        <w:rPr>
-          <w:rFonts w:cstheme="minorHAnsi"/>
-        </w:rPr>
-        <w:t>actuator testbed product</w:t>
+        <w:spacing w:after="0" w:line="252" w:lineRule="auto"/>
+        <w:rPr>
+          <w:rFonts w:cstheme="minorHAnsi"/>
+        </w:rPr>
+      </w:pPr>
+      <w:r>
+        <w:rPr>
+          <w:rFonts w:cstheme="minorHAnsi"/>
+        </w:rPr>
+        <w:t xml:space="preserve">Updated actuator </w:t>
+      </w:r>
+      <w:proofErr w:type="spellStart"/>
+      <w:r>
+        <w:rPr>
+          <w:rFonts w:cstheme="minorHAnsi"/>
+        </w:rPr>
+        <w:t>testbed</w:t>
+      </w:r>
+      <w:proofErr w:type="spellEnd"/>
+      <w:r>
+        <w:rPr>
+          <w:rFonts w:cstheme="minorHAnsi"/>
+        </w:rPr>
+        <w:t xml:space="preserve"> product to achieve higher loads with lower machining costs</w:t>
       </w:r>
     </w:p>
     <w:p>
@@ -1095,7 +1200,7 @@
           <w:ilvl w:val="0"/>
           <w:numId w:val="2"/>
         </w:numPr>
-        <w:spacing w:after="0" w:line="245" w:lineRule="auto"/>
+        <w:spacing w:after="0" w:line="252" w:lineRule="auto"/>
         <w:rPr>
           <w:rFonts w:cstheme="minorHAnsi"/>
         </w:rPr>
@@ -1128,8 +1233,16 @@
         <w:rPr>
           <w:rFonts w:cstheme="minorHAnsi"/>
         </w:rPr>
-        <w:t xml:space="preserve"> 10 DoF</w:t>
-      </w:r>
+        <w:t xml:space="preserve"> 10 </w:t>
+      </w:r>
+      <w:proofErr w:type="spellStart"/>
+      <w:r>
+        <w:rPr>
+          <w:rFonts w:cstheme="minorHAnsi"/>
+        </w:rPr>
+        <w:t>DoF</w:t>
+      </w:r>
+      <w:proofErr w:type="spellEnd"/>
       <w:r>
         <w:rPr>
           <w:rFonts w:cstheme="minorHAnsi"/>
@@ -1145,7 +1258,7 @@
     </w:p>
     <w:p>
       <w:pPr>
-        <w:spacing w:after="0" w:line="245" w:lineRule="auto"/>
+        <w:spacing w:after="0" w:line="252" w:lineRule="auto"/>
         <w:rPr>
           <w:rFonts w:cstheme="minorHAnsi"/>
           <w:b/>
@@ -1159,7 +1272,7 @@
         <w:pBdr>
           <w:bottom w:val="single" w:sz="8" w:space="1" w:color="auto"/>
         </w:pBdr>
-        <w:spacing w:after="0" w:line="245" w:lineRule="auto"/>
+        <w:spacing w:after="0" w:line="252" w:lineRule="auto"/>
         <w:rPr>
           <w:rFonts w:cstheme="minorHAnsi"/>
           <w:b/>
@@ -1205,7 +1318,7 @@
           </w:tcPr>
           <w:p>
             <w:pPr>
-              <w:spacing w:line="245" w:lineRule="auto"/>
+              <w:spacing w:line="252" w:lineRule="auto"/>
               <w:rPr>
                 <w:rFonts w:cstheme="minorHAnsi"/>
                 <w:b/>
@@ -1221,7 +1334,7 @@
           </w:p>
           <w:p>
             <w:pPr>
-              <w:spacing w:line="245" w:lineRule="auto"/>
+              <w:spacing w:line="252" w:lineRule="auto"/>
               <w:rPr>
                 <w:rFonts w:cstheme="minorHAnsi"/>
                 <w:i/>
@@ -1242,7 +1355,7 @@
           </w:tcPr>
           <w:p>
             <w:pPr>
-              <w:spacing w:line="245" w:lineRule="auto"/>
+              <w:spacing w:line="252" w:lineRule="auto"/>
               <w:jc w:val="right"/>
               <w:rPr>
                 <w:rFonts w:cstheme="minorHAnsi"/>
@@ -1274,7 +1387,7 @@
           <w:ilvl w:val="0"/>
           <w:numId w:val="7"/>
         </w:numPr>
-        <w:spacing w:after="0" w:line="245" w:lineRule="auto"/>
+        <w:spacing w:after="0" w:line="252" w:lineRule="auto"/>
         <w:rPr>
           <w:rFonts w:cstheme="minorHAnsi"/>
         </w:rPr>
@@ -1317,7 +1430,7 @@
           <w:ilvl w:val="0"/>
           <w:numId w:val="7"/>
         </w:numPr>
-        <w:spacing w:after="0" w:line="245" w:lineRule="auto"/>
+        <w:spacing w:after="0" w:line="252" w:lineRule="auto"/>
         <w:rPr>
           <w:rFonts w:cstheme="minorHAnsi"/>
         </w:rPr>
@@ -1354,7 +1467,7 @@
           </w:tcPr>
           <w:p>
             <w:pPr>
-              <w:spacing w:line="245" w:lineRule="auto"/>
+              <w:spacing w:line="252" w:lineRule="auto"/>
               <w:rPr>
                 <w:rFonts w:cstheme="minorHAnsi"/>
                 <w:b/>
@@ -1370,7 +1483,7 @@
           </w:p>
           <w:p>
             <w:pPr>
-              <w:spacing w:line="245" w:lineRule="auto"/>
+              <w:spacing w:line="252" w:lineRule="auto"/>
               <w:rPr>
                 <w:rFonts w:cstheme="minorHAnsi"/>
                 <w:i/>
@@ -1398,7 +1511,7 @@
           </w:tcPr>
           <w:p>
             <w:pPr>
-              <w:spacing w:line="245" w:lineRule="auto"/>
+              <w:spacing w:line="252" w:lineRule="auto"/>
               <w:jc w:val="right"/>
               <w:rPr>
                 <w:rFonts w:cstheme="minorHAnsi"/>
@@ -1415,7 +1528,7 @@
           </w:p>
           <w:p>
             <w:pPr>
-              <w:spacing w:line="245" w:lineRule="auto"/>
+              <w:spacing w:line="252" w:lineRule="auto"/>
               <w:jc w:val="right"/>
               <w:rPr>
                 <w:rFonts w:cstheme="minorHAnsi"/>
@@ -1432,7 +1545,7 @@
           <w:ilvl w:val="0"/>
           <w:numId w:val="7"/>
         </w:numPr>
-        <w:spacing w:after="0" w:line="245" w:lineRule="auto"/>
+        <w:spacing w:after="0" w:line="252" w:lineRule="auto"/>
         <w:rPr>
           <w:rFonts w:cstheme="minorHAnsi"/>
           <w:b/>
@@ -1452,7 +1565,7 @@
           <w:ilvl w:val="0"/>
           <w:numId w:val="7"/>
         </w:numPr>
-        <w:spacing w:after="0" w:line="245" w:lineRule="auto"/>
+        <w:spacing w:after="0" w:line="252" w:lineRule="auto"/>
         <w:rPr>
           <w:rFonts w:cstheme="minorHAnsi"/>
         </w:rPr>
@@ -1499,10 +1612,18 @@
         </w:rPr>
         <w:t xml:space="preserve"> robotics competition</w:t>
       </w:r>
+      <w:r>
+        <w:rPr>
+          <w:rFonts w:cstheme="minorHAnsi"/>
+        </w:rPr>
+        <w:t xml:space="preserve"> throughout undergrad</w:t>
+      </w:r>
+      <w:bookmarkStart w:id="0" w:name="_GoBack"/>
+      <w:bookmarkEnd w:id="0"/>
     </w:p>
     <w:p>
       <w:pPr>
-        <w:spacing w:after="0" w:line="245" w:lineRule="auto"/>
+        <w:spacing w:after="0" w:line="252" w:lineRule="auto"/>
         <w:rPr>
           <w:rFonts w:cstheme="minorHAnsi"/>
           <w:b/>
@@ -1516,7 +1637,7 @@
         <w:pBdr>
           <w:bottom w:val="single" w:sz="8" w:space="1" w:color="auto"/>
         </w:pBdr>
-        <w:spacing w:after="0" w:line="245" w:lineRule="auto"/>
+        <w:spacing w:after="0" w:line="252" w:lineRule="auto"/>
         <w:rPr>
           <w:rFonts w:cstheme="minorHAnsi"/>
           <w:b/>
@@ -1546,18 +1667,18 @@
         <w:tblLook w:val="04A0" w:firstRow="1" w:lastRow="0" w:firstColumn="1" w:lastColumn="0" w:noHBand="0" w:noVBand="1"/>
       </w:tblPr>
       <w:tblGrid>
-        <w:gridCol w:w="1705"/>
-        <w:gridCol w:w="4320"/>
-        <w:gridCol w:w="3320"/>
+        <w:gridCol w:w="1885"/>
+        <w:gridCol w:w="4500"/>
+        <w:gridCol w:w="2960"/>
       </w:tblGrid>
       <w:tr>
         <w:tc>
           <w:tcPr>
-            <w:tcW w:w="1705" w:type="dxa"/>
+            <w:tcW w:w="1885" w:type="dxa"/>
           </w:tcPr>
           <w:p>
             <w:pPr>
-              <w:spacing w:line="245" w:lineRule="auto"/>
+              <w:spacing w:line="252" w:lineRule="auto"/>
               <w:rPr>
                 <w:rFonts w:cstheme="minorHAnsi"/>
                 <w:b/>
@@ -1567,11 +1688,11 @@
         </w:tc>
         <w:tc>
           <w:tcPr>
-            <w:tcW w:w="4320" w:type="dxa"/>
+            <w:tcW w:w="4500" w:type="dxa"/>
           </w:tcPr>
           <w:p>
             <w:pPr>
-              <w:spacing w:line="245" w:lineRule="auto"/>
+              <w:spacing w:line="252" w:lineRule="auto"/>
               <w:rPr>
                 <w:rFonts w:cstheme="minorHAnsi"/>
                 <w:i/>
@@ -1588,11 +1709,11 @@
         </w:tc>
         <w:tc>
           <w:tcPr>
-            <w:tcW w:w="3320" w:type="dxa"/>
+            <w:tcW w:w="2960" w:type="dxa"/>
           </w:tcPr>
           <w:p>
             <w:pPr>
-              <w:spacing w:line="245" w:lineRule="auto"/>
+              <w:spacing w:line="252" w:lineRule="auto"/>
               <w:rPr>
                 <w:rFonts w:cstheme="minorHAnsi"/>
                 <w:i/>
@@ -1611,11 +1732,11 @@
       <w:tr>
         <w:tc>
           <w:tcPr>
-            <w:tcW w:w="1705" w:type="dxa"/>
+            <w:tcW w:w="1885" w:type="dxa"/>
           </w:tcPr>
           <w:p>
             <w:pPr>
-              <w:spacing w:line="245" w:lineRule="auto"/>
+              <w:spacing w:line="252" w:lineRule="auto"/>
               <w:rPr>
                 <w:rFonts w:cstheme="minorHAnsi"/>
                 <w:b/>
@@ -1632,11 +1753,11 @@
         </w:tc>
         <w:tc>
           <w:tcPr>
-            <w:tcW w:w="4320" w:type="dxa"/>
+            <w:tcW w:w="4500" w:type="dxa"/>
           </w:tcPr>
           <w:p>
             <w:pPr>
-              <w:spacing w:line="245" w:lineRule="auto"/>
+              <w:spacing w:line="252" w:lineRule="auto"/>
               <w:rPr>
                 <w:rFonts w:cstheme="minorHAnsi"/>
               </w:rPr>
@@ -1657,11 +1778,11 @@
         </w:tc>
         <w:tc>
           <w:tcPr>
-            <w:tcW w:w="3320" w:type="dxa"/>
+            <w:tcW w:w="2960" w:type="dxa"/>
           </w:tcPr>
           <w:p>
             <w:pPr>
-              <w:spacing w:line="245" w:lineRule="auto"/>
+              <w:spacing w:line="252" w:lineRule="auto"/>
               <w:rPr>
                 <w:rFonts w:cstheme="minorHAnsi"/>
               </w:rPr>
@@ -1672,23 +1793,25 @@
               </w:rPr>
               <w:t xml:space="preserve">Python, </w:t>
             </w:r>
+            <w:proofErr w:type="spellStart"/>
             <w:r>
               <w:rPr>
                 <w:rFonts w:cstheme="minorHAnsi"/>
               </w:rPr>
               <w:t>MoveIt</w:t>
             </w:r>
+            <w:proofErr w:type="spellEnd"/>
           </w:p>
         </w:tc>
       </w:tr>
       <w:tr>
         <w:tc>
           <w:tcPr>
-            <w:tcW w:w="1705" w:type="dxa"/>
+            <w:tcW w:w="1885" w:type="dxa"/>
           </w:tcPr>
           <w:p>
             <w:pPr>
-              <w:spacing w:line="245" w:lineRule="auto"/>
+              <w:spacing w:line="252" w:lineRule="auto"/>
               <w:rPr>
                 <w:rFonts w:cstheme="minorHAnsi"/>
                 <w:b/>
@@ -1705,11 +1828,11 @@
         </w:tc>
         <w:tc>
           <w:tcPr>
-            <w:tcW w:w="4320" w:type="dxa"/>
+            <w:tcW w:w="4500" w:type="dxa"/>
           </w:tcPr>
           <w:p>
             <w:pPr>
-              <w:spacing w:line="245" w:lineRule="auto"/>
+              <w:spacing w:line="252" w:lineRule="auto"/>
               <w:rPr>
                 <w:rFonts w:cstheme="minorHAnsi"/>
               </w:rPr>
@@ -1730,32 +1853,54 @@
         </w:tc>
         <w:tc>
           <w:tcPr>
-            <w:tcW w:w="3320" w:type="dxa"/>
+            <w:tcW w:w="2960" w:type="dxa"/>
           </w:tcPr>
           <w:p>
             <w:pPr>
-              <w:spacing w:line="245" w:lineRule="auto"/>
-              <w:rPr>
-                <w:rFonts w:cstheme="minorHAnsi"/>
-              </w:rPr>
-            </w:pPr>
-            <w:r>
-              <w:rPr>
-                <w:rFonts w:cstheme="minorHAnsi"/>
-              </w:rPr>
-              <w:t>PTC Creo, LabVIEW</w:t>
-            </w:r>
+              <w:spacing w:line="252" w:lineRule="auto"/>
+              <w:rPr>
+                <w:rFonts w:cstheme="minorHAnsi"/>
+              </w:rPr>
+            </w:pPr>
+            <w:r>
+              <w:rPr>
+                <w:rFonts w:cstheme="minorHAnsi"/>
+              </w:rPr>
+              <w:t xml:space="preserve">PTC </w:t>
+            </w:r>
+            <w:proofErr w:type="spellStart"/>
+            <w:r>
+              <w:rPr>
+                <w:rFonts w:cstheme="minorHAnsi"/>
+              </w:rPr>
+              <w:t>Creo</w:t>
+            </w:r>
+            <w:proofErr w:type="spellEnd"/>
+            <w:r>
+              <w:rPr>
+                <w:rFonts w:cstheme="minorHAnsi"/>
+              </w:rPr>
+              <w:t xml:space="preserve">, </w:t>
+            </w:r>
+            <w:proofErr w:type="spellStart"/>
+            <w:r>
+              <w:rPr>
+                <w:rFonts w:cstheme="minorHAnsi"/>
+              </w:rPr>
+              <w:t>LabVIEW</w:t>
+            </w:r>
+            <w:proofErr w:type="spellEnd"/>
           </w:p>
         </w:tc>
       </w:tr>
       <w:tr>
         <w:tc>
           <w:tcPr>
-            <w:tcW w:w="1705" w:type="dxa"/>
+            <w:tcW w:w="1885" w:type="dxa"/>
           </w:tcPr>
           <w:p>
             <w:pPr>
-              <w:spacing w:line="245" w:lineRule="auto"/>
+              <w:spacing w:line="252" w:lineRule="auto"/>
               <w:rPr>
                 <w:rFonts w:cstheme="minorHAnsi"/>
                 <w:b/>
@@ -1772,11 +1917,11 @@
         </w:tc>
         <w:tc>
           <w:tcPr>
-            <w:tcW w:w="4320" w:type="dxa"/>
+            <w:tcW w:w="4500" w:type="dxa"/>
           </w:tcPr>
           <w:p>
             <w:pPr>
-              <w:spacing w:line="245" w:lineRule="auto"/>
+              <w:spacing w:line="252" w:lineRule="auto"/>
               <w:rPr>
                 <w:rFonts w:cstheme="minorHAnsi"/>
               </w:rPr>
@@ -1809,11 +1954,11 @@
         </w:tc>
         <w:tc>
           <w:tcPr>
-            <w:tcW w:w="3320" w:type="dxa"/>
+            <w:tcW w:w="2960" w:type="dxa"/>
           </w:tcPr>
           <w:p>
             <w:pPr>
-              <w:spacing w:line="245" w:lineRule="auto"/>
+              <w:spacing w:line="252" w:lineRule="auto"/>
               <w:rPr>
                 <w:rFonts w:cstheme="minorHAnsi"/>
               </w:rPr>
@@ -1830,11 +1975,11 @@
       <w:tr>
         <w:tc>
           <w:tcPr>
-            <w:tcW w:w="1705" w:type="dxa"/>
+            <w:tcW w:w="1885" w:type="dxa"/>
           </w:tcPr>
           <w:p>
             <w:pPr>
-              <w:spacing w:line="245" w:lineRule="auto"/>
+              <w:spacing w:line="252" w:lineRule="auto"/>
               <w:rPr>
                 <w:rFonts w:cstheme="minorHAnsi"/>
               </w:rPr>
@@ -1850,11 +1995,11 @@
         </w:tc>
         <w:tc>
           <w:tcPr>
-            <w:tcW w:w="4320" w:type="dxa"/>
+            <w:tcW w:w="4500" w:type="dxa"/>
           </w:tcPr>
           <w:p>
             <w:pPr>
-              <w:spacing w:line="245" w:lineRule="auto"/>
+              <w:spacing w:line="252" w:lineRule="auto"/>
               <w:rPr>
                 <w:rFonts w:cstheme="minorHAnsi"/>
               </w:rPr>
@@ -1869,11 +2014,11 @@
         </w:tc>
         <w:tc>
           <w:tcPr>
-            <w:tcW w:w="3320" w:type="dxa"/>
+            <w:tcW w:w="2960" w:type="dxa"/>
           </w:tcPr>
           <w:p>
             <w:pPr>
-              <w:spacing w:line="245" w:lineRule="auto"/>
+              <w:spacing w:line="252" w:lineRule="auto"/>
               <w:rPr>
                 <w:rFonts w:cstheme="minorHAnsi"/>
               </w:rPr>
@@ -1896,7 +2041,7 @@
     </w:tbl>
     <w:p>
       <w:pPr>
-        <w:spacing w:after="0" w:line="245" w:lineRule="auto"/>
+        <w:spacing w:after="0" w:line="252" w:lineRule="auto"/>
         <w:rPr>
           <w:rFonts w:cstheme="minorHAnsi"/>
           <w:b/>
@@ -1905,7 +2050,7 @@
     </w:p>
     <w:sectPr>
       <w:pgSz w:w="12240" w:h="15840"/>
-      <w:pgMar w:top="1440" w:right="1440" w:bottom="1080" w:left="1440" w:header="720" w:footer="720" w:gutter="0"/>
+      <w:pgMar w:top="1080" w:right="1440" w:bottom="720" w:left="1440" w:header="720" w:footer="720" w:gutter="0"/>
       <w:cols w:space="720"/>
       <w:docGrid w:linePitch="360"/>
     </w:sectPr>
@@ -3979,7 +4124,7 @@
 </file>
 
 <file path=customXml/itemProps1.xml><?xml version="1.0" encoding="utf-8"?>
-<ds:datastoreItem xmlns:ds="http://schemas.openxmlformats.org/officeDocument/2006/customXml" ds:itemID="{9D2C9375-04D9-46E2-A260-AD9A7DF3134B}">
+<ds:datastoreItem xmlns:ds="http://schemas.openxmlformats.org/officeDocument/2006/customXml" ds:itemID="{4D3D04F0-F3DB-42F3-BD55-286D443CCC0F}">
   <ds:schemaRefs>
     <ds:schemaRef ds:uri="http://schemas.openxmlformats.org/officeDocument/2006/bibliography"/>
   </ds:schemaRefs>

--- a/MarkJenningsResume.docx
+++ b/MarkJenningsResume.docx
@@ -5,7 +5,7 @@
     <w:tbl>
       <w:tblPr>
         <w:tblStyle w:val="TableGrid"/>
-        <w:tblW w:w="0" w:type="auto"/>
+        <w:tblW w:w="10080" w:type="dxa"/>
         <w:tblBorders>
           <w:top w:val="none" w:sz="0" w:space="0" w:color="auto"/>
           <w:left w:val="none" w:sz="0" w:space="0" w:color="auto"/>
@@ -22,7 +22,7 @@
       </w:tblPr>
       <w:tblGrid>
         <w:gridCol w:w="5850"/>
-        <w:gridCol w:w="3500"/>
+        <w:gridCol w:w="4230"/>
       </w:tblGrid>
       <w:tr>
         <w:tc>
@@ -58,7 +58,7 @@
         </w:tc>
         <w:tc>
           <w:tcPr>
-            <w:tcW w:w="3500" w:type="dxa"/>
+            <w:tcW w:w="4230" w:type="dxa"/>
             <w:tcBorders>
               <w:left w:val="nil"/>
             </w:tcBorders>
@@ -189,12 +189,12 @@
     <w:tbl>
       <w:tblPr>
         <w:tblStyle w:val="TableGrid"/>
-        <w:tblW w:w="0" w:type="auto"/>
+        <w:tblW w:w="10080" w:type="dxa"/>
         <w:tblLook w:val="04A0" w:firstRow="1" w:lastRow="0" w:firstColumn="1" w:lastColumn="0" w:noHBand="0" w:noVBand="1"/>
       </w:tblPr>
       <w:tblGrid>
         <w:gridCol w:w="6390"/>
-        <w:gridCol w:w="2960"/>
+        <w:gridCol w:w="3690"/>
       </w:tblGrid>
       <w:tr>
         <w:tc>
@@ -276,7 +276,7 @@
         </w:tc>
         <w:tc>
           <w:tcPr>
-            <w:tcW w:w="2960" w:type="dxa"/>
+            <w:tcW w:w="3690" w:type="dxa"/>
             <w:tcBorders>
               <w:top w:val="nil"/>
               <w:left w:val="nil"/>
@@ -375,7 +375,7 @@
         </w:tc>
         <w:tc>
           <w:tcPr>
-            <w:tcW w:w="2960" w:type="dxa"/>
+            <w:tcW w:w="3690" w:type="dxa"/>
             <w:tcBorders>
               <w:top w:val="nil"/>
               <w:left w:val="nil"/>
@@ -447,6 +447,574 @@
           <w:b/>
         </w:rPr>
         <w:t>Research Experience</w:t>
+      </w:r>
+    </w:p>
+    <w:tbl>
+      <w:tblPr>
+        <w:tblStyle w:val="TableGrid"/>
+        <w:tblW w:w="10080" w:type="dxa"/>
+        <w:tblBorders>
+          <w:top w:val="none" w:sz="0" w:space="0" w:color="auto"/>
+          <w:left w:val="none" w:sz="0" w:space="0" w:color="auto"/>
+          <w:bottom w:val="none" w:sz="0" w:space="0" w:color="auto"/>
+          <w:right w:val="none" w:sz="0" w:space="0" w:color="auto"/>
+          <w:insideH w:val="none" w:sz="0" w:space="0" w:color="auto"/>
+          <w:insideV w:val="none" w:sz="0" w:space="0" w:color="auto"/>
+        </w:tblBorders>
+        <w:tblLook w:val="04A0" w:firstRow="1" w:lastRow="0" w:firstColumn="1" w:lastColumn="0" w:noHBand="0" w:noVBand="1"/>
+      </w:tblPr>
+      <w:tblGrid>
+        <w:gridCol w:w="6390"/>
+        <w:gridCol w:w="3690"/>
+      </w:tblGrid>
+      <w:tr>
+        <w:tc>
+          <w:tcPr>
+            <w:tcW w:w="6390" w:type="dxa"/>
+          </w:tcPr>
+          <w:p>
+            <w:pPr>
+              <w:spacing w:line="252" w:lineRule="auto"/>
+              <w:rPr>
+                <w:rFonts w:cstheme="minorHAnsi"/>
+                <w:b/>
+              </w:rPr>
+            </w:pPr>
+            <w:r>
+              <w:rPr>
+                <w:rFonts w:cstheme="minorHAnsi"/>
+                <w:b/>
+              </w:rPr>
+              <w:t>Nuclear &amp; Applied Robotics Group</w:t>
+            </w:r>
+          </w:p>
+          <w:p>
+            <w:pPr>
+              <w:spacing w:line="252" w:lineRule="auto"/>
+              <w:rPr>
+                <w:rFonts w:cstheme="minorHAnsi"/>
+                <w:i/>
+              </w:rPr>
+            </w:pPr>
+            <w:r>
+              <w:rPr>
+                <w:rFonts w:cstheme="minorHAnsi"/>
+                <w:i/>
+              </w:rPr>
+              <w:t>Graduate Research Assistant</w:t>
+            </w:r>
+          </w:p>
+        </w:tc>
+        <w:tc>
+          <w:tcPr>
+            <w:tcW w:w="3690" w:type="dxa"/>
+          </w:tcPr>
+          <w:p>
+            <w:pPr>
+              <w:spacing w:line="252" w:lineRule="auto"/>
+              <w:jc w:val="right"/>
+              <w:rPr>
+                <w:rFonts w:cstheme="minorHAnsi"/>
+                <w:b/>
+              </w:rPr>
+            </w:pPr>
+            <w:r>
+              <w:rPr>
+                <w:rFonts w:cstheme="minorHAnsi"/>
+                <w:b/>
+              </w:rPr>
+              <w:t xml:space="preserve">2019 – </w:t>
+            </w:r>
+            <w:r>
+              <w:rPr>
+                <w:rFonts w:cstheme="minorHAnsi"/>
+                <w:b/>
+              </w:rPr>
+              <w:t>May 2021</w:t>
+            </w:r>
+          </w:p>
+          <w:p>
+            <w:pPr>
+              <w:spacing w:line="252" w:lineRule="auto"/>
+              <w:jc w:val="right"/>
+              <w:rPr>
+                <w:rFonts w:cstheme="minorHAnsi"/>
+              </w:rPr>
+            </w:pPr>
+          </w:p>
+        </w:tc>
+      </w:tr>
+    </w:tbl>
+    <w:p>
+      <w:pPr>
+        <w:pStyle w:val="ListParagraph"/>
+        <w:numPr>
+          <w:ilvl w:val="0"/>
+          <w:numId w:val="7"/>
+        </w:numPr>
+        <w:spacing w:after="0" w:line="252" w:lineRule="auto"/>
+        <w:rPr>
+          <w:rFonts w:cstheme="minorHAnsi"/>
+          <w:b/>
+        </w:rPr>
+      </w:pPr>
+      <w:r>
+        <w:rPr>
+          <w:rFonts w:cstheme="minorHAnsi"/>
+        </w:rPr>
+        <w:t>Develop real-time controls for</w:t>
+      </w:r>
+      <w:r>
+        <w:rPr>
+          <w:rFonts w:cstheme="minorHAnsi"/>
+        </w:rPr>
+        <w:t xml:space="preserve"> passively-balanced robotic arm</w:t>
+      </w:r>
+    </w:p>
+    <w:p>
+      <w:pPr>
+        <w:pStyle w:val="ListParagraph"/>
+        <w:numPr>
+          <w:ilvl w:val="0"/>
+          <w:numId w:val="7"/>
+        </w:numPr>
+        <w:spacing w:after="0" w:line="252" w:lineRule="auto"/>
+        <w:rPr>
+          <w:rFonts w:cstheme="minorHAnsi"/>
+        </w:rPr>
+      </w:pPr>
+      <w:r>
+        <w:rPr>
+          <w:rFonts w:cstheme="minorHAnsi"/>
+        </w:rPr>
+        <w:t xml:space="preserve">Implement collaborative manufacturing and </w:t>
+      </w:r>
+      <w:r>
+        <w:rPr>
+          <w:rFonts w:cstheme="minorHAnsi"/>
+        </w:rPr>
+        <w:t>confined</w:t>
+      </w:r>
+      <w:r>
+        <w:rPr>
+          <w:rFonts w:cstheme="minorHAnsi"/>
+        </w:rPr>
+        <w:t xml:space="preserve"> manipulation tasks</w:t>
+      </w:r>
+    </w:p>
+    <w:tbl>
+      <w:tblPr>
+        <w:tblStyle w:val="TableGrid"/>
+        <w:tblW w:w="10080" w:type="dxa"/>
+        <w:tblLook w:val="04A0" w:firstRow="1" w:lastRow="0" w:firstColumn="1" w:lastColumn="0" w:noHBand="0" w:noVBand="1"/>
+      </w:tblPr>
+      <w:tblGrid>
+        <w:gridCol w:w="6390"/>
+        <w:gridCol w:w="3690"/>
+      </w:tblGrid>
+      <w:tr>
+        <w:tc>
+          <w:tcPr>
+            <w:tcW w:w="6390" w:type="dxa"/>
+            <w:tcBorders>
+              <w:top w:val="nil"/>
+              <w:left w:val="nil"/>
+              <w:bottom w:val="nil"/>
+              <w:right w:val="nil"/>
+            </w:tcBorders>
+          </w:tcPr>
+          <w:p>
+            <w:pPr>
+              <w:spacing w:line="252" w:lineRule="auto"/>
+              <w:rPr>
+                <w:rFonts w:cstheme="minorHAnsi"/>
+                <w:b/>
+              </w:rPr>
+            </w:pPr>
+            <w:r>
+              <w:rPr>
+                <w:rFonts w:cstheme="minorHAnsi"/>
+                <w:b/>
+              </w:rPr>
+              <w:t>Rehabilitation and Neuromuscular (</w:t>
+            </w:r>
+            <w:proofErr w:type="spellStart"/>
+            <w:r>
+              <w:rPr>
+                <w:rFonts w:cstheme="minorHAnsi"/>
+                <w:b/>
+              </w:rPr>
+              <w:t>ReNeu</w:t>
+            </w:r>
+            <w:proofErr w:type="spellEnd"/>
+            <w:r>
+              <w:rPr>
+                <w:rFonts w:cstheme="minorHAnsi"/>
+                <w:b/>
+              </w:rPr>
+              <w:t>) Robotics Lab</w:t>
+            </w:r>
+          </w:p>
+          <w:p>
+            <w:pPr>
+              <w:spacing w:line="252" w:lineRule="auto"/>
+              <w:rPr>
+                <w:rFonts w:cstheme="minorHAnsi"/>
+                <w:sz w:val="8"/>
+                <w:szCs w:val="8"/>
+              </w:rPr>
+            </w:pPr>
+            <w:r>
+              <w:rPr>
+                <w:rFonts w:cstheme="minorHAnsi"/>
+                <w:i/>
+              </w:rPr>
+              <w:t>Undergraduate Research Assistant</w:t>
+            </w:r>
+          </w:p>
+        </w:tc>
+        <w:tc>
+          <w:tcPr>
+            <w:tcW w:w="3690" w:type="dxa"/>
+            <w:tcBorders>
+              <w:top w:val="nil"/>
+              <w:left w:val="nil"/>
+              <w:bottom w:val="nil"/>
+              <w:right w:val="nil"/>
+            </w:tcBorders>
+          </w:tcPr>
+          <w:p>
+            <w:pPr>
+              <w:spacing w:line="252" w:lineRule="auto"/>
+              <w:jc w:val="right"/>
+              <w:rPr>
+                <w:rFonts w:cstheme="minorHAnsi"/>
+                <w:b/>
+              </w:rPr>
+            </w:pPr>
+            <w:r>
+              <w:rPr>
+                <w:rFonts w:cstheme="minorHAnsi"/>
+                <w:b/>
+              </w:rPr>
+              <w:t>2016 – 2019</w:t>
+            </w:r>
+          </w:p>
+          <w:p>
+            <w:pPr>
+              <w:spacing w:line="252" w:lineRule="auto"/>
+              <w:rPr>
+                <w:rFonts w:cstheme="minorHAnsi"/>
+                <w:sz w:val="8"/>
+                <w:szCs w:val="8"/>
+              </w:rPr>
+            </w:pPr>
+          </w:p>
+        </w:tc>
+      </w:tr>
+    </w:tbl>
+    <w:p>
+      <w:pPr>
+        <w:pStyle w:val="ListParagraph"/>
+        <w:numPr>
+          <w:ilvl w:val="0"/>
+          <w:numId w:val="3"/>
+        </w:numPr>
+        <w:spacing w:after="0" w:line="252" w:lineRule="auto"/>
+        <w:rPr>
+          <w:rFonts w:cstheme="minorHAnsi"/>
+        </w:rPr>
+      </w:pPr>
+      <w:r>
+        <w:rPr>
+          <w:rFonts w:cstheme="minorHAnsi"/>
+        </w:rPr>
+        <w:t>Designed and manufactured parts for rehabilitation robots</w:t>
+      </w:r>
+    </w:p>
+    <w:p>
+      <w:pPr>
+        <w:pStyle w:val="ListParagraph"/>
+        <w:numPr>
+          <w:ilvl w:val="0"/>
+          <w:numId w:val="3"/>
+        </w:numPr>
+        <w:spacing w:after="0" w:line="252" w:lineRule="auto"/>
+        <w:rPr>
+          <w:rFonts w:cstheme="minorHAnsi"/>
+        </w:rPr>
+      </w:pPr>
+      <w:r>
+        <w:rPr>
+          <w:rFonts w:cstheme="minorHAnsi"/>
+        </w:rPr>
+        <w:t>3D printed and assembled prosthetic hand and prosthetic finger</w:t>
+      </w:r>
+    </w:p>
+    <w:p>
+      <w:pPr>
+        <w:spacing w:after="0" w:line="252" w:lineRule="auto"/>
+        <w:rPr>
+          <w:rFonts w:cstheme="minorHAnsi"/>
+          <w:sz w:val="16"/>
+          <w:szCs w:val="16"/>
+        </w:rPr>
+      </w:pPr>
+    </w:p>
+    <w:p>
+      <w:pPr>
+        <w:pBdr>
+          <w:bottom w:val="single" w:sz="8" w:space="1" w:color="auto"/>
+        </w:pBdr>
+        <w:spacing w:after="0" w:line="252" w:lineRule="auto"/>
+        <w:rPr>
+          <w:rFonts w:cstheme="minorHAnsi"/>
+          <w:b/>
+        </w:rPr>
+      </w:pPr>
+      <w:r>
+        <w:rPr>
+          <w:rFonts w:cstheme="minorHAnsi"/>
+          <w:b/>
+        </w:rPr>
+        <w:t>Work Experience</w:t>
+      </w:r>
+    </w:p>
+    <w:tbl>
+      <w:tblPr>
+        <w:tblStyle w:val="TableGrid"/>
+        <w:tblW w:w="0" w:type="auto"/>
+        <w:tblLook w:val="04A0" w:firstRow="1" w:lastRow="0" w:firstColumn="1" w:lastColumn="0" w:noHBand="0" w:noVBand="1"/>
+      </w:tblPr>
+      <w:tblGrid>
+        <w:gridCol w:w="6390"/>
+        <w:gridCol w:w="3690"/>
+      </w:tblGrid>
+      <w:tr>
+        <w:tc>
+          <w:tcPr>
+            <w:tcW w:w="6390" w:type="dxa"/>
+            <w:tcBorders>
+              <w:top w:val="nil"/>
+              <w:left w:val="nil"/>
+              <w:bottom w:val="nil"/>
+              <w:right w:val="nil"/>
+            </w:tcBorders>
+          </w:tcPr>
+          <w:p>
+            <w:pPr>
+              <w:spacing w:line="252" w:lineRule="auto"/>
+              <w:rPr>
+                <w:rFonts w:cstheme="minorHAnsi"/>
+                <w:b/>
+              </w:rPr>
+            </w:pPr>
+            <w:r>
+              <w:rPr>
+                <w:rFonts w:cstheme="minorHAnsi"/>
+                <w:b/>
+              </w:rPr>
+              <w:t>Sandia National Labs</w:t>
+            </w:r>
+          </w:p>
+          <w:p>
+            <w:pPr>
+              <w:spacing w:line="252" w:lineRule="auto"/>
+              <w:rPr>
+                <w:rFonts w:cstheme="minorHAnsi"/>
+                <w:sz w:val="8"/>
+                <w:szCs w:val="8"/>
+              </w:rPr>
+            </w:pPr>
+            <w:r>
+              <w:rPr>
+                <w:rFonts w:cstheme="minorHAnsi"/>
+                <w:i/>
+              </w:rPr>
+              <w:t>R&amp;D Intern</w:t>
+            </w:r>
+          </w:p>
+        </w:tc>
+        <w:tc>
+          <w:tcPr>
+            <w:tcW w:w="3690" w:type="dxa"/>
+            <w:tcBorders>
+              <w:top w:val="nil"/>
+              <w:left w:val="nil"/>
+              <w:bottom w:val="nil"/>
+              <w:right w:val="nil"/>
+            </w:tcBorders>
+          </w:tcPr>
+          <w:p>
+            <w:pPr>
+              <w:spacing w:line="252" w:lineRule="auto"/>
+              <w:jc w:val="right"/>
+              <w:rPr>
+                <w:rFonts w:cstheme="minorHAnsi"/>
+                <w:b/>
+              </w:rPr>
+            </w:pPr>
+            <w:r>
+              <w:rPr>
+                <w:rFonts w:cstheme="minorHAnsi"/>
+                <w:b/>
+              </w:rPr>
+              <w:t>Summer 2019</w:t>
+            </w:r>
+          </w:p>
+          <w:p>
+            <w:pPr>
+              <w:spacing w:line="252" w:lineRule="auto"/>
+              <w:rPr>
+                <w:rFonts w:cstheme="minorHAnsi"/>
+                <w:sz w:val="8"/>
+                <w:szCs w:val="8"/>
+              </w:rPr>
+            </w:pPr>
+          </w:p>
+        </w:tc>
+      </w:tr>
+    </w:tbl>
+    <w:p>
+      <w:pPr>
+        <w:pStyle w:val="ListParagraph"/>
+        <w:numPr>
+          <w:ilvl w:val="0"/>
+          <w:numId w:val="3"/>
+        </w:numPr>
+        <w:spacing w:after="0" w:line="252" w:lineRule="auto"/>
+        <w:rPr>
+          <w:rFonts w:cstheme="minorHAnsi"/>
+        </w:rPr>
+      </w:pPr>
+      <w:r>
+        <w:rPr>
+          <w:rFonts w:cstheme="minorHAnsi"/>
+        </w:rPr>
+        <w:t>Proposed</w:t>
+      </w:r>
+      <w:r>
+        <w:rPr>
+          <w:rFonts w:cstheme="minorHAnsi"/>
+        </w:rPr>
+        <w:t xml:space="preserve"> qualification procedure for additively manufactured</w:t>
+      </w:r>
+      <w:r>
+        <w:rPr>
+          <w:rFonts w:cstheme="minorHAnsi"/>
+        </w:rPr>
+        <w:t xml:space="preserve"> </w:t>
+      </w:r>
+      <w:r>
+        <w:rPr>
+          <w:rFonts w:cstheme="minorHAnsi"/>
+        </w:rPr>
+        <w:t>metal</w:t>
+      </w:r>
+      <w:r>
+        <w:rPr>
+          <w:rFonts w:cstheme="minorHAnsi"/>
+        </w:rPr>
+        <w:t xml:space="preserve"> parts</w:t>
+      </w:r>
+    </w:p>
+    <w:p>
+      <w:pPr>
+        <w:pStyle w:val="ListParagraph"/>
+        <w:numPr>
+          <w:ilvl w:val="0"/>
+          <w:numId w:val="3"/>
+        </w:numPr>
+        <w:spacing w:after="0" w:line="252" w:lineRule="auto"/>
+        <w:rPr>
+          <w:rFonts w:cstheme="minorHAnsi"/>
+        </w:rPr>
+      </w:pPr>
+      <w:r>
+        <w:rPr>
+          <w:rFonts w:cstheme="minorHAnsi"/>
+        </w:rPr>
+        <w:t>Designed electronics housing and vali</w:t>
+      </w:r>
+      <w:r>
+        <w:rPr>
+          <w:rFonts w:cstheme="minorHAnsi"/>
+        </w:rPr>
+        <w:t xml:space="preserve">dated </w:t>
+      </w:r>
+      <w:r>
+        <w:rPr>
+          <w:rFonts w:cstheme="minorHAnsi"/>
+        </w:rPr>
+        <w:t xml:space="preserve">it </w:t>
+      </w:r>
+      <w:r>
+        <w:rPr>
+          <w:rFonts w:cstheme="minorHAnsi"/>
+        </w:rPr>
+        <w:t>through non-destructive</w:t>
+      </w:r>
+      <w:r>
+        <w:rPr>
+          <w:rFonts w:cstheme="minorHAnsi"/>
+        </w:rPr>
+        <w:t xml:space="preserve"> CT and vibration</w:t>
+      </w:r>
+      <w:r>
+        <w:rPr>
+          <w:rFonts w:cstheme="minorHAnsi"/>
+        </w:rPr>
+        <w:t xml:space="preserve"> techniques as well as mechanical stress/strain testing</w:t>
+      </w:r>
+    </w:p>
+    <w:p>
+      <w:pPr>
+        <w:pStyle w:val="ListParagraph"/>
+        <w:numPr>
+          <w:ilvl w:val="0"/>
+          <w:numId w:val="3"/>
+        </w:numPr>
+        <w:spacing w:after="0" w:line="252" w:lineRule="auto"/>
+        <w:rPr>
+          <w:rFonts w:cstheme="minorHAnsi"/>
+        </w:rPr>
+      </w:pPr>
+      <w:r>
+        <w:rPr>
+          <w:rFonts w:cstheme="minorHAnsi"/>
+        </w:rPr>
+        <w:t xml:space="preserve">Awarded </w:t>
+      </w:r>
+      <w:r>
+        <w:rPr>
+          <w:rFonts w:cstheme="minorHAnsi"/>
+        </w:rPr>
+        <w:t>1</w:t>
+      </w:r>
+      <w:r>
+        <w:rPr>
+          <w:rFonts w:cstheme="minorHAnsi"/>
+          <w:vertAlign w:val="superscript"/>
+        </w:rPr>
+        <w:t>st</w:t>
+      </w:r>
+      <w:r>
+        <w:rPr>
+          <w:rFonts w:cstheme="minorHAnsi"/>
+        </w:rPr>
+        <w:t xml:space="preserve"> place team in </w:t>
+      </w:r>
+      <w:r>
+        <w:rPr>
+          <w:rFonts w:cstheme="minorHAnsi"/>
+        </w:rPr>
+        <w:t xml:space="preserve">summer-long </w:t>
+      </w:r>
+      <w:r>
+        <w:rPr>
+          <w:rFonts w:cstheme="minorHAnsi"/>
+        </w:rPr>
+        <w:t>intern competition</w:t>
       </w:r>
     </w:p>
     <w:tbl>
@@ -465,7 +1033,290 @@
       </w:tblPr>
       <w:tblGrid>
         <w:gridCol w:w="6390"/>
-        <w:gridCol w:w="2960"/>
+        <w:gridCol w:w="3690"/>
+      </w:tblGrid>
+      <w:tr>
+        <w:tc>
+          <w:tcPr>
+            <w:tcW w:w="6390" w:type="dxa"/>
+            <w:hideMark/>
+          </w:tcPr>
+          <w:p>
+            <w:pPr>
+              <w:spacing w:line="252" w:lineRule="auto"/>
+              <w:rPr>
+                <w:rFonts w:cstheme="minorHAnsi"/>
+                <w:b/>
+              </w:rPr>
+            </w:pPr>
+            <w:proofErr w:type="spellStart"/>
+            <w:r>
+              <w:rPr>
+                <w:rFonts w:cstheme="minorHAnsi"/>
+                <w:b/>
+              </w:rPr>
+              <w:t>Apptronik</w:t>
+            </w:r>
+            <w:proofErr w:type="spellEnd"/>
+            <w:r>
+              <w:rPr>
+                <w:rFonts w:cstheme="minorHAnsi"/>
+                <w:b/>
+              </w:rPr>
+              <w:t xml:space="preserve"> Systems</w:t>
+            </w:r>
+          </w:p>
+          <w:p>
+            <w:pPr>
+              <w:spacing w:line="252" w:lineRule="auto"/>
+              <w:rPr>
+                <w:rFonts w:cstheme="minorHAnsi"/>
+                <w:i/>
+              </w:rPr>
+            </w:pPr>
+            <w:r>
+              <w:rPr>
+                <w:rFonts w:cstheme="minorHAnsi"/>
+                <w:i/>
+              </w:rPr>
+              <w:t xml:space="preserve">Mechanical </w:t>
+            </w:r>
+            <w:r>
+              <w:rPr>
+                <w:rFonts w:cstheme="minorHAnsi"/>
+                <w:i/>
+              </w:rPr>
+              <w:t>Engineering Intern</w:t>
+            </w:r>
+          </w:p>
+        </w:tc>
+        <w:tc>
+          <w:tcPr>
+            <w:tcW w:w="3690" w:type="dxa"/>
+          </w:tcPr>
+          <w:p>
+            <w:pPr>
+              <w:spacing w:line="252" w:lineRule="auto"/>
+              <w:jc w:val="right"/>
+              <w:rPr>
+                <w:rFonts w:cstheme="minorHAnsi"/>
+                <w:b/>
+              </w:rPr>
+            </w:pPr>
+            <w:r>
+              <w:rPr>
+                <w:rFonts w:cstheme="minorHAnsi"/>
+                <w:b/>
+              </w:rPr>
+              <w:t>Summer 2018</w:t>
+            </w:r>
+          </w:p>
+          <w:p>
+            <w:pPr>
+              <w:spacing w:line="252" w:lineRule="auto"/>
+              <w:jc w:val="right"/>
+              <w:rPr>
+                <w:rFonts w:cstheme="minorHAnsi"/>
+                <w:b/>
+              </w:rPr>
+            </w:pPr>
+          </w:p>
+        </w:tc>
+      </w:tr>
+    </w:tbl>
+    <w:p>
+      <w:pPr>
+        <w:pStyle w:val="ListParagraph"/>
+        <w:numPr>
+          <w:ilvl w:val="0"/>
+          <w:numId w:val="2"/>
+        </w:numPr>
+        <w:spacing w:after="0" w:line="252" w:lineRule="auto"/>
+        <w:rPr>
+          <w:rFonts w:cstheme="minorHAnsi"/>
+        </w:rPr>
+      </w:pPr>
+      <w:r>
+        <w:rPr>
+          <w:rFonts w:cstheme="minorHAnsi"/>
+        </w:rPr>
+        <w:t>Designed and f</w:t>
+      </w:r>
+      <w:r>
+        <w:rPr>
+          <w:rFonts w:cstheme="minorHAnsi"/>
+        </w:rPr>
+        <w:t>abricated</w:t>
+      </w:r>
+      <w:r>
+        <w:rPr>
+          <w:rFonts w:cstheme="minorHAnsi"/>
+        </w:rPr>
+        <w:t xml:space="preserve"> mechanical </w:t>
+      </w:r>
+      <w:r>
+        <w:rPr>
+          <w:rFonts w:cstheme="minorHAnsi"/>
+        </w:rPr>
+        <w:t>fixtures</w:t>
+      </w:r>
+      <w:r>
+        <w:rPr>
+          <w:rFonts w:cstheme="minorHAnsi"/>
+        </w:rPr>
+        <w:t xml:space="preserve"> for lower-body powered exoskeleton</w:t>
+      </w:r>
+    </w:p>
+    <w:p>
+      <w:pPr>
+        <w:pStyle w:val="ListParagraph"/>
+        <w:numPr>
+          <w:ilvl w:val="0"/>
+          <w:numId w:val="2"/>
+        </w:numPr>
+        <w:spacing w:after="0" w:line="252" w:lineRule="auto"/>
+        <w:rPr>
+          <w:rFonts w:cstheme="minorHAnsi"/>
+        </w:rPr>
+      </w:pPr>
+      <w:r>
+        <w:rPr>
+          <w:rFonts w:cstheme="minorHAnsi"/>
+        </w:rPr>
+        <w:t xml:space="preserve">Updated actuator </w:t>
+      </w:r>
+      <w:proofErr w:type="spellStart"/>
+      <w:r>
+        <w:rPr>
+          <w:rFonts w:cstheme="minorHAnsi"/>
+        </w:rPr>
+        <w:t>testbed</w:t>
+      </w:r>
+      <w:proofErr w:type="spellEnd"/>
+      <w:r>
+        <w:rPr>
+          <w:rFonts w:cstheme="minorHAnsi"/>
+        </w:rPr>
+        <w:t xml:space="preserve"> product to achieve higher loads with lower machining costs</w:t>
+      </w:r>
+    </w:p>
+    <w:p>
+      <w:pPr>
+        <w:pStyle w:val="ListParagraph"/>
+        <w:numPr>
+          <w:ilvl w:val="0"/>
+          <w:numId w:val="2"/>
+        </w:numPr>
+        <w:spacing w:after="0" w:line="252" w:lineRule="auto"/>
+        <w:rPr>
+          <w:rFonts w:cstheme="minorHAnsi"/>
+        </w:rPr>
+      </w:pPr>
+      <w:r>
+        <w:rPr>
+          <w:rFonts w:cstheme="minorHAnsi"/>
+        </w:rPr>
+        <w:t>Developed</w:t>
+      </w:r>
+      <w:r>
+        <w:rPr>
+          <w:rFonts w:cstheme="minorHAnsi"/>
+        </w:rPr>
+        <w:t xml:space="preserve"> </w:t>
+      </w:r>
+      <w:r>
+        <w:rPr>
+          <w:rFonts w:cstheme="minorHAnsi"/>
+        </w:rPr>
+        <w:t>forward kinematics</w:t>
+      </w:r>
+      <w:r>
+        <w:rPr>
+          <w:rFonts w:cstheme="minorHAnsi"/>
+        </w:rPr>
+        <w:t xml:space="preserve"> for</w:t>
+      </w:r>
+      <w:r>
+        <w:rPr>
+          <w:rFonts w:cstheme="minorHAnsi"/>
+        </w:rPr>
+        <w:t xml:space="preserve"> 10 </w:t>
+      </w:r>
+      <w:proofErr w:type="spellStart"/>
+      <w:r>
+        <w:rPr>
+          <w:rFonts w:cstheme="minorHAnsi"/>
+        </w:rPr>
+        <w:t>DoF</w:t>
+      </w:r>
+      <w:proofErr w:type="spellEnd"/>
+      <w:r>
+        <w:rPr>
+          <w:rFonts w:cstheme="minorHAnsi"/>
+        </w:rPr>
+        <w:t xml:space="preserve"> bipedal</w:t>
+      </w:r>
+      <w:r>
+        <w:rPr>
+          <w:rFonts w:cstheme="minorHAnsi"/>
+        </w:rPr>
+        <w:t xml:space="preserve"> robot</w:t>
+      </w:r>
+    </w:p>
+    <w:p>
+      <w:pPr>
+        <w:spacing w:after="0" w:line="252" w:lineRule="auto"/>
+        <w:rPr>
+          <w:rFonts w:cstheme="minorHAnsi"/>
+          <w:b/>
+          <w:sz w:val="16"/>
+          <w:szCs w:val="16"/>
+        </w:rPr>
+      </w:pPr>
+    </w:p>
+    <w:p>
+      <w:pPr>
+        <w:pBdr>
+          <w:bottom w:val="single" w:sz="8" w:space="1" w:color="auto"/>
+        </w:pBdr>
+        <w:spacing w:after="0" w:line="252" w:lineRule="auto"/>
+        <w:rPr>
+          <w:rFonts w:cstheme="minorHAnsi"/>
+          <w:b/>
+        </w:rPr>
+      </w:pPr>
+      <w:r>
+        <w:rPr>
+          <w:rFonts w:cstheme="minorHAnsi"/>
+          <w:b/>
+        </w:rPr>
+        <w:t>Leadership</w:t>
+      </w:r>
+      <w:r>
+        <w:rPr>
+          <w:rFonts w:cstheme="minorHAnsi"/>
+          <w:b/>
+        </w:rPr>
+        <w:t xml:space="preserve"> Experience</w:t>
+      </w:r>
+    </w:p>
+    <w:tbl>
+      <w:tblPr>
+        <w:tblStyle w:val="TableGrid"/>
+        <w:tblW w:w="10080" w:type="dxa"/>
+        <w:tblBorders>
+          <w:top w:val="none" w:sz="0" w:space="0" w:color="auto"/>
+          <w:left w:val="none" w:sz="0" w:space="0" w:color="auto"/>
+          <w:bottom w:val="none" w:sz="0" w:space="0" w:color="auto"/>
+          <w:right w:val="none" w:sz="0" w:space="0" w:color="auto"/>
+          <w:insideH w:val="none" w:sz="0" w:space="0" w:color="auto"/>
+          <w:insideV w:val="none" w:sz="0" w:space="0" w:color="auto"/>
+        </w:tblBorders>
+        <w:tblLook w:val="04A0" w:firstRow="1" w:lastRow="0" w:firstColumn="1" w:lastColumn="0" w:noHBand="0" w:noVBand="1"/>
+      </w:tblPr>
+      <w:tblGrid>
+        <w:gridCol w:w="6390"/>
+        <w:gridCol w:w="3690"/>
       </w:tblGrid>
       <w:tr>
         <w:tc>
@@ -485,7 +1336,7 @@
                 <w:rFonts w:cstheme="minorHAnsi"/>
                 <w:b/>
               </w:rPr>
-              <w:t>Nuclear &amp; Applied Robotics Group</w:t>
+              <w:t>Capstone Engineering Project</w:t>
             </w:r>
           </w:p>
           <w:p>
@@ -501,13 +1352,13 @@
                 <w:rFonts w:cstheme="minorHAnsi"/>
                 <w:i/>
               </w:rPr>
-              <w:t>Graduate Research Assistant</w:t>
+              <w:t>Engineering Lead</w:t>
             </w:r>
           </w:p>
         </w:tc>
         <w:tc>
           <w:tcPr>
-            <w:tcW w:w="2960" w:type="dxa"/>
+            <w:tcW w:w="3690" w:type="dxa"/>
           </w:tcPr>
           <w:p>
             <w:pPr>
@@ -523,24 +1374,15 @@
                 <w:rFonts w:cstheme="minorHAnsi"/>
                 <w:b/>
               </w:rPr>
-              <w:t xml:space="preserve">2019 – </w:t>
-            </w:r>
-            <w:r>
-              <w:rPr>
-                <w:rFonts w:cstheme="minorHAnsi"/>
-                <w:b/>
-              </w:rPr>
-              <w:t>May 2021</w:t>
-            </w:r>
-          </w:p>
-          <w:p>
-            <w:pPr>
-              <w:spacing w:line="252" w:lineRule="auto"/>
-              <w:jc w:val="right"/>
-              <w:rPr>
-                <w:rFonts w:cstheme="minorHAnsi"/>
-              </w:rPr>
-            </w:pPr>
+              <w:t xml:space="preserve">Spring </w:t>
+            </w:r>
+            <w:r>
+              <w:rPr>
+                <w:rFonts w:cstheme="minorHAnsi"/>
+                <w:b/>
+              </w:rPr>
+              <w:t>2019</w:t>
+            </w:r>
           </w:p>
         </w:tc>
       </w:tr>
@@ -555,20 +1397,37 @@
         <w:spacing w:after="0" w:line="252" w:lineRule="auto"/>
         <w:rPr>
           <w:rFonts w:cstheme="minorHAnsi"/>
-          <w:b/>
-        </w:rPr>
-      </w:pPr>
-      <w:r>
-        <w:rPr>
-          <w:rFonts w:cstheme="minorHAnsi"/>
-        </w:rPr>
-        <w:t>Develop real-time controls for</w:t>
-      </w:r>
-      <w:r>
-        <w:rPr>
-          <w:rFonts w:cstheme="minorHAnsi"/>
-        </w:rPr>
-        <w:t xml:space="preserve"> passively-balanced robotic arm</w:t>
+        </w:rPr>
+      </w:pPr>
+      <w:r>
+        <w:rPr>
+          <w:rFonts w:cstheme="minorHAnsi"/>
+        </w:rPr>
+        <w:t>Collaborated</w:t>
+      </w:r>
+      <w:r>
+        <w:rPr>
+          <w:rFonts w:cstheme="minorHAnsi"/>
+        </w:rPr>
+        <w:t xml:space="preserve"> with 3</w:t>
+      </w:r>
+      <w:r>
+        <w:rPr>
+          <w:rFonts w:cstheme="minorHAnsi"/>
+        </w:rPr>
+        <w:t xml:space="preserve"> other s</w:t>
+      </w:r>
+      <w:r>
+        <w:rPr>
+          <w:rFonts w:cstheme="minorHAnsi"/>
+        </w:rPr>
+        <w:t>eniors</w:t>
+      </w:r>
+      <w:r>
+        <w:rPr>
+          <w:rFonts w:cstheme="minorHAnsi"/>
+        </w:rPr>
+        <w:t xml:space="preserve"> to redesign a feedstock hopper for an SLS printer</w:t>
       </w:r>
     </w:p>
     <w:p>
@@ -587,434 +1446,7 @@
         <w:rPr>
           <w:rFonts w:cstheme="minorHAnsi"/>
         </w:rPr>
-        <w:t xml:space="preserve">Implement collaborative manufacturing and </w:t>
-      </w:r>
-      <w:r>
-        <w:rPr>
-          <w:rFonts w:cstheme="minorHAnsi"/>
-        </w:rPr>
-        <w:t>confined</w:t>
-      </w:r>
-      <w:r>
-        <w:rPr>
-          <w:rFonts w:cstheme="minorHAnsi"/>
-        </w:rPr>
-        <w:t xml:space="preserve"> manipulation tasks</w:t>
-      </w:r>
-    </w:p>
-    <w:tbl>
-      <w:tblPr>
-        <w:tblStyle w:val="TableGrid"/>
-        <w:tblW w:w="0" w:type="auto"/>
-        <w:tblLook w:val="04A0" w:firstRow="1" w:lastRow="0" w:firstColumn="1" w:lastColumn="0" w:noHBand="0" w:noVBand="1"/>
-      </w:tblPr>
-      <w:tblGrid>
-        <w:gridCol w:w="6390"/>
-        <w:gridCol w:w="2960"/>
-      </w:tblGrid>
-      <w:tr>
-        <w:tc>
-          <w:tcPr>
-            <w:tcW w:w="6390" w:type="dxa"/>
-            <w:tcBorders>
-              <w:top w:val="nil"/>
-              <w:left w:val="nil"/>
-              <w:bottom w:val="nil"/>
-              <w:right w:val="nil"/>
-            </w:tcBorders>
-          </w:tcPr>
-          <w:p>
-            <w:pPr>
-              <w:spacing w:line="252" w:lineRule="auto"/>
-              <w:rPr>
-                <w:rFonts w:cstheme="minorHAnsi"/>
-                <w:b/>
-              </w:rPr>
-            </w:pPr>
-            <w:r>
-              <w:rPr>
-                <w:rFonts w:cstheme="minorHAnsi"/>
-                <w:b/>
-              </w:rPr>
-              <w:t>Rehabilitation and Neuromuscular (</w:t>
-            </w:r>
-            <w:proofErr w:type="spellStart"/>
-            <w:r>
-              <w:rPr>
-                <w:rFonts w:cstheme="minorHAnsi"/>
-                <w:b/>
-              </w:rPr>
-              <w:t>ReNeu</w:t>
-            </w:r>
-            <w:proofErr w:type="spellEnd"/>
-            <w:r>
-              <w:rPr>
-                <w:rFonts w:cstheme="minorHAnsi"/>
-                <w:b/>
-              </w:rPr>
-              <w:t>) Robotics Lab</w:t>
-            </w:r>
-          </w:p>
-          <w:p>
-            <w:pPr>
-              <w:spacing w:line="252" w:lineRule="auto"/>
-              <w:rPr>
-                <w:rFonts w:cstheme="minorHAnsi"/>
-                <w:sz w:val="8"/>
-                <w:szCs w:val="8"/>
-              </w:rPr>
-            </w:pPr>
-            <w:r>
-              <w:rPr>
-                <w:rFonts w:cstheme="minorHAnsi"/>
-                <w:i/>
-              </w:rPr>
-              <w:t>Undergraduate Research Assistant</w:t>
-            </w:r>
-          </w:p>
-        </w:tc>
-        <w:tc>
-          <w:tcPr>
-            <w:tcW w:w="2960" w:type="dxa"/>
-            <w:tcBorders>
-              <w:top w:val="nil"/>
-              <w:left w:val="nil"/>
-              <w:bottom w:val="nil"/>
-              <w:right w:val="nil"/>
-            </w:tcBorders>
-          </w:tcPr>
-          <w:p>
-            <w:pPr>
-              <w:spacing w:line="252" w:lineRule="auto"/>
-              <w:jc w:val="right"/>
-              <w:rPr>
-                <w:rFonts w:cstheme="minorHAnsi"/>
-                <w:b/>
-              </w:rPr>
-            </w:pPr>
-            <w:r>
-              <w:rPr>
-                <w:rFonts w:cstheme="minorHAnsi"/>
-                <w:b/>
-              </w:rPr>
-              <w:t>2016 – 2019</w:t>
-            </w:r>
-          </w:p>
-          <w:p>
-            <w:pPr>
-              <w:spacing w:line="252" w:lineRule="auto"/>
-              <w:rPr>
-                <w:rFonts w:cstheme="minorHAnsi"/>
-                <w:sz w:val="8"/>
-                <w:szCs w:val="8"/>
-              </w:rPr>
-            </w:pPr>
-          </w:p>
-        </w:tc>
-      </w:tr>
-    </w:tbl>
-    <w:p>
-      <w:pPr>
-        <w:pStyle w:val="ListParagraph"/>
-        <w:numPr>
-          <w:ilvl w:val="0"/>
-          <w:numId w:val="3"/>
-        </w:numPr>
-        <w:spacing w:after="0" w:line="252" w:lineRule="auto"/>
-        <w:rPr>
-          <w:rFonts w:cstheme="minorHAnsi"/>
-        </w:rPr>
-      </w:pPr>
-      <w:r>
-        <w:rPr>
-          <w:rFonts w:cstheme="minorHAnsi"/>
-        </w:rPr>
-        <w:t>Designed and manufactured parts for rehabilitation robots</w:t>
-      </w:r>
-    </w:p>
-    <w:p>
-      <w:pPr>
-        <w:pStyle w:val="ListParagraph"/>
-        <w:numPr>
-          <w:ilvl w:val="0"/>
-          <w:numId w:val="3"/>
-        </w:numPr>
-        <w:spacing w:after="0" w:line="252" w:lineRule="auto"/>
-        <w:rPr>
-          <w:rFonts w:cstheme="minorHAnsi"/>
-        </w:rPr>
-      </w:pPr>
-      <w:r>
-        <w:rPr>
-          <w:rFonts w:cstheme="minorHAnsi"/>
-        </w:rPr>
-        <w:t>3D printed and assembled prosthetic hand and prosthetic finger</w:t>
-      </w:r>
-    </w:p>
-    <w:p>
-      <w:pPr>
-        <w:spacing w:after="0" w:line="252" w:lineRule="auto"/>
-        <w:rPr>
-          <w:rFonts w:cstheme="minorHAnsi"/>
-          <w:sz w:val="16"/>
-          <w:szCs w:val="16"/>
-        </w:rPr>
-      </w:pPr>
-    </w:p>
-    <w:p>
-      <w:pPr>
-        <w:pBdr>
-          <w:bottom w:val="single" w:sz="8" w:space="1" w:color="auto"/>
-        </w:pBdr>
-        <w:spacing w:after="0" w:line="252" w:lineRule="auto"/>
-        <w:rPr>
-          <w:rFonts w:cstheme="minorHAnsi"/>
-          <w:b/>
-        </w:rPr>
-      </w:pPr>
-      <w:r>
-        <w:rPr>
-          <w:rFonts w:cstheme="minorHAnsi"/>
-          <w:b/>
-        </w:rPr>
-        <w:t>Work Experience</w:t>
-      </w:r>
-    </w:p>
-    <w:tbl>
-      <w:tblPr>
-        <w:tblStyle w:val="TableGrid"/>
-        <w:tblW w:w="0" w:type="auto"/>
-        <w:tblLook w:val="04A0" w:firstRow="1" w:lastRow="0" w:firstColumn="1" w:lastColumn="0" w:noHBand="0" w:noVBand="1"/>
-      </w:tblPr>
-      <w:tblGrid>
-        <w:gridCol w:w="6390"/>
-        <w:gridCol w:w="2960"/>
-      </w:tblGrid>
-      <w:tr>
-        <w:tc>
-          <w:tcPr>
-            <w:tcW w:w="6390" w:type="dxa"/>
-            <w:tcBorders>
-              <w:top w:val="nil"/>
-              <w:left w:val="nil"/>
-              <w:bottom w:val="nil"/>
-              <w:right w:val="nil"/>
-            </w:tcBorders>
-          </w:tcPr>
-          <w:p>
-            <w:pPr>
-              <w:spacing w:line="252" w:lineRule="auto"/>
-              <w:rPr>
-                <w:rFonts w:cstheme="minorHAnsi"/>
-                <w:b/>
-              </w:rPr>
-            </w:pPr>
-            <w:r>
-              <w:rPr>
-                <w:rFonts w:cstheme="minorHAnsi"/>
-                <w:b/>
-              </w:rPr>
-              <w:t>Sandia National Labs</w:t>
-            </w:r>
-          </w:p>
-          <w:p>
-            <w:pPr>
-              <w:spacing w:line="252" w:lineRule="auto"/>
-              <w:rPr>
-                <w:rFonts w:cstheme="minorHAnsi"/>
-                <w:sz w:val="8"/>
-                <w:szCs w:val="8"/>
-              </w:rPr>
-            </w:pPr>
-            <w:r>
-              <w:rPr>
-                <w:rFonts w:cstheme="minorHAnsi"/>
-                <w:i/>
-              </w:rPr>
-              <w:t>R&amp;D Intern</w:t>
-            </w:r>
-          </w:p>
-        </w:tc>
-        <w:tc>
-          <w:tcPr>
-            <w:tcW w:w="2960" w:type="dxa"/>
-            <w:tcBorders>
-              <w:top w:val="nil"/>
-              <w:left w:val="nil"/>
-              <w:bottom w:val="nil"/>
-              <w:right w:val="nil"/>
-            </w:tcBorders>
-          </w:tcPr>
-          <w:p>
-            <w:pPr>
-              <w:spacing w:line="252" w:lineRule="auto"/>
-              <w:jc w:val="right"/>
-              <w:rPr>
-                <w:rFonts w:cstheme="minorHAnsi"/>
-                <w:b/>
-              </w:rPr>
-            </w:pPr>
-            <w:r>
-              <w:rPr>
-                <w:rFonts w:cstheme="minorHAnsi"/>
-                <w:b/>
-              </w:rPr>
-              <w:t>Summer 2019</w:t>
-            </w:r>
-          </w:p>
-          <w:p>
-            <w:pPr>
-              <w:spacing w:line="252" w:lineRule="auto"/>
-              <w:rPr>
-                <w:rFonts w:cstheme="minorHAnsi"/>
-                <w:sz w:val="8"/>
-                <w:szCs w:val="8"/>
-              </w:rPr>
-            </w:pPr>
-          </w:p>
-        </w:tc>
-      </w:tr>
-    </w:tbl>
-    <w:p>
-      <w:pPr>
-        <w:pStyle w:val="ListParagraph"/>
-        <w:numPr>
-          <w:ilvl w:val="0"/>
-          <w:numId w:val="3"/>
-        </w:numPr>
-        <w:spacing w:after="0" w:line="252" w:lineRule="auto"/>
-        <w:rPr>
-          <w:rFonts w:cstheme="minorHAnsi"/>
-        </w:rPr>
-      </w:pPr>
-      <w:r>
-        <w:rPr>
-          <w:rFonts w:cstheme="minorHAnsi"/>
-        </w:rPr>
-        <w:t>Proposed</w:t>
-      </w:r>
-      <w:r>
-        <w:rPr>
-          <w:rFonts w:cstheme="minorHAnsi"/>
-        </w:rPr>
-        <w:t xml:space="preserve"> qualification procedure for additively manufactured</w:t>
-      </w:r>
-      <w:r>
-        <w:rPr>
-          <w:rFonts w:cstheme="minorHAnsi"/>
-        </w:rPr>
-        <w:t xml:space="preserve"> </w:t>
-      </w:r>
-      <w:r>
-        <w:rPr>
-          <w:rFonts w:cstheme="minorHAnsi"/>
-        </w:rPr>
-        <w:t>metal</w:t>
-      </w:r>
-      <w:r>
-        <w:rPr>
-          <w:rFonts w:cstheme="minorHAnsi"/>
-        </w:rPr>
-        <w:t xml:space="preserve"> parts</w:t>
-      </w:r>
-    </w:p>
-    <w:p>
-      <w:pPr>
-        <w:pStyle w:val="ListParagraph"/>
-        <w:numPr>
-          <w:ilvl w:val="0"/>
-          <w:numId w:val="3"/>
-        </w:numPr>
-        <w:spacing w:after="0" w:line="252" w:lineRule="auto"/>
-        <w:rPr>
-          <w:rFonts w:cstheme="minorHAnsi"/>
-        </w:rPr>
-      </w:pPr>
-      <w:r>
-        <w:rPr>
-          <w:rFonts w:cstheme="minorHAnsi"/>
-        </w:rPr>
-        <w:t>Designed electronics housing and vali</w:t>
-      </w:r>
-      <w:r>
-        <w:rPr>
-          <w:rFonts w:cstheme="minorHAnsi"/>
-        </w:rPr>
-        <w:t xml:space="preserve">dated </w:t>
-      </w:r>
-      <w:r>
-        <w:rPr>
-          <w:rFonts w:cstheme="minorHAnsi"/>
-        </w:rPr>
-        <w:t xml:space="preserve">it </w:t>
-      </w:r>
-      <w:r>
-        <w:rPr>
-          <w:rFonts w:cstheme="minorHAnsi"/>
-        </w:rPr>
-        <w:t>through non-destructive</w:t>
-      </w:r>
-      <w:r>
-        <w:rPr>
-          <w:rFonts w:cstheme="minorHAnsi"/>
-        </w:rPr>
-        <w:t xml:space="preserve"> CT and vibration</w:t>
-      </w:r>
-      <w:r>
-        <w:rPr>
-          <w:rFonts w:cstheme="minorHAnsi"/>
-        </w:rPr>
-        <w:t xml:space="preserve"> techniques as well as mechanical stress/strain testing</w:t>
-      </w:r>
-    </w:p>
-    <w:p>
-      <w:pPr>
-        <w:pStyle w:val="ListParagraph"/>
-        <w:numPr>
-          <w:ilvl w:val="0"/>
-          <w:numId w:val="3"/>
-        </w:numPr>
-        <w:spacing w:after="0" w:line="252" w:lineRule="auto"/>
-        <w:rPr>
-          <w:rFonts w:cstheme="minorHAnsi"/>
-        </w:rPr>
-      </w:pPr>
-      <w:r>
-        <w:rPr>
-          <w:rFonts w:cstheme="minorHAnsi"/>
-        </w:rPr>
-        <w:t xml:space="preserve">Awarded </w:t>
-      </w:r>
-      <w:r>
-        <w:rPr>
-          <w:rFonts w:cstheme="minorHAnsi"/>
-        </w:rPr>
-        <w:t>1</w:t>
-      </w:r>
-      <w:r>
-        <w:rPr>
-          <w:rFonts w:cstheme="minorHAnsi"/>
-          <w:vertAlign w:val="superscript"/>
-        </w:rPr>
-        <w:t>st</w:t>
-      </w:r>
-      <w:r>
-        <w:rPr>
-          <w:rFonts w:cstheme="minorHAnsi"/>
-        </w:rPr>
-        <w:t xml:space="preserve"> place team in </w:t>
-      </w:r>
-      <w:r>
-        <w:rPr>
-          <w:rFonts w:cstheme="minorHAnsi"/>
-        </w:rPr>
-        <w:t xml:space="preserve">summer-long </w:t>
-      </w:r>
-      <w:r>
-        <w:rPr>
-          <w:rFonts w:cstheme="minorHAnsi"/>
-        </w:rPr>
-        <w:t>intern competition</w:t>
+        <w:t>Delivered final prototype with significantly improved powder retention and distribution</w:t>
       </w:r>
     </w:p>
     <w:tbl>
@@ -1033,283 +1465,7 @@
       </w:tblPr>
       <w:tblGrid>
         <w:gridCol w:w="6390"/>
-        <w:gridCol w:w="2970"/>
-      </w:tblGrid>
-      <w:tr>
-        <w:tc>
-          <w:tcPr>
-            <w:tcW w:w="6390" w:type="dxa"/>
-            <w:hideMark/>
-          </w:tcPr>
-          <w:p>
-            <w:pPr>
-              <w:spacing w:line="252" w:lineRule="auto"/>
-              <w:rPr>
-                <w:rFonts w:cstheme="minorHAnsi"/>
-                <w:b/>
-              </w:rPr>
-            </w:pPr>
-            <w:proofErr w:type="spellStart"/>
-            <w:r>
-              <w:rPr>
-                <w:rFonts w:cstheme="minorHAnsi"/>
-                <w:b/>
-              </w:rPr>
-              <w:t>Apptronik</w:t>
-            </w:r>
-            <w:proofErr w:type="spellEnd"/>
-            <w:r>
-              <w:rPr>
-                <w:rFonts w:cstheme="minorHAnsi"/>
-                <w:b/>
-              </w:rPr>
-              <w:t xml:space="preserve"> Systems</w:t>
-            </w:r>
-          </w:p>
-          <w:p>
-            <w:pPr>
-              <w:spacing w:line="252" w:lineRule="auto"/>
-              <w:rPr>
-                <w:rFonts w:cstheme="minorHAnsi"/>
-                <w:i/>
-              </w:rPr>
-            </w:pPr>
-            <w:r>
-              <w:rPr>
-                <w:rFonts w:cstheme="minorHAnsi"/>
-                <w:i/>
-              </w:rPr>
-              <w:t>Engineering Intern</w:t>
-            </w:r>
-          </w:p>
-        </w:tc>
-        <w:tc>
-          <w:tcPr>
-            <w:tcW w:w="2970" w:type="dxa"/>
-          </w:tcPr>
-          <w:p>
-            <w:pPr>
-              <w:spacing w:line="252" w:lineRule="auto"/>
-              <w:jc w:val="right"/>
-              <w:rPr>
-                <w:rFonts w:cstheme="minorHAnsi"/>
-                <w:b/>
-              </w:rPr>
-            </w:pPr>
-            <w:r>
-              <w:rPr>
-                <w:rFonts w:cstheme="minorHAnsi"/>
-                <w:b/>
-              </w:rPr>
-              <w:t>Summer 2018</w:t>
-            </w:r>
-          </w:p>
-          <w:p>
-            <w:pPr>
-              <w:spacing w:line="252" w:lineRule="auto"/>
-              <w:jc w:val="right"/>
-              <w:rPr>
-                <w:rFonts w:cstheme="minorHAnsi"/>
-                <w:b/>
-              </w:rPr>
-            </w:pPr>
-          </w:p>
-        </w:tc>
-      </w:tr>
-    </w:tbl>
-    <w:p>
-      <w:pPr>
-        <w:pStyle w:val="ListParagraph"/>
-        <w:numPr>
-          <w:ilvl w:val="0"/>
-          <w:numId w:val="2"/>
-        </w:numPr>
-        <w:spacing w:after="0" w:line="252" w:lineRule="auto"/>
-        <w:rPr>
-          <w:rFonts w:cstheme="minorHAnsi"/>
-        </w:rPr>
-      </w:pPr>
-      <w:r>
-        <w:rPr>
-          <w:rFonts w:cstheme="minorHAnsi"/>
-        </w:rPr>
-        <w:t>Designed and f</w:t>
-      </w:r>
-      <w:r>
-        <w:rPr>
-          <w:rFonts w:cstheme="minorHAnsi"/>
-        </w:rPr>
-        <w:t>abricated</w:t>
-      </w:r>
-      <w:r>
-        <w:rPr>
-          <w:rFonts w:cstheme="minorHAnsi"/>
-        </w:rPr>
-        <w:t xml:space="preserve"> mechanical </w:t>
-      </w:r>
-      <w:r>
-        <w:rPr>
-          <w:rFonts w:cstheme="minorHAnsi"/>
-        </w:rPr>
-        <w:t>fixtures</w:t>
-      </w:r>
-      <w:r>
-        <w:rPr>
-          <w:rFonts w:cstheme="minorHAnsi"/>
-        </w:rPr>
-        <w:t xml:space="preserve"> for lower-body powered exoskeleton</w:t>
-      </w:r>
-    </w:p>
-    <w:p>
-      <w:pPr>
-        <w:pStyle w:val="ListParagraph"/>
-        <w:numPr>
-          <w:ilvl w:val="0"/>
-          <w:numId w:val="2"/>
-        </w:numPr>
-        <w:spacing w:after="0" w:line="252" w:lineRule="auto"/>
-        <w:rPr>
-          <w:rFonts w:cstheme="minorHAnsi"/>
-        </w:rPr>
-      </w:pPr>
-      <w:r>
-        <w:rPr>
-          <w:rFonts w:cstheme="minorHAnsi"/>
-        </w:rPr>
-        <w:t xml:space="preserve">Updated actuator </w:t>
-      </w:r>
-      <w:proofErr w:type="spellStart"/>
-      <w:r>
-        <w:rPr>
-          <w:rFonts w:cstheme="minorHAnsi"/>
-        </w:rPr>
-        <w:t>testbed</w:t>
-      </w:r>
-      <w:proofErr w:type="spellEnd"/>
-      <w:r>
-        <w:rPr>
-          <w:rFonts w:cstheme="minorHAnsi"/>
-        </w:rPr>
-        <w:t xml:space="preserve"> product to achieve higher loads with lower machining costs</w:t>
-      </w:r>
-    </w:p>
-    <w:p>
-      <w:pPr>
-        <w:pStyle w:val="ListParagraph"/>
-        <w:numPr>
-          <w:ilvl w:val="0"/>
-          <w:numId w:val="2"/>
-        </w:numPr>
-        <w:spacing w:after="0" w:line="252" w:lineRule="auto"/>
-        <w:rPr>
-          <w:rFonts w:cstheme="minorHAnsi"/>
-        </w:rPr>
-      </w:pPr>
-      <w:r>
-        <w:rPr>
-          <w:rFonts w:cstheme="minorHAnsi"/>
-        </w:rPr>
-        <w:t>Developed</w:t>
-      </w:r>
-      <w:r>
-        <w:rPr>
-          <w:rFonts w:cstheme="minorHAnsi"/>
-        </w:rPr>
-        <w:t xml:space="preserve"> </w:t>
-      </w:r>
-      <w:r>
-        <w:rPr>
-          <w:rFonts w:cstheme="minorHAnsi"/>
-        </w:rPr>
-        <w:t>forward kinematics</w:t>
-      </w:r>
-      <w:r>
-        <w:rPr>
-          <w:rFonts w:cstheme="minorHAnsi"/>
-        </w:rPr>
-        <w:t xml:space="preserve"> for</w:t>
-      </w:r>
-      <w:r>
-        <w:rPr>
-          <w:rFonts w:cstheme="minorHAnsi"/>
-        </w:rPr>
-        <w:t xml:space="preserve"> 10 </w:t>
-      </w:r>
-      <w:proofErr w:type="spellStart"/>
-      <w:r>
-        <w:rPr>
-          <w:rFonts w:cstheme="minorHAnsi"/>
-        </w:rPr>
-        <w:t>DoF</w:t>
-      </w:r>
-      <w:proofErr w:type="spellEnd"/>
-      <w:r>
-        <w:rPr>
-          <w:rFonts w:cstheme="minorHAnsi"/>
-        </w:rPr>
-        <w:t xml:space="preserve"> bipedal</w:t>
-      </w:r>
-      <w:r>
-        <w:rPr>
-          <w:rFonts w:cstheme="minorHAnsi"/>
-        </w:rPr>
-        <w:t xml:space="preserve"> robot</w:t>
-      </w:r>
-    </w:p>
-    <w:p>
-      <w:pPr>
-        <w:spacing w:after="0" w:line="252" w:lineRule="auto"/>
-        <w:rPr>
-          <w:rFonts w:cstheme="minorHAnsi"/>
-          <w:b/>
-          <w:sz w:val="16"/>
-          <w:szCs w:val="16"/>
-        </w:rPr>
-      </w:pPr>
-    </w:p>
-    <w:p>
-      <w:pPr>
-        <w:pBdr>
-          <w:bottom w:val="single" w:sz="8" w:space="1" w:color="auto"/>
-        </w:pBdr>
-        <w:spacing w:after="0" w:line="252" w:lineRule="auto"/>
-        <w:rPr>
-          <w:rFonts w:cstheme="minorHAnsi"/>
-          <w:b/>
-        </w:rPr>
-      </w:pPr>
-      <w:r>
-        <w:rPr>
-          <w:rFonts w:cstheme="minorHAnsi"/>
-          <w:b/>
-        </w:rPr>
-        <w:t>Leadership</w:t>
-      </w:r>
-      <w:r>
-        <w:rPr>
-          <w:rFonts w:cstheme="minorHAnsi"/>
-          <w:b/>
-        </w:rPr>
-        <w:t xml:space="preserve"> Experience</w:t>
-      </w:r>
-    </w:p>
-    <w:tbl>
-      <w:tblPr>
-        <w:tblStyle w:val="TableGrid"/>
-        <w:tblW w:w="0" w:type="auto"/>
-        <w:tblBorders>
-          <w:top w:val="none" w:sz="0" w:space="0" w:color="auto"/>
-          <w:left w:val="none" w:sz="0" w:space="0" w:color="auto"/>
-          <w:bottom w:val="none" w:sz="0" w:space="0" w:color="auto"/>
-          <w:right w:val="none" w:sz="0" w:space="0" w:color="auto"/>
-          <w:insideH w:val="none" w:sz="0" w:space="0" w:color="auto"/>
-          <w:insideV w:val="none" w:sz="0" w:space="0" w:color="auto"/>
-        </w:tblBorders>
-        <w:tblLook w:val="04A0" w:firstRow="1" w:lastRow="0" w:firstColumn="1" w:lastColumn="0" w:noHBand="0" w:noVBand="1"/>
-      </w:tblPr>
-      <w:tblGrid>
-        <w:gridCol w:w="6390"/>
-        <w:gridCol w:w="2960"/>
+        <w:gridCol w:w="3690"/>
       </w:tblGrid>
       <w:tr>
         <w:tc>
@@ -1329,7 +1485,7 @@
                 <w:rFonts w:cstheme="minorHAnsi"/>
                 <w:b/>
               </w:rPr>
-              <w:t>Capstone Engineering Project</w:t>
+              <w:t>UT Robotics &amp; Automation Society (RAS)</w:t>
             </w:r>
           </w:p>
           <w:p>
@@ -1345,13 +1501,27 @@
                 <w:rFonts w:cstheme="minorHAnsi"/>
                 <w:i/>
               </w:rPr>
-              <w:t>Engineering Lead</w:t>
+              <w:t xml:space="preserve">Mentor, </w:t>
+            </w:r>
+            <w:r>
+              <w:rPr>
+                <w:rFonts w:cstheme="minorHAnsi"/>
+                <w:i/>
+              </w:rPr>
+              <w:t>Officer</w:t>
+            </w:r>
+            <w:r>
+              <w:rPr>
+                <w:rFonts w:cstheme="minorHAnsi"/>
+                <w:i/>
+              </w:rPr>
+              <w:t>, Social Events Coordinator</w:t>
             </w:r>
           </w:p>
         </w:tc>
         <w:tc>
           <w:tcPr>
-            <w:tcW w:w="2960" w:type="dxa"/>
+            <w:tcW w:w="3690" w:type="dxa"/>
           </w:tcPr>
           <w:p>
             <w:pPr>
@@ -1367,15 +1537,17 @@
                 <w:rFonts w:cstheme="minorHAnsi"/>
                 <w:b/>
               </w:rPr>
-              <w:t xml:space="preserve">Spring </w:t>
-            </w:r>
-            <w:r>
-              <w:rPr>
-                <w:rFonts w:cstheme="minorHAnsi"/>
-                <w:b/>
-              </w:rPr>
-              <w:t>2019</w:t>
-            </w:r>
+              <w:t xml:space="preserve">2015 – 2019 </w:t>
+            </w:r>
+          </w:p>
+          <w:p>
+            <w:pPr>
+              <w:spacing w:line="252" w:lineRule="auto"/>
+              <w:jc w:val="right"/>
+              <w:rPr>
+                <w:rFonts w:cstheme="minorHAnsi"/>
+              </w:rPr>
+            </w:pPr>
           </w:p>
         </w:tc>
       </w:tr>
@@ -1390,37 +1562,14 @@
         <w:spacing w:after="0" w:line="252" w:lineRule="auto"/>
         <w:rPr>
           <w:rFonts w:cstheme="minorHAnsi"/>
-        </w:rPr>
-      </w:pPr>
-      <w:r>
-        <w:rPr>
-          <w:rFonts w:cstheme="minorHAnsi"/>
-        </w:rPr>
-        <w:t>Collaborated</w:t>
-      </w:r>
-      <w:r>
-        <w:rPr>
-          <w:rFonts w:cstheme="minorHAnsi"/>
-        </w:rPr>
-        <w:t xml:space="preserve"> with 3</w:t>
-      </w:r>
-      <w:r>
-        <w:rPr>
-          <w:rFonts w:cstheme="minorHAnsi"/>
-        </w:rPr>
-        <w:t xml:space="preserve"> other s</w:t>
-      </w:r>
-      <w:r>
-        <w:rPr>
-          <w:rFonts w:cstheme="minorHAnsi"/>
-        </w:rPr>
-        <w:t>eniors</w:t>
-      </w:r>
-      <w:r>
-        <w:rPr>
-          <w:rFonts w:cstheme="minorHAnsi"/>
-        </w:rPr>
-        <w:t xml:space="preserve"> to redesign a feedstock hopper for an SLS printer</w:t>
+          <w:b/>
+        </w:rPr>
+      </w:pPr>
+      <w:r>
+        <w:rPr>
+          <w:rFonts w:cstheme="minorHAnsi"/>
+        </w:rPr>
+        <w:t>Assisted in community outreach events to introduce youth to robotics</w:t>
       </w:r>
     </w:p>
     <w:p>
@@ -1439,105 +1588,51 @@
         <w:rPr>
           <w:rFonts w:cstheme="minorHAnsi"/>
         </w:rPr>
-        <w:t>Delivered final prototype with significantly improved powder retention and distribution</w:t>
+        <w:t xml:space="preserve">Mentored </w:t>
+      </w:r>
+      <w:r>
+        <w:rPr>
+          <w:rFonts w:cstheme="minorHAnsi"/>
+        </w:rPr>
+        <w:t xml:space="preserve">3 </w:t>
+      </w:r>
+      <w:r>
+        <w:rPr>
+          <w:rFonts w:cstheme="minorHAnsi"/>
+        </w:rPr>
+        <w:t>teams of 5-6</w:t>
+      </w:r>
+      <w:r>
+        <w:rPr>
+          <w:rFonts w:cstheme="minorHAnsi"/>
+        </w:rPr>
+        <w:t xml:space="preserve"> students</w:t>
+      </w:r>
+      <w:r>
+        <w:rPr>
+          <w:rFonts w:cstheme="minorHAnsi"/>
+        </w:rPr>
+        <w:t xml:space="preserve"> in </w:t>
+      </w:r>
+      <w:r>
+        <w:rPr>
+          <w:rFonts w:cstheme="minorHAnsi"/>
+        </w:rPr>
+        <w:t>annual</w:t>
+      </w:r>
+      <w:r>
+        <w:rPr>
+          <w:rFonts w:cstheme="minorHAnsi"/>
+        </w:rPr>
+        <w:t xml:space="preserve"> robotics competition</w:t>
+      </w:r>
+      <w:r>
+        <w:rPr>
+          <w:rFonts w:cstheme="minorHAnsi"/>
+        </w:rPr>
+        <w:t xml:space="preserve"> throughout undergrad</w:t>
       </w:r>
     </w:p>
-    <w:tbl>
-      <w:tblPr>
-        <w:tblStyle w:val="TableGrid"/>
-        <w:tblW w:w="0" w:type="auto"/>
-        <w:tblBorders>
-          <w:top w:val="none" w:sz="0" w:space="0" w:color="auto"/>
-          <w:left w:val="none" w:sz="0" w:space="0" w:color="auto"/>
-          <w:bottom w:val="none" w:sz="0" w:space="0" w:color="auto"/>
-          <w:right w:val="none" w:sz="0" w:space="0" w:color="auto"/>
-          <w:insideH w:val="none" w:sz="0" w:space="0" w:color="auto"/>
-          <w:insideV w:val="none" w:sz="0" w:space="0" w:color="auto"/>
-        </w:tblBorders>
-        <w:tblLook w:val="04A0" w:firstRow="1" w:lastRow="0" w:firstColumn="1" w:lastColumn="0" w:noHBand="0" w:noVBand="1"/>
-      </w:tblPr>
-      <w:tblGrid>
-        <w:gridCol w:w="6390"/>
-        <w:gridCol w:w="2960"/>
-      </w:tblGrid>
-      <w:tr>
-        <w:tc>
-          <w:tcPr>
-            <w:tcW w:w="6390" w:type="dxa"/>
-          </w:tcPr>
-          <w:p>
-            <w:pPr>
-              <w:spacing w:line="252" w:lineRule="auto"/>
-              <w:rPr>
-                <w:rFonts w:cstheme="minorHAnsi"/>
-                <w:b/>
-              </w:rPr>
-            </w:pPr>
-            <w:r>
-              <w:rPr>
-                <w:rFonts w:cstheme="minorHAnsi"/>
-                <w:b/>
-              </w:rPr>
-              <w:t>UT Robotics &amp; Automation Society (RAS)</w:t>
-            </w:r>
-          </w:p>
-          <w:p>
-            <w:pPr>
-              <w:spacing w:line="252" w:lineRule="auto"/>
-              <w:rPr>
-                <w:rFonts w:cstheme="minorHAnsi"/>
-                <w:i/>
-              </w:rPr>
-            </w:pPr>
-            <w:r>
-              <w:rPr>
-                <w:rFonts w:cstheme="minorHAnsi"/>
-                <w:i/>
-              </w:rPr>
-              <w:t xml:space="preserve">Mentor, </w:t>
-            </w:r>
-            <w:r>
-              <w:rPr>
-                <w:rFonts w:cstheme="minorHAnsi"/>
-                <w:i/>
-              </w:rPr>
-              <w:t>Officer</w:t>
-            </w:r>
-          </w:p>
-        </w:tc>
-        <w:tc>
-          <w:tcPr>
-            <w:tcW w:w="2960" w:type="dxa"/>
-          </w:tcPr>
-          <w:p>
-            <w:pPr>
-              <w:spacing w:line="252" w:lineRule="auto"/>
-              <w:jc w:val="right"/>
-              <w:rPr>
-                <w:rFonts w:cstheme="minorHAnsi"/>
-                <w:b/>
-              </w:rPr>
-            </w:pPr>
-            <w:r>
-              <w:rPr>
-                <w:rFonts w:cstheme="minorHAnsi"/>
-                <w:b/>
-              </w:rPr>
-              <w:t xml:space="preserve">2015 – 2019 </w:t>
-            </w:r>
-          </w:p>
-          <w:p>
-            <w:pPr>
-              <w:spacing w:line="252" w:lineRule="auto"/>
-              <w:jc w:val="right"/>
-              <w:rPr>
-                <w:rFonts w:cstheme="minorHAnsi"/>
-              </w:rPr>
-            </w:pPr>
-          </w:p>
-        </w:tc>
-      </w:tr>
-    </w:tbl>
     <w:p>
       <w:pPr>
         <w:pStyle w:val="ListParagraph"/>
@@ -1548,78 +1643,14 @@
         <w:spacing w:after="0" w:line="252" w:lineRule="auto"/>
         <w:rPr>
           <w:rFonts w:cstheme="minorHAnsi"/>
-          <w:b/>
-        </w:rPr>
-      </w:pPr>
-      <w:r>
-        <w:rPr>
-          <w:rFonts w:cstheme="minorHAnsi"/>
-        </w:rPr>
-        <w:t>Assisted in community outreach events to introduce youth to robotics</w:t>
-      </w:r>
-    </w:p>
-    <w:p>
-      <w:pPr>
-        <w:pStyle w:val="ListParagraph"/>
-        <w:numPr>
-          <w:ilvl w:val="0"/>
-          <w:numId w:val="7"/>
-        </w:numPr>
-        <w:spacing w:after="0" w:line="252" w:lineRule="auto"/>
-        <w:rPr>
-          <w:rFonts w:cstheme="minorHAnsi"/>
-        </w:rPr>
-      </w:pPr>
-      <w:r>
-        <w:rPr>
-          <w:rFonts w:cstheme="minorHAnsi"/>
-        </w:rPr>
-        <w:t xml:space="preserve">Mentored </w:t>
-      </w:r>
-      <w:r>
-        <w:rPr>
-          <w:rFonts w:cstheme="minorHAnsi"/>
-        </w:rPr>
-        <w:t xml:space="preserve">3 </w:t>
-      </w:r>
-      <w:r>
-        <w:rPr>
-          <w:rFonts w:cstheme="minorHAnsi"/>
-        </w:rPr>
-        <w:t>teams of 5-6</w:t>
-      </w:r>
-      <w:r>
-        <w:rPr>
-          <w:rFonts w:cstheme="minorHAnsi"/>
-        </w:rPr>
-        <w:t xml:space="preserve"> students</w:t>
-      </w:r>
-      <w:r>
-        <w:rPr>
-          <w:rFonts w:cstheme="minorHAnsi"/>
-        </w:rPr>
-        <w:t xml:space="preserve"> in </w:t>
-      </w:r>
-      <w:r>
-        <w:rPr>
-          <w:rFonts w:cstheme="minorHAnsi"/>
-        </w:rPr>
-        <w:t>annual</w:t>
-      </w:r>
-      <w:r>
-        <w:rPr>
-          <w:rFonts w:cstheme="minorHAnsi"/>
-        </w:rPr>
-        <w:t xml:space="preserve"> robotics competition</w:t>
-      </w:r>
-      <w:r>
-        <w:rPr>
-          <w:rFonts w:cstheme="minorHAnsi"/>
-        </w:rPr>
-        <w:t xml:space="preserve"> throughout undergrad</w:t>
-      </w:r>
-      <w:bookmarkStart w:id="0" w:name="_GoBack"/>
-      <w:bookmarkEnd w:id="0"/>
+        </w:rPr>
+      </w:pPr>
+      <w:r>
+        <w:rPr>
+          <w:rFonts w:cstheme="minorHAnsi"/>
+        </w:rPr>
+        <w:t>Organized several intramural teams and community events</w:t>
+      </w:r>
     </w:p>
     <w:p>
       <w:pPr>
@@ -1654,7 +1685,7 @@
     <w:tbl>
       <w:tblPr>
         <w:tblStyle w:val="TableGrid"/>
-        <w:tblW w:w="0" w:type="auto"/>
+        <w:tblW w:w="10070" w:type="dxa"/>
         <w:tblInd w:w="5" w:type="dxa"/>
         <w:tblBorders>
           <w:top w:val="none" w:sz="0" w:space="0" w:color="auto"/>
@@ -1667,14 +1698,14 @@
         <w:tblLook w:val="04A0" w:firstRow="1" w:lastRow="0" w:firstColumn="1" w:lastColumn="0" w:noHBand="0" w:noVBand="1"/>
       </w:tblPr>
       <w:tblGrid>
-        <w:gridCol w:w="1885"/>
-        <w:gridCol w:w="4500"/>
-        <w:gridCol w:w="2960"/>
+        <w:gridCol w:w="2155"/>
+        <w:gridCol w:w="4770"/>
+        <w:gridCol w:w="3145"/>
       </w:tblGrid>
       <w:tr>
         <w:tc>
           <w:tcPr>
-            <w:tcW w:w="1885" w:type="dxa"/>
+            <w:tcW w:w="2155" w:type="dxa"/>
           </w:tcPr>
           <w:p>
             <w:pPr>
@@ -1688,7 +1719,7 @@
         </w:tc>
         <w:tc>
           <w:tcPr>
-            <w:tcW w:w="4500" w:type="dxa"/>
+            <w:tcW w:w="4770" w:type="dxa"/>
           </w:tcPr>
           <w:p>
             <w:pPr>
@@ -1709,7 +1740,7 @@
         </w:tc>
         <w:tc>
           <w:tcPr>
-            <w:tcW w:w="2960" w:type="dxa"/>
+            <w:tcW w:w="3145" w:type="dxa"/>
           </w:tcPr>
           <w:p>
             <w:pPr>
@@ -1726,13 +1757,90 @@
               </w:rPr>
               <w:t>Familiar</w:t>
             </w:r>
+          </w:p>
+        </w:tc>
+        <w:bookmarkStart w:id="0" w:name="_GoBack"/>
+        <w:bookmarkEnd w:id="0"/>
+      </w:tr>
+      <w:tr>
+        <w:tc>
+          <w:tcPr>
+            <w:tcW w:w="2155" w:type="dxa"/>
+          </w:tcPr>
+          <w:p>
+            <w:pPr>
+              <w:spacing w:line="252" w:lineRule="auto"/>
+              <w:rPr>
+                <w:rFonts w:cstheme="minorHAnsi"/>
+                <w:b/>
+              </w:rPr>
+            </w:pPr>
+            <w:r>
+              <w:rPr>
+                <w:rFonts w:cstheme="minorHAnsi"/>
+                <w:b/>
+              </w:rPr>
+              <w:t>Programming</w:t>
+            </w:r>
+          </w:p>
+        </w:tc>
+        <w:tc>
+          <w:tcPr>
+            <w:tcW w:w="4770" w:type="dxa"/>
+          </w:tcPr>
+          <w:p>
+            <w:pPr>
+              <w:spacing w:line="252" w:lineRule="auto"/>
+              <w:rPr>
+                <w:rFonts w:cstheme="minorHAnsi"/>
+              </w:rPr>
+            </w:pPr>
+            <w:r>
+              <w:rPr>
+                <w:rFonts w:cstheme="minorHAnsi"/>
+              </w:rPr>
+              <w:t>C++, Robot Operating System (ROS),</w:t>
+            </w:r>
+            <w:r>
+              <w:rPr>
+                <w:rFonts w:cstheme="minorHAnsi"/>
+              </w:rPr>
+              <w:t xml:space="preserve"> Linux</w:t>
+            </w:r>
+          </w:p>
+        </w:tc>
+        <w:tc>
+          <w:tcPr>
+            <w:tcW w:w="3145" w:type="dxa"/>
+          </w:tcPr>
+          <w:p>
+            <w:pPr>
+              <w:spacing w:line="252" w:lineRule="auto"/>
+              <w:rPr>
+                <w:rFonts w:cstheme="minorHAnsi"/>
+              </w:rPr>
+            </w:pPr>
+            <w:r>
+              <w:rPr>
+                <w:rFonts w:cstheme="minorHAnsi"/>
+              </w:rPr>
+              <w:t xml:space="preserve">Python, </w:t>
+            </w:r>
+            <w:proofErr w:type="spellStart"/>
+            <w:r>
+              <w:rPr>
+                <w:rFonts w:cstheme="minorHAnsi"/>
+              </w:rPr>
+              <w:t>MoveIt</w:t>
+            </w:r>
+            <w:proofErr w:type="spellEnd"/>
           </w:p>
         </w:tc>
       </w:tr>
       <w:tr>
         <w:tc>
           <w:tcPr>
-            <w:tcW w:w="1885" w:type="dxa"/>
+            <w:tcW w:w="2155" w:type="dxa"/>
           </w:tcPr>
           <w:p>
             <w:pPr>
@@ -1747,13 +1855,13 @@
                 <w:rFonts w:cstheme="minorHAnsi"/>
                 <w:b/>
               </w:rPr>
-              <w:t>Programming</w:t>
+              <w:t>Software</w:t>
             </w:r>
           </w:p>
         </w:tc>
         <w:tc>
           <w:tcPr>
-            <w:tcW w:w="4500" w:type="dxa"/>
+            <w:tcW w:w="4770" w:type="dxa"/>
           </w:tcPr>
           <w:p>
             <w:pPr>
@@ -1766,19 +1874,19 @@
               <w:rPr>
                 <w:rFonts w:cstheme="minorHAnsi"/>
               </w:rPr>
-              <w:t>C++, Robot Operating System (ROS),</w:t>
-            </w:r>
-            <w:r>
-              <w:rPr>
-                <w:rFonts w:cstheme="minorHAnsi"/>
-              </w:rPr>
-              <w:t xml:space="preserve"> Linux</w:t>
+              <w:t>SolidWorks, MATLAB</w:t>
+            </w:r>
+            <w:r>
+              <w:rPr>
+                <w:rFonts w:cstheme="minorHAnsi"/>
+              </w:rPr>
+              <w:t>, MS Office</w:t>
             </w:r>
           </w:p>
         </w:tc>
         <w:tc>
           <w:tcPr>
-            <w:tcW w:w="2960" w:type="dxa"/>
+            <w:tcW w:w="3145" w:type="dxa"/>
           </w:tcPr>
           <w:p>
             <w:pPr>
@@ -1791,14 +1899,28 @@
               <w:rPr>
                 <w:rFonts w:cstheme="minorHAnsi"/>
               </w:rPr>
-              <w:t xml:space="preserve">Python, </w:t>
+              <w:t xml:space="preserve">PTC </w:t>
             </w:r>
             <w:proofErr w:type="spellStart"/>
             <w:r>
               <w:rPr>
                 <w:rFonts w:cstheme="minorHAnsi"/>
               </w:rPr>
-              <w:t>MoveIt</w:t>
+              <w:t>Creo</w:t>
+            </w:r>
+            <w:proofErr w:type="spellEnd"/>
+            <w:r>
+              <w:rPr>
+                <w:rFonts w:cstheme="minorHAnsi"/>
+              </w:rPr>
+              <w:t xml:space="preserve">, </w:t>
+            </w:r>
+            <w:proofErr w:type="spellStart"/>
+            <w:r>
+              <w:rPr>
+                <w:rFonts w:cstheme="minorHAnsi"/>
+              </w:rPr>
+              <w:t>LabVIEW</w:t>
             </w:r>
             <w:proofErr w:type="spellEnd"/>
           </w:p>
@@ -1807,7 +1929,7 @@
       <w:tr>
         <w:tc>
           <w:tcPr>
-            <w:tcW w:w="1885" w:type="dxa"/>
+            <w:tcW w:w="2155" w:type="dxa"/>
           </w:tcPr>
           <w:p>
             <w:pPr>
@@ -1822,13 +1944,13 @@
                 <w:rFonts w:cstheme="minorHAnsi"/>
                 <w:b/>
               </w:rPr>
-              <w:t>Software</w:t>
+              <w:t>Algorithms</w:t>
             </w:r>
           </w:p>
         </w:tc>
         <w:tc>
           <w:tcPr>
-            <w:tcW w:w="4500" w:type="dxa"/>
+            <w:tcW w:w="4770" w:type="dxa"/>
           </w:tcPr>
           <w:p>
             <w:pPr>
@@ -1841,19 +1963,31 @@
               <w:rPr>
                 <w:rFonts w:cstheme="minorHAnsi"/>
               </w:rPr>
-              <w:t>SolidWorks, MATLAB</w:t>
-            </w:r>
-            <w:r>
-              <w:rPr>
-                <w:rFonts w:cstheme="minorHAnsi"/>
-              </w:rPr>
-              <w:t>, MS Office</w:t>
+              <w:t>M</w:t>
+            </w:r>
+            <w:r>
+              <w:rPr>
+                <w:rFonts w:cstheme="minorHAnsi"/>
+              </w:rPr>
+              <w:t>anipulator control</w:t>
+            </w:r>
+            <w:r>
+              <w:rPr>
+                <w:rFonts w:cstheme="minorHAnsi"/>
+              </w:rPr>
+              <w:t>, Obstacle avoidance</w:t>
+            </w:r>
+            <w:r>
+              <w:rPr>
+                <w:rFonts w:cstheme="minorHAnsi"/>
+              </w:rPr>
+              <w:t>, A*</w:t>
             </w:r>
           </w:p>
         </w:tc>
         <w:tc>
           <w:tcPr>
-            <w:tcW w:w="2960" w:type="dxa"/>
+            <w:tcW w:w="3145" w:type="dxa"/>
           </w:tcPr>
           <w:p>
             <w:pPr>
@@ -1866,58 +2000,35 @@
               <w:rPr>
                 <w:rFonts w:cstheme="minorHAnsi"/>
               </w:rPr>
-              <w:t xml:space="preserve">PTC </w:t>
-            </w:r>
-            <w:proofErr w:type="spellStart"/>
-            <w:r>
-              <w:rPr>
-                <w:rFonts w:cstheme="minorHAnsi"/>
-              </w:rPr>
-              <w:t>Creo</w:t>
-            </w:r>
-            <w:proofErr w:type="spellEnd"/>
-            <w:r>
-              <w:rPr>
-                <w:rFonts w:cstheme="minorHAnsi"/>
-              </w:rPr>
-              <w:t xml:space="preserve">, </w:t>
-            </w:r>
-            <w:proofErr w:type="spellStart"/>
-            <w:r>
-              <w:rPr>
-                <w:rFonts w:cstheme="minorHAnsi"/>
-              </w:rPr>
-              <w:t>LabVIEW</w:t>
-            </w:r>
-            <w:proofErr w:type="spellEnd"/>
+              <w:t>SLAM, Point set registration</w:t>
+            </w:r>
           </w:p>
         </w:tc>
       </w:tr>
       <w:tr>
         <w:tc>
           <w:tcPr>
-            <w:tcW w:w="1885" w:type="dxa"/>
+            <w:tcW w:w="2155" w:type="dxa"/>
           </w:tcPr>
           <w:p>
             <w:pPr>
               <w:spacing w:line="252" w:lineRule="auto"/>
               <w:rPr>
                 <w:rFonts w:cstheme="minorHAnsi"/>
-                <w:b/>
-              </w:rPr>
-            </w:pPr>
-            <w:r>
-              <w:rPr>
-                <w:rFonts w:cstheme="minorHAnsi"/>
-                <w:b/>
-              </w:rPr>
-              <w:t>Algorithms</w:t>
+              </w:rPr>
+            </w:pPr>
+            <w:r>
+              <w:rPr>
+                <w:rFonts w:cstheme="minorHAnsi"/>
+                <w:b/>
+              </w:rPr>
+              <w:t>Fabrication</w:t>
             </w:r>
           </w:p>
         </w:tc>
         <w:tc>
           <w:tcPr>
-            <w:tcW w:w="4500" w:type="dxa"/>
+            <w:tcW w:w="4770" w:type="dxa"/>
           </w:tcPr>
           <w:p>
             <w:pPr>
@@ -1930,31 +2041,13 @@
               <w:rPr>
                 <w:rFonts w:cstheme="minorHAnsi"/>
               </w:rPr>
-              <w:t>M</w:t>
-            </w:r>
-            <w:r>
-              <w:rPr>
-                <w:rFonts w:cstheme="minorHAnsi"/>
-              </w:rPr>
-              <w:t>anipulator control</w:t>
-            </w:r>
-            <w:r>
-              <w:rPr>
-                <w:rFonts w:cstheme="minorHAnsi"/>
-              </w:rPr>
-              <w:t>, Obstacle avoidance</w:t>
-            </w:r>
-            <w:r>
-              <w:rPr>
-                <w:rFonts w:cstheme="minorHAnsi"/>
-              </w:rPr>
-              <w:t>, A*</w:t>
+              <w:t>Manual machining, Additive manufacturing</w:t>
             </w:r>
           </w:p>
         </w:tc>
         <w:tc>
           <w:tcPr>
-            <w:tcW w:w="2960" w:type="dxa"/>
+            <w:tcW w:w="3145" w:type="dxa"/>
           </w:tcPr>
           <w:p>
             <w:pPr>
@@ -1967,66 +2060,6 @@
               <w:rPr>
                 <w:rFonts w:cstheme="minorHAnsi"/>
               </w:rPr>
-              <w:t>SLAM, Point set registration</w:t>
-            </w:r>
-          </w:p>
-        </w:tc>
-      </w:tr>
-      <w:tr>
-        <w:tc>
-          <w:tcPr>
-            <w:tcW w:w="1885" w:type="dxa"/>
-          </w:tcPr>
-          <w:p>
-            <w:pPr>
-              <w:spacing w:line="252" w:lineRule="auto"/>
-              <w:rPr>
-                <w:rFonts w:cstheme="minorHAnsi"/>
-              </w:rPr>
-            </w:pPr>
-            <w:r>
-              <w:rPr>
-                <w:rFonts w:cstheme="minorHAnsi"/>
-                <w:b/>
-              </w:rPr>
-              <w:t>Fabrication</w:t>
-            </w:r>
-          </w:p>
-        </w:tc>
-        <w:tc>
-          <w:tcPr>
-            <w:tcW w:w="4500" w:type="dxa"/>
-          </w:tcPr>
-          <w:p>
-            <w:pPr>
-              <w:spacing w:line="252" w:lineRule="auto"/>
-              <w:rPr>
-                <w:rFonts w:cstheme="minorHAnsi"/>
-              </w:rPr>
-            </w:pPr>
-            <w:r>
-              <w:rPr>
-                <w:rFonts w:cstheme="minorHAnsi"/>
-              </w:rPr>
-              <w:t>Manual machining, Additive manufacturing</w:t>
-            </w:r>
-          </w:p>
-        </w:tc>
-        <w:tc>
-          <w:tcPr>
-            <w:tcW w:w="2960" w:type="dxa"/>
-          </w:tcPr>
-          <w:p>
-            <w:pPr>
-              <w:spacing w:line="252" w:lineRule="auto"/>
-              <w:rPr>
-                <w:rFonts w:cstheme="minorHAnsi"/>
-              </w:rPr>
-            </w:pPr>
-            <w:r>
-              <w:rPr>
-                <w:rFonts w:cstheme="minorHAnsi"/>
-              </w:rPr>
               <w:t xml:space="preserve">CNC </w:t>
             </w:r>
             <w:r>
@@ -2034,6 +2067,12 @@
                 <w:rFonts w:cstheme="minorHAnsi"/>
               </w:rPr>
               <w:t>operation</w:t>
+            </w:r>
+            <w:r>
+              <w:rPr>
+                <w:rFonts w:cstheme="minorHAnsi"/>
+              </w:rPr>
+              <w:t>, woodworking</w:t>
             </w:r>
           </w:p>
         </w:tc>
@@ -2050,7 +2089,7 @@
     </w:p>
     <w:sectPr>
       <w:pgSz w:w="12240" w:h="15840"/>
-      <w:pgMar w:top="1080" w:right="1440" w:bottom="720" w:left="1440" w:header="720" w:footer="720" w:gutter="0"/>
+      <w:pgMar w:top="907" w:right="1080" w:bottom="691" w:left="1080" w:header="720" w:footer="720" w:gutter="0"/>
       <w:cols w:space="720"/>
       <w:docGrid w:linePitch="360"/>
     </w:sectPr>
@@ -4124,7 +4163,7 @@
 </file>
 
 <file path=customXml/itemProps1.xml><?xml version="1.0" encoding="utf-8"?>
-<ds:datastoreItem xmlns:ds="http://schemas.openxmlformats.org/officeDocument/2006/customXml" ds:itemID="{4D3D04F0-F3DB-42F3-BD55-286D443CCC0F}">
+<ds:datastoreItem xmlns:ds="http://schemas.openxmlformats.org/officeDocument/2006/customXml" ds:itemID="{D1AA8933-40AA-487B-A0DB-69A45C77A46E}">
   <ds:schemaRefs>
     <ds:schemaRef ds:uri="http://schemas.openxmlformats.org/officeDocument/2006/bibliography"/>
   </ds:schemaRefs>

--- a/MarkJenningsResume.docx
+++ b/MarkJenningsResume.docx
@@ -446,337 +446,6 @@
           <w:rFonts w:cstheme="minorHAnsi"/>
           <w:b/>
         </w:rPr>
-        <w:t>Research Experience</w:t>
-      </w:r>
-    </w:p>
-    <w:tbl>
-      <w:tblPr>
-        <w:tblStyle w:val="TableGrid"/>
-        <w:tblW w:w="10080" w:type="dxa"/>
-        <w:tblBorders>
-          <w:top w:val="none" w:sz="0" w:space="0" w:color="auto"/>
-          <w:left w:val="none" w:sz="0" w:space="0" w:color="auto"/>
-          <w:bottom w:val="none" w:sz="0" w:space="0" w:color="auto"/>
-          <w:right w:val="none" w:sz="0" w:space="0" w:color="auto"/>
-          <w:insideH w:val="none" w:sz="0" w:space="0" w:color="auto"/>
-          <w:insideV w:val="none" w:sz="0" w:space="0" w:color="auto"/>
-        </w:tblBorders>
-        <w:tblLook w:val="04A0" w:firstRow="1" w:lastRow="0" w:firstColumn="1" w:lastColumn="0" w:noHBand="0" w:noVBand="1"/>
-      </w:tblPr>
-      <w:tblGrid>
-        <w:gridCol w:w="6390"/>
-        <w:gridCol w:w="3690"/>
-      </w:tblGrid>
-      <w:tr>
-        <w:tc>
-          <w:tcPr>
-            <w:tcW w:w="6390" w:type="dxa"/>
-          </w:tcPr>
-          <w:p>
-            <w:pPr>
-              <w:spacing w:line="252" w:lineRule="auto"/>
-              <w:rPr>
-                <w:rFonts w:cstheme="minorHAnsi"/>
-                <w:b/>
-              </w:rPr>
-            </w:pPr>
-            <w:r>
-              <w:rPr>
-                <w:rFonts w:cstheme="minorHAnsi"/>
-                <w:b/>
-              </w:rPr>
-              <w:t>Nuclear &amp; Applied Robotics Group</w:t>
-            </w:r>
-          </w:p>
-          <w:p>
-            <w:pPr>
-              <w:spacing w:line="252" w:lineRule="auto"/>
-              <w:rPr>
-                <w:rFonts w:cstheme="minorHAnsi"/>
-                <w:i/>
-              </w:rPr>
-            </w:pPr>
-            <w:r>
-              <w:rPr>
-                <w:rFonts w:cstheme="minorHAnsi"/>
-                <w:i/>
-              </w:rPr>
-              <w:t>Graduate Research Assistant</w:t>
-            </w:r>
-          </w:p>
-        </w:tc>
-        <w:tc>
-          <w:tcPr>
-            <w:tcW w:w="3690" w:type="dxa"/>
-          </w:tcPr>
-          <w:p>
-            <w:pPr>
-              <w:spacing w:line="252" w:lineRule="auto"/>
-              <w:jc w:val="right"/>
-              <w:rPr>
-                <w:rFonts w:cstheme="minorHAnsi"/>
-                <w:b/>
-              </w:rPr>
-            </w:pPr>
-            <w:r>
-              <w:rPr>
-                <w:rFonts w:cstheme="minorHAnsi"/>
-                <w:b/>
-              </w:rPr>
-              <w:t xml:space="preserve">2019 – </w:t>
-            </w:r>
-            <w:r>
-              <w:rPr>
-                <w:rFonts w:cstheme="minorHAnsi"/>
-                <w:b/>
-              </w:rPr>
-              <w:t>May 2021</w:t>
-            </w:r>
-          </w:p>
-          <w:p>
-            <w:pPr>
-              <w:spacing w:line="252" w:lineRule="auto"/>
-              <w:jc w:val="right"/>
-              <w:rPr>
-                <w:rFonts w:cstheme="minorHAnsi"/>
-              </w:rPr>
-            </w:pPr>
-          </w:p>
-        </w:tc>
-      </w:tr>
-    </w:tbl>
-    <w:p>
-      <w:pPr>
-        <w:pStyle w:val="ListParagraph"/>
-        <w:numPr>
-          <w:ilvl w:val="0"/>
-          <w:numId w:val="7"/>
-        </w:numPr>
-        <w:spacing w:after="0" w:line="252" w:lineRule="auto"/>
-        <w:rPr>
-          <w:rFonts w:cstheme="minorHAnsi"/>
-          <w:b/>
-        </w:rPr>
-      </w:pPr>
-      <w:r>
-        <w:rPr>
-          <w:rFonts w:cstheme="minorHAnsi"/>
-        </w:rPr>
-        <w:t>Develop real-time controls for</w:t>
-      </w:r>
-      <w:r>
-        <w:rPr>
-          <w:rFonts w:cstheme="minorHAnsi"/>
-        </w:rPr>
-        <w:t xml:space="preserve"> passively-balanced robotic arm</w:t>
-      </w:r>
-    </w:p>
-    <w:p>
-      <w:pPr>
-        <w:pStyle w:val="ListParagraph"/>
-        <w:numPr>
-          <w:ilvl w:val="0"/>
-          <w:numId w:val="7"/>
-        </w:numPr>
-        <w:spacing w:after="0" w:line="252" w:lineRule="auto"/>
-        <w:rPr>
-          <w:rFonts w:cstheme="minorHAnsi"/>
-        </w:rPr>
-      </w:pPr>
-      <w:r>
-        <w:rPr>
-          <w:rFonts w:cstheme="minorHAnsi"/>
-        </w:rPr>
-        <w:t xml:space="preserve">Implement collaborative manufacturing and </w:t>
-      </w:r>
-      <w:r>
-        <w:rPr>
-          <w:rFonts w:cstheme="minorHAnsi"/>
-        </w:rPr>
-        <w:t>confined</w:t>
-      </w:r>
-      <w:r>
-        <w:rPr>
-          <w:rFonts w:cstheme="minorHAnsi"/>
-        </w:rPr>
-        <w:t xml:space="preserve"> manipulation tasks</w:t>
-      </w:r>
-    </w:p>
-    <w:tbl>
-      <w:tblPr>
-        <w:tblStyle w:val="TableGrid"/>
-        <w:tblW w:w="10080" w:type="dxa"/>
-        <w:tblLook w:val="04A0" w:firstRow="1" w:lastRow="0" w:firstColumn="1" w:lastColumn="0" w:noHBand="0" w:noVBand="1"/>
-      </w:tblPr>
-      <w:tblGrid>
-        <w:gridCol w:w="6390"/>
-        <w:gridCol w:w="3690"/>
-      </w:tblGrid>
-      <w:tr>
-        <w:tc>
-          <w:tcPr>
-            <w:tcW w:w="6390" w:type="dxa"/>
-            <w:tcBorders>
-              <w:top w:val="nil"/>
-              <w:left w:val="nil"/>
-              <w:bottom w:val="nil"/>
-              <w:right w:val="nil"/>
-            </w:tcBorders>
-          </w:tcPr>
-          <w:p>
-            <w:pPr>
-              <w:spacing w:line="252" w:lineRule="auto"/>
-              <w:rPr>
-                <w:rFonts w:cstheme="minorHAnsi"/>
-                <w:b/>
-              </w:rPr>
-            </w:pPr>
-            <w:r>
-              <w:rPr>
-                <w:rFonts w:cstheme="minorHAnsi"/>
-                <w:b/>
-              </w:rPr>
-              <w:t>Rehabilitation and Neuromuscular (</w:t>
-            </w:r>
-            <w:proofErr w:type="spellStart"/>
-            <w:r>
-              <w:rPr>
-                <w:rFonts w:cstheme="minorHAnsi"/>
-                <w:b/>
-              </w:rPr>
-              <w:t>ReNeu</w:t>
-            </w:r>
-            <w:proofErr w:type="spellEnd"/>
-            <w:r>
-              <w:rPr>
-                <w:rFonts w:cstheme="minorHAnsi"/>
-                <w:b/>
-              </w:rPr>
-              <w:t>) Robotics Lab</w:t>
-            </w:r>
-          </w:p>
-          <w:p>
-            <w:pPr>
-              <w:spacing w:line="252" w:lineRule="auto"/>
-              <w:rPr>
-                <w:rFonts w:cstheme="minorHAnsi"/>
-                <w:sz w:val="8"/>
-                <w:szCs w:val="8"/>
-              </w:rPr>
-            </w:pPr>
-            <w:r>
-              <w:rPr>
-                <w:rFonts w:cstheme="minorHAnsi"/>
-                <w:i/>
-              </w:rPr>
-              <w:t>Undergraduate Research Assistant</w:t>
-            </w:r>
-          </w:p>
-        </w:tc>
-        <w:tc>
-          <w:tcPr>
-            <w:tcW w:w="3690" w:type="dxa"/>
-            <w:tcBorders>
-              <w:top w:val="nil"/>
-              <w:left w:val="nil"/>
-              <w:bottom w:val="nil"/>
-              <w:right w:val="nil"/>
-            </w:tcBorders>
-          </w:tcPr>
-          <w:p>
-            <w:pPr>
-              <w:spacing w:line="252" w:lineRule="auto"/>
-              <w:jc w:val="right"/>
-              <w:rPr>
-                <w:rFonts w:cstheme="minorHAnsi"/>
-                <w:b/>
-              </w:rPr>
-            </w:pPr>
-            <w:r>
-              <w:rPr>
-                <w:rFonts w:cstheme="minorHAnsi"/>
-                <w:b/>
-              </w:rPr>
-              <w:t>2016 – 2019</w:t>
-            </w:r>
-          </w:p>
-          <w:p>
-            <w:pPr>
-              <w:spacing w:line="252" w:lineRule="auto"/>
-              <w:rPr>
-                <w:rFonts w:cstheme="minorHAnsi"/>
-                <w:sz w:val="8"/>
-                <w:szCs w:val="8"/>
-              </w:rPr>
-            </w:pPr>
-          </w:p>
-        </w:tc>
-      </w:tr>
-    </w:tbl>
-    <w:p>
-      <w:pPr>
-        <w:pStyle w:val="ListParagraph"/>
-        <w:numPr>
-          <w:ilvl w:val="0"/>
-          <w:numId w:val="3"/>
-        </w:numPr>
-        <w:spacing w:after="0" w:line="252" w:lineRule="auto"/>
-        <w:rPr>
-          <w:rFonts w:cstheme="minorHAnsi"/>
-        </w:rPr>
-      </w:pPr>
-      <w:r>
-        <w:rPr>
-          <w:rFonts w:cstheme="minorHAnsi"/>
-        </w:rPr>
-        <w:t>Designed and manufactured parts for rehabilitation robots</w:t>
-      </w:r>
-    </w:p>
-    <w:p>
-      <w:pPr>
-        <w:pStyle w:val="ListParagraph"/>
-        <w:numPr>
-          <w:ilvl w:val="0"/>
-          <w:numId w:val="3"/>
-        </w:numPr>
-        <w:spacing w:after="0" w:line="252" w:lineRule="auto"/>
-        <w:rPr>
-          <w:rFonts w:cstheme="minorHAnsi"/>
-        </w:rPr>
-      </w:pPr>
-      <w:r>
-        <w:rPr>
-          <w:rFonts w:cstheme="minorHAnsi"/>
-        </w:rPr>
-        <w:t>3D printed and assembled prosthetic hand and prosthetic finger</w:t>
-      </w:r>
-    </w:p>
-    <w:p>
-      <w:pPr>
-        <w:spacing w:after="0" w:line="252" w:lineRule="auto"/>
-        <w:rPr>
-          <w:rFonts w:cstheme="minorHAnsi"/>
-          <w:sz w:val="16"/>
-          <w:szCs w:val="16"/>
-        </w:rPr>
-      </w:pPr>
-    </w:p>
-    <w:p>
-      <w:pPr>
-        <w:pBdr>
-          <w:bottom w:val="single" w:sz="8" w:space="1" w:color="auto"/>
-        </w:pBdr>
-        <w:spacing w:after="0" w:line="252" w:lineRule="auto"/>
-        <w:rPr>
-          <w:rFonts w:cstheme="minorHAnsi"/>
-          <w:b/>
-        </w:rPr>
-      </w:pPr>
-      <w:r>
-        <w:rPr>
-          <w:rFonts w:cstheme="minorHAnsi"/>
-          <w:b/>
-        </w:rPr>
         <w:t>Work Experience</w:t>
       </w:r>
     </w:p>
@@ -983,13 +652,7 @@
         <w:rPr>
           <w:rFonts w:cstheme="minorHAnsi"/>
         </w:rPr>
-        <w:t xml:space="preserve">Awarded </w:t>
-      </w:r>
-      <w:r>
-        <w:rPr>
-          <w:rFonts w:cstheme="minorHAnsi"/>
-        </w:rPr>
-        <w:t>1</w:t>
+        <w:t>Awarded 1</w:t>
       </w:r>
       <w:r>
         <w:rPr>
@@ -1261,6 +924,339 @@
           <w:rFonts w:cstheme="minorHAnsi"/>
         </w:rPr>
         <w:t xml:space="preserve"> robot</w:t>
+      </w:r>
+    </w:p>
+    <w:p>
+      <w:pPr>
+        <w:spacing w:after="0" w:line="252" w:lineRule="auto"/>
+        <w:rPr>
+          <w:rFonts w:cstheme="minorHAnsi"/>
+          <w:sz w:val="16"/>
+          <w:szCs w:val="16"/>
+        </w:rPr>
+      </w:pPr>
+      <w:bookmarkStart w:id="0" w:name="_GoBack"/>
+      <w:bookmarkEnd w:id="0"/>
+    </w:p>
+    <w:p>
+      <w:pPr>
+        <w:pBdr>
+          <w:bottom w:val="single" w:sz="8" w:space="1" w:color="auto"/>
+        </w:pBdr>
+        <w:spacing w:after="0" w:line="252" w:lineRule="auto"/>
+        <w:rPr>
+          <w:rFonts w:cstheme="minorHAnsi"/>
+          <w:b/>
+        </w:rPr>
+      </w:pPr>
+      <w:r>
+        <w:rPr>
+          <w:rFonts w:cstheme="minorHAnsi"/>
+          <w:b/>
+        </w:rPr>
+        <w:t>Research Experience</w:t>
+      </w:r>
+    </w:p>
+    <w:tbl>
+      <w:tblPr>
+        <w:tblStyle w:val="TableGrid"/>
+        <w:tblW w:w="10080" w:type="dxa"/>
+        <w:tblBorders>
+          <w:top w:val="none" w:sz="0" w:space="0" w:color="auto"/>
+          <w:left w:val="none" w:sz="0" w:space="0" w:color="auto"/>
+          <w:bottom w:val="none" w:sz="0" w:space="0" w:color="auto"/>
+          <w:right w:val="none" w:sz="0" w:space="0" w:color="auto"/>
+          <w:insideH w:val="none" w:sz="0" w:space="0" w:color="auto"/>
+          <w:insideV w:val="none" w:sz="0" w:space="0" w:color="auto"/>
+        </w:tblBorders>
+        <w:tblLook w:val="04A0" w:firstRow="1" w:lastRow="0" w:firstColumn="1" w:lastColumn="0" w:noHBand="0" w:noVBand="1"/>
+      </w:tblPr>
+      <w:tblGrid>
+        <w:gridCol w:w="6390"/>
+        <w:gridCol w:w="3690"/>
+      </w:tblGrid>
+      <w:tr>
+        <w:tc>
+          <w:tcPr>
+            <w:tcW w:w="6390" w:type="dxa"/>
+          </w:tcPr>
+          <w:p>
+            <w:pPr>
+              <w:spacing w:line="252" w:lineRule="auto"/>
+              <w:rPr>
+                <w:rFonts w:cstheme="minorHAnsi"/>
+                <w:b/>
+              </w:rPr>
+            </w:pPr>
+            <w:r>
+              <w:rPr>
+                <w:rFonts w:cstheme="minorHAnsi"/>
+                <w:b/>
+              </w:rPr>
+              <w:t>Nuclear &amp; Applied Robotics Group</w:t>
+            </w:r>
+          </w:p>
+          <w:p>
+            <w:pPr>
+              <w:spacing w:line="252" w:lineRule="auto"/>
+              <w:rPr>
+                <w:rFonts w:cstheme="minorHAnsi"/>
+                <w:i/>
+              </w:rPr>
+            </w:pPr>
+            <w:r>
+              <w:rPr>
+                <w:rFonts w:cstheme="minorHAnsi"/>
+                <w:i/>
+              </w:rPr>
+              <w:t>Graduate Research Assistant</w:t>
+            </w:r>
+          </w:p>
+        </w:tc>
+        <w:tc>
+          <w:tcPr>
+            <w:tcW w:w="3690" w:type="dxa"/>
+          </w:tcPr>
+          <w:p>
+            <w:pPr>
+              <w:spacing w:line="252" w:lineRule="auto"/>
+              <w:jc w:val="right"/>
+              <w:rPr>
+                <w:rFonts w:cstheme="minorHAnsi"/>
+                <w:b/>
+              </w:rPr>
+            </w:pPr>
+            <w:r>
+              <w:rPr>
+                <w:rFonts w:cstheme="minorHAnsi"/>
+                <w:b/>
+              </w:rPr>
+              <w:t xml:space="preserve">2019 – </w:t>
+            </w:r>
+            <w:r>
+              <w:rPr>
+                <w:rFonts w:cstheme="minorHAnsi"/>
+                <w:b/>
+              </w:rPr>
+              <w:t>May 2021</w:t>
+            </w:r>
+          </w:p>
+          <w:p>
+            <w:pPr>
+              <w:spacing w:line="252" w:lineRule="auto"/>
+              <w:jc w:val="right"/>
+              <w:rPr>
+                <w:rFonts w:cstheme="minorHAnsi"/>
+              </w:rPr>
+            </w:pPr>
+          </w:p>
+        </w:tc>
+      </w:tr>
+    </w:tbl>
+    <w:p>
+      <w:pPr>
+        <w:pStyle w:val="ListParagraph"/>
+        <w:numPr>
+          <w:ilvl w:val="0"/>
+          <w:numId w:val="7"/>
+        </w:numPr>
+        <w:spacing w:after="0" w:line="252" w:lineRule="auto"/>
+        <w:rPr>
+          <w:rFonts w:cstheme="minorHAnsi"/>
+          <w:b/>
+        </w:rPr>
+      </w:pPr>
+      <w:r>
+        <w:rPr>
+          <w:rFonts w:cstheme="minorHAnsi"/>
+        </w:rPr>
+        <w:t>Develop real-time controls for</w:t>
+      </w:r>
+      <w:r>
+        <w:rPr>
+          <w:rFonts w:cstheme="minorHAnsi"/>
+        </w:rPr>
+        <w:t xml:space="preserve"> passively-balanced robotic arm</w:t>
+      </w:r>
+    </w:p>
+    <w:p>
+      <w:pPr>
+        <w:pStyle w:val="ListParagraph"/>
+        <w:numPr>
+          <w:ilvl w:val="0"/>
+          <w:numId w:val="7"/>
+        </w:numPr>
+        <w:spacing w:after="0" w:line="252" w:lineRule="auto"/>
+        <w:rPr>
+          <w:rFonts w:cstheme="minorHAnsi"/>
+        </w:rPr>
+      </w:pPr>
+      <w:r>
+        <w:rPr>
+          <w:rFonts w:cstheme="minorHAnsi"/>
+        </w:rPr>
+        <w:t xml:space="preserve">Implement collaborative manufacturing and </w:t>
+      </w:r>
+      <w:r>
+        <w:rPr>
+          <w:rFonts w:cstheme="minorHAnsi"/>
+        </w:rPr>
+        <w:t>confined</w:t>
+      </w:r>
+      <w:r>
+        <w:rPr>
+          <w:rFonts w:cstheme="minorHAnsi"/>
+        </w:rPr>
+        <w:t xml:space="preserve"> manipulation tasks</w:t>
+      </w:r>
+    </w:p>
+    <w:tbl>
+      <w:tblPr>
+        <w:tblStyle w:val="TableGrid"/>
+        <w:tblW w:w="10080" w:type="dxa"/>
+        <w:tblLook w:val="04A0" w:firstRow="1" w:lastRow="0" w:firstColumn="1" w:lastColumn="0" w:noHBand="0" w:noVBand="1"/>
+      </w:tblPr>
+      <w:tblGrid>
+        <w:gridCol w:w="6390"/>
+        <w:gridCol w:w="3690"/>
+      </w:tblGrid>
+      <w:tr>
+        <w:tc>
+          <w:tcPr>
+            <w:tcW w:w="6390" w:type="dxa"/>
+            <w:tcBorders>
+              <w:top w:val="nil"/>
+              <w:left w:val="nil"/>
+              <w:bottom w:val="nil"/>
+              <w:right w:val="nil"/>
+            </w:tcBorders>
+          </w:tcPr>
+          <w:p>
+            <w:pPr>
+              <w:spacing w:line="252" w:lineRule="auto"/>
+              <w:rPr>
+                <w:rFonts w:cstheme="minorHAnsi"/>
+                <w:b/>
+              </w:rPr>
+            </w:pPr>
+            <w:r>
+              <w:rPr>
+                <w:rFonts w:cstheme="minorHAnsi"/>
+                <w:b/>
+              </w:rPr>
+              <w:t>Rehabilitation and Neuromuscular (</w:t>
+            </w:r>
+            <w:proofErr w:type="spellStart"/>
+            <w:r>
+              <w:rPr>
+                <w:rFonts w:cstheme="minorHAnsi"/>
+                <w:b/>
+              </w:rPr>
+              <w:t>ReNeu</w:t>
+            </w:r>
+            <w:proofErr w:type="spellEnd"/>
+            <w:r>
+              <w:rPr>
+                <w:rFonts w:cstheme="minorHAnsi"/>
+                <w:b/>
+              </w:rPr>
+              <w:t>) Robotics Lab</w:t>
+            </w:r>
+          </w:p>
+          <w:p>
+            <w:pPr>
+              <w:spacing w:line="252" w:lineRule="auto"/>
+              <w:rPr>
+                <w:rFonts w:cstheme="minorHAnsi"/>
+                <w:sz w:val="8"/>
+                <w:szCs w:val="8"/>
+              </w:rPr>
+            </w:pPr>
+            <w:r>
+              <w:rPr>
+                <w:rFonts w:cstheme="minorHAnsi"/>
+                <w:i/>
+              </w:rPr>
+              <w:t>Undergraduate Research Assistant</w:t>
+            </w:r>
+          </w:p>
+        </w:tc>
+        <w:tc>
+          <w:tcPr>
+            <w:tcW w:w="3690" w:type="dxa"/>
+            <w:tcBorders>
+              <w:top w:val="nil"/>
+              <w:left w:val="nil"/>
+              <w:bottom w:val="nil"/>
+              <w:right w:val="nil"/>
+            </w:tcBorders>
+          </w:tcPr>
+          <w:p>
+            <w:pPr>
+              <w:spacing w:line="252" w:lineRule="auto"/>
+              <w:jc w:val="right"/>
+              <w:rPr>
+                <w:rFonts w:cstheme="minorHAnsi"/>
+                <w:b/>
+              </w:rPr>
+            </w:pPr>
+            <w:r>
+              <w:rPr>
+                <w:rFonts w:cstheme="minorHAnsi"/>
+                <w:b/>
+              </w:rPr>
+              <w:t>2016 – 2019</w:t>
+            </w:r>
+          </w:p>
+          <w:p>
+            <w:pPr>
+              <w:spacing w:line="252" w:lineRule="auto"/>
+              <w:rPr>
+                <w:rFonts w:cstheme="minorHAnsi"/>
+                <w:sz w:val="8"/>
+                <w:szCs w:val="8"/>
+              </w:rPr>
+            </w:pPr>
+          </w:p>
+        </w:tc>
+      </w:tr>
+    </w:tbl>
+    <w:p>
+      <w:pPr>
+        <w:pStyle w:val="ListParagraph"/>
+        <w:numPr>
+          <w:ilvl w:val="0"/>
+          <w:numId w:val="3"/>
+        </w:numPr>
+        <w:spacing w:after="0" w:line="252" w:lineRule="auto"/>
+        <w:rPr>
+          <w:rFonts w:cstheme="minorHAnsi"/>
+        </w:rPr>
+      </w:pPr>
+      <w:r>
+        <w:rPr>
+          <w:rFonts w:cstheme="minorHAnsi"/>
+        </w:rPr>
+        <w:t>Designed and manufactured parts for rehabilitation robots</w:t>
+      </w:r>
+    </w:p>
+    <w:p>
+      <w:pPr>
+        <w:pStyle w:val="ListParagraph"/>
+        <w:numPr>
+          <w:ilvl w:val="0"/>
+          <w:numId w:val="3"/>
+        </w:numPr>
+        <w:spacing w:after="0" w:line="252" w:lineRule="auto"/>
+        <w:rPr>
+          <w:rFonts w:cstheme="minorHAnsi"/>
+        </w:rPr>
+      </w:pPr>
+      <w:r>
+        <w:rPr>
+          <w:rFonts w:cstheme="minorHAnsi"/>
+        </w:rPr>
+        <w:t>3D printed and assembled prosthetic hand and prosthetic finger</w:t>
       </w:r>
     </w:p>
     <w:p>
@@ -1759,8 +1755,6 @@
             </w:r>
           </w:p>
         </w:tc>
-        <w:bookmarkStart w:id="0" w:name="_GoBack"/>
-        <w:bookmarkEnd w:id="0"/>
       </w:tr>
       <w:tr>
         <w:tc>
@@ -4163,7 +4157,7 @@
 </file>
 
 <file path=customXml/itemProps1.xml><?xml version="1.0" encoding="utf-8"?>
-<ds:datastoreItem xmlns:ds="http://schemas.openxmlformats.org/officeDocument/2006/customXml" ds:itemID="{D1AA8933-40AA-487B-A0DB-69A45C77A46E}">
+<ds:datastoreItem xmlns:ds="http://schemas.openxmlformats.org/officeDocument/2006/customXml" ds:itemID="{E0DBD3DE-27EC-42EB-A7EE-8B4955EBDA01}">
   <ds:schemaRefs>
     <ds:schemaRef ds:uri="http://schemas.openxmlformats.org/officeDocument/2006/bibliography"/>
   </ds:schemaRefs>

--- a/MarkJenningsResume.docx
+++ b/MarkJenningsResume.docx
@@ -154,9 +154,6 @@
     </w:tbl>
     <w:p>
       <w:pPr>
-        <w:pBdr>
-          <w:bottom w:val="single" w:sz="8" w:space="1" w:color="auto"/>
-        </w:pBdr>
         <w:spacing w:after="0" w:line="252" w:lineRule="auto"/>
         <w:rPr>
           <w:rFonts w:cstheme="minorHAnsi"/>
@@ -168,9 +165,7 @@
     </w:p>
     <w:p>
       <w:pPr>
-        <w:pBdr>
-          <w:bottom w:val="single" w:sz="8" w:space="1" w:color="auto"/>
-        </w:pBdr>
+        <w:shd w:val="clear" w:color="auto" w:fill="E2EFD9" w:themeFill="accent6" w:themeFillTint="33"/>
         <w:spacing w:after="0" w:line="252" w:lineRule="auto"/>
         <w:rPr>
           <w:rFonts w:cstheme="minorHAnsi"/>
@@ -432,9 +427,7 @@
     </w:p>
     <w:p>
       <w:pPr>
-        <w:pBdr>
-          <w:bottom w:val="single" w:sz="8" w:space="1" w:color="auto"/>
-        </w:pBdr>
+        <w:shd w:val="clear" w:color="auto" w:fill="E2EFD9" w:themeFill="accent6" w:themeFillTint="33"/>
         <w:spacing w:after="0" w:line="252" w:lineRule="auto"/>
         <w:rPr>
           <w:rFonts w:cstheme="minorHAnsi"/>
@@ -862,6 +855,8 @@
         </w:rPr>
         <w:t xml:space="preserve"> product to achieve higher loads with lower machining costs</w:t>
       </w:r>
+      <w:bookmarkStart w:id="0" w:name="_GoBack"/>
+      <w:bookmarkEnd w:id="0"/>
     </w:p>
     <w:p>
       <w:pPr>
@@ -935,14 +930,10 @@
           <w:szCs w:val="16"/>
         </w:rPr>
       </w:pPr>
-      <w:bookmarkStart w:id="0" w:name="_GoBack"/>
-      <w:bookmarkEnd w:id="0"/>
     </w:p>
     <w:p>
       <w:pPr>
-        <w:pBdr>
-          <w:bottom w:val="single" w:sz="8" w:space="1" w:color="auto"/>
-        </w:pBdr>
+        <w:shd w:val="clear" w:color="auto" w:fill="E2EFD9" w:themeFill="accent6" w:themeFillTint="33"/>
         <w:spacing w:after="0" w:line="252" w:lineRule="auto"/>
         <w:rPr>
           <w:rFonts w:cstheme="minorHAnsi"/>
@@ -1272,9 +1263,7 @@
     </w:p>
     <w:p>
       <w:pPr>
-        <w:pBdr>
-          <w:bottom w:val="single" w:sz="8" w:space="1" w:color="auto"/>
-        </w:pBdr>
+        <w:shd w:val="clear" w:color="auto" w:fill="E2EFD9" w:themeFill="accent6" w:themeFillTint="33"/>
         <w:spacing w:after="0" w:line="252" w:lineRule="auto"/>
         <w:rPr>
           <w:rFonts w:cstheme="minorHAnsi"/>
@@ -1661,9 +1650,7 @@
     </w:p>
     <w:p>
       <w:pPr>
-        <w:pBdr>
-          <w:bottom w:val="single" w:sz="8" w:space="1" w:color="auto"/>
-        </w:pBdr>
+        <w:shd w:val="clear" w:color="auto" w:fill="E2EFD9" w:themeFill="accent6" w:themeFillTint="33"/>
         <w:spacing w:after="0" w:line="252" w:lineRule="auto"/>
         <w:rPr>
           <w:rFonts w:cstheme="minorHAnsi"/>
@@ -4157,7 +4144,7 @@
 </file>
 
 <file path=customXml/itemProps1.xml><?xml version="1.0" encoding="utf-8"?>
-<ds:datastoreItem xmlns:ds="http://schemas.openxmlformats.org/officeDocument/2006/customXml" ds:itemID="{E0DBD3DE-27EC-42EB-A7EE-8B4955EBDA01}">
+<ds:datastoreItem xmlns:ds="http://schemas.openxmlformats.org/officeDocument/2006/customXml" ds:itemID="{F4B0D194-AEE6-45FF-93D2-F77882B70FAC}">
   <ds:schemaRefs>
     <ds:schemaRef ds:uri="http://schemas.openxmlformats.org/officeDocument/2006/bibliography"/>
   </ds:schemaRefs>

--- a/MarkJenningsResume.docx
+++ b/MarkJenningsResume.docx
@@ -34,6 +34,7 @@
               <w:spacing w:line="252" w:lineRule="auto"/>
               <w:rPr>
                 <w:rFonts w:cstheme="minorHAnsi"/>
+                <w:color w:val="3E3E46"/>
                 <w:sz w:val="60"/>
                 <w:szCs w:val="60"/>
               </w:rPr>
@@ -41,6 +42,7 @@
             <w:r>
               <w:rPr>
                 <w:rFonts w:cstheme="minorHAnsi"/>
+                <w:color w:val="3E3E46"/>
                 <w:sz w:val="60"/>
                 <w:szCs w:val="60"/>
               </w:rPr>
@@ -49,6 +51,7 @@
             <w:r>
               <w:rPr>
                 <w:rFonts w:cstheme="minorHAnsi"/>
+                <w:color w:val="3E3E46"/>
                 <w:sz w:val="60"/>
                 <w:szCs w:val="60"/>
               </w:rPr>
@@ -70,6 +73,7 @@
               <w:jc w:val="right"/>
               <w:rPr>
                 <w:rFonts w:cstheme="minorHAnsi"/>
+                <w:color w:val="3E3E46"/>
               </w:rPr>
             </w:pPr>
             <w:hyperlink r:id="rId6" w:history="1">
@@ -77,7 +81,7 @@
                 <w:rPr>
                   <w:rStyle w:val="Hyperlink"/>
                   <w:rFonts w:cstheme="minorHAnsi"/>
-                  <w:color w:val="auto"/>
+                  <w:color w:val="3E3E46"/>
                   <w:u w:val="none"/>
                 </w:rPr>
                 <w:t>markjennings</w:t>
@@ -86,7 +90,7 @@
                 <w:rPr>
                   <w:rStyle w:val="Hyperlink"/>
                   <w:rFonts w:cstheme="minorHAnsi"/>
-                  <w:color w:val="auto"/>
+                  <w:color w:val="3E3E46"/>
                   <w:u w:val="none"/>
                 </w:rPr>
                 <w:t>97</w:t>
@@ -95,7 +99,7 @@
                 <w:rPr>
                   <w:rStyle w:val="Hyperlink"/>
                   <w:rFonts w:cstheme="minorHAnsi"/>
-                  <w:color w:val="auto"/>
+                  <w:color w:val="3E3E46"/>
                   <w:u w:val="none"/>
                 </w:rPr>
                 <w:t>@</w:t>
@@ -104,7 +108,7 @@
                 <w:rPr>
                   <w:rStyle w:val="Hyperlink"/>
                   <w:rFonts w:cstheme="minorHAnsi"/>
-                  <w:color w:val="auto"/>
+                  <w:color w:val="3E3E46"/>
                   <w:u w:val="none"/>
                 </w:rPr>
                 <w:t>gmail</w:t>
@@ -113,7 +117,7 @@
                 <w:rPr>
                   <w:rStyle w:val="Hyperlink"/>
                   <w:rFonts w:cstheme="minorHAnsi"/>
-                  <w:color w:val="auto"/>
+                  <w:color w:val="3E3E46"/>
                   <w:u w:val="none"/>
                 </w:rPr>
                 <w:t>.</w:t>
@@ -123,7 +127,7 @@
               <w:rPr>
                 <w:rStyle w:val="Hyperlink"/>
                 <w:rFonts w:cstheme="minorHAnsi"/>
-                <w:color w:val="auto"/>
+                <w:color w:val="3E3E46"/>
                 <w:u w:val="none"/>
               </w:rPr>
               <w:t>com</w:t>
@@ -135,6 +139,7 @@
               <w:jc w:val="right"/>
               <w:rPr>
                 <w:rFonts w:cstheme="minorHAnsi"/>
+                <w:color w:val="3E3E46"/>
               </w:rPr>
             </w:pPr>
             <w:hyperlink r:id="rId7" w:history="1">
@@ -142,7 +147,7 @@
                 <w:rPr>
                   <w:rStyle w:val="Hyperlink"/>
                   <w:rFonts w:cstheme="minorHAnsi"/>
-                  <w:color w:val="auto"/>
+                  <w:color w:val="3E3E46"/>
                   <w:u w:val="none"/>
                 </w:rPr>
                 <w:t>www.makr.org</w:t>
@@ -158,6 +163,7 @@
         <w:rPr>
           <w:rFonts w:cstheme="minorHAnsi"/>
           <w:b/>
+          <w:color w:val="3E3E46"/>
           <w:sz w:val="16"/>
           <w:szCs w:val="16"/>
         </w:rPr>
@@ -165,18 +171,19 @@
     </w:p>
     <w:p>
       <w:pPr>
-        <w:shd w:val="clear" w:color="auto" w:fill="E2EFD9" w:themeFill="accent6" w:themeFillTint="33"/>
+        <w:shd w:val="clear" w:color="auto" w:fill="E7F3F9"/>
         <w:spacing w:after="0" w:line="252" w:lineRule="auto"/>
         <w:rPr>
           <w:rFonts w:cstheme="minorHAnsi"/>
           <w:b/>
-          <w:color w:val="8EAADB" w:themeColor="accent5" w:themeTint="99"/>
+          <w:color w:val="3E3E46"/>
         </w:rPr>
       </w:pPr>
       <w:r>
         <w:rPr>
           <w:rFonts w:cstheme="minorHAnsi"/>
           <w:b/>
+          <w:color w:val="3E3E46"/>
         </w:rPr>
         <w:t>Education – The University of Texas at Austin</w:t>
       </w:r>
@@ -208,12 +215,14 @@
               <w:rPr>
                 <w:rFonts w:cstheme="minorHAnsi"/>
                 <w:b/>
-              </w:rPr>
-            </w:pPr>
-            <w:r>
-              <w:rPr>
-                <w:rFonts w:cstheme="minorHAnsi"/>
-                <w:b/>
+                <w:color w:val="3E3E46"/>
+              </w:rPr>
+            </w:pPr>
+            <w:r>
+              <w:rPr>
+                <w:rFonts w:cstheme="minorHAnsi"/>
+                <w:b/>
+                <w:color w:val="3E3E46"/>
               </w:rPr>
               <w:t>MS Mechanical Engineering</w:t>
             </w:r>
@@ -223,47 +232,55 @@
               <w:spacing w:line="252" w:lineRule="auto"/>
               <w:rPr>
                 <w:rFonts w:cstheme="minorHAnsi"/>
-              </w:rPr>
-            </w:pPr>
-            <w:r>
-              <w:rPr>
-                <w:rFonts w:cstheme="minorHAnsi"/>
+                <w:color w:val="3E3E46"/>
+              </w:rPr>
+            </w:pPr>
+            <w:r>
+              <w:rPr>
+                <w:rFonts w:cstheme="minorHAnsi"/>
+                <w:color w:val="3E3E46"/>
               </w:rPr>
               <w:t>Dynamic System</w:t>
             </w:r>
             <w:r>
               <w:rPr>
                 <w:rFonts w:cstheme="minorHAnsi"/>
+                <w:color w:val="3E3E46"/>
               </w:rPr>
               <w:t>s</w:t>
             </w:r>
             <w:r>
               <w:rPr>
                 <w:rFonts w:cstheme="minorHAnsi"/>
+                <w:color w:val="3E3E46"/>
               </w:rPr>
               <w:t xml:space="preserve"> and Con</w:t>
             </w:r>
             <w:r>
               <w:rPr>
                 <w:rFonts w:cstheme="minorHAnsi"/>
+                <w:color w:val="3E3E46"/>
               </w:rPr>
               <w:t>trol</w:t>
             </w:r>
             <w:r>
               <w:rPr>
                 <w:rFonts w:cstheme="minorHAnsi"/>
+                <w:color w:val="3E3E46"/>
               </w:rPr>
               <w:t xml:space="preserve">, </w:t>
             </w:r>
             <w:r>
               <w:rPr>
                 <w:rFonts w:cstheme="minorHAnsi"/>
+                <w:color w:val="3E3E46"/>
               </w:rPr>
               <w:t>3.95</w:t>
             </w:r>
             <w:r>
               <w:rPr>
                 <w:rFonts w:cstheme="minorHAnsi"/>
+                <w:color w:val="3E3E46"/>
               </w:rPr>
               <w:t xml:space="preserve"> GPA</w:t>
             </w:r>
@@ -286,6 +303,7 @@
               <w:rPr>
                 <w:rFonts w:cstheme="minorHAnsi"/>
                 <w:b/>
+                <w:color w:val="3E3E46"/>
                 <w:sz w:val="8"/>
                 <w:szCs w:val="8"/>
               </w:rPr>
@@ -294,6 +312,7 @@
               <w:rPr>
                 <w:rFonts w:cstheme="minorHAnsi"/>
                 <w:b/>
+                <w:color w:val="3E3E46"/>
               </w:rPr>
               <w:t>2019</w:t>
             </w:r>
@@ -301,6 +320,7 @@
               <w:rPr>
                 <w:rFonts w:cstheme="minorHAnsi"/>
                 <w:b/>
+                <w:color w:val="3E3E46"/>
               </w:rPr>
               <w:t xml:space="preserve"> – </w:t>
             </w:r>
@@ -308,6 +328,7 @@
               <w:rPr>
                 <w:rFonts w:cstheme="minorHAnsi"/>
                 <w:b/>
+                <w:color w:val="3E3E46"/>
               </w:rPr>
               <w:t>May 2021</w:t>
             </w:r>
@@ -331,12 +352,14 @@
               <w:rPr>
                 <w:rFonts w:cstheme="minorHAnsi"/>
                 <w:b/>
-              </w:rPr>
-            </w:pPr>
-            <w:r>
-              <w:rPr>
-                <w:rFonts w:cstheme="minorHAnsi"/>
-                <w:b/>
+                <w:color w:val="3E3E46"/>
+              </w:rPr>
+            </w:pPr>
+            <w:r>
+              <w:rPr>
+                <w:rFonts w:cstheme="minorHAnsi"/>
+                <w:b/>
+                <w:color w:val="3E3E46"/>
               </w:rPr>
               <w:t>BS Mechanical Engineering</w:t>
             </w:r>
@@ -346,23 +369,27 @@
               <w:spacing w:line="252" w:lineRule="auto"/>
               <w:rPr>
                 <w:rFonts w:cstheme="minorHAnsi"/>
-              </w:rPr>
-            </w:pPr>
-            <w:r>
-              <w:rPr>
-                <w:rFonts w:cstheme="minorHAnsi"/>
+                <w:color w:val="3E3E46"/>
+              </w:rPr>
+            </w:pPr>
+            <w:r>
+              <w:rPr>
+                <w:rFonts w:cstheme="minorHAnsi"/>
+                <w:color w:val="3E3E46"/>
               </w:rPr>
               <w:t xml:space="preserve">Robotics Certificate Program, </w:t>
             </w:r>
             <w:r>
               <w:rPr>
                 <w:rFonts w:cstheme="minorHAnsi"/>
+                <w:color w:val="3E3E46"/>
               </w:rPr>
               <w:t>3.84</w:t>
             </w:r>
             <w:r>
               <w:rPr>
                 <w:rFonts w:cstheme="minorHAnsi"/>
+                <w:color w:val="3E3E46"/>
               </w:rPr>
               <w:t xml:space="preserve"> GPA</w:t>
             </w:r>
@@ -385,12 +412,14 @@
               <w:rPr>
                 <w:rFonts w:cstheme="minorHAnsi"/>
                 <w:b/>
-              </w:rPr>
-            </w:pPr>
-            <w:r>
-              <w:rPr>
-                <w:rFonts w:cstheme="minorHAnsi"/>
-                <w:b/>
+                <w:color w:val="3E3E46"/>
+              </w:rPr>
+            </w:pPr>
+            <w:r>
+              <w:rPr>
+                <w:rFonts w:cstheme="minorHAnsi"/>
+                <w:b/>
+                <w:color w:val="3E3E46"/>
               </w:rPr>
               <w:t xml:space="preserve">2015 – </w:t>
             </w:r>
@@ -398,6 +427,7 @@
               <w:rPr>
                 <w:rFonts w:cstheme="minorHAnsi"/>
                 <w:b/>
+                <w:color w:val="3E3E46"/>
               </w:rPr>
               <w:t>2019</w:t>
             </w:r>
@@ -409,6 +439,7 @@
               <w:rPr>
                 <w:rFonts w:cstheme="minorHAnsi"/>
                 <w:b/>
+                <w:color w:val="3E3E46"/>
               </w:rPr>
             </w:pPr>
           </w:p>
@@ -420,6 +451,7 @@
         <w:spacing w:after="0" w:line="252" w:lineRule="auto"/>
         <w:rPr>
           <w:rFonts w:cstheme="minorHAnsi"/>
+          <w:color w:val="3E3E46"/>
           <w:sz w:val="16"/>
           <w:szCs w:val="16"/>
         </w:rPr>
@@ -427,17 +459,19 @@
     </w:p>
     <w:p>
       <w:pPr>
-        <w:shd w:val="clear" w:color="auto" w:fill="E2EFD9" w:themeFill="accent6" w:themeFillTint="33"/>
+        <w:shd w:val="clear" w:color="auto" w:fill="E7F3F9"/>
         <w:spacing w:after="0" w:line="252" w:lineRule="auto"/>
         <w:rPr>
           <w:rFonts w:cstheme="minorHAnsi"/>
           <w:b/>
+          <w:color w:val="3E3E46"/>
         </w:rPr>
       </w:pPr>
       <w:r>
         <w:rPr>
           <w:rFonts w:cstheme="minorHAnsi"/>
           <w:b/>
+          <w:color w:val="3E3E46"/>
         </w:rPr>
         <w:t>Work Experience</w:t>
       </w:r>
@@ -469,12 +503,14 @@
               <w:rPr>
                 <w:rFonts w:cstheme="minorHAnsi"/>
                 <w:b/>
-              </w:rPr>
-            </w:pPr>
-            <w:r>
-              <w:rPr>
-                <w:rFonts w:cstheme="minorHAnsi"/>
-                <w:b/>
+                <w:color w:val="3E3E46"/>
+              </w:rPr>
+            </w:pPr>
+            <w:r>
+              <w:rPr>
+                <w:rFonts w:cstheme="minorHAnsi"/>
+                <w:b/>
+                <w:color w:val="3E3E46"/>
               </w:rPr>
               <w:t>Sandia National Labs</w:t>
             </w:r>
@@ -484,6 +520,7 @@
               <w:spacing w:line="252" w:lineRule="auto"/>
               <w:rPr>
                 <w:rFonts w:cstheme="minorHAnsi"/>
+                <w:color w:val="3E3E46"/>
                 <w:sz w:val="8"/>
                 <w:szCs w:val="8"/>
               </w:rPr>
@@ -492,6 +529,7 @@
               <w:rPr>
                 <w:rFonts w:cstheme="minorHAnsi"/>
                 <w:i/>
+                <w:color w:val="3E3E46"/>
               </w:rPr>
               <w:t>R&amp;D Intern</w:t>
             </w:r>
@@ -514,12 +552,14 @@
               <w:rPr>
                 <w:rFonts w:cstheme="minorHAnsi"/>
                 <w:b/>
-              </w:rPr>
-            </w:pPr>
-            <w:r>
-              <w:rPr>
-                <w:rFonts w:cstheme="minorHAnsi"/>
-                <w:b/>
+                <w:color w:val="3E3E46"/>
+              </w:rPr>
+            </w:pPr>
+            <w:r>
+              <w:rPr>
+                <w:rFonts w:cstheme="minorHAnsi"/>
+                <w:b/>
+                <w:color w:val="3E3E46"/>
               </w:rPr>
               <w:t>Summer 2019</w:t>
             </w:r>
@@ -529,6 +569,7 @@
               <w:spacing w:line="252" w:lineRule="auto"/>
               <w:rPr>
                 <w:rFonts w:cstheme="minorHAnsi"/>
+                <w:color w:val="3E3E46"/>
                 <w:sz w:val="8"/>
                 <w:szCs w:val="8"/>
               </w:rPr>
@@ -547,35 +588,41 @@
         <w:spacing w:after="0" w:line="252" w:lineRule="auto"/>
         <w:rPr>
           <w:rFonts w:cstheme="minorHAnsi"/>
-        </w:rPr>
-      </w:pPr>
-      <w:r>
-        <w:rPr>
-          <w:rFonts w:cstheme="minorHAnsi"/>
+          <w:color w:val="3E3E46"/>
+        </w:rPr>
+      </w:pPr>
+      <w:r>
+        <w:rPr>
+          <w:rFonts w:cstheme="minorHAnsi"/>
+          <w:color w:val="3E3E46"/>
         </w:rPr>
         <w:t>Proposed</w:t>
       </w:r>
       <w:r>
         <w:rPr>
           <w:rFonts w:cstheme="minorHAnsi"/>
+          <w:color w:val="3E3E46"/>
         </w:rPr>
         <w:t xml:space="preserve"> qualification procedure for additively manufactured</w:t>
       </w:r>
       <w:r>
         <w:rPr>
           <w:rFonts w:cstheme="minorHAnsi"/>
+          <w:color w:val="3E3E46"/>
         </w:rPr>
         <w:t xml:space="preserve"> </w:t>
       </w:r>
       <w:r>
         <w:rPr>
           <w:rFonts w:cstheme="minorHAnsi"/>
+          <w:color w:val="3E3E46"/>
         </w:rPr>
         <w:t>metal</w:t>
       </w:r>
       <w:r>
         <w:rPr>
           <w:rFonts w:cstheme="minorHAnsi"/>
+          <w:color w:val="3E3E46"/>
         </w:rPr>
         <w:t xml:space="preserve"> parts</w:t>
       </w:r>
@@ -590,41 +637,34 @@
         <w:spacing w:after="0" w:line="252" w:lineRule="auto"/>
         <w:rPr>
           <w:rFonts w:cstheme="minorHAnsi"/>
-        </w:rPr>
-      </w:pPr>
-      <w:r>
-        <w:rPr>
-          <w:rFonts w:cstheme="minorHAnsi"/>
+          <w:color w:val="3E3E46"/>
+        </w:rPr>
+      </w:pPr>
+      <w:r>
+        <w:rPr>
+          <w:rFonts w:cstheme="minorHAnsi"/>
+          <w:color w:val="3E3E46"/>
         </w:rPr>
         <w:t>Designed electronics housing and vali</w:t>
       </w:r>
       <w:r>
         <w:rPr>
           <w:rFonts w:cstheme="minorHAnsi"/>
-        </w:rPr>
-        <w:t xml:space="preserve">dated </w:t>
-      </w:r>
-      <w:r>
-        <w:rPr>
-          <w:rFonts w:cstheme="minorHAnsi"/>
-        </w:rPr>
-        <w:t xml:space="preserve">it </w:t>
-      </w:r>
-      <w:r>
-        <w:rPr>
-          <w:rFonts w:cstheme="minorHAnsi"/>
-        </w:rPr>
-        <w:t>through non-destructive</w:t>
-      </w:r>
-      <w:r>
-        <w:rPr>
-          <w:rFonts w:cstheme="minorHAnsi"/>
+          <w:color w:val="3E3E46"/>
+        </w:rPr>
+        <w:t>dated it through non-destructive</w:t>
+      </w:r>
+      <w:r>
+        <w:rPr>
+          <w:rFonts w:cstheme="minorHAnsi"/>
+          <w:color w:val="3E3E46"/>
         </w:rPr>
         <w:t xml:space="preserve"> CT and vibration</w:t>
       </w:r>
       <w:r>
         <w:rPr>
           <w:rFonts w:cstheme="minorHAnsi"/>
+          <w:color w:val="3E3E46"/>
         </w:rPr>
         <w:t xml:space="preserve"> techniques as well as mechanical stress/strain testing</w:t>
       </w:r>
@@ -639,17 +679,20 @@
         <w:spacing w:after="0" w:line="252" w:lineRule="auto"/>
         <w:rPr>
           <w:rFonts w:cstheme="minorHAnsi"/>
-        </w:rPr>
-      </w:pPr>
-      <w:r>
-        <w:rPr>
-          <w:rFonts w:cstheme="minorHAnsi"/>
+          <w:color w:val="3E3E46"/>
+        </w:rPr>
+      </w:pPr>
+      <w:r>
+        <w:rPr>
+          <w:rFonts w:cstheme="minorHAnsi"/>
+          <w:color w:val="3E3E46"/>
         </w:rPr>
         <w:t>Awarded 1</w:t>
       </w:r>
       <w:r>
         <w:rPr>
           <w:rFonts w:cstheme="minorHAnsi"/>
+          <w:color w:val="3E3E46"/>
           <w:vertAlign w:val="superscript"/>
         </w:rPr>
         <w:t>st</w:t>
@@ -657,18 +700,21 @@
       <w:r>
         <w:rPr>
           <w:rFonts w:cstheme="minorHAnsi"/>
+          <w:color w:val="3E3E46"/>
         </w:rPr>
         <w:t xml:space="preserve"> place team in </w:t>
       </w:r>
       <w:r>
         <w:rPr>
           <w:rFonts w:cstheme="minorHAnsi"/>
+          <w:color w:val="3E3E46"/>
         </w:rPr>
         <w:t xml:space="preserve">summer-long </w:t>
       </w:r>
       <w:r>
         <w:rPr>
           <w:rFonts w:cstheme="minorHAnsi"/>
+          <w:color w:val="3E3E46"/>
         </w:rPr>
         <w:t>intern competition</w:t>
       </w:r>
@@ -703,6 +749,7 @@
               <w:rPr>
                 <w:rFonts w:cstheme="minorHAnsi"/>
                 <w:b/>
+                <w:color w:val="3E3E46"/>
               </w:rPr>
             </w:pPr>
             <w:proofErr w:type="spellStart"/>
@@ -710,6 +757,7 @@
               <w:rPr>
                 <w:rFonts w:cstheme="minorHAnsi"/>
                 <w:b/>
+                <w:color w:val="3E3E46"/>
               </w:rPr>
               <w:t>Apptronik</w:t>
             </w:r>
@@ -718,6 +766,7 @@
               <w:rPr>
                 <w:rFonts w:cstheme="minorHAnsi"/>
                 <w:b/>
+                <w:color w:val="3E3E46"/>
               </w:rPr>
               <w:t xml:space="preserve"> Systems</w:t>
             </w:r>
@@ -728,12 +777,14 @@
               <w:rPr>
                 <w:rFonts w:cstheme="minorHAnsi"/>
                 <w:i/>
+                <w:color w:val="3E3E46"/>
               </w:rPr>
             </w:pPr>
             <w:r>
               <w:rPr>
                 <w:rFonts w:cstheme="minorHAnsi"/>
                 <w:i/>
+                <w:color w:val="3E3E46"/>
               </w:rPr>
               <w:t xml:space="preserve">Mechanical </w:t>
             </w:r>
@@ -741,6 +792,7 @@
               <w:rPr>
                 <w:rFonts w:cstheme="minorHAnsi"/>
                 <w:i/>
+                <w:color w:val="3E3E46"/>
               </w:rPr>
               <w:t>Engineering Intern</w:t>
             </w:r>
@@ -757,12 +809,14 @@
               <w:rPr>
                 <w:rFonts w:cstheme="minorHAnsi"/>
                 <w:b/>
-              </w:rPr>
-            </w:pPr>
-            <w:r>
-              <w:rPr>
-                <w:rFonts w:cstheme="minorHAnsi"/>
-                <w:b/>
+                <w:color w:val="3E3E46"/>
+              </w:rPr>
+            </w:pPr>
+            <w:r>
+              <w:rPr>
+                <w:rFonts w:cstheme="minorHAnsi"/>
+                <w:b/>
+                <w:color w:val="3E3E46"/>
               </w:rPr>
               <w:t>Summer 2018</w:t>
             </w:r>
@@ -774,6 +828,7 @@
               <w:rPr>
                 <w:rFonts w:cstheme="minorHAnsi"/>
                 <w:b/>
+                <w:color w:val="3E3E46"/>
               </w:rPr>
             </w:pPr>
           </w:p>
@@ -790,35 +845,41 @@
         <w:spacing w:after="0" w:line="252" w:lineRule="auto"/>
         <w:rPr>
           <w:rFonts w:cstheme="minorHAnsi"/>
-        </w:rPr>
-      </w:pPr>
-      <w:r>
-        <w:rPr>
-          <w:rFonts w:cstheme="minorHAnsi"/>
+          <w:color w:val="3E3E46"/>
+        </w:rPr>
+      </w:pPr>
+      <w:r>
+        <w:rPr>
+          <w:rFonts w:cstheme="minorHAnsi"/>
+          <w:color w:val="3E3E46"/>
         </w:rPr>
         <w:t>Designed and f</w:t>
       </w:r>
       <w:r>
         <w:rPr>
           <w:rFonts w:cstheme="minorHAnsi"/>
+          <w:color w:val="3E3E46"/>
         </w:rPr>
         <w:t>abricated</w:t>
       </w:r>
       <w:r>
         <w:rPr>
           <w:rFonts w:cstheme="minorHAnsi"/>
+          <w:color w:val="3E3E46"/>
         </w:rPr>
         <w:t xml:space="preserve"> mechanical </w:t>
       </w:r>
       <w:r>
         <w:rPr>
           <w:rFonts w:cstheme="minorHAnsi"/>
+          <w:color w:val="3E3E46"/>
         </w:rPr>
         <w:t>fixtures</w:t>
       </w:r>
       <w:r>
         <w:rPr>
           <w:rFonts w:cstheme="minorHAnsi"/>
+          <w:color w:val="3E3E46"/>
         </w:rPr>
         <w:t xml:space="preserve"> for lower-body powered exoskeleton</w:t>
       </w:r>
@@ -833,11 +894,13 @@
         <w:spacing w:after="0" w:line="252" w:lineRule="auto"/>
         <w:rPr>
           <w:rFonts w:cstheme="minorHAnsi"/>
-        </w:rPr>
-      </w:pPr>
-      <w:r>
-        <w:rPr>
-          <w:rFonts w:cstheme="minorHAnsi"/>
+          <w:color w:val="3E3E46"/>
+        </w:rPr>
+      </w:pPr>
+      <w:r>
+        <w:rPr>
+          <w:rFonts w:cstheme="minorHAnsi"/>
+          <w:color w:val="3E3E46"/>
         </w:rPr>
         <w:t xml:space="preserve">Updated actuator </w:t>
       </w:r>
@@ -845,6 +908,7 @@
       <w:r>
         <w:rPr>
           <w:rFonts w:cstheme="minorHAnsi"/>
+          <w:color w:val="3E3E46"/>
         </w:rPr>
         <w:t>testbed</w:t>
       </w:r>
@@ -852,11 +916,10 @@
       <w:r>
         <w:rPr>
           <w:rFonts w:cstheme="minorHAnsi"/>
+          <w:color w:val="3E3E46"/>
         </w:rPr>
         <w:t xml:space="preserve"> product to achieve higher loads with lower machining costs</w:t>
       </w:r>
-      <w:bookmarkStart w:id="0" w:name="_GoBack"/>
-      <w:bookmarkEnd w:id="0"/>
     </w:p>
     <w:p>
       <w:pPr>
@@ -868,35 +931,41 @@
         <w:spacing w:after="0" w:line="252" w:lineRule="auto"/>
         <w:rPr>
           <w:rFonts w:cstheme="minorHAnsi"/>
-        </w:rPr>
-      </w:pPr>
-      <w:r>
-        <w:rPr>
-          <w:rFonts w:cstheme="minorHAnsi"/>
+          <w:color w:val="3E3E46"/>
+        </w:rPr>
+      </w:pPr>
+      <w:r>
+        <w:rPr>
+          <w:rFonts w:cstheme="minorHAnsi"/>
+          <w:color w:val="3E3E46"/>
         </w:rPr>
         <w:t>Developed</w:t>
       </w:r>
       <w:r>
         <w:rPr>
           <w:rFonts w:cstheme="minorHAnsi"/>
+          <w:color w:val="3E3E46"/>
         </w:rPr>
         <w:t xml:space="preserve"> </w:t>
       </w:r>
       <w:r>
         <w:rPr>
           <w:rFonts w:cstheme="minorHAnsi"/>
+          <w:color w:val="3E3E46"/>
         </w:rPr>
         <w:t>forward kinematics</w:t>
       </w:r>
       <w:r>
         <w:rPr>
           <w:rFonts w:cstheme="minorHAnsi"/>
+          <w:color w:val="3E3E46"/>
         </w:rPr>
         <w:t xml:space="preserve"> for</w:t>
       </w:r>
       <w:r>
         <w:rPr>
           <w:rFonts w:cstheme="minorHAnsi"/>
+          <w:color w:val="3E3E46"/>
         </w:rPr>
         <w:t xml:space="preserve"> 10 </w:t>
       </w:r>
@@ -904,6 +973,7 @@
       <w:r>
         <w:rPr>
           <w:rFonts w:cstheme="minorHAnsi"/>
+          <w:color w:val="3E3E46"/>
         </w:rPr>
         <w:t>DoF</w:t>
       </w:r>
@@ -911,12 +981,14 @@
       <w:r>
         <w:rPr>
           <w:rFonts w:cstheme="minorHAnsi"/>
+          <w:color w:val="3E3E46"/>
         </w:rPr>
         <w:t xml:space="preserve"> bipedal</w:t>
       </w:r>
       <w:r>
         <w:rPr>
           <w:rFonts w:cstheme="minorHAnsi"/>
+          <w:color w:val="3E3E46"/>
         </w:rPr>
         <w:t xml:space="preserve"> robot</w:t>
       </w:r>
@@ -926,6 +998,7 @@
         <w:spacing w:after="0" w:line="252" w:lineRule="auto"/>
         <w:rPr>
           <w:rFonts w:cstheme="minorHAnsi"/>
+          <w:color w:val="3E3E46"/>
           <w:sz w:val="16"/>
           <w:szCs w:val="16"/>
         </w:rPr>
@@ -933,17 +1006,19 @@
     </w:p>
     <w:p>
       <w:pPr>
-        <w:shd w:val="clear" w:color="auto" w:fill="E2EFD9" w:themeFill="accent6" w:themeFillTint="33"/>
+        <w:shd w:val="clear" w:color="auto" w:fill="E7F3F9"/>
         <w:spacing w:after="0" w:line="252" w:lineRule="auto"/>
         <w:rPr>
           <w:rFonts w:cstheme="minorHAnsi"/>
           <w:b/>
+          <w:color w:val="3E3E46"/>
         </w:rPr>
       </w:pPr>
       <w:r>
         <w:rPr>
           <w:rFonts w:cstheme="minorHAnsi"/>
           <w:b/>
+          <w:color w:val="3E3E46"/>
         </w:rPr>
         <w:t>Research Experience</w:t>
       </w:r>
@@ -977,12 +1052,14 @@
               <w:rPr>
                 <w:rFonts w:cstheme="minorHAnsi"/>
                 <w:b/>
-              </w:rPr>
-            </w:pPr>
-            <w:r>
-              <w:rPr>
-                <w:rFonts w:cstheme="minorHAnsi"/>
-                <w:b/>
+                <w:color w:val="3E3E46"/>
+              </w:rPr>
+            </w:pPr>
+            <w:r>
+              <w:rPr>
+                <w:rFonts w:cstheme="minorHAnsi"/>
+                <w:b/>
+                <w:color w:val="3E3E46"/>
               </w:rPr>
               <w:t>Nuclear &amp; Applied Robotics Group</w:t>
             </w:r>
@@ -993,12 +1070,14 @@
               <w:rPr>
                 <w:rFonts w:cstheme="minorHAnsi"/>
                 <w:i/>
+                <w:color w:val="3E3E46"/>
               </w:rPr>
             </w:pPr>
             <w:r>
               <w:rPr>
                 <w:rFonts w:cstheme="minorHAnsi"/>
                 <w:i/>
+                <w:color w:val="3E3E46"/>
               </w:rPr>
               <w:t>Graduate Research Assistant</w:t>
             </w:r>
@@ -1015,21 +1094,16 @@
               <w:rPr>
                 <w:rFonts w:cstheme="minorHAnsi"/>
                 <w:b/>
-              </w:rPr>
-            </w:pPr>
-            <w:r>
-              <w:rPr>
-                <w:rFonts w:cstheme="minorHAnsi"/>
-                <w:b/>
-              </w:rPr>
-              <w:t xml:space="preserve">2019 – </w:t>
-            </w:r>
-            <w:r>
-              <w:rPr>
-                <w:rFonts w:cstheme="minorHAnsi"/>
-                <w:b/>
-              </w:rPr>
-              <w:t>May 2021</w:t>
+                <w:color w:val="3E3E46"/>
+              </w:rPr>
+            </w:pPr>
+            <w:r>
+              <w:rPr>
+                <w:rFonts w:cstheme="minorHAnsi"/>
+                <w:b/>
+                <w:color w:val="3E3E46"/>
+              </w:rPr>
+              <w:t>2019 – May 2021</w:t>
             </w:r>
           </w:p>
           <w:p>
@@ -1038,6 +1112,7 @@
               <w:jc w:val="right"/>
               <w:rPr>
                 <w:rFonts w:cstheme="minorHAnsi"/>
+                <w:color w:val="3E3E46"/>
               </w:rPr>
             </w:pPr>
           </w:p>
@@ -1055,19 +1130,15 @@
         <w:rPr>
           <w:rFonts w:cstheme="minorHAnsi"/>
           <w:b/>
-        </w:rPr>
-      </w:pPr>
-      <w:r>
-        <w:rPr>
-          <w:rFonts w:cstheme="minorHAnsi"/>
-        </w:rPr>
-        <w:t>Develop real-time controls for</w:t>
-      </w:r>
-      <w:r>
-        <w:rPr>
-          <w:rFonts w:cstheme="minorHAnsi"/>
-        </w:rPr>
-        <w:t xml:space="preserve"> passively-balanced robotic arm</w:t>
+          <w:color w:val="3E3E46"/>
+        </w:rPr>
+      </w:pPr>
+      <w:r>
+        <w:rPr>
+          <w:rFonts w:cstheme="minorHAnsi"/>
+          <w:color w:val="3E3E46"/>
+        </w:rPr>
+        <w:t>Develop real-time controls for passively-balanced robotic arm</w:t>
       </w:r>
     </w:p>
     <w:p>
@@ -1080,25 +1151,15 @@
         <w:spacing w:after="0" w:line="252" w:lineRule="auto"/>
         <w:rPr>
           <w:rFonts w:cstheme="minorHAnsi"/>
-        </w:rPr>
-      </w:pPr>
-      <w:r>
-        <w:rPr>
-          <w:rFonts w:cstheme="minorHAnsi"/>
-        </w:rPr>
-        <w:t xml:space="preserve">Implement collaborative manufacturing and </w:t>
-      </w:r>
-      <w:r>
-        <w:rPr>
-          <w:rFonts w:cstheme="minorHAnsi"/>
-        </w:rPr>
-        <w:t>confined</w:t>
-      </w:r>
-      <w:r>
-        <w:rPr>
-          <w:rFonts w:cstheme="minorHAnsi"/>
-        </w:rPr>
-        <w:t xml:space="preserve"> manipulation tasks</w:t>
+          <w:color w:val="3E3E46"/>
+        </w:rPr>
+      </w:pPr>
+      <w:r>
+        <w:rPr>
+          <w:rFonts w:cstheme="minorHAnsi"/>
+          <w:color w:val="3E3E46"/>
+        </w:rPr>
+        <w:t>Implement collaborative manufacturing and confined manipulation tasks</w:t>
       </w:r>
     </w:p>
     <w:tbl>
@@ -1128,12 +1189,14 @@
               <w:rPr>
                 <w:rFonts w:cstheme="minorHAnsi"/>
                 <w:b/>
-              </w:rPr>
-            </w:pPr>
-            <w:r>
-              <w:rPr>
-                <w:rFonts w:cstheme="minorHAnsi"/>
-                <w:b/>
+                <w:color w:val="3E3E46"/>
+              </w:rPr>
+            </w:pPr>
+            <w:r>
+              <w:rPr>
+                <w:rFonts w:cstheme="minorHAnsi"/>
+                <w:b/>
+                <w:color w:val="3E3E46"/>
               </w:rPr>
               <w:t>Rehabilitation and Neuromuscular (</w:t>
             </w:r>
@@ -1142,6 +1205,7 @@
               <w:rPr>
                 <w:rFonts w:cstheme="minorHAnsi"/>
                 <w:b/>
+                <w:color w:val="3E3E46"/>
               </w:rPr>
               <w:t>ReNeu</w:t>
             </w:r>
@@ -1150,6 +1214,7 @@
               <w:rPr>
                 <w:rFonts w:cstheme="minorHAnsi"/>
                 <w:b/>
+                <w:color w:val="3E3E46"/>
               </w:rPr>
               <w:t>) Robotics Lab</w:t>
             </w:r>
@@ -1159,6 +1224,7 @@
               <w:spacing w:line="252" w:lineRule="auto"/>
               <w:rPr>
                 <w:rFonts w:cstheme="minorHAnsi"/>
+                <w:color w:val="3E3E46"/>
                 <w:sz w:val="8"/>
                 <w:szCs w:val="8"/>
               </w:rPr>
@@ -1167,6 +1233,7 @@
               <w:rPr>
                 <w:rFonts w:cstheme="minorHAnsi"/>
                 <w:i/>
+                <w:color w:val="3E3E46"/>
               </w:rPr>
               <w:t>Undergraduate Research Assistant</w:t>
             </w:r>
@@ -1189,12 +1256,14 @@
               <w:rPr>
                 <w:rFonts w:cstheme="minorHAnsi"/>
                 <w:b/>
-              </w:rPr>
-            </w:pPr>
-            <w:r>
-              <w:rPr>
-                <w:rFonts w:cstheme="minorHAnsi"/>
-                <w:b/>
+                <w:color w:val="3E3E46"/>
+              </w:rPr>
+            </w:pPr>
+            <w:r>
+              <w:rPr>
+                <w:rFonts w:cstheme="minorHAnsi"/>
+                <w:b/>
+                <w:color w:val="3E3E46"/>
               </w:rPr>
               <w:t>2016 – 2019</w:t>
             </w:r>
@@ -1204,6 +1273,7 @@
               <w:spacing w:line="252" w:lineRule="auto"/>
               <w:rPr>
                 <w:rFonts w:cstheme="minorHAnsi"/>
+                <w:color w:val="3E3E46"/>
                 <w:sz w:val="8"/>
                 <w:szCs w:val="8"/>
               </w:rPr>
@@ -1222,11 +1292,13 @@
         <w:spacing w:after="0" w:line="252" w:lineRule="auto"/>
         <w:rPr>
           <w:rFonts w:cstheme="minorHAnsi"/>
-        </w:rPr>
-      </w:pPr>
-      <w:r>
-        <w:rPr>
-          <w:rFonts w:cstheme="minorHAnsi"/>
+          <w:color w:val="3E3E46"/>
+        </w:rPr>
+      </w:pPr>
+      <w:r>
+        <w:rPr>
+          <w:rFonts w:cstheme="minorHAnsi"/>
+          <w:color w:val="3E3E46"/>
         </w:rPr>
         <w:t>Designed and manufactured parts for rehabilitation robots</w:t>
       </w:r>
@@ -1241,11 +1313,13 @@
         <w:spacing w:after="0" w:line="252" w:lineRule="auto"/>
         <w:rPr>
           <w:rFonts w:cstheme="minorHAnsi"/>
-        </w:rPr>
-      </w:pPr>
-      <w:r>
-        <w:rPr>
-          <w:rFonts w:cstheme="minorHAnsi"/>
+          <w:color w:val="3E3E46"/>
+        </w:rPr>
+      </w:pPr>
+      <w:r>
+        <w:rPr>
+          <w:rFonts w:cstheme="minorHAnsi"/>
+          <w:color w:val="3E3E46"/>
         </w:rPr>
         <w:t>3D printed and assembled prosthetic hand and prosthetic finger</w:t>
       </w:r>
@@ -1256,6 +1330,7 @@
         <w:rPr>
           <w:rFonts w:cstheme="minorHAnsi"/>
           <w:b/>
+          <w:color w:val="3E3E46"/>
           <w:sz w:val="16"/>
           <w:szCs w:val="16"/>
         </w:rPr>
@@ -1263,17 +1338,19 @@
     </w:p>
     <w:p>
       <w:pPr>
-        <w:shd w:val="clear" w:color="auto" w:fill="E2EFD9" w:themeFill="accent6" w:themeFillTint="33"/>
+        <w:shd w:val="clear" w:color="auto" w:fill="E7F3F9"/>
         <w:spacing w:after="0" w:line="252" w:lineRule="auto"/>
         <w:rPr>
           <w:rFonts w:cstheme="minorHAnsi"/>
           <w:b/>
+          <w:color w:val="3E3E46"/>
         </w:rPr>
       </w:pPr>
       <w:r>
         <w:rPr>
           <w:rFonts w:cstheme="minorHAnsi"/>
           <w:b/>
+          <w:color w:val="3E3E46"/>
         </w:rPr>
         <w:t>Leadership</w:t>
       </w:r>
@@ -1281,9 +1358,12 @@
         <w:rPr>
           <w:rFonts w:cstheme="minorHAnsi"/>
           <w:b/>
+          <w:color w:val="3E3E46"/>
         </w:rPr>
         <w:t xml:space="preserve"> Experience</w:t>
       </w:r>
+      <w:bookmarkStart w:id="0" w:name="_GoBack"/>
+      <w:bookmarkEnd w:id="0"/>
     </w:p>
     <w:tbl>
       <w:tblPr>
@@ -1314,12 +1394,14 @@
               <w:rPr>
                 <w:rFonts w:cstheme="minorHAnsi"/>
                 <w:b/>
-              </w:rPr>
-            </w:pPr>
-            <w:r>
-              <w:rPr>
-                <w:rFonts w:cstheme="minorHAnsi"/>
-                <w:b/>
+                <w:color w:val="3E3E46"/>
+              </w:rPr>
+            </w:pPr>
+            <w:r>
+              <w:rPr>
+                <w:rFonts w:cstheme="minorHAnsi"/>
+                <w:b/>
+                <w:color w:val="3E3E46"/>
               </w:rPr>
               <w:t>Capstone Engineering Project</w:t>
             </w:r>
@@ -1330,12 +1412,14 @@
               <w:rPr>
                 <w:rFonts w:cstheme="minorHAnsi"/>
                 <w:i/>
+                <w:color w:val="3E3E46"/>
               </w:rPr>
             </w:pPr>
             <w:r>
               <w:rPr>
                 <w:rFonts w:cstheme="minorHAnsi"/>
                 <w:i/>
+                <w:color w:val="3E3E46"/>
               </w:rPr>
               <w:t>Engineering Lead</w:t>
             </w:r>
@@ -1352,12 +1436,14 @@
               <w:rPr>
                 <w:rFonts w:cstheme="minorHAnsi"/>
                 <w:b/>
-              </w:rPr>
-            </w:pPr>
-            <w:r>
-              <w:rPr>
-                <w:rFonts w:cstheme="minorHAnsi"/>
-                <w:b/>
+                <w:color w:val="3E3E46"/>
+              </w:rPr>
+            </w:pPr>
+            <w:r>
+              <w:rPr>
+                <w:rFonts w:cstheme="minorHAnsi"/>
+                <w:b/>
+                <w:color w:val="3E3E46"/>
               </w:rPr>
               <w:t xml:space="preserve">Spring </w:t>
             </w:r>
@@ -1365,6 +1451,7 @@
               <w:rPr>
                 <w:rFonts w:cstheme="minorHAnsi"/>
                 <w:b/>
+                <w:color w:val="3E3E46"/>
               </w:rPr>
               <w:t>2019</w:t>
             </w:r>
@@ -1382,35 +1469,41 @@
         <w:spacing w:after="0" w:line="252" w:lineRule="auto"/>
         <w:rPr>
           <w:rFonts w:cstheme="minorHAnsi"/>
-        </w:rPr>
-      </w:pPr>
-      <w:r>
-        <w:rPr>
-          <w:rFonts w:cstheme="minorHAnsi"/>
+          <w:color w:val="3E3E46"/>
+        </w:rPr>
+      </w:pPr>
+      <w:r>
+        <w:rPr>
+          <w:rFonts w:cstheme="minorHAnsi"/>
+          <w:color w:val="3E3E46"/>
         </w:rPr>
         <w:t>Collaborated</w:t>
       </w:r>
       <w:r>
         <w:rPr>
           <w:rFonts w:cstheme="minorHAnsi"/>
+          <w:color w:val="3E3E46"/>
         </w:rPr>
         <w:t xml:space="preserve"> with 3</w:t>
       </w:r>
       <w:r>
         <w:rPr>
           <w:rFonts w:cstheme="minorHAnsi"/>
+          <w:color w:val="3E3E46"/>
         </w:rPr>
         <w:t xml:space="preserve"> other s</w:t>
       </w:r>
       <w:r>
         <w:rPr>
           <w:rFonts w:cstheme="minorHAnsi"/>
+          <w:color w:val="3E3E46"/>
         </w:rPr>
         <w:t>eniors</w:t>
       </w:r>
       <w:r>
         <w:rPr>
           <w:rFonts w:cstheme="minorHAnsi"/>
+          <w:color w:val="3E3E46"/>
         </w:rPr>
         <w:t xml:space="preserve"> to redesign a feedstock hopper for an SLS printer</w:t>
       </w:r>
@@ -1425,11 +1518,13 @@
         <w:spacing w:after="0" w:line="252" w:lineRule="auto"/>
         <w:rPr>
           <w:rFonts w:cstheme="minorHAnsi"/>
-        </w:rPr>
-      </w:pPr>
-      <w:r>
-        <w:rPr>
-          <w:rFonts w:cstheme="minorHAnsi"/>
+          <w:color w:val="3E3E46"/>
+        </w:rPr>
+      </w:pPr>
+      <w:r>
+        <w:rPr>
+          <w:rFonts w:cstheme="minorHAnsi"/>
+          <w:color w:val="3E3E46"/>
         </w:rPr>
         <w:t>Delivered final prototype with significantly improved powder retention and distribution</w:t>
       </w:r>
@@ -1463,12 +1558,14 @@
               <w:rPr>
                 <w:rFonts w:cstheme="minorHAnsi"/>
                 <w:b/>
-              </w:rPr>
-            </w:pPr>
-            <w:r>
-              <w:rPr>
-                <w:rFonts w:cstheme="minorHAnsi"/>
-                <w:b/>
+                <w:color w:val="3E3E46"/>
+              </w:rPr>
+            </w:pPr>
+            <w:r>
+              <w:rPr>
+                <w:rFonts w:cstheme="minorHAnsi"/>
+                <w:b/>
+                <w:color w:val="3E3E46"/>
               </w:rPr>
               <w:t>UT Robotics &amp; Automation Society (RAS)</w:t>
             </w:r>
@@ -1479,12 +1576,14 @@
               <w:rPr>
                 <w:rFonts w:cstheme="minorHAnsi"/>
                 <w:i/>
+                <w:color w:val="3E3E46"/>
               </w:rPr>
             </w:pPr>
             <w:r>
               <w:rPr>
                 <w:rFonts w:cstheme="minorHAnsi"/>
                 <w:i/>
+                <w:color w:val="3E3E46"/>
               </w:rPr>
               <w:t xml:space="preserve">Mentor, </w:t>
             </w:r>
@@ -1492,6 +1591,7 @@
               <w:rPr>
                 <w:rFonts w:cstheme="minorHAnsi"/>
                 <w:i/>
+                <w:color w:val="3E3E46"/>
               </w:rPr>
               <w:t>Officer</w:t>
             </w:r>
@@ -1499,6 +1599,7 @@
               <w:rPr>
                 <w:rFonts w:cstheme="minorHAnsi"/>
                 <w:i/>
+                <w:color w:val="3E3E46"/>
               </w:rPr>
               <w:t>, Social Events Coordinator</w:t>
             </w:r>
@@ -1515,12 +1616,14 @@
               <w:rPr>
                 <w:rFonts w:cstheme="minorHAnsi"/>
                 <w:b/>
-              </w:rPr>
-            </w:pPr>
-            <w:r>
-              <w:rPr>
-                <w:rFonts w:cstheme="minorHAnsi"/>
-                <w:b/>
+                <w:color w:val="3E3E46"/>
+              </w:rPr>
+            </w:pPr>
+            <w:r>
+              <w:rPr>
+                <w:rFonts w:cstheme="minorHAnsi"/>
+                <w:b/>
+                <w:color w:val="3E3E46"/>
               </w:rPr>
               <w:t xml:space="preserve">2015 – 2019 </w:t>
             </w:r>
@@ -1531,6 +1634,7 @@
               <w:jc w:val="right"/>
               <w:rPr>
                 <w:rFonts w:cstheme="minorHAnsi"/>
+                <w:color w:val="3E3E46"/>
               </w:rPr>
             </w:pPr>
           </w:p>
@@ -1548,11 +1652,13 @@
         <w:rPr>
           <w:rFonts w:cstheme="minorHAnsi"/>
           <w:b/>
-        </w:rPr>
-      </w:pPr>
-      <w:r>
-        <w:rPr>
-          <w:rFonts w:cstheme="minorHAnsi"/>
+          <w:color w:val="3E3E46"/>
+        </w:rPr>
+      </w:pPr>
+      <w:r>
+        <w:rPr>
+          <w:rFonts w:cstheme="minorHAnsi"/>
+          <w:color w:val="3E3E46"/>
         </w:rPr>
         <w:t>Assisted in community outreach events to introduce youth to robotics</w:t>
       </w:r>
@@ -1567,53 +1673,62 @@
         <w:spacing w:after="0" w:line="252" w:lineRule="auto"/>
         <w:rPr>
           <w:rFonts w:cstheme="minorHAnsi"/>
-        </w:rPr>
-      </w:pPr>
-      <w:r>
-        <w:rPr>
-          <w:rFonts w:cstheme="minorHAnsi"/>
+          <w:color w:val="3E3E46"/>
+        </w:rPr>
+      </w:pPr>
+      <w:r>
+        <w:rPr>
+          <w:rFonts w:cstheme="minorHAnsi"/>
+          <w:color w:val="3E3E46"/>
         </w:rPr>
         <w:t xml:space="preserve">Mentored </w:t>
       </w:r>
       <w:r>
         <w:rPr>
           <w:rFonts w:cstheme="minorHAnsi"/>
+          <w:color w:val="3E3E46"/>
         </w:rPr>
         <w:t xml:space="preserve">3 </w:t>
       </w:r>
       <w:r>
         <w:rPr>
           <w:rFonts w:cstheme="minorHAnsi"/>
+          <w:color w:val="3E3E46"/>
         </w:rPr>
         <w:t>teams of 5-6</w:t>
       </w:r>
       <w:r>
         <w:rPr>
           <w:rFonts w:cstheme="minorHAnsi"/>
+          <w:color w:val="3E3E46"/>
         </w:rPr>
         <w:t xml:space="preserve"> students</w:t>
       </w:r>
       <w:r>
         <w:rPr>
           <w:rFonts w:cstheme="minorHAnsi"/>
+          <w:color w:val="3E3E46"/>
         </w:rPr>
         <w:t xml:space="preserve"> in </w:t>
       </w:r>
       <w:r>
         <w:rPr>
           <w:rFonts w:cstheme="minorHAnsi"/>
+          <w:color w:val="3E3E46"/>
         </w:rPr>
         <w:t>annual</w:t>
       </w:r>
       <w:r>
         <w:rPr>
           <w:rFonts w:cstheme="minorHAnsi"/>
+          <w:color w:val="3E3E46"/>
         </w:rPr>
         <w:t xml:space="preserve"> robotics competition</w:t>
       </w:r>
       <w:r>
         <w:rPr>
           <w:rFonts w:cstheme="minorHAnsi"/>
+          <w:color w:val="3E3E46"/>
         </w:rPr>
         <w:t xml:space="preserve"> throughout undergrad</w:t>
       </w:r>
@@ -1628,11 +1743,13 @@
         <w:spacing w:after="0" w:line="252" w:lineRule="auto"/>
         <w:rPr>
           <w:rFonts w:cstheme="minorHAnsi"/>
-        </w:rPr>
-      </w:pPr>
-      <w:r>
-        <w:rPr>
-          <w:rFonts w:cstheme="minorHAnsi"/>
+          <w:color w:val="3E3E46"/>
+        </w:rPr>
+      </w:pPr>
+      <w:r>
+        <w:rPr>
+          <w:rFonts w:cstheme="minorHAnsi"/>
+          <w:color w:val="3E3E46"/>
         </w:rPr>
         <w:t>Organized several intramural teams and community events</w:t>
       </w:r>
@@ -1643,6 +1760,7 @@
         <w:rPr>
           <w:rFonts w:cstheme="minorHAnsi"/>
           <w:b/>
+          <w:color w:val="3E3E46"/>
           <w:sz w:val="16"/>
           <w:szCs w:val="16"/>
         </w:rPr>
@@ -1650,17 +1768,19 @@
     </w:p>
     <w:p>
       <w:pPr>
-        <w:shd w:val="clear" w:color="auto" w:fill="E2EFD9" w:themeFill="accent6" w:themeFillTint="33"/>
+        <w:shd w:val="clear" w:color="auto" w:fill="E7F3F9"/>
         <w:spacing w:after="0" w:line="252" w:lineRule="auto"/>
         <w:rPr>
           <w:rFonts w:cstheme="minorHAnsi"/>
           <w:b/>
+          <w:color w:val="3E3E46"/>
         </w:rPr>
       </w:pPr>
       <w:r>
         <w:rPr>
           <w:rFonts w:cstheme="minorHAnsi"/>
           <w:b/>
+          <w:color w:val="3E3E46"/>
         </w:rPr>
         <w:t>Technical Skills</w:t>
       </w:r>
@@ -1696,6 +1816,7 @@
               <w:rPr>
                 <w:rFonts w:cstheme="minorHAnsi"/>
                 <w:b/>
+                <w:color w:val="3E3E46"/>
               </w:rPr>
             </w:pPr>
           </w:p>
@@ -1710,12 +1831,14 @@
               <w:rPr>
                 <w:rFonts w:cstheme="minorHAnsi"/>
                 <w:i/>
+                <w:color w:val="3E3E46"/>
               </w:rPr>
             </w:pPr>
             <w:r>
               <w:rPr>
                 <w:rFonts w:cstheme="minorHAnsi"/>
                 <w:i/>
+                <w:color w:val="3E3E46"/>
               </w:rPr>
               <w:t>Proficient</w:t>
             </w:r>
@@ -1731,12 +1854,14 @@
               <w:rPr>
                 <w:rFonts w:cstheme="minorHAnsi"/>
                 <w:i/>
+                <w:color w:val="3E3E46"/>
               </w:rPr>
             </w:pPr>
             <w:r>
               <w:rPr>
                 <w:rFonts w:cstheme="minorHAnsi"/>
                 <w:i/>
+                <w:color w:val="3E3E46"/>
               </w:rPr>
               <w:t>Familiar</w:t>
             </w:r>
@@ -1754,12 +1879,14 @@
               <w:rPr>
                 <w:rFonts w:cstheme="minorHAnsi"/>
                 <w:b/>
-              </w:rPr>
-            </w:pPr>
-            <w:r>
-              <w:rPr>
-                <w:rFonts w:cstheme="minorHAnsi"/>
-                <w:b/>
+                <w:color w:val="3E3E46"/>
+              </w:rPr>
+            </w:pPr>
+            <w:r>
+              <w:rPr>
+                <w:rFonts w:cstheme="minorHAnsi"/>
+                <w:b/>
+                <w:color w:val="3E3E46"/>
               </w:rPr>
               <w:t>Programming</w:t>
             </w:r>
@@ -1774,19 +1901,15 @@
               <w:spacing w:line="252" w:lineRule="auto"/>
               <w:rPr>
                 <w:rFonts w:cstheme="minorHAnsi"/>
-              </w:rPr>
-            </w:pPr>
-            <w:r>
-              <w:rPr>
-                <w:rFonts w:cstheme="minorHAnsi"/>
-              </w:rPr>
-              <w:t>C++, Robot Operating System (ROS),</w:t>
-            </w:r>
-            <w:r>
-              <w:rPr>
-                <w:rFonts w:cstheme="minorHAnsi"/>
-              </w:rPr>
-              <w:t xml:space="preserve"> Linux</w:t>
+                <w:color w:val="3E3E46"/>
+              </w:rPr>
+            </w:pPr>
+            <w:r>
+              <w:rPr>
+                <w:rFonts w:cstheme="minorHAnsi"/>
+                <w:color w:val="3E3E46"/>
+              </w:rPr>
+              <w:t>C++, Robot Operating System (ROS), Linux</w:t>
             </w:r>
           </w:p>
         </w:tc>
@@ -1799,11 +1922,13 @@
               <w:spacing w:line="252" w:lineRule="auto"/>
               <w:rPr>
                 <w:rFonts w:cstheme="minorHAnsi"/>
-              </w:rPr>
-            </w:pPr>
-            <w:r>
-              <w:rPr>
-                <w:rFonts w:cstheme="minorHAnsi"/>
+                <w:color w:val="3E3E46"/>
+              </w:rPr>
+            </w:pPr>
+            <w:r>
+              <w:rPr>
+                <w:rFonts w:cstheme="minorHAnsi"/>
+                <w:color w:val="3E3E46"/>
               </w:rPr>
               <w:t xml:space="preserve">Python, </w:t>
             </w:r>
@@ -1811,6 +1936,7 @@
             <w:r>
               <w:rPr>
                 <w:rFonts w:cstheme="minorHAnsi"/>
+                <w:color w:val="3E3E46"/>
               </w:rPr>
               <w:t>MoveIt</w:t>
             </w:r>
@@ -1829,12 +1955,14 @@
               <w:rPr>
                 <w:rFonts w:cstheme="minorHAnsi"/>
                 <w:b/>
-              </w:rPr>
-            </w:pPr>
-            <w:r>
-              <w:rPr>
-                <w:rFonts w:cstheme="minorHAnsi"/>
-                <w:b/>
+                <w:color w:val="3E3E46"/>
+              </w:rPr>
+            </w:pPr>
+            <w:r>
+              <w:rPr>
+                <w:rFonts w:cstheme="minorHAnsi"/>
+                <w:b/>
+                <w:color w:val="3E3E46"/>
               </w:rPr>
               <w:t>Software</w:t>
             </w:r>
@@ -1849,19 +1977,15 @@
               <w:spacing w:line="252" w:lineRule="auto"/>
               <w:rPr>
                 <w:rFonts w:cstheme="minorHAnsi"/>
-              </w:rPr>
-            </w:pPr>
-            <w:r>
-              <w:rPr>
-                <w:rFonts w:cstheme="minorHAnsi"/>
-              </w:rPr>
-              <w:t>SolidWorks, MATLAB</w:t>
-            </w:r>
-            <w:r>
-              <w:rPr>
-                <w:rFonts w:cstheme="minorHAnsi"/>
-              </w:rPr>
-              <w:t>, MS Office</w:t>
+                <w:color w:val="3E3E46"/>
+              </w:rPr>
+            </w:pPr>
+            <w:r>
+              <w:rPr>
+                <w:rFonts w:cstheme="minorHAnsi"/>
+                <w:color w:val="3E3E46"/>
+              </w:rPr>
+              <w:t>SolidWorks, MATLAB, MS Office</w:t>
             </w:r>
           </w:p>
         </w:tc>
@@ -1874,11 +1998,13 @@
               <w:spacing w:line="252" w:lineRule="auto"/>
               <w:rPr>
                 <w:rFonts w:cstheme="minorHAnsi"/>
-              </w:rPr>
-            </w:pPr>
-            <w:r>
-              <w:rPr>
-                <w:rFonts w:cstheme="minorHAnsi"/>
+                <w:color w:val="3E3E46"/>
+              </w:rPr>
+            </w:pPr>
+            <w:r>
+              <w:rPr>
+                <w:rFonts w:cstheme="minorHAnsi"/>
+                <w:color w:val="3E3E46"/>
               </w:rPr>
               <w:t xml:space="preserve">PTC </w:t>
             </w:r>
@@ -1886,6 +2012,7 @@
             <w:r>
               <w:rPr>
                 <w:rFonts w:cstheme="minorHAnsi"/>
+                <w:color w:val="3E3E46"/>
               </w:rPr>
               <w:t>Creo</w:t>
             </w:r>
@@ -1893,6 +2020,7 @@
             <w:r>
               <w:rPr>
                 <w:rFonts w:cstheme="minorHAnsi"/>
+                <w:color w:val="3E3E46"/>
               </w:rPr>
               <w:t xml:space="preserve">, </w:t>
             </w:r>
@@ -1900,6 +2028,7 @@
             <w:r>
               <w:rPr>
                 <w:rFonts w:cstheme="minorHAnsi"/>
+                <w:color w:val="3E3E46"/>
               </w:rPr>
               <w:t>LabVIEW</w:t>
             </w:r>
@@ -1918,12 +2047,14 @@
               <w:rPr>
                 <w:rFonts w:cstheme="minorHAnsi"/>
                 <w:b/>
-              </w:rPr>
-            </w:pPr>
-            <w:r>
-              <w:rPr>
-                <w:rFonts w:cstheme="minorHAnsi"/>
-                <w:b/>
+                <w:color w:val="3E3E46"/>
+              </w:rPr>
+            </w:pPr>
+            <w:r>
+              <w:rPr>
+                <w:rFonts w:cstheme="minorHAnsi"/>
+                <w:b/>
+                <w:color w:val="3E3E46"/>
               </w:rPr>
               <w:t>Algorithms</w:t>
             </w:r>
@@ -1938,29 +2069,34 @@
               <w:spacing w:line="252" w:lineRule="auto"/>
               <w:rPr>
                 <w:rFonts w:cstheme="minorHAnsi"/>
-              </w:rPr>
-            </w:pPr>
-            <w:r>
-              <w:rPr>
-                <w:rFonts w:cstheme="minorHAnsi"/>
+                <w:color w:val="3E3E46"/>
+              </w:rPr>
+            </w:pPr>
+            <w:r>
+              <w:rPr>
+                <w:rFonts w:cstheme="minorHAnsi"/>
+                <w:color w:val="3E3E46"/>
               </w:rPr>
               <w:t>M</w:t>
             </w:r>
             <w:r>
               <w:rPr>
                 <w:rFonts w:cstheme="minorHAnsi"/>
+                <w:color w:val="3E3E46"/>
               </w:rPr>
               <w:t>anipulator control</w:t>
             </w:r>
             <w:r>
               <w:rPr>
                 <w:rFonts w:cstheme="minorHAnsi"/>
+                <w:color w:val="3E3E46"/>
               </w:rPr>
               <w:t>, Obstacle avoidance</w:t>
             </w:r>
             <w:r>
               <w:rPr>
                 <w:rFonts w:cstheme="minorHAnsi"/>
+                <w:color w:val="3E3E46"/>
               </w:rPr>
               <w:t>, A*</w:t>
             </w:r>
@@ -1975,11 +2111,13 @@
               <w:spacing w:line="252" w:lineRule="auto"/>
               <w:rPr>
                 <w:rFonts w:cstheme="minorHAnsi"/>
-              </w:rPr>
-            </w:pPr>
-            <w:r>
-              <w:rPr>
-                <w:rFonts w:cstheme="minorHAnsi"/>
+                <w:color w:val="3E3E46"/>
+              </w:rPr>
+            </w:pPr>
+            <w:r>
+              <w:rPr>
+                <w:rFonts w:cstheme="minorHAnsi"/>
+                <w:color w:val="3E3E46"/>
               </w:rPr>
               <w:t>SLAM, Point set registration</w:t>
             </w:r>
@@ -1996,12 +2134,14 @@
               <w:spacing w:line="252" w:lineRule="auto"/>
               <w:rPr>
                 <w:rFonts w:cstheme="minorHAnsi"/>
-              </w:rPr>
-            </w:pPr>
-            <w:r>
-              <w:rPr>
-                <w:rFonts w:cstheme="minorHAnsi"/>
-                <w:b/>
+                <w:color w:val="3E3E46"/>
+              </w:rPr>
+            </w:pPr>
+            <w:r>
+              <w:rPr>
+                <w:rFonts w:cstheme="minorHAnsi"/>
+                <w:b/>
+                <w:color w:val="3E3E46"/>
               </w:rPr>
               <w:t>Fabrication</w:t>
             </w:r>
@@ -2016,11 +2156,13 @@
               <w:spacing w:line="252" w:lineRule="auto"/>
               <w:rPr>
                 <w:rFonts w:cstheme="minorHAnsi"/>
-              </w:rPr>
-            </w:pPr>
-            <w:r>
-              <w:rPr>
-                <w:rFonts w:cstheme="minorHAnsi"/>
+                <w:color w:val="3E3E46"/>
+              </w:rPr>
+            </w:pPr>
+            <w:r>
+              <w:rPr>
+                <w:rFonts w:cstheme="minorHAnsi"/>
+                <w:color w:val="3E3E46"/>
               </w:rPr>
               <w:t>Manual machining, Additive manufacturing</w:t>
             </w:r>
@@ -2035,23 +2177,20 @@
               <w:spacing w:line="252" w:lineRule="auto"/>
               <w:rPr>
                 <w:rFonts w:cstheme="minorHAnsi"/>
-              </w:rPr>
-            </w:pPr>
-            <w:r>
-              <w:rPr>
-                <w:rFonts w:cstheme="minorHAnsi"/>
-              </w:rPr>
-              <w:t xml:space="preserve">CNC </w:t>
-            </w:r>
-            <w:r>
-              <w:rPr>
-                <w:rFonts w:cstheme="minorHAnsi"/>
-              </w:rPr>
-              <w:t>operation</w:t>
-            </w:r>
-            <w:r>
-              <w:rPr>
-                <w:rFonts w:cstheme="minorHAnsi"/>
+                <w:color w:val="3E3E46"/>
+              </w:rPr>
+            </w:pPr>
+            <w:r>
+              <w:rPr>
+                <w:rFonts w:cstheme="minorHAnsi"/>
+                <w:color w:val="3E3E46"/>
+              </w:rPr>
+              <w:t>CNC operation</w:t>
+            </w:r>
+            <w:r>
+              <w:rPr>
+                <w:rFonts w:cstheme="minorHAnsi"/>
+                <w:color w:val="3E3E46"/>
               </w:rPr>
               <w:t>, woodworking</w:t>
             </w:r>
@@ -2065,6 +2204,7 @@
         <w:rPr>
           <w:rFonts w:cstheme="minorHAnsi"/>
           <w:b/>
+          <w:color w:val="3E3E46"/>
         </w:rPr>
       </w:pPr>
     </w:p>
@@ -4144,7 +4284,7 @@
 </file>
 
 <file path=customXml/itemProps1.xml><?xml version="1.0" encoding="utf-8"?>
-<ds:datastoreItem xmlns:ds="http://schemas.openxmlformats.org/officeDocument/2006/customXml" ds:itemID="{F4B0D194-AEE6-45FF-93D2-F77882B70FAC}">
+<ds:datastoreItem xmlns:ds="http://schemas.openxmlformats.org/officeDocument/2006/customXml" ds:itemID="{1DB95FC1-CDE0-406E-9D37-452CE224291C}">
   <ds:schemaRefs>
     <ds:schemaRef ds:uri="http://schemas.openxmlformats.org/officeDocument/2006/bibliography"/>
   </ds:schemaRefs>

--- a/MarkJenningsResume.docx
+++ b/MarkJenningsResume.docx
@@ -31,7 +31,7 @@
           </w:tcPr>
           <w:p>
             <w:pPr>
-              <w:spacing w:line="252" w:lineRule="auto"/>
+              <w:spacing w:line="247" w:lineRule="auto"/>
               <w:rPr>
                 <w:rFonts w:cstheme="minorHAnsi"/>
                 <w:color w:val="3E3E46"/>
@@ -69,7 +69,7 @@
           </w:tcPr>
           <w:p>
             <w:pPr>
-              <w:spacing w:line="252" w:lineRule="auto"/>
+              <w:spacing w:line="247" w:lineRule="auto"/>
               <w:jc w:val="right"/>
               <w:rPr>
                 <w:rFonts w:cstheme="minorHAnsi"/>
@@ -135,7 +135,7 @@
           </w:p>
           <w:p>
             <w:pPr>
-              <w:spacing w:line="252" w:lineRule="auto"/>
+              <w:spacing w:line="247" w:lineRule="auto"/>
               <w:jc w:val="right"/>
               <w:rPr>
                 <w:rFonts w:cstheme="minorHAnsi"/>
@@ -159,7 +159,7 @@
     </w:tbl>
     <w:p>
       <w:pPr>
-        <w:spacing w:after="0" w:line="252" w:lineRule="auto"/>
+        <w:spacing w:after="0" w:line="247" w:lineRule="auto"/>
         <w:rPr>
           <w:rFonts w:cstheme="minorHAnsi"/>
           <w:b/>
@@ -172,7 +172,7 @@
     <w:p>
       <w:pPr>
         <w:shd w:val="clear" w:color="auto" w:fill="E7F3F9"/>
-        <w:spacing w:after="0" w:line="252" w:lineRule="auto"/>
+        <w:spacing w:after="0" w:line="247" w:lineRule="auto"/>
         <w:rPr>
           <w:rFonts w:cstheme="minorHAnsi"/>
           <w:b/>
@@ -211,7 +211,7 @@
           </w:tcPr>
           <w:p>
             <w:pPr>
-              <w:spacing w:line="252" w:lineRule="auto"/>
+              <w:spacing w:line="247" w:lineRule="auto"/>
               <w:rPr>
                 <w:rFonts w:cstheme="minorHAnsi"/>
                 <w:b/>
@@ -229,7 +229,7 @@
           </w:p>
           <w:p>
             <w:pPr>
-              <w:spacing w:line="252" w:lineRule="auto"/>
+              <w:spacing w:line="247" w:lineRule="auto"/>
               <w:rPr>
                 <w:rFonts w:cstheme="minorHAnsi"/>
                 <w:color w:val="3E3E46"/>
@@ -298,7 +298,7 @@
           </w:tcPr>
           <w:p>
             <w:pPr>
-              <w:spacing w:line="252" w:lineRule="auto"/>
+              <w:spacing w:line="247" w:lineRule="auto"/>
               <w:jc w:val="right"/>
               <w:rPr>
                 <w:rFonts w:cstheme="minorHAnsi"/>
@@ -348,7 +348,7 @@
           </w:tcPr>
           <w:p>
             <w:pPr>
-              <w:spacing w:line="252" w:lineRule="auto"/>
+              <w:spacing w:line="247" w:lineRule="auto"/>
               <w:rPr>
                 <w:rFonts w:cstheme="minorHAnsi"/>
                 <w:b/>
@@ -366,7 +366,7 @@
           </w:p>
           <w:p>
             <w:pPr>
-              <w:spacing w:line="252" w:lineRule="auto"/>
+              <w:spacing w:line="247" w:lineRule="auto"/>
               <w:rPr>
                 <w:rFonts w:cstheme="minorHAnsi"/>
                 <w:color w:val="3E3E46"/>
@@ -407,7 +407,7 @@
           </w:tcPr>
           <w:p>
             <w:pPr>
-              <w:spacing w:line="252" w:lineRule="auto"/>
+              <w:spacing w:line="247" w:lineRule="auto"/>
               <w:jc w:val="right"/>
               <w:rPr>
                 <w:rFonts w:cstheme="minorHAnsi"/>
@@ -434,7 +434,7 @@
           </w:p>
           <w:p>
             <w:pPr>
-              <w:spacing w:line="252" w:lineRule="auto"/>
+              <w:spacing w:line="247" w:lineRule="auto"/>
               <w:jc w:val="right"/>
               <w:rPr>
                 <w:rFonts w:cstheme="minorHAnsi"/>
@@ -448,7 +448,7 @@
     </w:tbl>
     <w:p>
       <w:pPr>
-        <w:spacing w:after="0" w:line="252" w:lineRule="auto"/>
+        <w:spacing w:after="0" w:line="247" w:lineRule="auto"/>
         <w:rPr>
           <w:rFonts w:cstheme="minorHAnsi"/>
           <w:color w:val="3E3E46"/>
@@ -460,7 +460,7 @@
     <w:p>
       <w:pPr>
         <w:shd w:val="clear" w:color="auto" w:fill="E7F3F9"/>
-        <w:spacing w:after="0" w:line="252" w:lineRule="auto"/>
+        <w:spacing w:after="0" w:line="247" w:lineRule="auto"/>
         <w:rPr>
           <w:rFonts w:cstheme="minorHAnsi"/>
           <w:b/>
@@ -473,7 +473,7 @@
           <w:b/>
           <w:color w:val="3E3E46"/>
         </w:rPr>
-        <w:t>Work Experience</w:t>
+        <w:t>Work</w:t>
       </w:r>
     </w:p>
     <w:tbl>
@@ -499,7 +499,7 @@
           </w:tcPr>
           <w:p>
             <w:pPr>
-              <w:spacing w:line="252" w:lineRule="auto"/>
+              <w:spacing w:line="247" w:lineRule="auto"/>
               <w:rPr>
                 <w:rFonts w:cstheme="minorHAnsi"/>
                 <w:b/>
@@ -517,7 +517,7 @@
           </w:p>
           <w:p>
             <w:pPr>
-              <w:spacing w:line="252" w:lineRule="auto"/>
+              <w:spacing w:line="247" w:lineRule="auto"/>
               <w:rPr>
                 <w:rFonts w:cstheme="minorHAnsi"/>
                 <w:color w:val="3E3E46"/>
@@ -547,7 +547,7 @@
           </w:tcPr>
           <w:p>
             <w:pPr>
-              <w:spacing w:line="252" w:lineRule="auto"/>
+              <w:spacing w:line="247" w:lineRule="auto"/>
               <w:jc w:val="right"/>
               <w:rPr>
                 <w:rFonts w:cstheme="minorHAnsi"/>
@@ -566,7 +566,7 @@
           </w:p>
           <w:p>
             <w:pPr>
-              <w:spacing w:line="252" w:lineRule="auto"/>
+              <w:spacing w:line="247" w:lineRule="auto"/>
               <w:rPr>
                 <w:rFonts w:cstheme="minorHAnsi"/>
                 <w:color w:val="3E3E46"/>
@@ -585,7 +585,7 @@
           <w:ilvl w:val="0"/>
           <w:numId w:val="3"/>
         </w:numPr>
-        <w:spacing w:after="0" w:line="252" w:lineRule="auto"/>
+        <w:spacing w:after="0" w:line="247" w:lineRule="auto"/>
         <w:rPr>
           <w:rFonts w:cstheme="minorHAnsi"/>
           <w:color w:val="3E3E46"/>
@@ -634,7 +634,7 @@
           <w:ilvl w:val="0"/>
           <w:numId w:val="3"/>
         </w:numPr>
-        <w:spacing w:after="0" w:line="252" w:lineRule="auto"/>
+        <w:spacing w:after="0" w:line="247" w:lineRule="auto"/>
         <w:rPr>
           <w:rFonts w:cstheme="minorHAnsi"/>
           <w:color w:val="3E3E46"/>
@@ -676,7 +676,7 @@
           <w:ilvl w:val="0"/>
           <w:numId w:val="3"/>
         </w:numPr>
-        <w:spacing w:after="0" w:line="252" w:lineRule="auto"/>
+        <w:spacing w:after="0" w:line="247" w:lineRule="auto"/>
         <w:rPr>
           <w:rFonts w:cstheme="minorHAnsi"/>
           <w:color w:val="3E3E46"/>
@@ -745,7 +745,7 @@
           </w:tcPr>
           <w:p>
             <w:pPr>
-              <w:spacing w:line="252" w:lineRule="auto"/>
+              <w:spacing w:line="247" w:lineRule="auto"/>
               <w:rPr>
                 <w:rFonts w:cstheme="minorHAnsi"/>
                 <w:b/>
@@ -773,7 +773,7 @@
           </w:p>
           <w:p>
             <w:pPr>
-              <w:spacing w:line="252" w:lineRule="auto"/>
+              <w:spacing w:line="247" w:lineRule="auto"/>
               <w:rPr>
                 <w:rFonts w:cstheme="minorHAnsi"/>
                 <w:i/>
@@ -804,7 +804,7 @@
           </w:tcPr>
           <w:p>
             <w:pPr>
-              <w:spacing w:line="252" w:lineRule="auto"/>
+              <w:spacing w:line="247" w:lineRule="auto"/>
               <w:jc w:val="right"/>
               <w:rPr>
                 <w:rFonts w:cstheme="minorHAnsi"/>
@@ -823,7 +823,7 @@
           </w:p>
           <w:p>
             <w:pPr>
-              <w:spacing w:line="252" w:lineRule="auto"/>
+              <w:spacing w:line="247" w:lineRule="auto"/>
               <w:jc w:val="right"/>
               <w:rPr>
                 <w:rFonts w:cstheme="minorHAnsi"/>
@@ -842,7 +842,7 @@
           <w:ilvl w:val="0"/>
           <w:numId w:val="2"/>
         </w:numPr>
-        <w:spacing w:after="0" w:line="252" w:lineRule="auto"/>
+        <w:spacing w:after="0" w:line="247" w:lineRule="auto"/>
         <w:rPr>
           <w:rFonts w:cstheme="minorHAnsi"/>
           <w:color w:val="3E3E46"/>
@@ -891,7 +891,7 @@
           <w:ilvl w:val="0"/>
           <w:numId w:val="2"/>
         </w:numPr>
-        <w:spacing w:after="0" w:line="252" w:lineRule="auto"/>
+        <w:spacing w:after="0" w:line="247" w:lineRule="auto"/>
         <w:rPr>
           <w:rFonts w:cstheme="minorHAnsi"/>
           <w:color w:val="3E3E46"/>
@@ -928,7 +928,7 @@
           <w:ilvl w:val="0"/>
           <w:numId w:val="2"/>
         </w:numPr>
-        <w:spacing w:after="0" w:line="252" w:lineRule="auto"/>
+        <w:spacing w:after="0" w:line="247" w:lineRule="auto"/>
         <w:rPr>
           <w:rFonts w:cstheme="minorHAnsi"/>
           <w:color w:val="3E3E46"/>
@@ -995,7 +995,7 @@
     </w:p>
     <w:p>
       <w:pPr>
-        <w:spacing w:after="0" w:line="252" w:lineRule="auto"/>
+        <w:spacing w:after="0" w:line="247" w:lineRule="auto"/>
         <w:rPr>
           <w:rFonts w:cstheme="minorHAnsi"/>
           <w:color w:val="3E3E46"/>
@@ -1003,11 +1003,13 @@
           <w:szCs w:val="16"/>
         </w:rPr>
       </w:pPr>
+      <w:bookmarkStart w:id="0" w:name="_GoBack"/>
+      <w:bookmarkEnd w:id="0"/>
     </w:p>
     <w:p>
       <w:pPr>
         <w:shd w:val="clear" w:color="auto" w:fill="E7F3F9"/>
-        <w:spacing w:after="0" w:line="252" w:lineRule="auto"/>
+        <w:spacing w:after="0" w:line="247" w:lineRule="auto"/>
         <w:rPr>
           <w:rFonts w:cstheme="minorHAnsi"/>
           <w:b/>
@@ -1020,7 +1022,7 @@
           <w:b/>
           <w:color w:val="3E3E46"/>
         </w:rPr>
-        <w:t>Research Experience</w:t>
+        <w:t>Research</w:t>
       </w:r>
     </w:p>
     <w:tbl>
@@ -1048,7 +1050,7 @@
           </w:tcPr>
           <w:p>
             <w:pPr>
-              <w:spacing w:line="252" w:lineRule="auto"/>
+              <w:spacing w:line="247" w:lineRule="auto"/>
               <w:rPr>
                 <w:rFonts w:cstheme="minorHAnsi"/>
                 <w:b/>
@@ -1066,7 +1068,7 @@
           </w:p>
           <w:p>
             <w:pPr>
-              <w:spacing w:line="252" w:lineRule="auto"/>
+              <w:spacing w:line="247" w:lineRule="auto"/>
               <w:rPr>
                 <w:rFonts w:cstheme="minorHAnsi"/>
                 <w:i/>
@@ -1089,7 +1091,7 @@
           </w:tcPr>
           <w:p>
             <w:pPr>
-              <w:spacing w:line="252" w:lineRule="auto"/>
+              <w:spacing w:line="247" w:lineRule="auto"/>
               <w:jc w:val="right"/>
               <w:rPr>
                 <w:rFonts w:cstheme="minorHAnsi"/>
@@ -1108,7 +1110,7 @@
           </w:p>
           <w:p>
             <w:pPr>
-              <w:spacing w:line="252" w:lineRule="auto"/>
+              <w:spacing w:line="247" w:lineRule="auto"/>
               <w:jc w:val="right"/>
               <w:rPr>
                 <w:rFonts w:cstheme="minorHAnsi"/>
@@ -1126,7 +1128,7 @@
           <w:ilvl w:val="0"/>
           <w:numId w:val="7"/>
         </w:numPr>
-        <w:spacing w:after="0" w:line="252" w:lineRule="auto"/>
+        <w:spacing w:after="0" w:line="247" w:lineRule="auto"/>
         <w:rPr>
           <w:rFonts w:cstheme="minorHAnsi"/>
           <w:b/>
@@ -1148,7 +1150,7 @@
           <w:ilvl w:val="0"/>
           <w:numId w:val="7"/>
         </w:numPr>
-        <w:spacing w:after="0" w:line="252" w:lineRule="auto"/>
+        <w:spacing w:after="0" w:line="247" w:lineRule="auto"/>
         <w:rPr>
           <w:rFonts w:cstheme="minorHAnsi"/>
           <w:color w:val="3E3E46"/>
@@ -1185,7 +1187,7 @@
           </w:tcPr>
           <w:p>
             <w:pPr>
-              <w:spacing w:line="252" w:lineRule="auto"/>
+              <w:spacing w:line="247" w:lineRule="auto"/>
               <w:rPr>
                 <w:rFonts w:cstheme="minorHAnsi"/>
                 <w:b/>
@@ -1221,7 +1223,7 @@
           </w:p>
           <w:p>
             <w:pPr>
-              <w:spacing w:line="252" w:lineRule="auto"/>
+              <w:spacing w:line="247" w:lineRule="auto"/>
               <w:rPr>
                 <w:rFonts w:cstheme="minorHAnsi"/>
                 <w:color w:val="3E3E46"/>
@@ -1251,7 +1253,7 @@
           </w:tcPr>
           <w:p>
             <w:pPr>
-              <w:spacing w:line="252" w:lineRule="auto"/>
+              <w:spacing w:line="247" w:lineRule="auto"/>
               <w:jc w:val="right"/>
               <w:rPr>
                 <w:rFonts w:cstheme="minorHAnsi"/>
@@ -1270,7 +1272,7 @@
           </w:p>
           <w:p>
             <w:pPr>
-              <w:spacing w:line="252" w:lineRule="auto"/>
+              <w:spacing w:line="247" w:lineRule="auto"/>
               <w:rPr>
                 <w:rFonts w:cstheme="minorHAnsi"/>
                 <w:color w:val="3E3E46"/>
@@ -1289,7 +1291,7 @@
           <w:ilvl w:val="0"/>
           <w:numId w:val="3"/>
         </w:numPr>
-        <w:spacing w:after="0" w:line="252" w:lineRule="auto"/>
+        <w:spacing w:after="0" w:line="247" w:lineRule="auto"/>
         <w:rPr>
           <w:rFonts w:cstheme="minorHAnsi"/>
           <w:color w:val="3E3E46"/>
@@ -1310,7 +1312,7 @@
           <w:ilvl w:val="0"/>
           <w:numId w:val="3"/>
         </w:numPr>
-        <w:spacing w:after="0" w:line="252" w:lineRule="auto"/>
+        <w:spacing w:after="0" w:line="247" w:lineRule="auto"/>
         <w:rPr>
           <w:rFonts w:cstheme="minorHAnsi"/>
           <w:color w:val="3E3E46"/>
@@ -1326,7 +1328,7 @@
     </w:p>
     <w:p>
       <w:pPr>
-        <w:spacing w:after="0" w:line="252" w:lineRule="auto"/>
+        <w:spacing w:after="0" w:line="247" w:lineRule="auto"/>
         <w:rPr>
           <w:rFonts w:cstheme="minorHAnsi"/>
           <w:b/>
@@ -1339,7 +1341,7 @@
     <w:p>
       <w:pPr>
         <w:shd w:val="clear" w:color="auto" w:fill="E7F3F9"/>
-        <w:spacing w:after="0" w:line="252" w:lineRule="auto"/>
+        <w:spacing w:after="0" w:line="247" w:lineRule="auto"/>
         <w:rPr>
           <w:rFonts w:cstheme="minorHAnsi"/>
           <w:b/>
@@ -1354,16 +1356,6 @@
         </w:rPr>
         <w:t>Leadership</w:t>
       </w:r>
-      <w:r>
-        <w:rPr>
-          <w:rFonts w:cstheme="minorHAnsi"/>
-          <w:b/>
-          <w:color w:val="3E3E46"/>
-        </w:rPr>
-        <w:t xml:space="preserve"> Experience</w:t>
-      </w:r>
-      <w:bookmarkStart w:id="0" w:name="_GoBack"/>
-      <w:bookmarkEnd w:id="0"/>
     </w:p>
     <w:tbl>
       <w:tblPr>
@@ -1390,7 +1382,7 @@
           </w:tcPr>
           <w:p>
             <w:pPr>
-              <w:spacing w:line="252" w:lineRule="auto"/>
+              <w:spacing w:line="247" w:lineRule="auto"/>
               <w:rPr>
                 <w:rFonts w:cstheme="minorHAnsi"/>
                 <w:b/>
@@ -1408,7 +1400,7 @@
           </w:p>
           <w:p>
             <w:pPr>
-              <w:spacing w:line="252" w:lineRule="auto"/>
+              <w:spacing w:line="247" w:lineRule="auto"/>
               <w:rPr>
                 <w:rFonts w:cstheme="minorHAnsi"/>
                 <w:i/>
@@ -1431,7 +1423,7 @@
           </w:tcPr>
           <w:p>
             <w:pPr>
-              <w:spacing w:line="252" w:lineRule="auto"/>
+              <w:spacing w:line="247" w:lineRule="auto"/>
               <w:jc w:val="right"/>
               <w:rPr>
                 <w:rFonts w:cstheme="minorHAnsi"/>
@@ -1466,7 +1458,7 @@
           <w:ilvl w:val="0"/>
           <w:numId w:val="7"/>
         </w:numPr>
-        <w:spacing w:after="0" w:line="252" w:lineRule="auto"/>
+        <w:spacing w:after="0" w:line="247" w:lineRule="auto"/>
         <w:rPr>
           <w:rFonts w:cstheme="minorHAnsi"/>
           <w:color w:val="3E3E46"/>
@@ -1515,7 +1507,7 @@
           <w:ilvl w:val="0"/>
           <w:numId w:val="7"/>
         </w:numPr>
-        <w:spacing w:after="0" w:line="252" w:lineRule="auto"/>
+        <w:spacing w:after="0" w:line="247" w:lineRule="auto"/>
         <w:rPr>
           <w:rFonts w:cstheme="minorHAnsi"/>
           <w:color w:val="3E3E46"/>
@@ -1554,7 +1546,7 @@
           </w:tcPr>
           <w:p>
             <w:pPr>
-              <w:spacing w:line="252" w:lineRule="auto"/>
+              <w:spacing w:line="247" w:lineRule="auto"/>
               <w:rPr>
                 <w:rFonts w:cstheme="minorHAnsi"/>
                 <w:b/>
@@ -1572,7 +1564,7 @@
           </w:p>
           <w:p>
             <w:pPr>
-              <w:spacing w:line="252" w:lineRule="auto"/>
+              <w:spacing w:line="247" w:lineRule="auto"/>
               <w:rPr>
                 <w:rFonts w:cstheme="minorHAnsi"/>
                 <w:i/>
@@ -1611,7 +1603,7 @@
           </w:tcPr>
           <w:p>
             <w:pPr>
-              <w:spacing w:line="252" w:lineRule="auto"/>
+              <w:spacing w:line="247" w:lineRule="auto"/>
               <w:jc w:val="right"/>
               <w:rPr>
                 <w:rFonts w:cstheme="minorHAnsi"/>
@@ -1630,7 +1622,7 @@
           </w:p>
           <w:p>
             <w:pPr>
-              <w:spacing w:line="252" w:lineRule="auto"/>
+              <w:spacing w:line="247" w:lineRule="auto"/>
               <w:jc w:val="right"/>
               <w:rPr>
                 <w:rFonts w:cstheme="minorHAnsi"/>
@@ -1648,7 +1640,7 @@
           <w:ilvl w:val="0"/>
           <w:numId w:val="7"/>
         </w:numPr>
-        <w:spacing w:after="0" w:line="252" w:lineRule="auto"/>
+        <w:spacing w:after="0" w:line="247" w:lineRule="auto"/>
         <w:rPr>
           <w:rFonts w:cstheme="minorHAnsi"/>
           <w:b/>
@@ -1670,7 +1662,7 @@
           <w:ilvl w:val="0"/>
           <w:numId w:val="7"/>
         </w:numPr>
-        <w:spacing w:after="0" w:line="252" w:lineRule="auto"/>
+        <w:spacing w:after="0" w:line="247" w:lineRule="auto"/>
         <w:rPr>
           <w:rFonts w:cstheme="minorHAnsi"/>
           <w:color w:val="3E3E46"/>
@@ -1740,7 +1732,7 @@
           <w:ilvl w:val="0"/>
           <w:numId w:val="7"/>
         </w:numPr>
-        <w:spacing w:after="0" w:line="252" w:lineRule="auto"/>
+        <w:spacing w:after="0" w:line="247" w:lineRule="auto"/>
         <w:rPr>
           <w:rFonts w:cstheme="minorHAnsi"/>
           <w:color w:val="3E3E46"/>
@@ -1756,7 +1748,7 @@
     </w:p>
     <w:p>
       <w:pPr>
-        <w:spacing w:after="0" w:line="252" w:lineRule="auto"/>
+        <w:spacing w:after="0" w:line="247" w:lineRule="auto"/>
         <w:rPr>
           <w:rFonts w:cstheme="minorHAnsi"/>
           <w:b/>
@@ -1769,7 +1761,7 @@
     <w:p>
       <w:pPr>
         <w:shd w:val="clear" w:color="auto" w:fill="E7F3F9"/>
-        <w:spacing w:after="0" w:line="252" w:lineRule="auto"/>
+        <w:spacing w:after="0" w:line="247" w:lineRule="auto"/>
         <w:rPr>
           <w:rFonts w:cstheme="minorHAnsi"/>
           <w:b/>
@@ -1812,7 +1804,7 @@
           </w:tcPr>
           <w:p>
             <w:pPr>
-              <w:spacing w:line="252" w:lineRule="auto"/>
+              <w:spacing w:line="247" w:lineRule="auto"/>
               <w:rPr>
                 <w:rFonts w:cstheme="minorHAnsi"/>
                 <w:b/>
@@ -1827,7 +1819,7 @@
           </w:tcPr>
           <w:p>
             <w:pPr>
-              <w:spacing w:line="252" w:lineRule="auto"/>
+              <w:spacing w:line="247" w:lineRule="auto"/>
               <w:rPr>
                 <w:rFonts w:cstheme="minorHAnsi"/>
                 <w:i/>
@@ -1850,7 +1842,7 @@
           </w:tcPr>
           <w:p>
             <w:pPr>
-              <w:spacing w:line="252" w:lineRule="auto"/>
+              <w:spacing w:line="247" w:lineRule="auto"/>
               <w:rPr>
                 <w:rFonts w:cstheme="minorHAnsi"/>
                 <w:i/>
@@ -1875,7 +1867,7 @@
           </w:tcPr>
           <w:p>
             <w:pPr>
-              <w:spacing w:line="252" w:lineRule="auto"/>
+              <w:spacing w:line="247" w:lineRule="auto"/>
               <w:rPr>
                 <w:rFonts w:cstheme="minorHAnsi"/>
                 <w:b/>
@@ -1898,7 +1890,7 @@
           </w:tcPr>
           <w:p>
             <w:pPr>
-              <w:spacing w:line="252" w:lineRule="auto"/>
+              <w:spacing w:line="247" w:lineRule="auto"/>
               <w:rPr>
                 <w:rFonts w:cstheme="minorHAnsi"/>
                 <w:color w:val="3E3E46"/>
@@ -1919,7 +1911,7 @@
           </w:tcPr>
           <w:p>
             <w:pPr>
-              <w:spacing w:line="252" w:lineRule="auto"/>
+              <w:spacing w:line="247" w:lineRule="auto"/>
               <w:rPr>
                 <w:rFonts w:cstheme="minorHAnsi"/>
                 <w:color w:val="3E3E46"/>
@@ -1951,7 +1943,7 @@
           </w:tcPr>
           <w:p>
             <w:pPr>
-              <w:spacing w:line="252" w:lineRule="auto"/>
+              <w:spacing w:line="247" w:lineRule="auto"/>
               <w:rPr>
                 <w:rFonts w:cstheme="minorHAnsi"/>
                 <w:b/>
@@ -1974,7 +1966,7 @@
           </w:tcPr>
           <w:p>
             <w:pPr>
-              <w:spacing w:line="252" w:lineRule="auto"/>
+              <w:spacing w:line="247" w:lineRule="auto"/>
               <w:rPr>
                 <w:rFonts w:cstheme="minorHAnsi"/>
                 <w:color w:val="3E3E46"/>
@@ -1995,7 +1987,7 @@
           </w:tcPr>
           <w:p>
             <w:pPr>
-              <w:spacing w:line="252" w:lineRule="auto"/>
+              <w:spacing w:line="247" w:lineRule="auto"/>
               <w:rPr>
                 <w:rFonts w:cstheme="minorHAnsi"/>
                 <w:color w:val="3E3E46"/>
@@ -2043,7 +2035,7 @@
           </w:tcPr>
           <w:p>
             <w:pPr>
-              <w:spacing w:line="252" w:lineRule="auto"/>
+              <w:spacing w:line="247" w:lineRule="auto"/>
               <w:rPr>
                 <w:rFonts w:cstheme="minorHAnsi"/>
                 <w:b/>
@@ -2066,7 +2058,7 @@
           </w:tcPr>
           <w:p>
             <w:pPr>
-              <w:spacing w:line="252" w:lineRule="auto"/>
+              <w:spacing w:line="247" w:lineRule="auto"/>
               <w:rPr>
                 <w:rFonts w:cstheme="minorHAnsi"/>
                 <w:color w:val="3E3E46"/>
@@ -2108,7 +2100,7 @@
           </w:tcPr>
           <w:p>
             <w:pPr>
-              <w:spacing w:line="252" w:lineRule="auto"/>
+              <w:spacing w:line="247" w:lineRule="auto"/>
               <w:rPr>
                 <w:rFonts w:cstheme="minorHAnsi"/>
                 <w:color w:val="3E3E46"/>
@@ -2131,7 +2123,7 @@
           </w:tcPr>
           <w:p>
             <w:pPr>
-              <w:spacing w:line="252" w:lineRule="auto"/>
+              <w:spacing w:line="247" w:lineRule="auto"/>
               <w:rPr>
                 <w:rFonts w:cstheme="minorHAnsi"/>
                 <w:color w:val="3E3E46"/>
@@ -2153,7 +2145,7 @@
           </w:tcPr>
           <w:p>
             <w:pPr>
-              <w:spacing w:line="252" w:lineRule="auto"/>
+              <w:spacing w:line="247" w:lineRule="auto"/>
               <w:rPr>
                 <w:rFonts w:cstheme="minorHAnsi"/>
                 <w:color w:val="3E3E46"/>
@@ -2174,7 +2166,7 @@
           </w:tcPr>
           <w:p>
             <w:pPr>
-              <w:spacing w:line="252" w:lineRule="auto"/>
+              <w:spacing w:line="247" w:lineRule="auto"/>
               <w:rPr>
                 <w:rFonts w:cstheme="minorHAnsi"/>
                 <w:color w:val="3E3E46"/>
@@ -2200,7 +2192,7 @@
     </w:tbl>
     <w:p>
       <w:pPr>
-        <w:spacing w:after="0" w:line="252" w:lineRule="auto"/>
+        <w:spacing w:after="0" w:line="247" w:lineRule="auto"/>
         <w:rPr>
           <w:rFonts w:cstheme="minorHAnsi"/>
           <w:b/>
@@ -2210,7 +2202,7 @@
     </w:p>
     <w:sectPr>
       <w:pgSz w:w="12240" w:h="15840"/>
-      <w:pgMar w:top="907" w:right="1080" w:bottom="691" w:left="1080" w:header="720" w:footer="720" w:gutter="0"/>
+      <w:pgMar w:top="1080" w:right="1080" w:bottom="720" w:left="1080" w:header="720" w:footer="720" w:gutter="0"/>
       <w:cols w:space="720"/>
       <w:docGrid w:linePitch="360"/>
     </w:sectPr>
@@ -4284,7 +4276,7 @@
 </file>
 
 <file path=customXml/itemProps1.xml><?xml version="1.0" encoding="utf-8"?>
-<ds:datastoreItem xmlns:ds="http://schemas.openxmlformats.org/officeDocument/2006/customXml" ds:itemID="{1DB95FC1-CDE0-406E-9D37-452CE224291C}">
+<ds:datastoreItem xmlns:ds="http://schemas.openxmlformats.org/officeDocument/2006/customXml" ds:itemID="{FAA721C4-EB7A-41A5-9218-22E22001E09C}">
   <ds:schemaRefs>
     <ds:schemaRef ds:uri="http://schemas.openxmlformats.org/officeDocument/2006/bibliography"/>
   </ds:schemaRefs>

--- a/MarkJenningsResume.docx
+++ b/MarkJenningsResume.docx
@@ -322,15 +322,23 @@
                 <w:b/>
                 <w:color w:val="3E3E46"/>
               </w:rPr>
-              <w:t xml:space="preserve"> – </w:t>
-            </w:r>
-            <w:r>
-              <w:rPr>
-                <w:rFonts w:cstheme="minorHAnsi"/>
-                <w:b/>
-                <w:color w:val="3E3E46"/>
-              </w:rPr>
-              <w:t>May 2021</w:t>
+              <w:t xml:space="preserve"> –</w:t>
+            </w:r>
+            <w:r>
+              <w:rPr>
+                <w:rFonts w:cstheme="minorHAnsi"/>
+                <w:b/>
+                <w:color w:val="3E3E46"/>
+              </w:rPr>
+              <w:t xml:space="preserve"> </w:t>
+            </w:r>
+            <w:r>
+              <w:rPr>
+                <w:rFonts w:cstheme="minorHAnsi"/>
+                <w:b/>
+                <w:color w:val="3E3E46"/>
+              </w:rPr>
+              <w:t>2021</w:t>
             </w:r>
           </w:p>
         </w:tc>
@@ -451,6 +459,348 @@
         <w:spacing w:after="0" w:line="247" w:lineRule="auto"/>
         <w:rPr>
           <w:rFonts w:cstheme="minorHAnsi"/>
+          <w:color w:val="3E3E46"/>
+          <w:sz w:val="16"/>
+          <w:szCs w:val="16"/>
+        </w:rPr>
+      </w:pPr>
+    </w:p>
+    <w:p>
+      <w:pPr>
+        <w:shd w:val="clear" w:color="auto" w:fill="E7F3F9"/>
+        <w:spacing w:after="0" w:line="247" w:lineRule="auto"/>
+        <w:rPr>
+          <w:rFonts w:cstheme="minorHAnsi"/>
+          <w:b/>
+          <w:color w:val="3E3E46"/>
+        </w:rPr>
+      </w:pPr>
+      <w:r>
+        <w:rPr>
+          <w:rFonts w:cstheme="minorHAnsi"/>
+          <w:b/>
+          <w:color w:val="3E3E46"/>
+        </w:rPr>
+        <w:t>Research</w:t>
+      </w:r>
+    </w:p>
+    <w:tbl>
+      <w:tblPr>
+        <w:tblStyle w:val="TableGrid"/>
+        <w:tblW w:w="10080" w:type="dxa"/>
+        <w:tblBorders>
+          <w:top w:val="none" w:sz="0" w:space="0" w:color="auto"/>
+          <w:left w:val="none" w:sz="0" w:space="0" w:color="auto"/>
+          <w:bottom w:val="none" w:sz="0" w:space="0" w:color="auto"/>
+          <w:right w:val="none" w:sz="0" w:space="0" w:color="auto"/>
+          <w:insideH w:val="none" w:sz="0" w:space="0" w:color="auto"/>
+          <w:insideV w:val="none" w:sz="0" w:space="0" w:color="auto"/>
+        </w:tblBorders>
+        <w:tblLook w:val="04A0" w:firstRow="1" w:lastRow="0" w:firstColumn="1" w:lastColumn="0" w:noHBand="0" w:noVBand="1"/>
+      </w:tblPr>
+      <w:tblGrid>
+        <w:gridCol w:w="6390"/>
+        <w:gridCol w:w="3690"/>
+      </w:tblGrid>
+      <w:tr>
+        <w:tc>
+          <w:tcPr>
+            <w:tcW w:w="6390" w:type="dxa"/>
+          </w:tcPr>
+          <w:p>
+            <w:pPr>
+              <w:spacing w:line="247" w:lineRule="auto"/>
+              <w:rPr>
+                <w:rFonts w:cstheme="minorHAnsi"/>
+                <w:b/>
+                <w:color w:val="3E3E46"/>
+              </w:rPr>
+            </w:pPr>
+            <w:r>
+              <w:rPr>
+                <w:rFonts w:cstheme="minorHAnsi"/>
+                <w:b/>
+                <w:color w:val="3E3E46"/>
+              </w:rPr>
+              <w:t>Nuclear &amp; Applied Robotics Group</w:t>
+            </w:r>
+          </w:p>
+          <w:p>
+            <w:pPr>
+              <w:spacing w:line="247" w:lineRule="auto"/>
+              <w:rPr>
+                <w:rFonts w:cstheme="minorHAnsi"/>
+                <w:i/>
+                <w:color w:val="3E3E46"/>
+              </w:rPr>
+            </w:pPr>
+            <w:r>
+              <w:rPr>
+                <w:rFonts w:cstheme="minorHAnsi"/>
+                <w:i/>
+                <w:color w:val="3E3E46"/>
+              </w:rPr>
+              <w:t>Graduate Research Assistant</w:t>
+            </w:r>
+          </w:p>
+        </w:tc>
+        <w:tc>
+          <w:tcPr>
+            <w:tcW w:w="3690" w:type="dxa"/>
+          </w:tcPr>
+          <w:p>
+            <w:pPr>
+              <w:spacing w:line="247" w:lineRule="auto"/>
+              <w:jc w:val="right"/>
+              <w:rPr>
+                <w:rFonts w:cstheme="minorHAnsi"/>
+                <w:b/>
+                <w:color w:val="3E3E46"/>
+              </w:rPr>
+            </w:pPr>
+            <w:r>
+              <w:rPr>
+                <w:rFonts w:cstheme="minorHAnsi"/>
+                <w:b/>
+                <w:color w:val="3E3E46"/>
+              </w:rPr>
+              <w:t xml:space="preserve">2019 – </w:t>
+            </w:r>
+            <w:r>
+              <w:rPr>
+                <w:rFonts w:cstheme="minorHAnsi"/>
+                <w:b/>
+                <w:color w:val="3E3E46"/>
+              </w:rPr>
+              <w:t>Present</w:t>
+            </w:r>
+          </w:p>
+          <w:p>
+            <w:pPr>
+              <w:spacing w:line="247" w:lineRule="auto"/>
+              <w:jc w:val="right"/>
+              <w:rPr>
+                <w:rFonts w:cstheme="minorHAnsi"/>
+                <w:color w:val="3E3E46"/>
+              </w:rPr>
+            </w:pPr>
+          </w:p>
+        </w:tc>
+      </w:tr>
+    </w:tbl>
+    <w:p>
+      <w:pPr>
+        <w:pStyle w:val="ListParagraph"/>
+        <w:numPr>
+          <w:ilvl w:val="0"/>
+          <w:numId w:val="7"/>
+        </w:numPr>
+        <w:spacing w:after="0" w:line="247" w:lineRule="auto"/>
+        <w:rPr>
+          <w:rFonts w:cstheme="minorHAnsi"/>
+          <w:b/>
+          <w:color w:val="3E3E46"/>
+        </w:rPr>
+      </w:pPr>
+      <w:r>
+        <w:rPr>
+          <w:rFonts w:cstheme="minorHAnsi"/>
+          <w:color w:val="3E3E46"/>
+        </w:rPr>
+        <w:t>Develop real-time controls for passively-balanced robotic arm</w:t>
+      </w:r>
+    </w:p>
+    <w:p>
+      <w:pPr>
+        <w:pStyle w:val="ListParagraph"/>
+        <w:numPr>
+          <w:ilvl w:val="0"/>
+          <w:numId w:val="7"/>
+        </w:numPr>
+        <w:spacing w:after="0" w:line="247" w:lineRule="auto"/>
+        <w:rPr>
+          <w:rFonts w:cstheme="minorHAnsi"/>
+          <w:color w:val="3E3E46"/>
+        </w:rPr>
+      </w:pPr>
+      <w:r>
+        <w:rPr>
+          <w:rFonts w:cstheme="minorHAnsi"/>
+          <w:color w:val="3E3E46"/>
+        </w:rPr>
+        <w:t>Implement collaborative manufacturing and confined manipulation tasks</w:t>
+      </w:r>
+    </w:p>
+    <w:tbl>
+      <w:tblPr>
+        <w:tblStyle w:val="TableGrid"/>
+        <w:tblW w:w="10080" w:type="dxa"/>
+        <w:tblLook w:val="04A0" w:firstRow="1" w:lastRow="0" w:firstColumn="1" w:lastColumn="0" w:noHBand="0" w:noVBand="1"/>
+      </w:tblPr>
+      <w:tblGrid>
+        <w:gridCol w:w="6390"/>
+        <w:gridCol w:w="3690"/>
+      </w:tblGrid>
+      <w:tr>
+        <w:tc>
+          <w:tcPr>
+            <w:tcW w:w="6390" w:type="dxa"/>
+            <w:tcBorders>
+              <w:top w:val="nil"/>
+              <w:left w:val="nil"/>
+              <w:bottom w:val="nil"/>
+              <w:right w:val="nil"/>
+            </w:tcBorders>
+          </w:tcPr>
+          <w:p>
+            <w:pPr>
+              <w:spacing w:line="247" w:lineRule="auto"/>
+              <w:rPr>
+                <w:rFonts w:cstheme="minorHAnsi"/>
+                <w:b/>
+                <w:color w:val="3E3E46"/>
+              </w:rPr>
+            </w:pPr>
+            <w:r>
+              <w:rPr>
+                <w:rFonts w:cstheme="minorHAnsi"/>
+                <w:b/>
+                <w:color w:val="3E3E46"/>
+              </w:rPr>
+              <w:t>Rehabilitation and Neuromuscular (</w:t>
+            </w:r>
+            <w:proofErr w:type="spellStart"/>
+            <w:r>
+              <w:rPr>
+                <w:rFonts w:cstheme="minorHAnsi"/>
+                <w:b/>
+                <w:color w:val="3E3E46"/>
+              </w:rPr>
+              <w:t>ReNeu</w:t>
+            </w:r>
+            <w:proofErr w:type="spellEnd"/>
+            <w:r>
+              <w:rPr>
+                <w:rFonts w:cstheme="minorHAnsi"/>
+                <w:b/>
+                <w:color w:val="3E3E46"/>
+              </w:rPr>
+              <w:t>) Robotics Lab</w:t>
+            </w:r>
+          </w:p>
+          <w:p>
+            <w:pPr>
+              <w:spacing w:line="247" w:lineRule="auto"/>
+              <w:rPr>
+                <w:rFonts w:cstheme="minorHAnsi"/>
+                <w:color w:val="3E3E46"/>
+                <w:sz w:val="8"/>
+                <w:szCs w:val="8"/>
+              </w:rPr>
+            </w:pPr>
+            <w:r>
+              <w:rPr>
+                <w:rFonts w:cstheme="minorHAnsi"/>
+                <w:i/>
+                <w:color w:val="3E3E46"/>
+              </w:rPr>
+              <w:t>Undergraduate Research Assistant</w:t>
+            </w:r>
+          </w:p>
+        </w:tc>
+        <w:tc>
+          <w:tcPr>
+            <w:tcW w:w="3690" w:type="dxa"/>
+            <w:tcBorders>
+              <w:top w:val="nil"/>
+              <w:left w:val="nil"/>
+              <w:bottom w:val="nil"/>
+              <w:right w:val="nil"/>
+            </w:tcBorders>
+          </w:tcPr>
+          <w:p>
+            <w:pPr>
+              <w:spacing w:line="247" w:lineRule="auto"/>
+              <w:jc w:val="right"/>
+              <w:rPr>
+                <w:rFonts w:cstheme="minorHAnsi"/>
+                <w:b/>
+                <w:color w:val="3E3E46"/>
+              </w:rPr>
+            </w:pPr>
+            <w:r>
+              <w:rPr>
+                <w:rFonts w:cstheme="minorHAnsi"/>
+                <w:b/>
+                <w:color w:val="3E3E46"/>
+              </w:rPr>
+              <w:t>2016 – 2019</w:t>
+            </w:r>
+          </w:p>
+          <w:p>
+            <w:pPr>
+              <w:spacing w:line="247" w:lineRule="auto"/>
+              <w:rPr>
+                <w:rFonts w:cstheme="minorHAnsi"/>
+                <w:color w:val="3E3E46"/>
+                <w:sz w:val="8"/>
+                <w:szCs w:val="8"/>
+              </w:rPr>
+            </w:pPr>
+          </w:p>
+        </w:tc>
+        <w:bookmarkStart w:id="0" w:name="_GoBack"/>
+        <w:bookmarkEnd w:id="0"/>
+      </w:tr>
+    </w:tbl>
+    <w:p>
+      <w:pPr>
+        <w:pStyle w:val="ListParagraph"/>
+        <w:numPr>
+          <w:ilvl w:val="0"/>
+          <w:numId w:val="3"/>
+        </w:numPr>
+        <w:spacing w:after="0" w:line="247" w:lineRule="auto"/>
+        <w:rPr>
+          <w:rFonts w:cstheme="minorHAnsi"/>
+          <w:color w:val="3E3E46"/>
+        </w:rPr>
+      </w:pPr>
+      <w:r>
+        <w:rPr>
+          <w:rFonts w:cstheme="minorHAnsi"/>
+          <w:color w:val="3E3E46"/>
+        </w:rPr>
+        <w:t>Designed and manufactured parts for rehabilitation robots</w:t>
+      </w:r>
+    </w:p>
+    <w:p>
+      <w:pPr>
+        <w:pStyle w:val="ListParagraph"/>
+        <w:numPr>
+          <w:ilvl w:val="0"/>
+          <w:numId w:val="3"/>
+        </w:numPr>
+        <w:spacing w:after="0" w:line="247" w:lineRule="auto"/>
+        <w:rPr>
+          <w:rFonts w:cstheme="minorHAnsi"/>
+          <w:color w:val="3E3E46"/>
+        </w:rPr>
+      </w:pPr>
+      <w:r>
+        <w:rPr>
+          <w:rFonts w:cstheme="minorHAnsi"/>
+          <w:color w:val="3E3E46"/>
+        </w:rPr>
+        <w:t>3D printed and assembled prosthetic hand and prosthetic finger</w:t>
+      </w:r>
+    </w:p>
+    <w:p>
+      <w:pPr>
+        <w:spacing w:after="0" w:line="247" w:lineRule="auto"/>
+        <w:rPr>
+          <w:rFonts w:cstheme="minorHAnsi"/>
+          <w:b/>
           <w:color w:val="3E3E46"/>
           <w:sz w:val="16"/>
           <w:szCs w:val="16"/>
@@ -596,35 +946,7 @@
           <w:rFonts w:cstheme="minorHAnsi"/>
           <w:color w:val="3E3E46"/>
         </w:rPr>
-        <w:t>Proposed</w:t>
-      </w:r>
-      <w:r>
-        <w:rPr>
-          <w:rFonts w:cstheme="minorHAnsi"/>
-          <w:color w:val="3E3E46"/>
-        </w:rPr>
-        <w:t xml:space="preserve"> qualification procedure for additively manufactured</w:t>
-      </w:r>
-      <w:r>
-        <w:rPr>
-          <w:rFonts w:cstheme="minorHAnsi"/>
-          <w:color w:val="3E3E46"/>
-        </w:rPr>
-        <w:t xml:space="preserve"> </w:t>
-      </w:r>
-      <w:r>
-        <w:rPr>
-          <w:rFonts w:cstheme="minorHAnsi"/>
-          <w:color w:val="3E3E46"/>
-        </w:rPr>
-        <w:t>metal</w:t>
-      </w:r>
-      <w:r>
-        <w:rPr>
-          <w:rFonts w:cstheme="minorHAnsi"/>
-          <w:color w:val="3E3E46"/>
-        </w:rPr>
-        <w:t xml:space="preserve"> parts</w:t>
+        <w:t>Proposed qualification procedure for additively manufactured metal parts</w:t>
       </w:r>
     </w:p>
     <w:p>
@@ -645,28 +967,7 @@
           <w:rFonts w:cstheme="minorHAnsi"/>
           <w:color w:val="3E3E46"/>
         </w:rPr>
-        <w:t>Designed electronics housing and vali</w:t>
-      </w:r>
-      <w:r>
-        <w:rPr>
-          <w:rFonts w:cstheme="minorHAnsi"/>
-          <w:color w:val="3E3E46"/>
-        </w:rPr>
-        <w:t>dated it through non-destructive</w:t>
-      </w:r>
-      <w:r>
-        <w:rPr>
-          <w:rFonts w:cstheme="minorHAnsi"/>
-          <w:color w:val="3E3E46"/>
-        </w:rPr>
-        <w:t xml:space="preserve"> CT and vibration</w:t>
-      </w:r>
-      <w:r>
-        <w:rPr>
-          <w:rFonts w:cstheme="minorHAnsi"/>
-          <w:color w:val="3E3E46"/>
-        </w:rPr>
-        <w:t xml:space="preserve"> techniques as well as mechanical stress/strain testing</w:t>
+        <w:t>Designed electronics housing and validated it through non-destructive CT and vibration techniques as well as mechanical stress/strain testing</w:t>
       </w:r>
     </w:p>
     <w:p>
@@ -702,21 +1003,7 @@
           <w:rFonts w:cstheme="minorHAnsi"/>
           <w:color w:val="3E3E46"/>
         </w:rPr>
-        <w:t xml:space="preserve"> place team in </w:t>
-      </w:r>
-      <w:r>
-        <w:rPr>
-          <w:rFonts w:cstheme="minorHAnsi"/>
-          <w:color w:val="3E3E46"/>
-        </w:rPr>
-        <w:t xml:space="preserve">summer-long </w:t>
-      </w:r>
-      <w:r>
-        <w:rPr>
-          <w:rFonts w:cstheme="minorHAnsi"/>
-          <w:color w:val="3E3E46"/>
-        </w:rPr>
-        <w:t>intern competition</w:t>
+        <w:t xml:space="preserve"> place team in summer-long intern competition</w:t>
       </w:r>
     </w:p>
     <w:tbl>
@@ -786,15 +1073,7 @@
                 <w:i/>
                 <w:color w:val="3E3E46"/>
               </w:rPr>
-              <w:t xml:space="preserve">Mechanical </w:t>
-            </w:r>
-            <w:r>
-              <w:rPr>
-                <w:rFonts w:cstheme="minorHAnsi"/>
-                <w:i/>
-                <w:color w:val="3E3E46"/>
-              </w:rPr>
-              <w:t>Engineering Intern</w:t>
+              <w:t>Mechanical Engineering Intern</w:t>
             </w:r>
           </w:p>
         </w:tc>
@@ -853,35 +1132,7 @@
           <w:rFonts w:cstheme="minorHAnsi"/>
           <w:color w:val="3E3E46"/>
         </w:rPr>
-        <w:t>Designed and f</w:t>
-      </w:r>
-      <w:r>
-        <w:rPr>
-          <w:rFonts w:cstheme="minorHAnsi"/>
-          <w:color w:val="3E3E46"/>
-        </w:rPr>
-        <w:t>abricated</w:t>
-      </w:r>
-      <w:r>
-        <w:rPr>
-          <w:rFonts w:cstheme="minorHAnsi"/>
-          <w:color w:val="3E3E46"/>
-        </w:rPr>
-        <w:t xml:space="preserve"> mechanical </w:t>
-      </w:r>
-      <w:r>
-        <w:rPr>
-          <w:rFonts w:cstheme="minorHAnsi"/>
-          <w:color w:val="3E3E46"/>
-        </w:rPr>
-        <w:t>fixtures</w:t>
-      </w:r>
-      <w:r>
-        <w:rPr>
-          <w:rFonts w:cstheme="minorHAnsi"/>
-          <w:color w:val="3E3E46"/>
-        </w:rPr>
-        <w:t xml:space="preserve"> for lower-body powered exoskeleton</w:t>
+        <w:t>Designed and fabricated mechanical fixtures for lower-body powered exoskeleton</w:t>
       </w:r>
     </w:p>
     <w:p>
@@ -939,35 +1190,7 @@
           <w:rFonts w:cstheme="minorHAnsi"/>
           <w:color w:val="3E3E46"/>
         </w:rPr>
-        <w:t>Developed</w:t>
-      </w:r>
-      <w:r>
-        <w:rPr>
-          <w:rFonts w:cstheme="minorHAnsi"/>
-          <w:color w:val="3E3E46"/>
-        </w:rPr>
-        <w:t xml:space="preserve"> </w:t>
-      </w:r>
-      <w:r>
-        <w:rPr>
-          <w:rFonts w:cstheme="minorHAnsi"/>
-          <w:color w:val="3E3E46"/>
-        </w:rPr>
-        <w:t>forward kinematics</w:t>
-      </w:r>
-      <w:r>
-        <w:rPr>
-          <w:rFonts w:cstheme="minorHAnsi"/>
-          <w:color w:val="3E3E46"/>
-        </w:rPr>
-        <w:t xml:space="preserve"> for</w:t>
-      </w:r>
-      <w:r>
-        <w:rPr>
-          <w:rFonts w:cstheme="minorHAnsi"/>
-          <w:color w:val="3E3E46"/>
-        </w:rPr>
-        <w:t xml:space="preserve"> 10 </w:t>
+        <w:t xml:space="preserve">Developed forward kinematics for 10 </w:t>
       </w:r>
       <w:proofErr w:type="spellStart"/>
       <w:r>
@@ -983,14 +1206,7 @@
           <w:rFonts w:cstheme="minorHAnsi"/>
           <w:color w:val="3E3E46"/>
         </w:rPr>
-        <w:t xml:space="preserve"> bipedal</w:t>
-      </w:r>
-      <w:r>
-        <w:rPr>
-          <w:rFonts w:cstheme="minorHAnsi"/>
-          <w:color w:val="3E3E46"/>
-        </w:rPr>
-        <w:t xml:space="preserve"> robot</w:t>
+        <w:t xml:space="preserve"> bipedal robot</w:t>
       </w:r>
     </w:p>
     <w:p>
@@ -998,340 +1214,6 @@
         <w:spacing w:after="0" w:line="247" w:lineRule="auto"/>
         <w:rPr>
           <w:rFonts w:cstheme="minorHAnsi"/>
-          <w:color w:val="3E3E46"/>
-          <w:sz w:val="16"/>
-          <w:szCs w:val="16"/>
-        </w:rPr>
-      </w:pPr>
-      <w:bookmarkStart w:id="0" w:name="_GoBack"/>
-      <w:bookmarkEnd w:id="0"/>
-    </w:p>
-    <w:p>
-      <w:pPr>
-        <w:shd w:val="clear" w:color="auto" w:fill="E7F3F9"/>
-        <w:spacing w:after="0" w:line="247" w:lineRule="auto"/>
-        <w:rPr>
-          <w:rFonts w:cstheme="minorHAnsi"/>
-          <w:b/>
-          <w:color w:val="3E3E46"/>
-        </w:rPr>
-      </w:pPr>
-      <w:r>
-        <w:rPr>
-          <w:rFonts w:cstheme="minorHAnsi"/>
-          <w:b/>
-          <w:color w:val="3E3E46"/>
-        </w:rPr>
-        <w:t>Research</w:t>
-      </w:r>
-    </w:p>
-    <w:tbl>
-      <w:tblPr>
-        <w:tblStyle w:val="TableGrid"/>
-        <w:tblW w:w="10080" w:type="dxa"/>
-        <w:tblBorders>
-          <w:top w:val="none" w:sz="0" w:space="0" w:color="auto"/>
-          <w:left w:val="none" w:sz="0" w:space="0" w:color="auto"/>
-          <w:bottom w:val="none" w:sz="0" w:space="0" w:color="auto"/>
-          <w:right w:val="none" w:sz="0" w:space="0" w:color="auto"/>
-          <w:insideH w:val="none" w:sz="0" w:space="0" w:color="auto"/>
-          <w:insideV w:val="none" w:sz="0" w:space="0" w:color="auto"/>
-        </w:tblBorders>
-        <w:tblLook w:val="04A0" w:firstRow="1" w:lastRow="0" w:firstColumn="1" w:lastColumn="0" w:noHBand="0" w:noVBand="1"/>
-      </w:tblPr>
-      <w:tblGrid>
-        <w:gridCol w:w="6390"/>
-        <w:gridCol w:w="3690"/>
-      </w:tblGrid>
-      <w:tr>
-        <w:tc>
-          <w:tcPr>
-            <w:tcW w:w="6390" w:type="dxa"/>
-          </w:tcPr>
-          <w:p>
-            <w:pPr>
-              <w:spacing w:line="247" w:lineRule="auto"/>
-              <w:rPr>
-                <w:rFonts w:cstheme="minorHAnsi"/>
-                <w:b/>
-                <w:color w:val="3E3E46"/>
-              </w:rPr>
-            </w:pPr>
-            <w:r>
-              <w:rPr>
-                <w:rFonts w:cstheme="minorHAnsi"/>
-                <w:b/>
-                <w:color w:val="3E3E46"/>
-              </w:rPr>
-              <w:t>Nuclear &amp; Applied Robotics Group</w:t>
-            </w:r>
-          </w:p>
-          <w:p>
-            <w:pPr>
-              <w:spacing w:line="247" w:lineRule="auto"/>
-              <w:rPr>
-                <w:rFonts w:cstheme="minorHAnsi"/>
-                <w:i/>
-                <w:color w:val="3E3E46"/>
-              </w:rPr>
-            </w:pPr>
-            <w:r>
-              <w:rPr>
-                <w:rFonts w:cstheme="minorHAnsi"/>
-                <w:i/>
-                <w:color w:val="3E3E46"/>
-              </w:rPr>
-              <w:t>Graduate Research Assistant</w:t>
-            </w:r>
-          </w:p>
-        </w:tc>
-        <w:tc>
-          <w:tcPr>
-            <w:tcW w:w="3690" w:type="dxa"/>
-          </w:tcPr>
-          <w:p>
-            <w:pPr>
-              <w:spacing w:line="247" w:lineRule="auto"/>
-              <w:jc w:val="right"/>
-              <w:rPr>
-                <w:rFonts w:cstheme="minorHAnsi"/>
-                <w:b/>
-                <w:color w:val="3E3E46"/>
-              </w:rPr>
-            </w:pPr>
-            <w:r>
-              <w:rPr>
-                <w:rFonts w:cstheme="minorHAnsi"/>
-                <w:b/>
-                <w:color w:val="3E3E46"/>
-              </w:rPr>
-              <w:t>2019 – May 2021</w:t>
-            </w:r>
-          </w:p>
-          <w:p>
-            <w:pPr>
-              <w:spacing w:line="247" w:lineRule="auto"/>
-              <w:jc w:val="right"/>
-              <w:rPr>
-                <w:rFonts w:cstheme="minorHAnsi"/>
-                <w:color w:val="3E3E46"/>
-              </w:rPr>
-            </w:pPr>
-          </w:p>
-        </w:tc>
-      </w:tr>
-    </w:tbl>
-    <w:p>
-      <w:pPr>
-        <w:pStyle w:val="ListParagraph"/>
-        <w:numPr>
-          <w:ilvl w:val="0"/>
-          <w:numId w:val="7"/>
-        </w:numPr>
-        <w:spacing w:after="0" w:line="247" w:lineRule="auto"/>
-        <w:rPr>
-          <w:rFonts w:cstheme="minorHAnsi"/>
-          <w:b/>
-          <w:color w:val="3E3E46"/>
-        </w:rPr>
-      </w:pPr>
-      <w:r>
-        <w:rPr>
-          <w:rFonts w:cstheme="minorHAnsi"/>
-          <w:color w:val="3E3E46"/>
-        </w:rPr>
-        <w:t>Develop real-time controls for passively-balanced robotic arm</w:t>
-      </w:r>
-    </w:p>
-    <w:p>
-      <w:pPr>
-        <w:pStyle w:val="ListParagraph"/>
-        <w:numPr>
-          <w:ilvl w:val="0"/>
-          <w:numId w:val="7"/>
-        </w:numPr>
-        <w:spacing w:after="0" w:line="247" w:lineRule="auto"/>
-        <w:rPr>
-          <w:rFonts w:cstheme="minorHAnsi"/>
-          <w:color w:val="3E3E46"/>
-        </w:rPr>
-      </w:pPr>
-      <w:r>
-        <w:rPr>
-          <w:rFonts w:cstheme="minorHAnsi"/>
-          <w:color w:val="3E3E46"/>
-        </w:rPr>
-        <w:t>Implement collaborative manufacturing and confined manipulation tasks</w:t>
-      </w:r>
-    </w:p>
-    <w:tbl>
-      <w:tblPr>
-        <w:tblStyle w:val="TableGrid"/>
-        <w:tblW w:w="10080" w:type="dxa"/>
-        <w:tblLook w:val="04A0" w:firstRow="1" w:lastRow="0" w:firstColumn="1" w:lastColumn="0" w:noHBand="0" w:noVBand="1"/>
-      </w:tblPr>
-      <w:tblGrid>
-        <w:gridCol w:w="6390"/>
-        <w:gridCol w:w="3690"/>
-      </w:tblGrid>
-      <w:tr>
-        <w:tc>
-          <w:tcPr>
-            <w:tcW w:w="6390" w:type="dxa"/>
-            <w:tcBorders>
-              <w:top w:val="nil"/>
-              <w:left w:val="nil"/>
-              <w:bottom w:val="nil"/>
-              <w:right w:val="nil"/>
-            </w:tcBorders>
-          </w:tcPr>
-          <w:p>
-            <w:pPr>
-              <w:spacing w:line="247" w:lineRule="auto"/>
-              <w:rPr>
-                <w:rFonts w:cstheme="minorHAnsi"/>
-                <w:b/>
-                <w:color w:val="3E3E46"/>
-              </w:rPr>
-            </w:pPr>
-            <w:r>
-              <w:rPr>
-                <w:rFonts w:cstheme="minorHAnsi"/>
-                <w:b/>
-                <w:color w:val="3E3E46"/>
-              </w:rPr>
-              <w:t>Rehabilitation and Neuromuscular (</w:t>
-            </w:r>
-            <w:proofErr w:type="spellStart"/>
-            <w:r>
-              <w:rPr>
-                <w:rFonts w:cstheme="minorHAnsi"/>
-                <w:b/>
-                <w:color w:val="3E3E46"/>
-              </w:rPr>
-              <w:t>ReNeu</w:t>
-            </w:r>
-            <w:proofErr w:type="spellEnd"/>
-            <w:r>
-              <w:rPr>
-                <w:rFonts w:cstheme="minorHAnsi"/>
-                <w:b/>
-                <w:color w:val="3E3E46"/>
-              </w:rPr>
-              <w:t>) Robotics Lab</w:t>
-            </w:r>
-          </w:p>
-          <w:p>
-            <w:pPr>
-              <w:spacing w:line="247" w:lineRule="auto"/>
-              <w:rPr>
-                <w:rFonts w:cstheme="minorHAnsi"/>
-                <w:color w:val="3E3E46"/>
-                <w:sz w:val="8"/>
-                <w:szCs w:val="8"/>
-              </w:rPr>
-            </w:pPr>
-            <w:r>
-              <w:rPr>
-                <w:rFonts w:cstheme="minorHAnsi"/>
-                <w:i/>
-                <w:color w:val="3E3E46"/>
-              </w:rPr>
-              <w:t>Undergraduate Research Assistant</w:t>
-            </w:r>
-          </w:p>
-        </w:tc>
-        <w:tc>
-          <w:tcPr>
-            <w:tcW w:w="3690" w:type="dxa"/>
-            <w:tcBorders>
-              <w:top w:val="nil"/>
-              <w:left w:val="nil"/>
-              <w:bottom w:val="nil"/>
-              <w:right w:val="nil"/>
-            </w:tcBorders>
-          </w:tcPr>
-          <w:p>
-            <w:pPr>
-              <w:spacing w:line="247" w:lineRule="auto"/>
-              <w:jc w:val="right"/>
-              <w:rPr>
-                <w:rFonts w:cstheme="minorHAnsi"/>
-                <w:b/>
-                <w:color w:val="3E3E46"/>
-              </w:rPr>
-            </w:pPr>
-            <w:r>
-              <w:rPr>
-                <w:rFonts w:cstheme="minorHAnsi"/>
-                <w:b/>
-                <w:color w:val="3E3E46"/>
-              </w:rPr>
-              <w:t>2016 – 2019</w:t>
-            </w:r>
-          </w:p>
-          <w:p>
-            <w:pPr>
-              <w:spacing w:line="247" w:lineRule="auto"/>
-              <w:rPr>
-                <w:rFonts w:cstheme="minorHAnsi"/>
-                <w:color w:val="3E3E46"/>
-                <w:sz w:val="8"/>
-                <w:szCs w:val="8"/>
-              </w:rPr>
-            </w:pPr>
-          </w:p>
-        </w:tc>
-      </w:tr>
-    </w:tbl>
-    <w:p>
-      <w:pPr>
-        <w:pStyle w:val="ListParagraph"/>
-        <w:numPr>
-          <w:ilvl w:val="0"/>
-          <w:numId w:val="3"/>
-        </w:numPr>
-        <w:spacing w:after="0" w:line="247" w:lineRule="auto"/>
-        <w:rPr>
-          <w:rFonts w:cstheme="minorHAnsi"/>
-          <w:color w:val="3E3E46"/>
-        </w:rPr>
-      </w:pPr>
-      <w:r>
-        <w:rPr>
-          <w:rFonts w:cstheme="minorHAnsi"/>
-          <w:color w:val="3E3E46"/>
-        </w:rPr>
-        <w:t>Designed and manufactured parts for rehabilitation robots</w:t>
-      </w:r>
-    </w:p>
-    <w:p>
-      <w:pPr>
-        <w:pStyle w:val="ListParagraph"/>
-        <w:numPr>
-          <w:ilvl w:val="0"/>
-          <w:numId w:val="3"/>
-        </w:numPr>
-        <w:spacing w:after="0" w:line="247" w:lineRule="auto"/>
-        <w:rPr>
-          <w:rFonts w:cstheme="minorHAnsi"/>
-          <w:color w:val="3E3E46"/>
-        </w:rPr>
-      </w:pPr>
-      <w:r>
-        <w:rPr>
-          <w:rFonts w:cstheme="minorHAnsi"/>
-          <w:color w:val="3E3E46"/>
-        </w:rPr>
-        <w:t>3D printed and assembled prosthetic hand and prosthetic finger</w:t>
-      </w:r>
-    </w:p>
-    <w:p>
-      <w:pPr>
-        <w:spacing w:after="0" w:line="247" w:lineRule="auto"/>
-        <w:rPr>
-          <w:rFonts w:cstheme="minorHAnsi"/>
-          <w:b/>
           <w:color w:val="3E3E46"/>
           <w:sz w:val="16"/>
           <w:szCs w:val="16"/>
@@ -4276,7 +4158,7 @@
 </file>
 
 <file path=customXml/itemProps1.xml><?xml version="1.0" encoding="utf-8"?>
-<ds:datastoreItem xmlns:ds="http://schemas.openxmlformats.org/officeDocument/2006/customXml" ds:itemID="{FAA721C4-EB7A-41A5-9218-22E22001E09C}">
+<ds:datastoreItem xmlns:ds="http://schemas.openxmlformats.org/officeDocument/2006/customXml" ds:itemID="{F1F4870C-AF62-4A10-A79B-6A4C1E30C833}">
   <ds:schemaRefs>
     <ds:schemaRef ds:uri="http://schemas.openxmlformats.org/officeDocument/2006/bibliography"/>
   </ds:schemaRefs>

--- a/MarkJenningsResume.docx
+++ b/MarkJenningsResume.docx
@@ -667,25 +667,7 @@
                 <w:b/>
                 <w:color w:val="3E3E46"/>
               </w:rPr>
-              <w:t>Rehabilitation and Neuromuscular (</w:t>
-            </w:r>
-            <w:proofErr w:type="spellStart"/>
-            <w:r>
-              <w:rPr>
-                <w:rFonts w:cstheme="minorHAnsi"/>
-                <w:b/>
-                <w:color w:val="3E3E46"/>
-              </w:rPr>
-              <w:t>ReNeu</w:t>
-            </w:r>
-            <w:proofErr w:type="spellEnd"/>
-            <w:r>
-              <w:rPr>
-                <w:rFonts w:cstheme="minorHAnsi"/>
-                <w:b/>
-                <w:color w:val="3E3E46"/>
-              </w:rPr>
-              <w:t>) Robotics Lab</w:t>
+              <w:t>Rehabilitation and Neuromuscular (ReNeu) Robotics Lab</w:t>
             </w:r>
           </w:p>
           <w:p>
@@ -749,8 +731,6 @@
             </w:pPr>
           </w:p>
         </w:tc>
-        <w:bookmarkStart w:id="0" w:name="_GoBack"/>
-        <w:bookmarkEnd w:id="0"/>
       </w:tr>
     </w:tbl>
     <w:p>
@@ -823,8 +803,10 @@
           <w:b/>
           <w:color w:val="3E3E46"/>
         </w:rPr>
-        <w:t>Work</w:t>
+        <w:t>Industry</w:t>
       </w:r>
+      <w:bookmarkStart w:id="0" w:name="_GoBack"/>
+      <w:bookmarkEnd w:id="0"/>
     </w:p>
     <w:tbl>
       <w:tblPr>
@@ -1039,23 +1021,13 @@
                 <w:color w:val="3E3E46"/>
               </w:rPr>
             </w:pPr>
-            <w:proofErr w:type="spellStart"/>
-            <w:r>
-              <w:rPr>
-                <w:rFonts w:cstheme="minorHAnsi"/>
-                <w:b/>
-                <w:color w:val="3E3E46"/>
-              </w:rPr>
-              <w:t>Apptronik</w:t>
-            </w:r>
-            <w:proofErr w:type="spellEnd"/>
-            <w:r>
-              <w:rPr>
-                <w:rFonts w:cstheme="minorHAnsi"/>
-                <w:b/>
-                <w:color w:val="3E3E46"/>
-              </w:rPr>
-              <w:t xml:space="preserve"> Systems</w:t>
+            <w:r>
+              <w:rPr>
+                <w:rFonts w:cstheme="minorHAnsi"/>
+                <w:b/>
+                <w:color w:val="3E3E46"/>
+              </w:rPr>
+              <w:t>Apptronik Systems</w:t>
             </w:r>
           </w:p>
           <w:p>
@@ -1153,23 +1125,7 @@
           <w:rFonts w:cstheme="minorHAnsi"/>
           <w:color w:val="3E3E46"/>
         </w:rPr>
-        <w:t xml:space="preserve">Updated actuator </w:t>
-      </w:r>
-      <w:proofErr w:type="spellStart"/>
-      <w:r>
-        <w:rPr>
-          <w:rFonts w:cstheme="minorHAnsi"/>
-          <w:color w:val="3E3E46"/>
-        </w:rPr>
-        <w:t>testbed</w:t>
-      </w:r>
-      <w:proofErr w:type="spellEnd"/>
-      <w:r>
-        <w:rPr>
-          <w:rFonts w:cstheme="minorHAnsi"/>
-          <w:color w:val="3E3E46"/>
-        </w:rPr>
-        <w:t xml:space="preserve"> product to achieve higher loads with lower machining costs</w:t>
+        <w:t>Updated actuator testbed product to achieve higher loads with lower machining costs</w:t>
       </w:r>
     </w:p>
     <w:p>
@@ -1190,23 +1146,7 @@
           <w:rFonts w:cstheme="minorHAnsi"/>
           <w:color w:val="3E3E46"/>
         </w:rPr>
-        <w:t xml:space="preserve">Developed forward kinematics for 10 </w:t>
-      </w:r>
-      <w:proofErr w:type="spellStart"/>
-      <w:r>
-        <w:rPr>
-          <w:rFonts w:cstheme="minorHAnsi"/>
-          <w:color w:val="3E3E46"/>
-        </w:rPr>
-        <w:t>DoF</w:t>
-      </w:r>
-      <w:proofErr w:type="spellEnd"/>
-      <w:r>
-        <w:rPr>
-          <w:rFonts w:cstheme="minorHAnsi"/>
-          <w:color w:val="3E3E46"/>
-        </w:rPr>
-        <w:t xml:space="preserve"> bipedal robot</w:t>
+        <w:t>Developed forward kinematics for 10 DoF bipedal robot</w:t>
       </w:r>
     </w:p>
     <w:p>
@@ -1804,17 +1744,8 @@
                 <w:rFonts w:cstheme="minorHAnsi"/>
                 <w:color w:val="3E3E46"/>
               </w:rPr>
-              <w:t xml:space="preserve">Python, </w:t>
-            </w:r>
-            <w:proofErr w:type="spellStart"/>
-            <w:r>
-              <w:rPr>
-                <w:rFonts w:cstheme="minorHAnsi"/>
-                <w:color w:val="3E3E46"/>
-              </w:rPr>
-              <w:t>MoveIt</w:t>
-            </w:r>
-            <w:proofErr w:type="spellEnd"/>
+              <w:t>Python, MoveIt</w:t>
+            </w:r>
           </w:p>
         </w:tc>
       </w:tr>
@@ -1880,33 +1811,8 @@
                 <w:rFonts w:cstheme="minorHAnsi"/>
                 <w:color w:val="3E3E46"/>
               </w:rPr>
-              <w:t xml:space="preserve">PTC </w:t>
-            </w:r>
-            <w:proofErr w:type="spellStart"/>
-            <w:r>
-              <w:rPr>
-                <w:rFonts w:cstheme="minorHAnsi"/>
-                <w:color w:val="3E3E46"/>
-              </w:rPr>
-              <w:t>Creo</w:t>
-            </w:r>
-            <w:proofErr w:type="spellEnd"/>
-            <w:r>
-              <w:rPr>
-                <w:rFonts w:cstheme="minorHAnsi"/>
-                <w:color w:val="3E3E46"/>
-              </w:rPr>
-              <w:t xml:space="preserve">, </w:t>
-            </w:r>
-            <w:proofErr w:type="spellStart"/>
-            <w:r>
-              <w:rPr>
-                <w:rFonts w:cstheme="minorHAnsi"/>
-                <w:color w:val="3E3E46"/>
-              </w:rPr>
-              <w:t>LabVIEW</w:t>
-            </w:r>
-            <w:proofErr w:type="spellEnd"/>
+              <w:t>PTC Creo, LabVIEW</w:t>
+            </w:r>
           </w:p>
         </w:tc>
       </w:tr>
@@ -4158,7 +4064,7 @@
 </file>
 
 <file path=customXml/itemProps1.xml><?xml version="1.0" encoding="utf-8"?>
-<ds:datastoreItem xmlns:ds="http://schemas.openxmlformats.org/officeDocument/2006/customXml" ds:itemID="{F1F4870C-AF62-4A10-A79B-6A4C1E30C833}">
+<ds:datastoreItem xmlns:ds="http://schemas.openxmlformats.org/officeDocument/2006/customXml" ds:itemID="{69559593-F9AB-4EA8-8451-1838F8079B3B}">
   <ds:schemaRefs>
     <ds:schemaRef ds:uri="http://schemas.openxmlformats.org/officeDocument/2006/bibliography"/>
   </ds:schemaRefs>

--- a/MarkJenningsResume.docx
+++ b/MarkJenningsResume.docx
@@ -275,8 +275,17 @@
                 <w:rFonts w:cstheme="minorHAnsi"/>
                 <w:color w:val="3E3E46"/>
               </w:rPr>
-              <w:t>3.95</w:t>
-            </w:r>
+              <w:t>3.9</w:t>
+            </w:r>
+            <w:r>
+              <w:rPr>
+                <w:rFonts w:cstheme="minorHAnsi"/>
+                <w:color w:val="3E3E46"/>
+              </w:rPr>
+              <w:t>6</w:t>
+            </w:r>
+            <w:bookmarkStart w:id="0" w:name="_GoBack"/>
+            <w:bookmarkEnd w:id="0"/>
             <w:r>
               <w:rPr>
                 <w:rFonts w:cstheme="minorHAnsi"/>
@@ -805,8 +814,6 @@
         </w:rPr>
         <w:t>Industry</w:t>
       </w:r>
-      <w:bookmarkStart w:id="0" w:name="_GoBack"/>
-      <w:bookmarkEnd w:id="0"/>
     </w:p>
     <w:tbl>
       <w:tblPr>
@@ -4064,7 +4071,7 @@
 </file>
 
 <file path=customXml/itemProps1.xml><?xml version="1.0" encoding="utf-8"?>
-<ds:datastoreItem xmlns:ds="http://schemas.openxmlformats.org/officeDocument/2006/customXml" ds:itemID="{69559593-F9AB-4EA8-8451-1838F8079B3B}">
+<ds:datastoreItem xmlns:ds="http://schemas.openxmlformats.org/officeDocument/2006/customXml" ds:itemID="{8BDD8C84-236F-4CED-88C3-ED4F4B302ED0}">
   <ds:schemaRefs>
     <ds:schemaRef ds:uri="http://schemas.openxmlformats.org/officeDocument/2006/bibliography"/>
   </ds:schemaRefs>

--- a/MarkJenningsResume.docx
+++ b/MarkJenningsResume.docx
@@ -13,8 +13,8 @@
         <w:tblLook w:val="04A0" w:firstRow="1" w:lastRow="0" w:firstColumn="1" w:lastColumn="0" w:noHBand="0" w:noVBand="1"/>
       </w:tblPr>
       <w:tblGrid>
-        <w:gridCol w:w="5311"/>
-        <w:gridCol w:w="4049"/>
+        <w:gridCol w:w="5219"/>
+        <w:gridCol w:w="4141"/>
       </w:tblGrid>
       <w:tr>
         <w:trPr>
@@ -22,11 +22,11 @@
         </w:trPr>
         <w:tc>
           <w:tcPr>
-            <w:tcW w:w="2837" w:type="pct"/>
+            <w:tcW w:w="2788" w:type="pct"/>
             <w:tcBorders>
               <w:top w:val="nil"/>
               <w:left w:val="nil"/>
-              <w:bottom w:val="single" w:sz="18" w:space="0" w:color="767171" w:themeColor="background2" w:themeShade="80"/>
+              <w:bottom w:val="single" w:sz="12" w:space="0" w:color="3B3838" w:themeColor="background2" w:themeShade="40"/>
               <w:right w:val="nil"/>
             </w:tcBorders>
           </w:tcPr>
@@ -52,7 +52,7 @@
           </w:p>
           <w:p>
             <w:pPr>
-              <w:spacing w:after="200"/>
+              <w:spacing w:after="240"/>
               <w:ind w:right="-14"/>
               <w:rPr>
                 <w:rFonts w:ascii="Roboto" w:hAnsi="Roboto" w:cstheme="minorHAnsi"/>
@@ -74,11 +74,11 @@
         </w:tc>
         <w:tc>
           <w:tcPr>
-            <w:tcW w:w="2163" w:type="pct"/>
+            <w:tcW w:w="2212" w:type="pct"/>
             <w:tcBorders>
               <w:top w:val="nil"/>
               <w:left w:val="nil"/>
-              <w:bottom w:val="single" w:sz="18" w:space="0" w:color="767171" w:themeColor="background2" w:themeShade="80"/>
+              <w:bottom w:val="single" w:sz="12" w:space="0" w:color="3B3838" w:themeColor="background2" w:themeShade="40"/>
               <w:right w:val="nil"/>
             </w:tcBorders>
           </w:tcPr>
@@ -169,17 +169,17 @@
       </w:tr>
       <w:tr>
         <w:trPr>
-          <w:trHeight w:val="6309"/>
+          <w:trHeight w:val="5589"/>
         </w:trPr>
         <w:tc>
           <w:tcPr>
-            <w:tcW w:w="2837" w:type="pct"/>
+            <w:tcW w:w="2788" w:type="pct"/>
             <w:vMerge w:val="restart"/>
             <w:tcBorders>
-              <w:top w:val="single" w:sz="18" w:space="0" w:color="767171" w:themeColor="background2" w:themeShade="80"/>
+              <w:top w:val="single" w:sz="12" w:space="0" w:color="3B3838" w:themeColor="background2" w:themeShade="40"/>
               <w:left w:val="nil"/>
               <w:bottom w:val="nil"/>
-              <w:right w:val="single" w:sz="18" w:space="0" w:color="767171" w:themeColor="background2" w:themeShade="80"/>
+              <w:right w:val="single" w:sz="12" w:space="0" w:color="3B3838" w:themeColor="background2" w:themeShade="40"/>
             </w:tcBorders>
             <w:shd w:val="clear" w:color="auto" w:fill="FFFFFF" w:themeFill="background1"/>
           </w:tcPr>
@@ -261,6 +261,7 @@
                 <w:color w:val="3B3838" w:themeColor="background2" w:themeShade="40"/>
                 <w:sz w:val="28"/>
                 <w:szCs w:val="28"/>
+                <w:vertAlign w:val="superscript"/>
               </w:rPr>
             </w:pPr>
             <w:r>
@@ -373,93 +374,37 @@
               <w:rPr>
                 <w:rFonts w:ascii="Roboto" w:hAnsi="Roboto" w:cstheme="minorHAnsi"/>
                 <w:color w:val="3B3838" w:themeColor="background2" w:themeShade="40"/>
-                <w:sz w:val="24"/>
-                <w:szCs w:val="20"/>
-              </w:rPr>
-            </w:pPr>
-            <w:r>
-              <w:rPr>
-                <w:rFonts w:ascii="Roboto" w:hAnsi="Roboto" w:cstheme="minorHAnsi"/>
-                <w:color w:val="3B3838" w:themeColor="background2" w:themeShade="40"/>
-                <w:sz w:val="24"/>
-                <w:szCs w:val="20"/>
-              </w:rPr>
-              <w:t>Refactored codebase</w:t>
-            </w:r>
-            <w:r>
-              <w:rPr>
-                <w:rFonts w:ascii="Roboto" w:hAnsi="Roboto" w:cstheme="minorHAnsi"/>
-                <w:color w:val="3B3838" w:themeColor="background2" w:themeShade="40"/>
-                <w:sz w:val="24"/>
-                <w:szCs w:val="20"/>
-              </w:rPr>
-              <w:t xml:space="preserve"> for custom robot arm to </w:t>
-            </w:r>
-            <w:r>
-              <w:rPr>
-                <w:rFonts w:ascii="Roboto" w:hAnsi="Roboto" w:cstheme="minorHAnsi"/>
-                <w:color w:val="3B3838" w:themeColor="background2" w:themeShade="40"/>
-                <w:sz w:val="24"/>
-                <w:szCs w:val="20"/>
-              </w:rPr>
-              <w:t>leverage open-source libraries</w:t>
-            </w:r>
-          </w:p>
-          <w:p>
-            <w:pPr>
-              <w:pStyle w:val="ListParagraph"/>
-              <w:numPr>
-                <w:ilvl w:val="0"/>
-                <w:numId w:val="1"/>
-              </w:numPr>
-              <w:spacing w:line="300" w:lineRule="auto"/>
-              <w:ind w:right="-14"/>
-              <w:rPr>
-                <w:rFonts w:ascii="Roboto" w:hAnsi="Roboto" w:cstheme="minorHAnsi"/>
-                <w:color w:val="3B3838" w:themeColor="background2" w:themeShade="40"/>
-                <w:sz w:val="24"/>
-                <w:szCs w:val="20"/>
-              </w:rPr>
-            </w:pPr>
-            <w:r>
-              <w:rPr>
-                <w:rFonts w:ascii="Roboto" w:hAnsi="Roboto" w:cstheme="minorHAnsi"/>
-                <w:color w:val="3B3838" w:themeColor="background2" w:themeShade="40"/>
-                <w:sz w:val="24"/>
-                <w:szCs w:val="20"/>
-              </w:rPr>
-              <w:t>Advisor:</w:t>
-            </w:r>
-            <w:r>
-              <w:rPr>
-                <w:rFonts w:ascii="Roboto" w:hAnsi="Roboto" w:cstheme="minorHAnsi"/>
-                <w:color w:val="3B3838" w:themeColor="background2" w:themeShade="40"/>
-                <w:sz w:val="24"/>
-                <w:szCs w:val="20"/>
-              </w:rPr>
-              <w:t xml:space="preserve"> Dr. Mitch Pryor,</w:t>
-            </w:r>
-            <w:r>
-              <w:rPr>
-                <w:rFonts w:ascii="Roboto" w:hAnsi="Roboto" w:cstheme="minorHAnsi"/>
-                <w:color w:val="3B3838" w:themeColor="background2" w:themeShade="40"/>
-                <w:sz w:val="24"/>
-                <w:szCs w:val="20"/>
-              </w:rPr>
-              <w:t xml:space="preserve"> 512.423.1685</w:t>
-            </w:r>
-          </w:p>
-          <w:p>
-            <w:pPr>
-              <w:spacing w:line="300" w:lineRule="auto"/>
-              <w:ind w:right="-14"/>
-              <w:rPr>
-                <w:rFonts w:ascii="Roboto" w:hAnsi="Roboto" w:cstheme="minorHAnsi"/>
-                <w:color w:val="3B3838" w:themeColor="background2" w:themeShade="40"/>
                 <w:sz w:val="20"/>
                 <w:szCs w:val="20"/>
               </w:rPr>
             </w:pPr>
+            <w:r>
+              <w:rPr>
+                <w:rFonts w:ascii="Roboto" w:hAnsi="Roboto" w:cstheme="minorHAnsi"/>
+                <w:color w:val="3B3838" w:themeColor="background2" w:themeShade="40"/>
+                <w:sz w:val="24"/>
+                <w:szCs w:val="20"/>
+              </w:rPr>
+              <w:t>Refactored codebase</w:t>
+            </w:r>
+            <w:r>
+              <w:rPr>
+                <w:rFonts w:ascii="Roboto" w:hAnsi="Roboto" w:cstheme="minorHAnsi"/>
+                <w:color w:val="3B3838" w:themeColor="background2" w:themeShade="40"/>
+                <w:sz w:val="24"/>
+                <w:szCs w:val="20"/>
+              </w:rPr>
+              <w:t xml:space="preserve"> for custom robot arm to </w:t>
+            </w:r>
+            <w:r>
+              <w:rPr>
+                <w:rFonts w:ascii="Roboto" w:hAnsi="Roboto" w:cstheme="minorHAnsi"/>
+                <w:color w:val="3B3838" w:themeColor="background2" w:themeShade="40"/>
+                <w:sz w:val="24"/>
+                <w:szCs w:val="20"/>
+              </w:rPr>
+              <w:t>leverage open-source libraries</w:t>
+            </w:r>
           </w:p>
           <w:p>
             <w:pPr>
@@ -468,8 +413,21 @@
               <w:rPr>
                 <w:rFonts w:ascii="Roboto" w:hAnsi="Roboto" w:cstheme="minorHAnsi"/>
                 <w:color w:val="3B3838" w:themeColor="background2" w:themeShade="40"/>
-                <w:sz w:val="28"/>
-                <w:szCs w:val="28"/>
+                <w:sz w:val="20"/>
+                <w:szCs w:val="20"/>
+              </w:rPr>
+            </w:pPr>
+          </w:p>
+          <w:p>
+            <w:pPr>
+              <w:spacing w:line="300" w:lineRule="auto"/>
+              <w:ind w:right="-14"/>
+              <w:rPr>
+                <w:rFonts w:ascii="Roboto" w:hAnsi="Roboto" w:cstheme="minorHAnsi"/>
+                <w:color w:val="3B3838" w:themeColor="background2" w:themeShade="40"/>
+                <w:sz w:val="28"/>
+                <w:szCs w:val="28"/>
+                <w:vertAlign w:val="superscript"/>
               </w:rPr>
             </w:pPr>
             <w:r>
@@ -536,18 +494,27 @@
               <w:rPr>
                 <w:rFonts w:ascii="Roboto" w:hAnsi="Roboto" w:cstheme="minorHAnsi"/>
                 <w:color w:val="3B3838" w:themeColor="background2" w:themeShade="40"/>
-                <w:sz w:val="24"/>
-                <w:szCs w:val="28"/>
-              </w:rPr>
-            </w:pPr>
-            <w:r>
-              <w:rPr>
-                <w:rFonts w:ascii="Roboto" w:hAnsi="Roboto" w:cstheme="minorHAnsi"/>
-                <w:color w:val="3B3838" w:themeColor="background2" w:themeShade="40"/>
-                <w:sz w:val="24"/>
-                <w:szCs w:val="28"/>
-              </w:rPr>
-              <w:t xml:space="preserve">Designed and qualified additively-manufactured metal components </w:t>
+                <w:sz w:val="20"/>
+                <w:szCs w:val="20"/>
+              </w:rPr>
+            </w:pPr>
+            <w:r>
+              <w:rPr>
+                <w:rFonts w:ascii="Roboto" w:hAnsi="Roboto" w:cstheme="minorHAnsi"/>
+                <w:color w:val="3B3838" w:themeColor="background2" w:themeShade="40"/>
+                <w:sz w:val="24"/>
+                <w:szCs w:val="28"/>
+              </w:rPr>
+              <w:t>Designed and qualified additively-manufactured</w:t>
+            </w:r>
+            <w:r>
+              <w:rPr>
+                <w:rFonts w:ascii="Roboto" w:hAnsi="Roboto" w:cstheme="minorHAnsi"/>
+                <w:color w:val="3B3838" w:themeColor="background2" w:themeShade="40"/>
+                <w:sz w:val="24"/>
+                <w:szCs w:val="28"/>
+              </w:rPr>
+              <w:t xml:space="preserve"> metal components</w:t>
             </w:r>
           </w:p>
           <w:p>
@@ -562,31 +529,38 @@
               <w:rPr>
                 <w:rFonts w:ascii="Roboto" w:hAnsi="Roboto" w:cstheme="minorHAnsi"/>
                 <w:color w:val="3B3838" w:themeColor="background2" w:themeShade="40"/>
-                <w:sz w:val="24"/>
-                <w:szCs w:val="28"/>
-              </w:rPr>
-            </w:pPr>
-            <w:r>
-              <w:rPr>
-                <w:rFonts w:ascii="Roboto" w:hAnsi="Roboto" w:cstheme="minorHAnsi"/>
-                <w:color w:val="3B3838" w:themeColor="background2" w:themeShade="40"/>
-                <w:sz w:val="24"/>
-                <w:szCs w:val="28"/>
-              </w:rPr>
-              <w:t>Manager: Michelle Pang, 505.288.5101</w:t>
-            </w:r>
-          </w:p>
-          <w:p>
-            <w:pPr>
-              <w:spacing w:line="300" w:lineRule="auto"/>
-              <w:ind w:right="-14"/>
-              <w:rPr>
-                <w:rFonts w:ascii="Roboto" w:hAnsi="Roboto" w:cstheme="minorHAnsi"/>
-                <w:color w:val="3B3838" w:themeColor="background2" w:themeShade="40"/>
                 <w:sz w:val="20"/>
                 <w:szCs w:val="20"/>
               </w:rPr>
             </w:pPr>
+            <w:r>
+              <w:rPr>
+                <w:rFonts w:ascii="Roboto" w:hAnsi="Roboto" w:cstheme="minorHAnsi"/>
+                <w:color w:val="3B3838" w:themeColor="background2" w:themeShade="40"/>
+                <w:sz w:val="24"/>
+                <w:szCs w:val="28"/>
+              </w:rPr>
+              <w:t>Received 1</w:t>
+            </w:r>
+            <w:r>
+              <w:rPr>
+                <w:rFonts w:ascii="Roboto" w:hAnsi="Roboto" w:cstheme="minorHAnsi"/>
+                <w:color w:val="3B3838" w:themeColor="background2" w:themeShade="40"/>
+                <w:sz w:val="24"/>
+                <w:szCs w:val="28"/>
+                <w:vertAlign w:val="superscript"/>
+              </w:rPr>
+              <w:t>st</w:t>
+            </w:r>
+            <w:r>
+              <w:rPr>
+                <w:rFonts w:ascii="Roboto" w:hAnsi="Roboto" w:cstheme="minorHAnsi"/>
+                <w:color w:val="3B3838" w:themeColor="background2" w:themeShade="40"/>
+                <w:sz w:val="24"/>
+                <w:szCs w:val="28"/>
+              </w:rPr>
+              <w:t xml:space="preserve"> place intern presentation</w:t>
+            </w:r>
           </w:p>
           <w:p>
             <w:pPr>
@@ -595,8 +569,21 @@
               <w:rPr>
                 <w:rFonts w:ascii="Roboto" w:hAnsi="Roboto" w:cstheme="minorHAnsi"/>
                 <w:color w:val="3B3838" w:themeColor="background2" w:themeShade="40"/>
-                <w:sz w:val="28"/>
-                <w:szCs w:val="28"/>
+                <w:sz w:val="20"/>
+                <w:szCs w:val="20"/>
+              </w:rPr>
+            </w:pPr>
+          </w:p>
+          <w:p>
+            <w:pPr>
+              <w:spacing w:line="300" w:lineRule="auto"/>
+              <w:ind w:right="-14"/>
+              <w:rPr>
+                <w:rFonts w:ascii="Roboto" w:hAnsi="Roboto" w:cstheme="minorHAnsi"/>
+                <w:color w:val="3B3838" w:themeColor="background2" w:themeShade="40"/>
+                <w:sz w:val="28"/>
+                <w:szCs w:val="28"/>
+                <w:vertAlign w:val="superscript"/>
               </w:rPr>
             </w:pPr>
             <w:proofErr w:type="spellStart"/>
@@ -700,51 +687,51 @@
               <w:rPr>
                 <w:rFonts w:ascii="Roboto" w:hAnsi="Roboto" w:cstheme="minorHAnsi"/>
                 <w:color w:val="3B3838" w:themeColor="background2" w:themeShade="40"/>
-                <w:sz w:val="24"/>
-                <w:szCs w:val="28"/>
-              </w:rPr>
-            </w:pPr>
-            <w:r>
-              <w:rPr>
-                <w:rFonts w:ascii="Roboto" w:hAnsi="Roboto" w:cstheme="minorHAnsi"/>
-                <w:color w:val="3B3838" w:themeColor="background2" w:themeShade="40"/>
-                <w:sz w:val="24"/>
-                <w:szCs w:val="28"/>
-              </w:rPr>
-              <w:t xml:space="preserve">Updated actuator </w:t>
-            </w:r>
-            <w:proofErr w:type="spellStart"/>
-            <w:r>
-              <w:rPr>
-                <w:rFonts w:ascii="Roboto" w:hAnsi="Roboto" w:cstheme="minorHAnsi"/>
-                <w:color w:val="3B3838" w:themeColor="background2" w:themeShade="40"/>
-                <w:sz w:val="24"/>
-                <w:szCs w:val="28"/>
-              </w:rPr>
-              <w:t>testbed</w:t>
-            </w:r>
-            <w:proofErr w:type="spellEnd"/>
-            <w:r>
-              <w:rPr>
-                <w:rFonts w:ascii="Roboto" w:hAnsi="Roboto" w:cstheme="minorHAnsi"/>
-                <w:color w:val="3B3838" w:themeColor="background2" w:themeShade="40"/>
-                <w:sz w:val="24"/>
-                <w:szCs w:val="28"/>
-              </w:rPr>
-              <w:t xml:space="preserve"> product to achieve higher payloads with lower fabrication costs</w:t>
-            </w:r>
-          </w:p>
-          <w:p>
-            <w:pPr>
-              <w:spacing w:line="300" w:lineRule="auto"/>
-              <w:ind w:right="-14"/>
-              <w:rPr>
-                <w:rFonts w:ascii="Roboto" w:hAnsi="Roboto" w:cstheme="minorHAnsi"/>
-                <w:color w:val="3B3838" w:themeColor="background2" w:themeShade="40"/>
                 <w:sz w:val="20"/>
                 <w:szCs w:val="20"/>
               </w:rPr>
             </w:pPr>
+            <w:r>
+              <w:rPr>
+                <w:rFonts w:ascii="Roboto" w:hAnsi="Roboto" w:cstheme="minorHAnsi"/>
+                <w:color w:val="3B3838" w:themeColor="background2" w:themeShade="40"/>
+                <w:sz w:val="24"/>
+                <w:szCs w:val="28"/>
+              </w:rPr>
+              <w:t xml:space="preserve">Updated actuator </w:t>
+            </w:r>
+            <w:proofErr w:type="spellStart"/>
+            <w:r>
+              <w:rPr>
+                <w:rFonts w:ascii="Roboto" w:hAnsi="Roboto" w:cstheme="minorHAnsi"/>
+                <w:color w:val="3B3838" w:themeColor="background2" w:themeShade="40"/>
+                <w:sz w:val="24"/>
+                <w:szCs w:val="28"/>
+              </w:rPr>
+              <w:t>testbed</w:t>
+            </w:r>
+            <w:proofErr w:type="spellEnd"/>
+            <w:r>
+              <w:rPr>
+                <w:rFonts w:ascii="Roboto" w:hAnsi="Roboto" w:cstheme="minorHAnsi"/>
+                <w:color w:val="3B3838" w:themeColor="background2" w:themeShade="40"/>
+                <w:sz w:val="24"/>
+                <w:szCs w:val="28"/>
+              </w:rPr>
+              <w:t xml:space="preserve"> product to achieve higher payloads with lower fabrication costs</w:t>
+            </w:r>
+          </w:p>
+          <w:p>
+            <w:pPr>
+              <w:spacing w:line="300" w:lineRule="auto"/>
+              <w:ind w:right="1"/>
+              <w:rPr>
+                <w:rFonts w:ascii="Roboto" w:hAnsi="Roboto" w:cstheme="minorHAnsi"/>
+                <w:color w:val="3B3838" w:themeColor="background2" w:themeShade="40"/>
+                <w:sz w:val="20"/>
+                <w:szCs w:val="20"/>
+              </w:rPr>
+            </w:pPr>
           </w:p>
           <w:p>
             <w:pPr>
@@ -755,6 +742,7 @@
                 <w:color w:val="3B3838" w:themeColor="background2" w:themeShade="40"/>
                 <w:sz w:val="28"/>
                 <w:szCs w:val="28"/>
+                <w:vertAlign w:val="superscript"/>
               </w:rPr>
             </w:pPr>
             <w:proofErr w:type="spellStart"/>
@@ -885,11 +873,11 @@
         </w:tc>
         <w:tc>
           <w:tcPr>
-            <w:tcW w:w="2163" w:type="pct"/>
+            <w:tcW w:w="2212" w:type="pct"/>
             <w:tcBorders>
-              <w:top w:val="single" w:sz="18" w:space="0" w:color="767171" w:themeColor="background2" w:themeShade="80"/>
-              <w:left w:val="single" w:sz="18" w:space="0" w:color="767171" w:themeColor="background2" w:themeShade="80"/>
-              <w:bottom w:val="single" w:sz="18" w:space="0" w:color="767171" w:themeColor="background2" w:themeShade="80"/>
+              <w:top w:val="single" w:sz="12" w:space="0" w:color="3B3838" w:themeColor="background2" w:themeShade="40"/>
+              <w:left w:val="single" w:sz="12" w:space="0" w:color="3B3838" w:themeColor="background2" w:themeShade="40"/>
+              <w:bottom w:val="single" w:sz="12" w:space="0" w:color="3B3838" w:themeColor="background2" w:themeShade="40"/>
               <w:right w:val="nil"/>
             </w:tcBorders>
             <w:shd w:val="clear" w:color="auto" w:fill="FFFFFF" w:themeFill="background1"/>
@@ -1016,7 +1004,16 @@
                 <w:sz w:val="28"/>
                 <w:szCs w:val="24"/>
               </w:rPr>
-              <w:t>Proficient:</w:t>
+              <w:t>Proficient</w:t>
+            </w:r>
+            <w:r>
+              <w:rPr>
+                <w:rFonts w:ascii="Roboto" w:hAnsi="Roboto" w:cstheme="minorHAnsi"/>
+                <w:color w:val="3B3838" w:themeColor="background2" w:themeShade="40"/>
+                <w:sz w:val="28"/>
+                <w:szCs w:val="24"/>
+              </w:rPr>
+              <w:t>:</w:t>
             </w:r>
           </w:p>
           <w:p>
@@ -1041,7 +1038,7 @@
                 <w:sz w:val="24"/>
                 <w:szCs w:val="24"/>
               </w:rPr>
-              <w:t>SolidWorks</w:t>
+              <w:t>ROS</w:t>
             </w:r>
           </w:p>
           <w:p>
@@ -1066,7 +1063,7 @@
                 <w:sz w:val="24"/>
                 <w:szCs w:val="24"/>
               </w:rPr>
-              <w:t>C, C++</w:t>
+              <w:t>C++</w:t>
             </w:r>
           </w:p>
           <w:p>
@@ -1116,25 +1113,7 @@
                 <w:sz w:val="24"/>
                 <w:szCs w:val="24"/>
               </w:rPr>
-              <w:t>R</w:t>
-            </w:r>
-            <w:r>
-              <w:rPr>
-                <w:rFonts w:ascii="Roboto" w:hAnsi="Roboto" w:cstheme="minorHAnsi"/>
-                <w:color w:val="3B3838" w:themeColor="background2" w:themeShade="40"/>
-                <w:sz w:val="24"/>
-                <w:szCs w:val="24"/>
-              </w:rPr>
-              <w:t xml:space="preserve">obot Operating System </w:t>
-            </w:r>
-            <w:r>
-              <w:rPr>
-                <w:rFonts w:ascii="Roboto" w:hAnsi="Roboto" w:cstheme="minorHAnsi"/>
-                <w:color w:val="3B3838" w:themeColor="background2" w:themeShade="40"/>
-                <w:sz w:val="24"/>
-                <w:szCs w:val="24"/>
-              </w:rPr>
-              <w:t>(ROS)</w:t>
+              <w:t>SolidWorks</w:t>
             </w:r>
           </w:p>
           <w:p>
@@ -1159,7 +1138,16 @@
                 <w:sz w:val="24"/>
                 <w:szCs w:val="24"/>
               </w:rPr>
-              <w:t>Additive manufacturing</w:t>
+              <w:t>Additive M</w:t>
+            </w:r>
+            <w:r>
+              <w:rPr>
+                <w:rFonts w:ascii="Roboto" w:hAnsi="Roboto" w:cstheme="minorHAnsi"/>
+                <w:color w:val="3B3838" w:themeColor="background2" w:themeShade="40"/>
+                <w:sz w:val="24"/>
+                <w:szCs w:val="24"/>
+              </w:rPr>
+              <w:t>anufacturing</w:t>
             </w:r>
           </w:p>
           <w:p>
@@ -1173,7 +1161,7 @@
               <w:rPr>
                 <w:rFonts w:ascii="Roboto" w:hAnsi="Roboto" w:cstheme="minorHAnsi"/>
                 <w:color w:val="3B3838" w:themeColor="background2" w:themeShade="40"/>
-                <w:sz w:val="24"/>
+                <w:sz w:val="20"/>
                 <w:szCs w:val="24"/>
               </w:rPr>
             </w:pPr>
@@ -1184,24 +1172,17 @@
                 <w:sz w:val="24"/>
                 <w:szCs w:val="24"/>
               </w:rPr>
-              <w:t>Manual machining</w:t>
-            </w:r>
-          </w:p>
-          <w:p>
-            <w:pPr>
-              <w:pStyle w:val="ListParagraph"/>
-              <w:numPr>
-                <w:ilvl w:val="0"/>
-                <w:numId w:val="8"/>
-              </w:numPr>
-              <w:spacing w:line="300" w:lineRule="auto"/>
+              <w:t>M</w:t>
+            </w:r>
+            <w:r>
               <w:rPr>
                 <w:rFonts w:ascii="Roboto" w:hAnsi="Roboto" w:cstheme="minorHAnsi"/>
                 <w:color w:val="3B3838" w:themeColor="background2" w:themeShade="40"/>
                 <w:sz w:val="24"/>
                 <w:szCs w:val="24"/>
               </w:rPr>
-            </w:pPr>
+              <w:t>achining</w:t>
+            </w:r>
             <w:r>
               <w:rPr>
                 <w:rFonts w:ascii="Roboto" w:hAnsi="Roboto" w:cstheme="minorHAnsi"/>
@@ -1209,7 +1190,7 @@
                 <w:sz w:val="24"/>
                 <w:szCs w:val="24"/>
               </w:rPr>
-              <w:t>MS Office</w:t>
+              <w:t>/CNC</w:t>
             </w:r>
           </w:p>
           <w:p>
@@ -1342,7 +1323,7 @@
               <w:rPr>
                 <w:rFonts w:ascii="Roboto" w:hAnsi="Roboto" w:cstheme="minorHAnsi"/>
                 <w:color w:val="3B3838" w:themeColor="background2" w:themeShade="40"/>
-                <w:sz w:val="24"/>
+                <w:sz w:val="20"/>
                 <w:szCs w:val="24"/>
               </w:rPr>
             </w:pPr>
@@ -1354,31 +1335,6 @@
                 <w:szCs w:val="24"/>
               </w:rPr>
               <w:t>HTML, CSS, JavaScript</w:t>
-            </w:r>
-          </w:p>
-          <w:p>
-            <w:pPr>
-              <w:pStyle w:val="ListParagraph"/>
-              <w:numPr>
-                <w:ilvl w:val="0"/>
-                <w:numId w:val="9"/>
-              </w:numPr>
-              <w:spacing w:line="300" w:lineRule="auto"/>
-              <w:rPr>
-                <w:rFonts w:ascii="Roboto" w:hAnsi="Roboto" w:cstheme="minorHAnsi"/>
-                <w:color w:val="3B3838" w:themeColor="background2" w:themeShade="40"/>
-                <w:sz w:val="24"/>
-                <w:szCs w:val="24"/>
-              </w:rPr>
-            </w:pPr>
-            <w:r>
-              <w:rPr>
-                <w:rFonts w:ascii="Roboto" w:hAnsi="Roboto" w:cstheme="minorHAnsi"/>
-                <w:color w:val="3B3838" w:themeColor="background2" w:themeShade="40"/>
-                <w:sz w:val="24"/>
-                <w:szCs w:val="24"/>
-              </w:rPr>
-              <w:t>CNC operation</w:t>
             </w:r>
           </w:p>
           <w:p>
@@ -1396,17 +1352,17 @@
       </w:tr>
       <w:tr>
         <w:trPr>
-          <w:trHeight w:val="4770"/>
+          <w:trHeight w:val="5505"/>
         </w:trPr>
         <w:tc>
           <w:tcPr>
-            <w:tcW w:w="2837" w:type="pct"/>
+            <w:tcW w:w="2788" w:type="pct"/>
             <w:vMerge/>
             <w:tcBorders>
               <w:top w:val="nil"/>
               <w:left w:val="nil"/>
               <w:bottom w:val="nil"/>
-              <w:right w:val="single" w:sz="18" w:space="0" w:color="767171" w:themeColor="background2" w:themeShade="80"/>
+              <w:right w:val="single" w:sz="12" w:space="0" w:color="3B3838" w:themeColor="background2" w:themeShade="40"/>
             </w:tcBorders>
           </w:tcPr>
           <w:p>
@@ -1424,10 +1380,10 @@
         </w:tc>
         <w:tc>
           <w:tcPr>
-            <w:tcW w:w="2163" w:type="pct"/>
+            <w:tcW w:w="2212" w:type="pct"/>
             <w:tcBorders>
-              <w:top w:val="single" w:sz="18" w:space="0" w:color="767171" w:themeColor="background2" w:themeShade="80"/>
-              <w:left w:val="single" w:sz="18" w:space="0" w:color="767171" w:themeColor="background2" w:themeShade="80"/>
+              <w:top w:val="single" w:sz="12" w:space="0" w:color="3B3838" w:themeColor="background2" w:themeShade="40"/>
+              <w:left w:val="single" w:sz="12" w:space="0" w:color="3B3838" w:themeColor="background2" w:themeShade="40"/>
               <w:bottom w:val="nil"/>
               <w:right w:val="nil"/>
             </w:tcBorders>
@@ -1535,29 +1491,47 @@
               <w:spacing w:line="300" w:lineRule="auto"/>
               <w:rPr>
                 <w:rFonts w:ascii="Roboto" w:hAnsi="Roboto" w:cstheme="minorHAnsi"/>
+                <w:color w:val="3B3838" w:themeColor="background2" w:themeShade="40"/>
+                <w:sz w:val="24"/>
+                <w:szCs w:val="28"/>
+              </w:rPr>
+            </w:pPr>
+            <w:r>
+              <w:rPr>
+                <w:rFonts w:ascii="Roboto" w:hAnsi="Roboto" w:cstheme="minorHAnsi"/>
+                <w:color w:val="3B3838" w:themeColor="background2" w:themeShade="40"/>
+                <w:sz w:val="28"/>
+                <w:szCs w:val="28"/>
+              </w:rPr>
+              <w:t xml:space="preserve"> </w:t>
+            </w:r>
+            <w:r>
+              <w:rPr>
+                <w:rFonts w:ascii="Roboto" w:hAnsi="Roboto" w:cstheme="minorHAnsi"/>
+                <w:color w:val="3B3838" w:themeColor="background2" w:themeShade="40"/>
+                <w:sz w:val="28"/>
+                <w:szCs w:val="28"/>
+              </w:rPr>
+              <w:t xml:space="preserve"> </w:t>
+            </w:r>
+            <w:r>
+              <w:rPr>
+                <w:rFonts w:ascii="Roboto" w:hAnsi="Roboto" w:cstheme="minorHAnsi"/>
                 <w:i/>
                 <w:color w:val="3B3838" w:themeColor="background2" w:themeShade="40"/>
                 <w:sz w:val="24"/>
                 <w:szCs w:val="28"/>
               </w:rPr>
-            </w:pPr>
-            <w:r>
-              <w:rPr>
-                <w:rFonts w:ascii="Roboto" w:hAnsi="Roboto" w:cstheme="minorHAnsi"/>
-                <w:color w:val="3B3838" w:themeColor="background2" w:themeShade="40"/>
-                <w:sz w:val="28"/>
-                <w:szCs w:val="28"/>
-              </w:rPr>
-              <w:t xml:space="preserve"> </w:t>
-            </w:r>
-            <w:r>
-              <w:rPr>
-                <w:rFonts w:ascii="Roboto" w:hAnsi="Roboto" w:cstheme="minorHAnsi"/>
-                <w:color w:val="3B3838" w:themeColor="background2" w:themeShade="40"/>
-                <w:sz w:val="28"/>
-                <w:szCs w:val="28"/>
-              </w:rPr>
-              <w:t xml:space="preserve"> </w:t>
+              <w:t xml:space="preserve">UT Austin </w:t>
+            </w:r>
+            <w:r>
+              <w:rPr>
+                <w:rFonts w:ascii="Roboto" w:hAnsi="Roboto" w:cstheme="minorHAnsi"/>
+                <w:color w:val="3B3838" w:themeColor="background2" w:themeShade="40"/>
+                <w:sz w:val="24"/>
+                <w:szCs w:val="28"/>
+              </w:rPr>
+              <w:t>|</w:t>
             </w:r>
             <w:r>
               <w:rPr>
@@ -1567,7 +1541,36 @@
                 <w:sz w:val="24"/>
                 <w:szCs w:val="28"/>
               </w:rPr>
-              <w:t>UT Austin | 2019 – 2021</w:t>
+              <w:t xml:space="preserve"> 2019 –</w:t>
+            </w:r>
+            <w:r>
+              <w:rPr>
+                <w:rFonts w:ascii="Roboto" w:hAnsi="Roboto" w:cstheme="minorHAnsi"/>
+                <w:i/>
+                <w:color w:val="3B3838" w:themeColor="background2" w:themeShade="40"/>
+                <w:sz w:val="24"/>
+                <w:szCs w:val="28"/>
+              </w:rPr>
+              <w:t xml:space="preserve"> 2021 </w:t>
+            </w:r>
+            <w:r>
+              <w:rPr>
+                <w:rFonts w:ascii="Roboto" w:hAnsi="Roboto" w:cstheme="minorHAnsi"/>
+                <w:color w:val="3B3838" w:themeColor="background2" w:themeShade="40"/>
+                <w:sz w:val="24"/>
+                <w:szCs w:val="28"/>
+              </w:rPr>
+              <w:t>|</w:t>
+            </w:r>
+            <w:r>
+              <w:rPr>
+                <w:rFonts w:ascii="Roboto" w:hAnsi="Roboto" w:cstheme="minorHAnsi"/>
+                <w:i/>
+                <w:color w:val="3B3838" w:themeColor="background2" w:themeShade="40"/>
+                <w:sz w:val="24"/>
+                <w:szCs w:val="28"/>
+              </w:rPr>
+              <w:t xml:space="preserve"> 3.96 GPA</w:t>
             </w:r>
           </w:p>
           <w:p>
@@ -1578,21 +1581,235 @@
                 <w:numId w:val="6"/>
               </w:numPr>
               <w:spacing w:line="300" w:lineRule="auto"/>
-              <w:rPr>
-                <w:rFonts w:ascii="Roboto" w:hAnsi="Roboto" w:cstheme="minorHAnsi"/>
-                <w:color w:val="3B3838" w:themeColor="background2" w:themeShade="40"/>
-                <w:sz w:val="24"/>
-                <w:szCs w:val="28"/>
-              </w:rPr>
-            </w:pPr>
-            <w:r>
-              <w:rPr>
-                <w:rFonts w:ascii="Roboto" w:hAnsi="Roboto" w:cstheme="minorHAnsi"/>
-                <w:color w:val="3B3838" w:themeColor="background2" w:themeShade="40"/>
-                <w:sz w:val="24"/>
-                <w:szCs w:val="28"/>
-              </w:rPr>
-              <w:t>Dynamic Systems &amp; Control</w:t>
+              <w:ind w:left="719"/>
+              <w:rPr>
+                <w:rFonts w:ascii="Roboto" w:hAnsi="Roboto" w:cstheme="minorHAnsi"/>
+                <w:color w:val="3B3838" w:themeColor="background2" w:themeShade="40"/>
+                <w:sz w:val="24"/>
+                <w:szCs w:val="28"/>
+              </w:rPr>
+            </w:pPr>
+            <w:r>
+              <w:rPr>
+                <w:rFonts w:ascii="Roboto" w:hAnsi="Roboto" w:cstheme="minorHAnsi"/>
+                <w:color w:val="3B3838" w:themeColor="background2" w:themeShade="40"/>
+                <w:sz w:val="24"/>
+                <w:szCs w:val="28"/>
+              </w:rPr>
+              <w:t xml:space="preserve">Research: </w:t>
+            </w:r>
+            <w:r>
+              <w:rPr>
+                <w:rFonts w:ascii="Roboto" w:hAnsi="Roboto" w:cstheme="minorHAnsi"/>
+                <w:color w:val="3B3838" w:themeColor="background2" w:themeShade="40"/>
+                <w:sz w:val="24"/>
+                <w:szCs w:val="28"/>
+              </w:rPr>
+              <w:t xml:space="preserve">Robotic </w:t>
+            </w:r>
+            <w:r>
+              <w:rPr>
+                <w:rFonts w:ascii="Roboto" w:hAnsi="Roboto" w:cstheme="minorHAnsi"/>
+                <w:color w:val="3B3838" w:themeColor="background2" w:themeShade="40"/>
+                <w:sz w:val="24"/>
+                <w:szCs w:val="28"/>
+              </w:rPr>
+              <w:t>Manipulators</w:t>
+            </w:r>
+          </w:p>
+          <w:p>
+            <w:pPr>
+              <w:spacing w:line="300" w:lineRule="auto"/>
+              <w:rPr>
+                <w:rFonts w:ascii="Roboto" w:hAnsi="Roboto" w:cstheme="minorHAnsi"/>
+                <w:color w:val="3B3838" w:themeColor="background2" w:themeShade="40"/>
+                <w:sz w:val="20"/>
+                <w:szCs w:val="28"/>
+              </w:rPr>
+            </w:pPr>
+          </w:p>
+          <w:p>
+            <w:pPr>
+              <w:spacing w:line="300" w:lineRule="auto"/>
+              <w:rPr>
+                <w:rFonts w:ascii="Roboto" w:hAnsi="Roboto" w:cstheme="minorHAnsi"/>
+                <w:color w:val="3B3838" w:themeColor="background2" w:themeShade="40"/>
+                <w:sz w:val="28"/>
+                <w:szCs w:val="28"/>
+              </w:rPr>
+            </w:pPr>
+            <w:r>
+              <w:rPr>
+                <w:rFonts w:ascii="Roboto" w:hAnsi="Roboto" w:cstheme="minorHAnsi"/>
+                <w:color w:val="3B3838" w:themeColor="background2" w:themeShade="40"/>
+                <w:sz w:val="28"/>
+                <w:szCs w:val="28"/>
+              </w:rPr>
+              <w:t xml:space="preserve"> </w:t>
+            </w:r>
+            <w:r>
+              <w:rPr>
+                <w:rFonts w:ascii="Roboto" w:hAnsi="Roboto" w:cstheme="minorHAnsi"/>
+                <w:color w:val="3B3838" w:themeColor="background2" w:themeShade="40"/>
+                <w:sz w:val="28"/>
+                <w:szCs w:val="28"/>
+              </w:rPr>
+              <w:t xml:space="preserve"> </w:t>
+            </w:r>
+            <w:r>
+              <w:rPr>
+                <w:rFonts w:ascii="Roboto" w:hAnsi="Roboto" w:cstheme="minorHAnsi"/>
+                <w:color w:val="3B3838" w:themeColor="background2" w:themeShade="40"/>
+                <w:sz w:val="28"/>
+                <w:szCs w:val="28"/>
+              </w:rPr>
+              <w:t>BS Mechanical Engineering</w:t>
+            </w:r>
+          </w:p>
+          <w:p>
+            <w:pPr>
+              <w:spacing w:line="300" w:lineRule="auto"/>
+              <w:rPr>
+                <w:rFonts w:ascii="Roboto" w:hAnsi="Roboto" w:cstheme="minorHAnsi"/>
+                <w:i/>
+                <w:color w:val="3B3838" w:themeColor="background2" w:themeShade="40"/>
+                <w:sz w:val="24"/>
+                <w:szCs w:val="28"/>
+              </w:rPr>
+            </w:pPr>
+            <w:r>
+              <w:rPr>
+                <w:rFonts w:ascii="Roboto" w:hAnsi="Roboto" w:cstheme="minorHAnsi"/>
+                <w:color w:val="3B3838" w:themeColor="background2" w:themeShade="40"/>
+                <w:sz w:val="28"/>
+                <w:szCs w:val="28"/>
+              </w:rPr>
+              <w:t xml:space="preserve"> </w:t>
+            </w:r>
+            <w:r>
+              <w:rPr>
+                <w:rFonts w:ascii="Roboto" w:hAnsi="Roboto" w:cstheme="minorHAnsi"/>
+                <w:color w:val="3B3838" w:themeColor="background2" w:themeShade="40"/>
+                <w:sz w:val="28"/>
+                <w:szCs w:val="28"/>
+              </w:rPr>
+              <w:t xml:space="preserve"> </w:t>
+            </w:r>
+            <w:r>
+              <w:rPr>
+                <w:rFonts w:ascii="Roboto" w:hAnsi="Roboto" w:cstheme="minorHAnsi"/>
+                <w:i/>
+                <w:color w:val="3B3838" w:themeColor="background2" w:themeShade="40"/>
+                <w:sz w:val="24"/>
+                <w:szCs w:val="28"/>
+              </w:rPr>
+              <w:t xml:space="preserve">UT Austin </w:t>
+            </w:r>
+            <w:r>
+              <w:rPr>
+                <w:rFonts w:ascii="Roboto" w:hAnsi="Roboto" w:cstheme="minorHAnsi"/>
+                <w:color w:val="3B3838" w:themeColor="background2" w:themeShade="40"/>
+                <w:sz w:val="24"/>
+                <w:szCs w:val="28"/>
+              </w:rPr>
+              <w:t>|</w:t>
+            </w:r>
+            <w:r>
+              <w:rPr>
+                <w:rFonts w:ascii="Roboto" w:hAnsi="Roboto" w:cstheme="minorHAnsi"/>
+                <w:i/>
+                <w:color w:val="3B3838" w:themeColor="background2" w:themeShade="40"/>
+                <w:sz w:val="24"/>
+                <w:szCs w:val="28"/>
+              </w:rPr>
+              <w:t xml:space="preserve"> 2015 – 2019</w:t>
+            </w:r>
+            <w:r>
+              <w:rPr>
+                <w:rFonts w:ascii="Roboto" w:hAnsi="Roboto" w:cstheme="minorHAnsi"/>
+                <w:i/>
+                <w:color w:val="3B3838" w:themeColor="background2" w:themeShade="40"/>
+                <w:sz w:val="24"/>
+                <w:szCs w:val="28"/>
+              </w:rPr>
+              <w:t xml:space="preserve"> </w:t>
+            </w:r>
+            <w:r>
+              <w:rPr>
+                <w:rFonts w:ascii="Roboto" w:hAnsi="Roboto" w:cstheme="minorHAnsi"/>
+                <w:color w:val="3B3838" w:themeColor="background2" w:themeShade="40"/>
+                <w:sz w:val="24"/>
+                <w:szCs w:val="28"/>
+              </w:rPr>
+              <w:t>|</w:t>
+            </w:r>
+            <w:r>
+              <w:rPr>
+                <w:rFonts w:ascii="Roboto" w:hAnsi="Roboto" w:cstheme="minorHAnsi"/>
+                <w:i/>
+                <w:color w:val="3B3838" w:themeColor="background2" w:themeShade="40"/>
+                <w:sz w:val="24"/>
+                <w:szCs w:val="28"/>
+              </w:rPr>
+              <w:t xml:space="preserve"> 3.84 GPA</w:t>
+            </w:r>
+          </w:p>
+          <w:p>
+            <w:pPr>
+              <w:spacing w:line="300" w:lineRule="auto"/>
+              <w:rPr>
+                <w:rFonts w:ascii="Roboto" w:hAnsi="Roboto" w:cstheme="minorHAnsi"/>
+                <w:color w:val="3B3838" w:themeColor="background2" w:themeShade="40"/>
+                <w:sz w:val="20"/>
+                <w:szCs w:val="28"/>
+              </w:rPr>
+            </w:pPr>
+          </w:p>
+          <w:p>
+            <w:pPr>
+              <w:spacing w:line="300" w:lineRule="auto"/>
+              <w:rPr>
+                <w:rFonts w:ascii="Roboto" w:hAnsi="Roboto" w:cstheme="minorHAnsi"/>
+                <w:color w:val="3B3838" w:themeColor="background2" w:themeShade="40"/>
+                <w:sz w:val="28"/>
+                <w:szCs w:val="28"/>
+              </w:rPr>
+            </w:pPr>
+            <w:r>
+              <w:rPr>
+                <w:rFonts w:ascii="Roboto" w:hAnsi="Roboto" w:cstheme="minorHAnsi"/>
+                <w:color w:val="3B3838" w:themeColor="background2" w:themeShade="40"/>
+                <w:sz w:val="32"/>
+                <w:szCs w:val="28"/>
+              </w:rPr>
+              <w:t xml:space="preserve">  </w:t>
+            </w:r>
+            <w:r>
+              <w:rPr>
+                <w:rFonts w:ascii="Roboto" w:hAnsi="Roboto" w:cstheme="minorHAnsi"/>
+                <w:color w:val="3B3838" w:themeColor="background2" w:themeShade="40"/>
+                <w:sz w:val="28"/>
+                <w:szCs w:val="28"/>
+              </w:rPr>
+              <w:t>Coursework</w:t>
+            </w:r>
+            <w:r>
+              <w:rPr>
+                <w:rFonts w:ascii="Roboto" w:hAnsi="Roboto" w:cstheme="minorHAnsi"/>
+                <w:color w:val="3B3838" w:themeColor="background2" w:themeShade="40"/>
+                <w:sz w:val="28"/>
+                <w:szCs w:val="28"/>
+              </w:rPr>
+              <w:t xml:space="preserve"> topics</w:t>
+            </w:r>
+            <w:r>
+              <w:rPr>
+                <w:rFonts w:ascii="Roboto" w:hAnsi="Roboto" w:cstheme="minorHAnsi"/>
+                <w:color w:val="3B3838" w:themeColor="background2" w:themeShade="40"/>
+                <w:sz w:val="28"/>
+                <w:szCs w:val="28"/>
+              </w:rPr>
+              <w:t>:</w:t>
             </w:r>
           </w:p>
           <w:p>
@@ -1617,25 +1834,7 @@
                 <w:sz w:val="24"/>
                 <w:szCs w:val="28"/>
               </w:rPr>
-              <w:t xml:space="preserve">Research: </w:t>
-            </w:r>
-            <w:r>
-              <w:rPr>
-                <w:rFonts w:ascii="Roboto" w:hAnsi="Roboto" w:cstheme="minorHAnsi"/>
-                <w:color w:val="3B3838" w:themeColor="background2" w:themeShade="40"/>
-                <w:sz w:val="24"/>
-                <w:szCs w:val="28"/>
-              </w:rPr>
-              <w:t xml:space="preserve">Robotic </w:t>
-            </w:r>
-            <w:r>
-              <w:rPr>
-                <w:rFonts w:ascii="Roboto" w:hAnsi="Roboto" w:cstheme="minorHAnsi"/>
-                <w:color w:val="3B3838" w:themeColor="background2" w:themeShade="40"/>
-                <w:sz w:val="24"/>
-                <w:szCs w:val="28"/>
-              </w:rPr>
-              <w:t>arms</w:t>
+              <w:t>Autonomous Robots</w:t>
             </w:r>
           </w:p>
           <w:p>
@@ -1660,114 +1859,7 @@
                 <w:sz w:val="24"/>
                 <w:szCs w:val="28"/>
               </w:rPr>
-              <w:t>Cro</w:t>
-            </w:r>
-            <w:r>
-              <w:rPr>
-                <w:rFonts w:ascii="Roboto" w:hAnsi="Roboto" w:cstheme="minorHAnsi"/>
-                <w:color w:val="3B3838" w:themeColor="background2" w:themeShade="40"/>
-                <w:sz w:val="24"/>
-                <w:szCs w:val="28"/>
-              </w:rPr>
-              <w:t>ss-disciplinary robotics program</w:t>
-            </w:r>
-            <w:r>
-              <w:rPr>
-                <w:rFonts w:ascii="Roboto" w:hAnsi="Roboto" w:cstheme="minorHAnsi"/>
-                <w:color w:val="3B3838" w:themeColor="background2" w:themeShade="40"/>
-                <w:sz w:val="24"/>
-                <w:szCs w:val="28"/>
-              </w:rPr>
-              <w:t>, 3.96 GPA</w:t>
-            </w:r>
-          </w:p>
-          <w:p>
-            <w:pPr>
-              <w:spacing w:line="300" w:lineRule="auto"/>
-              <w:rPr>
-                <w:rFonts w:ascii="Roboto" w:hAnsi="Roboto" w:cstheme="minorHAnsi"/>
-                <w:color w:val="3B3838" w:themeColor="background2" w:themeShade="40"/>
-                <w:sz w:val="20"/>
-                <w:szCs w:val="28"/>
-              </w:rPr>
-            </w:pPr>
-          </w:p>
-          <w:p>
-            <w:pPr>
-              <w:spacing w:line="300" w:lineRule="auto"/>
-              <w:rPr>
-                <w:rFonts w:ascii="Roboto" w:hAnsi="Roboto" w:cstheme="minorHAnsi"/>
-                <w:color w:val="3B3838" w:themeColor="background2" w:themeShade="40"/>
-                <w:sz w:val="28"/>
-                <w:szCs w:val="28"/>
-              </w:rPr>
-            </w:pPr>
-            <w:r>
-              <w:rPr>
-                <w:rFonts w:ascii="Roboto" w:hAnsi="Roboto" w:cstheme="minorHAnsi"/>
-                <w:color w:val="3B3838" w:themeColor="background2" w:themeShade="40"/>
-                <w:sz w:val="28"/>
-                <w:szCs w:val="28"/>
-              </w:rPr>
-              <w:t xml:space="preserve"> </w:t>
-            </w:r>
-            <w:r>
-              <w:rPr>
-                <w:rFonts w:ascii="Roboto" w:hAnsi="Roboto" w:cstheme="minorHAnsi"/>
-                <w:color w:val="3B3838" w:themeColor="background2" w:themeShade="40"/>
-                <w:sz w:val="28"/>
-                <w:szCs w:val="28"/>
-              </w:rPr>
-              <w:t xml:space="preserve"> </w:t>
-            </w:r>
-            <w:r>
-              <w:rPr>
-                <w:rFonts w:ascii="Roboto" w:hAnsi="Roboto" w:cstheme="minorHAnsi"/>
-                <w:color w:val="3B3838" w:themeColor="background2" w:themeShade="40"/>
-                <w:sz w:val="28"/>
-                <w:szCs w:val="28"/>
-              </w:rPr>
-              <w:t>BS Mechanical Engineering</w:t>
-            </w:r>
-          </w:p>
-          <w:p>
-            <w:pPr>
-              <w:spacing w:line="300" w:lineRule="auto"/>
-              <w:rPr>
-                <w:rFonts w:ascii="Roboto" w:hAnsi="Roboto" w:cstheme="minorHAnsi"/>
-                <w:i/>
-                <w:color w:val="3B3838" w:themeColor="background2" w:themeShade="40"/>
-                <w:sz w:val="24"/>
-                <w:szCs w:val="28"/>
-              </w:rPr>
-            </w:pPr>
-            <w:r>
-              <w:rPr>
-                <w:rFonts w:ascii="Roboto" w:hAnsi="Roboto" w:cstheme="minorHAnsi"/>
-                <w:color w:val="3B3838" w:themeColor="background2" w:themeShade="40"/>
-                <w:sz w:val="28"/>
-                <w:szCs w:val="28"/>
-              </w:rPr>
-              <w:t xml:space="preserve"> </w:t>
-            </w:r>
-            <w:r>
-              <w:rPr>
-                <w:rFonts w:ascii="Roboto" w:hAnsi="Roboto" w:cstheme="minorHAnsi"/>
-                <w:color w:val="3B3838" w:themeColor="background2" w:themeShade="40"/>
-                <w:sz w:val="28"/>
-                <w:szCs w:val="28"/>
-              </w:rPr>
-              <w:t xml:space="preserve"> </w:t>
-            </w:r>
-            <w:r>
-              <w:rPr>
-                <w:rFonts w:ascii="Roboto" w:hAnsi="Roboto" w:cstheme="minorHAnsi"/>
-                <w:i/>
-                <w:color w:val="3B3838" w:themeColor="background2" w:themeShade="40"/>
-                <w:sz w:val="24"/>
-                <w:szCs w:val="28"/>
-              </w:rPr>
-              <w:t>UT Austin | 2015 – 2019</w:t>
+              <w:t>Manipulator Algorithms</w:t>
             </w:r>
           </w:p>
           <w:p>
@@ -1775,7 +1867,7 @@
               <w:pStyle w:val="ListParagraph"/>
               <w:numPr>
                 <w:ilvl w:val="0"/>
-                <w:numId w:val="7"/>
+                <w:numId w:val="6"/>
               </w:numPr>
               <w:spacing w:line="300" w:lineRule="auto"/>
               <w:rPr>
@@ -1792,16 +1884,34 @@
                 <w:sz w:val="24"/>
                 <w:szCs w:val="28"/>
               </w:rPr>
-              <w:t xml:space="preserve">Robotics courses, </w:t>
-            </w:r>
-            <w:r>
-              <w:rPr>
-                <w:rFonts w:ascii="Roboto" w:hAnsi="Roboto" w:cstheme="minorHAnsi"/>
-                <w:color w:val="3B3838" w:themeColor="background2" w:themeShade="40"/>
-                <w:sz w:val="24"/>
-                <w:szCs w:val="28"/>
-              </w:rPr>
-              <w:t>3.84 GPA</w:t>
+              <w:t>Classical &amp; Modern Control</w:t>
+            </w:r>
+            <w:bookmarkStart w:id="0" w:name="_GoBack"/>
+            <w:bookmarkEnd w:id="0"/>
+          </w:p>
+          <w:p>
+            <w:pPr>
+              <w:pStyle w:val="ListParagraph"/>
+              <w:numPr>
+                <w:ilvl w:val="0"/>
+                <w:numId w:val="6"/>
+              </w:numPr>
+              <w:spacing w:line="300" w:lineRule="auto"/>
+              <w:rPr>
+                <w:rFonts w:ascii="Roboto" w:hAnsi="Roboto" w:cstheme="minorHAnsi"/>
+                <w:color w:val="3B3838" w:themeColor="background2" w:themeShade="40"/>
+                <w:sz w:val="24"/>
+                <w:szCs w:val="28"/>
+              </w:rPr>
+            </w:pPr>
+            <w:r>
+              <w:rPr>
+                <w:rFonts w:ascii="Roboto" w:hAnsi="Roboto" w:cstheme="minorHAnsi"/>
+                <w:color w:val="3B3838" w:themeColor="background2" w:themeShade="40"/>
+                <w:sz w:val="24"/>
+                <w:szCs w:val="28"/>
+              </w:rPr>
+              <w:t>Robot Mechanism Design</w:t>
             </w:r>
           </w:p>
         </w:tc>
@@ -1814,8 +1924,6 @@
           <w:color w:val="3B3838" w:themeColor="background2" w:themeShade="40"/>
         </w:rPr>
       </w:pPr>
-      <w:bookmarkStart w:id="0" w:name="_GoBack"/>
-      <w:bookmarkEnd w:id="0"/>
     </w:p>
     <w:sectPr>
       <w:pgSz w:w="12240" w:h="15840"/>
@@ -1832,8 +1940,8 @@
   <w:abstractNum w:abstractNumId="0">
     <w:nsid w:val="052476A5"/>
     <w:multiLevelType w:val="hybridMultilevel"/>
-    <w:tmpl w:val="E474B3E0"/>
-    <w:lvl w:ilvl="0" w:tplc="04090001">
+    <w:tmpl w:val="94BEAE86"/>
+    <w:lvl w:ilvl="0" w:tplc="B7EEC56A">
       <w:start w:val="1"/>
       <w:numFmt w:val="bullet"/>
       <w:lvlText w:val=""/>
@@ -1843,6 +1951,7 @@
       </w:pPr>
       <w:rPr>
         <w:rFonts w:ascii="Symbol" w:hAnsi="Symbol" w:hint="default"/>
+        <w:sz w:val="24"/>
       </w:rPr>
     </w:lvl>
     <w:lvl w:ilvl="1" w:tplc="04090003" w:tentative="1">
@@ -2058,8 +2167,8 @@
   <w:abstractNum w:abstractNumId="2">
     <w:nsid w:val="09512823"/>
     <w:multiLevelType w:val="hybridMultilevel"/>
-    <w:tmpl w:val="250C830A"/>
-    <w:lvl w:ilvl="0" w:tplc="04090001">
+    <w:tmpl w:val="A6FA717A"/>
+    <w:lvl w:ilvl="0" w:tplc="EBDA9D7A">
       <w:start w:val="1"/>
       <w:numFmt w:val="bullet"/>
       <w:lvlText w:val=""/>
@@ -2069,6 +2178,7 @@
       </w:pPr>
       <w:rPr>
         <w:rFonts w:ascii="Symbol" w:hAnsi="Symbol" w:hint="default"/>
+        <w:sz w:val="24"/>
       </w:rPr>
     </w:lvl>
     <w:lvl w:ilvl="1" w:tplc="04090003" w:tentative="1">
@@ -2171,8 +2281,8 @@
   <w:abstractNum w:abstractNumId="3">
     <w:nsid w:val="2C7D015A"/>
     <w:multiLevelType w:val="hybridMultilevel"/>
-    <w:tmpl w:val="2CDC6386"/>
-    <w:lvl w:ilvl="0" w:tplc="04090001">
+    <w:tmpl w:val="A12232EC"/>
+    <w:lvl w:ilvl="0" w:tplc="10F02672">
       <w:start w:val="1"/>
       <w:numFmt w:val="bullet"/>
       <w:lvlText w:val=""/>
@@ -2182,6 +2292,7 @@
       </w:pPr>
       <w:rPr>
         <w:rFonts w:ascii="Symbol" w:hAnsi="Symbol" w:hint="default"/>
+        <w:sz w:val="24"/>
       </w:rPr>
     </w:lvl>
     <w:lvl w:ilvl="1" w:tplc="04090003" w:tentative="1">
@@ -2397,8 +2508,8 @@
   <w:abstractNum w:abstractNumId="5">
     <w:nsid w:val="35F52366"/>
     <w:multiLevelType w:val="hybridMultilevel"/>
-    <w:tmpl w:val="723A99EC"/>
-    <w:lvl w:ilvl="0" w:tplc="04090001">
+    <w:tmpl w:val="CD92149E"/>
+    <w:lvl w:ilvl="0" w:tplc="4C4082F0">
       <w:start w:val="1"/>
       <w:numFmt w:val="bullet"/>
       <w:lvlText w:val=""/>
@@ -2408,6 +2519,7 @@
       </w:pPr>
       <w:rPr>
         <w:rFonts w:ascii="Symbol" w:hAnsi="Symbol" w:hint="default"/>
+        <w:sz w:val="24"/>
       </w:rPr>
     </w:lvl>
     <w:lvl w:ilvl="1" w:tplc="04090003" w:tentative="1">
@@ -2623,7 +2735,7 @@
   <w:abstractNum w:abstractNumId="7">
     <w:nsid w:val="42BF5F6C"/>
     <w:multiLevelType w:val="hybridMultilevel"/>
-    <w:tmpl w:val="FE7A5540"/>
+    <w:tmpl w:val="0A5A6940"/>
     <w:lvl w:ilvl="0" w:tplc="04090001">
       <w:start w:val="1"/>
       <w:numFmt w:val="bullet"/>
@@ -2736,8 +2848,8 @@
   <w:abstractNum w:abstractNumId="8">
     <w:nsid w:val="6CE72FB0"/>
     <w:multiLevelType w:val="hybridMultilevel"/>
-    <w:tmpl w:val="6130E92A"/>
-    <w:lvl w:ilvl="0" w:tplc="04090001">
+    <w:tmpl w:val="CEE0151E"/>
+    <w:lvl w:ilvl="0" w:tplc="A0485402">
       <w:start w:val="1"/>
       <w:numFmt w:val="bullet"/>
       <w:lvlText w:val=""/>
@@ -2747,6 +2859,7 @@
       </w:pPr>
       <w:rPr>
         <w:rFonts w:ascii="Symbol" w:hAnsi="Symbol" w:hint="default"/>
+        <w:sz w:val="24"/>
       </w:rPr>
     </w:lvl>
     <w:lvl w:ilvl="1" w:tplc="04090003" w:tentative="1">
@@ -3615,7 +3728,7 @@
 </file>
 
 <file path=customXml/itemProps1.xml><?xml version="1.0" encoding="utf-8"?>
-<ds:datastoreItem xmlns:ds="http://schemas.openxmlformats.org/officeDocument/2006/customXml" ds:itemID="{EE34C4C8-4BED-42A6-BD6A-9D1AD1EF8D30}">
+<ds:datastoreItem xmlns:ds="http://schemas.openxmlformats.org/officeDocument/2006/customXml" ds:itemID="{F88591D0-904F-4F90-8C1D-D4B52E599D40}">
   <ds:schemaRefs>
     <ds:schemaRef ds:uri="http://schemas.openxmlformats.org/officeDocument/2006/bibliography"/>
   </ds:schemaRefs>

--- a/MarkJenningsResume.docx
+++ b/MarkJenningsResume.docx
@@ -586,25 +586,14 @@
                 <w:vertAlign w:val="superscript"/>
               </w:rPr>
             </w:pPr>
-            <w:proofErr w:type="spellStart"/>
-            <w:r>
-              <w:rPr>
-                <w:rFonts w:ascii="Roboto" w:hAnsi="Roboto" w:cstheme="minorHAnsi"/>
-                <w:color w:val="3B3838" w:themeColor="background2" w:themeShade="40"/>
-                <w:sz w:val="28"/>
-                <w:szCs w:val="28"/>
-              </w:rPr>
-              <w:t>Apptronik</w:t>
-            </w:r>
-            <w:proofErr w:type="spellEnd"/>
-            <w:r>
-              <w:rPr>
-                <w:rFonts w:ascii="Roboto" w:hAnsi="Roboto" w:cstheme="minorHAnsi"/>
-                <w:color w:val="3B3838" w:themeColor="background2" w:themeShade="40"/>
-                <w:sz w:val="28"/>
-                <w:szCs w:val="28"/>
-              </w:rPr>
-              <w:t>, Inc.</w:t>
+            <w:r>
+              <w:rPr>
+                <w:rFonts w:ascii="Roboto" w:hAnsi="Roboto" w:cstheme="minorHAnsi"/>
+                <w:color w:val="3B3838" w:themeColor="background2" w:themeShade="40"/>
+                <w:sz w:val="28"/>
+                <w:szCs w:val="28"/>
+              </w:rPr>
+              <w:t>Apptronik, Inc.</w:t>
             </w:r>
           </w:p>
           <w:p>
@@ -698,27 +687,7 @@
                 <w:sz w:val="24"/>
                 <w:szCs w:val="28"/>
               </w:rPr>
-              <w:t xml:space="preserve">Updated actuator </w:t>
-            </w:r>
-            <w:proofErr w:type="spellStart"/>
-            <w:r>
-              <w:rPr>
-                <w:rFonts w:ascii="Roboto" w:hAnsi="Roboto" w:cstheme="minorHAnsi"/>
-                <w:color w:val="3B3838" w:themeColor="background2" w:themeShade="40"/>
-                <w:sz w:val="24"/>
-                <w:szCs w:val="28"/>
-              </w:rPr>
-              <w:t>testbed</w:t>
-            </w:r>
-            <w:proofErr w:type="spellEnd"/>
-            <w:r>
-              <w:rPr>
-                <w:rFonts w:ascii="Roboto" w:hAnsi="Roboto" w:cstheme="minorHAnsi"/>
-                <w:color w:val="3B3838" w:themeColor="background2" w:themeShade="40"/>
-                <w:sz w:val="24"/>
-                <w:szCs w:val="28"/>
-              </w:rPr>
-              <w:t xml:space="preserve"> product to achieve higher payloads with lower fabrication costs</w:t>
+              <w:t>Updated actuator testbed product to achieve higher payloads with lower fabrication costs</w:t>
             </w:r>
           </w:p>
           <w:p>
@@ -745,25 +714,14 @@
                 <w:vertAlign w:val="superscript"/>
               </w:rPr>
             </w:pPr>
-            <w:proofErr w:type="spellStart"/>
-            <w:r>
-              <w:rPr>
-                <w:rFonts w:ascii="Roboto" w:hAnsi="Roboto" w:cstheme="minorHAnsi"/>
-                <w:color w:val="3B3838" w:themeColor="background2" w:themeShade="40"/>
-                <w:sz w:val="28"/>
-                <w:szCs w:val="28"/>
-              </w:rPr>
-              <w:t>ReNeu</w:t>
-            </w:r>
-            <w:proofErr w:type="spellEnd"/>
-            <w:r>
-              <w:rPr>
-                <w:rFonts w:ascii="Roboto" w:hAnsi="Roboto" w:cstheme="minorHAnsi"/>
-                <w:color w:val="3B3838" w:themeColor="background2" w:themeShade="40"/>
-                <w:sz w:val="28"/>
-                <w:szCs w:val="28"/>
-              </w:rPr>
-              <w:t xml:space="preserve"> Robotics Lab</w:t>
+            <w:r>
+              <w:rPr>
+                <w:rFonts w:ascii="Roboto" w:hAnsi="Roboto" w:cstheme="minorHAnsi"/>
+                <w:color w:val="3B3838" w:themeColor="background2" w:themeShade="40"/>
+                <w:sz w:val="28"/>
+                <w:szCs w:val="28"/>
+              </w:rPr>
+              <w:t>ReNeu Robotics Lab</w:t>
             </w:r>
           </w:p>
           <w:p>
@@ -1004,8 +962,10 @@
                 <w:sz w:val="28"/>
                 <w:szCs w:val="24"/>
               </w:rPr>
-              <w:t>Proficient</w:t>
-            </w:r>
+              <w:t>Experienced</w:t>
+            </w:r>
+            <w:bookmarkStart w:id="0" w:name="_GoBack"/>
+            <w:bookmarkEnd w:id="0"/>
             <w:r>
               <w:rPr>
                 <w:rFonts w:ascii="Roboto" w:hAnsi="Roboto" w:cstheme="minorHAnsi"/>
@@ -1298,19 +1258,8 @@
                 <w:sz w:val="24"/>
                 <w:szCs w:val="24"/>
               </w:rPr>
-              <w:t xml:space="preserve">, </w:t>
-            </w:r>
-            <w:proofErr w:type="spellStart"/>
-            <w:r>
-              <w:rPr>
-                <w:rFonts w:ascii="Roboto" w:hAnsi="Roboto" w:cstheme="minorHAnsi"/>
-                <w:color w:val="3B3838" w:themeColor="background2" w:themeShade="40"/>
-                <w:sz w:val="24"/>
-                <w:szCs w:val="24"/>
-              </w:rPr>
-              <w:t>LabVIEW</w:t>
-            </w:r>
-            <w:proofErr w:type="spellEnd"/>
+              <w:t>, LabVIEW</w:t>
+            </w:r>
           </w:p>
           <w:p>
             <w:pPr>
@@ -1886,8 +1835,6 @@
               </w:rPr>
               <w:t>Classical &amp; Modern Control</w:t>
             </w:r>
-            <w:bookmarkStart w:id="0" w:name="_GoBack"/>
-            <w:bookmarkEnd w:id="0"/>
           </w:p>
           <w:p>
             <w:pPr>
@@ -3728,7 +3675,7 @@
 </file>
 
 <file path=customXml/itemProps1.xml><?xml version="1.0" encoding="utf-8"?>
-<ds:datastoreItem xmlns:ds="http://schemas.openxmlformats.org/officeDocument/2006/customXml" ds:itemID="{F88591D0-904F-4F90-8C1D-D4B52E599D40}">
+<ds:datastoreItem xmlns:ds="http://schemas.openxmlformats.org/officeDocument/2006/customXml" ds:itemID="{01A128D3-E519-40C7-9B4F-A7B834748D50}">
   <ds:schemaRefs>
     <ds:schemaRef ds:uri="http://schemas.openxmlformats.org/officeDocument/2006/bibliography"/>
   </ds:schemaRefs>

--- a/MarkJenningsResume.docx
+++ b/MarkJenningsResume.docx
@@ -248,7 +248,7 @@
               <w:rPr>
                 <w:rFonts w:ascii="Roboto" w:hAnsi="Roboto" w:cstheme="minorHAnsi"/>
                 <w:color w:val="3B3838" w:themeColor="background2" w:themeShade="40"/>
-                <w:sz w:val="20"/>
+                <w:sz w:val="24"/>
                 <w:szCs w:val="20"/>
               </w:rPr>
             </w:pPr>
@@ -413,7 +413,7 @@
               <w:rPr>
                 <w:rFonts w:ascii="Roboto" w:hAnsi="Roboto" w:cstheme="minorHAnsi"/>
                 <w:color w:val="3B3838" w:themeColor="background2" w:themeShade="40"/>
-                <w:sz w:val="20"/>
+                <w:sz w:val="24"/>
                 <w:szCs w:val="20"/>
               </w:rPr>
             </w:pPr>
@@ -569,7 +569,7 @@
               <w:rPr>
                 <w:rFonts w:ascii="Roboto" w:hAnsi="Roboto" w:cstheme="minorHAnsi"/>
                 <w:color w:val="3B3838" w:themeColor="background2" w:themeShade="40"/>
-                <w:sz w:val="20"/>
+                <w:sz w:val="24"/>
                 <w:szCs w:val="20"/>
               </w:rPr>
             </w:pPr>
@@ -586,14 +586,25 @@
                 <w:vertAlign w:val="superscript"/>
               </w:rPr>
             </w:pPr>
-            <w:r>
-              <w:rPr>
-                <w:rFonts w:ascii="Roboto" w:hAnsi="Roboto" w:cstheme="minorHAnsi"/>
-                <w:color w:val="3B3838" w:themeColor="background2" w:themeShade="40"/>
-                <w:sz w:val="28"/>
-                <w:szCs w:val="28"/>
-              </w:rPr>
-              <w:t>Apptronik, Inc.</w:t>
+            <w:proofErr w:type="spellStart"/>
+            <w:r>
+              <w:rPr>
+                <w:rFonts w:ascii="Roboto" w:hAnsi="Roboto" w:cstheme="minorHAnsi"/>
+                <w:color w:val="3B3838" w:themeColor="background2" w:themeShade="40"/>
+                <w:sz w:val="28"/>
+                <w:szCs w:val="28"/>
+              </w:rPr>
+              <w:t>Apptronik</w:t>
+            </w:r>
+            <w:proofErr w:type="spellEnd"/>
+            <w:r>
+              <w:rPr>
+                <w:rFonts w:ascii="Roboto" w:hAnsi="Roboto" w:cstheme="minorHAnsi"/>
+                <w:color w:val="3B3838" w:themeColor="background2" w:themeShade="40"/>
+                <w:sz w:val="28"/>
+                <w:szCs w:val="28"/>
+              </w:rPr>
+              <w:t>, Inc.</w:t>
             </w:r>
           </w:p>
           <w:p>
@@ -687,7 +698,27 @@
                 <w:sz w:val="24"/>
                 <w:szCs w:val="28"/>
               </w:rPr>
-              <w:t>Updated actuator testbed product to achieve higher payloads with lower fabrication costs</w:t>
+              <w:t xml:space="preserve">Updated actuator </w:t>
+            </w:r>
+            <w:proofErr w:type="spellStart"/>
+            <w:r>
+              <w:rPr>
+                <w:rFonts w:ascii="Roboto" w:hAnsi="Roboto" w:cstheme="minorHAnsi"/>
+                <w:color w:val="3B3838" w:themeColor="background2" w:themeShade="40"/>
+                <w:sz w:val="24"/>
+                <w:szCs w:val="28"/>
+              </w:rPr>
+              <w:t>testbed</w:t>
+            </w:r>
+            <w:proofErr w:type="spellEnd"/>
+            <w:r>
+              <w:rPr>
+                <w:rFonts w:ascii="Roboto" w:hAnsi="Roboto" w:cstheme="minorHAnsi"/>
+                <w:color w:val="3B3838" w:themeColor="background2" w:themeShade="40"/>
+                <w:sz w:val="24"/>
+                <w:szCs w:val="28"/>
+              </w:rPr>
+              <w:t xml:space="preserve"> product to achieve higher payloads with lower fabrication costs</w:t>
             </w:r>
           </w:p>
           <w:p>
@@ -697,7 +728,7 @@
               <w:rPr>
                 <w:rFonts w:ascii="Roboto" w:hAnsi="Roboto" w:cstheme="minorHAnsi"/>
                 <w:color w:val="3B3838" w:themeColor="background2" w:themeShade="40"/>
-                <w:sz w:val="20"/>
+                <w:sz w:val="24"/>
                 <w:szCs w:val="20"/>
               </w:rPr>
             </w:pPr>
@@ -714,14 +745,25 @@
                 <w:vertAlign w:val="superscript"/>
               </w:rPr>
             </w:pPr>
-            <w:r>
-              <w:rPr>
-                <w:rFonts w:ascii="Roboto" w:hAnsi="Roboto" w:cstheme="minorHAnsi"/>
-                <w:color w:val="3B3838" w:themeColor="background2" w:themeShade="40"/>
-                <w:sz w:val="28"/>
-                <w:szCs w:val="28"/>
-              </w:rPr>
-              <w:t>ReNeu Robotics Lab</w:t>
+            <w:proofErr w:type="spellStart"/>
+            <w:r>
+              <w:rPr>
+                <w:rFonts w:ascii="Roboto" w:hAnsi="Roboto" w:cstheme="minorHAnsi"/>
+                <w:color w:val="3B3838" w:themeColor="background2" w:themeShade="40"/>
+                <w:sz w:val="28"/>
+                <w:szCs w:val="28"/>
+              </w:rPr>
+              <w:t>ReNeu</w:t>
+            </w:r>
+            <w:proofErr w:type="spellEnd"/>
+            <w:r>
+              <w:rPr>
+                <w:rFonts w:ascii="Roboto" w:hAnsi="Roboto" w:cstheme="minorHAnsi"/>
+                <w:color w:val="3B3838" w:themeColor="background2" w:themeShade="40"/>
+                <w:sz w:val="28"/>
+                <w:szCs w:val="28"/>
+              </w:rPr>
+              <w:t xml:space="preserve"> Robotics Lab</w:t>
             </w:r>
           </w:p>
           <w:p>
@@ -913,7 +955,7 @@
               <w:rPr>
                 <w:rFonts w:ascii="Roboto" w:hAnsi="Roboto" w:cstheme="minorHAnsi"/>
                 <w:color w:val="3B3838" w:themeColor="background2" w:themeShade="40"/>
-                <w:sz w:val="20"/>
+                <w:sz w:val="24"/>
                 <w:szCs w:val="24"/>
               </w:rPr>
             </w:pPr>
@@ -964,8 +1006,6 @@
               </w:rPr>
               <w:t>Experienced</w:t>
             </w:r>
-            <w:bookmarkStart w:id="0" w:name="_GoBack"/>
-            <w:bookmarkEnd w:id="0"/>
             <w:r>
               <w:rPr>
                 <w:rFonts w:ascii="Roboto" w:hAnsi="Roboto" w:cstheme="minorHAnsi"/>
@@ -1159,7 +1199,7 @@
               <w:rPr>
                 <w:rFonts w:ascii="Roboto" w:hAnsi="Roboto" w:cstheme="minorHAnsi"/>
                 <w:color w:val="3B3838" w:themeColor="background2" w:themeShade="40"/>
-                <w:sz w:val="20"/>
+                <w:sz w:val="24"/>
                 <w:szCs w:val="24"/>
               </w:rPr>
             </w:pPr>
@@ -1258,8 +1298,19 @@
                 <w:sz w:val="24"/>
                 <w:szCs w:val="24"/>
               </w:rPr>
-              <w:t>, LabVIEW</w:t>
-            </w:r>
+              <w:t xml:space="preserve">, </w:t>
+            </w:r>
+            <w:proofErr w:type="spellStart"/>
+            <w:r>
+              <w:rPr>
+                <w:rFonts w:ascii="Roboto" w:hAnsi="Roboto" w:cstheme="minorHAnsi"/>
+                <w:color w:val="3B3838" w:themeColor="background2" w:themeShade="40"/>
+                <w:sz w:val="24"/>
+                <w:szCs w:val="24"/>
+              </w:rPr>
+              <w:t>LabVIEW</w:t>
+            </w:r>
+            <w:proofErr w:type="spellEnd"/>
           </w:p>
           <w:p>
             <w:pPr>
@@ -1292,7 +1343,7 @@
               <w:rPr>
                 <w:rFonts w:ascii="Roboto" w:hAnsi="Roboto" w:cstheme="minorHAnsi"/>
                 <w:color w:val="3B3838" w:themeColor="background2" w:themeShade="40"/>
-                <w:sz w:val="20"/>
+                <w:sz w:val="24"/>
                 <w:szCs w:val="24"/>
               </w:rPr>
             </w:pPr>
@@ -1392,7 +1443,7 @@
               <w:rPr>
                 <w:rFonts w:ascii="Roboto" w:hAnsi="Roboto" w:cstheme="minorHAnsi"/>
                 <w:color w:val="3B3838" w:themeColor="background2" w:themeShade="40"/>
-                <w:sz w:val="20"/>
+                <w:sz w:val="24"/>
                 <w:szCs w:val="28"/>
               </w:rPr>
             </w:pPr>
@@ -1524,55 +1575,11 @@
           </w:p>
           <w:p>
             <w:pPr>
-              <w:pStyle w:val="ListParagraph"/>
-              <w:numPr>
-                <w:ilvl w:val="0"/>
-                <w:numId w:val="6"/>
-              </w:numPr>
-              <w:spacing w:line="300" w:lineRule="auto"/>
-              <w:ind w:left="719"/>
-              <w:rPr>
-                <w:rFonts w:ascii="Roboto" w:hAnsi="Roboto" w:cstheme="minorHAnsi"/>
-                <w:color w:val="3B3838" w:themeColor="background2" w:themeShade="40"/>
-                <w:sz w:val="24"/>
-                <w:szCs w:val="28"/>
-              </w:rPr>
-            </w:pPr>
-            <w:r>
-              <w:rPr>
-                <w:rFonts w:ascii="Roboto" w:hAnsi="Roboto" w:cstheme="minorHAnsi"/>
-                <w:color w:val="3B3838" w:themeColor="background2" w:themeShade="40"/>
-                <w:sz w:val="24"/>
-                <w:szCs w:val="28"/>
-              </w:rPr>
-              <w:t xml:space="preserve">Research: </w:t>
-            </w:r>
-            <w:r>
-              <w:rPr>
-                <w:rFonts w:ascii="Roboto" w:hAnsi="Roboto" w:cstheme="minorHAnsi"/>
-                <w:color w:val="3B3838" w:themeColor="background2" w:themeShade="40"/>
-                <w:sz w:val="24"/>
-                <w:szCs w:val="28"/>
-              </w:rPr>
-              <w:t xml:space="preserve">Robotic </w:t>
-            </w:r>
-            <w:r>
-              <w:rPr>
-                <w:rFonts w:ascii="Roboto" w:hAnsi="Roboto" w:cstheme="minorHAnsi"/>
-                <w:color w:val="3B3838" w:themeColor="background2" w:themeShade="40"/>
-                <w:sz w:val="24"/>
-                <w:szCs w:val="28"/>
-              </w:rPr>
-              <w:t>Manipulators</w:t>
-            </w:r>
-          </w:p>
-          <w:p>
-            <w:pPr>
-              <w:spacing w:line="300" w:lineRule="auto"/>
-              <w:rPr>
-                <w:rFonts w:ascii="Roboto" w:hAnsi="Roboto" w:cstheme="minorHAnsi"/>
-                <w:color w:val="3B3838" w:themeColor="background2" w:themeShade="40"/>
-                <w:sz w:val="20"/>
+              <w:spacing w:line="300" w:lineRule="auto"/>
+              <w:rPr>
+                <w:rFonts w:ascii="Roboto" w:hAnsi="Roboto" w:cstheme="minorHAnsi"/>
+                <w:color w:val="3B3838" w:themeColor="background2" w:themeShade="40"/>
+                <w:sz w:val="24"/>
                 <w:szCs w:val="28"/>
               </w:rPr>
             </w:pPr>
@@ -1709,10 +1716,12 @@
               <w:rPr>
                 <w:rFonts w:ascii="Roboto" w:hAnsi="Roboto" w:cstheme="minorHAnsi"/>
                 <w:color w:val="3B3838" w:themeColor="background2" w:themeShade="40"/>
-                <w:sz w:val="20"/>
-                <w:szCs w:val="28"/>
-              </w:rPr>
-            </w:pPr>
+                <w:sz w:val="24"/>
+                <w:szCs w:val="28"/>
+              </w:rPr>
+            </w:pPr>
+            <w:bookmarkStart w:id="0" w:name="_GoBack"/>
+            <w:bookmarkEnd w:id="0"/>
           </w:p>
           <w:p>
             <w:pPr>
@@ -3675,7 +3684,7 @@
 </file>
 
 <file path=customXml/itemProps1.xml><?xml version="1.0" encoding="utf-8"?>
-<ds:datastoreItem xmlns:ds="http://schemas.openxmlformats.org/officeDocument/2006/customXml" ds:itemID="{01A128D3-E519-40C7-9B4F-A7B834748D50}">
+<ds:datastoreItem xmlns:ds="http://schemas.openxmlformats.org/officeDocument/2006/customXml" ds:itemID="{F181F93B-B184-4E08-8F39-831E9A9A8640}">
   <ds:schemaRefs>
     <ds:schemaRef ds:uri="http://schemas.openxmlformats.org/officeDocument/2006/bibliography"/>
   </ds:schemaRefs>

--- a/MarkJenningsResume.docx
+++ b/MarkJenningsResume.docx
@@ -52,24 +52,36 @@
           </w:p>
           <w:p>
             <w:pPr>
-              <w:spacing w:after="240"/>
               <w:ind w:right="-14"/>
-              <w:rPr>
-                <w:rFonts w:ascii="Roboto" w:hAnsi="Roboto" w:cstheme="minorHAnsi"/>
-                <w:color w:val="3B3838" w:themeColor="background2" w:themeShade="40"/>
-                <w:sz w:val="60"/>
-                <w:szCs w:val="64"/>
-              </w:rPr>
-            </w:pPr>
-            <w:r>
               <w:rPr>
                 <w:rFonts w:ascii="Roboto Light" w:hAnsi="Roboto Light" w:cstheme="minorHAnsi"/>
                 <w:color w:val="3B3838" w:themeColor="background2" w:themeShade="40"/>
                 <w:sz w:val="64"/>
                 <w:szCs w:val="64"/>
               </w:rPr>
+            </w:pPr>
+            <w:r>
+              <w:rPr>
+                <w:rFonts w:ascii="Roboto Light" w:hAnsi="Roboto Light" w:cstheme="minorHAnsi"/>
+                <w:color w:val="3B3838" w:themeColor="background2" w:themeShade="40"/>
+                <w:sz w:val="64"/>
+                <w:szCs w:val="64"/>
+              </w:rPr>
               <w:t>JENNINGS</w:t>
             </w:r>
+          </w:p>
+          <w:p>
+            <w:pPr>
+              <w:ind w:right="-14"/>
+              <w:rPr>
+                <w:rFonts w:ascii="Roboto" w:hAnsi="Roboto" w:cstheme="minorHAnsi"/>
+                <w:color w:val="3B3838" w:themeColor="background2" w:themeShade="40"/>
+                <w:sz w:val="24"/>
+                <w:szCs w:val="24"/>
+              </w:rPr>
+            </w:pPr>
+            <w:bookmarkStart w:id="0" w:name="_GoBack"/>
+            <w:bookmarkEnd w:id="0"/>
           </w:p>
         </w:tc>
         <w:tc>
@@ -1720,8 +1732,6 @@
                 <w:szCs w:val="28"/>
               </w:rPr>
             </w:pPr>
-            <w:bookmarkStart w:id="0" w:name="_GoBack"/>
-            <w:bookmarkEnd w:id="0"/>
           </w:p>
           <w:p>
             <w:pPr>
@@ -3684,7 +3694,7 @@
 </file>
 
 <file path=customXml/itemProps1.xml><?xml version="1.0" encoding="utf-8"?>
-<ds:datastoreItem xmlns:ds="http://schemas.openxmlformats.org/officeDocument/2006/customXml" ds:itemID="{F181F93B-B184-4E08-8F39-831E9A9A8640}">
+<ds:datastoreItem xmlns:ds="http://schemas.openxmlformats.org/officeDocument/2006/customXml" ds:itemID="{48AE5A7F-9FC6-4B4C-A131-068D7F8A8B3D}">
   <ds:schemaRefs>
     <ds:schemaRef ds:uri="http://schemas.openxmlformats.org/officeDocument/2006/bibliography"/>
   </ds:schemaRefs>

--- a/MarkJenningsResume.docx
+++ b/MarkJenningsResume.docx
@@ -13,8 +13,8 @@
         <w:tblLook w:val="04A0" w:firstRow="1" w:lastRow="0" w:firstColumn="1" w:lastColumn="0" w:noHBand="0" w:noVBand="1"/>
       </w:tblPr>
       <w:tblGrid>
-        <w:gridCol w:w="5219"/>
-        <w:gridCol w:w="4141"/>
+        <w:gridCol w:w="4950"/>
+        <w:gridCol w:w="4410"/>
       </w:tblGrid>
       <w:tr>
         <w:trPr>
@@ -22,7 +22,7 @@
         </w:trPr>
         <w:tc>
           <w:tcPr>
-            <w:tcW w:w="2788" w:type="pct"/>
+            <w:tcW w:w="2644" w:type="pct"/>
             <w:tcBorders>
               <w:top w:val="nil"/>
               <w:left w:val="nil"/>
@@ -76,17 +76,15 @@
               <w:rPr>
                 <w:rFonts w:ascii="Roboto" w:hAnsi="Roboto" w:cstheme="minorHAnsi"/>
                 <w:color w:val="3B3838" w:themeColor="background2" w:themeShade="40"/>
-                <w:sz w:val="24"/>
+                <w:sz w:val="20"/>
                 <w:szCs w:val="24"/>
               </w:rPr>
             </w:pPr>
-            <w:bookmarkStart w:id="0" w:name="_GoBack"/>
-            <w:bookmarkEnd w:id="0"/>
           </w:p>
         </w:tc>
         <w:tc>
           <w:tcPr>
-            <w:tcW w:w="2212" w:type="pct"/>
+            <w:tcW w:w="2356" w:type="pct"/>
             <w:tcBorders>
               <w:top w:val="nil"/>
               <w:left w:val="nil"/>
@@ -185,7 +183,7 @@
         </w:trPr>
         <w:tc>
           <w:tcPr>
-            <w:tcW w:w="2788" w:type="pct"/>
+            <w:tcW w:w="2644" w:type="pct"/>
             <w:vMerge w:val="restart"/>
             <w:tcBorders>
               <w:top w:val="single" w:sz="12" w:space="0" w:color="3B3838" w:themeColor="background2" w:themeShade="40"/>
@@ -260,7 +258,7 @@
               <w:rPr>
                 <w:rFonts w:ascii="Roboto" w:hAnsi="Roboto" w:cstheme="minorHAnsi"/>
                 <w:color w:val="3B3838" w:themeColor="background2" w:themeShade="40"/>
-                <w:sz w:val="24"/>
+                <w:sz w:val="20"/>
                 <w:szCs w:val="20"/>
               </w:rPr>
             </w:pPr>
@@ -425,7 +423,7 @@
               <w:rPr>
                 <w:rFonts w:ascii="Roboto" w:hAnsi="Roboto" w:cstheme="minorHAnsi"/>
                 <w:color w:val="3B3838" w:themeColor="background2" w:themeShade="40"/>
-                <w:sz w:val="24"/>
+                <w:sz w:val="20"/>
                 <w:szCs w:val="20"/>
               </w:rPr>
             </w:pPr>
@@ -581,7 +579,7 @@
               <w:rPr>
                 <w:rFonts w:ascii="Roboto" w:hAnsi="Roboto" w:cstheme="minorHAnsi"/>
                 <w:color w:val="3B3838" w:themeColor="background2" w:themeShade="40"/>
-                <w:sz w:val="24"/>
+                <w:sz w:val="20"/>
                 <w:szCs w:val="20"/>
               </w:rPr>
             </w:pPr>
@@ -598,25 +596,14 @@
                 <w:vertAlign w:val="superscript"/>
               </w:rPr>
             </w:pPr>
-            <w:proofErr w:type="spellStart"/>
-            <w:r>
-              <w:rPr>
-                <w:rFonts w:ascii="Roboto" w:hAnsi="Roboto" w:cstheme="minorHAnsi"/>
-                <w:color w:val="3B3838" w:themeColor="background2" w:themeShade="40"/>
-                <w:sz w:val="28"/>
-                <w:szCs w:val="28"/>
-              </w:rPr>
-              <w:t>Apptronik</w:t>
-            </w:r>
-            <w:proofErr w:type="spellEnd"/>
-            <w:r>
-              <w:rPr>
-                <w:rFonts w:ascii="Roboto" w:hAnsi="Roboto" w:cstheme="minorHAnsi"/>
-                <w:color w:val="3B3838" w:themeColor="background2" w:themeShade="40"/>
-                <w:sz w:val="28"/>
-                <w:szCs w:val="28"/>
-              </w:rPr>
-              <w:t>, Inc.</w:t>
+            <w:r>
+              <w:rPr>
+                <w:rFonts w:ascii="Roboto" w:hAnsi="Roboto" w:cstheme="minorHAnsi"/>
+                <w:color w:val="3B3838" w:themeColor="background2" w:themeShade="40"/>
+                <w:sz w:val="28"/>
+                <w:szCs w:val="28"/>
+              </w:rPr>
+              <w:t>Apptronik, Inc.</w:t>
             </w:r>
           </w:p>
           <w:p>
@@ -710,27 +697,7 @@
                 <w:sz w:val="24"/>
                 <w:szCs w:val="28"/>
               </w:rPr>
-              <w:t xml:space="preserve">Updated actuator </w:t>
-            </w:r>
-            <w:proofErr w:type="spellStart"/>
-            <w:r>
-              <w:rPr>
-                <w:rFonts w:ascii="Roboto" w:hAnsi="Roboto" w:cstheme="minorHAnsi"/>
-                <w:color w:val="3B3838" w:themeColor="background2" w:themeShade="40"/>
-                <w:sz w:val="24"/>
-                <w:szCs w:val="28"/>
-              </w:rPr>
-              <w:t>testbed</w:t>
-            </w:r>
-            <w:proofErr w:type="spellEnd"/>
-            <w:r>
-              <w:rPr>
-                <w:rFonts w:ascii="Roboto" w:hAnsi="Roboto" w:cstheme="minorHAnsi"/>
-                <w:color w:val="3B3838" w:themeColor="background2" w:themeShade="40"/>
-                <w:sz w:val="24"/>
-                <w:szCs w:val="28"/>
-              </w:rPr>
-              <w:t xml:space="preserve"> product to achieve higher payloads with lower fabrication costs</w:t>
+              <w:t>Updated actuator testbed product to achieve higher payloads with lower fabrication costs</w:t>
             </w:r>
           </w:p>
           <w:p>
@@ -740,7 +707,7 @@
               <w:rPr>
                 <w:rFonts w:ascii="Roboto" w:hAnsi="Roboto" w:cstheme="minorHAnsi"/>
                 <w:color w:val="3B3838" w:themeColor="background2" w:themeShade="40"/>
-                <w:sz w:val="24"/>
+                <w:sz w:val="20"/>
                 <w:szCs w:val="20"/>
               </w:rPr>
             </w:pPr>
@@ -757,25 +724,14 @@
                 <w:vertAlign w:val="superscript"/>
               </w:rPr>
             </w:pPr>
-            <w:proofErr w:type="spellStart"/>
-            <w:r>
-              <w:rPr>
-                <w:rFonts w:ascii="Roboto" w:hAnsi="Roboto" w:cstheme="minorHAnsi"/>
-                <w:color w:val="3B3838" w:themeColor="background2" w:themeShade="40"/>
-                <w:sz w:val="28"/>
-                <w:szCs w:val="28"/>
-              </w:rPr>
-              <w:t>ReNeu</w:t>
-            </w:r>
-            <w:proofErr w:type="spellEnd"/>
-            <w:r>
-              <w:rPr>
-                <w:rFonts w:ascii="Roboto" w:hAnsi="Roboto" w:cstheme="minorHAnsi"/>
-                <w:color w:val="3B3838" w:themeColor="background2" w:themeShade="40"/>
-                <w:sz w:val="28"/>
-                <w:szCs w:val="28"/>
-              </w:rPr>
-              <w:t xml:space="preserve"> Robotics Lab</w:t>
+            <w:r>
+              <w:rPr>
+                <w:rFonts w:ascii="Roboto" w:hAnsi="Roboto" w:cstheme="minorHAnsi"/>
+                <w:color w:val="3B3838" w:themeColor="background2" w:themeShade="40"/>
+                <w:sz w:val="28"/>
+                <w:szCs w:val="28"/>
+              </w:rPr>
+              <w:t>ReNeu Robotics Lab</w:t>
             </w:r>
           </w:p>
           <w:p>
@@ -885,7 +841,7 @@
         </w:tc>
         <w:tc>
           <w:tcPr>
-            <w:tcW w:w="2212" w:type="pct"/>
+            <w:tcW w:w="2356" w:type="pct"/>
             <w:tcBorders>
               <w:top w:val="single" w:sz="12" w:space="0" w:color="3B3838" w:themeColor="background2" w:themeShade="40"/>
               <w:left w:val="single" w:sz="12" w:space="0" w:color="3B3838" w:themeColor="background2" w:themeShade="40"/>
@@ -967,7 +923,7 @@
               <w:rPr>
                 <w:rFonts w:ascii="Roboto" w:hAnsi="Roboto" w:cstheme="minorHAnsi"/>
                 <w:color w:val="3B3838" w:themeColor="background2" w:themeShade="40"/>
-                <w:sz w:val="24"/>
+                <w:sz w:val="20"/>
                 <w:szCs w:val="24"/>
               </w:rPr>
             </w:pPr>
@@ -1211,7 +1167,7 @@
               <w:rPr>
                 <w:rFonts w:ascii="Roboto" w:hAnsi="Roboto" w:cstheme="minorHAnsi"/>
                 <w:color w:val="3B3838" w:themeColor="background2" w:themeShade="40"/>
-                <w:sz w:val="24"/>
+                <w:sz w:val="20"/>
                 <w:szCs w:val="24"/>
               </w:rPr>
             </w:pPr>
@@ -1310,19 +1266,8 @@
                 <w:sz w:val="24"/>
                 <w:szCs w:val="24"/>
               </w:rPr>
-              <w:t xml:space="preserve">, </w:t>
-            </w:r>
-            <w:proofErr w:type="spellStart"/>
-            <w:r>
-              <w:rPr>
-                <w:rFonts w:ascii="Roboto" w:hAnsi="Roboto" w:cstheme="minorHAnsi"/>
-                <w:color w:val="3B3838" w:themeColor="background2" w:themeShade="40"/>
-                <w:sz w:val="24"/>
-                <w:szCs w:val="24"/>
-              </w:rPr>
-              <w:t>LabVIEW</w:t>
-            </w:r>
-            <w:proofErr w:type="spellEnd"/>
+              <w:t>, LabVIEW</w:t>
+            </w:r>
           </w:p>
           <w:p>
             <w:pPr>
@@ -1348,14 +1293,23 @@
               </w:rPr>
               <w:t>HTML, CSS, JavaScript</w:t>
             </w:r>
-          </w:p>
-          <w:p>
-            <w:pPr>
-              <w:spacing w:line="300" w:lineRule="auto"/>
-              <w:rPr>
-                <w:rFonts w:ascii="Roboto" w:hAnsi="Roboto" w:cstheme="minorHAnsi"/>
-                <w:color w:val="3B3838" w:themeColor="background2" w:themeShade="40"/>
-                <w:sz w:val="24"/>
+            <w:r>
+              <w:rPr>
+                <w:rFonts w:ascii="Roboto" w:hAnsi="Roboto" w:cstheme="minorHAnsi"/>
+                <w:color w:val="3B3838" w:themeColor="background2" w:themeShade="40"/>
+                <w:sz w:val="24"/>
+                <w:szCs w:val="24"/>
+              </w:rPr>
+              <w:softHyphen/>
+            </w:r>
+          </w:p>
+          <w:p>
+            <w:pPr>
+              <w:spacing w:line="300" w:lineRule="auto"/>
+              <w:rPr>
+                <w:rFonts w:ascii="Roboto" w:hAnsi="Roboto" w:cstheme="minorHAnsi"/>
+                <w:color w:val="3B3838" w:themeColor="background2" w:themeShade="40"/>
+                <w:sz w:val="20"/>
                 <w:szCs w:val="24"/>
               </w:rPr>
             </w:pPr>
@@ -1368,7 +1322,7 @@
         </w:trPr>
         <w:tc>
           <w:tcPr>
-            <w:tcW w:w="2788" w:type="pct"/>
+            <w:tcW w:w="2644" w:type="pct"/>
             <w:vMerge/>
             <w:tcBorders>
               <w:top w:val="nil"/>
@@ -1392,7 +1346,7 @@
         </w:tc>
         <w:tc>
           <w:tcPr>
-            <w:tcW w:w="2212" w:type="pct"/>
+            <w:tcW w:w="2356" w:type="pct"/>
             <w:tcBorders>
               <w:top w:val="single" w:sz="12" w:space="0" w:color="3B3838" w:themeColor="background2" w:themeShade="40"/>
               <w:left w:val="single" w:sz="12" w:space="0" w:color="3B3838" w:themeColor="background2" w:themeShade="40"/>
@@ -1455,7 +1409,7 @@
               <w:rPr>
                 <w:rFonts w:ascii="Roboto" w:hAnsi="Roboto" w:cstheme="minorHAnsi"/>
                 <w:color w:val="3B3838" w:themeColor="background2" w:themeShade="40"/>
-                <w:sz w:val="24"/>
+                <w:sz w:val="20"/>
                 <w:szCs w:val="28"/>
               </w:rPr>
             </w:pPr>
@@ -1503,6 +1457,7 @@
               <w:spacing w:line="300" w:lineRule="auto"/>
               <w:rPr>
                 <w:rFonts w:ascii="Roboto" w:hAnsi="Roboto" w:cstheme="minorHAnsi"/>
+                <w:i/>
                 <w:color w:val="3B3838" w:themeColor="background2" w:themeShade="40"/>
                 <w:sz w:val="24"/>
                 <w:szCs w:val="28"/>
@@ -1587,11 +1542,65 @@
           </w:p>
           <w:p>
             <w:pPr>
-              <w:spacing w:line="300" w:lineRule="auto"/>
-              <w:rPr>
-                <w:rFonts w:ascii="Roboto" w:hAnsi="Roboto" w:cstheme="minorHAnsi"/>
-                <w:color w:val="3B3838" w:themeColor="background2" w:themeShade="40"/>
-                <w:sz w:val="24"/>
+              <w:pStyle w:val="ListParagraph"/>
+              <w:numPr>
+                <w:ilvl w:val="0"/>
+                <w:numId w:val="10"/>
+              </w:numPr>
+              <w:spacing w:line="300" w:lineRule="auto"/>
+              <w:rPr>
+                <w:rFonts w:ascii="Roboto" w:hAnsi="Roboto" w:cstheme="minorHAnsi"/>
+                <w:color w:val="3B3838" w:themeColor="background2" w:themeShade="40"/>
+                <w:sz w:val="24"/>
+                <w:szCs w:val="28"/>
+              </w:rPr>
+            </w:pPr>
+            <w:r>
+              <w:rPr>
+                <w:rFonts w:ascii="Roboto" w:hAnsi="Roboto" w:cstheme="minorHAnsi"/>
+                <w:color w:val="3B3838" w:themeColor="background2" w:themeShade="40"/>
+                <w:sz w:val="24"/>
+                <w:szCs w:val="28"/>
+              </w:rPr>
+              <w:t>Funded</w:t>
+            </w:r>
+            <w:r>
+              <w:rPr>
+                <w:rFonts w:ascii="Roboto" w:hAnsi="Roboto" w:cstheme="minorHAnsi"/>
+                <w:color w:val="3B3838" w:themeColor="background2" w:themeShade="40"/>
+                <w:sz w:val="24"/>
+                <w:szCs w:val="28"/>
+              </w:rPr>
+              <w:t xml:space="preserve"> by Dep</w:t>
+            </w:r>
+            <w:bookmarkStart w:id="0" w:name="_GoBack"/>
+            <w:bookmarkEnd w:id="0"/>
+            <w:r>
+              <w:rPr>
+                <w:rFonts w:ascii="Roboto" w:hAnsi="Roboto" w:cstheme="minorHAnsi"/>
+                <w:color w:val="3B3838" w:themeColor="background2" w:themeShade="40"/>
+                <w:sz w:val="24"/>
+                <w:szCs w:val="28"/>
+              </w:rPr>
+              <w:t>artment</w:t>
+            </w:r>
+            <w:r>
+              <w:rPr>
+                <w:rFonts w:ascii="Roboto" w:hAnsi="Roboto" w:cstheme="minorHAnsi"/>
+                <w:color w:val="3B3838" w:themeColor="background2" w:themeShade="40"/>
+                <w:sz w:val="24"/>
+                <w:szCs w:val="28"/>
+              </w:rPr>
+              <w:t xml:space="preserve"> of Energy</w:t>
+            </w:r>
+          </w:p>
+          <w:p>
+            <w:pPr>
+              <w:spacing w:line="300" w:lineRule="auto"/>
+              <w:rPr>
+                <w:rFonts w:ascii="Roboto" w:hAnsi="Roboto" w:cstheme="minorHAnsi"/>
+                <w:color w:val="3B3838" w:themeColor="background2" w:themeShade="40"/>
+                <w:sz w:val="20"/>
                 <w:szCs w:val="28"/>
               </w:rPr>
             </w:pPr>
@@ -1728,7 +1737,7 @@
               <w:rPr>
                 <w:rFonts w:ascii="Roboto" w:hAnsi="Roboto" w:cstheme="minorHAnsi"/>
                 <w:color w:val="3B3838" w:themeColor="background2" w:themeShade="40"/>
-                <w:sz w:val="24"/>
+                <w:sz w:val="20"/>
                 <w:szCs w:val="28"/>
               </w:rPr>
             </w:pPr>
@@ -2812,6 +2821,119 @@
     </w:lvl>
   </w:abstractNum>
   <w:abstractNum w:abstractNumId="8">
+    <w:nsid w:val="5C1E25B5"/>
+    <w:multiLevelType w:val="hybridMultilevel"/>
+    <w:tmpl w:val="78524A86"/>
+    <w:lvl w:ilvl="0" w:tplc="04090001">
+      <w:start w:val="1"/>
+      <w:numFmt w:val="bullet"/>
+      <w:lvlText w:val=""/>
+      <w:lvlJc w:val="left"/>
+      <w:pPr>
+        <w:ind w:left="720" w:hanging="360"/>
+      </w:pPr>
+      <w:rPr>
+        <w:rFonts w:ascii="Symbol" w:hAnsi="Symbol" w:hint="default"/>
+      </w:rPr>
+    </w:lvl>
+    <w:lvl w:ilvl="1" w:tplc="04090003" w:tentative="1">
+      <w:start w:val="1"/>
+      <w:numFmt w:val="bullet"/>
+      <w:lvlText w:val="o"/>
+      <w:lvlJc w:val="left"/>
+      <w:pPr>
+        <w:ind w:left="1440" w:hanging="360"/>
+      </w:pPr>
+      <w:rPr>
+        <w:rFonts w:ascii="Courier New" w:hAnsi="Courier New" w:cs="Courier New" w:hint="default"/>
+      </w:rPr>
+    </w:lvl>
+    <w:lvl w:ilvl="2" w:tplc="04090005" w:tentative="1">
+      <w:start w:val="1"/>
+      <w:numFmt w:val="bullet"/>
+      <w:lvlText w:val=""/>
+      <w:lvlJc w:val="left"/>
+      <w:pPr>
+        <w:ind w:left="2160" w:hanging="360"/>
+      </w:pPr>
+      <w:rPr>
+        <w:rFonts w:ascii="Wingdings" w:hAnsi="Wingdings" w:hint="default"/>
+      </w:rPr>
+    </w:lvl>
+    <w:lvl w:ilvl="3" w:tplc="04090001" w:tentative="1">
+      <w:start w:val="1"/>
+      <w:numFmt w:val="bullet"/>
+      <w:lvlText w:val=""/>
+      <w:lvlJc w:val="left"/>
+      <w:pPr>
+        <w:ind w:left="2880" w:hanging="360"/>
+      </w:pPr>
+      <w:rPr>
+        <w:rFonts w:ascii="Symbol" w:hAnsi="Symbol" w:hint="default"/>
+      </w:rPr>
+    </w:lvl>
+    <w:lvl w:ilvl="4" w:tplc="04090003" w:tentative="1">
+      <w:start w:val="1"/>
+      <w:numFmt w:val="bullet"/>
+      <w:lvlText w:val="o"/>
+      <w:lvlJc w:val="left"/>
+      <w:pPr>
+        <w:ind w:left="3600" w:hanging="360"/>
+      </w:pPr>
+      <w:rPr>
+        <w:rFonts w:ascii="Courier New" w:hAnsi="Courier New" w:cs="Courier New" w:hint="default"/>
+      </w:rPr>
+    </w:lvl>
+    <w:lvl w:ilvl="5" w:tplc="04090005" w:tentative="1">
+      <w:start w:val="1"/>
+      <w:numFmt w:val="bullet"/>
+      <w:lvlText w:val=""/>
+      <w:lvlJc w:val="left"/>
+      <w:pPr>
+        <w:ind w:left="4320" w:hanging="360"/>
+      </w:pPr>
+      <w:rPr>
+        <w:rFonts w:ascii="Wingdings" w:hAnsi="Wingdings" w:hint="default"/>
+      </w:rPr>
+    </w:lvl>
+    <w:lvl w:ilvl="6" w:tplc="04090001" w:tentative="1">
+      <w:start w:val="1"/>
+      <w:numFmt w:val="bullet"/>
+      <w:lvlText w:val=""/>
+      <w:lvlJc w:val="left"/>
+      <w:pPr>
+        <w:ind w:left="5040" w:hanging="360"/>
+      </w:pPr>
+      <w:rPr>
+        <w:rFonts w:ascii="Symbol" w:hAnsi="Symbol" w:hint="default"/>
+      </w:rPr>
+    </w:lvl>
+    <w:lvl w:ilvl="7" w:tplc="04090003" w:tentative="1">
+      <w:start w:val="1"/>
+      <w:numFmt w:val="bullet"/>
+      <w:lvlText w:val="o"/>
+      <w:lvlJc w:val="left"/>
+      <w:pPr>
+        <w:ind w:left="5760" w:hanging="360"/>
+      </w:pPr>
+      <w:rPr>
+        <w:rFonts w:ascii="Courier New" w:hAnsi="Courier New" w:cs="Courier New" w:hint="default"/>
+      </w:rPr>
+    </w:lvl>
+    <w:lvl w:ilvl="8" w:tplc="04090005" w:tentative="1">
+      <w:start w:val="1"/>
+      <w:numFmt w:val="bullet"/>
+      <w:lvlText w:val=""/>
+      <w:lvlJc w:val="left"/>
+      <w:pPr>
+        <w:ind w:left="6480" w:hanging="360"/>
+      </w:pPr>
+      <w:rPr>
+        <w:rFonts w:ascii="Wingdings" w:hAnsi="Wingdings" w:hint="default"/>
+      </w:rPr>
+    </w:lvl>
+  </w:abstractNum>
+  <w:abstractNum w:abstractNumId="9">
     <w:nsid w:val="6CE72FB0"/>
     <w:multiLevelType w:val="hybridMultilevel"/>
     <w:tmpl w:val="CEE0151E"/>
@@ -2950,6 +3072,9 @@
     <w:abstractNumId w:val="0"/>
   </w:num>
   <w:num w:numId="9">
+    <w:abstractNumId w:val="9"/>
+  </w:num>
+  <w:num w:numId="10">
     <w:abstractNumId w:val="8"/>
   </w:num>
 </w:numbering>
@@ -3694,7 +3819,7 @@
 </file>
 
 <file path=customXml/itemProps1.xml><?xml version="1.0" encoding="utf-8"?>
-<ds:datastoreItem xmlns:ds="http://schemas.openxmlformats.org/officeDocument/2006/customXml" ds:itemID="{48AE5A7F-9FC6-4B4C-A131-068D7F8A8B3D}">
+<ds:datastoreItem xmlns:ds="http://schemas.openxmlformats.org/officeDocument/2006/customXml" ds:itemID="{9F7D798A-6487-40DC-83C7-A88D382FBF47}">
   <ds:schemaRefs>
     <ds:schemaRef ds:uri="http://schemas.openxmlformats.org/officeDocument/2006/bibliography"/>
   </ds:schemaRefs>

--- a/MarkJenningsResume.docx
+++ b/MarkJenningsResume.docx
@@ -415,6 +415,17 @@
               </w:rPr>
               <w:t>leverage open-source libraries</w:t>
             </w:r>
+            <w:r>
+              <w:rPr>
+                <w:rFonts w:ascii="Roboto" w:hAnsi="Roboto" w:cstheme="minorHAnsi"/>
+                <w:color w:val="3B3838" w:themeColor="background2" w:themeShade="40"/>
+                <w:sz w:val="24"/>
+                <w:szCs w:val="20"/>
+              </w:rPr>
+              <w:t xml:space="preserve"> and increase modularity</w:t>
+            </w:r>
+            <w:bookmarkStart w:id="0" w:name="_GoBack"/>
+            <w:bookmarkEnd w:id="0"/>
           </w:p>
           <w:p>
             <w:pPr>
@@ -603,7 +614,7 @@
                 <w:sz w:val="28"/>
                 <w:szCs w:val="28"/>
               </w:rPr>
-              <w:t>Apptronik, Inc.</w:t>
+              <w:t>Apptronik</w:t>
             </w:r>
           </w:p>
           <w:p>
@@ -809,7 +820,25 @@
                 <w:sz w:val="24"/>
                 <w:szCs w:val="28"/>
               </w:rPr>
-              <w:t>Designed and fabricated components for rehabilitation robotics</w:t>
+              <w:t>Designed and fabricated compo</w:t>
+            </w:r>
+            <w:r>
+              <w:rPr>
+                <w:rFonts w:ascii="Roboto" w:hAnsi="Roboto" w:cstheme="minorHAnsi"/>
+                <w:color w:val="3B3838" w:themeColor="background2" w:themeShade="40"/>
+                <w:sz w:val="24"/>
+                <w:szCs w:val="28"/>
+              </w:rPr>
+              <w:t>nents for rehabilitation robot</w:t>
+            </w:r>
+            <w:r>
+              <w:rPr>
+                <w:rFonts w:ascii="Roboto" w:hAnsi="Roboto" w:cstheme="minorHAnsi"/>
+                <w:color w:val="3B3838" w:themeColor="background2" w:themeShade="40"/>
+                <w:sz w:val="24"/>
+                <w:szCs w:val="28"/>
+              </w:rPr>
+              <w:t>s</w:t>
             </w:r>
           </w:p>
           <w:p>
@@ -991,22 +1020,31 @@
                 <w:ilvl w:val="0"/>
                 <w:numId w:val="8"/>
               </w:numPr>
-              <w:spacing w:after="160" w:line="300" w:lineRule="auto"/>
-              <w:rPr>
-                <w:rFonts w:ascii="Roboto" w:hAnsi="Roboto" w:cstheme="minorHAnsi"/>
-                <w:color w:val="3B3838" w:themeColor="background2" w:themeShade="40"/>
-                <w:sz w:val="24"/>
-                <w:szCs w:val="24"/>
-              </w:rPr>
-            </w:pPr>
-            <w:r>
-              <w:rPr>
-                <w:rFonts w:ascii="Roboto" w:hAnsi="Roboto" w:cstheme="minorHAnsi"/>
-                <w:color w:val="3B3838" w:themeColor="background2" w:themeShade="40"/>
-                <w:sz w:val="24"/>
-                <w:szCs w:val="24"/>
-              </w:rPr>
-              <w:t>ROS</w:t>
+              <w:spacing w:line="300" w:lineRule="auto"/>
+              <w:rPr>
+                <w:rFonts w:ascii="Roboto" w:hAnsi="Roboto" w:cstheme="minorHAnsi"/>
+                <w:color w:val="3B3838" w:themeColor="background2" w:themeShade="40"/>
+                <w:sz w:val="24"/>
+                <w:szCs w:val="24"/>
+              </w:rPr>
+            </w:pPr>
+            <w:r>
+              <w:rPr>
+                <w:rFonts w:ascii="Roboto" w:hAnsi="Roboto" w:cstheme="minorHAnsi"/>
+                <w:color w:val="3B3838" w:themeColor="background2" w:themeShade="40"/>
+                <w:sz w:val="24"/>
+                <w:szCs w:val="24"/>
+              </w:rPr>
+              <w:t>C/</w:t>
+            </w:r>
+            <w:r>
+              <w:rPr>
+                <w:rFonts w:ascii="Roboto" w:hAnsi="Roboto" w:cstheme="minorHAnsi"/>
+                <w:color w:val="3B3838" w:themeColor="background2" w:themeShade="40"/>
+                <w:sz w:val="24"/>
+                <w:szCs w:val="24"/>
+              </w:rPr>
+              <w:t>C++</w:t>
             </w:r>
           </w:p>
           <w:p>
@@ -1016,22 +1054,40 @@
                 <w:ilvl w:val="0"/>
                 <w:numId w:val="8"/>
               </w:numPr>
-              <w:spacing w:line="300" w:lineRule="auto"/>
-              <w:rPr>
-                <w:rFonts w:ascii="Roboto" w:hAnsi="Roboto" w:cstheme="minorHAnsi"/>
-                <w:color w:val="3B3838" w:themeColor="background2" w:themeShade="40"/>
-                <w:sz w:val="24"/>
-                <w:szCs w:val="24"/>
-              </w:rPr>
-            </w:pPr>
-            <w:r>
-              <w:rPr>
-                <w:rFonts w:ascii="Roboto" w:hAnsi="Roboto" w:cstheme="minorHAnsi"/>
-                <w:color w:val="3B3838" w:themeColor="background2" w:themeShade="40"/>
-                <w:sz w:val="24"/>
-                <w:szCs w:val="24"/>
-              </w:rPr>
-              <w:t>C++</w:t>
+              <w:spacing w:after="160" w:line="300" w:lineRule="auto"/>
+              <w:rPr>
+                <w:rFonts w:ascii="Roboto" w:hAnsi="Roboto" w:cstheme="minorHAnsi"/>
+                <w:color w:val="3B3838" w:themeColor="background2" w:themeShade="40"/>
+                <w:sz w:val="24"/>
+                <w:szCs w:val="24"/>
+              </w:rPr>
+            </w:pPr>
+            <w:r>
+              <w:rPr>
+                <w:rFonts w:ascii="Roboto" w:hAnsi="Roboto" w:cstheme="minorHAnsi"/>
+                <w:color w:val="3B3838" w:themeColor="background2" w:themeShade="40"/>
+                <w:sz w:val="24"/>
+                <w:szCs w:val="24"/>
+              </w:rPr>
+              <w:t>Robot Operating System (</w:t>
+            </w:r>
+            <w:r>
+              <w:rPr>
+                <w:rFonts w:ascii="Roboto" w:hAnsi="Roboto" w:cstheme="minorHAnsi"/>
+                <w:color w:val="3B3838" w:themeColor="background2" w:themeShade="40"/>
+                <w:sz w:val="24"/>
+                <w:szCs w:val="24"/>
+              </w:rPr>
+              <w:t>ROS</w:t>
+            </w:r>
+            <w:r>
+              <w:rPr>
+                <w:rFonts w:ascii="Roboto" w:hAnsi="Roboto" w:cstheme="minorHAnsi"/>
+                <w:color w:val="3B3838" w:themeColor="background2" w:themeShade="40"/>
+                <w:sz w:val="24"/>
+                <w:szCs w:val="24"/>
+              </w:rPr>
+              <w:t>)</w:t>
             </w:r>
           </w:p>
           <w:p>
@@ -1573,8 +1629,6 @@
               </w:rPr>
               <w:t xml:space="preserve"> by Dep</w:t>
             </w:r>
-            <w:bookmarkStart w:id="0" w:name="_GoBack"/>
-            <w:bookmarkEnd w:id="0"/>
             <w:r>
               <w:rPr>
                 <w:rFonts w:ascii="Roboto" w:hAnsi="Roboto" w:cstheme="minorHAnsi"/>
@@ -3819,7 +3873,7 @@
 </file>
 
 <file path=customXml/itemProps1.xml><?xml version="1.0" encoding="utf-8"?>
-<ds:datastoreItem xmlns:ds="http://schemas.openxmlformats.org/officeDocument/2006/customXml" ds:itemID="{9F7D798A-6487-40DC-83C7-A88D382FBF47}">
+<ds:datastoreItem xmlns:ds="http://schemas.openxmlformats.org/officeDocument/2006/customXml" ds:itemID="{D60F3CC7-809F-4328-AF61-9BB7EE9B4E62}">
   <ds:schemaRefs>
     <ds:schemaRef ds:uri="http://schemas.openxmlformats.org/officeDocument/2006/bibliography"/>
   </ds:schemaRefs>

--- a/MarkJenningsResume.docx
+++ b/MarkJenningsResume.docx
@@ -424,8 +424,6 @@
               </w:rPr>
               <w:t xml:space="preserve"> and increase modularity</w:t>
             </w:r>
-            <w:bookmarkStart w:id="0" w:name="_GoBack"/>
-            <w:bookmarkEnd w:id="0"/>
           </w:p>
           <w:p>
             <w:pPr>
@@ -1035,7 +1033,7 @@
                 <w:sz w:val="24"/>
                 <w:szCs w:val="24"/>
               </w:rPr>
-              <w:t>C/</w:t>
+              <w:t xml:space="preserve">C, </w:t>
             </w:r>
             <w:r>
               <w:rPr>
@@ -1069,25 +1067,7 @@
                 <w:sz w:val="24"/>
                 <w:szCs w:val="24"/>
               </w:rPr>
-              <w:t>Robot Operating System (</w:t>
-            </w:r>
-            <w:r>
-              <w:rPr>
-                <w:rFonts w:ascii="Roboto" w:hAnsi="Roboto" w:cstheme="minorHAnsi"/>
-                <w:color w:val="3B3838" w:themeColor="background2" w:themeShade="40"/>
-                <w:sz w:val="24"/>
-                <w:szCs w:val="24"/>
-              </w:rPr>
-              <w:t>ROS</w:t>
-            </w:r>
-            <w:r>
-              <w:rPr>
-                <w:rFonts w:ascii="Roboto" w:hAnsi="Roboto" w:cstheme="minorHAnsi"/>
-                <w:color w:val="3B3838" w:themeColor="background2" w:themeShade="40"/>
-                <w:sz w:val="24"/>
-                <w:szCs w:val="24"/>
-              </w:rPr>
-              <w:t>)</w:t>
+              <w:t>Robot Operating System (ROS)</w:t>
             </w:r>
           </w:p>
           <w:p>
@@ -1214,7 +1194,18 @@
                 <w:sz w:val="24"/>
                 <w:szCs w:val="24"/>
               </w:rPr>
-              <w:t>/CNC</w:t>
+              <w:t xml:space="preserve">, </w:t>
+            </w:r>
+            <w:bookmarkStart w:id="0" w:name="_GoBack"/>
+            <w:bookmarkEnd w:id="0"/>
+            <w:r>
+              <w:rPr>
+                <w:rFonts w:ascii="Roboto" w:hAnsi="Roboto" w:cstheme="minorHAnsi"/>
+                <w:color w:val="3B3838" w:themeColor="background2" w:themeShade="40"/>
+                <w:sz w:val="24"/>
+                <w:szCs w:val="24"/>
+              </w:rPr>
+              <w:t>CNC</w:t>
             </w:r>
           </w:p>
           <w:p>
@@ -3873,7 +3864,7 @@
 </file>
 
 <file path=customXml/itemProps1.xml><?xml version="1.0" encoding="utf-8"?>
-<ds:datastoreItem xmlns:ds="http://schemas.openxmlformats.org/officeDocument/2006/customXml" ds:itemID="{D60F3CC7-809F-4328-AF61-9BB7EE9B4E62}">
+<ds:datastoreItem xmlns:ds="http://schemas.openxmlformats.org/officeDocument/2006/customXml" ds:itemID="{E805320A-ABFB-40B8-8FD9-AE233CECFE68}">
   <ds:schemaRefs>
     <ds:schemaRef ds:uri="http://schemas.openxmlformats.org/officeDocument/2006/bibliography"/>
   </ds:schemaRefs>

--- a/MarkJenningsResume.docx
+++ b/MarkJenningsResume.docx
@@ -7,14 +7,14 @@
         <w:tblStyle w:val="TableGrid"/>
         <w:tblW w:w="5000" w:type="pct"/>
         <w:tblCellMar>
-          <w:left w:w="0" w:type="dxa"/>
-          <w:right w:w="0" w:type="dxa"/>
+          <w:left w:w="144" w:type="dxa"/>
+          <w:right w:w="144" w:type="dxa"/>
         </w:tblCellMar>
         <w:tblLook w:val="04A0" w:firstRow="1" w:lastRow="0" w:firstColumn="1" w:lastColumn="0" w:noHBand="0" w:noVBand="1"/>
       </w:tblPr>
       <w:tblGrid>
-        <w:gridCol w:w="4950"/>
-        <w:gridCol w:w="4410"/>
+        <w:gridCol w:w="5102"/>
+        <w:gridCol w:w="4546"/>
       </w:tblGrid>
       <w:tr>
         <w:trPr>
@@ -179,51 +179,31 @@
       </w:tr>
       <w:tr>
         <w:trPr>
-          <w:trHeight w:val="5589"/>
+          <w:trHeight w:val="537"/>
         </w:trPr>
         <w:tc>
           <w:tcPr>
             <w:tcW w:w="2644" w:type="pct"/>
-            <w:vMerge w:val="restart"/>
             <w:tcBorders>
               <w:top w:val="single" w:sz="12" w:space="0" w:color="3B3838" w:themeColor="background2" w:themeShade="40"/>
               <w:left w:val="nil"/>
               <w:bottom w:val="nil"/>
               <w:right w:val="single" w:sz="12" w:space="0" w:color="3B3838" w:themeColor="background2" w:themeShade="40"/>
             </w:tcBorders>
-            <w:shd w:val="clear" w:color="auto" w:fill="FFFFFF" w:themeFill="background1"/>
+            <w:shd w:val="clear" w:color="auto" w:fill="DEEAF6" w:themeFill="accent1" w:themeFillTint="33"/>
+            <w:vAlign w:val="bottom"/>
           </w:tcPr>
           <w:p>
             <w:pPr>
-              <w:shd w:val="clear" w:color="auto" w:fill="DEEAF6" w:themeFill="accent1" w:themeFillTint="33"/>
-              <w:spacing w:line="300" w:lineRule="auto"/>
-              <w:ind w:right="5"/>
+              <w:spacing w:line="300" w:lineRule="auto"/>
               <w:jc w:val="center"/>
               <w:rPr>
                 <w:rFonts w:ascii="Roboto" w:hAnsi="Roboto" w:cstheme="minorHAnsi"/>
                 <w:color w:val="3B3838" w:themeColor="background2" w:themeShade="40"/>
-                <w:sz w:val="40"/>
-                <w:szCs w:val="28"/>
-              </w:rPr>
-            </w:pPr>
-            <w:r>
-              <w:rPr>
-                <w:rFonts w:ascii="Roboto" w:hAnsi="Roboto" w:cstheme="minorHAnsi"/>
-                <w:color w:val="DEEAF6" w:themeColor="accent1" w:themeTint="33"/>
-                <w:sz w:val="40"/>
-                <w:szCs w:val="28"/>
-              </w:rPr>
-              <w:t>|</w:t>
-            </w:r>
-            <w:r>
-              <w:rPr>
-                <w:rFonts w:ascii="Roboto" w:hAnsi="Roboto" w:cstheme="minorHAnsi"/>
-                <w:color w:val="3B3838" w:themeColor="background2" w:themeShade="40"/>
                 <w:sz w:val="28"/>
                 <w:szCs w:val="28"/>
               </w:rPr>
-              <w:t xml:space="preserve"> </w:t>
-            </w:r>
+            </w:pPr>
             <w:r>
               <w:rPr>
                 <w:rFonts w:ascii="Roboto" w:hAnsi="Roboto" w:cstheme="minorHAnsi"/>
@@ -233,1162 +213,6 @@
               </w:rPr>
               <w:t>Work Experience</w:t>
             </w:r>
-            <w:r>
-              <w:rPr>
-                <w:rFonts w:ascii="Roboto" w:hAnsi="Roboto" w:cstheme="minorHAnsi"/>
-                <w:color w:val="3B3838" w:themeColor="background2" w:themeShade="40"/>
-                <w:sz w:val="28"/>
-                <w:szCs w:val="28"/>
-              </w:rPr>
-              <w:t xml:space="preserve"> </w:t>
-            </w:r>
-            <w:r>
-              <w:rPr>
-                <w:rFonts w:ascii="Roboto" w:hAnsi="Roboto" w:cstheme="minorHAnsi"/>
-                <w:color w:val="DEEAF6" w:themeColor="accent1" w:themeTint="33"/>
-                <w:sz w:val="40"/>
-                <w:szCs w:val="28"/>
-              </w:rPr>
-              <w:t>|</w:t>
-            </w:r>
-          </w:p>
-          <w:p>
-            <w:pPr>
-              <w:spacing w:line="300" w:lineRule="auto"/>
-              <w:rPr>
-                <w:rFonts w:ascii="Roboto" w:hAnsi="Roboto" w:cstheme="minorHAnsi"/>
-                <w:color w:val="3B3838" w:themeColor="background2" w:themeShade="40"/>
-                <w:sz w:val="20"/>
-                <w:szCs w:val="20"/>
-              </w:rPr>
-            </w:pPr>
-          </w:p>
-          <w:p>
-            <w:pPr>
-              <w:spacing w:line="300" w:lineRule="auto"/>
-              <w:rPr>
-                <w:rFonts w:ascii="Roboto" w:hAnsi="Roboto" w:cstheme="minorHAnsi"/>
-                <w:color w:val="3B3838" w:themeColor="background2" w:themeShade="40"/>
-                <w:sz w:val="28"/>
-                <w:szCs w:val="28"/>
-                <w:vertAlign w:val="superscript"/>
-              </w:rPr>
-            </w:pPr>
-            <w:r>
-              <w:rPr>
-                <w:rFonts w:ascii="Roboto" w:hAnsi="Roboto" w:cstheme="minorHAnsi"/>
-                <w:color w:val="3B3838" w:themeColor="background2" w:themeShade="40"/>
-                <w:sz w:val="28"/>
-                <w:szCs w:val="28"/>
-              </w:rPr>
-              <w:t>Nuclear &amp; Applied Robotics Group</w:t>
-            </w:r>
-          </w:p>
-          <w:p>
-            <w:pPr>
-              <w:spacing w:line="300" w:lineRule="auto"/>
-              <w:ind w:right="-14"/>
-              <w:rPr>
-                <w:rFonts w:ascii="Roboto" w:hAnsi="Roboto" w:cstheme="minorHAnsi"/>
-                <w:i/>
-                <w:color w:val="3B3838" w:themeColor="background2" w:themeShade="40"/>
-                <w:sz w:val="28"/>
-                <w:szCs w:val="28"/>
-              </w:rPr>
-            </w:pPr>
-            <w:r>
-              <w:rPr>
-                <w:rFonts w:ascii="Roboto" w:hAnsi="Roboto" w:cstheme="minorHAnsi"/>
-                <w:i/>
-                <w:color w:val="3B3838" w:themeColor="background2" w:themeShade="40"/>
-                <w:sz w:val="24"/>
-                <w:szCs w:val="28"/>
-              </w:rPr>
-              <w:t xml:space="preserve">Graduate </w:t>
-            </w:r>
-            <w:r>
-              <w:rPr>
-                <w:rFonts w:ascii="Roboto" w:hAnsi="Roboto" w:cstheme="minorHAnsi"/>
-                <w:i/>
-                <w:color w:val="3B3838" w:themeColor="background2" w:themeShade="40"/>
-                <w:sz w:val="24"/>
-                <w:szCs w:val="28"/>
-              </w:rPr>
-              <w:t>Researcher</w:t>
-            </w:r>
-            <w:r>
-              <w:rPr>
-                <w:rFonts w:ascii="Roboto" w:hAnsi="Roboto" w:cstheme="minorHAnsi"/>
-                <w:i/>
-                <w:color w:val="3B3838" w:themeColor="background2" w:themeShade="40"/>
-                <w:sz w:val="24"/>
-                <w:szCs w:val="28"/>
-              </w:rPr>
-              <w:t xml:space="preserve"> </w:t>
-            </w:r>
-            <w:r>
-              <w:rPr>
-                <w:rFonts w:ascii="Roboto" w:hAnsi="Roboto" w:cstheme="minorHAnsi"/>
-                <w:color w:val="3B3838" w:themeColor="background2" w:themeShade="40"/>
-                <w:sz w:val="24"/>
-                <w:szCs w:val="28"/>
-              </w:rPr>
-              <w:t>|</w:t>
-            </w:r>
-            <w:r>
-              <w:rPr>
-                <w:rFonts w:ascii="Roboto" w:hAnsi="Roboto" w:cstheme="minorHAnsi"/>
-                <w:i/>
-                <w:color w:val="3B3838" w:themeColor="background2" w:themeShade="40"/>
-                <w:sz w:val="24"/>
-                <w:szCs w:val="28"/>
-              </w:rPr>
-              <w:t xml:space="preserve"> 2019 – 2021</w:t>
-            </w:r>
-          </w:p>
-          <w:p>
-            <w:pPr>
-              <w:pStyle w:val="ListParagraph"/>
-              <w:numPr>
-                <w:ilvl w:val="0"/>
-                <w:numId w:val="1"/>
-              </w:numPr>
-              <w:spacing w:line="300" w:lineRule="auto"/>
-              <w:ind w:right="1"/>
-              <w:rPr>
-                <w:rFonts w:ascii="Roboto" w:hAnsi="Roboto" w:cstheme="minorHAnsi"/>
-                <w:color w:val="3B3838" w:themeColor="background2" w:themeShade="40"/>
-                <w:sz w:val="24"/>
-                <w:szCs w:val="20"/>
-              </w:rPr>
-            </w:pPr>
-            <w:r>
-              <w:rPr>
-                <w:rFonts w:ascii="Roboto" w:hAnsi="Roboto" w:cstheme="minorHAnsi"/>
-                <w:color w:val="3B3838" w:themeColor="background2" w:themeShade="40"/>
-                <w:sz w:val="24"/>
-                <w:szCs w:val="20"/>
-              </w:rPr>
-              <w:t>Developed intuitive controller for novel passively-balanced manipulator</w:t>
-            </w:r>
-          </w:p>
-          <w:p>
-            <w:pPr>
-              <w:pStyle w:val="ListParagraph"/>
-              <w:numPr>
-                <w:ilvl w:val="0"/>
-                <w:numId w:val="1"/>
-              </w:numPr>
-              <w:spacing w:line="300" w:lineRule="auto"/>
-              <w:ind w:right="-14"/>
-              <w:rPr>
-                <w:rFonts w:ascii="Roboto" w:hAnsi="Roboto" w:cstheme="minorHAnsi"/>
-                <w:color w:val="3B3838" w:themeColor="background2" w:themeShade="40"/>
-                <w:sz w:val="20"/>
-                <w:szCs w:val="20"/>
-              </w:rPr>
-            </w:pPr>
-            <w:r>
-              <w:rPr>
-                <w:rFonts w:ascii="Roboto" w:hAnsi="Roboto" w:cstheme="minorHAnsi"/>
-                <w:color w:val="3B3838" w:themeColor="background2" w:themeShade="40"/>
-                <w:sz w:val="24"/>
-                <w:szCs w:val="20"/>
-              </w:rPr>
-              <w:t>Refactored codebase</w:t>
-            </w:r>
-            <w:r>
-              <w:rPr>
-                <w:rFonts w:ascii="Roboto" w:hAnsi="Roboto" w:cstheme="minorHAnsi"/>
-                <w:color w:val="3B3838" w:themeColor="background2" w:themeShade="40"/>
-                <w:sz w:val="24"/>
-                <w:szCs w:val="20"/>
-              </w:rPr>
-              <w:t xml:space="preserve"> for custom robot arm to </w:t>
-            </w:r>
-            <w:r>
-              <w:rPr>
-                <w:rFonts w:ascii="Roboto" w:hAnsi="Roboto" w:cstheme="minorHAnsi"/>
-                <w:color w:val="3B3838" w:themeColor="background2" w:themeShade="40"/>
-                <w:sz w:val="24"/>
-                <w:szCs w:val="20"/>
-              </w:rPr>
-              <w:t>leverage open-source libraries</w:t>
-            </w:r>
-            <w:r>
-              <w:rPr>
-                <w:rFonts w:ascii="Roboto" w:hAnsi="Roboto" w:cstheme="minorHAnsi"/>
-                <w:color w:val="3B3838" w:themeColor="background2" w:themeShade="40"/>
-                <w:sz w:val="24"/>
-                <w:szCs w:val="20"/>
-              </w:rPr>
-              <w:t xml:space="preserve"> and increase modularity</w:t>
-            </w:r>
-          </w:p>
-          <w:p>
-            <w:pPr>
-              <w:spacing w:line="300" w:lineRule="auto"/>
-              <w:ind w:right="-14"/>
-              <w:rPr>
-                <w:rFonts w:ascii="Roboto" w:hAnsi="Roboto" w:cstheme="minorHAnsi"/>
-                <w:color w:val="3B3838" w:themeColor="background2" w:themeShade="40"/>
-                <w:sz w:val="20"/>
-                <w:szCs w:val="20"/>
-              </w:rPr>
-            </w:pPr>
-          </w:p>
-          <w:p>
-            <w:pPr>
-              <w:spacing w:line="300" w:lineRule="auto"/>
-              <w:ind w:right="-14"/>
-              <w:rPr>
-                <w:rFonts w:ascii="Roboto" w:hAnsi="Roboto" w:cstheme="minorHAnsi"/>
-                <w:color w:val="3B3838" w:themeColor="background2" w:themeShade="40"/>
-                <w:sz w:val="28"/>
-                <w:szCs w:val="28"/>
-                <w:vertAlign w:val="superscript"/>
-              </w:rPr>
-            </w:pPr>
-            <w:r>
-              <w:rPr>
-                <w:rFonts w:ascii="Roboto" w:hAnsi="Roboto" w:cstheme="minorHAnsi"/>
-                <w:color w:val="3B3838" w:themeColor="background2" w:themeShade="40"/>
-                <w:sz w:val="28"/>
-                <w:szCs w:val="28"/>
-              </w:rPr>
-              <w:t>Sandia National Labs</w:t>
-            </w:r>
-          </w:p>
-          <w:p>
-            <w:pPr>
-              <w:spacing w:line="300" w:lineRule="auto"/>
-              <w:ind w:right="-14"/>
-              <w:rPr>
-                <w:rFonts w:ascii="Roboto" w:hAnsi="Roboto" w:cstheme="minorHAnsi"/>
-                <w:i/>
-                <w:color w:val="3B3838" w:themeColor="background2" w:themeShade="40"/>
-                <w:sz w:val="24"/>
-                <w:szCs w:val="28"/>
-              </w:rPr>
-            </w:pPr>
-            <w:r>
-              <w:rPr>
-                <w:rFonts w:ascii="Roboto" w:hAnsi="Roboto" w:cstheme="minorHAnsi"/>
-                <w:i/>
-                <w:color w:val="3B3838" w:themeColor="background2" w:themeShade="40"/>
-                <w:sz w:val="24"/>
-                <w:szCs w:val="28"/>
-              </w:rPr>
-              <w:t xml:space="preserve">R&amp;D Intern </w:t>
-            </w:r>
-            <w:r>
-              <w:rPr>
-                <w:rFonts w:ascii="Roboto" w:hAnsi="Roboto" w:cstheme="minorHAnsi"/>
-                <w:color w:val="3B3838" w:themeColor="background2" w:themeShade="40"/>
-                <w:sz w:val="24"/>
-                <w:szCs w:val="28"/>
-              </w:rPr>
-              <w:t>|</w:t>
-            </w:r>
-            <w:r>
-              <w:rPr>
-                <w:rFonts w:ascii="Roboto" w:hAnsi="Roboto" w:cstheme="minorHAnsi"/>
-                <w:i/>
-                <w:color w:val="3B3838" w:themeColor="background2" w:themeShade="40"/>
-                <w:sz w:val="24"/>
-                <w:szCs w:val="28"/>
-              </w:rPr>
-              <w:t xml:space="preserve"> Summer 2019</w:t>
-            </w:r>
-          </w:p>
-          <w:p>
-            <w:pPr>
-              <w:pStyle w:val="ListParagraph"/>
-              <w:numPr>
-                <w:ilvl w:val="0"/>
-                <w:numId w:val="2"/>
-              </w:numPr>
-              <w:spacing w:line="300" w:lineRule="auto"/>
-              <w:ind w:right="-14"/>
-              <w:rPr>
-                <w:rFonts w:ascii="Roboto" w:hAnsi="Roboto" w:cstheme="minorHAnsi"/>
-                <w:color w:val="3B3838" w:themeColor="background2" w:themeShade="40"/>
-                <w:sz w:val="20"/>
-                <w:szCs w:val="20"/>
-              </w:rPr>
-            </w:pPr>
-            <w:r>
-              <w:rPr>
-                <w:rFonts w:ascii="Roboto" w:hAnsi="Roboto" w:cstheme="minorHAnsi"/>
-                <w:color w:val="3B3838" w:themeColor="background2" w:themeShade="40"/>
-                <w:sz w:val="24"/>
-                <w:szCs w:val="28"/>
-              </w:rPr>
-              <w:t>Designed and qualified additively-manufactured</w:t>
-            </w:r>
-            <w:r>
-              <w:rPr>
-                <w:rFonts w:ascii="Roboto" w:hAnsi="Roboto" w:cstheme="minorHAnsi"/>
-                <w:color w:val="3B3838" w:themeColor="background2" w:themeShade="40"/>
-                <w:sz w:val="24"/>
-                <w:szCs w:val="28"/>
-              </w:rPr>
-              <w:t xml:space="preserve"> metal components</w:t>
-            </w:r>
-          </w:p>
-          <w:p>
-            <w:pPr>
-              <w:pStyle w:val="ListParagraph"/>
-              <w:numPr>
-                <w:ilvl w:val="0"/>
-                <w:numId w:val="2"/>
-              </w:numPr>
-              <w:spacing w:line="300" w:lineRule="auto"/>
-              <w:ind w:right="-14"/>
-              <w:rPr>
-                <w:rFonts w:ascii="Roboto" w:hAnsi="Roboto" w:cstheme="minorHAnsi"/>
-                <w:color w:val="3B3838" w:themeColor="background2" w:themeShade="40"/>
-                <w:sz w:val="20"/>
-                <w:szCs w:val="20"/>
-              </w:rPr>
-            </w:pPr>
-            <w:r>
-              <w:rPr>
-                <w:rFonts w:ascii="Roboto" w:hAnsi="Roboto" w:cstheme="minorHAnsi"/>
-                <w:color w:val="3B3838" w:themeColor="background2" w:themeShade="40"/>
-                <w:sz w:val="24"/>
-                <w:szCs w:val="28"/>
-              </w:rPr>
-              <w:t>Received 1</w:t>
-            </w:r>
-            <w:r>
-              <w:rPr>
-                <w:rFonts w:ascii="Roboto" w:hAnsi="Roboto" w:cstheme="minorHAnsi"/>
-                <w:color w:val="3B3838" w:themeColor="background2" w:themeShade="40"/>
-                <w:sz w:val="24"/>
-                <w:szCs w:val="28"/>
-                <w:vertAlign w:val="superscript"/>
-              </w:rPr>
-              <w:t>st</w:t>
-            </w:r>
-            <w:r>
-              <w:rPr>
-                <w:rFonts w:ascii="Roboto" w:hAnsi="Roboto" w:cstheme="minorHAnsi"/>
-                <w:color w:val="3B3838" w:themeColor="background2" w:themeShade="40"/>
-                <w:sz w:val="24"/>
-                <w:szCs w:val="28"/>
-              </w:rPr>
-              <w:t xml:space="preserve"> place intern presentation</w:t>
-            </w:r>
-          </w:p>
-          <w:p>
-            <w:pPr>
-              <w:spacing w:line="300" w:lineRule="auto"/>
-              <w:ind w:right="-14"/>
-              <w:rPr>
-                <w:rFonts w:ascii="Roboto" w:hAnsi="Roboto" w:cstheme="minorHAnsi"/>
-                <w:color w:val="3B3838" w:themeColor="background2" w:themeShade="40"/>
-                <w:sz w:val="20"/>
-                <w:szCs w:val="20"/>
-              </w:rPr>
-            </w:pPr>
-          </w:p>
-          <w:p>
-            <w:pPr>
-              <w:spacing w:line="300" w:lineRule="auto"/>
-              <w:ind w:right="-14"/>
-              <w:rPr>
-                <w:rFonts w:ascii="Roboto" w:hAnsi="Roboto" w:cstheme="minorHAnsi"/>
-                <w:color w:val="3B3838" w:themeColor="background2" w:themeShade="40"/>
-                <w:sz w:val="28"/>
-                <w:szCs w:val="28"/>
-                <w:vertAlign w:val="superscript"/>
-              </w:rPr>
-            </w:pPr>
-            <w:r>
-              <w:rPr>
-                <w:rFonts w:ascii="Roboto" w:hAnsi="Roboto" w:cstheme="minorHAnsi"/>
-                <w:color w:val="3B3838" w:themeColor="background2" w:themeShade="40"/>
-                <w:sz w:val="28"/>
-                <w:szCs w:val="28"/>
-              </w:rPr>
-              <w:t>Apptronik</w:t>
-            </w:r>
-          </w:p>
-          <w:p>
-            <w:pPr>
-              <w:spacing w:line="300" w:lineRule="auto"/>
-              <w:ind w:right="-14"/>
-              <w:rPr>
-                <w:rFonts w:ascii="Roboto" w:hAnsi="Roboto" w:cstheme="minorHAnsi"/>
-                <w:i/>
-                <w:color w:val="3B3838" w:themeColor="background2" w:themeShade="40"/>
-                <w:sz w:val="24"/>
-                <w:szCs w:val="28"/>
-              </w:rPr>
-            </w:pPr>
-            <w:r>
-              <w:rPr>
-                <w:rFonts w:ascii="Roboto" w:hAnsi="Roboto" w:cstheme="minorHAnsi"/>
-                <w:i/>
-                <w:color w:val="3B3838" w:themeColor="background2" w:themeShade="40"/>
-                <w:sz w:val="24"/>
-                <w:szCs w:val="28"/>
-              </w:rPr>
-              <w:t xml:space="preserve">Engineering Intern </w:t>
-            </w:r>
-            <w:r>
-              <w:rPr>
-                <w:rFonts w:ascii="Roboto" w:hAnsi="Roboto" w:cstheme="minorHAnsi"/>
-                <w:color w:val="3B3838" w:themeColor="background2" w:themeShade="40"/>
-                <w:sz w:val="24"/>
-                <w:szCs w:val="28"/>
-              </w:rPr>
-              <w:t>|</w:t>
-            </w:r>
-            <w:r>
-              <w:rPr>
-                <w:rFonts w:ascii="Roboto" w:hAnsi="Roboto" w:cstheme="minorHAnsi"/>
-                <w:i/>
-                <w:color w:val="3B3838" w:themeColor="background2" w:themeShade="40"/>
-                <w:sz w:val="24"/>
-                <w:szCs w:val="28"/>
-              </w:rPr>
-              <w:t xml:space="preserve"> Summer 2018</w:t>
-            </w:r>
-          </w:p>
-          <w:p>
-            <w:pPr>
-              <w:pStyle w:val="ListParagraph"/>
-              <w:numPr>
-                <w:ilvl w:val="0"/>
-                <w:numId w:val="3"/>
-              </w:numPr>
-              <w:spacing w:line="300" w:lineRule="auto"/>
-              <w:ind w:right="1"/>
-              <w:rPr>
-                <w:rFonts w:ascii="Roboto" w:hAnsi="Roboto" w:cstheme="minorHAnsi"/>
-                <w:color w:val="3B3838" w:themeColor="background2" w:themeShade="40"/>
-                <w:sz w:val="24"/>
-                <w:szCs w:val="28"/>
-              </w:rPr>
-            </w:pPr>
-            <w:r>
-              <w:rPr>
-                <w:rFonts w:ascii="Roboto" w:hAnsi="Roboto" w:cstheme="minorHAnsi"/>
-                <w:color w:val="3B3838" w:themeColor="background2" w:themeShade="40"/>
-                <w:sz w:val="24"/>
-                <w:szCs w:val="28"/>
-              </w:rPr>
-              <w:t>Derived forward kinematic equations for 10DoF humanoid bipedal robot</w:t>
-            </w:r>
-          </w:p>
-          <w:p>
-            <w:pPr>
-              <w:pStyle w:val="ListParagraph"/>
-              <w:numPr>
-                <w:ilvl w:val="0"/>
-                <w:numId w:val="3"/>
-              </w:numPr>
-              <w:spacing w:line="300" w:lineRule="auto"/>
-              <w:ind w:right="1"/>
-              <w:rPr>
-                <w:rFonts w:ascii="Roboto" w:hAnsi="Roboto" w:cstheme="minorHAnsi"/>
-                <w:color w:val="3B3838" w:themeColor="background2" w:themeShade="40"/>
-                <w:sz w:val="20"/>
-                <w:szCs w:val="20"/>
-              </w:rPr>
-            </w:pPr>
-            <w:r>
-              <w:rPr>
-                <w:rFonts w:ascii="Roboto" w:hAnsi="Roboto" w:cstheme="minorHAnsi"/>
-                <w:color w:val="3B3838" w:themeColor="background2" w:themeShade="40"/>
-                <w:sz w:val="24"/>
-                <w:szCs w:val="28"/>
-              </w:rPr>
-              <w:t>Updated actuator testbed product to achieve higher payloads with lower fabrication costs</w:t>
-            </w:r>
-          </w:p>
-          <w:p>
-            <w:pPr>
-              <w:spacing w:line="300" w:lineRule="auto"/>
-              <w:ind w:right="1"/>
-              <w:rPr>
-                <w:rFonts w:ascii="Roboto" w:hAnsi="Roboto" w:cstheme="minorHAnsi"/>
-                <w:color w:val="3B3838" w:themeColor="background2" w:themeShade="40"/>
-                <w:sz w:val="20"/>
-                <w:szCs w:val="20"/>
-              </w:rPr>
-            </w:pPr>
-          </w:p>
-          <w:p>
-            <w:pPr>
-              <w:spacing w:line="300" w:lineRule="auto"/>
-              <w:ind w:right="-14"/>
-              <w:rPr>
-                <w:rFonts w:ascii="Roboto" w:hAnsi="Roboto" w:cstheme="minorHAnsi"/>
-                <w:color w:val="3B3838" w:themeColor="background2" w:themeShade="40"/>
-                <w:sz w:val="28"/>
-                <w:szCs w:val="28"/>
-                <w:vertAlign w:val="superscript"/>
-              </w:rPr>
-            </w:pPr>
-            <w:r>
-              <w:rPr>
-                <w:rFonts w:ascii="Roboto" w:hAnsi="Roboto" w:cstheme="minorHAnsi"/>
-                <w:color w:val="3B3838" w:themeColor="background2" w:themeShade="40"/>
-                <w:sz w:val="28"/>
-                <w:szCs w:val="28"/>
-              </w:rPr>
-              <w:t>ReNeu Robotics Lab</w:t>
-            </w:r>
-          </w:p>
-          <w:p>
-            <w:pPr>
-              <w:spacing w:line="300" w:lineRule="auto"/>
-              <w:ind w:right="-14"/>
-              <w:rPr>
-                <w:rFonts w:ascii="Roboto" w:hAnsi="Roboto" w:cstheme="minorHAnsi"/>
-                <w:i/>
-                <w:color w:val="3B3838" w:themeColor="background2" w:themeShade="40"/>
-                <w:sz w:val="24"/>
-                <w:szCs w:val="28"/>
-              </w:rPr>
-            </w:pPr>
-            <w:r>
-              <w:rPr>
-                <w:rFonts w:ascii="Roboto" w:hAnsi="Roboto" w:cstheme="minorHAnsi"/>
-                <w:i/>
-                <w:color w:val="3B3838" w:themeColor="background2" w:themeShade="40"/>
-                <w:sz w:val="24"/>
-                <w:szCs w:val="28"/>
-              </w:rPr>
-              <w:t xml:space="preserve">Undergraduate </w:t>
-            </w:r>
-            <w:r>
-              <w:rPr>
-                <w:rFonts w:ascii="Roboto" w:hAnsi="Roboto" w:cstheme="minorHAnsi"/>
-                <w:i/>
-                <w:color w:val="3B3838" w:themeColor="background2" w:themeShade="40"/>
-                <w:sz w:val="24"/>
-                <w:szCs w:val="28"/>
-              </w:rPr>
-              <w:t xml:space="preserve">Researcher </w:t>
-            </w:r>
-            <w:r>
-              <w:rPr>
-                <w:rFonts w:ascii="Roboto" w:hAnsi="Roboto" w:cstheme="minorHAnsi"/>
-                <w:color w:val="3B3838" w:themeColor="background2" w:themeShade="40"/>
-                <w:sz w:val="24"/>
-                <w:szCs w:val="28"/>
-              </w:rPr>
-              <w:t>|</w:t>
-            </w:r>
-            <w:r>
-              <w:rPr>
-                <w:rFonts w:ascii="Roboto" w:hAnsi="Roboto" w:cstheme="minorHAnsi"/>
-                <w:i/>
-                <w:color w:val="3B3838" w:themeColor="background2" w:themeShade="40"/>
-                <w:sz w:val="24"/>
-                <w:szCs w:val="28"/>
-              </w:rPr>
-              <w:t xml:space="preserve"> 2016 - 2019</w:t>
-            </w:r>
-          </w:p>
-          <w:p>
-            <w:pPr>
-              <w:pStyle w:val="ListParagraph"/>
-              <w:numPr>
-                <w:ilvl w:val="0"/>
-                <w:numId w:val="4"/>
-              </w:numPr>
-              <w:spacing w:line="300" w:lineRule="auto"/>
-              <w:ind w:right="-14"/>
-              <w:rPr>
-                <w:rFonts w:ascii="Roboto" w:hAnsi="Roboto" w:cstheme="minorHAnsi"/>
-                <w:color w:val="3B3838" w:themeColor="background2" w:themeShade="40"/>
-                <w:sz w:val="24"/>
-                <w:szCs w:val="28"/>
-              </w:rPr>
-            </w:pPr>
-            <w:r>
-              <w:rPr>
-                <w:rFonts w:ascii="Roboto" w:hAnsi="Roboto" w:cstheme="minorHAnsi"/>
-                <w:color w:val="3B3838" w:themeColor="background2" w:themeShade="40"/>
-                <w:sz w:val="24"/>
-                <w:szCs w:val="28"/>
-              </w:rPr>
-              <w:t>Designed and fabricated compo</w:t>
-            </w:r>
-            <w:r>
-              <w:rPr>
-                <w:rFonts w:ascii="Roboto" w:hAnsi="Roboto" w:cstheme="minorHAnsi"/>
-                <w:color w:val="3B3838" w:themeColor="background2" w:themeShade="40"/>
-                <w:sz w:val="24"/>
-                <w:szCs w:val="28"/>
-              </w:rPr>
-              <w:t>nents for rehabilitation robot</w:t>
-            </w:r>
-            <w:r>
-              <w:rPr>
-                <w:rFonts w:ascii="Roboto" w:hAnsi="Roboto" w:cstheme="minorHAnsi"/>
-                <w:color w:val="3B3838" w:themeColor="background2" w:themeShade="40"/>
-                <w:sz w:val="24"/>
-                <w:szCs w:val="28"/>
-              </w:rPr>
-              <w:t>s</w:t>
-            </w:r>
-          </w:p>
-          <w:p>
-            <w:pPr>
-              <w:pStyle w:val="ListParagraph"/>
-              <w:numPr>
-                <w:ilvl w:val="0"/>
-                <w:numId w:val="4"/>
-              </w:numPr>
-              <w:spacing w:line="300" w:lineRule="auto"/>
-              <w:ind w:right="-14"/>
-              <w:rPr>
-                <w:rFonts w:ascii="Roboto" w:hAnsi="Roboto" w:cstheme="minorHAnsi"/>
-                <w:color w:val="3B3838" w:themeColor="background2" w:themeShade="40"/>
-                <w:sz w:val="24"/>
-                <w:szCs w:val="28"/>
-              </w:rPr>
-            </w:pPr>
-            <w:r>
-              <w:rPr>
-                <w:rFonts w:ascii="Roboto" w:hAnsi="Roboto" w:cstheme="minorHAnsi"/>
-                <w:color w:val="3B3838" w:themeColor="background2" w:themeShade="40"/>
-                <w:sz w:val="24"/>
-                <w:szCs w:val="28"/>
-              </w:rPr>
-              <w:t>3D-printed and assembled custom hand and finger prosthetics</w:t>
-            </w:r>
-          </w:p>
-        </w:tc>
-        <w:tc>
-          <w:tcPr>
-            <w:tcW w:w="2356" w:type="pct"/>
-            <w:tcBorders>
-              <w:top w:val="single" w:sz="12" w:space="0" w:color="3B3838" w:themeColor="background2" w:themeShade="40"/>
-              <w:left w:val="single" w:sz="12" w:space="0" w:color="3B3838" w:themeColor="background2" w:themeShade="40"/>
-              <w:bottom w:val="single" w:sz="12" w:space="0" w:color="3B3838" w:themeColor="background2" w:themeShade="40"/>
-              <w:right w:val="nil"/>
-            </w:tcBorders>
-            <w:shd w:val="clear" w:color="auto" w:fill="FFFFFF" w:themeFill="background1"/>
-          </w:tcPr>
-          <w:p>
-            <w:pPr>
-              <w:shd w:val="clear" w:color="auto" w:fill="DEEAF6" w:themeFill="accent1" w:themeFillTint="33"/>
-              <w:spacing w:line="300" w:lineRule="auto"/>
-              <w:jc w:val="center"/>
-              <w:rPr>
-                <w:rFonts w:ascii="Roboto" w:hAnsi="Roboto" w:cstheme="minorHAnsi"/>
-                <w:color w:val="3B3838" w:themeColor="background2" w:themeShade="40"/>
-                <w:sz w:val="40"/>
-                <w:szCs w:val="28"/>
-              </w:rPr>
-            </w:pPr>
-            <w:r>
-              <w:rPr>
-                <w:rFonts w:ascii="Roboto" w:hAnsi="Roboto" w:cstheme="minorHAnsi"/>
-                <w:color w:val="DEEAF6" w:themeColor="accent1" w:themeTint="33"/>
-                <w:sz w:val="40"/>
-                <w:szCs w:val="28"/>
-              </w:rPr>
-              <w:t>|</w:t>
-            </w:r>
-            <w:r>
-              <w:rPr>
-                <w:rFonts w:ascii="Roboto" w:hAnsi="Roboto" w:cstheme="minorHAnsi"/>
-                <w:color w:val="3B3838" w:themeColor="background2" w:themeShade="40"/>
-                <w:sz w:val="28"/>
-                <w:szCs w:val="28"/>
-              </w:rPr>
-              <w:t xml:space="preserve"> </w:t>
-            </w:r>
-            <w:r>
-              <w:rPr>
-                <w:rFonts w:ascii="Roboto" w:hAnsi="Roboto" w:cstheme="minorHAnsi"/>
-                <w:color w:val="3B3838" w:themeColor="background2" w:themeShade="40"/>
-                <w:sz w:val="28"/>
-                <w:szCs w:val="28"/>
-              </w:rPr>
-              <w:t xml:space="preserve">Technical </w:t>
-            </w:r>
-            <w:r>
-              <w:rPr>
-                <w:rFonts w:ascii="Roboto" w:hAnsi="Roboto" w:cstheme="minorHAnsi"/>
-                <w:color w:val="3B3838" w:themeColor="background2" w:themeShade="40"/>
-                <w:sz w:val="28"/>
-                <w:szCs w:val="28"/>
-              </w:rPr>
-              <w:t>Skills</w:t>
-            </w:r>
-            <w:r>
-              <w:rPr>
-                <w:rFonts w:ascii="Roboto" w:hAnsi="Roboto" w:cstheme="minorHAnsi"/>
-                <w:color w:val="3B3838" w:themeColor="background2" w:themeShade="40"/>
-                <w:sz w:val="28"/>
-                <w:szCs w:val="28"/>
-              </w:rPr>
-              <w:t xml:space="preserve"> </w:t>
-            </w:r>
-            <w:r>
-              <w:rPr>
-                <w:rFonts w:ascii="Roboto" w:hAnsi="Roboto" w:cstheme="minorHAnsi"/>
-                <w:color w:val="DEEAF6" w:themeColor="accent1" w:themeTint="33"/>
-                <w:sz w:val="40"/>
-                <w:szCs w:val="28"/>
-              </w:rPr>
-              <w:t>|</w:t>
-            </w:r>
-          </w:p>
-          <w:p>
-            <w:pPr>
-              <w:spacing w:line="300" w:lineRule="auto"/>
-              <w:rPr>
-                <w:rFonts w:ascii="Roboto" w:hAnsi="Roboto" w:cstheme="minorHAnsi"/>
-                <w:color w:val="3B3838" w:themeColor="background2" w:themeShade="40"/>
-                <w:sz w:val="20"/>
-                <w:szCs w:val="24"/>
-              </w:rPr>
-            </w:pPr>
-            <w:r>
-              <w:rPr>
-                <w:rFonts w:ascii="Roboto" w:hAnsi="Roboto" w:cstheme="minorHAnsi"/>
-                <w:color w:val="3B3838" w:themeColor="background2" w:themeShade="40"/>
-                <w:sz w:val="28"/>
-                <w:szCs w:val="24"/>
-              </w:rPr>
-              <w:t xml:space="preserve"> </w:t>
-            </w:r>
-          </w:p>
-          <w:p>
-            <w:pPr>
-              <w:spacing w:line="300" w:lineRule="auto"/>
-              <w:rPr>
-                <w:rFonts w:ascii="Roboto" w:hAnsi="Roboto" w:cstheme="minorHAnsi"/>
-                <w:color w:val="3B3838" w:themeColor="background2" w:themeShade="40"/>
-                <w:sz w:val="28"/>
-                <w:szCs w:val="24"/>
-              </w:rPr>
-            </w:pPr>
-            <w:r>
-              <w:rPr>
-                <w:rFonts w:ascii="Roboto" w:hAnsi="Roboto" w:cstheme="minorHAnsi"/>
-                <w:color w:val="3B3838" w:themeColor="background2" w:themeShade="40"/>
-                <w:sz w:val="28"/>
-                <w:szCs w:val="24"/>
-              </w:rPr>
-              <w:t xml:space="preserve"> </w:t>
-            </w:r>
-            <w:r>
-              <w:rPr>
-                <w:rFonts w:ascii="Roboto" w:hAnsi="Roboto" w:cstheme="minorHAnsi"/>
-                <w:color w:val="3B3838" w:themeColor="background2" w:themeShade="40"/>
-                <w:sz w:val="28"/>
-                <w:szCs w:val="24"/>
-              </w:rPr>
-              <w:t xml:space="preserve"> </w:t>
-            </w:r>
-            <w:r>
-              <w:rPr>
-                <w:rFonts w:ascii="Roboto" w:hAnsi="Roboto" w:cstheme="minorHAnsi"/>
-                <w:color w:val="3B3838" w:themeColor="background2" w:themeShade="40"/>
-                <w:sz w:val="28"/>
-                <w:szCs w:val="24"/>
-              </w:rPr>
-              <w:t>Experienced</w:t>
-            </w:r>
-            <w:r>
-              <w:rPr>
-                <w:rFonts w:ascii="Roboto" w:hAnsi="Roboto" w:cstheme="minorHAnsi"/>
-                <w:color w:val="3B3838" w:themeColor="background2" w:themeShade="40"/>
-                <w:sz w:val="28"/>
-                <w:szCs w:val="24"/>
-              </w:rPr>
-              <w:t>:</w:t>
-            </w:r>
-          </w:p>
-          <w:p>
-            <w:pPr>
-              <w:pStyle w:val="ListParagraph"/>
-              <w:numPr>
-                <w:ilvl w:val="0"/>
-                <w:numId w:val="8"/>
-              </w:numPr>
-              <w:spacing w:line="300" w:lineRule="auto"/>
-              <w:rPr>
-                <w:rFonts w:ascii="Roboto" w:hAnsi="Roboto" w:cstheme="minorHAnsi"/>
-                <w:color w:val="3B3838" w:themeColor="background2" w:themeShade="40"/>
-                <w:sz w:val="24"/>
-                <w:szCs w:val="24"/>
-              </w:rPr>
-            </w:pPr>
-            <w:r>
-              <w:rPr>
-                <w:rFonts w:ascii="Roboto" w:hAnsi="Roboto" w:cstheme="minorHAnsi"/>
-                <w:color w:val="3B3838" w:themeColor="background2" w:themeShade="40"/>
-                <w:sz w:val="24"/>
-                <w:szCs w:val="24"/>
-              </w:rPr>
-              <w:t xml:space="preserve">C, </w:t>
-            </w:r>
-            <w:r>
-              <w:rPr>
-                <w:rFonts w:ascii="Roboto" w:hAnsi="Roboto" w:cstheme="minorHAnsi"/>
-                <w:color w:val="3B3838" w:themeColor="background2" w:themeShade="40"/>
-                <w:sz w:val="24"/>
-                <w:szCs w:val="24"/>
-              </w:rPr>
-              <w:t>C++</w:t>
-            </w:r>
-          </w:p>
-          <w:p>
-            <w:pPr>
-              <w:pStyle w:val="ListParagraph"/>
-              <w:numPr>
-                <w:ilvl w:val="0"/>
-                <w:numId w:val="8"/>
-              </w:numPr>
-              <w:spacing w:after="160" w:line="300" w:lineRule="auto"/>
-              <w:rPr>
-                <w:rFonts w:ascii="Roboto" w:hAnsi="Roboto" w:cstheme="minorHAnsi"/>
-                <w:color w:val="3B3838" w:themeColor="background2" w:themeShade="40"/>
-                <w:sz w:val="24"/>
-                <w:szCs w:val="24"/>
-              </w:rPr>
-            </w:pPr>
-            <w:r>
-              <w:rPr>
-                <w:rFonts w:ascii="Roboto" w:hAnsi="Roboto" w:cstheme="minorHAnsi"/>
-                <w:color w:val="3B3838" w:themeColor="background2" w:themeShade="40"/>
-                <w:sz w:val="24"/>
-                <w:szCs w:val="24"/>
-              </w:rPr>
-              <w:t>Robot Operating System (ROS)</w:t>
-            </w:r>
-          </w:p>
-          <w:p>
-            <w:pPr>
-              <w:pStyle w:val="ListParagraph"/>
-              <w:numPr>
-                <w:ilvl w:val="0"/>
-                <w:numId w:val="8"/>
-              </w:numPr>
-              <w:spacing w:line="300" w:lineRule="auto"/>
-              <w:rPr>
-                <w:rFonts w:ascii="Roboto" w:hAnsi="Roboto" w:cstheme="minorHAnsi"/>
-                <w:color w:val="3B3838" w:themeColor="background2" w:themeShade="40"/>
-                <w:sz w:val="24"/>
-                <w:szCs w:val="24"/>
-              </w:rPr>
-            </w:pPr>
-            <w:r>
-              <w:rPr>
-                <w:rFonts w:ascii="Roboto" w:hAnsi="Roboto" w:cstheme="minorHAnsi"/>
-                <w:color w:val="3B3838" w:themeColor="background2" w:themeShade="40"/>
-                <w:sz w:val="24"/>
-                <w:szCs w:val="24"/>
-              </w:rPr>
-              <w:t>MATLAB</w:t>
-            </w:r>
-          </w:p>
-          <w:p>
-            <w:pPr>
-              <w:pStyle w:val="ListParagraph"/>
-              <w:numPr>
-                <w:ilvl w:val="0"/>
-                <w:numId w:val="8"/>
-              </w:numPr>
-              <w:spacing w:line="300" w:lineRule="auto"/>
-              <w:rPr>
-                <w:rFonts w:ascii="Roboto" w:hAnsi="Roboto" w:cstheme="minorHAnsi"/>
-                <w:color w:val="3B3838" w:themeColor="background2" w:themeShade="40"/>
-                <w:sz w:val="24"/>
-                <w:szCs w:val="24"/>
-              </w:rPr>
-            </w:pPr>
-            <w:r>
-              <w:rPr>
-                <w:rFonts w:ascii="Roboto" w:hAnsi="Roboto" w:cstheme="minorHAnsi"/>
-                <w:color w:val="3B3838" w:themeColor="background2" w:themeShade="40"/>
-                <w:sz w:val="24"/>
-                <w:szCs w:val="24"/>
-              </w:rPr>
-              <w:t>SolidWorks</w:t>
-            </w:r>
-          </w:p>
-          <w:p>
-            <w:pPr>
-              <w:pStyle w:val="ListParagraph"/>
-              <w:numPr>
-                <w:ilvl w:val="0"/>
-                <w:numId w:val="8"/>
-              </w:numPr>
-              <w:spacing w:after="160" w:line="300" w:lineRule="auto"/>
-              <w:rPr>
-                <w:rFonts w:ascii="Roboto" w:hAnsi="Roboto" w:cstheme="minorHAnsi"/>
-                <w:color w:val="3B3838" w:themeColor="background2" w:themeShade="40"/>
-                <w:sz w:val="24"/>
-                <w:szCs w:val="24"/>
-              </w:rPr>
-            </w:pPr>
-            <w:r>
-              <w:rPr>
-                <w:rFonts w:ascii="Roboto" w:hAnsi="Roboto" w:cstheme="minorHAnsi"/>
-                <w:color w:val="3B3838" w:themeColor="background2" w:themeShade="40"/>
-                <w:sz w:val="24"/>
-                <w:szCs w:val="24"/>
-              </w:rPr>
-              <w:t>Additive M</w:t>
-            </w:r>
-            <w:r>
-              <w:rPr>
-                <w:rFonts w:ascii="Roboto" w:hAnsi="Roboto" w:cstheme="minorHAnsi"/>
-                <w:color w:val="3B3838" w:themeColor="background2" w:themeShade="40"/>
-                <w:sz w:val="24"/>
-                <w:szCs w:val="24"/>
-              </w:rPr>
-              <w:t>anufacturing</w:t>
-            </w:r>
-          </w:p>
-          <w:p>
-            <w:pPr>
-              <w:pStyle w:val="ListParagraph"/>
-              <w:numPr>
-                <w:ilvl w:val="0"/>
-                <w:numId w:val="8"/>
-              </w:numPr>
-              <w:spacing w:line="300" w:lineRule="auto"/>
-              <w:rPr>
-                <w:rFonts w:ascii="Roboto" w:hAnsi="Roboto" w:cstheme="minorHAnsi"/>
-                <w:color w:val="3B3838" w:themeColor="background2" w:themeShade="40"/>
-                <w:sz w:val="20"/>
-                <w:szCs w:val="24"/>
-              </w:rPr>
-            </w:pPr>
-            <w:r>
-              <w:rPr>
-                <w:rFonts w:ascii="Roboto" w:hAnsi="Roboto" w:cstheme="minorHAnsi"/>
-                <w:color w:val="3B3838" w:themeColor="background2" w:themeShade="40"/>
-                <w:sz w:val="24"/>
-                <w:szCs w:val="24"/>
-              </w:rPr>
-              <w:t>M</w:t>
-            </w:r>
-            <w:r>
-              <w:rPr>
-                <w:rFonts w:ascii="Roboto" w:hAnsi="Roboto" w:cstheme="minorHAnsi"/>
-                <w:color w:val="3B3838" w:themeColor="background2" w:themeShade="40"/>
-                <w:sz w:val="24"/>
-                <w:szCs w:val="24"/>
-              </w:rPr>
-              <w:t>achining</w:t>
-            </w:r>
-            <w:r>
-              <w:rPr>
-                <w:rFonts w:ascii="Roboto" w:hAnsi="Roboto" w:cstheme="minorHAnsi"/>
-                <w:color w:val="3B3838" w:themeColor="background2" w:themeShade="40"/>
-                <w:sz w:val="24"/>
-                <w:szCs w:val="24"/>
-              </w:rPr>
-              <w:t xml:space="preserve">, </w:t>
-            </w:r>
-            <w:bookmarkStart w:id="0" w:name="_GoBack"/>
-            <w:bookmarkEnd w:id="0"/>
-            <w:r>
-              <w:rPr>
-                <w:rFonts w:ascii="Roboto" w:hAnsi="Roboto" w:cstheme="minorHAnsi"/>
-                <w:color w:val="3B3838" w:themeColor="background2" w:themeShade="40"/>
-                <w:sz w:val="24"/>
-                <w:szCs w:val="24"/>
-              </w:rPr>
-              <w:t>CNC</w:t>
-            </w:r>
-          </w:p>
-          <w:p>
-            <w:pPr>
-              <w:spacing w:line="300" w:lineRule="auto"/>
-              <w:rPr>
-                <w:rFonts w:ascii="Roboto" w:hAnsi="Roboto" w:cstheme="minorHAnsi"/>
-                <w:color w:val="3B3838" w:themeColor="background2" w:themeShade="40"/>
-                <w:sz w:val="20"/>
-                <w:szCs w:val="24"/>
-              </w:rPr>
-            </w:pPr>
-          </w:p>
-          <w:p>
-            <w:pPr>
-              <w:spacing w:line="300" w:lineRule="auto"/>
-              <w:rPr>
-                <w:rFonts w:ascii="Roboto" w:hAnsi="Roboto" w:cstheme="minorHAnsi"/>
-                <w:color w:val="3B3838" w:themeColor="background2" w:themeShade="40"/>
-                <w:sz w:val="28"/>
-                <w:szCs w:val="24"/>
-              </w:rPr>
-            </w:pPr>
-            <w:r>
-              <w:rPr>
-                <w:rFonts w:ascii="Roboto" w:hAnsi="Roboto" w:cstheme="minorHAnsi"/>
-                <w:color w:val="3B3838" w:themeColor="background2" w:themeShade="40"/>
-                <w:sz w:val="28"/>
-                <w:szCs w:val="24"/>
-              </w:rPr>
-              <w:t xml:space="preserve"> </w:t>
-            </w:r>
-            <w:r>
-              <w:rPr>
-                <w:rFonts w:ascii="Roboto" w:hAnsi="Roboto" w:cstheme="minorHAnsi"/>
-                <w:color w:val="3B3838" w:themeColor="background2" w:themeShade="40"/>
-                <w:sz w:val="28"/>
-                <w:szCs w:val="24"/>
-              </w:rPr>
-              <w:t xml:space="preserve"> </w:t>
-            </w:r>
-            <w:r>
-              <w:rPr>
-                <w:rFonts w:ascii="Roboto" w:hAnsi="Roboto" w:cstheme="minorHAnsi"/>
-                <w:color w:val="3B3838" w:themeColor="background2" w:themeShade="40"/>
-                <w:sz w:val="28"/>
-                <w:szCs w:val="24"/>
-              </w:rPr>
-              <w:t>Familiar:</w:t>
-            </w:r>
-          </w:p>
-          <w:p>
-            <w:pPr>
-              <w:pStyle w:val="ListParagraph"/>
-              <w:numPr>
-                <w:ilvl w:val="0"/>
-                <w:numId w:val="9"/>
-              </w:numPr>
-              <w:spacing w:line="300" w:lineRule="auto"/>
-              <w:rPr>
-                <w:rFonts w:ascii="Roboto" w:hAnsi="Roboto" w:cstheme="minorHAnsi"/>
-                <w:color w:val="3B3838" w:themeColor="background2" w:themeShade="40"/>
-                <w:sz w:val="24"/>
-                <w:szCs w:val="24"/>
-              </w:rPr>
-            </w:pPr>
-            <w:r>
-              <w:rPr>
-                <w:rFonts w:ascii="Roboto" w:hAnsi="Roboto" w:cstheme="minorHAnsi"/>
-                <w:color w:val="3B3838" w:themeColor="background2" w:themeShade="40"/>
-                <w:sz w:val="24"/>
-                <w:szCs w:val="24"/>
-              </w:rPr>
-              <w:t>Python</w:t>
-            </w:r>
-          </w:p>
-          <w:p>
-            <w:pPr>
-              <w:pStyle w:val="ListParagraph"/>
-              <w:numPr>
-                <w:ilvl w:val="0"/>
-                <w:numId w:val="9"/>
-              </w:numPr>
-              <w:spacing w:line="300" w:lineRule="auto"/>
-              <w:rPr>
-                <w:rFonts w:ascii="Roboto" w:hAnsi="Roboto" w:cstheme="minorHAnsi"/>
-                <w:color w:val="3B3838" w:themeColor="background2" w:themeShade="40"/>
-                <w:sz w:val="24"/>
-                <w:szCs w:val="24"/>
-              </w:rPr>
-            </w:pPr>
-            <w:r>
-              <w:rPr>
-                <w:rFonts w:ascii="Roboto" w:hAnsi="Roboto" w:cstheme="minorHAnsi"/>
-                <w:color w:val="3B3838" w:themeColor="background2" w:themeShade="40"/>
-                <w:sz w:val="24"/>
-                <w:szCs w:val="24"/>
-              </w:rPr>
-              <w:t>Simulink</w:t>
-            </w:r>
-            <w:r>
-              <w:rPr>
-                <w:rFonts w:ascii="Roboto" w:hAnsi="Roboto" w:cstheme="minorHAnsi"/>
-                <w:color w:val="3B3838" w:themeColor="background2" w:themeShade="40"/>
-                <w:sz w:val="24"/>
-                <w:szCs w:val="24"/>
-              </w:rPr>
-              <w:t>, LabVIEW</w:t>
-            </w:r>
-          </w:p>
-          <w:p>
-            <w:pPr>
-              <w:pStyle w:val="ListParagraph"/>
-              <w:numPr>
-                <w:ilvl w:val="0"/>
-                <w:numId w:val="9"/>
-              </w:numPr>
-              <w:spacing w:line="300" w:lineRule="auto"/>
-              <w:rPr>
-                <w:rFonts w:ascii="Roboto" w:hAnsi="Roboto" w:cstheme="minorHAnsi"/>
-                <w:color w:val="3B3838" w:themeColor="background2" w:themeShade="40"/>
-                <w:sz w:val="20"/>
-                <w:szCs w:val="24"/>
-              </w:rPr>
-            </w:pPr>
-            <w:r>
-              <w:rPr>
-                <w:rFonts w:ascii="Roboto" w:hAnsi="Roboto" w:cstheme="minorHAnsi"/>
-                <w:color w:val="3B3838" w:themeColor="background2" w:themeShade="40"/>
-                <w:sz w:val="24"/>
-                <w:szCs w:val="24"/>
-              </w:rPr>
-              <w:t>HTML, CSS, JavaScript</w:t>
-            </w:r>
-            <w:r>
-              <w:rPr>
-                <w:rFonts w:ascii="Roboto" w:hAnsi="Roboto" w:cstheme="minorHAnsi"/>
-                <w:color w:val="3B3838" w:themeColor="background2" w:themeShade="40"/>
-                <w:sz w:val="24"/>
-                <w:szCs w:val="24"/>
-              </w:rPr>
-              <w:softHyphen/>
-            </w:r>
-          </w:p>
-          <w:p>
-            <w:pPr>
-              <w:spacing w:line="300" w:lineRule="auto"/>
-              <w:rPr>
-                <w:rFonts w:ascii="Roboto" w:hAnsi="Roboto" w:cstheme="minorHAnsi"/>
-                <w:color w:val="3B3838" w:themeColor="background2" w:themeShade="40"/>
-                <w:sz w:val="20"/>
-                <w:szCs w:val="24"/>
-              </w:rPr>
-            </w:pPr>
-          </w:p>
-        </w:tc>
-      </w:tr>
-      <w:tr>
-        <w:trPr>
-          <w:trHeight w:val="5505"/>
-        </w:trPr>
-        <w:tc>
-          <w:tcPr>
-            <w:tcW w:w="2644" w:type="pct"/>
-            <w:vMerge/>
-            <w:tcBorders>
-              <w:top w:val="nil"/>
-              <w:left w:val="nil"/>
-              <w:bottom w:val="nil"/>
-              <w:right w:val="single" w:sz="12" w:space="0" w:color="3B3838" w:themeColor="background2" w:themeShade="40"/>
-            </w:tcBorders>
-          </w:tcPr>
-          <w:p>
-            <w:pPr>
-              <w:spacing w:line="300" w:lineRule="auto"/>
-              <w:ind w:right="3810"/>
-              <w:rPr>
-                <w:rFonts w:ascii="Roboto" w:hAnsi="Roboto" w:cstheme="minorHAnsi"/>
-                <w:color w:val="3B3838" w:themeColor="background2" w:themeShade="40"/>
-                <w:sz w:val="28"/>
-                <w:szCs w:val="28"/>
-              </w:rPr>
-            </w:pPr>
           </w:p>
         </w:tc>
         <w:tc>
@@ -1400,24 +224,106 @@
               <w:bottom w:val="nil"/>
               <w:right w:val="nil"/>
             </w:tcBorders>
+            <w:shd w:val="clear" w:color="auto" w:fill="DEEAF6" w:themeFill="accent1" w:themeFillTint="33"/>
+            <w:vAlign w:val="bottom"/>
           </w:tcPr>
           <w:p>
             <w:pPr>
-              <w:shd w:val="clear" w:color="auto" w:fill="DEEAF6" w:themeFill="accent1" w:themeFillTint="33"/>
               <w:spacing w:line="300" w:lineRule="auto"/>
               <w:jc w:val="center"/>
               <w:rPr>
                 <w:rFonts w:ascii="Roboto" w:hAnsi="Roboto" w:cstheme="minorHAnsi"/>
                 <w:color w:val="3B3838" w:themeColor="background2" w:themeShade="40"/>
                 <w:sz w:val="28"/>
-                <w:szCs w:val="28"/>
-              </w:rPr>
-            </w:pPr>
-            <w:r>
-              <w:rPr>
-                <w:rFonts w:ascii="Roboto" w:hAnsi="Roboto" w:cstheme="minorHAnsi"/>
-                <w:color w:val="DEEAF6" w:themeColor="accent1" w:themeTint="33"/>
-                <w:sz w:val="40"/>
+                <w:szCs w:val="24"/>
+              </w:rPr>
+            </w:pPr>
+            <w:r>
+              <w:rPr>
+                <w:rFonts w:ascii="Roboto" w:hAnsi="Roboto" w:cstheme="minorHAnsi"/>
+                <w:color w:val="3B3838" w:themeColor="background2" w:themeShade="40"/>
+                <w:sz w:val="28"/>
+                <w:szCs w:val="24"/>
+              </w:rPr>
+              <w:t>Skills</w:t>
+            </w:r>
+          </w:p>
+        </w:tc>
+      </w:tr>
+      <w:tr>
+        <w:trPr>
+          <w:trHeight w:val="4851"/>
+        </w:trPr>
+        <w:tc>
+          <w:tcPr>
+            <w:tcW w:w="2644" w:type="pct"/>
+            <w:vMerge w:val="restart"/>
+            <w:tcBorders>
+              <w:top w:val="nil"/>
+              <w:left w:val="nil"/>
+              <w:right w:val="single" w:sz="12" w:space="0" w:color="3B3838" w:themeColor="background2" w:themeShade="40"/>
+            </w:tcBorders>
+            <w:shd w:val="clear" w:color="auto" w:fill="FFFFFF" w:themeFill="background1"/>
+          </w:tcPr>
+          <w:p>
+            <w:pPr>
+              <w:spacing w:line="300" w:lineRule="auto"/>
+              <w:rPr>
+                <w:rFonts w:ascii="Roboto" w:hAnsi="Roboto" w:cstheme="minorHAnsi"/>
+                <w:color w:val="3B3838" w:themeColor="background2" w:themeShade="40"/>
+                <w:sz w:val="20"/>
+                <w:szCs w:val="20"/>
+              </w:rPr>
+            </w:pPr>
+          </w:p>
+          <w:p>
+            <w:pPr>
+              <w:spacing w:line="300" w:lineRule="auto"/>
+              <w:rPr>
+                <w:rFonts w:ascii="Roboto" w:hAnsi="Roboto" w:cstheme="minorHAnsi"/>
+                <w:color w:val="3B3838" w:themeColor="background2" w:themeShade="40"/>
+                <w:sz w:val="28"/>
+                <w:szCs w:val="28"/>
+                <w:vertAlign w:val="superscript"/>
+              </w:rPr>
+            </w:pPr>
+            <w:r>
+              <w:rPr>
+                <w:rFonts w:ascii="Roboto" w:hAnsi="Roboto" w:cstheme="minorHAnsi"/>
+                <w:color w:val="3B3838" w:themeColor="background2" w:themeShade="40"/>
+                <w:sz w:val="28"/>
+                <w:szCs w:val="28"/>
+              </w:rPr>
+              <w:t>Nuclear &amp; Applied Robotics Group</w:t>
+            </w:r>
+          </w:p>
+          <w:p>
+            <w:pPr>
+              <w:spacing w:line="300" w:lineRule="auto"/>
+              <w:ind w:right="-14"/>
+              <w:rPr>
+                <w:rFonts w:ascii="Roboto" w:hAnsi="Roboto" w:cstheme="minorHAnsi"/>
+                <w:i/>
+                <w:color w:val="3B3838" w:themeColor="background2" w:themeShade="40"/>
+                <w:sz w:val="28"/>
+                <w:szCs w:val="28"/>
+              </w:rPr>
+            </w:pPr>
+            <w:r>
+              <w:rPr>
+                <w:rFonts w:ascii="Roboto" w:hAnsi="Roboto" w:cstheme="minorHAnsi"/>
+                <w:i/>
+                <w:color w:val="3B3838" w:themeColor="background2" w:themeShade="40"/>
+                <w:sz w:val="24"/>
+                <w:szCs w:val="28"/>
+              </w:rPr>
+              <w:t xml:space="preserve">Graduate Researcher </w:t>
+            </w:r>
+            <w:r>
+              <w:rPr>
+                <w:rFonts w:ascii="Roboto" w:hAnsi="Roboto" w:cstheme="minorHAnsi"/>
+                <w:color w:val="3B3838" w:themeColor="background2" w:themeShade="40"/>
+                <w:sz w:val="24"/>
                 <w:szCs w:val="28"/>
               </w:rPr>
               <w:t>|</w:t>
@@ -1425,12 +331,90 @@
             <w:r>
               <w:rPr>
                 <w:rFonts w:ascii="Roboto" w:hAnsi="Roboto" w:cstheme="minorHAnsi"/>
+                <w:i/>
+                <w:color w:val="3B3838" w:themeColor="background2" w:themeShade="40"/>
+                <w:sz w:val="24"/>
+                <w:szCs w:val="28"/>
+              </w:rPr>
+              <w:t xml:space="preserve"> 2019 – 2021</w:t>
+            </w:r>
+          </w:p>
+          <w:p>
+            <w:pPr>
+              <w:pStyle w:val="ListParagraph"/>
+              <w:numPr>
+                <w:ilvl w:val="0"/>
+                <w:numId w:val="1"/>
+              </w:numPr>
+              <w:spacing w:line="300" w:lineRule="auto"/>
+              <w:ind w:right="1"/>
+              <w:rPr>
+                <w:rFonts w:ascii="Roboto" w:hAnsi="Roboto" w:cstheme="minorHAnsi"/>
+                <w:color w:val="3B3838" w:themeColor="background2" w:themeShade="40"/>
+                <w:sz w:val="24"/>
+                <w:szCs w:val="20"/>
+              </w:rPr>
+            </w:pPr>
+            <w:r>
+              <w:rPr>
+                <w:rFonts w:ascii="Roboto" w:hAnsi="Roboto" w:cstheme="minorHAnsi"/>
+                <w:color w:val="3B3838" w:themeColor="background2" w:themeShade="40"/>
+                <w:sz w:val="24"/>
+                <w:szCs w:val="20"/>
+              </w:rPr>
+              <w:t>Developed intuitive controller for novel passively-balanced manipulator</w:t>
+            </w:r>
+          </w:p>
+          <w:p>
+            <w:pPr>
+              <w:pStyle w:val="ListParagraph"/>
+              <w:numPr>
+                <w:ilvl w:val="0"/>
+                <w:numId w:val="1"/>
+              </w:numPr>
+              <w:spacing w:line="300" w:lineRule="auto"/>
+              <w:ind w:right="-14"/>
+              <w:rPr>
+                <w:rFonts w:ascii="Roboto" w:hAnsi="Roboto" w:cstheme="minorHAnsi"/>
+                <w:color w:val="3B3838" w:themeColor="background2" w:themeShade="40"/>
+                <w:sz w:val="20"/>
+                <w:szCs w:val="20"/>
+              </w:rPr>
+            </w:pPr>
+            <w:r>
+              <w:rPr>
+                <w:rFonts w:ascii="Roboto" w:hAnsi="Roboto" w:cstheme="minorHAnsi"/>
+                <w:color w:val="3B3838" w:themeColor="background2" w:themeShade="40"/>
+                <w:sz w:val="24"/>
+                <w:szCs w:val="20"/>
+              </w:rPr>
+              <w:t>Refactored codebase for custom robot arm to leverage open-source libraries and increase modularity</w:t>
+            </w:r>
+          </w:p>
+          <w:p>
+            <w:pPr>
+              <w:spacing w:line="300" w:lineRule="auto"/>
+              <w:ind w:right="-14"/>
+              <w:rPr>
+                <w:rFonts w:ascii="Roboto" w:hAnsi="Roboto" w:cstheme="minorHAnsi"/>
+                <w:color w:val="3B3838" w:themeColor="background2" w:themeShade="40"/>
+                <w:sz w:val="20"/>
+                <w:szCs w:val="20"/>
+              </w:rPr>
+            </w:pPr>
+          </w:p>
+          <w:p>
+            <w:pPr>
+              <w:spacing w:line="300" w:lineRule="auto"/>
+              <w:ind w:right="-14"/>
+              <w:rPr>
+                <w:rFonts w:ascii="Roboto" w:hAnsi="Roboto" w:cstheme="minorHAnsi"/>
                 <w:color w:val="3B3838" w:themeColor="background2" w:themeShade="40"/>
                 <w:sz w:val="28"/>
                 <w:szCs w:val="28"/>
-              </w:rPr>
-              <w:t xml:space="preserve"> Education</w:t>
-            </w:r>
+                <w:vertAlign w:val="superscript"/>
+              </w:rPr>
+            </w:pPr>
             <w:r>
               <w:rPr>
                 <w:rFonts w:ascii="Roboto" w:hAnsi="Roboto" w:cstheme="minorHAnsi"/>
@@ -1438,39 +422,147 @@
                 <w:sz w:val="28"/>
                 <w:szCs w:val="28"/>
               </w:rPr>
-              <w:t xml:space="preserve"> </w:t>
-            </w:r>
-            <w:r>
-              <w:rPr>
-                <w:rFonts w:ascii="Roboto" w:hAnsi="Roboto" w:cstheme="minorHAnsi"/>
-                <w:color w:val="DEEAF6" w:themeColor="accent1" w:themeTint="33"/>
-                <w:sz w:val="40"/>
+              <w:t>Sandia National Labs</w:t>
+            </w:r>
+          </w:p>
+          <w:p>
+            <w:pPr>
+              <w:spacing w:line="300" w:lineRule="auto"/>
+              <w:ind w:right="-14"/>
+              <w:rPr>
+                <w:rFonts w:ascii="Roboto" w:hAnsi="Roboto" w:cstheme="minorHAnsi"/>
+                <w:i/>
+                <w:color w:val="3B3838" w:themeColor="background2" w:themeShade="40"/>
+                <w:sz w:val="24"/>
+                <w:szCs w:val="28"/>
+              </w:rPr>
+            </w:pPr>
+            <w:r>
+              <w:rPr>
+                <w:rFonts w:ascii="Roboto" w:hAnsi="Roboto" w:cstheme="minorHAnsi"/>
+                <w:i/>
+                <w:color w:val="3B3838" w:themeColor="background2" w:themeShade="40"/>
+                <w:sz w:val="24"/>
+                <w:szCs w:val="28"/>
+              </w:rPr>
+              <w:t xml:space="preserve">R&amp;D Intern </w:t>
+            </w:r>
+            <w:r>
+              <w:rPr>
+                <w:rFonts w:ascii="Roboto" w:hAnsi="Roboto" w:cstheme="minorHAnsi"/>
+                <w:color w:val="3B3838" w:themeColor="background2" w:themeShade="40"/>
+                <w:sz w:val="24"/>
                 <w:szCs w:val="28"/>
               </w:rPr>
               <w:t>|</w:t>
             </w:r>
-          </w:p>
-          <w:p>
-            <w:pPr>
-              <w:spacing w:line="300" w:lineRule="auto"/>
+            <w:r>
+              <w:rPr>
+                <w:rFonts w:ascii="Roboto" w:hAnsi="Roboto" w:cstheme="minorHAnsi"/>
+                <w:i/>
+                <w:color w:val="3B3838" w:themeColor="background2" w:themeShade="40"/>
+                <w:sz w:val="24"/>
+                <w:szCs w:val="28"/>
+              </w:rPr>
+              <w:t xml:space="preserve"> Summer 2019</w:t>
+            </w:r>
+          </w:p>
+          <w:p>
+            <w:pPr>
+              <w:pStyle w:val="ListParagraph"/>
+              <w:numPr>
+                <w:ilvl w:val="0"/>
+                <w:numId w:val="2"/>
+              </w:numPr>
+              <w:spacing w:line="300" w:lineRule="auto"/>
+              <w:ind w:right="-14"/>
               <w:rPr>
                 <w:rFonts w:ascii="Roboto" w:hAnsi="Roboto" w:cstheme="minorHAnsi"/>
                 <w:color w:val="3B3838" w:themeColor="background2" w:themeShade="40"/>
                 <w:sz w:val="20"/>
-                <w:szCs w:val="28"/>
-              </w:rPr>
-            </w:pPr>
-          </w:p>
-          <w:p>
-            <w:pPr>
-              <w:spacing w:line="300" w:lineRule="auto"/>
+                <w:szCs w:val="20"/>
+              </w:rPr>
+            </w:pPr>
+            <w:r>
+              <w:rPr>
+                <w:rFonts w:ascii="Roboto" w:hAnsi="Roboto" w:cstheme="minorHAnsi"/>
+                <w:color w:val="3B3838" w:themeColor="background2" w:themeShade="40"/>
+                <w:sz w:val="24"/>
+                <w:szCs w:val="28"/>
+              </w:rPr>
+              <w:t>Designed and qualified additively-manufactured metal components</w:t>
+            </w:r>
+          </w:p>
+          <w:p>
+            <w:pPr>
+              <w:pStyle w:val="ListParagraph"/>
+              <w:numPr>
+                <w:ilvl w:val="0"/>
+                <w:numId w:val="2"/>
+              </w:numPr>
+              <w:spacing w:line="300" w:lineRule="auto"/>
+              <w:ind w:right="-14"/>
+              <w:rPr>
+                <w:rFonts w:ascii="Roboto" w:hAnsi="Roboto" w:cstheme="minorHAnsi"/>
+                <w:color w:val="3B3838" w:themeColor="background2" w:themeShade="40"/>
+                <w:sz w:val="20"/>
+                <w:szCs w:val="20"/>
+              </w:rPr>
+            </w:pPr>
+            <w:r>
+              <w:rPr>
+                <w:rFonts w:ascii="Roboto" w:hAnsi="Roboto" w:cstheme="minorHAnsi"/>
+                <w:color w:val="3B3838" w:themeColor="background2" w:themeShade="40"/>
+                <w:sz w:val="24"/>
+                <w:szCs w:val="28"/>
+              </w:rPr>
+              <w:t>Received 1</w:t>
+            </w:r>
+            <w:r>
+              <w:rPr>
+                <w:rFonts w:ascii="Roboto" w:hAnsi="Roboto" w:cstheme="minorHAnsi"/>
+                <w:color w:val="3B3838" w:themeColor="background2" w:themeShade="40"/>
+                <w:sz w:val="24"/>
+                <w:szCs w:val="28"/>
+                <w:vertAlign w:val="superscript"/>
+              </w:rPr>
+              <w:t>st</w:t>
+            </w:r>
+            <w:r>
+              <w:rPr>
+                <w:rFonts w:ascii="Roboto" w:hAnsi="Roboto" w:cstheme="minorHAnsi"/>
+                <w:color w:val="3B3838" w:themeColor="background2" w:themeShade="40"/>
+                <w:sz w:val="24"/>
+                <w:szCs w:val="28"/>
+              </w:rPr>
+              <w:t xml:space="preserve"> place intern presentation</w:t>
+            </w:r>
+          </w:p>
+          <w:p>
+            <w:pPr>
+              <w:spacing w:line="300" w:lineRule="auto"/>
+              <w:ind w:right="-14"/>
+              <w:rPr>
+                <w:rFonts w:ascii="Roboto" w:hAnsi="Roboto" w:cstheme="minorHAnsi"/>
+                <w:color w:val="3B3838" w:themeColor="background2" w:themeShade="40"/>
+                <w:sz w:val="20"/>
+                <w:szCs w:val="20"/>
+              </w:rPr>
+            </w:pPr>
+          </w:p>
+          <w:p>
+            <w:pPr>
+              <w:spacing w:line="300" w:lineRule="auto"/>
+              <w:ind w:right="-14"/>
               <w:rPr>
                 <w:rFonts w:ascii="Roboto" w:hAnsi="Roboto" w:cstheme="minorHAnsi"/>
                 <w:color w:val="3B3838" w:themeColor="background2" w:themeShade="40"/>
                 <w:sz w:val="28"/>
                 <w:szCs w:val="28"/>
-              </w:rPr>
-            </w:pPr>
+                <w:vertAlign w:val="superscript"/>
+              </w:rPr>
+            </w:pPr>
+            <w:proofErr w:type="spellStart"/>
             <w:r>
               <w:rPr>
                 <w:rFonts w:ascii="Roboto" w:hAnsi="Roboto" w:cstheme="minorHAnsi"/>
@@ -1478,17 +570,149 @@
                 <w:sz w:val="28"/>
                 <w:szCs w:val="28"/>
               </w:rPr>
-              <w:t xml:space="preserve"> </w:t>
-            </w:r>
-            <w:r>
+              <w:t>Apptronik</w:t>
+            </w:r>
+            <w:proofErr w:type="spellEnd"/>
+          </w:p>
+          <w:p>
+            <w:pPr>
+              <w:spacing w:line="300" w:lineRule="auto"/>
+              <w:ind w:right="-14"/>
+              <w:rPr>
+                <w:rFonts w:ascii="Roboto" w:hAnsi="Roboto" w:cstheme="minorHAnsi"/>
+                <w:i/>
+                <w:color w:val="3B3838" w:themeColor="background2" w:themeShade="40"/>
+                <w:sz w:val="24"/>
+                <w:szCs w:val="28"/>
+              </w:rPr>
+            </w:pPr>
+            <w:r>
+              <w:rPr>
+                <w:rFonts w:ascii="Roboto" w:hAnsi="Roboto" w:cstheme="minorHAnsi"/>
+                <w:i/>
+                <w:color w:val="3B3838" w:themeColor="background2" w:themeShade="40"/>
+                <w:sz w:val="24"/>
+                <w:szCs w:val="28"/>
+              </w:rPr>
+              <w:t xml:space="preserve">Engineering Intern </w:t>
+            </w:r>
+            <w:r>
+              <w:rPr>
+                <w:rFonts w:ascii="Roboto" w:hAnsi="Roboto" w:cstheme="minorHAnsi"/>
+                <w:color w:val="3B3838" w:themeColor="background2" w:themeShade="40"/>
+                <w:sz w:val="24"/>
+                <w:szCs w:val="28"/>
+              </w:rPr>
+              <w:t>|</w:t>
+            </w:r>
+            <w:r>
+              <w:rPr>
+                <w:rFonts w:ascii="Roboto" w:hAnsi="Roboto" w:cstheme="minorHAnsi"/>
+                <w:i/>
+                <w:color w:val="3B3838" w:themeColor="background2" w:themeShade="40"/>
+                <w:sz w:val="24"/>
+                <w:szCs w:val="28"/>
+              </w:rPr>
+              <w:t xml:space="preserve"> Summer 2018</w:t>
+            </w:r>
+          </w:p>
+          <w:p>
+            <w:pPr>
+              <w:pStyle w:val="ListParagraph"/>
+              <w:numPr>
+                <w:ilvl w:val="0"/>
+                <w:numId w:val="3"/>
+              </w:numPr>
+              <w:spacing w:line="300" w:lineRule="auto"/>
+              <w:ind w:right="1"/>
+              <w:rPr>
+                <w:rFonts w:ascii="Roboto" w:hAnsi="Roboto" w:cstheme="minorHAnsi"/>
+                <w:color w:val="3B3838" w:themeColor="background2" w:themeShade="40"/>
+                <w:sz w:val="24"/>
+                <w:szCs w:val="28"/>
+              </w:rPr>
+            </w:pPr>
+            <w:r>
+              <w:rPr>
+                <w:rFonts w:ascii="Roboto" w:hAnsi="Roboto" w:cstheme="minorHAnsi"/>
+                <w:color w:val="3B3838" w:themeColor="background2" w:themeShade="40"/>
+                <w:sz w:val="24"/>
+                <w:szCs w:val="28"/>
+              </w:rPr>
+              <w:t>Derived forward kinematic equations for 10DoF humanoid bipedal robot</w:t>
+            </w:r>
+          </w:p>
+          <w:p>
+            <w:pPr>
+              <w:pStyle w:val="ListParagraph"/>
+              <w:numPr>
+                <w:ilvl w:val="0"/>
+                <w:numId w:val="3"/>
+              </w:numPr>
+              <w:spacing w:line="300" w:lineRule="auto"/>
+              <w:ind w:right="1"/>
+              <w:rPr>
+                <w:rFonts w:ascii="Roboto" w:hAnsi="Roboto" w:cstheme="minorHAnsi"/>
+                <w:color w:val="3B3838" w:themeColor="background2" w:themeShade="40"/>
+                <w:sz w:val="20"/>
+                <w:szCs w:val="20"/>
+              </w:rPr>
+            </w:pPr>
+            <w:r>
+              <w:rPr>
+                <w:rFonts w:ascii="Roboto" w:hAnsi="Roboto" w:cstheme="minorHAnsi"/>
+                <w:color w:val="3B3838" w:themeColor="background2" w:themeShade="40"/>
+                <w:sz w:val="24"/>
+                <w:szCs w:val="28"/>
+              </w:rPr>
+              <w:t xml:space="preserve">Updated actuator </w:t>
+            </w:r>
+            <w:proofErr w:type="spellStart"/>
+            <w:r>
+              <w:rPr>
+                <w:rFonts w:ascii="Roboto" w:hAnsi="Roboto" w:cstheme="minorHAnsi"/>
+                <w:color w:val="3B3838" w:themeColor="background2" w:themeShade="40"/>
+                <w:sz w:val="24"/>
+                <w:szCs w:val="28"/>
+              </w:rPr>
+              <w:t>testbed</w:t>
+            </w:r>
+            <w:proofErr w:type="spellEnd"/>
+            <w:r>
+              <w:rPr>
+                <w:rFonts w:ascii="Roboto" w:hAnsi="Roboto" w:cstheme="minorHAnsi"/>
+                <w:color w:val="3B3838" w:themeColor="background2" w:themeShade="40"/>
+                <w:sz w:val="24"/>
+                <w:szCs w:val="28"/>
+              </w:rPr>
+              <w:t xml:space="preserve"> product to achieve higher payloads with lower fabrication costs</w:t>
+            </w:r>
+          </w:p>
+          <w:p>
+            <w:pPr>
+              <w:spacing w:line="300" w:lineRule="auto"/>
+              <w:ind w:right="1"/>
+              <w:rPr>
+                <w:rFonts w:ascii="Roboto" w:hAnsi="Roboto" w:cstheme="minorHAnsi"/>
+                <w:color w:val="3B3838" w:themeColor="background2" w:themeShade="40"/>
+                <w:sz w:val="20"/>
+                <w:szCs w:val="20"/>
+              </w:rPr>
+            </w:pPr>
+          </w:p>
+          <w:p>
+            <w:pPr>
+              <w:spacing w:line="300" w:lineRule="auto"/>
+              <w:ind w:right="-14"/>
               <w:rPr>
                 <w:rFonts w:ascii="Roboto" w:hAnsi="Roboto" w:cstheme="minorHAnsi"/>
                 <w:color w:val="3B3838" w:themeColor="background2" w:themeShade="40"/>
                 <w:sz w:val="28"/>
                 <w:szCs w:val="28"/>
-              </w:rPr>
-              <w:t xml:space="preserve"> </w:t>
-            </w:r>
+                <w:vertAlign w:val="superscript"/>
+              </w:rPr>
+            </w:pPr>
+            <w:proofErr w:type="spellStart"/>
             <w:r>
               <w:rPr>
                 <w:rFonts w:ascii="Roboto" w:hAnsi="Roboto" w:cstheme="minorHAnsi"/>
@@ -1496,6 +720,674 @@
                 <w:sz w:val="28"/>
                 <w:szCs w:val="28"/>
               </w:rPr>
+              <w:t>ReNeu</w:t>
+            </w:r>
+            <w:proofErr w:type="spellEnd"/>
+            <w:r>
+              <w:rPr>
+                <w:rFonts w:ascii="Roboto" w:hAnsi="Roboto" w:cstheme="minorHAnsi"/>
+                <w:color w:val="3B3838" w:themeColor="background2" w:themeShade="40"/>
+                <w:sz w:val="28"/>
+                <w:szCs w:val="28"/>
+              </w:rPr>
+              <w:t xml:space="preserve"> Robotics Lab</w:t>
+            </w:r>
+          </w:p>
+          <w:p>
+            <w:pPr>
+              <w:spacing w:line="300" w:lineRule="auto"/>
+              <w:ind w:right="-14"/>
+              <w:rPr>
+                <w:rFonts w:ascii="Roboto" w:hAnsi="Roboto" w:cstheme="minorHAnsi"/>
+                <w:i/>
+                <w:color w:val="3B3838" w:themeColor="background2" w:themeShade="40"/>
+                <w:sz w:val="24"/>
+                <w:szCs w:val="28"/>
+              </w:rPr>
+            </w:pPr>
+            <w:r>
+              <w:rPr>
+                <w:rFonts w:ascii="Roboto" w:hAnsi="Roboto" w:cstheme="minorHAnsi"/>
+                <w:i/>
+                <w:color w:val="3B3838" w:themeColor="background2" w:themeShade="40"/>
+                <w:sz w:val="24"/>
+                <w:szCs w:val="28"/>
+              </w:rPr>
+              <w:t xml:space="preserve">Undergraduate Researcher </w:t>
+            </w:r>
+            <w:r>
+              <w:rPr>
+                <w:rFonts w:ascii="Roboto" w:hAnsi="Roboto" w:cstheme="minorHAnsi"/>
+                <w:color w:val="3B3838" w:themeColor="background2" w:themeShade="40"/>
+                <w:sz w:val="24"/>
+                <w:szCs w:val="28"/>
+              </w:rPr>
+              <w:t>|</w:t>
+            </w:r>
+            <w:r>
+              <w:rPr>
+                <w:rFonts w:ascii="Roboto" w:hAnsi="Roboto" w:cstheme="minorHAnsi"/>
+                <w:i/>
+                <w:color w:val="3B3838" w:themeColor="background2" w:themeShade="40"/>
+                <w:sz w:val="24"/>
+                <w:szCs w:val="28"/>
+              </w:rPr>
+              <w:t xml:space="preserve"> 2016 - 2019</w:t>
+            </w:r>
+          </w:p>
+          <w:p>
+            <w:pPr>
+              <w:pStyle w:val="ListParagraph"/>
+              <w:numPr>
+                <w:ilvl w:val="0"/>
+                <w:numId w:val="4"/>
+              </w:numPr>
+              <w:spacing w:line="300" w:lineRule="auto"/>
+              <w:ind w:right="-14"/>
+              <w:rPr>
+                <w:rFonts w:ascii="Roboto" w:hAnsi="Roboto" w:cstheme="minorHAnsi"/>
+                <w:color w:val="3B3838" w:themeColor="background2" w:themeShade="40"/>
+                <w:sz w:val="24"/>
+                <w:szCs w:val="28"/>
+              </w:rPr>
+            </w:pPr>
+            <w:r>
+              <w:rPr>
+                <w:rFonts w:ascii="Roboto" w:hAnsi="Roboto" w:cstheme="minorHAnsi"/>
+                <w:color w:val="3B3838" w:themeColor="background2" w:themeShade="40"/>
+                <w:sz w:val="24"/>
+                <w:szCs w:val="28"/>
+              </w:rPr>
+              <w:t>Designed and fabricated components for rehabilitation robots</w:t>
+            </w:r>
+          </w:p>
+          <w:p>
+            <w:pPr>
+              <w:pStyle w:val="ListParagraph"/>
+              <w:numPr>
+                <w:ilvl w:val="0"/>
+                <w:numId w:val="4"/>
+              </w:numPr>
+              <w:spacing w:line="300" w:lineRule="auto"/>
+              <w:ind w:right="-14"/>
+              <w:rPr>
+                <w:rFonts w:ascii="Roboto" w:hAnsi="Roboto" w:cstheme="minorHAnsi"/>
+                <w:color w:val="3B3838" w:themeColor="background2" w:themeShade="40"/>
+                <w:sz w:val="24"/>
+                <w:szCs w:val="28"/>
+              </w:rPr>
+            </w:pPr>
+            <w:r>
+              <w:rPr>
+                <w:rFonts w:ascii="Roboto" w:hAnsi="Roboto" w:cstheme="minorHAnsi"/>
+                <w:color w:val="3B3838" w:themeColor="background2" w:themeShade="40"/>
+                <w:sz w:val="24"/>
+                <w:szCs w:val="28"/>
+              </w:rPr>
+              <w:t>3D-printed and assembled custom hand and finger prosthetics</w:t>
+            </w:r>
+            <w:r>
+              <w:rPr>
+                <w:rFonts w:ascii="Roboto" w:hAnsi="Roboto" w:cstheme="minorHAnsi"/>
+                <w:color w:val="3B3838" w:themeColor="background2" w:themeShade="40"/>
+                <w:sz w:val="24"/>
+                <w:szCs w:val="28"/>
+              </w:rPr>
+              <w:softHyphen/>
+            </w:r>
+            <w:r>
+              <w:rPr>
+                <w:rFonts w:ascii="Roboto" w:hAnsi="Roboto" w:cstheme="minorHAnsi"/>
+                <w:color w:val="3B3838" w:themeColor="background2" w:themeShade="40"/>
+                <w:sz w:val="24"/>
+                <w:szCs w:val="28"/>
+              </w:rPr>
+              <w:softHyphen/>
+            </w:r>
+            <w:r>
+              <w:rPr>
+                <w:rFonts w:ascii="Roboto" w:hAnsi="Roboto" w:cstheme="minorHAnsi"/>
+                <w:color w:val="3B3838" w:themeColor="background2" w:themeShade="40"/>
+                <w:sz w:val="24"/>
+                <w:szCs w:val="28"/>
+                <w:vertAlign w:val="subscript"/>
+              </w:rPr>
+              <w:softHyphen/>
+            </w:r>
+            <w:r>
+              <w:rPr>
+                <w:rFonts w:ascii="Roboto" w:hAnsi="Roboto" w:cstheme="minorHAnsi"/>
+                <w:color w:val="3B3838" w:themeColor="background2" w:themeShade="40"/>
+                <w:sz w:val="24"/>
+                <w:szCs w:val="28"/>
+              </w:rPr>
+              <w:softHyphen/>
+            </w:r>
+            <w:r>
+              <w:rPr>
+                <w:rFonts w:ascii="Roboto" w:hAnsi="Roboto" w:cstheme="minorHAnsi"/>
+                <w:color w:val="3B3838" w:themeColor="background2" w:themeShade="40"/>
+                <w:sz w:val="24"/>
+                <w:szCs w:val="28"/>
+                <w:vertAlign w:val="subscript"/>
+              </w:rPr>
+              <w:softHyphen/>
+            </w:r>
+          </w:p>
+        </w:tc>
+        <w:tc>
+          <w:tcPr>
+            <w:tcW w:w="2356" w:type="pct"/>
+            <w:tcBorders>
+              <w:top w:val="nil"/>
+              <w:left w:val="single" w:sz="12" w:space="0" w:color="3B3838" w:themeColor="background2" w:themeShade="40"/>
+              <w:bottom w:val="single" w:sz="12" w:space="0" w:color="3B3838" w:themeColor="background2" w:themeShade="40"/>
+              <w:right w:val="nil"/>
+            </w:tcBorders>
+            <w:shd w:val="clear" w:color="auto" w:fill="FFFFFF" w:themeFill="background1"/>
+          </w:tcPr>
+          <w:p>
+            <w:pPr>
+              <w:spacing w:line="300" w:lineRule="auto"/>
+              <w:rPr>
+                <w:rFonts w:ascii="Roboto" w:hAnsi="Roboto" w:cstheme="minorHAnsi"/>
+                <w:color w:val="3B3838" w:themeColor="background2" w:themeShade="40"/>
+                <w:sz w:val="20"/>
+                <w:szCs w:val="24"/>
+              </w:rPr>
+            </w:pPr>
+          </w:p>
+          <w:p>
+            <w:pPr>
+              <w:spacing w:line="300" w:lineRule="auto"/>
+              <w:rPr>
+                <w:rFonts w:ascii="Roboto" w:hAnsi="Roboto" w:cstheme="minorHAnsi"/>
+                <w:color w:val="3B3838" w:themeColor="background2" w:themeShade="40"/>
+                <w:sz w:val="28"/>
+                <w:szCs w:val="24"/>
+              </w:rPr>
+            </w:pPr>
+            <w:r>
+              <w:rPr>
+                <w:rFonts w:ascii="Roboto" w:hAnsi="Roboto" w:cstheme="minorHAnsi"/>
+                <w:color w:val="3B3838" w:themeColor="background2" w:themeShade="40"/>
+                <w:sz w:val="28"/>
+                <w:szCs w:val="24"/>
+              </w:rPr>
+              <w:t>Experienced</w:t>
+            </w:r>
+            <w:r>
+              <w:rPr>
+                <w:rFonts w:ascii="Roboto" w:hAnsi="Roboto" w:cstheme="minorHAnsi"/>
+                <w:color w:val="3B3838" w:themeColor="background2" w:themeShade="40"/>
+                <w:sz w:val="28"/>
+                <w:szCs w:val="24"/>
+              </w:rPr>
+              <w:t>:</w:t>
+            </w:r>
+          </w:p>
+          <w:p>
+            <w:pPr>
+              <w:pStyle w:val="ListParagraph"/>
+              <w:numPr>
+                <w:ilvl w:val="0"/>
+                <w:numId w:val="8"/>
+              </w:numPr>
+              <w:spacing w:line="300" w:lineRule="auto"/>
+              <w:rPr>
+                <w:rFonts w:ascii="Roboto" w:hAnsi="Roboto" w:cstheme="minorHAnsi"/>
+                <w:color w:val="3B3838" w:themeColor="background2" w:themeShade="40"/>
+                <w:sz w:val="24"/>
+                <w:szCs w:val="24"/>
+              </w:rPr>
+            </w:pPr>
+            <w:r>
+              <w:rPr>
+                <w:rFonts w:ascii="Roboto" w:hAnsi="Roboto" w:cstheme="minorHAnsi"/>
+                <w:color w:val="3B3838" w:themeColor="background2" w:themeShade="40"/>
+                <w:sz w:val="24"/>
+                <w:szCs w:val="24"/>
+              </w:rPr>
+              <w:t xml:space="preserve">C, </w:t>
+            </w:r>
+            <w:r>
+              <w:rPr>
+                <w:rFonts w:ascii="Roboto" w:hAnsi="Roboto" w:cstheme="minorHAnsi"/>
+                <w:color w:val="3B3838" w:themeColor="background2" w:themeShade="40"/>
+                <w:sz w:val="24"/>
+                <w:szCs w:val="24"/>
+              </w:rPr>
+              <w:t>C++</w:t>
+            </w:r>
+          </w:p>
+          <w:p>
+            <w:pPr>
+              <w:pStyle w:val="ListParagraph"/>
+              <w:numPr>
+                <w:ilvl w:val="0"/>
+                <w:numId w:val="8"/>
+              </w:numPr>
+              <w:spacing w:after="160" w:line="300" w:lineRule="auto"/>
+              <w:rPr>
+                <w:rFonts w:ascii="Roboto" w:hAnsi="Roboto" w:cstheme="minorHAnsi"/>
+                <w:color w:val="3B3838" w:themeColor="background2" w:themeShade="40"/>
+                <w:sz w:val="24"/>
+                <w:szCs w:val="24"/>
+              </w:rPr>
+            </w:pPr>
+            <w:r>
+              <w:rPr>
+                <w:rFonts w:ascii="Roboto" w:hAnsi="Roboto" w:cstheme="minorHAnsi"/>
+                <w:color w:val="3B3838" w:themeColor="background2" w:themeShade="40"/>
+                <w:sz w:val="24"/>
+                <w:szCs w:val="24"/>
+              </w:rPr>
+              <w:t>Robot Operating System (ROS)</w:t>
+            </w:r>
+          </w:p>
+          <w:p>
+            <w:pPr>
+              <w:pStyle w:val="ListParagraph"/>
+              <w:numPr>
+                <w:ilvl w:val="0"/>
+                <w:numId w:val="8"/>
+              </w:numPr>
+              <w:spacing w:line="300" w:lineRule="auto"/>
+              <w:rPr>
+                <w:rFonts w:ascii="Roboto" w:hAnsi="Roboto" w:cstheme="minorHAnsi"/>
+                <w:color w:val="3B3838" w:themeColor="background2" w:themeShade="40"/>
+                <w:sz w:val="24"/>
+                <w:szCs w:val="24"/>
+              </w:rPr>
+            </w:pPr>
+            <w:r>
+              <w:rPr>
+                <w:rFonts w:ascii="Roboto" w:hAnsi="Roboto" w:cstheme="minorHAnsi"/>
+                <w:color w:val="3B3838" w:themeColor="background2" w:themeShade="40"/>
+                <w:sz w:val="24"/>
+                <w:szCs w:val="24"/>
+              </w:rPr>
+              <w:t>MATLAB</w:t>
+            </w:r>
+          </w:p>
+          <w:p>
+            <w:pPr>
+              <w:pStyle w:val="ListParagraph"/>
+              <w:numPr>
+                <w:ilvl w:val="0"/>
+                <w:numId w:val="8"/>
+              </w:numPr>
+              <w:spacing w:line="300" w:lineRule="auto"/>
+              <w:rPr>
+                <w:rFonts w:ascii="Roboto" w:hAnsi="Roboto" w:cstheme="minorHAnsi"/>
+                <w:color w:val="3B3838" w:themeColor="background2" w:themeShade="40"/>
+                <w:sz w:val="24"/>
+                <w:szCs w:val="24"/>
+              </w:rPr>
+            </w:pPr>
+            <w:r>
+              <w:rPr>
+                <w:rFonts w:ascii="Roboto" w:hAnsi="Roboto" w:cstheme="minorHAnsi"/>
+                <w:color w:val="3B3838" w:themeColor="background2" w:themeShade="40"/>
+                <w:sz w:val="24"/>
+                <w:szCs w:val="24"/>
+              </w:rPr>
+              <w:t>SolidWorks</w:t>
+            </w:r>
+          </w:p>
+          <w:p>
+            <w:pPr>
+              <w:pStyle w:val="ListParagraph"/>
+              <w:numPr>
+                <w:ilvl w:val="0"/>
+                <w:numId w:val="8"/>
+              </w:numPr>
+              <w:spacing w:after="160" w:line="300" w:lineRule="auto"/>
+              <w:rPr>
+                <w:rFonts w:ascii="Roboto" w:hAnsi="Roboto" w:cstheme="minorHAnsi"/>
+                <w:color w:val="3B3838" w:themeColor="background2" w:themeShade="40"/>
+                <w:sz w:val="24"/>
+                <w:szCs w:val="24"/>
+              </w:rPr>
+            </w:pPr>
+            <w:r>
+              <w:rPr>
+                <w:rFonts w:ascii="Roboto" w:hAnsi="Roboto" w:cstheme="minorHAnsi"/>
+                <w:color w:val="3B3838" w:themeColor="background2" w:themeShade="40"/>
+                <w:sz w:val="24"/>
+                <w:szCs w:val="24"/>
+              </w:rPr>
+              <w:t>Additive M</w:t>
+            </w:r>
+            <w:r>
+              <w:rPr>
+                <w:rFonts w:ascii="Roboto" w:hAnsi="Roboto" w:cstheme="minorHAnsi"/>
+                <w:color w:val="3B3838" w:themeColor="background2" w:themeShade="40"/>
+                <w:sz w:val="24"/>
+                <w:szCs w:val="24"/>
+              </w:rPr>
+              <w:t>anufacturing</w:t>
+            </w:r>
+          </w:p>
+          <w:p>
+            <w:pPr>
+              <w:pStyle w:val="ListParagraph"/>
+              <w:numPr>
+                <w:ilvl w:val="0"/>
+                <w:numId w:val="8"/>
+              </w:numPr>
+              <w:spacing w:line="300" w:lineRule="auto"/>
+              <w:rPr>
+                <w:rFonts w:ascii="Roboto" w:hAnsi="Roboto" w:cstheme="minorHAnsi"/>
+                <w:color w:val="3B3838" w:themeColor="background2" w:themeShade="40"/>
+                <w:sz w:val="20"/>
+                <w:szCs w:val="24"/>
+              </w:rPr>
+            </w:pPr>
+            <w:r>
+              <w:rPr>
+                <w:rFonts w:ascii="Roboto" w:hAnsi="Roboto" w:cstheme="minorHAnsi"/>
+                <w:color w:val="3B3838" w:themeColor="background2" w:themeShade="40"/>
+                <w:sz w:val="24"/>
+                <w:szCs w:val="24"/>
+              </w:rPr>
+              <w:t>M</w:t>
+            </w:r>
+            <w:r>
+              <w:rPr>
+                <w:rFonts w:ascii="Roboto" w:hAnsi="Roboto" w:cstheme="minorHAnsi"/>
+                <w:color w:val="3B3838" w:themeColor="background2" w:themeShade="40"/>
+                <w:sz w:val="24"/>
+                <w:szCs w:val="24"/>
+              </w:rPr>
+              <w:t>achining</w:t>
+            </w:r>
+            <w:r>
+              <w:rPr>
+                <w:rFonts w:ascii="Roboto" w:hAnsi="Roboto" w:cstheme="minorHAnsi"/>
+                <w:color w:val="3B3838" w:themeColor="background2" w:themeShade="40"/>
+                <w:sz w:val="24"/>
+                <w:szCs w:val="24"/>
+              </w:rPr>
+              <w:t>, CNC</w:t>
+            </w:r>
+          </w:p>
+          <w:p>
+            <w:pPr>
+              <w:spacing w:line="300" w:lineRule="auto"/>
+              <w:rPr>
+                <w:rFonts w:ascii="Roboto" w:hAnsi="Roboto" w:cstheme="minorHAnsi"/>
+                <w:color w:val="3B3838" w:themeColor="background2" w:themeShade="40"/>
+                <w:sz w:val="20"/>
+                <w:szCs w:val="24"/>
+              </w:rPr>
+            </w:pPr>
+          </w:p>
+          <w:p>
+            <w:pPr>
+              <w:spacing w:line="300" w:lineRule="auto"/>
+              <w:rPr>
+                <w:rFonts w:ascii="Roboto" w:hAnsi="Roboto" w:cstheme="minorHAnsi"/>
+                <w:color w:val="3B3838" w:themeColor="background2" w:themeShade="40"/>
+                <w:sz w:val="28"/>
+                <w:szCs w:val="24"/>
+              </w:rPr>
+            </w:pPr>
+            <w:r>
+              <w:rPr>
+                <w:rFonts w:ascii="Roboto" w:hAnsi="Roboto" w:cstheme="minorHAnsi"/>
+                <w:color w:val="3B3838" w:themeColor="background2" w:themeShade="40"/>
+                <w:sz w:val="28"/>
+                <w:szCs w:val="24"/>
+              </w:rPr>
+              <w:t>Familiar:</w:t>
+            </w:r>
+          </w:p>
+          <w:p>
+            <w:pPr>
+              <w:pStyle w:val="ListParagraph"/>
+              <w:numPr>
+                <w:ilvl w:val="0"/>
+                <w:numId w:val="9"/>
+              </w:numPr>
+              <w:spacing w:line="300" w:lineRule="auto"/>
+              <w:rPr>
+                <w:rFonts w:ascii="Roboto" w:hAnsi="Roboto" w:cstheme="minorHAnsi"/>
+                <w:color w:val="3B3838" w:themeColor="background2" w:themeShade="40"/>
+                <w:sz w:val="24"/>
+                <w:szCs w:val="24"/>
+              </w:rPr>
+            </w:pPr>
+            <w:r>
+              <w:rPr>
+                <w:rFonts w:ascii="Roboto" w:hAnsi="Roboto" w:cstheme="minorHAnsi"/>
+                <w:color w:val="3B3838" w:themeColor="background2" w:themeShade="40"/>
+                <w:sz w:val="24"/>
+                <w:szCs w:val="24"/>
+              </w:rPr>
+              <w:t>Python</w:t>
+            </w:r>
+          </w:p>
+          <w:p>
+            <w:pPr>
+              <w:pStyle w:val="ListParagraph"/>
+              <w:numPr>
+                <w:ilvl w:val="0"/>
+                <w:numId w:val="9"/>
+              </w:numPr>
+              <w:spacing w:line="300" w:lineRule="auto"/>
+              <w:rPr>
+                <w:rFonts w:ascii="Roboto" w:hAnsi="Roboto" w:cstheme="minorHAnsi"/>
+                <w:color w:val="3B3838" w:themeColor="background2" w:themeShade="40"/>
+                <w:sz w:val="24"/>
+                <w:szCs w:val="24"/>
+              </w:rPr>
+            </w:pPr>
+            <w:r>
+              <w:rPr>
+                <w:rFonts w:ascii="Roboto" w:hAnsi="Roboto" w:cstheme="minorHAnsi"/>
+                <w:color w:val="3B3838" w:themeColor="background2" w:themeShade="40"/>
+                <w:sz w:val="24"/>
+                <w:szCs w:val="24"/>
+              </w:rPr>
+              <w:t>Simulink</w:t>
+            </w:r>
+            <w:r>
+              <w:rPr>
+                <w:rFonts w:ascii="Roboto" w:hAnsi="Roboto" w:cstheme="minorHAnsi"/>
+                <w:color w:val="3B3838" w:themeColor="background2" w:themeShade="40"/>
+                <w:sz w:val="24"/>
+                <w:szCs w:val="24"/>
+              </w:rPr>
+              <w:t xml:space="preserve">, </w:t>
+            </w:r>
+            <w:proofErr w:type="spellStart"/>
+            <w:r>
+              <w:rPr>
+                <w:rFonts w:ascii="Roboto" w:hAnsi="Roboto" w:cstheme="minorHAnsi"/>
+                <w:color w:val="3B3838" w:themeColor="background2" w:themeShade="40"/>
+                <w:sz w:val="24"/>
+                <w:szCs w:val="24"/>
+              </w:rPr>
+              <w:t>LabVIEW</w:t>
+            </w:r>
+            <w:proofErr w:type="spellEnd"/>
+          </w:p>
+          <w:p>
+            <w:pPr>
+              <w:pStyle w:val="ListParagraph"/>
+              <w:numPr>
+                <w:ilvl w:val="0"/>
+                <w:numId w:val="9"/>
+              </w:numPr>
+              <w:spacing w:line="300" w:lineRule="auto"/>
+              <w:rPr>
+                <w:rFonts w:ascii="Roboto" w:hAnsi="Roboto" w:cstheme="minorHAnsi"/>
+                <w:color w:val="3B3838" w:themeColor="background2" w:themeShade="40"/>
+                <w:sz w:val="20"/>
+                <w:szCs w:val="24"/>
+              </w:rPr>
+            </w:pPr>
+            <w:r>
+              <w:rPr>
+                <w:rFonts w:ascii="Roboto" w:hAnsi="Roboto" w:cstheme="minorHAnsi"/>
+                <w:color w:val="3B3838" w:themeColor="background2" w:themeShade="40"/>
+                <w:sz w:val="24"/>
+                <w:szCs w:val="24"/>
+              </w:rPr>
+              <w:t>HTML, CSS, JavaScript</w:t>
+            </w:r>
+            <w:r>
+              <w:rPr>
+                <w:rFonts w:ascii="Roboto" w:hAnsi="Roboto" w:cstheme="minorHAnsi"/>
+                <w:color w:val="3B3838" w:themeColor="background2" w:themeShade="40"/>
+                <w:sz w:val="24"/>
+                <w:szCs w:val="24"/>
+              </w:rPr>
+              <w:softHyphen/>
+            </w:r>
+          </w:p>
+          <w:p>
+            <w:pPr>
+              <w:spacing w:line="300" w:lineRule="auto"/>
+              <w:rPr>
+                <w:rFonts w:ascii="Roboto" w:hAnsi="Roboto" w:cstheme="minorHAnsi"/>
+                <w:color w:val="3B3838" w:themeColor="background2" w:themeShade="40"/>
+                <w:sz w:val="20"/>
+                <w:szCs w:val="24"/>
+              </w:rPr>
+            </w:pPr>
+          </w:p>
+        </w:tc>
+        <w:bookmarkStart w:id="0" w:name="_GoBack"/>
+        <w:bookmarkEnd w:id="0"/>
+      </w:tr>
+      <w:tr>
+        <w:trPr>
+          <w:trHeight w:val="519"/>
+        </w:trPr>
+        <w:tc>
+          <w:tcPr>
+            <w:tcW w:w="2644" w:type="pct"/>
+            <w:vMerge/>
+            <w:tcBorders>
+              <w:left w:val="nil"/>
+              <w:right w:val="single" w:sz="12" w:space="0" w:color="3B3838" w:themeColor="background2" w:themeShade="40"/>
+            </w:tcBorders>
+          </w:tcPr>
+          <w:p>
+            <w:pPr>
+              <w:spacing w:line="300" w:lineRule="auto"/>
+              <w:ind w:right="3810"/>
+              <w:rPr>
+                <w:rFonts w:ascii="Roboto" w:hAnsi="Roboto" w:cstheme="minorHAnsi"/>
+                <w:color w:val="3B3838" w:themeColor="background2" w:themeShade="40"/>
+                <w:sz w:val="28"/>
+                <w:szCs w:val="28"/>
+              </w:rPr>
+            </w:pPr>
+          </w:p>
+        </w:tc>
+        <w:tc>
+          <w:tcPr>
+            <w:tcW w:w="2356" w:type="pct"/>
+            <w:tcBorders>
+              <w:top w:val="single" w:sz="12" w:space="0" w:color="3B3838" w:themeColor="background2" w:themeShade="40"/>
+              <w:left w:val="single" w:sz="12" w:space="0" w:color="3B3838" w:themeColor="background2" w:themeShade="40"/>
+              <w:bottom w:val="nil"/>
+              <w:right w:val="nil"/>
+            </w:tcBorders>
+            <w:shd w:val="clear" w:color="auto" w:fill="DEEAF6" w:themeFill="accent1" w:themeFillTint="33"/>
+            <w:vAlign w:val="bottom"/>
+          </w:tcPr>
+          <w:p>
+            <w:pPr>
+              <w:spacing w:line="300" w:lineRule="auto"/>
+              <w:jc w:val="center"/>
+              <w:rPr>
+                <w:rFonts w:ascii="Roboto" w:hAnsi="Roboto" w:cstheme="minorHAnsi"/>
+                <w:color w:val="3B3838" w:themeColor="background2" w:themeShade="40"/>
+                <w:sz w:val="24"/>
+                <w:szCs w:val="28"/>
+              </w:rPr>
+            </w:pPr>
+            <w:r>
+              <w:rPr>
+                <w:rFonts w:ascii="Roboto" w:hAnsi="Roboto" w:cstheme="minorHAnsi"/>
+                <w:color w:val="3B3838" w:themeColor="background2" w:themeShade="40"/>
+                <w:sz w:val="28"/>
+                <w:szCs w:val="28"/>
+              </w:rPr>
+              <w:t>Education</w:t>
+            </w:r>
+          </w:p>
+        </w:tc>
+      </w:tr>
+      <w:tr>
+        <w:trPr>
+          <w:trHeight w:val="4958"/>
+        </w:trPr>
+        <w:tc>
+          <w:tcPr>
+            <w:tcW w:w="2644" w:type="pct"/>
+            <w:vMerge/>
+            <w:tcBorders>
+              <w:left w:val="nil"/>
+              <w:bottom w:val="nil"/>
+              <w:right w:val="single" w:sz="12" w:space="0" w:color="3B3838" w:themeColor="background2" w:themeShade="40"/>
+            </w:tcBorders>
+          </w:tcPr>
+          <w:p>
+            <w:pPr>
+              <w:spacing w:line="300" w:lineRule="auto"/>
+              <w:ind w:right="3810"/>
+              <w:rPr>
+                <w:rFonts w:ascii="Roboto" w:hAnsi="Roboto" w:cstheme="minorHAnsi"/>
+                <w:color w:val="3B3838" w:themeColor="background2" w:themeShade="40"/>
+                <w:sz w:val="28"/>
+                <w:szCs w:val="28"/>
+              </w:rPr>
+            </w:pPr>
+          </w:p>
+        </w:tc>
+        <w:tc>
+          <w:tcPr>
+            <w:tcW w:w="2356" w:type="pct"/>
+            <w:tcBorders>
+              <w:top w:val="nil"/>
+              <w:left w:val="single" w:sz="12" w:space="0" w:color="3B3838" w:themeColor="background2" w:themeShade="40"/>
+              <w:bottom w:val="nil"/>
+              <w:right w:val="nil"/>
+            </w:tcBorders>
+          </w:tcPr>
+          <w:p>
+            <w:pPr>
+              <w:spacing w:line="300" w:lineRule="auto"/>
+              <w:rPr>
+                <w:rFonts w:ascii="Roboto" w:hAnsi="Roboto" w:cstheme="minorHAnsi"/>
+                <w:color w:val="3B3838" w:themeColor="background2" w:themeShade="40"/>
+                <w:sz w:val="20"/>
+                <w:szCs w:val="28"/>
+              </w:rPr>
+            </w:pPr>
+          </w:p>
+          <w:p>
+            <w:pPr>
+              <w:spacing w:line="300" w:lineRule="auto"/>
+              <w:rPr>
+                <w:rFonts w:ascii="Roboto" w:hAnsi="Roboto" w:cstheme="minorHAnsi"/>
+                <w:color w:val="3B3838" w:themeColor="background2" w:themeShade="40"/>
+                <w:sz w:val="28"/>
+                <w:szCs w:val="28"/>
+              </w:rPr>
+            </w:pPr>
+            <w:r>
+              <w:rPr>
+                <w:rFonts w:ascii="Roboto" w:hAnsi="Roboto" w:cstheme="minorHAnsi"/>
+                <w:color w:val="3B3838" w:themeColor="background2" w:themeShade="40"/>
+                <w:sz w:val="28"/>
+                <w:szCs w:val="28"/>
+              </w:rPr>
               <w:t>MS Mechanical Engineering</w:t>
             </w:r>
           </w:p>
@@ -1510,24 +1402,6 @@
                 <w:szCs w:val="28"/>
               </w:rPr>
             </w:pPr>
-            <w:r>
-              <w:rPr>
-                <w:rFonts w:ascii="Roboto" w:hAnsi="Roboto" w:cstheme="minorHAnsi"/>
-                <w:color w:val="3B3838" w:themeColor="background2" w:themeShade="40"/>
-                <w:sz w:val="28"/>
-                <w:szCs w:val="28"/>
-              </w:rPr>
-              <w:t xml:space="preserve"> </w:t>
-            </w:r>
-            <w:r>
-              <w:rPr>
-                <w:rFonts w:ascii="Roboto" w:hAnsi="Roboto" w:cstheme="minorHAnsi"/>
-                <w:color w:val="3B3838" w:themeColor="background2" w:themeShade="40"/>
-                <w:sz w:val="28"/>
-                <w:szCs w:val="28"/>
-              </w:rPr>
-              <w:t xml:space="preserve"> </w:t>
-            </w:r>
             <w:r>
               <w:rPr>
                 <w:rFonts w:ascii="Roboto" w:hAnsi="Roboto" w:cstheme="minorHAnsi"/>
@@ -1609,34 +1483,7 @@
                 <w:sz w:val="24"/>
                 <w:szCs w:val="28"/>
               </w:rPr>
-              <w:t>Funded</w:t>
-            </w:r>
-            <w:r>
-              <w:rPr>
-                <w:rFonts w:ascii="Roboto" w:hAnsi="Roboto" w:cstheme="minorHAnsi"/>
-                <w:color w:val="3B3838" w:themeColor="background2" w:themeShade="40"/>
-                <w:sz w:val="24"/>
-                <w:szCs w:val="28"/>
-              </w:rPr>
-              <w:t xml:space="preserve"> by Dep</w:t>
-            </w:r>
-            <w:r>
-              <w:rPr>
-                <w:rFonts w:ascii="Roboto" w:hAnsi="Roboto" w:cstheme="minorHAnsi"/>
-                <w:color w:val="3B3838" w:themeColor="background2" w:themeShade="40"/>
-                <w:sz w:val="24"/>
-                <w:szCs w:val="28"/>
-              </w:rPr>
-              <w:t>artment</w:t>
-            </w:r>
-            <w:r>
-              <w:rPr>
-                <w:rFonts w:ascii="Roboto" w:hAnsi="Roboto" w:cstheme="minorHAnsi"/>
-                <w:color w:val="3B3838" w:themeColor="background2" w:themeShade="40"/>
-                <w:sz w:val="24"/>
-                <w:szCs w:val="28"/>
-              </w:rPr>
-              <w:t xml:space="preserve"> of Energy</w:t>
+              <w:t>Funded by Department of Energy</w:t>
             </w:r>
           </w:p>
           <w:p>
@@ -1667,17 +1514,100 @@
                 <w:sz w:val="28"/>
                 <w:szCs w:val="28"/>
               </w:rPr>
+              <w:t>BS Mechanical Engineering</w:t>
+            </w:r>
+          </w:p>
+          <w:p>
+            <w:pPr>
+              <w:spacing w:line="300" w:lineRule="auto"/>
+              <w:rPr>
+                <w:rFonts w:ascii="Roboto" w:hAnsi="Roboto" w:cstheme="minorHAnsi"/>
+                <w:i/>
+                <w:color w:val="3B3838" w:themeColor="background2" w:themeShade="40"/>
+                <w:sz w:val="24"/>
+                <w:szCs w:val="28"/>
+              </w:rPr>
+            </w:pPr>
+            <w:r>
+              <w:rPr>
+                <w:rFonts w:ascii="Roboto" w:hAnsi="Roboto" w:cstheme="minorHAnsi"/>
+                <w:i/>
+                <w:color w:val="3B3838" w:themeColor="background2" w:themeShade="40"/>
+                <w:sz w:val="24"/>
+                <w:szCs w:val="28"/>
+              </w:rPr>
+              <w:t xml:space="preserve">UT Austin </w:t>
+            </w:r>
+            <w:r>
+              <w:rPr>
+                <w:rFonts w:ascii="Roboto" w:hAnsi="Roboto" w:cstheme="minorHAnsi"/>
+                <w:color w:val="3B3838" w:themeColor="background2" w:themeShade="40"/>
+                <w:sz w:val="24"/>
+                <w:szCs w:val="28"/>
+              </w:rPr>
+              <w:t>|</w:t>
+            </w:r>
+            <w:r>
+              <w:rPr>
+                <w:rFonts w:ascii="Roboto" w:hAnsi="Roboto" w:cstheme="minorHAnsi"/>
+                <w:i/>
+                <w:color w:val="3B3838" w:themeColor="background2" w:themeShade="40"/>
+                <w:sz w:val="24"/>
+                <w:szCs w:val="28"/>
+              </w:rPr>
+              <w:t xml:space="preserve"> 2015 – 2019</w:t>
+            </w:r>
+            <w:r>
+              <w:rPr>
+                <w:rFonts w:ascii="Roboto" w:hAnsi="Roboto" w:cstheme="minorHAnsi"/>
+                <w:i/>
+                <w:color w:val="3B3838" w:themeColor="background2" w:themeShade="40"/>
+                <w:sz w:val="24"/>
+                <w:szCs w:val="28"/>
+              </w:rPr>
               <w:t xml:space="preserve"> </w:t>
             </w:r>
             <w:r>
               <w:rPr>
                 <w:rFonts w:ascii="Roboto" w:hAnsi="Roboto" w:cstheme="minorHAnsi"/>
                 <w:color w:val="3B3838" w:themeColor="background2" w:themeShade="40"/>
+                <w:sz w:val="24"/>
+                <w:szCs w:val="28"/>
+              </w:rPr>
+              <w:t>|</w:t>
+            </w:r>
+            <w:r>
+              <w:rPr>
+                <w:rFonts w:ascii="Roboto" w:hAnsi="Roboto" w:cstheme="minorHAnsi"/>
+                <w:i/>
+                <w:color w:val="3B3838" w:themeColor="background2" w:themeShade="40"/>
+                <w:sz w:val="24"/>
+                <w:szCs w:val="28"/>
+              </w:rPr>
+              <w:t xml:space="preserve"> 3.84 GPA</w:t>
+            </w:r>
+          </w:p>
+          <w:p>
+            <w:pPr>
+              <w:spacing w:line="300" w:lineRule="auto"/>
+              <w:rPr>
+                <w:rFonts w:ascii="Roboto" w:hAnsi="Roboto" w:cstheme="minorHAnsi"/>
+                <w:color w:val="3B3838" w:themeColor="background2" w:themeShade="40"/>
+                <w:sz w:val="20"/>
+                <w:szCs w:val="28"/>
+              </w:rPr>
+            </w:pPr>
+          </w:p>
+          <w:p>
+            <w:pPr>
+              <w:spacing w:line="300" w:lineRule="auto"/>
+              <w:rPr>
+                <w:rFonts w:ascii="Roboto" w:hAnsi="Roboto" w:cstheme="minorHAnsi"/>
+                <w:color w:val="3B3838" w:themeColor="background2" w:themeShade="40"/>
                 <w:sz w:val="28"/>
                 <w:szCs w:val="28"/>
               </w:rPr>
-              <w:t xml:space="preserve"> </w:t>
-            </w:r>
+            </w:pPr>
             <w:r>
               <w:rPr>
                 <w:rFonts w:ascii="Roboto" w:hAnsi="Roboto" w:cstheme="minorHAnsi"/>
@@ -1685,153 +1615,7 @@
                 <w:sz w:val="28"/>
                 <w:szCs w:val="28"/>
               </w:rPr>
-              <w:t>BS Mechanical Engineering</w:t>
-            </w:r>
-          </w:p>
-          <w:p>
-            <w:pPr>
-              <w:spacing w:line="300" w:lineRule="auto"/>
-              <w:rPr>
-                <w:rFonts w:ascii="Roboto" w:hAnsi="Roboto" w:cstheme="minorHAnsi"/>
-                <w:i/>
-                <w:color w:val="3B3838" w:themeColor="background2" w:themeShade="40"/>
-                <w:sz w:val="24"/>
-                <w:szCs w:val="28"/>
-              </w:rPr>
-            </w:pPr>
-            <w:r>
-              <w:rPr>
-                <w:rFonts w:ascii="Roboto" w:hAnsi="Roboto" w:cstheme="minorHAnsi"/>
-                <w:color w:val="3B3838" w:themeColor="background2" w:themeShade="40"/>
-                <w:sz w:val="28"/>
-                <w:szCs w:val="28"/>
-              </w:rPr>
-              <w:t xml:space="preserve"> </w:t>
-            </w:r>
-            <w:r>
-              <w:rPr>
-                <w:rFonts w:ascii="Roboto" w:hAnsi="Roboto" w:cstheme="minorHAnsi"/>
-                <w:color w:val="3B3838" w:themeColor="background2" w:themeShade="40"/>
-                <w:sz w:val="28"/>
-                <w:szCs w:val="28"/>
-              </w:rPr>
-              <w:t xml:space="preserve"> </w:t>
-            </w:r>
-            <w:r>
-              <w:rPr>
-                <w:rFonts w:ascii="Roboto" w:hAnsi="Roboto" w:cstheme="minorHAnsi"/>
-                <w:i/>
-                <w:color w:val="3B3838" w:themeColor="background2" w:themeShade="40"/>
-                <w:sz w:val="24"/>
-                <w:szCs w:val="28"/>
-              </w:rPr>
-              <w:t xml:space="preserve">UT Austin </w:t>
-            </w:r>
-            <w:r>
-              <w:rPr>
-                <w:rFonts w:ascii="Roboto" w:hAnsi="Roboto" w:cstheme="minorHAnsi"/>
-                <w:color w:val="3B3838" w:themeColor="background2" w:themeShade="40"/>
-                <w:sz w:val="24"/>
-                <w:szCs w:val="28"/>
-              </w:rPr>
-              <w:t>|</w:t>
-            </w:r>
-            <w:r>
-              <w:rPr>
-                <w:rFonts w:ascii="Roboto" w:hAnsi="Roboto" w:cstheme="minorHAnsi"/>
-                <w:i/>
-                <w:color w:val="3B3838" w:themeColor="background2" w:themeShade="40"/>
-                <w:sz w:val="24"/>
-                <w:szCs w:val="28"/>
-              </w:rPr>
-              <w:t xml:space="preserve"> 2015 – 2019</w:t>
-            </w:r>
-            <w:r>
-              <w:rPr>
-                <w:rFonts w:ascii="Roboto" w:hAnsi="Roboto" w:cstheme="minorHAnsi"/>
-                <w:i/>
-                <w:color w:val="3B3838" w:themeColor="background2" w:themeShade="40"/>
-                <w:sz w:val="24"/>
-                <w:szCs w:val="28"/>
-              </w:rPr>
-              <w:t xml:space="preserve"> </w:t>
-            </w:r>
-            <w:r>
-              <w:rPr>
-                <w:rFonts w:ascii="Roboto" w:hAnsi="Roboto" w:cstheme="minorHAnsi"/>
-                <w:color w:val="3B3838" w:themeColor="background2" w:themeShade="40"/>
-                <w:sz w:val="24"/>
-                <w:szCs w:val="28"/>
-              </w:rPr>
-              <w:t>|</w:t>
-            </w:r>
-            <w:r>
-              <w:rPr>
-                <w:rFonts w:ascii="Roboto" w:hAnsi="Roboto" w:cstheme="minorHAnsi"/>
-                <w:i/>
-                <w:color w:val="3B3838" w:themeColor="background2" w:themeShade="40"/>
-                <w:sz w:val="24"/>
-                <w:szCs w:val="28"/>
-              </w:rPr>
-              <w:t xml:space="preserve"> 3.84 GPA</w:t>
-            </w:r>
-          </w:p>
-          <w:p>
-            <w:pPr>
-              <w:spacing w:line="300" w:lineRule="auto"/>
-              <w:rPr>
-                <w:rFonts w:ascii="Roboto" w:hAnsi="Roboto" w:cstheme="minorHAnsi"/>
-                <w:color w:val="3B3838" w:themeColor="background2" w:themeShade="40"/>
-                <w:sz w:val="20"/>
-                <w:szCs w:val="28"/>
-              </w:rPr>
-            </w:pPr>
-          </w:p>
-          <w:p>
-            <w:pPr>
-              <w:spacing w:line="300" w:lineRule="auto"/>
-              <w:rPr>
-                <w:rFonts w:ascii="Roboto" w:hAnsi="Roboto" w:cstheme="minorHAnsi"/>
-                <w:color w:val="3B3838" w:themeColor="background2" w:themeShade="40"/>
-                <w:sz w:val="28"/>
-                <w:szCs w:val="28"/>
-              </w:rPr>
-            </w:pPr>
-            <w:r>
-              <w:rPr>
-                <w:rFonts w:ascii="Roboto" w:hAnsi="Roboto" w:cstheme="minorHAnsi"/>
-                <w:color w:val="3B3838" w:themeColor="background2" w:themeShade="40"/>
-                <w:sz w:val="32"/>
-                <w:szCs w:val="28"/>
-              </w:rPr>
-              <w:t xml:space="preserve">  </w:t>
-            </w:r>
-            <w:r>
-              <w:rPr>
-                <w:rFonts w:ascii="Roboto" w:hAnsi="Roboto" w:cstheme="minorHAnsi"/>
-                <w:color w:val="3B3838" w:themeColor="background2" w:themeShade="40"/>
-                <w:sz w:val="28"/>
-                <w:szCs w:val="28"/>
-              </w:rPr>
-              <w:t>Coursework</w:t>
-            </w:r>
-            <w:r>
-              <w:rPr>
-                <w:rFonts w:ascii="Roboto" w:hAnsi="Roboto" w:cstheme="minorHAnsi"/>
-                <w:color w:val="3B3838" w:themeColor="background2" w:themeShade="40"/>
-                <w:sz w:val="28"/>
-                <w:szCs w:val="28"/>
-              </w:rPr>
-              <w:t xml:space="preserve"> topics</w:t>
-            </w:r>
-            <w:r>
-              <w:rPr>
-                <w:rFonts w:ascii="Roboto" w:hAnsi="Roboto" w:cstheme="minorHAnsi"/>
-                <w:color w:val="3B3838" w:themeColor="background2" w:themeShade="40"/>
-                <w:sz w:val="28"/>
-                <w:szCs w:val="28"/>
-              </w:rPr>
-              <w:t>:</w:t>
+              <w:t>Coursework topics:</w:t>
             </w:r>
           </w:p>
           <w:p>
@@ -1947,7 +1731,7 @@
     </w:p>
     <w:sectPr>
       <w:pgSz w:w="12240" w:h="15840"/>
-      <w:pgMar w:top="1296" w:right="1440" w:bottom="720" w:left="1440" w:header="720" w:footer="720" w:gutter="0"/>
+      <w:pgMar w:top="1296" w:right="1296" w:bottom="720" w:left="1296" w:header="720" w:footer="720" w:gutter="0"/>
       <w:cols w:space="720"/>
       <w:docGrid w:linePitch="360"/>
     </w:sectPr>
@@ -3864,7 +3648,7 @@
 </file>
 
 <file path=customXml/itemProps1.xml><?xml version="1.0" encoding="utf-8"?>
-<ds:datastoreItem xmlns:ds="http://schemas.openxmlformats.org/officeDocument/2006/customXml" ds:itemID="{E805320A-ABFB-40B8-8FD9-AE233CECFE68}">
+<ds:datastoreItem xmlns:ds="http://schemas.openxmlformats.org/officeDocument/2006/customXml" ds:itemID="{13129289-D437-4B08-89AC-3359D35F1FB9}">
   <ds:schemaRefs>
     <ds:schemaRef ds:uri="http://schemas.openxmlformats.org/officeDocument/2006/bibliography"/>
   </ds:schemaRefs>

--- a/MarkJenningsResume.docx
+++ b/MarkJenningsResume.docx
@@ -562,7 +562,6 @@
                 <w:vertAlign w:val="superscript"/>
               </w:rPr>
             </w:pPr>
-            <w:proofErr w:type="spellStart"/>
             <w:r>
               <w:rPr>
                 <w:rFonts w:ascii="Roboto" w:hAnsi="Roboto" w:cstheme="minorHAnsi"/>
@@ -572,7 +571,6 @@
               </w:rPr>
               <w:t>Apptronik</w:t>
             </w:r>
-            <w:proofErr w:type="spellEnd"/>
           </w:p>
           <w:p>
             <w:pPr>
@@ -665,27 +663,7 @@
                 <w:sz w:val="24"/>
                 <w:szCs w:val="28"/>
               </w:rPr>
-              <w:t xml:space="preserve">Updated actuator </w:t>
-            </w:r>
-            <w:proofErr w:type="spellStart"/>
-            <w:r>
-              <w:rPr>
-                <w:rFonts w:ascii="Roboto" w:hAnsi="Roboto" w:cstheme="minorHAnsi"/>
-                <w:color w:val="3B3838" w:themeColor="background2" w:themeShade="40"/>
-                <w:sz w:val="24"/>
-                <w:szCs w:val="28"/>
-              </w:rPr>
-              <w:t>testbed</w:t>
-            </w:r>
-            <w:proofErr w:type="spellEnd"/>
-            <w:r>
-              <w:rPr>
-                <w:rFonts w:ascii="Roboto" w:hAnsi="Roboto" w:cstheme="minorHAnsi"/>
-                <w:color w:val="3B3838" w:themeColor="background2" w:themeShade="40"/>
-                <w:sz w:val="24"/>
-                <w:szCs w:val="28"/>
-              </w:rPr>
-              <w:t xml:space="preserve"> product to achieve higher payloads with lower fabrication costs</w:t>
+              <w:t>Updated actuator testbed product to achieve higher payloads with lower fabrication costs</w:t>
             </w:r>
           </w:p>
           <w:p>
@@ -712,7 +690,6 @@
                 <w:vertAlign w:val="superscript"/>
               </w:rPr>
             </w:pPr>
-            <w:proofErr w:type="spellStart"/>
             <w:r>
               <w:rPr>
                 <w:rFonts w:ascii="Roboto" w:hAnsi="Roboto" w:cstheme="minorHAnsi"/>
@@ -720,17 +697,7 @@
                 <w:sz w:val="28"/>
                 <w:szCs w:val="28"/>
               </w:rPr>
-              <w:t>ReNeu</w:t>
-            </w:r>
-            <w:proofErr w:type="spellEnd"/>
-            <w:r>
-              <w:rPr>
-                <w:rFonts w:ascii="Roboto" w:hAnsi="Roboto" w:cstheme="minorHAnsi"/>
-                <w:color w:val="3B3838" w:themeColor="background2" w:themeShade="40"/>
-                <w:sz w:val="28"/>
-                <w:szCs w:val="28"/>
-              </w:rPr>
-              <w:t xml:space="preserve"> Robotics Lab</w:t>
+              <w:t>ReNeu Robotics Lab</w:t>
             </w:r>
           </w:p>
           <w:p>
@@ -941,15 +908,8 @@
                 <w:szCs w:val="24"/>
               </w:rPr>
             </w:pPr>
-            <w:r>
-              <w:rPr>
-                <w:rFonts w:ascii="Roboto" w:hAnsi="Roboto" w:cstheme="minorHAnsi"/>
-                <w:color w:val="3B3838" w:themeColor="background2" w:themeShade="40"/>
-                <w:sz w:val="24"/>
-                <w:szCs w:val="24"/>
-              </w:rPr>
-              <w:t xml:space="preserve">C, </w:t>
-            </w:r>
+            <w:bookmarkStart w:id="0" w:name="_GoBack"/>
+            <w:bookmarkEnd w:id="0"/>
             <w:r>
               <w:rPr>
                 <w:rFonts w:ascii="Roboto" w:hAnsi="Roboto" w:cstheme="minorHAnsi"/>
@@ -1199,19 +1159,8 @@
                 <w:sz w:val="24"/>
                 <w:szCs w:val="24"/>
               </w:rPr>
-              <w:t xml:space="preserve">, </w:t>
-            </w:r>
-            <w:proofErr w:type="spellStart"/>
-            <w:r>
-              <w:rPr>
-                <w:rFonts w:ascii="Roboto" w:hAnsi="Roboto" w:cstheme="minorHAnsi"/>
-                <w:color w:val="3B3838" w:themeColor="background2" w:themeShade="40"/>
-                <w:sz w:val="24"/>
-                <w:szCs w:val="24"/>
-              </w:rPr>
-              <w:t>LabVIEW</w:t>
-            </w:r>
-            <w:proofErr w:type="spellEnd"/>
+              <w:t>, LabVIEW</w:t>
+            </w:r>
           </w:p>
           <w:p>
             <w:pPr>
@@ -1259,8 +1208,6 @@
             </w:pPr>
           </w:p>
         </w:tc>
-        <w:bookmarkStart w:id="0" w:name="_GoBack"/>
-        <w:bookmarkEnd w:id="0"/>
       </w:tr>
       <w:tr>
         <w:trPr>
@@ -3648,7 +3595,7 @@
 </file>
 
 <file path=customXml/itemProps1.xml><?xml version="1.0" encoding="utf-8"?>
-<ds:datastoreItem xmlns:ds="http://schemas.openxmlformats.org/officeDocument/2006/customXml" ds:itemID="{13129289-D437-4B08-89AC-3359D35F1FB9}">
+<ds:datastoreItem xmlns:ds="http://schemas.openxmlformats.org/officeDocument/2006/customXml" ds:itemID="{7D26F8EE-BB78-41FE-8868-29CC4936591D}">
   <ds:schemaRefs>
     <ds:schemaRef ds:uri="http://schemas.openxmlformats.org/officeDocument/2006/bibliography"/>
   </ds:schemaRefs>

--- a/MarkJenningsResume.docx
+++ b/MarkJenningsResume.docx
@@ -908,8 +908,6 @@
                 <w:szCs w:val="24"/>
               </w:rPr>
             </w:pPr>
-            <w:bookmarkStart w:id="0" w:name="_GoBack"/>
-            <w:bookmarkEnd w:id="0"/>
             <w:r>
               <w:rPr>
                 <w:rFonts w:ascii="Roboto" w:hAnsi="Roboto" w:cstheme="minorHAnsi"/>
@@ -992,7 +990,36 @@
                 <w:sz w:val="24"/>
                 <w:szCs w:val="24"/>
               </w:rPr>
-              <w:t>SolidWorks</w:t>
+              <w:t>CAD</w:t>
+            </w:r>
+            <w:r>
+              <w:rPr>
+                <w:rFonts w:ascii="Roboto" w:hAnsi="Roboto" w:cstheme="minorHAnsi"/>
+                <w:color w:val="3B3838" w:themeColor="background2" w:themeShade="40"/>
+                <w:sz w:val="24"/>
+                <w:szCs w:val="24"/>
+              </w:rPr>
+              <w:t>, main</w:t>
+            </w:r>
+            <w:bookmarkStart w:id="0" w:name="_GoBack"/>
+            <w:bookmarkEnd w:id="0"/>
+            <w:r>
+              <w:rPr>
+                <w:rFonts w:ascii="Roboto" w:hAnsi="Roboto" w:cstheme="minorHAnsi"/>
+                <w:color w:val="3B3838" w:themeColor="background2" w:themeShade="40"/>
+                <w:sz w:val="24"/>
+                <w:szCs w:val="24"/>
+              </w:rPr>
+              <w:t>ly S</w:t>
+            </w:r>
+            <w:r>
+              <w:rPr>
+                <w:rFonts w:ascii="Roboto" w:hAnsi="Roboto" w:cstheme="minorHAnsi"/>
+                <w:color w:val="3B3838" w:themeColor="background2" w:themeShade="40"/>
+                <w:sz w:val="24"/>
+                <w:szCs w:val="24"/>
+              </w:rPr>
+              <w:t>olidWorks</w:t>
             </w:r>
           </w:p>
           <w:p>
@@ -3595,7 +3622,7 @@
 </file>
 
 <file path=customXml/itemProps1.xml><?xml version="1.0" encoding="utf-8"?>
-<ds:datastoreItem xmlns:ds="http://schemas.openxmlformats.org/officeDocument/2006/customXml" ds:itemID="{7D26F8EE-BB78-41FE-8868-29CC4936591D}">
+<ds:datastoreItem xmlns:ds="http://schemas.openxmlformats.org/officeDocument/2006/customXml" ds:itemID="{0137F9FD-8D3C-4174-9E2F-75B20CFBA80C}">
   <ds:schemaRefs>
     <ds:schemaRef ds:uri="http://schemas.openxmlformats.org/officeDocument/2006/bibliography"/>
   </ds:schemaRefs>

--- a/MarkJenningsResume.docx
+++ b/MarkJenningsResume.docx
@@ -562,6 +562,7 @@
                 <w:vertAlign w:val="superscript"/>
               </w:rPr>
             </w:pPr>
+            <w:proofErr w:type="spellStart"/>
             <w:r>
               <w:rPr>
                 <w:rFonts w:ascii="Roboto" w:hAnsi="Roboto" w:cstheme="minorHAnsi"/>
@@ -570,6 +571,16 @@
                 <w:szCs w:val="28"/>
               </w:rPr>
               <w:t>Apptronik</w:t>
+            </w:r>
+            <w:proofErr w:type="spellEnd"/>
+            <w:r>
+              <w:rPr>
+                <w:rFonts w:ascii="Roboto" w:hAnsi="Roboto" w:cstheme="minorHAnsi"/>
+                <w:color w:val="3B3838" w:themeColor="background2" w:themeShade="40"/>
+                <w:sz w:val="28"/>
+                <w:szCs w:val="28"/>
+              </w:rPr>
+              <w:t xml:space="preserve"> Systems</w:t>
             </w:r>
           </w:p>
           <w:p>
@@ -637,7 +648,18 @@
                 <w:sz w:val="24"/>
                 <w:szCs w:val="28"/>
               </w:rPr>
-              <w:t>Derived forward kinematic equations for 10DoF humanoid bipedal robot</w:t>
+              <w:t xml:space="preserve">Derived forward kinematic equations for 10DoF </w:t>
+            </w:r>
+            <w:bookmarkStart w:id="0" w:name="_GoBack"/>
+            <w:bookmarkEnd w:id="0"/>
+            <w:r>
+              <w:rPr>
+                <w:rFonts w:ascii="Roboto" w:hAnsi="Roboto" w:cstheme="minorHAnsi"/>
+                <w:color w:val="3B3838" w:themeColor="background2" w:themeShade="40"/>
+                <w:sz w:val="24"/>
+                <w:szCs w:val="28"/>
+              </w:rPr>
+              <w:t>humanoid bipedal robot</w:t>
             </w:r>
           </w:p>
           <w:p>
@@ -663,7 +685,27 @@
                 <w:sz w:val="24"/>
                 <w:szCs w:val="28"/>
               </w:rPr>
-              <w:t>Updated actuator testbed product to achieve higher payloads with lower fabrication costs</w:t>
+              <w:t xml:space="preserve">Updated actuator </w:t>
+            </w:r>
+            <w:proofErr w:type="spellStart"/>
+            <w:r>
+              <w:rPr>
+                <w:rFonts w:ascii="Roboto" w:hAnsi="Roboto" w:cstheme="minorHAnsi"/>
+                <w:color w:val="3B3838" w:themeColor="background2" w:themeShade="40"/>
+                <w:sz w:val="24"/>
+                <w:szCs w:val="28"/>
+              </w:rPr>
+              <w:t>testbed</w:t>
+            </w:r>
+            <w:proofErr w:type="spellEnd"/>
+            <w:r>
+              <w:rPr>
+                <w:rFonts w:ascii="Roboto" w:hAnsi="Roboto" w:cstheme="minorHAnsi"/>
+                <w:color w:val="3B3838" w:themeColor="background2" w:themeShade="40"/>
+                <w:sz w:val="24"/>
+                <w:szCs w:val="28"/>
+              </w:rPr>
+              <w:t xml:space="preserve"> product to achieve higher payloads with lower fabrication costs</w:t>
             </w:r>
           </w:p>
           <w:p>
@@ -690,6 +732,7 @@
                 <w:vertAlign w:val="superscript"/>
               </w:rPr>
             </w:pPr>
+            <w:proofErr w:type="spellStart"/>
             <w:r>
               <w:rPr>
                 <w:rFonts w:ascii="Roboto" w:hAnsi="Roboto" w:cstheme="minorHAnsi"/>
@@ -697,7 +740,17 @@
                 <w:sz w:val="28"/>
                 <w:szCs w:val="28"/>
               </w:rPr>
-              <w:t>ReNeu Robotics Lab</w:t>
+              <w:t>ReNeu</w:t>
+            </w:r>
+            <w:proofErr w:type="spellEnd"/>
+            <w:r>
+              <w:rPr>
+                <w:rFonts w:ascii="Roboto" w:hAnsi="Roboto" w:cstheme="minorHAnsi"/>
+                <w:color w:val="3B3838" w:themeColor="background2" w:themeShade="40"/>
+                <w:sz w:val="28"/>
+                <w:szCs w:val="28"/>
+              </w:rPr>
+              <w:t xml:space="preserve"> Robotics Lab</w:t>
             </w:r>
           </w:p>
           <w:p>
@@ -999,18 +1052,7 @@
                 <w:sz w:val="24"/>
                 <w:szCs w:val="24"/>
               </w:rPr>
-              <w:t>, main</w:t>
-            </w:r>
-            <w:bookmarkStart w:id="0" w:name="_GoBack"/>
-            <w:bookmarkEnd w:id="0"/>
-            <w:r>
-              <w:rPr>
-                <w:rFonts w:ascii="Roboto" w:hAnsi="Roboto" w:cstheme="minorHAnsi"/>
-                <w:color w:val="3B3838" w:themeColor="background2" w:themeShade="40"/>
-                <w:sz w:val="24"/>
-                <w:szCs w:val="24"/>
-              </w:rPr>
-              <w:t>ly S</w:t>
+              <w:t>, mainly S</w:t>
             </w:r>
             <w:r>
               <w:rPr>
@@ -1186,8 +1228,19 @@
                 <w:sz w:val="24"/>
                 <w:szCs w:val="24"/>
               </w:rPr>
-              <w:t>, LabVIEW</w:t>
-            </w:r>
+              <w:t xml:space="preserve">, </w:t>
+            </w:r>
+            <w:proofErr w:type="spellStart"/>
+            <w:r>
+              <w:rPr>
+                <w:rFonts w:ascii="Roboto" w:hAnsi="Roboto" w:cstheme="minorHAnsi"/>
+                <w:color w:val="3B3838" w:themeColor="background2" w:themeShade="40"/>
+                <w:sz w:val="24"/>
+                <w:szCs w:val="24"/>
+              </w:rPr>
+              <w:t>LabVIEW</w:t>
+            </w:r>
+            <w:proofErr w:type="spellEnd"/>
           </w:p>
           <w:p>
             <w:pPr>
@@ -3622,7 +3675,7 @@
 </file>
 
 <file path=customXml/itemProps1.xml><?xml version="1.0" encoding="utf-8"?>
-<ds:datastoreItem xmlns:ds="http://schemas.openxmlformats.org/officeDocument/2006/customXml" ds:itemID="{0137F9FD-8D3C-4174-9E2F-75B20CFBA80C}">
+<ds:datastoreItem xmlns:ds="http://schemas.openxmlformats.org/officeDocument/2006/customXml" ds:itemID="{99AD993B-1C74-4971-AD30-BCCAF8806E7B}">
   <ds:schemaRefs>
     <ds:schemaRef ds:uri="http://schemas.openxmlformats.org/officeDocument/2006/bibliography"/>
   </ds:schemaRefs>

--- a/MarkJenningsResume.docx
+++ b/MarkJenningsResume.docx
@@ -35,7 +35,7 @@
               <w:ind w:right="-14"/>
               <w:rPr>
                 <w:rFonts w:ascii="Roboto Light" w:hAnsi="Roboto Light" w:cstheme="minorHAnsi"/>
-                <w:color w:val="3B3838" w:themeColor="background2" w:themeShade="40"/>
+                <w:color w:val="171717" w:themeColor="background2" w:themeShade="1A"/>
                 <w:sz w:val="64"/>
                 <w:szCs w:val="64"/>
               </w:rPr>
@@ -43,7 +43,7 @@
             <w:r>
               <w:rPr>
                 <w:rFonts w:ascii="Roboto Light" w:hAnsi="Roboto Light" w:cstheme="minorHAnsi"/>
-                <w:color w:val="3B3838" w:themeColor="background2" w:themeShade="40"/>
+                <w:color w:val="171717" w:themeColor="background2" w:themeShade="1A"/>
                 <w:sz w:val="64"/>
                 <w:szCs w:val="64"/>
               </w:rPr>
@@ -55,7 +55,7 @@
               <w:ind w:right="-14"/>
               <w:rPr>
                 <w:rFonts w:ascii="Roboto Light" w:hAnsi="Roboto Light" w:cstheme="minorHAnsi"/>
-                <w:color w:val="3B3838" w:themeColor="background2" w:themeShade="40"/>
+                <w:color w:val="171717" w:themeColor="background2" w:themeShade="1A"/>
                 <w:sz w:val="64"/>
                 <w:szCs w:val="64"/>
               </w:rPr>
@@ -63,7 +63,7 @@
             <w:r>
               <w:rPr>
                 <w:rFonts w:ascii="Roboto Light" w:hAnsi="Roboto Light" w:cstheme="minorHAnsi"/>
-                <w:color w:val="3B3838" w:themeColor="background2" w:themeShade="40"/>
+                <w:color w:val="171717" w:themeColor="background2" w:themeShade="1A"/>
                 <w:sz w:val="64"/>
                 <w:szCs w:val="64"/>
               </w:rPr>
@@ -75,7 +75,7 @@
               <w:ind w:right="-14"/>
               <w:rPr>
                 <w:rFonts w:ascii="Roboto" w:hAnsi="Roboto" w:cstheme="minorHAnsi"/>
-                <w:color w:val="3B3838" w:themeColor="background2" w:themeShade="40"/>
+                <w:color w:val="171717" w:themeColor="background2" w:themeShade="1A"/>
                 <w:sz w:val="20"/>
                 <w:szCs w:val="24"/>
               </w:rPr>
@@ -98,7 +98,7 @@
               <w:jc w:val="right"/>
               <w:rPr>
                 <w:rFonts w:ascii="Roboto" w:hAnsi="Roboto"/>
-                <w:color w:val="3B3838" w:themeColor="background2" w:themeShade="40"/>
+                <w:color w:val="171717" w:themeColor="background2" w:themeShade="1A"/>
                 <w:sz w:val="28"/>
                 <w:szCs w:val="28"/>
               </w:rPr>
@@ -108,7 +108,7 @@
                 <w:rPr>
                   <w:rStyle w:val="Hyperlink"/>
                   <w:rFonts w:ascii="Roboto" w:hAnsi="Roboto" w:cstheme="minorHAnsi"/>
-                  <w:color w:val="3B3838" w:themeColor="background2" w:themeShade="40"/>
+                  <w:color w:val="171717" w:themeColor="background2" w:themeShade="1A"/>
                   <w:sz w:val="28"/>
                   <w:szCs w:val="28"/>
                   <w:u w:val="none"/>
@@ -124,7 +124,7 @@
               <w:rPr>
                 <w:rStyle w:val="Hyperlink"/>
                 <w:rFonts w:ascii="Roboto" w:hAnsi="Roboto" w:cstheme="minorHAnsi"/>
-                <w:color w:val="3B3838" w:themeColor="background2" w:themeShade="40"/>
+                <w:color w:val="171717" w:themeColor="background2" w:themeShade="1A"/>
                 <w:sz w:val="28"/>
                 <w:szCs w:val="28"/>
                 <w:u w:val="none"/>
@@ -135,7 +135,7 @@
                 <w:rPr>
                   <w:rStyle w:val="Hyperlink"/>
                   <w:rFonts w:ascii="Roboto" w:hAnsi="Roboto" w:cstheme="minorHAnsi"/>
-                  <w:color w:val="3B3838" w:themeColor="background2" w:themeShade="40"/>
+                  <w:color w:val="171717" w:themeColor="background2" w:themeShade="1A"/>
                   <w:sz w:val="28"/>
                   <w:szCs w:val="28"/>
                   <w:u w:val="none"/>
@@ -150,7 +150,7 @@
               <w:jc w:val="right"/>
               <w:rPr>
                 <w:rFonts w:ascii="Roboto" w:hAnsi="Roboto" w:cstheme="minorHAnsi"/>
-                <w:color w:val="3B3838" w:themeColor="background2" w:themeShade="40"/>
+                <w:color w:val="171717" w:themeColor="background2" w:themeShade="1A"/>
                 <w:sz w:val="28"/>
                 <w:szCs w:val="28"/>
               </w:rPr>
@@ -159,7 +159,7 @@
               <w:rPr>
                 <w:rStyle w:val="Hyperlink"/>
                 <w:rFonts w:ascii="Roboto" w:hAnsi="Roboto" w:cstheme="minorHAnsi"/>
-                <w:color w:val="3B3838" w:themeColor="background2" w:themeShade="40"/>
+                <w:color w:val="171717" w:themeColor="background2" w:themeShade="1A"/>
                 <w:sz w:val="28"/>
                 <w:szCs w:val="28"/>
                 <w:u w:val="none"/>
@@ -170,12 +170,14 @@
               <w:rPr>
                 <w:rFonts w:ascii="Roboto" w:hAnsi="Roboto"/>
                 <w:noProof/>
-                <w:color w:val="3B3838" w:themeColor="background2" w:themeShade="40"/>
+                <w:color w:val="171717" w:themeColor="background2" w:themeShade="1A"/>
               </w:rPr>
               <w:t xml:space="preserve"> </w:t>
             </w:r>
           </w:p>
         </w:tc>
+        <w:bookmarkStart w:id="0" w:name="_GoBack"/>
+        <w:bookmarkEnd w:id="0"/>
       </w:tr>
       <w:tr>
         <w:trPr>
@@ -199,7 +201,7 @@
               <w:jc w:val="center"/>
               <w:rPr>
                 <w:rFonts w:ascii="Roboto" w:hAnsi="Roboto" w:cstheme="minorHAnsi"/>
-                <w:color w:val="3B3838" w:themeColor="background2" w:themeShade="40"/>
+                <w:color w:val="171717" w:themeColor="background2" w:themeShade="1A"/>
                 <w:sz w:val="28"/>
                 <w:szCs w:val="28"/>
               </w:rPr>
@@ -207,7 +209,7 @@
             <w:r>
               <w:rPr>
                 <w:rFonts w:ascii="Roboto" w:hAnsi="Roboto" w:cstheme="minorHAnsi"/>
-                <w:color w:val="3B3838" w:themeColor="background2" w:themeShade="40"/>
+                <w:color w:val="171717" w:themeColor="background2" w:themeShade="1A"/>
                 <w:sz w:val="28"/>
                 <w:szCs w:val="28"/>
               </w:rPr>
@@ -233,7 +235,7 @@
               <w:jc w:val="center"/>
               <w:rPr>
                 <w:rFonts w:ascii="Roboto" w:hAnsi="Roboto" w:cstheme="minorHAnsi"/>
-                <w:color w:val="3B3838" w:themeColor="background2" w:themeShade="40"/>
+                <w:color w:val="171717" w:themeColor="background2" w:themeShade="1A"/>
                 <w:sz w:val="28"/>
                 <w:szCs w:val="24"/>
               </w:rPr>
@@ -241,7 +243,7 @@
             <w:r>
               <w:rPr>
                 <w:rFonts w:ascii="Roboto" w:hAnsi="Roboto" w:cstheme="minorHAnsi"/>
-                <w:color w:val="3B3838" w:themeColor="background2" w:themeShade="40"/>
+                <w:color w:val="171717" w:themeColor="background2" w:themeShade="1A"/>
                 <w:sz w:val="28"/>
                 <w:szCs w:val="24"/>
               </w:rPr>
@@ -270,7 +272,7 @@
               <w:spacing w:line="300" w:lineRule="auto"/>
               <w:rPr>
                 <w:rFonts w:ascii="Roboto" w:hAnsi="Roboto" w:cstheme="minorHAnsi"/>
-                <w:color w:val="3B3838" w:themeColor="background2" w:themeShade="40"/>
+                <w:color w:val="171717" w:themeColor="background2" w:themeShade="1A"/>
                 <w:sz w:val="20"/>
                 <w:szCs w:val="20"/>
               </w:rPr>
@@ -281,7 +283,7 @@
               <w:spacing w:line="300" w:lineRule="auto"/>
               <w:rPr>
                 <w:rFonts w:ascii="Roboto" w:hAnsi="Roboto" w:cstheme="minorHAnsi"/>
-                <w:color w:val="3B3838" w:themeColor="background2" w:themeShade="40"/>
+                <w:color w:val="171717" w:themeColor="background2" w:themeShade="1A"/>
                 <w:sz w:val="28"/>
                 <w:szCs w:val="28"/>
                 <w:vertAlign w:val="superscript"/>
@@ -290,7 +292,7 @@
             <w:r>
               <w:rPr>
                 <w:rFonts w:ascii="Roboto" w:hAnsi="Roboto" w:cstheme="minorHAnsi"/>
-                <w:color w:val="3B3838" w:themeColor="background2" w:themeShade="40"/>
+                <w:color w:val="171717" w:themeColor="background2" w:themeShade="1A"/>
                 <w:sz w:val="28"/>
                 <w:szCs w:val="28"/>
               </w:rPr>
@@ -304,7 +306,7 @@
               <w:rPr>
                 <w:rFonts w:ascii="Roboto" w:hAnsi="Roboto" w:cstheme="minorHAnsi"/>
                 <w:i/>
-                <w:color w:val="3B3838" w:themeColor="background2" w:themeShade="40"/>
+                <w:color w:val="171717" w:themeColor="background2" w:themeShade="1A"/>
                 <w:sz w:val="28"/>
                 <w:szCs w:val="28"/>
               </w:rPr>
@@ -313,7 +315,7 @@
               <w:rPr>
                 <w:rFonts w:ascii="Roboto" w:hAnsi="Roboto" w:cstheme="minorHAnsi"/>
                 <w:i/>
-                <w:color w:val="3B3838" w:themeColor="background2" w:themeShade="40"/>
+                <w:color w:val="171717" w:themeColor="background2" w:themeShade="1A"/>
                 <w:sz w:val="24"/>
                 <w:szCs w:val="28"/>
               </w:rPr>
@@ -322,7 +324,7 @@
             <w:r>
               <w:rPr>
                 <w:rFonts w:ascii="Roboto" w:hAnsi="Roboto" w:cstheme="minorHAnsi"/>
-                <w:color w:val="3B3838" w:themeColor="background2" w:themeShade="40"/>
+                <w:color w:val="171717" w:themeColor="background2" w:themeShade="1A"/>
                 <w:sz w:val="24"/>
                 <w:szCs w:val="28"/>
               </w:rPr>
@@ -332,7 +334,7 @@
               <w:rPr>
                 <w:rFonts w:ascii="Roboto" w:hAnsi="Roboto" w:cstheme="minorHAnsi"/>
                 <w:i/>
-                <w:color w:val="3B3838" w:themeColor="background2" w:themeShade="40"/>
+                <w:color w:val="171717" w:themeColor="background2" w:themeShade="1A"/>
                 <w:sz w:val="24"/>
                 <w:szCs w:val="28"/>
               </w:rPr>
@@ -350,7 +352,7 @@
               <w:ind w:right="1"/>
               <w:rPr>
                 <w:rFonts w:ascii="Roboto" w:hAnsi="Roboto" w:cstheme="minorHAnsi"/>
-                <w:color w:val="3B3838" w:themeColor="background2" w:themeShade="40"/>
+                <w:color w:val="171717" w:themeColor="background2" w:themeShade="1A"/>
                 <w:sz w:val="24"/>
                 <w:szCs w:val="20"/>
               </w:rPr>
@@ -358,7 +360,7 @@
             <w:r>
               <w:rPr>
                 <w:rFonts w:ascii="Roboto" w:hAnsi="Roboto" w:cstheme="minorHAnsi"/>
-                <w:color w:val="3B3838" w:themeColor="background2" w:themeShade="40"/>
+                <w:color w:val="171717" w:themeColor="background2" w:themeShade="1A"/>
                 <w:sz w:val="24"/>
                 <w:szCs w:val="20"/>
               </w:rPr>
@@ -376,7 +378,7 @@
               <w:ind w:right="-14"/>
               <w:rPr>
                 <w:rFonts w:ascii="Roboto" w:hAnsi="Roboto" w:cstheme="minorHAnsi"/>
-                <w:color w:val="3B3838" w:themeColor="background2" w:themeShade="40"/>
+                <w:color w:val="171717" w:themeColor="background2" w:themeShade="1A"/>
                 <w:sz w:val="20"/>
                 <w:szCs w:val="20"/>
               </w:rPr>
@@ -384,7 +386,7 @@
             <w:r>
               <w:rPr>
                 <w:rFonts w:ascii="Roboto" w:hAnsi="Roboto" w:cstheme="minorHAnsi"/>
-                <w:color w:val="3B3838" w:themeColor="background2" w:themeShade="40"/>
+                <w:color w:val="171717" w:themeColor="background2" w:themeShade="1A"/>
                 <w:sz w:val="24"/>
                 <w:szCs w:val="20"/>
               </w:rPr>
@@ -397,7 +399,7 @@
               <w:ind w:right="-14"/>
               <w:rPr>
                 <w:rFonts w:ascii="Roboto" w:hAnsi="Roboto" w:cstheme="minorHAnsi"/>
-                <w:color w:val="3B3838" w:themeColor="background2" w:themeShade="40"/>
+                <w:color w:val="171717" w:themeColor="background2" w:themeShade="1A"/>
                 <w:sz w:val="20"/>
                 <w:szCs w:val="20"/>
               </w:rPr>
@@ -409,7 +411,7 @@
               <w:ind w:right="-14"/>
               <w:rPr>
                 <w:rFonts w:ascii="Roboto" w:hAnsi="Roboto" w:cstheme="minorHAnsi"/>
-                <w:color w:val="3B3838" w:themeColor="background2" w:themeShade="40"/>
+                <w:color w:val="171717" w:themeColor="background2" w:themeShade="1A"/>
                 <w:sz w:val="28"/>
                 <w:szCs w:val="28"/>
                 <w:vertAlign w:val="superscript"/>
@@ -418,7 +420,7 @@
             <w:r>
               <w:rPr>
                 <w:rFonts w:ascii="Roboto" w:hAnsi="Roboto" w:cstheme="minorHAnsi"/>
-                <w:color w:val="3B3838" w:themeColor="background2" w:themeShade="40"/>
+                <w:color w:val="171717" w:themeColor="background2" w:themeShade="1A"/>
                 <w:sz w:val="28"/>
                 <w:szCs w:val="28"/>
               </w:rPr>
@@ -432,7 +434,7 @@
               <w:rPr>
                 <w:rFonts w:ascii="Roboto" w:hAnsi="Roboto" w:cstheme="minorHAnsi"/>
                 <w:i/>
-                <w:color w:val="3B3838" w:themeColor="background2" w:themeShade="40"/>
+                <w:color w:val="171717" w:themeColor="background2" w:themeShade="1A"/>
                 <w:sz w:val="24"/>
                 <w:szCs w:val="28"/>
               </w:rPr>
@@ -441,7 +443,7 @@
               <w:rPr>
                 <w:rFonts w:ascii="Roboto" w:hAnsi="Roboto" w:cstheme="minorHAnsi"/>
                 <w:i/>
-                <w:color w:val="3B3838" w:themeColor="background2" w:themeShade="40"/>
+                <w:color w:val="171717" w:themeColor="background2" w:themeShade="1A"/>
                 <w:sz w:val="24"/>
                 <w:szCs w:val="28"/>
               </w:rPr>
@@ -450,7 +452,7 @@
             <w:r>
               <w:rPr>
                 <w:rFonts w:ascii="Roboto" w:hAnsi="Roboto" w:cstheme="minorHAnsi"/>
-                <w:color w:val="3B3838" w:themeColor="background2" w:themeShade="40"/>
+                <w:color w:val="171717" w:themeColor="background2" w:themeShade="1A"/>
                 <w:sz w:val="24"/>
                 <w:szCs w:val="28"/>
               </w:rPr>
@@ -460,7 +462,7 @@
               <w:rPr>
                 <w:rFonts w:ascii="Roboto" w:hAnsi="Roboto" w:cstheme="minorHAnsi"/>
                 <w:i/>
-                <w:color w:val="3B3838" w:themeColor="background2" w:themeShade="40"/>
+                <w:color w:val="171717" w:themeColor="background2" w:themeShade="1A"/>
                 <w:sz w:val="24"/>
                 <w:szCs w:val="28"/>
               </w:rPr>
@@ -478,7 +480,7 @@
               <w:ind w:right="-14"/>
               <w:rPr>
                 <w:rFonts w:ascii="Roboto" w:hAnsi="Roboto" w:cstheme="minorHAnsi"/>
-                <w:color w:val="3B3838" w:themeColor="background2" w:themeShade="40"/>
+                <w:color w:val="171717" w:themeColor="background2" w:themeShade="1A"/>
                 <w:sz w:val="20"/>
                 <w:szCs w:val="20"/>
               </w:rPr>
@@ -486,7 +488,7 @@
             <w:r>
               <w:rPr>
                 <w:rFonts w:ascii="Roboto" w:hAnsi="Roboto" w:cstheme="minorHAnsi"/>
-                <w:color w:val="3B3838" w:themeColor="background2" w:themeShade="40"/>
+                <w:color w:val="171717" w:themeColor="background2" w:themeShade="1A"/>
                 <w:sz w:val="24"/>
                 <w:szCs w:val="28"/>
               </w:rPr>
@@ -504,7 +506,7 @@
               <w:ind w:right="-14"/>
               <w:rPr>
                 <w:rFonts w:ascii="Roboto" w:hAnsi="Roboto" w:cstheme="minorHAnsi"/>
-                <w:color w:val="3B3838" w:themeColor="background2" w:themeShade="40"/>
+                <w:color w:val="171717" w:themeColor="background2" w:themeShade="1A"/>
                 <w:sz w:val="20"/>
                 <w:szCs w:val="20"/>
               </w:rPr>
@@ -512,7 +514,7 @@
             <w:r>
               <w:rPr>
                 <w:rFonts w:ascii="Roboto" w:hAnsi="Roboto" w:cstheme="minorHAnsi"/>
-                <w:color w:val="3B3838" w:themeColor="background2" w:themeShade="40"/>
+                <w:color w:val="171717" w:themeColor="background2" w:themeShade="1A"/>
                 <w:sz w:val="24"/>
                 <w:szCs w:val="28"/>
               </w:rPr>
@@ -521,7 +523,7 @@
             <w:r>
               <w:rPr>
                 <w:rFonts w:ascii="Roboto" w:hAnsi="Roboto" w:cstheme="minorHAnsi"/>
-                <w:color w:val="3B3838" w:themeColor="background2" w:themeShade="40"/>
+                <w:color w:val="171717" w:themeColor="background2" w:themeShade="1A"/>
                 <w:sz w:val="24"/>
                 <w:szCs w:val="28"/>
                 <w:vertAlign w:val="superscript"/>
@@ -531,7 +533,7 @@
             <w:r>
               <w:rPr>
                 <w:rFonts w:ascii="Roboto" w:hAnsi="Roboto" w:cstheme="minorHAnsi"/>
-                <w:color w:val="3B3838" w:themeColor="background2" w:themeShade="40"/>
+                <w:color w:val="171717" w:themeColor="background2" w:themeShade="1A"/>
                 <w:sz w:val="24"/>
                 <w:szCs w:val="28"/>
               </w:rPr>
@@ -544,7 +546,7 @@
               <w:ind w:right="-14"/>
               <w:rPr>
                 <w:rFonts w:ascii="Roboto" w:hAnsi="Roboto" w:cstheme="minorHAnsi"/>
-                <w:color w:val="3B3838" w:themeColor="background2" w:themeShade="40"/>
+                <w:color w:val="171717" w:themeColor="background2" w:themeShade="1A"/>
                 <w:sz w:val="20"/>
                 <w:szCs w:val="20"/>
               </w:rPr>
@@ -556,7 +558,7 @@
               <w:ind w:right="-14"/>
               <w:rPr>
                 <w:rFonts w:ascii="Roboto" w:hAnsi="Roboto" w:cstheme="minorHAnsi"/>
-                <w:color w:val="3B3838" w:themeColor="background2" w:themeShade="40"/>
+                <w:color w:val="171717" w:themeColor="background2" w:themeShade="1A"/>
                 <w:sz w:val="28"/>
                 <w:szCs w:val="28"/>
                 <w:vertAlign w:val="superscript"/>
@@ -566,7 +568,7 @@
             <w:r>
               <w:rPr>
                 <w:rFonts w:ascii="Roboto" w:hAnsi="Roboto" w:cstheme="minorHAnsi"/>
-                <w:color w:val="3B3838" w:themeColor="background2" w:themeShade="40"/>
+                <w:color w:val="171717" w:themeColor="background2" w:themeShade="1A"/>
                 <w:sz w:val="28"/>
                 <w:szCs w:val="28"/>
               </w:rPr>
@@ -576,7 +578,7 @@
             <w:r>
               <w:rPr>
                 <w:rFonts w:ascii="Roboto" w:hAnsi="Roboto" w:cstheme="minorHAnsi"/>
-                <w:color w:val="3B3838" w:themeColor="background2" w:themeShade="40"/>
+                <w:color w:val="171717" w:themeColor="background2" w:themeShade="1A"/>
                 <w:sz w:val="28"/>
                 <w:szCs w:val="28"/>
               </w:rPr>
@@ -590,7 +592,7 @@
               <w:rPr>
                 <w:rFonts w:ascii="Roboto" w:hAnsi="Roboto" w:cstheme="minorHAnsi"/>
                 <w:i/>
-                <w:color w:val="3B3838" w:themeColor="background2" w:themeShade="40"/>
+                <w:color w:val="171717" w:themeColor="background2" w:themeShade="1A"/>
                 <w:sz w:val="24"/>
                 <w:szCs w:val="28"/>
               </w:rPr>
@@ -599,7 +601,7 @@
               <w:rPr>
                 <w:rFonts w:ascii="Roboto" w:hAnsi="Roboto" w:cstheme="minorHAnsi"/>
                 <w:i/>
-                <w:color w:val="3B3838" w:themeColor="background2" w:themeShade="40"/>
+                <w:color w:val="171717" w:themeColor="background2" w:themeShade="1A"/>
                 <w:sz w:val="24"/>
                 <w:szCs w:val="28"/>
               </w:rPr>
@@ -608,7 +610,7 @@
             <w:r>
               <w:rPr>
                 <w:rFonts w:ascii="Roboto" w:hAnsi="Roboto" w:cstheme="minorHAnsi"/>
-                <w:color w:val="3B3838" w:themeColor="background2" w:themeShade="40"/>
+                <w:color w:val="171717" w:themeColor="background2" w:themeShade="1A"/>
                 <w:sz w:val="24"/>
                 <w:szCs w:val="28"/>
               </w:rPr>
@@ -618,7 +620,7 @@
               <w:rPr>
                 <w:rFonts w:ascii="Roboto" w:hAnsi="Roboto" w:cstheme="minorHAnsi"/>
                 <w:i/>
-                <w:color w:val="3B3838" w:themeColor="background2" w:themeShade="40"/>
+                <w:color w:val="171717" w:themeColor="background2" w:themeShade="1A"/>
                 <w:sz w:val="24"/>
                 <w:szCs w:val="28"/>
               </w:rPr>
@@ -636,30 +638,19 @@
               <w:ind w:right="1"/>
               <w:rPr>
                 <w:rFonts w:ascii="Roboto" w:hAnsi="Roboto" w:cstheme="minorHAnsi"/>
-                <w:color w:val="3B3838" w:themeColor="background2" w:themeShade="40"/>
-                <w:sz w:val="24"/>
-                <w:szCs w:val="28"/>
-              </w:rPr>
-            </w:pPr>
-            <w:r>
-              <w:rPr>
-                <w:rFonts w:ascii="Roboto" w:hAnsi="Roboto" w:cstheme="minorHAnsi"/>
-                <w:color w:val="3B3838" w:themeColor="background2" w:themeShade="40"/>
-                <w:sz w:val="24"/>
-                <w:szCs w:val="28"/>
-              </w:rPr>
-              <w:t xml:space="preserve">Derived forward kinematic equations for 10DoF </w:t>
-            </w:r>
-            <w:bookmarkStart w:id="0" w:name="_GoBack"/>
-            <w:bookmarkEnd w:id="0"/>
-            <w:r>
-              <w:rPr>
-                <w:rFonts w:ascii="Roboto" w:hAnsi="Roboto" w:cstheme="minorHAnsi"/>
-                <w:color w:val="3B3838" w:themeColor="background2" w:themeShade="40"/>
-                <w:sz w:val="24"/>
-                <w:szCs w:val="28"/>
-              </w:rPr>
-              <w:t>humanoid bipedal robot</w:t>
+                <w:color w:val="171717" w:themeColor="background2" w:themeShade="1A"/>
+                <w:sz w:val="24"/>
+                <w:szCs w:val="28"/>
+              </w:rPr>
+            </w:pPr>
+            <w:r>
+              <w:rPr>
+                <w:rFonts w:ascii="Roboto" w:hAnsi="Roboto" w:cstheme="minorHAnsi"/>
+                <w:color w:val="171717" w:themeColor="background2" w:themeShade="1A"/>
+                <w:sz w:val="24"/>
+                <w:szCs w:val="28"/>
+              </w:rPr>
+              <w:t>Derived forward kinematic equations for 10DoF humanoid bipedal robot</w:t>
             </w:r>
           </w:p>
           <w:p>
@@ -673,7 +664,7 @@
               <w:ind w:right="1"/>
               <w:rPr>
                 <w:rFonts w:ascii="Roboto" w:hAnsi="Roboto" w:cstheme="minorHAnsi"/>
-                <w:color w:val="3B3838" w:themeColor="background2" w:themeShade="40"/>
+                <w:color w:val="171717" w:themeColor="background2" w:themeShade="1A"/>
                 <w:sz w:val="20"/>
                 <w:szCs w:val="20"/>
               </w:rPr>
@@ -681,7 +672,7 @@
             <w:r>
               <w:rPr>
                 <w:rFonts w:ascii="Roboto" w:hAnsi="Roboto" w:cstheme="minorHAnsi"/>
-                <w:color w:val="3B3838" w:themeColor="background2" w:themeShade="40"/>
+                <w:color w:val="171717" w:themeColor="background2" w:themeShade="1A"/>
                 <w:sz w:val="24"/>
                 <w:szCs w:val="28"/>
               </w:rPr>
@@ -691,7 +682,7 @@
             <w:r>
               <w:rPr>
                 <w:rFonts w:ascii="Roboto" w:hAnsi="Roboto" w:cstheme="minorHAnsi"/>
-                <w:color w:val="3B3838" w:themeColor="background2" w:themeShade="40"/>
+                <w:color w:val="171717" w:themeColor="background2" w:themeShade="1A"/>
                 <w:sz w:val="24"/>
                 <w:szCs w:val="28"/>
               </w:rPr>
@@ -701,7 +692,7 @@
             <w:r>
               <w:rPr>
                 <w:rFonts w:ascii="Roboto" w:hAnsi="Roboto" w:cstheme="minorHAnsi"/>
-                <w:color w:val="3B3838" w:themeColor="background2" w:themeShade="40"/>
+                <w:color w:val="171717" w:themeColor="background2" w:themeShade="1A"/>
                 <w:sz w:val="24"/>
                 <w:szCs w:val="28"/>
               </w:rPr>
@@ -714,7 +705,7 @@
               <w:ind w:right="1"/>
               <w:rPr>
                 <w:rFonts w:ascii="Roboto" w:hAnsi="Roboto" w:cstheme="minorHAnsi"/>
-                <w:color w:val="3B3838" w:themeColor="background2" w:themeShade="40"/>
+                <w:color w:val="171717" w:themeColor="background2" w:themeShade="1A"/>
                 <w:sz w:val="20"/>
                 <w:szCs w:val="20"/>
               </w:rPr>
@@ -726,7 +717,7 @@
               <w:ind w:right="-14"/>
               <w:rPr>
                 <w:rFonts w:ascii="Roboto" w:hAnsi="Roboto" w:cstheme="minorHAnsi"/>
-                <w:color w:val="3B3838" w:themeColor="background2" w:themeShade="40"/>
+                <w:color w:val="171717" w:themeColor="background2" w:themeShade="1A"/>
                 <w:sz w:val="28"/>
                 <w:szCs w:val="28"/>
                 <w:vertAlign w:val="superscript"/>
@@ -736,7 +727,7 @@
             <w:r>
               <w:rPr>
                 <w:rFonts w:ascii="Roboto" w:hAnsi="Roboto" w:cstheme="minorHAnsi"/>
-                <w:color w:val="3B3838" w:themeColor="background2" w:themeShade="40"/>
+                <w:color w:val="171717" w:themeColor="background2" w:themeShade="1A"/>
                 <w:sz w:val="28"/>
                 <w:szCs w:val="28"/>
               </w:rPr>
@@ -746,7 +737,7 @@
             <w:r>
               <w:rPr>
                 <w:rFonts w:ascii="Roboto" w:hAnsi="Roboto" w:cstheme="minorHAnsi"/>
-                <w:color w:val="3B3838" w:themeColor="background2" w:themeShade="40"/>
+                <w:color w:val="171717" w:themeColor="background2" w:themeShade="1A"/>
                 <w:sz w:val="28"/>
                 <w:szCs w:val="28"/>
               </w:rPr>
@@ -760,7 +751,7 @@
               <w:rPr>
                 <w:rFonts w:ascii="Roboto" w:hAnsi="Roboto" w:cstheme="minorHAnsi"/>
                 <w:i/>
-                <w:color w:val="3B3838" w:themeColor="background2" w:themeShade="40"/>
+                <w:color w:val="171717" w:themeColor="background2" w:themeShade="1A"/>
                 <w:sz w:val="24"/>
                 <w:szCs w:val="28"/>
               </w:rPr>
@@ -769,7 +760,7 @@
               <w:rPr>
                 <w:rFonts w:ascii="Roboto" w:hAnsi="Roboto" w:cstheme="minorHAnsi"/>
                 <w:i/>
-                <w:color w:val="3B3838" w:themeColor="background2" w:themeShade="40"/>
+                <w:color w:val="171717" w:themeColor="background2" w:themeShade="1A"/>
                 <w:sz w:val="24"/>
                 <w:szCs w:val="28"/>
               </w:rPr>
@@ -778,7 +769,7 @@
             <w:r>
               <w:rPr>
                 <w:rFonts w:ascii="Roboto" w:hAnsi="Roboto" w:cstheme="minorHAnsi"/>
-                <w:color w:val="3B3838" w:themeColor="background2" w:themeShade="40"/>
+                <w:color w:val="171717" w:themeColor="background2" w:themeShade="1A"/>
                 <w:sz w:val="24"/>
                 <w:szCs w:val="28"/>
               </w:rPr>
@@ -788,7 +779,7 @@
               <w:rPr>
                 <w:rFonts w:ascii="Roboto" w:hAnsi="Roboto" w:cstheme="minorHAnsi"/>
                 <w:i/>
-                <w:color w:val="3B3838" w:themeColor="background2" w:themeShade="40"/>
+                <w:color w:val="171717" w:themeColor="background2" w:themeShade="1A"/>
                 <w:sz w:val="24"/>
                 <w:szCs w:val="28"/>
               </w:rPr>
@@ -806,15 +797,15 @@
               <w:ind w:right="-14"/>
               <w:rPr>
                 <w:rFonts w:ascii="Roboto" w:hAnsi="Roboto" w:cstheme="minorHAnsi"/>
-                <w:color w:val="3B3838" w:themeColor="background2" w:themeShade="40"/>
-                <w:sz w:val="24"/>
-                <w:szCs w:val="28"/>
-              </w:rPr>
-            </w:pPr>
-            <w:r>
-              <w:rPr>
-                <w:rFonts w:ascii="Roboto" w:hAnsi="Roboto" w:cstheme="minorHAnsi"/>
-                <w:color w:val="3B3838" w:themeColor="background2" w:themeShade="40"/>
+                <w:color w:val="171717" w:themeColor="background2" w:themeShade="1A"/>
+                <w:sz w:val="24"/>
+                <w:szCs w:val="28"/>
+              </w:rPr>
+            </w:pPr>
+            <w:r>
+              <w:rPr>
+                <w:rFonts w:ascii="Roboto" w:hAnsi="Roboto" w:cstheme="minorHAnsi"/>
+                <w:color w:val="171717" w:themeColor="background2" w:themeShade="1A"/>
                 <w:sz w:val="24"/>
                 <w:szCs w:val="28"/>
               </w:rPr>
@@ -832,15 +823,15 @@
               <w:ind w:right="-14"/>
               <w:rPr>
                 <w:rFonts w:ascii="Roboto" w:hAnsi="Roboto" w:cstheme="minorHAnsi"/>
-                <w:color w:val="3B3838" w:themeColor="background2" w:themeShade="40"/>
-                <w:sz w:val="24"/>
-                <w:szCs w:val="28"/>
-              </w:rPr>
-            </w:pPr>
-            <w:r>
-              <w:rPr>
-                <w:rFonts w:ascii="Roboto" w:hAnsi="Roboto" w:cstheme="minorHAnsi"/>
-                <w:color w:val="3B3838" w:themeColor="background2" w:themeShade="40"/>
+                <w:color w:val="171717" w:themeColor="background2" w:themeShade="1A"/>
+                <w:sz w:val="24"/>
+                <w:szCs w:val="28"/>
+              </w:rPr>
+            </w:pPr>
+            <w:r>
+              <w:rPr>
+                <w:rFonts w:ascii="Roboto" w:hAnsi="Roboto" w:cstheme="minorHAnsi"/>
+                <w:color w:val="171717" w:themeColor="background2" w:themeShade="1A"/>
                 <w:sz w:val="24"/>
                 <w:szCs w:val="28"/>
               </w:rPr>
@@ -849,7 +840,7 @@
             <w:r>
               <w:rPr>
                 <w:rFonts w:ascii="Roboto" w:hAnsi="Roboto" w:cstheme="minorHAnsi"/>
-                <w:color w:val="3B3838" w:themeColor="background2" w:themeShade="40"/>
+                <w:color w:val="171717" w:themeColor="background2" w:themeShade="1A"/>
                 <w:sz w:val="24"/>
                 <w:szCs w:val="28"/>
               </w:rPr>
@@ -858,7 +849,7 @@
             <w:r>
               <w:rPr>
                 <w:rFonts w:ascii="Roboto" w:hAnsi="Roboto" w:cstheme="minorHAnsi"/>
-                <w:color w:val="3B3838" w:themeColor="background2" w:themeShade="40"/>
+                <w:color w:val="171717" w:themeColor="background2" w:themeShade="1A"/>
                 <w:sz w:val="24"/>
                 <w:szCs w:val="28"/>
               </w:rPr>
@@ -867,7 +858,7 @@
             <w:r>
               <w:rPr>
                 <w:rFonts w:ascii="Roboto" w:hAnsi="Roboto" w:cstheme="minorHAnsi"/>
-                <w:color w:val="3B3838" w:themeColor="background2" w:themeShade="40"/>
+                <w:color w:val="171717" w:themeColor="background2" w:themeShade="1A"/>
                 <w:sz w:val="24"/>
                 <w:szCs w:val="28"/>
                 <w:vertAlign w:val="subscript"/>
@@ -877,7 +868,7 @@
             <w:r>
               <w:rPr>
                 <w:rFonts w:ascii="Roboto" w:hAnsi="Roboto" w:cstheme="minorHAnsi"/>
-                <w:color w:val="3B3838" w:themeColor="background2" w:themeShade="40"/>
+                <w:color w:val="171717" w:themeColor="background2" w:themeShade="1A"/>
                 <w:sz w:val="24"/>
                 <w:szCs w:val="28"/>
               </w:rPr>
@@ -886,7 +877,7 @@
             <w:r>
               <w:rPr>
                 <w:rFonts w:ascii="Roboto" w:hAnsi="Roboto" w:cstheme="minorHAnsi"/>
-                <w:color w:val="3B3838" w:themeColor="background2" w:themeShade="40"/>
+                <w:color w:val="171717" w:themeColor="background2" w:themeShade="1A"/>
                 <w:sz w:val="24"/>
                 <w:szCs w:val="28"/>
                 <w:vertAlign w:val="subscript"/>
@@ -911,7 +902,7 @@
               <w:spacing w:line="300" w:lineRule="auto"/>
               <w:rPr>
                 <w:rFonts w:ascii="Roboto" w:hAnsi="Roboto" w:cstheme="minorHAnsi"/>
-                <w:color w:val="3B3838" w:themeColor="background2" w:themeShade="40"/>
+                <w:color w:val="171717" w:themeColor="background2" w:themeShade="1A"/>
                 <w:sz w:val="20"/>
                 <w:szCs w:val="24"/>
               </w:rPr>
@@ -922,7 +913,7 @@
               <w:spacing w:line="300" w:lineRule="auto"/>
               <w:rPr>
                 <w:rFonts w:ascii="Roboto" w:hAnsi="Roboto" w:cstheme="minorHAnsi"/>
-                <w:color w:val="3B3838" w:themeColor="background2" w:themeShade="40"/>
+                <w:color w:val="171717" w:themeColor="background2" w:themeShade="1A"/>
                 <w:sz w:val="28"/>
                 <w:szCs w:val="24"/>
               </w:rPr>
@@ -930,20 +921,11 @@
             <w:r>
               <w:rPr>
                 <w:rFonts w:ascii="Roboto" w:hAnsi="Roboto" w:cstheme="minorHAnsi"/>
-                <w:color w:val="3B3838" w:themeColor="background2" w:themeShade="40"/>
+                <w:color w:val="171717" w:themeColor="background2" w:themeShade="1A"/>
                 <w:sz w:val="28"/>
                 <w:szCs w:val="24"/>
               </w:rPr>
-              <w:t>Experienced</w:t>
-            </w:r>
-            <w:r>
-              <w:rPr>
-                <w:rFonts w:ascii="Roboto" w:hAnsi="Roboto" w:cstheme="minorHAnsi"/>
-                <w:color w:val="3B3838" w:themeColor="background2" w:themeShade="40"/>
-                <w:sz w:val="28"/>
-                <w:szCs w:val="24"/>
-              </w:rPr>
-              <w:t>:</w:t>
+              <w:t>Experienced:</w:t>
             </w:r>
           </w:p>
           <w:p>
@@ -956,7 +938,7 @@
               <w:spacing w:line="300" w:lineRule="auto"/>
               <w:rPr>
                 <w:rFonts w:ascii="Roboto" w:hAnsi="Roboto" w:cstheme="minorHAnsi"/>
-                <w:color w:val="3B3838" w:themeColor="background2" w:themeShade="40"/>
+                <w:color w:val="171717" w:themeColor="background2" w:themeShade="1A"/>
                 <w:sz w:val="24"/>
                 <w:szCs w:val="24"/>
               </w:rPr>
@@ -964,7 +946,7 @@
             <w:r>
               <w:rPr>
                 <w:rFonts w:ascii="Roboto" w:hAnsi="Roboto" w:cstheme="minorHAnsi"/>
-                <w:color w:val="3B3838" w:themeColor="background2" w:themeShade="40"/>
+                <w:color w:val="171717" w:themeColor="background2" w:themeShade="1A"/>
                 <w:sz w:val="24"/>
                 <w:szCs w:val="24"/>
               </w:rPr>
@@ -981,7 +963,7 @@
               <w:spacing w:after="160" w:line="300" w:lineRule="auto"/>
               <w:rPr>
                 <w:rFonts w:ascii="Roboto" w:hAnsi="Roboto" w:cstheme="minorHAnsi"/>
-                <w:color w:val="3B3838" w:themeColor="background2" w:themeShade="40"/>
+                <w:color w:val="171717" w:themeColor="background2" w:themeShade="1A"/>
                 <w:sz w:val="24"/>
                 <w:szCs w:val="24"/>
               </w:rPr>
@@ -989,7 +971,7 @@
             <w:r>
               <w:rPr>
                 <w:rFonts w:ascii="Roboto" w:hAnsi="Roboto" w:cstheme="minorHAnsi"/>
-                <w:color w:val="3B3838" w:themeColor="background2" w:themeShade="40"/>
+                <w:color w:val="171717" w:themeColor="background2" w:themeShade="1A"/>
                 <w:sz w:val="24"/>
                 <w:szCs w:val="24"/>
               </w:rPr>
@@ -1006,7 +988,7 @@
               <w:spacing w:line="300" w:lineRule="auto"/>
               <w:rPr>
                 <w:rFonts w:ascii="Roboto" w:hAnsi="Roboto" w:cstheme="minorHAnsi"/>
-                <w:color w:val="3B3838" w:themeColor="background2" w:themeShade="40"/>
+                <w:color w:val="171717" w:themeColor="background2" w:themeShade="1A"/>
                 <w:sz w:val="24"/>
                 <w:szCs w:val="24"/>
               </w:rPr>
@@ -1014,7 +996,7 @@
             <w:r>
               <w:rPr>
                 <w:rFonts w:ascii="Roboto" w:hAnsi="Roboto" w:cstheme="minorHAnsi"/>
-                <w:color w:val="3B3838" w:themeColor="background2" w:themeShade="40"/>
+                <w:color w:val="171717" w:themeColor="background2" w:themeShade="1A"/>
                 <w:sz w:val="24"/>
                 <w:szCs w:val="24"/>
               </w:rPr>
@@ -1031,7 +1013,7 @@
               <w:spacing w:line="300" w:lineRule="auto"/>
               <w:rPr>
                 <w:rFonts w:ascii="Roboto" w:hAnsi="Roboto" w:cstheme="minorHAnsi"/>
-                <w:color w:val="3B3838" w:themeColor="background2" w:themeShade="40"/>
+                <w:color w:val="171717" w:themeColor="background2" w:themeShade="1A"/>
                 <w:sz w:val="24"/>
                 <w:szCs w:val="24"/>
               </w:rPr>
@@ -1039,7 +1021,7 @@
             <w:r>
               <w:rPr>
                 <w:rFonts w:ascii="Roboto" w:hAnsi="Roboto" w:cstheme="minorHAnsi"/>
-                <w:color w:val="3B3838" w:themeColor="background2" w:themeShade="40"/>
+                <w:color w:val="171717" w:themeColor="background2" w:themeShade="1A"/>
                 <w:sz w:val="24"/>
                 <w:szCs w:val="24"/>
               </w:rPr>
@@ -1048,7 +1030,7 @@
             <w:r>
               <w:rPr>
                 <w:rFonts w:ascii="Roboto" w:hAnsi="Roboto" w:cstheme="minorHAnsi"/>
-                <w:color w:val="3B3838" w:themeColor="background2" w:themeShade="40"/>
+                <w:color w:val="171717" w:themeColor="background2" w:themeShade="1A"/>
                 <w:sz w:val="24"/>
                 <w:szCs w:val="24"/>
               </w:rPr>
@@ -1057,7 +1039,7 @@
             <w:r>
               <w:rPr>
                 <w:rFonts w:ascii="Roboto" w:hAnsi="Roboto" w:cstheme="minorHAnsi"/>
-                <w:color w:val="3B3838" w:themeColor="background2" w:themeShade="40"/>
+                <w:color w:val="171717" w:themeColor="background2" w:themeShade="1A"/>
                 <w:sz w:val="24"/>
                 <w:szCs w:val="24"/>
               </w:rPr>
@@ -1074,7 +1056,7 @@
               <w:spacing w:after="160" w:line="300" w:lineRule="auto"/>
               <w:rPr>
                 <w:rFonts w:ascii="Roboto" w:hAnsi="Roboto" w:cstheme="minorHAnsi"/>
-                <w:color w:val="3B3838" w:themeColor="background2" w:themeShade="40"/>
+                <w:color w:val="171717" w:themeColor="background2" w:themeShade="1A"/>
                 <w:sz w:val="24"/>
                 <w:szCs w:val="24"/>
               </w:rPr>
@@ -1082,20 +1064,11 @@
             <w:r>
               <w:rPr>
                 <w:rFonts w:ascii="Roboto" w:hAnsi="Roboto" w:cstheme="minorHAnsi"/>
-                <w:color w:val="3B3838" w:themeColor="background2" w:themeShade="40"/>
+                <w:color w:val="171717" w:themeColor="background2" w:themeShade="1A"/>
                 <w:sz w:val="24"/>
                 <w:szCs w:val="24"/>
               </w:rPr>
-              <w:t>Additive M</w:t>
-            </w:r>
-            <w:r>
-              <w:rPr>
-                <w:rFonts w:ascii="Roboto" w:hAnsi="Roboto" w:cstheme="minorHAnsi"/>
-                <w:color w:val="3B3838" w:themeColor="background2" w:themeShade="40"/>
-                <w:sz w:val="24"/>
-                <w:szCs w:val="24"/>
-              </w:rPr>
-              <w:t>anufacturing</w:t>
+              <w:t>Additive Manufacturing</w:t>
             </w:r>
           </w:p>
           <w:p>
@@ -1108,7 +1081,7 @@
               <w:spacing w:line="300" w:lineRule="auto"/>
               <w:rPr>
                 <w:rFonts w:ascii="Roboto" w:hAnsi="Roboto" w:cstheme="minorHAnsi"/>
-                <w:color w:val="3B3838" w:themeColor="background2" w:themeShade="40"/>
+                <w:color w:val="171717" w:themeColor="background2" w:themeShade="1A"/>
                 <w:sz w:val="20"/>
                 <w:szCs w:val="24"/>
               </w:rPr>
@@ -1116,37 +1089,19 @@
             <w:r>
               <w:rPr>
                 <w:rFonts w:ascii="Roboto" w:hAnsi="Roboto" w:cstheme="minorHAnsi"/>
-                <w:color w:val="3B3838" w:themeColor="background2" w:themeShade="40"/>
+                <w:color w:val="171717" w:themeColor="background2" w:themeShade="1A"/>
                 <w:sz w:val="24"/>
                 <w:szCs w:val="24"/>
               </w:rPr>
-              <w:t>M</w:t>
-            </w:r>
-            <w:r>
-              <w:rPr>
-                <w:rFonts w:ascii="Roboto" w:hAnsi="Roboto" w:cstheme="minorHAnsi"/>
-                <w:color w:val="3B3838" w:themeColor="background2" w:themeShade="40"/>
-                <w:sz w:val="24"/>
-                <w:szCs w:val="24"/>
-              </w:rPr>
-              <w:t>achining</w:t>
-            </w:r>
-            <w:r>
-              <w:rPr>
-                <w:rFonts w:ascii="Roboto" w:hAnsi="Roboto" w:cstheme="minorHAnsi"/>
-                <w:color w:val="3B3838" w:themeColor="background2" w:themeShade="40"/>
-                <w:sz w:val="24"/>
-                <w:szCs w:val="24"/>
-              </w:rPr>
-              <w:t>, CNC</w:t>
-            </w:r>
-          </w:p>
-          <w:p>
-            <w:pPr>
-              <w:spacing w:line="300" w:lineRule="auto"/>
-              <w:rPr>
-                <w:rFonts w:ascii="Roboto" w:hAnsi="Roboto" w:cstheme="minorHAnsi"/>
-                <w:color w:val="3B3838" w:themeColor="background2" w:themeShade="40"/>
+              <w:t>Machining, CNC</w:t>
+            </w:r>
+          </w:p>
+          <w:p>
+            <w:pPr>
+              <w:spacing w:line="300" w:lineRule="auto"/>
+              <w:rPr>
+                <w:rFonts w:ascii="Roboto" w:hAnsi="Roboto" w:cstheme="minorHAnsi"/>
+                <w:color w:val="171717" w:themeColor="background2" w:themeShade="1A"/>
                 <w:sz w:val="20"/>
                 <w:szCs w:val="24"/>
               </w:rPr>
@@ -1157,7 +1112,7 @@
               <w:spacing w:line="300" w:lineRule="auto"/>
               <w:rPr>
                 <w:rFonts w:ascii="Roboto" w:hAnsi="Roboto" w:cstheme="minorHAnsi"/>
-                <w:color w:val="3B3838" w:themeColor="background2" w:themeShade="40"/>
+                <w:color w:val="171717" w:themeColor="background2" w:themeShade="1A"/>
                 <w:sz w:val="28"/>
                 <w:szCs w:val="24"/>
               </w:rPr>
@@ -1165,7 +1120,7 @@
             <w:r>
               <w:rPr>
                 <w:rFonts w:ascii="Roboto" w:hAnsi="Roboto" w:cstheme="minorHAnsi"/>
-                <w:color w:val="3B3838" w:themeColor="background2" w:themeShade="40"/>
+                <w:color w:val="171717" w:themeColor="background2" w:themeShade="1A"/>
                 <w:sz w:val="28"/>
                 <w:szCs w:val="24"/>
               </w:rPr>
@@ -1182,7 +1137,7 @@
               <w:spacing w:line="300" w:lineRule="auto"/>
               <w:rPr>
                 <w:rFonts w:ascii="Roboto" w:hAnsi="Roboto" w:cstheme="minorHAnsi"/>
-                <w:color w:val="3B3838" w:themeColor="background2" w:themeShade="40"/>
+                <w:color w:val="171717" w:themeColor="background2" w:themeShade="1A"/>
                 <w:sz w:val="24"/>
                 <w:szCs w:val="24"/>
               </w:rPr>
@@ -1190,7 +1145,7 @@
             <w:r>
               <w:rPr>
                 <w:rFonts w:ascii="Roboto" w:hAnsi="Roboto" w:cstheme="minorHAnsi"/>
-                <w:color w:val="3B3838" w:themeColor="background2" w:themeShade="40"/>
+                <w:color w:val="171717" w:themeColor="background2" w:themeShade="1A"/>
                 <w:sz w:val="24"/>
                 <w:szCs w:val="24"/>
               </w:rPr>
@@ -1207,7 +1162,7 @@
               <w:spacing w:line="300" w:lineRule="auto"/>
               <w:rPr>
                 <w:rFonts w:ascii="Roboto" w:hAnsi="Roboto" w:cstheme="minorHAnsi"/>
-                <w:color w:val="3B3838" w:themeColor="background2" w:themeShade="40"/>
+                <w:color w:val="171717" w:themeColor="background2" w:themeShade="1A"/>
                 <w:sz w:val="24"/>
                 <w:szCs w:val="24"/>
               </w:rPr>
@@ -1215,26 +1170,17 @@
             <w:r>
               <w:rPr>
                 <w:rFonts w:ascii="Roboto" w:hAnsi="Roboto" w:cstheme="minorHAnsi"/>
-                <w:color w:val="3B3838" w:themeColor="background2" w:themeShade="40"/>
+                <w:color w:val="171717" w:themeColor="background2" w:themeShade="1A"/>
                 <w:sz w:val="24"/>
                 <w:szCs w:val="24"/>
               </w:rPr>
-              <w:t>Simulink</w:t>
-            </w:r>
-            <w:r>
-              <w:rPr>
-                <w:rFonts w:ascii="Roboto" w:hAnsi="Roboto" w:cstheme="minorHAnsi"/>
-                <w:color w:val="3B3838" w:themeColor="background2" w:themeShade="40"/>
-                <w:sz w:val="24"/>
-                <w:szCs w:val="24"/>
-              </w:rPr>
-              <w:t xml:space="preserve">, </w:t>
+              <w:t xml:space="preserve">Simulink, </w:t>
             </w:r>
             <w:proofErr w:type="spellStart"/>
             <w:r>
               <w:rPr>
                 <w:rFonts w:ascii="Roboto" w:hAnsi="Roboto" w:cstheme="minorHAnsi"/>
-                <w:color w:val="3B3838" w:themeColor="background2" w:themeShade="40"/>
+                <w:color w:val="171717" w:themeColor="background2" w:themeShade="1A"/>
                 <w:sz w:val="24"/>
                 <w:szCs w:val="24"/>
               </w:rPr>
@@ -1252,7 +1198,7 @@
               <w:spacing w:line="300" w:lineRule="auto"/>
               <w:rPr>
                 <w:rFonts w:ascii="Roboto" w:hAnsi="Roboto" w:cstheme="minorHAnsi"/>
-                <w:color w:val="3B3838" w:themeColor="background2" w:themeShade="40"/>
+                <w:color w:val="171717" w:themeColor="background2" w:themeShade="1A"/>
                 <w:sz w:val="20"/>
                 <w:szCs w:val="24"/>
               </w:rPr>
@@ -1260,7 +1206,7 @@
             <w:r>
               <w:rPr>
                 <w:rFonts w:ascii="Roboto" w:hAnsi="Roboto" w:cstheme="minorHAnsi"/>
-                <w:color w:val="3B3838" w:themeColor="background2" w:themeShade="40"/>
+                <w:color w:val="171717" w:themeColor="background2" w:themeShade="1A"/>
                 <w:sz w:val="24"/>
                 <w:szCs w:val="24"/>
               </w:rPr>
@@ -1269,7 +1215,7 @@
             <w:r>
               <w:rPr>
                 <w:rFonts w:ascii="Roboto" w:hAnsi="Roboto" w:cstheme="minorHAnsi"/>
-                <w:color w:val="3B3838" w:themeColor="background2" w:themeShade="40"/>
+                <w:color w:val="171717" w:themeColor="background2" w:themeShade="1A"/>
                 <w:sz w:val="24"/>
                 <w:szCs w:val="24"/>
               </w:rPr>
@@ -1281,7 +1227,7 @@
               <w:spacing w:line="300" w:lineRule="auto"/>
               <w:rPr>
                 <w:rFonts w:ascii="Roboto" w:hAnsi="Roboto" w:cstheme="minorHAnsi"/>
-                <w:color w:val="3B3838" w:themeColor="background2" w:themeShade="40"/>
+                <w:color w:val="171717" w:themeColor="background2" w:themeShade="1A"/>
                 <w:sz w:val="20"/>
                 <w:szCs w:val="24"/>
               </w:rPr>
@@ -1308,7 +1254,7 @@
               <w:ind w:right="3810"/>
               <w:rPr>
                 <w:rFonts w:ascii="Roboto" w:hAnsi="Roboto" w:cstheme="minorHAnsi"/>
-                <w:color w:val="3B3838" w:themeColor="background2" w:themeShade="40"/>
+                <w:color w:val="171717" w:themeColor="background2" w:themeShade="1A"/>
                 <w:sz w:val="28"/>
                 <w:szCs w:val="28"/>
               </w:rPr>
@@ -1333,15 +1279,15 @@
               <w:jc w:val="center"/>
               <w:rPr>
                 <w:rFonts w:ascii="Roboto" w:hAnsi="Roboto" w:cstheme="minorHAnsi"/>
-                <w:color w:val="3B3838" w:themeColor="background2" w:themeShade="40"/>
-                <w:sz w:val="24"/>
-                <w:szCs w:val="28"/>
-              </w:rPr>
-            </w:pPr>
-            <w:r>
-              <w:rPr>
-                <w:rFonts w:ascii="Roboto" w:hAnsi="Roboto" w:cstheme="minorHAnsi"/>
-                <w:color w:val="3B3838" w:themeColor="background2" w:themeShade="40"/>
+                <w:color w:val="171717" w:themeColor="background2" w:themeShade="1A"/>
+                <w:sz w:val="24"/>
+                <w:szCs w:val="28"/>
+              </w:rPr>
+            </w:pPr>
+            <w:r>
+              <w:rPr>
+                <w:rFonts w:ascii="Roboto" w:hAnsi="Roboto" w:cstheme="minorHAnsi"/>
+                <w:color w:val="171717" w:themeColor="background2" w:themeShade="1A"/>
                 <w:sz w:val="28"/>
                 <w:szCs w:val="28"/>
               </w:rPr>
@@ -1370,7 +1316,7 @@
               <w:ind w:right="3810"/>
               <w:rPr>
                 <w:rFonts w:ascii="Roboto" w:hAnsi="Roboto" w:cstheme="minorHAnsi"/>
-                <w:color w:val="3B3838" w:themeColor="background2" w:themeShade="40"/>
+                <w:color w:val="171717" w:themeColor="background2" w:themeShade="1A"/>
                 <w:sz w:val="28"/>
                 <w:szCs w:val="28"/>
               </w:rPr>
@@ -1392,7 +1338,7 @@
               <w:spacing w:line="300" w:lineRule="auto"/>
               <w:rPr>
                 <w:rFonts w:ascii="Roboto" w:hAnsi="Roboto" w:cstheme="minorHAnsi"/>
-                <w:color w:val="3B3838" w:themeColor="background2" w:themeShade="40"/>
+                <w:color w:val="171717" w:themeColor="background2" w:themeShade="1A"/>
                 <w:sz w:val="20"/>
                 <w:szCs w:val="28"/>
               </w:rPr>
@@ -1403,7 +1349,7 @@
               <w:spacing w:line="300" w:lineRule="auto"/>
               <w:rPr>
                 <w:rFonts w:ascii="Roboto" w:hAnsi="Roboto" w:cstheme="minorHAnsi"/>
-                <w:color w:val="3B3838" w:themeColor="background2" w:themeShade="40"/>
+                <w:color w:val="171717" w:themeColor="background2" w:themeShade="1A"/>
                 <w:sz w:val="28"/>
                 <w:szCs w:val="28"/>
               </w:rPr>
@@ -1411,7 +1357,7 @@
             <w:r>
               <w:rPr>
                 <w:rFonts w:ascii="Roboto" w:hAnsi="Roboto" w:cstheme="minorHAnsi"/>
-                <w:color w:val="3B3838" w:themeColor="background2" w:themeShade="40"/>
+                <w:color w:val="171717" w:themeColor="background2" w:themeShade="1A"/>
                 <w:sz w:val="28"/>
                 <w:szCs w:val="28"/>
               </w:rPr>
@@ -1424,7 +1370,7 @@
               <w:rPr>
                 <w:rFonts w:ascii="Roboto" w:hAnsi="Roboto" w:cstheme="minorHAnsi"/>
                 <w:i/>
-                <w:color w:val="3B3838" w:themeColor="background2" w:themeShade="40"/>
+                <w:color w:val="171717" w:themeColor="background2" w:themeShade="1A"/>
                 <w:sz w:val="24"/>
                 <w:szCs w:val="28"/>
               </w:rPr>
@@ -1433,7 +1379,7 @@
               <w:rPr>
                 <w:rFonts w:ascii="Roboto" w:hAnsi="Roboto" w:cstheme="minorHAnsi"/>
                 <w:i/>
-                <w:color w:val="3B3838" w:themeColor="background2" w:themeShade="40"/>
+                <w:color w:val="171717" w:themeColor="background2" w:themeShade="1A"/>
                 <w:sz w:val="24"/>
                 <w:szCs w:val="28"/>
               </w:rPr>
@@ -1442,7 +1388,7 @@
             <w:r>
               <w:rPr>
                 <w:rFonts w:ascii="Roboto" w:hAnsi="Roboto" w:cstheme="minorHAnsi"/>
-                <w:color w:val="3B3838" w:themeColor="background2" w:themeShade="40"/>
+                <w:color w:val="171717" w:themeColor="background2" w:themeShade="1A"/>
                 <w:sz w:val="24"/>
                 <w:szCs w:val="28"/>
               </w:rPr>
@@ -1452,36 +1398,26 @@
               <w:rPr>
                 <w:rFonts w:ascii="Roboto" w:hAnsi="Roboto" w:cstheme="minorHAnsi"/>
                 <w:i/>
-                <w:color w:val="3B3838" w:themeColor="background2" w:themeShade="40"/>
-                <w:sz w:val="24"/>
-                <w:szCs w:val="28"/>
-              </w:rPr>
-              <w:t xml:space="preserve"> 2019 –</w:t>
+                <w:color w:val="171717" w:themeColor="background2" w:themeShade="1A"/>
+                <w:sz w:val="24"/>
+                <w:szCs w:val="28"/>
+              </w:rPr>
+              <w:t xml:space="preserve"> 2019 – 2021 </w:t>
+            </w:r>
+            <w:r>
+              <w:rPr>
+                <w:rFonts w:ascii="Roboto" w:hAnsi="Roboto" w:cstheme="minorHAnsi"/>
+                <w:color w:val="171717" w:themeColor="background2" w:themeShade="1A"/>
+                <w:sz w:val="24"/>
+                <w:szCs w:val="28"/>
+              </w:rPr>
+              <w:t>|</w:t>
             </w:r>
             <w:r>
               <w:rPr>
                 <w:rFonts w:ascii="Roboto" w:hAnsi="Roboto" w:cstheme="minorHAnsi"/>
                 <w:i/>
-                <w:color w:val="3B3838" w:themeColor="background2" w:themeShade="40"/>
-                <w:sz w:val="24"/>
-                <w:szCs w:val="28"/>
-              </w:rPr>
-              <w:t xml:space="preserve"> 2021 </w:t>
-            </w:r>
-            <w:r>
-              <w:rPr>
-                <w:rFonts w:ascii="Roboto" w:hAnsi="Roboto" w:cstheme="minorHAnsi"/>
-                <w:color w:val="3B3838" w:themeColor="background2" w:themeShade="40"/>
-                <w:sz w:val="24"/>
-                <w:szCs w:val="28"/>
-              </w:rPr>
-              <w:t>|</w:t>
-            </w:r>
-            <w:r>
-              <w:rPr>
-                <w:rFonts w:ascii="Roboto" w:hAnsi="Roboto" w:cstheme="minorHAnsi"/>
-                <w:i/>
-                <w:color w:val="3B3838" w:themeColor="background2" w:themeShade="40"/>
+                <w:color w:val="171717" w:themeColor="background2" w:themeShade="1A"/>
                 <w:sz w:val="24"/>
                 <w:szCs w:val="28"/>
               </w:rPr>
@@ -1498,15 +1434,15 @@
               <w:spacing w:line="300" w:lineRule="auto"/>
               <w:rPr>
                 <w:rFonts w:ascii="Roboto" w:hAnsi="Roboto" w:cstheme="minorHAnsi"/>
-                <w:color w:val="3B3838" w:themeColor="background2" w:themeShade="40"/>
-                <w:sz w:val="24"/>
-                <w:szCs w:val="28"/>
-              </w:rPr>
-            </w:pPr>
-            <w:r>
-              <w:rPr>
-                <w:rFonts w:ascii="Roboto" w:hAnsi="Roboto" w:cstheme="minorHAnsi"/>
-                <w:color w:val="3B3838" w:themeColor="background2" w:themeShade="40"/>
+                <w:color w:val="171717" w:themeColor="background2" w:themeShade="1A"/>
+                <w:sz w:val="24"/>
+                <w:szCs w:val="28"/>
+              </w:rPr>
+            </w:pPr>
+            <w:r>
+              <w:rPr>
+                <w:rFonts w:ascii="Roboto" w:hAnsi="Roboto" w:cstheme="minorHAnsi"/>
+                <w:color w:val="171717" w:themeColor="background2" w:themeShade="1A"/>
                 <w:sz w:val="24"/>
                 <w:szCs w:val="28"/>
               </w:rPr>
@@ -1518,7 +1454,7 @@
               <w:spacing w:line="300" w:lineRule="auto"/>
               <w:rPr>
                 <w:rFonts w:ascii="Roboto" w:hAnsi="Roboto" w:cstheme="minorHAnsi"/>
-                <w:color w:val="3B3838" w:themeColor="background2" w:themeShade="40"/>
+                <w:color w:val="171717" w:themeColor="background2" w:themeShade="1A"/>
                 <w:sz w:val="20"/>
                 <w:szCs w:val="28"/>
               </w:rPr>
@@ -1529,7 +1465,7 @@
               <w:spacing w:line="300" w:lineRule="auto"/>
               <w:rPr>
                 <w:rFonts w:ascii="Roboto" w:hAnsi="Roboto" w:cstheme="minorHAnsi"/>
-                <w:color w:val="3B3838" w:themeColor="background2" w:themeShade="40"/>
+                <w:color w:val="171717" w:themeColor="background2" w:themeShade="1A"/>
                 <w:sz w:val="28"/>
                 <w:szCs w:val="28"/>
               </w:rPr>
@@ -1537,7 +1473,7 @@
             <w:r>
               <w:rPr>
                 <w:rFonts w:ascii="Roboto" w:hAnsi="Roboto" w:cstheme="minorHAnsi"/>
-                <w:color w:val="3B3838" w:themeColor="background2" w:themeShade="40"/>
+                <w:color w:val="171717" w:themeColor="background2" w:themeShade="1A"/>
                 <w:sz w:val="28"/>
                 <w:szCs w:val="28"/>
               </w:rPr>
@@ -1550,7 +1486,7 @@
               <w:rPr>
                 <w:rFonts w:ascii="Roboto" w:hAnsi="Roboto" w:cstheme="minorHAnsi"/>
                 <w:i/>
-                <w:color w:val="3B3838" w:themeColor="background2" w:themeShade="40"/>
+                <w:color w:val="171717" w:themeColor="background2" w:themeShade="1A"/>
                 <w:sz w:val="24"/>
                 <w:szCs w:val="28"/>
               </w:rPr>
@@ -1559,7 +1495,7 @@
               <w:rPr>
                 <w:rFonts w:ascii="Roboto" w:hAnsi="Roboto" w:cstheme="minorHAnsi"/>
                 <w:i/>
-                <w:color w:val="3B3838" w:themeColor="background2" w:themeShade="40"/>
+                <w:color w:val="171717" w:themeColor="background2" w:themeShade="1A"/>
                 <w:sz w:val="24"/>
                 <w:szCs w:val="28"/>
               </w:rPr>
@@ -1568,7 +1504,7 @@
             <w:r>
               <w:rPr>
                 <w:rFonts w:ascii="Roboto" w:hAnsi="Roboto" w:cstheme="minorHAnsi"/>
-                <w:color w:val="3B3838" w:themeColor="background2" w:themeShade="40"/>
+                <w:color w:val="171717" w:themeColor="background2" w:themeShade="1A"/>
                 <w:sz w:val="24"/>
                 <w:szCs w:val="28"/>
               </w:rPr>
@@ -1578,36 +1514,26 @@
               <w:rPr>
                 <w:rFonts w:ascii="Roboto" w:hAnsi="Roboto" w:cstheme="minorHAnsi"/>
                 <w:i/>
-                <w:color w:val="3B3838" w:themeColor="background2" w:themeShade="40"/>
-                <w:sz w:val="24"/>
-                <w:szCs w:val="28"/>
-              </w:rPr>
-              <w:t xml:space="preserve"> 2015 – 2019</w:t>
+                <w:color w:val="171717" w:themeColor="background2" w:themeShade="1A"/>
+                <w:sz w:val="24"/>
+                <w:szCs w:val="28"/>
+              </w:rPr>
+              <w:t xml:space="preserve"> 2015 – 2019 </w:t>
+            </w:r>
+            <w:r>
+              <w:rPr>
+                <w:rFonts w:ascii="Roboto" w:hAnsi="Roboto" w:cstheme="minorHAnsi"/>
+                <w:color w:val="171717" w:themeColor="background2" w:themeShade="1A"/>
+                <w:sz w:val="24"/>
+                <w:szCs w:val="28"/>
+              </w:rPr>
+              <w:t>|</w:t>
             </w:r>
             <w:r>
               <w:rPr>
                 <w:rFonts w:ascii="Roboto" w:hAnsi="Roboto" w:cstheme="minorHAnsi"/>
                 <w:i/>
-                <w:color w:val="3B3838" w:themeColor="background2" w:themeShade="40"/>
-                <w:sz w:val="24"/>
-                <w:szCs w:val="28"/>
-              </w:rPr>
-              <w:t xml:space="preserve"> </w:t>
-            </w:r>
-            <w:r>
-              <w:rPr>
-                <w:rFonts w:ascii="Roboto" w:hAnsi="Roboto" w:cstheme="minorHAnsi"/>
-                <w:color w:val="3B3838" w:themeColor="background2" w:themeShade="40"/>
-                <w:sz w:val="24"/>
-                <w:szCs w:val="28"/>
-              </w:rPr>
-              <w:t>|</w:t>
-            </w:r>
-            <w:r>
-              <w:rPr>
-                <w:rFonts w:ascii="Roboto" w:hAnsi="Roboto" w:cstheme="minorHAnsi"/>
-                <w:i/>
-                <w:color w:val="3B3838" w:themeColor="background2" w:themeShade="40"/>
+                <w:color w:val="171717" w:themeColor="background2" w:themeShade="1A"/>
                 <w:sz w:val="24"/>
                 <w:szCs w:val="28"/>
               </w:rPr>
@@ -1619,7 +1545,7 @@
               <w:spacing w:line="300" w:lineRule="auto"/>
               <w:rPr>
                 <w:rFonts w:ascii="Roboto" w:hAnsi="Roboto" w:cstheme="minorHAnsi"/>
-                <w:color w:val="3B3838" w:themeColor="background2" w:themeShade="40"/>
+                <w:color w:val="171717" w:themeColor="background2" w:themeShade="1A"/>
                 <w:sz w:val="20"/>
                 <w:szCs w:val="28"/>
               </w:rPr>
@@ -1630,7 +1556,7 @@
               <w:spacing w:line="300" w:lineRule="auto"/>
               <w:rPr>
                 <w:rFonts w:ascii="Roboto" w:hAnsi="Roboto" w:cstheme="minorHAnsi"/>
-                <w:color w:val="3B3838" w:themeColor="background2" w:themeShade="40"/>
+                <w:color w:val="171717" w:themeColor="background2" w:themeShade="1A"/>
                 <w:sz w:val="28"/>
                 <w:szCs w:val="28"/>
               </w:rPr>
@@ -1638,7 +1564,7 @@
             <w:r>
               <w:rPr>
                 <w:rFonts w:ascii="Roboto" w:hAnsi="Roboto" w:cstheme="minorHAnsi"/>
-                <w:color w:val="3B3838" w:themeColor="background2" w:themeShade="40"/>
+                <w:color w:val="171717" w:themeColor="background2" w:themeShade="1A"/>
                 <w:sz w:val="28"/>
                 <w:szCs w:val="28"/>
               </w:rPr>
@@ -1655,15 +1581,15 @@
               <w:spacing w:line="300" w:lineRule="auto"/>
               <w:rPr>
                 <w:rFonts w:ascii="Roboto" w:hAnsi="Roboto" w:cstheme="minorHAnsi"/>
-                <w:color w:val="3B3838" w:themeColor="background2" w:themeShade="40"/>
-                <w:sz w:val="24"/>
-                <w:szCs w:val="28"/>
-              </w:rPr>
-            </w:pPr>
-            <w:r>
-              <w:rPr>
-                <w:rFonts w:ascii="Roboto" w:hAnsi="Roboto" w:cstheme="minorHAnsi"/>
-                <w:color w:val="3B3838" w:themeColor="background2" w:themeShade="40"/>
+                <w:color w:val="171717" w:themeColor="background2" w:themeShade="1A"/>
+                <w:sz w:val="24"/>
+                <w:szCs w:val="28"/>
+              </w:rPr>
+            </w:pPr>
+            <w:r>
+              <w:rPr>
+                <w:rFonts w:ascii="Roboto" w:hAnsi="Roboto" w:cstheme="minorHAnsi"/>
+                <w:color w:val="171717" w:themeColor="background2" w:themeShade="1A"/>
                 <w:sz w:val="24"/>
                 <w:szCs w:val="28"/>
               </w:rPr>
@@ -1680,15 +1606,15 @@
               <w:spacing w:line="300" w:lineRule="auto"/>
               <w:rPr>
                 <w:rFonts w:ascii="Roboto" w:hAnsi="Roboto" w:cstheme="minorHAnsi"/>
-                <w:color w:val="3B3838" w:themeColor="background2" w:themeShade="40"/>
-                <w:sz w:val="24"/>
-                <w:szCs w:val="28"/>
-              </w:rPr>
-            </w:pPr>
-            <w:r>
-              <w:rPr>
-                <w:rFonts w:ascii="Roboto" w:hAnsi="Roboto" w:cstheme="minorHAnsi"/>
-                <w:color w:val="3B3838" w:themeColor="background2" w:themeShade="40"/>
+                <w:color w:val="171717" w:themeColor="background2" w:themeShade="1A"/>
+                <w:sz w:val="24"/>
+                <w:szCs w:val="28"/>
+              </w:rPr>
+            </w:pPr>
+            <w:r>
+              <w:rPr>
+                <w:rFonts w:ascii="Roboto" w:hAnsi="Roboto" w:cstheme="minorHAnsi"/>
+                <w:color w:val="171717" w:themeColor="background2" w:themeShade="1A"/>
                 <w:sz w:val="24"/>
                 <w:szCs w:val="28"/>
               </w:rPr>
@@ -1705,15 +1631,15 @@
               <w:spacing w:line="300" w:lineRule="auto"/>
               <w:rPr>
                 <w:rFonts w:ascii="Roboto" w:hAnsi="Roboto" w:cstheme="minorHAnsi"/>
-                <w:color w:val="3B3838" w:themeColor="background2" w:themeShade="40"/>
-                <w:sz w:val="24"/>
-                <w:szCs w:val="28"/>
-              </w:rPr>
-            </w:pPr>
-            <w:r>
-              <w:rPr>
-                <w:rFonts w:ascii="Roboto" w:hAnsi="Roboto" w:cstheme="minorHAnsi"/>
-                <w:color w:val="3B3838" w:themeColor="background2" w:themeShade="40"/>
+                <w:color w:val="171717" w:themeColor="background2" w:themeShade="1A"/>
+                <w:sz w:val="24"/>
+                <w:szCs w:val="28"/>
+              </w:rPr>
+            </w:pPr>
+            <w:r>
+              <w:rPr>
+                <w:rFonts w:ascii="Roboto" w:hAnsi="Roboto" w:cstheme="minorHAnsi"/>
+                <w:color w:val="171717" w:themeColor="background2" w:themeShade="1A"/>
                 <w:sz w:val="24"/>
                 <w:szCs w:val="28"/>
               </w:rPr>
@@ -1730,15 +1656,15 @@
               <w:spacing w:line="300" w:lineRule="auto"/>
               <w:rPr>
                 <w:rFonts w:ascii="Roboto" w:hAnsi="Roboto" w:cstheme="minorHAnsi"/>
-                <w:color w:val="3B3838" w:themeColor="background2" w:themeShade="40"/>
-                <w:sz w:val="24"/>
-                <w:szCs w:val="28"/>
-              </w:rPr>
-            </w:pPr>
-            <w:r>
-              <w:rPr>
-                <w:rFonts w:ascii="Roboto" w:hAnsi="Roboto" w:cstheme="minorHAnsi"/>
-                <w:color w:val="3B3838" w:themeColor="background2" w:themeShade="40"/>
+                <w:color w:val="171717" w:themeColor="background2" w:themeShade="1A"/>
+                <w:sz w:val="24"/>
+                <w:szCs w:val="28"/>
+              </w:rPr>
+            </w:pPr>
+            <w:r>
+              <w:rPr>
+                <w:rFonts w:ascii="Roboto" w:hAnsi="Roboto" w:cstheme="minorHAnsi"/>
+                <w:color w:val="171717" w:themeColor="background2" w:themeShade="1A"/>
                 <w:sz w:val="24"/>
                 <w:szCs w:val="28"/>
               </w:rPr>
@@ -1752,7 +1678,7 @@
       <w:pPr>
         <w:rPr>
           <w:rFonts w:ascii="Roboto" w:hAnsi="Roboto"/>
-          <w:color w:val="3B3838" w:themeColor="background2" w:themeShade="40"/>
+          <w:color w:val="171717" w:themeColor="background2" w:themeShade="1A"/>
         </w:rPr>
       </w:pPr>
     </w:p>
@@ -3675,7 +3601,7 @@
 </file>
 
 <file path=customXml/itemProps1.xml><?xml version="1.0" encoding="utf-8"?>
-<ds:datastoreItem xmlns:ds="http://schemas.openxmlformats.org/officeDocument/2006/customXml" ds:itemID="{99AD993B-1C74-4971-AD30-BCCAF8806E7B}">
+<ds:datastoreItem xmlns:ds="http://schemas.openxmlformats.org/officeDocument/2006/customXml" ds:itemID="{AA833FBF-3C9F-4E04-B39A-3524C116901A}">
   <ds:schemaRefs>
     <ds:schemaRef ds:uri="http://schemas.openxmlformats.org/officeDocument/2006/bibliography"/>
   </ds:schemaRefs>

--- a/MarkJenningsResume.docx
+++ b/MarkJenningsResume.docx
@@ -176,8 +176,6 @@
             </w:r>
           </w:p>
         </w:tc>
-        <w:bookmarkStart w:id="0" w:name="_GoBack"/>
-        <w:bookmarkEnd w:id="0"/>
       </w:tr>
       <w:tr>
         <w:trPr>
@@ -935,7 +933,7 @@
                 <w:ilvl w:val="0"/>
                 <w:numId w:val="8"/>
               </w:numPr>
-              <w:spacing w:line="300" w:lineRule="auto"/>
+              <w:spacing w:after="160" w:line="300" w:lineRule="auto"/>
               <w:rPr>
                 <w:rFonts w:ascii="Roboto" w:hAnsi="Roboto" w:cstheme="minorHAnsi"/>
                 <w:color w:val="171717" w:themeColor="background2" w:themeShade="1A"/>
@@ -951,6 +949,15 @@
                 <w:szCs w:val="24"/>
               </w:rPr>
               <w:t>C++</w:t>
+            </w:r>
+            <w:r>
+              <w:rPr>
+                <w:rFonts w:ascii="Roboto" w:hAnsi="Roboto" w:cstheme="minorHAnsi"/>
+                <w:color w:val="171717" w:themeColor="background2" w:themeShade="1A"/>
+                <w:sz w:val="24"/>
+                <w:szCs w:val="24"/>
+              </w:rPr>
+              <w:t xml:space="preserve"> </w:t>
             </w:r>
           </w:p>
           <w:p>
@@ -975,7 +982,34 @@
                 <w:sz w:val="24"/>
                 <w:szCs w:val="24"/>
               </w:rPr>
-              <w:t>Robot Operating System (ROS)</w:t>
+              <w:t>CAD</w:t>
+            </w:r>
+            <w:r>
+              <w:rPr>
+                <w:rFonts w:ascii="Roboto" w:hAnsi="Roboto" w:cstheme="minorHAnsi"/>
+                <w:color w:val="171717" w:themeColor="background2" w:themeShade="1A"/>
+                <w:sz w:val="24"/>
+                <w:szCs w:val="24"/>
+              </w:rPr>
+              <w:t xml:space="preserve"> (</w:t>
+            </w:r>
+            <w:r>
+              <w:rPr>
+                <w:rFonts w:ascii="Roboto" w:hAnsi="Roboto" w:cstheme="minorHAnsi"/>
+                <w:color w:val="171717" w:themeColor="background2" w:themeShade="1A"/>
+                <w:sz w:val="24"/>
+                <w:szCs w:val="24"/>
+              </w:rPr>
+              <w:t>SolidWorks</w:t>
+            </w:r>
+            <w:r>
+              <w:rPr>
+                <w:rFonts w:ascii="Roboto" w:hAnsi="Roboto" w:cstheme="minorHAnsi"/>
+                <w:color w:val="171717" w:themeColor="background2" w:themeShade="1A"/>
+                <w:sz w:val="24"/>
+                <w:szCs w:val="24"/>
+              </w:rPr>
+              <w:t>)</w:t>
             </w:r>
           </w:p>
           <w:p>
@@ -985,7 +1019,7 @@
                 <w:ilvl w:val="0"/>
                 <w:numId w:val="8"/>
               </w:numPr>
-              <w:spacing w:line="300" w:lineRule="auto"/>
+              <w:spacing w:after="160" w:line="300" w:lineRule="auto"/>
               <w:rPr>
                 <w:rFonts w:ascii="Roboto" w:hAnsi="Roboto" w:cstheme="minorHAnsi"/>
                 <w:color w:val="171717" w:themeColor="background2" w:themeShade="1A"/>
@@ -1000,7 +1034,7 @@
                 <w:sz w:val="24"/>
                 <w:szCs w:val="24"/>
               </w:rPr>
-              <w:t>MATLAB</w:t>
+              <w:t>Robot Operating System (ROS)</w:t>
             </w:r>
           </w:p>
           <w:p>
@@ -1025,25 +1059,7 @@
                 <w:sz w:val="24"/>
                 <w:szCs w:val="24"/>
               </w:rPr>
-              <w:t>CAD</w:t>
-            </w:r>
-            <w:r>
-              <w:rPr>
-                <w:rFonts w:ascii="Roboto" w:hAnsi="Roboto" w:cstheme="minorHAnsi"/>
-                <w:color w:val="171717" w:themeColor="background2" w:themeShade="1A"/>
-                <w:sz w:val="24"/>
-                <w:szCs w:val="24"/>
-              </w:rPr>
-              <w:t>, mainly S</w:t>
-            </w:r>
-            <w:r>
-              <w:rPr>
-                <w:rFonts w:ascii="Roboto" w:hAnsi="Roboto" w:cstheme="minorHAnsi"/>
-                <w:color w:val="171717" w:themeColor="background2" w:themeShade="1A"/>
-                <w:sz w:val="24"/>
-                <w:szCs w:val="24"/>
-              </w:rPr>
-              <w:t>olidWorks</w:t>
+              <w:t>MATLAB</w:t>
             </w:r>
           </w:p>
           <w:p>
@@ -1459,6 +1475,8 @@
                 <w:szCs w:val="28"/>
               </w:rPr>
             </w:pPr>
+            <w:bookmarkStart w:id="0" w:name="_GoBack"/>
+            <w:bookmarkEnd w:id="0"/>
           </w:p>
           <w:p>
             <w:pPr>
@@ -3601,7 +3619,7 @@
 </file>
 
 <file path=customXml/itemProps1.xml><?xml version="1.0" encoding="utf-8"?>
-<ds:datastoreItem xmlns:ds="http://schemas.openxmlformats.org/officeDocument/2006/customXml" ds:itemID="{AA833FBF-3C9F-4E04-B39A-3524C116901A}">
+<ds:datastoreItem xmlns:ds="http://schemas.openxmlformats.org/officeDocument/2006/customXml" ds:itemID="{9A2AC16A-D5DF-443F-AD01-4709404178D1}">
   <ds:schemaRefs>
     <ds:schemaRef ds:uri="http://schemas.openxmlformats.org/officeDocument/2006/bibliography"/>
   </ds:schemaRefs>

--- a/MarkJenningsResume.docx
+++ b/MarkJenningsResume.docx
@@ -98,7 +98,6 @@
               <w:jc w:val="right"/>
               <w:rPr>
                 <w:rFonts w:ascii="Roboto" w:hAnsi="Roboto"/>
-                <w:color w:val="171717" w:themeColor="background2" w:themeShade="1A"/>
                 <w:sz w:val="28"/>
                 <w:szCs w:val="28"/>
               </w:rPr>
@@ -108,12 +107,12 @@
                 <w:rPr>
                   <w:rStyle w:val="Hyperlink"/>
                   <w:rFonts w:ascii="Roboto" w:hAnsi="Roboto" w:cstheme="minorHAnsi"/>
-                  <w:color w:val="171717" w:themeColor="background2" w:themeShade="1A"/>
+                  <w:color w:val="auto"/>
                   <w:sz w:val="28"/>
                   <w:szCs w:val="28"/>
                   <w:u w:val="none"/>
                 </w:rPr>
-                <w:t>www.makr.org</w:t>
+                <w:t>https://makr.org</w:t>
               </w:r>
             </w:hyperlink>
           </w:p>
@@ -124,7 +123,7 @@
               <w:rPr>
                 <w:rStyle w:val="Hyperlink"/>
                 <w:rFonts w:ascii="Roboto" w:hAnsi="Roboto" w:cstheme="minorHAnsi"/>
-                <w:color w:val="171717" w:themeColor="background2" w:themeShade="1A"/>
+                <w:color w:val="auto"/>
                 <w:sz w:val="28"/>
                 <w:szCs w:val="28"/>
                 <w:u w:val="none"/>
@@ -135,7 +134,7 @@
                 <w:rPr>
                   <w:rStyle w:val="Hyperlink"/>
                   <w:rFonts w:ascii="Roboto" w:hAnsi="Roboto" w:cstheme="minorHAnsi"/>
-                  <w:color w:val="171717" w:themeColor="background2" w:themeShade="1A"/>
+                  <w:color w:val="auto"/>
                   <w:sz w:val="28"/>
                   <w:szCs w:val="28"/>
                   <w:u w:val="none"/>
@@ -150,7 +149,6 @@
               <w:jc w:val="right"/>
               <w:rPr>
                 <w:rFonts w:ascii="Roboto" w:hAnsi="Roboto" w:cstheme="minorHAnsi"/>
-                <w:color w:val="171717" w:themeColor="background2" w:themeShade="1A"/>
                 <w:sz w:val="28"/>
                 <w:szCs w:val="28"/>
               </w:rPr>
@@ -159,18 +157,28 @@
               <w:rPr>
                 <w:rStyle w:val="Hyperlink"/>
                 <w:rFonts w:ascii="Roboto" w:hAnsi="Roboto" w:cstheme="minorHAnsi"/>
-                <w:color w:val="171717" w:themeColor="background2" w:themeShade="1A"/>
+                <w:color w:val="auto"/>
                 <w:sz w:val="28"/>
                 <w:szCs w:val="28"/>
                 <w:u w:val="none"/>
               </w:rPr>
-              <w:t>254.760.5530</w:t>
+              <w:t>(254)760-</w:t>
+            </w:r>
+            <w:r>
+              <w:rPr>
+                <w:rStyle w:val="Hyperlink"/>
+                <w:rFonts w:ascii="Roboto" w:hAnsi="Roboto" w:cstheme="minorHAnsi"/>
+                <w:color w:val="auto"/>
+                <w:sz w:val="28"/>
+                <w:szCs w:val="28"/>
+                <w:u w:val="none"/>
+              </w:rPr>
+              <w:t>5530</w:t>
             </w:r>
             <w:r>
               <w:rPr>
                 <w:rFonts w:ascii="Roboto" w:hAnsi="Roboto"/>
                 <w:noProof/>
-                <w:color w:val="171717" w:themeColor="background2" w:themeShade="1A"/>
               </w:rPr>
               <w:t xml:space="preserve"> </w:t>
             </w:r>
@@ -247,6 +255,8 @@
               </w:rPr>
               <w:t>Skills</w:t>
             </w:r>
+            <w:bookmarkStart w:id="0" w:name="_GoBack"/>
+            <w:bookmarkEnd w:id="0"/>
           </w:p>
         </w:tc>
       </w:tr>
@@ -1475,8 +1485,6 @@
                 <w:szCs w:val="28"/>
               </w:rPr>
             </w:pPr>
-            <w:bookmarkStart w:id="0" w:name="_GoBack"/>
-            <w:bookmarkEnd w:id="0"/>
           </w:p>
           <w:p>
             <w:pPr>
@@ -3619,7 +3627,7 @@
 </file>
 
 <file path=customXml/itemProps1.xml><?xml version="1.0" encoding="utf-8"?>
-<ds:datastoreItem xmlns:ds="http://schemas.openxmlformats.org/officeDocument/2006/customXml" ds:itemID="{9A2AC16A-D5DF-443F-AD01-4709404178D1}">
+<ds:datastoreItem xmlns:ds="http://schemas.openxmlformats.org/officeDocument/2006/customXml" ds:itemID="{B45805CA-03A2-4E15-9DD1-B7CFD358664E}">
   <ds:schemaRefs>
     <ds:schemaRef ds:uri="http://schemas.openxmlformats.org/officeDocument/2006/bibliography"/>
   </ds:schemaRefs>

--- a/MarkJenningsResume.docx
+++ b/MarkJenningsResume.docx
@@ -255,14 +255,12 @@
               </w:rPr>
               <w:t>Skills</w:t>
             </w:r>
-            <w:bookmarkStart w:id="0" w:name="_GoBack"/>
-            <w:bookmarkEnd w:id="0"/>
           </w:p>
         </w:tc>
       </w:tr>
       <w:tr>
         <w:trPr>
-          <w:trHeight w:val="4851"/>
+          <w:trHeight w:val="5220"/>
         </w:trPr>
         <w:tc>
           <w:tcPr>
@@ -372,7 +370,45 @@
                 <w:sz w:val="24"/>
                 <w:szCs w:val="20"/>
               </w:rPr>
-              <w:t>Developed intuitive controller for novel passively-balanced manipulator</w:t>
+              <w:t>Developed</w:t>
+            </w:r>
+            <w:r>
+              <w:rPr>
+                <w:rFonts w:ascii="Roboto" w:hAnsi="Roboto" w:cstheme="minorHAnsi"/>
+                <w:color w:val="171717" w:themeColor="background2" w:themeShade="1A"/>
+                <w:sz w:val="24"/>
+                <w:szCs w:val="20"/>
+              </w:rPr>
+              <w:t xml:space="preserve"> contact-based</w:t>
+            </w:r>
+            <w:r>
+              <w:rPr>
+                <w:rFonts w:ascii="Roboto" w:hAnsi="Roboto" w:cstheme="minorHAnsi"/>
+                <w:color w:val="171717" w:themeColor="background2" w:themeShade="1A"/>
+                <w:sz w:val="24"/>
+                <w:szCs w:val="20"/>
+              </w:rPr>
+              <w:t xml:space="preserve"> controller for novel </w:t>
+            </w:r>
+            <w:r>
+              <w:rPr>
+                <w:rFonts w:ascii="Roboto" w:hAnsi="Roboto" w:cstheme="minorHAnsi"/>
+                <w:color w:val="171717" w:themeColor="background2" w:themeShade="1A"/>
+                <w:sz w:val="24"/>
+                <w:szCs w:val="20"/>
+              </w:rPr>
+              <w:t>collaborative</w:t>
+            </w:r>
+            <w:bookmarkStart w:id="0" w:name="_GoBack"/>
+            <w:bookmarkEnd w:id="0"/>
+            <w:r>
+              <w:rPr>
+                <w:rFonts w:ascii="Roboto" w:hAnsi="Roboto" w:cstheme="minorHAnsi"/>
+                <w:color w:val="171717" w:themeColor="background2" w:themeShade="1A"/>
+                <w:sz w:val="24"/>
+                <w:szCs w:val="20"/>
+              </w:rPr>
+              <w:t xml:space="preserve"> manipulator</w:t>
             </w:r>
           </w:p>
           <w:p>
@@ -958,16 +994,7 @@
                 <w:sz w:val="24"/>
                 <w:szCs w:val="24"/>
               </w:rPr>
-              <w:t>C++</w:t>
-            </w:r>
-            <w:r>
-              <w:rPr>
-                <w:rFonts w:ascii="Roboto" w:hAnsi="Roboto" w:cstheme="minorHAnsi"/>
-                <w:color w:val="171717" w:themeColor="background2" w:themeShade="1A"/>
-                <w:sz w:val="24"/>
-                <w:szCs w:val="24"/>
-              </w:rPr>
-              <w:t xml:space="preserve"> </w:t>
+              <w:t>Mechanical Design (CAD)</w:t>
             </w:r>
           </w:p>
           <w:p>
@@ -992,7 +1019,7 @@
                 <w:sz w:val="24"/>
                 <w:szCs w:val="24"/>
               </w:rPr>
-              <w:t>CAD</w:t>
+              <w:t xml:space="preserve">C, </w:t>
             </w:r>
             <w:r>
               <w:rPr>
@@ -1001,7 +1028,7 @@
                 <w:sz w:val="24"/>
                 <w:szCs w:val="24"/>
               </w:rPr>
-              <w:t xml:space="preserve"> (</w:t>
+              <w:t>C++</w:t>
             </w:r>
             <w:r>
               <w:rPr>
@@ -1010,16 +1037,7 @@
                 <w:sz w:val="24"/>
                 <w:szCs w:val="24"/>
               </w:rPr>
-              <w:t>SolidWorks</w:t>
-            </w:r>
-            <w:r>
-              <w:rPr>
-                <w:rFonts w:ascii="Roboto" w:hAnsi="Roboto" w:cstheme="minorHAnsi"/>
-                <w:color w:val="171717" w:themeColor="background2" w:themeShade="1A"/>
-                <w:sz w:val="24"/>
-                <w:szCs w:val="24"/>
-              </w:rPr>
-              <w:t>)</w:t>
+              <w:t xml:space="preserve"> </w:t>
             </w:r>
           </w:p>
           <w:p>
@@ -1324,7 +1342,7 @@
       </w:tr>
       <w:tr>
         <w:trPr>
-          <w:trHeight w:val="4958"/>
+          <w:trHeight w:val="4832"/>
         </w:trPr>
         <w:tc>
           <w:tcPr>
@@ -3627,7 +3645,7 @@
 </file>
 
 <file path=customXml/itemProps1.xml><?xml version="1.0" encoding="utf-8"?>
-<ds:datastoreItem xmlns:ds="http://schemas.openxmlformats.org/officeDocument/2006/customXml" ds:itemID="{B45805CA-03A2-4E15-9DD1-B7CFD358664E}">
+<ds:datastoreItem xmlns:ds="http://schemas.openxmlformats.org/officeDocument/2006/customXml" ds:itemID="{2E728F12-BA41-4BE9-BA5C-6B0E4F55CE6E}">
   <ds:schemaRefs>
     <ds:schemaRef ds:uri="http://schemas.openxmlformats.org/officeDocument/2006/bibliography"/>
   </ds:schemaRefs>

--- a/MarkJenningsResume.docx
+++ b/MarkJenningsResume.docx
@@ -260,7 +260,7 @@
       </w:tr>
       <w:tr>
         <w:trPr>
-          <w:trHeight w:val="5220"/>
+          <w:trHeight w:val="4599"/>
         </w:trPr>
         <w:tc>
           <w:tcPr>
@@ -399,8 +399,6 @@
               </w:rPr>
               <w:t>collaborative</w:t>
             </w:r>
-            <w:bookmarkStart w:id="0" w:name="_GoBack"/>
-            <w:bookmarkEnd w:id="0"/>
             <w:r>
               <w:rPr>
                 <w:rFonts w:ascii="Roboto" w:hAnsi="Roboto" w:cstheme="minorHAnsi"/>
@@ -1207,42 +1205,6 @@
               <w:rPr>
                 <w:rFonts w:ascii="Roboto" w:hAnsi="Roboto" w:cstheme="minorHAnsi"/>
                 <w:color w:val="171717" w:themeColor="background2" w:themeShade="1A"/>
-                <w:sz w:val="24"/>
-                <w:szCs w:val="24"/>
-              </w:rPr>
-            </w:pPr>
-            <w:r>
-              <w:rPr>
-                <w:rFonts w:ascii="Roboto" w:hAnsi="Roboto" w:cstheme="minorHAnsi"/>
-                <w:color w:val="171717" w:themeColor="background2" w:themeShade="1A"/>
-                <w:sz w:val="24"/>
-                <w:szCs w:val="24"/>
-              </w:rPr>
-              <w:t xml:space="preserve">Simulink, </w:t>
-            </w:r>
-            <w:proofErr w:type="spellStart"/>
-            <w:r>
-              <w:rPr>
-                <w:rFonts w:ascii="Roboto" w:hAnsi="Roboto" w:cstheme="minorHAnsi"/>
-                <w:color w:val="171717" w:themeColor="background2" w:themeShade="1A"/>
-                <w:sz w:val="24"/>
-                <w:szCs w:val="24"/>
-              </w:rPr>
-              <w:t>LabVIEW</w:t>
-            </w:r>
-            <w:proofErr w:type="spellEnd"/>
-          </w:p>
-          <w:p>
-            <w:pPr>
-              <w:pStyle w:val="ListParagraph"/>
-              <w:numPr>
-                <w:ilvl w:val="0"/>
-                <w:numId w:val="9"/>
-              </w:numPr>
-              <w:spacing w:line="300" w:lineRule="auto"/>
-              <w:rPr>
-                <w:rFonts w:ascii="Roboto" w:hAnsi="Roboto" w:cstheme="minorHAnsi"/>
-                <w:color w:val="171717" w:themeColor="background2" w:themeShade="1A"/>
                 <w:sz w:val="20"/>
                 <w:szCs w:val="24"/>
               </w:rPr>
@@ -1272,8 +1234,8 @@
               <w:rPr>
                 <w:rFonts w:ascii="Roboto" w:hAnsi="Roboto" w:cstheme="minorHAnsi"/>
                 <w:color w:val="171717" w:themeColor="background2" w:themeShade="1A"/>
-                <w:sz w:val="20"/>
-                <w:szCs w:val="24"/>
+                <w:sz w:val="4"/>
+                <w:szCs w:val="4"/>
               </w:rPr>
             </w:pPr>
           </w:p>
@@ -1486,11 +1448,55 @@
             <w:r>
               <w:rPr>
                 <w:rFonts w:ascii="Roboto" w:hAnsi="Roboto" w:cstheme="minorHAnsi"/>
-                <w:color w:val="171717" w:themeColor="background2" w:themeShade="1A"/>
-                <w:sz w:val="24"/>
-                <w:szCs w:val="28"/>
-              </w:rPr>
-              <w:t>Funded by Department of Energy</w:t>
+                <w:i/>
+                <w:color w:val="171717" w:themeColor="background2" w:themeShade="1A"/>
+                <w:sz w:val="24"/>
+                <w:szCs w:val="28"/>
+              </w:rPr>
+              <w:t>Thesis</w:t>
+            </w:r>
+            <w:r>
+              <w:rPr>
+                <w:rFonts w:ascii="Roboto" w:hAnsi="Roboto" w:cstheme="minorHAnsi"/>
+                <w:color w:val="171717" w:themeColor="background2" w:themeShade="1A"/>
+                <w:sz w:val="24"/>
+                <w:szCs w:val="28"/>
+              </w:rPr>
+              <w:t>: Manipulator Control in Collaborative Assembly</w:t>
+            </w:r>
+          </w:p>
+          <w:p>
+            <w:pPr>
+              <w:pStyle w:val="ListParagraph"/>
+              <w:numPr>
+                <w:ilvl w:val="0"/>
+                <w:numId w:val="10"/>
+              </w:numPr>
+              <w:spacing w:line="300" w:lineRule="auto"/>
+              <w:rPr>
+                <w:rFonts w:ascii="Roboto" w:hAnsi="Roboto" w:cstheme="minorHAnsi"/>
+                <w:color w:val="171717" w:themeColor="background2" w:themeShade="1A"/>
+                <w:sz w:val="24"/>
+                <w:szCs w:val="28"/>
+              </w:rPr>
+            </w:pPr>
+            <w:r>
+              <w:rPr>
+                <w:rFonts w:ascii="Roboto" w:hAnsi="Roboto" w:cstheme="minorHAnsi"/>
+                <w:color w:val="171717" w:themeColor="background2" w:themeShade="1A"/>
+                <w:sz w:val="24"/>
+                <w:szCs w:val="28"/>
+              </w:rPr>
+              <w:t>Department of Energy</w:t>
+            </w:r>
+            <w:r>
+              <w:rPr>
+                <w:rFonts w:ascii="Roboto" w:hAnsi="Roboto" w:cstheme="minorHAnsi"/>
+                <w:color w:val="171717" w:themeColor="background2" w:themeShade="1A"/>
+                <w:sz w:val="24"/>
+                <w:szCs w:val="28"/>
+              </w:rPr>
+              <w:t xml:space="preserve"> Funded</w:t>
             </w:r>
           </w:p>
           <w:p>
@@ -1716,6 +1722,8 @@
             </w:r>
           </w:p>
         </w:tc>
+        <w:bookmarkStart w:id="0" w:name="_GoBack"/>
+        <w:bookmarkEnd w:id="0"/>
       </w:tr>
     </w:tbl>
     <w:p>
@@ -2649,7 +2657,7 @@
   <w:abstractNum w:abstractNumId="8">
     <w:nsid w:val="5C1E25B5"/>
     <w:multiLevelType w:val="hybridMultilevel"/>
-    <w:tmpl w:val="78524A86"/>
+    <w:tmpl w:val="48D44616"/>
     <w:lvl w:ilvl="0" w:tplc="04090001">
       <w:start w:val="1"/>
       <w:numFmt w:val="bullet"/>
@@ -3645,7 +3653,7 @@
 </file>
 
 <file path=customXml/itemProps1.xml><?xml version="1.0" encoding="utf-8"?>
-<ds:datastoreItem xmlns:ds="http://schemas.openxmlformats.org/officeDocument/2006/customXml" ds:itemID="{2E728F12-BA41-4BE9-BA5C-6B0E4F55CE6E}">
+<ds:datastoreItem xmlns:ds="http://schemas.openxmlformats.org/officeDocument/2006/customXml" ds:itemID="{20B4832A-5EC8-4532-BEEC-235157942783}">
   <ds:schemaRefs>
     <ds:schemaRef ds:uri="http://schemas.openxmlformats.org/officeDocument/2006/bibliography"/>
   </ds:schemaRefs>

--- a/MarkJenningsResume.docx
+++ b/MarkJenningsResume.docx
@@ -13,8 +13,8 @@
         <w:tblLook w:val="04A0" w:firstRow="1" w:lastRow="0" w:firstColumn="1" w:lastColumn="0" w:noHBand="0" w:noVBand="1"/>
       </w:tblPr>
       <w:tblGrid>
-        <w:gridCol w:w="5102"/>
-        <w:gridCol w:w="4546"/>
+        <w:gridCol w:w="4949"/>
+        <w:gridCol w:w="4699"/>
       </w:tblGrid>
       <w:tr>
         <w:trPr>
@@ -22,7 +22,7 @@
         </w:trPr>
         <w:tc>
           <w:tcPr>
-            <w:tcW w:w="2644" w:type="pct"/>
+            <w:tcW w:w="2565" w:type="pct"/>
             <w:tcBorders>
               <w:top w:val="nil"/>
               <w:left w:val="nil"/>
@@ -84,7 +84,7 @@
         </w:tc>
         <w:tc>
           <w:tcPr>
-            <w:tcW w:w="2356" w:type="pct"/>
+            <w:tcW w:w="2435" w:type="pct"/>
             <w:tcBorders>
               <w:top w:val="nil"/>
               <w:left w:val="nil"/>
@@ -191,7 +191,7 @@
         </w:trPr>
         <w:tc>
           <w:tcPr>
-            <w:tcW w:w="2644" w:type="pct"/>
+            <w:tcW w:w="2565" w:type="pct"/>
             <w:tcBorders>
               <w:top w:val="single" w:sz="12" w:space="0" w:color="3B3838" w:themeColor="background2" w:themeShade="40"/>
               <w:left w:val="nil"/>
@@ -225,7 +225,7 @@
         </w:tc>
         <w:tc>
           <w:tcPr>
-            <w:tcW w:w="2356" w:type="pct"/>
+            <w:tcW w:w="2435" w:type="pct"/>
             <w:tcBorders>
               <w:top w:val="single" w:sz="12" w:space="0" w:color="3B3838" w:themeColor="background2" w:themeShade="40"/>
               <w:left w:val="single" w:sz="12" w:space="0" w:color="3B3838" w:themeColor="background2" w:themeShade="40"/>
@@ -264,7 +264,7 @@
         </w:trPr>
         <w:tc>
           <w:tcPr>
-            <w:tcW w:w="2644" w:type="pct"/>
+            <w:tcW w:w="2565" w:type="pct"/>
             <w:vMerge w:val="restart"/>
             <w:tcBorders>
               <w:top w:val="nil"/>
@@ -581,6 +581,8 @@
               </w:rPr>
               <w:t xml:space="preserve"> place intern presentation</w:t>
             </w:r>
+            <w:bookmarkStart w:id="0" w:name="_GoBack"/>
+            <w:bookmarkEnd w:id="0"/>
           </w:p>
           <w:p>
             <w:pPr>
@@ -930,7 +932,7 @@
         </w:tc>
         <w:tc>
           <w:tcPr>
-            <w:tcW w:w="2356" w:type="pct"/>
+            <w:tcW w:w="2435" w:type="pct"/>
             <w:tcBorders>
               <w:top w:val="nil"/>
               <w:left w:val="single" w:sz="12" w:space="0" w:color="3B3838" w:themeColor="background2" w:themeShade="40"/>
@@ -978,6 +980,7 @@
                 <w:numId w:val="8"/>
               </w:numPr>
               <w:spacing w:after="160" w:line="300" w:lineRule="auto"/>
+              <w:ind w:left="424" w:hanging="64"/>
               <w:rPr>
                 <w:rFonts w:ascii="Roboto" w:hAnsi="Roboto" w:cstheme="minorHAnsi"/>
                 <w:color w:val="171717" w:themeColor="background2" w:themeShade="1A"/>
@@ -1209,6 +1212,26 @@
                 <w:szCs w:val="24"/>
               </w:rPr>
             </w:pPr>
+            <w:proofErr w:type="spellStart"/>
+            <w:r>
+              <w:rPr>
+                <w:rFonts w:ascii="Roboto" w:hAnsi="Roboto" w:cstheme="minorHAnsi"/>
+                <w:color w:val="171717" w:themeColor="background2" w:themeShade="1A"/>
+                <w:sz w:val="24"/>
+                <w:szCs w:val="24"/>
+              </w:rPr>
+              <w:t>Git</w:t>
+            </w:r>
+            <w:proofErr w:type="spellEnd"/>
+            <w:r>
+              <w:rPr>
+                <w:rFonts w:ascii="Roboto" w:hAnsi="Roboto" w:cstheme="minorHAnsi"/>
+                <w:color w:val="171717" w:themeColor="background2" w:themeShade="1A"/>
+                <w:sz w:val="24"/>
+                <w:szCs w:val="24"/>
+              </w:rPr>
+              <w:t xml:space="preserve">, </w:t>
+            </w:r>
             <w:r>
               <w:rPr>
                 <w:rFonts w:ascii="Roboto" w:hAnsi="Roboto" w:cstheme="minorHAnsi"/>
@@ -1247,7 +1270,7 @@
         </w:trPr>
         <w:tc>
           <w:tcPr>
-            <w:tcW w:w="2644" w:type="pct"/>
+            <w:tcW w:w="2565" w:type="pct"/>
             <w:vMerge/>
             <w:tcBorders>
               <w:left w:val="nil"/>
@@ -1269,7 +1292,7 @@
         </w:tc>
         <w:tc>
           <w:tcPr>
-            <w:tcW w:w="2356" w:type="pct"/>
+            <w:tcW w:w="2435" w:type="pct"/>
             <w:tcBorders>
               <w:top w:val="single" w:sz="12" w:space="0" w:color="3B3838" w:themeColor="background2" w:themeShade="40"/>
               <w:left w:val="single" w:sz="12" w:space="0" w:color="3B3838" w:themeColor="background2" w:themeShade="40"/>
@@ -1308,7 +1331,7 @@
         </w:trPr>
         <w:tc>
           <w:tcPr>
-            <w:tcW w:w="2644" w:type="pct"/>
+            <w:tcW w:w="2565" w:type="pct"/>
             <w:vMerge/>
             <w:tcBorders>
               <w:left w:val="nil"/>
@@ -1331,7 +1354,7 @@
         </w:tc>
         <w:tc>
           <w:tcPr>
-            <w:tcW w:w="2356" w:type="pct"/>
+            <w:tcW w:w="2435" w:type="pct"/>
             <w:tcBorders>
               <w:top w:val="nil"/>
               <w:left w:val="single" w:sz="12" w:space="0" w:color="3B3838" w:themeColor="background2" w:themeShade="40"/>
@@ -1483,20 +1506,30 @@
             <w:r>
               <w:rPr>
                 <w:rFonts w:ascii="Roboto" w:hAnsi="Roboto" w:cstheme="minorHAnsi"/>
-                <w:color w:val="171717" w:themeColor="background2" w:themeShade="1A"/>
-                <w:sz w:val="24"/>
-                <w:szCs w:val="28"/>
-              </w:rPr>
-              <w:t>Department of Energy</w:t>
-            </w:r>
-            <w:r>
-              <w:rPr>
-                <w:rFonts w:ascii="Roboto" w:hAnsi="Roboto" w:cstheme="minorHAnsi"/>
-                <w:color w:val="171717" w:themeColor="background2" w:themeShade="1A"/>
-                <w:sz w:val="24"/>
-                <w:szCs w:val="28"/>
-              </w:rPr>
-              <w:t xml:space="preserve"> Funded</w:t>
+                <w:i/>
+                <w:color w:val="171717" w:themeColor="background2" w:themeShade="1A"/>
+                <w:sz w:val="24"/>
+                <w:szCs w:val="28"/>
+              </w:rPr>
+              <w:t>Teaching Assistant</w:t>
+            </w:r>
+            <w:r>
+              <w:rPr>
+                <w:rFonts w:ascii="Roboto" w:hAnsi="Roboto" w:cstheme="minorHAnsi"/>
+                <w:color w:val="171717" w:themeColor="background2" w:themeShade="1A"/>
+                <w:sz w:val="24"/>
+                <w:szCs w:val="28"/>
+              </w:rPr>
+              <w:t>:</w:t>
+            </w:r>
+            <w:r>
+              <w:rPr>
+                <w:rFonts w:ascii="Roboto" w:hAnsi="Roboto" w:cstheme="minorHAnsi"/>
+                <w:color w:val="171717" w:themeColor="background2" w:themeShade="1A"/>
+                <w:sz w:val="24"/>
+                <w:szCs w:val="28"/>
+              </w:rPr>
+              <w:t xml:space="preserve"> Nuclear Environmental Protection</w:t>
             </w:r>
           </w:p>
           <w:p>
@@ -1722,8 +1755,6 @@
             </w:r>
           </w:p>
         </w:tc>
-        <w:bookmarkStart w:id="0" w:name="_GoBack"/>
-        <w:bookmarkEnd w:id="0"/>
       </w:tr>
     </w:tbl>
     <w:p>
@@ -3653,7 +3684,7 @@
 </file>
 
 <file path=customXml/itemProps1.xml><?xml version="1.0" encoding="utf-8"?>
-<ds:datastoreItem xmlns:ds="http://schemas.openxmlformats.org/officeDocument/2006/customXml" ds:itemID="{20B4832A-5EC8-4532-BEEC-235157942783}">
+<ds:datastoreItem xmlns:ds="http://schemas.openxmlformats.org/officeDocument/2006/customXml" ds:itemID="{2EE3A16D-040D-4563-BAFB-7188E6E76CE3}">
   <ds:schemaRefs>
     <ds:schemaRef ds:uri="http://schemas.openxmlformats.org/officeDocument/2006/bibliography"/>
   </ds:schemaRefs>

--- a/MarkJenningsResume.docx
+++ b/MarkJenningsResume.docx
@@ -260,7 +260,7 @@
       </w:tr>
       <w:tr>
         <w:trPr>
-          <w:trHeight w:val="4599"/>
+          <w:trHeight w:val="4491"/>
         </w:trPr>
         <w:tc>
           <w:tcPr>
@@ -581,8 +581,6 @@
               </w:rPr>
               <w:t xml:space="preserve"> place intern presentation</w:t>
             </w:r>
-            <w:bookmarkStart w:id="0" w:name="_GoBack"/>
-            <w:bookmarkEnd w:id="0"/>
           </w:p>
           <w:p>
             <w:pPr>
@@ -1098,31 +1096,6 @@
                 <w:ilvl w:val="0"/>
                 <w:numId w:val="8"/>
               </w:numPr>
-              <w:spacing w:after="160" w:line="300" w:lineRule="auto"/>
-              <w:rPr>
-                <w:rFonts w:ascii="Roboto" w:hAnsi="Roboto" w:cstheme="minorHAnsi"/>
-                <w:color w:val="171717" w:themeColor="background2" w:themeShade="1A"/>
-                <w:sz w:val="24"/>
-                <w:szCs w:val="24"/>
-              </w:rPr>
-            </w:pPr>
-            <w:r>
-              <w:rPr>
-                <w:rFonts w:ascii="Roboto" w:hAnsi="Roboto" w:cstheme="minorHAnsi"/>
-                <w:color w:val="171717" w:themeColor="background2" w:themeShade="1A"/>
-                <w:sz w:val="24"/>
-                <w:szCs w:val="24"/>
-              </w:rPr>
-              <w:t>Additive Manufacturing</w:t>
-            </w:r>
-          </w:p>
-          <w:p>
-            <w:pPr>
-              <w:pStyle w:val="ListParagraph"/>
-              <w:numPr>
-                <w:ilvl w:val="0"/>
-                <w:numId w:val="8"/>
-              </w:numPr>
               <w:spacing w:line="300" w:lineRule="auto"/>
               <w:rPr>
                 <w:rFonts w:ascii="Roboto" w:hAnsi="Roboto" w:cstheme="minorHAnsi"/>
@@ -1131,6 +1104,24 @@
                 <w:szCs w:val="24"/>
               </w:rPr>
             </w:pPr>
+            <w:r>
+              <w:rPr>
+                <w:rFonts w:ascii="Roboto" w:hAnsi="Roboto" w:cstheme="minorHAnsi"/>
+                <w:color w:val="171717" w:themeColor="background2" w:themeShade="1A"/>
+                <w:sz w:val="24"/>
+                <w:szCs w:val="24"/>
+              </w:rPr>
+              <w:t>3D-Printing,</w:t>
+            </w:r>
+            <w:r>
+              <w:rPr>
+                <w:rFonts w:ascii="Roboto" w:hAnsi="Roboto" w:cstheme="minorHAnsi"/>
+                <w:color w:val="171717" w:themeColor="background2" w:themeShade="1A"/>
+                <w:sz w:val="24"/>
+                <w:szCs w:val="24"/>
+              </w:rPr>
+              <w:t xml:space="preserve"> </w:t>
+            </w:r>
             <w:r>
               <w:rPr>
                 <w:rFonts w:ascii="Roboto" w:hAnsi="Roboto" w:cstheme="minorHAnsi"/>
@@ -1230,15 +1221,31 @@
                 <w:sz w:val="24"/>
                 <w:szCs w:val="24"/>
               </w:rPr>
-              <w:t xml:space="preserve">, </w:t>
-            </w:r>
-            <w:r>
-              <w:rPr>
-                <w:rFonts w:ascii="Roboto" w:hAnsi="Roboto" w:cstheme="minorHAnsi"/>
-                <w:color w:val="171717" w:themeColor="background2" w:themeShade="1A"/>
-                <w:sz w:val="24"/>
+              <w:t xml:space="preserve"> workflow</w:t>
+            </w:r>
+          </w:p>
+          <w:p>
+            <w:pPr>
+              <w:pStyle w:val="ListParagraph"/>
+              <w:numPr>
+                <w:ilvl w:val="0"/>
+                <w:numId w:val="9"/>
+              </w:numPr>
+              <w:spacing w:line="300" w:lineRule="auto"/>
+              <w:rPr>
+                <w:rFonts w:ascii="Roboto" w:hAnsi="Roboto" w:cstheme="minorHAnsi"/>
+                <w:color w:val="171717" w:themeColor="background2" w:themeShade="1A"/>
+                <w:sz w:val="20"/>
                 <w:szCs w:val="24"/>
               </w:rPr>
+            </w:pPr>
+            <w:r>
+              <w:rPr>
+                <w:rFonts w:ascii="Roboto" w:hAnsi="Roboto" w:cstheme="minorHAnsi"/>
+                <w:color w:val="171717" w:themeColor="background2" w:themeShade="1A"/>
+                <w:sz w:val="24"/>
+                <w:szCs w:val="24"/>
+              </w:rPr>
               <w:t>HTML, CSS, JavaScript</w:t>
             </w:r>
             <w:r>
@@ -1250,17 +1257,6 @@
               </w:rPr>
               <w:softHyphen/>
             </w:r>
-          </w:p>
-          <w:p>
-            <w:pPr>
-              <w:spacing w:line="300" w:lineRule="auto"/>
-              <w:rPr>
-                <w:rFonts w:ascii="Roboto" w:hAnsi="Roboto" w:cstheme="minorHAnsi"/>
-                <w:color w:val="171717" w:themeColor="background2" w:themeShade="1A"/>
-                <w:sz w:val="4"/>
-                <w:szCs w:val="4"/>
-              </w:rPr>
-            </w:pPr>
           </w:p>
         </w:tc>
       </w:tr>
@@ -1676,7 +1672,25 @@
                 <w:sz w:val="24"/>
                 <w:szCs w:val="28"/>
               </w:rPr>
-              <w:t>Autonomous Robots</w:t>
+              <w:t>Autonomous Robot</w:t>
+            </w:r>
+            <w:r>
+              <w:rPr>
+                <w:rFonts w:ascii="Roboto" w:hAnsi="Roboto" w:cstheme="minorHAnsi"/>
+                <w:color w:val="171717" w:themeColor="background2" w:themeShade="1A"/>
+                <w:sz w:val="24"/>
+                <w:szCs w:val="28"/>
+              </w:rPr>
+              <w:t>ic</w:t>
+            </w:r>
+            <w:r>
+              <w:rPr>
+                <w:rFonts w:ascii="Roboto" w:hAnsi="Roboto" w:cstheme="minorHAnsi"/>
+                <w:color w:val="171717" w:themeColor="background2" w:themeShade="1A"/>
+                <w:sz w:val="24"/>
+                <w:szCs w:val="28"/>
+              </w:rPr>
+              <w:t>s</w:t>
             </w:r>
           </w:p>
           <w:p>
@@ -1755,6 +1769,8 @@
             </w:r>
           </w:p>
         </w:tc>
+        <w:bookmarkStart w:id="0" w:name="_GoBack"/>
+        <w:bookmarkEnd w:id="0"/>
       </w:tr>
     </w:tbl>
     <w:p>
@@ -3684,7 +3700,7 @@
 </file>
 
 <file path=customXml/itemProps1.xml><?xml version="1.0" encoding="utf-8"?>
-<ds:datastoreItem xmlns:ds="http://schemas.openxmlformats.org/officeDocument/2006/customXml" ds:itemID="{2EE3A16D-040D-4563-BAFB-7188E6E76CE3}">
+<ds:datastoreItem xmlns:ds="http://schemas.openxmlformats.org/officeDocument/2006/customXml" ds:itemID="{1EC571A7-2CFA-433F-A666-BBFA954DF96C}">
   <ds:schemaRefs>
     <ds:schemaRef ds:uri="http://schemas.openxmlformats.org/officeDocument/2006/bibliography"/>
   </ds:schemaRefs>

--- a/MarkJenningsResume.docx
+++ b/MarkJenningsResume.docx
@@ -1,6 +1,6 @@
 
 <file path=word/document.xml><?xml version="1.0" encoding="utf-8"?>
-<w:document xmlns:wpc="http://schemas.microsoft.com/office/word/2010/wordprocessingCanvas" xmlns:mc="http://schemas.openxmlformats.org/markup-compatibility/2006" xmlns:o="urn:schemas-microsoft-com:office:office" xmlns:r="http://schemas.openxmlformats.org/officeDocument/2006/relationships" xmlns:m="http://schemas.openxmlformats.org/officeDocument/2006/math" xmlns:v="urn:schemas-microsoft-com:vml" xmlns:wp14="http://schemas.microsoft.com/office/word/2010/wordprocessingDrawing" xmlns:wp="http://schemas.openxmlformats.org/drawingml/2006/wordprocessingDrawing" xmlns:w10="urn:schemas-microsoft-com:office:word" xmlns:w="http://schemas.openxmlformats.org/wordprocessingml/2006/main" xmlns:w14="http://schemas.microsoft.com/office/word/2010/wordml" xmlns:w15="http://schemas.microsoft.com/office/word/2012/wordml" xmlns:wpg="http://schemas.microsoft.com/office/word/2010/wordprocessingGroup" xmlns:wpi="http://schemas.microsoft.com/office/word/2010/wordprocessingInk" xmlns:wne="http://schemas.microsoft.com/office/word/2006/wordml" xmlns:wps="http://schemas.microsoft.com/office/word/2010/wordprocessingShape" mc:Ignorable="w14 w15 wp14">
+<w:document xmlns:wpc="http://schemas.microsoft.com/office/word/2010/wordprocessingCanvas" xmlns:cx="http://schemas.microsoft.com/office/drawing/2014/chartex" xmlns:cx1="http://schemas.microsoft.com/office/drawing/2015/9/8/chartex" xmlns:cx2="http://schemas.microsoft.com/office/drawing/2015/10/21/chartex" xmlns:cx3="http://schemas.microsoft.com/office/drawing/2016/5/9/chartex" xmlns:cx4="http://schemas.microsoft.com/office/drawing/2016/5/10/chartex" xmlns:cx5="http://schemas.microsoft.com/office/drawing/2016/5/11/chartex" xmlns:cx6="http://schemas.microsoft.com/office/drawing/2016/5/12/chartex" xmlns:cx7="http://schemas.microsoft.com/office/drawing/2016/5/13/chartex" xmlns:cx8="http://schemas.microsoft.com/office/drawing/2016/5/14/chartex" xmlns:mc="http://schemas.openxmlformats.org/markup-compatibility/2006" xmlns:aink="http://schemas.microsoft.com/office/drawing/2016/ink" xmlns:am3d="http://schemas.microsoft.com/office/drawing/2017/model3d" xmlns:o="urn:schemas-microsoft-com:office:office" xmlns:r="http://schemas.openxmlformats.org/officeDocument/2006/relationships" xmlns:m="http://schemas.openxmlformats.org/officeDocument/2006/math" xmlns:v="urn:schemas-microsoft-com:vml" xmlns:wp14="http://schemas.microsoft.com/office/word/2010/wordprocessingDrawing" xmlns:wp="http://schemas.openxmlformats.org/drawingml/2006/wordprocessingDrawing" xmlns:w10="urn:schemas-microsoft-com:office:word" xmlns:w="http://schemas.openxmlformats.org/wordprocessingml/2006/main" xmlns:w14="http://schemas.microsoft.com/office/word/2010/wordml" xmlns:w15="http://schemas.microsoft.com/office/word/2012/wordml" xmlns:w16cex="http://schemas.microsoft.com/office/word/2018/wordml/cex" xmlns:w16cid="http://schemas.microsoft.com/office/word/2016/wordml/cid" xmlns:w16="http://schemas.microsoft.com/office/word/2018/wordml" xmlns:w16sdtdh="http://schemas.microsoft.com/office/word/2020/wordml/sdtdatahash" xmlns:w16se="http://schemas.microsoft.com/office/word/2015/wordml/symex" xmlns:wpg="http://schemas.microsoft.com/office/word/2010/wordprocessingGroup" xmlns:wpi="http://schemas.microsoft.com/office/word/2010/wordprocessingInk" xmlns:wne="http://schemas.microsoft.com/office/word/2006/wordml" xmlns:wps="http://schemas.microsoft.com/office/word/2010/wordprocessingShape" mc:Ignorable="w14 w15 w16se w16cid w16 w16cex w16sdtdh wp14">
   <w:body>
     <w:tbl>
       <w:tblPr>
@@ -718,27 +718,7 @@
                 <w:sz w:val="24"/>
                 <w:szCs w:val="28"/>
               </w:rPr>
-              <w:t xml:space="preserve">Updated actuator </w:t>
-            </w:r>
-            <w:proofErr w:type="spellStart"/>
-            <w:r>
-              <w:rPr>
-                <w:rFonts w:ascii="Roboto" w:hAnsi="Roboto" w:cstheme="minorHAnsi"/>
-                <w:color w:val="171717" w:themeColor="background2" w:themeShade="1A"/>
-                <w:sz w:val="24"/>
-                <w:szCs w:val="28"/>
-              </w:rPr>
-              <w:t>testbed</w:t>
-            </w:r>
-            <w:proofErr w:type="spellEnd"/>
-            <w:r>
-              <w:rPr>
-                <w:rFonts w:ascii="Roboto" w:hAnsi="Roboto" w:cstheme="minorHAnsi"/>
-                <w:color w:val="171717" w:themeColor="background2" w:themeShade="1A"/>
-                <w:sz w:val="24"/>
-                <w:szCs w:val="28"/>
-              </w:rPr>
-              <w:t xml:space="preserve"> product to achieve higher payloads with lower fabrication costs</w:t>
+              <w:t>Updated actuator testbed product to achieve higher payloads with lower fabrication costs</w:t>
             </w:r>
           </w:p>
           <w:p>
@@ -1111,23 +1091,30 @@
                 <w:sz w:val="24"/>
                 <w:szCs w:val="24"/>
               </w:rPr>
-              <w:t>3D-Printing,</w:t>
-            </w:r>
-            <w:r>
-              <w:rPr>
-                <w:rFonts w:ascii="Roboto" w:hAnsi="Roboto" w:cstheme="minorHAnsi"/>
-                <w:color w:val="171717" w:themeColor="background2" w:themeShade="1A"/>
-                <w:sz w:val="24"/>
+              <w:t>Additive Manufacturing</w:t>
+            </w:r>
+          </w:p>
+          <w:p>
+            <w:pPr>
+              <w:pStyle w:val="ListParagraph"/>
+              <w:numPr>
+                <w:ilvl w:val="0"/>
+                <w:numId w:val="8"/>
+              </w:numPr>
+              <w:spacing w:line="300" w:lineRule="auto"/>
+              <w:rPr>
+                <w:rFonts w:ascii="Roboto" w:hAnsi="Roboto" w:cstheme="minorHAnsi"/>
+                <w:color w:val="171717" w:themeColor="background2" w:themeShade="1A"/>
+                <w:sz w:val="20"/>
                 <w:szCs w:val="24"/>
               </w:rPr>
-              <w:t xml:space="preserve"> </w:t>
-            </w:r>
-            <w:r>
-              <w:rPr>
-                <w:rFonts w:ascii="Roboto" w:hAnsi="Roboto" w:cstheme="minorHAnsi"/>
-                <w:color w:val="171717" w:themeColor="background2" w:themeShade="1A"/>
-                <w:sz w:val="24"/>
-                <w:szCs w:val="24"/>
+            </w:pPr>
+            <w:r>
+              <w:rPr>
+                <w:rFonts w:ascii="Roboto" w:hAnsi="Roboto" w:cstheme="minorHAnsi"/>
+                <w:color w:val="171717" w:themeColor="background2" w:themeShade="1A"/>
+                <w:sz w:val="24"/>
+                <w:szCs w:val="32"/>
               </w:rPr>
               <w:t>Machining, CNC</w:t>
             </w:r>
@@ -1174,36 +1161,10 @@
               <w:rPr>
                 <w:rFonts w:ascii="Roboto" w:hAnsi="Roboto" w:cstheme="minorHAnsi"/>
                 <w:color w:val="171717" w:themeColor="background2" w:themeShade="1A"/>
-                <w:sz w:val="24"/>
-                <w:szCs w:val="24"/>
-              </w:rPr>
-            </w:pPr>
-            <w:r>
-              <w:rPr>
-                <w:rFonts w:ascii="Roboto" w:hAnsi="Roboto" w:cstheme="minorHAnsi"/>
-                <w:color w:val="171717" w:themeColor="background2" w:themeShade="1A"/>
-                <w:sz w:val="24"/>
-                <w:szCs w:val="24"/>
-              </w:rPr>
-              <w:t>Python</w:t>
-            </w:r>
-          </w:p>
-          <w:p>
-            <w:pPr>
-              <w:pStyle w:val="ListParagraph"/>
-              <w:numPr>
-                <w:ilvl w:val="0"/>
-                <w:numId w:val="9"/>
-              </w:numPr>
-              <w:spacing w:line="300" w:lineRule="auto"/>
-              <w:rPr>
-                <w:rFonts w:ascii="Roboto" w:hAnsi="Roboto" w:cstheme="minorHAnsi"/>
-                <w:color w:val="171717" w:themeColor="background2" w:themeShade="1A"/>
                 <w:sz w:val="20"/>
                 <w:szCs w:val="24"/>
               </w:rPr>
             </w:pPr>
-            <w:proofErr w:type="spellStart"/>
             <w:r>
               <w:rPr>
                 <w:rFonts w:ascii="Roboto" w:hAnsi="Roboto" w:cstheme="minorHAnsi"/>
@@ -1211,17 +1172,7 @@
                 <w:sz w:val="24"/>
                 <w:szCs w:val="24"/>
               </w:rPr>
-              <w:t>Git</w:t>
-            </w:r>
-            <w:proofErr w:type="spellEnd"/>
-            <w:r>
-              <w:rPr>
-                <w:rFonts w:ascii="Roboto" w:hAnsi="Roboto" w:cstheme="minorHAnsi"/>
-                <w:color w:val="171717" w:themeColor="background2" w:themeShade="1A"/>
-                <w:sz w:val="24"/>
-                <w:szCs w:val="24"/>
-              </w:rPr>
-              <w:t xml:space="preserve"> workflow</w:t>
+              <w:t>Python</w:t>
             </w:r>
           </w:p>
           <w:p>
@@ -1769,8 +1720,6 @@
             </w:r>
           </w:p>
         </w:tc>
-        <w:bookmarkStart w:id="0" w:name="_GoBack"/>
-        <w:bookmarkEnd w:id="0"/>
       </w:tr>
     </w:tbl>
     <w:p>
@@ -1792,8 +1741,8 @@
 </file>
 
 <file path=word/numbering.xml><?xml version="1.0" encoding="utf-8"?>
-<w:numbering xmlns:wpc="http://schemas.microsoft.com/office/word/2010/wordprocessingCanvas" xmlns:mc="http://schemas.openxmlformats.org/markup-compatibility/2006" xmlns:o="urn:schemas-microsoft-com:office:office" xmlns:r="http://schemas.openxmlformats.org/officeDocument/2006/relationships" xmlns:m="http://schemas.openxmlformats.org/officeDocument/2006/math" xmlns:v="urn:schemas-microsoft-com:vml" xmlns:wp14="http://schemas.microsoft.com/office/word/2010/wordprocessingDrawing" xmlns:wp="http://schemas.openxmlformats.org/drawingml/2006/wordprocessingDrawing" xmlns:w10="urn:schemas-microsoft-com:office:word" xmlns:w="http://schemas.openxmlformats.org/wordprocessingml/2006/main" xmlns:w14="http://schemas.microsoft.com/office/word/2010/wordml" xmlns:w15="http://schemas.microsoft.com/office/word/2012/wordml" xmlns:wpg="http://schemas.microsoft.com/office/word/2010/wordprocessingGroup" xmlns:wpi="http://schemas.microsoft.com/office/word/2010/wordprocessingInk" xmlns:wne="http://schemas.microsoft.com/office/word/2006/wordml" xmlns:wps="http://schemas.microsoft.com/office/word/2010/wordprocessingShape" mc:Ignorable="w14 w15 wp14">
-  <w:abstractNum w:abstractNumId="0">
+<w:numbering xmlns:wpc="http://schemas.microsoft.com/office/word/2010/wordprocessingCanvas" xmlns:cx="http://schemas.microsoft.com/office/drawing/2014/chartex" xmlns:cx1="http://schemas.microsoft.com/office/drawing/2015/9/8/chartex" xmlns:cx2="http://schemas.microsoft.com/office/drawing/2015/10/21/chartex" xmlns:cx3="http://schemas.microsoft.com/office/drawing/2016/5/9/chartex" xmlns:cx4="http://schemas.microsoft.com/office/drawing/2016/5/10/chartex" xmlns:cx5="http://schemas.microsoft.com/office/drawing/2016/5/11/chartex" xmlns:cx6="http://schemas.microsoft.com/office/drawing/2016/5/12/chartex" xmlns:cx7="http://schemas.microsoft.com/office/drawing/2016/5/13/chartex" xmlns:cx8="http://schemas.microsoft.com/office/drawing/2016/5/14/chartex" xmlns:mc="http://schemas.openxmlformats.org/markup-compatibility/2006" xmlns:aink="http://schemas.microsoft.com/office/drawing/2016/ink" xmlns:am3d="http://schemas.microsoft.com/office/drawing/2017/model3d" xmlns:o="urn:schemas-microsoft-com:office:office" xmlns:r="http://schemas.openxmlformats.org/officeDocument/2006/relationships" xmlns:m="http://schemas.openxmlformats.org/officeDocument/2006/math" xmlns:v="urn:schemas-microsoft-com:vml" xmlns:wp14="http://schemas.microsoft.com/office/word/2010/wordprocessingDrawing" xmlns:wp="http://schemas.openxmlformats.org/drawingml/2006/wordprocessingDrawing" xmlns:w10="urn:schemas-microsoft-com:office:word" xmlns:w="http://schemas.openxmlformats.org/wordprocessingml/2006/main" xmlns:w14="http://schemas.microsoft.com/office/word/2010/wordml" xmlns:w15="http://schemas.microsoft.com/office/word/2012/wordml" xmlns:w16cex="http://schemas.microsoft.com/office/word/2018/wordml/cex" xmlns:w16cid="http://schemas.microsoft.com/office/word/2016/wordml/cid" xmlns:w16="http://schemas.microsoft.com/office/word/2018/wordml" xmlns:w16sdtdh="http://schemas.microsoft.com/office/word/2020/wordml/sdtdatahash" xmlns:w16se="http://schemas.microsoft.com/office/word/2015/wordml/symex" xmlns:wpg="http://schemas.microsoft.com/office/word/2010/wordprocessingGroup" xmlns:wpi="http://schemas.microsoft.com/office/word/2010/wordprocessingInk" xmlns:wne="http://schemas.microsoft.com/office/word/2006/wordml" xmlns:wps="http://schemas.microsoft.com/office/word/2010/wordprocessingShape" mc:Ignorable="w14 w15 w16se w16cid w16 w16cex w16sdtdh wp14">
+  <w:abstractNum w:abstractNumId="0" w15:restartNumberingAfterBreak="0">
     <w:nsid w:val="052476A5"/>
     <w:multiLevelType w:val="hybridMultilevel"/>
     <w:tmpl w:val="94BEAE86"/>
@@ -1907,7 +1856,7 @@
       </w:rPr>
     </w:lvl>
   </w:abstractNum>
-  <w:abstractNum w:abstractNumId="1">
+  <w:abstractNum w:abstractNumId="1" w15:restartNumberingAfterBreak="0">
     <w:nsid w:val="05F529B3"/>
     <w:multiLevelType w:val="hybridMultilevel"/>
     <w:tmpl w:val="CADAA2C0"/>
@@ -2020,7 +1969,7 @@
       </w:rPr>
     </w:lvl>
   </w:abstractNum>
-  <w:abstractNum w:abstractNumId="2">
+  <w:abstractNum w:abstractNumId="2" w15:restartNumberingAfterBreak="0">
     <w:nsid w:val="09512823"/>
     <w:multiLevelType w:val="hybridMultilevel"/>
     <w:tmpl w:val="A6FA717A"/>
@@ -2134,7 +2083,7 @@
       </w:rPr>
     </w:lvl>
   </w:abstractNum>
-  <w:abstractNum w:abstractNumId="3">
+  <w:abstractNum w:abstractNumId="3" w15:restartNumberingAfterBreak="0">
     <w:nsid w:val="2C7D015A"/>
     <w:multiLevelType w:val="hybridMultilevel"/>
     <w:tmpl w:val="A12232EC"/>
@@ -2248,7 +2197,7 @@
       </w:rPr>
     </w:lvl>
   </w:abstractNum>
-  <w:abstractNum w:abstractNumId="4">
+  <w:abstractNum w:abstractNumId="4" w15:restartNumberingAfterBreak="0">
     <w:nsid w:val="31176D30"/>
     <w:multiLevelType w:val="hybridMultilevel"/>
     <w:tmpl w:val="1F7644E0"/>
@@ -2361,7 +2310,7 @@
       </w:rPr>
     </w:lvl>
   </w:abstractNum>
-  <w:abstractNum w:abstractNumId="5">
+  <w:abstractNum w:abstractNumId="5" w15:restartNumberingAfterBreak="0">
     <w:nsid w:val="35F52366"/>
     <w:multiLevelType w:val="hybridMultilevel"/>
     <w:tmpl w:val="CD92149E"/>
@@ -2475,7 +2424,7 @@
       </w:rPr>
     </w:lvl>
   </w:abstractNum>
-  <w:abstractNum w:abstractNumId="6">
+  <w:abstractNum w:abstractNumId="6" w15:restartNumberingAfterBreak="0">
     <w:nsid w:val="3F002C36"/>
     <w:multiLevelType w:val="hybridMultilevel"/>
     <w:tmpl w:val="BD748384"/>
@@ -2588,7 +2537,7 @@
       </w:rPr>
     </w:lvl>
   </w:abstractNum>
-  <w:abstractNum w:abstractNumId="7">
+  <w:abstractNum w:abstractNumId="7" w15:restartNumberingAfterBreak="0">
     <w:nsid w:val="42BF5F6C"/>
     <w:multiLevelType w:val="hybridMultilevel"/>
     <w:tmpl w:val="0A5A6940"/>
@@ -2701,7 +2650,7 @@
       </w:rPr>
     </w:lvl>
   </w:abstractNum>
-  <w:abstractNum w:abstractNumId="8">
+  <w:abstractNum w:abstractNumId="8" w15:restartNumberingAfterBreak="0">
     <w:nsid w:val="5C1E25B5"/>
     <w:multiLevelType w:val="hybridMultilevel"/>
     <w:tmpl w:val="48D44616"/>
@@ -2814,7 +2763,7 @@
       </w:rPr>
     </w:lvl>
   </w:abstractNum>
-  <w:abstractNum w:abstractNumId="9">
+  <w:abstractNum w:abstractNumId="9" w15:restartNumberingAfterBreak="0">
     <w:nsid w:val="6CE72FB0"/>
     <w:multiLevelType w:val="hybridMultilevel"/>
     <w:tmpl w:val="CEE0151E"/>
@@ -2962,7 +2911,7 @@
 </file>
 
 <file path=word/styles.xml><?xml version="1.0" encoding="utf-8"?>
-<w:styles xmlns:mc="http://schemas.openxmlformats.org/markup-compatibility/2006" xmlns:r="http://schemas.openxmlformats.org/officeDocument/2006/relationships" xmlns:w="http://schemas.openxmlformats.org/wordprocessingml/2006/main" xmlns:w14="http://schemas.microsoft.com/office/word/2010/wordml" xmlns:w15="http://schemas.microsoft.com/office/word/2012/wordml" mc:Ignorable="w14 w15">
+<w:styles xmlns:mc="http://schemas.openxmlformats.org/markup-compatibility/2006" xmlns:r="http://schemas.openxmlformats.org/officeDocument/2006/relationships" xmlns:w="http://schemas.openxmlformats.org/wordprocessingml/2006/main" xmlns:w14="http://schemas.microsoft.com/office/word/2010/wordml" xmlns:w15="http://schemas.microsoft.com/office/word/2012/wordml" xmlns:w16cex="http://schemas.microsoft.com/office/word/2018/wordml/cex" xmlns:w16cid="http://schemas.microsoft.com/office/word/2016/wordml/cid" xmlns:w16="http://schemas.microsoft.com/office/word/2018/wordml" xmlns:w16sdtdh="http://schemas.microsoft.com/office/word/2020/wordml/sdtdatahash" xmlns:w16se="http://schemas.microsoft.com/office/word/2015/wordml/symex" mc:Ignorable="w14 w15 w16se w16cid w16 w16cex w16sdtdh">
   <w:docDefaults>
     <w:rPrDefault>
       <w:rPr>
@@ -2978,7 +2927,7 @@
       </w:pPr>
     </w:pPrDefault>
   </w:docDefaults>
-  <w:latentStyles w:defLockedState="0" w:defUIPriority="99" w:defSemiHidden="0" w:defUnhideWhenUsed="0" w:defQFormat="0" w:count="371">
+  <w:latentStyles w:defLockedState="0" w:defUIPriority="99" w:defSemiHidden="0" w:defUnhideWhenUsed="0" w:defQFormat="0" w:count="376">
     <w:lsdException w:name="Normal" w:uiPriority="0" w:qFormat="1"/>
     <w:lsdException w:name="heading 1" w:uiPriority="9" w:qFormat="1"/>
     <w:lsdException w:name="heading 2" w:semiHidden="1" w:uiPriority="9" w:unhideWhenUsed="1" w:qFormat="1"/>
@@ -3084,7 +3033,6 @@
     <w:lsdException w:name="HTML Sample" w:semiHidden="1" w:unhideWhenUsed="1"/>
     <w:lsdException w:name="HTML Typewriter" w:semiHidden="1" w:unhideWhenUsed="1"/>
     <w:lsdException w:name="HTML Variable" w:semiHidden="1" w:unhideWhenUsed="1"/>
-    <w:lsdException w:name="Normal Table" w:semiHidden="1" w:unhideWhenUsed="1"/>
     <w:lsdException w:name="annotation subject" w:semiHidden="1" w:unhideWhenUsed="1"/>
     <w:lsdException w:name="No List" w:semiHidden="1" w:unhideWhenUsed="1"/>
     <w:lsdException w:name="Outline List 1" w:semiHidden="1" w:unhideWhenUsed="1"/>
@@ -3127,11 +3075,8 @@
     <w:lsdException w:name="Table Contemporary" w:semiHidden="1" w:unhideWhenUsed="1"/>
     <w:lsdException w:name="Table Elegant" w:semiHidden="1" w:unhideWhenUsed="1"/>
     <w:lsdException w:name="Table Professional" w:semiHidden="1" w:unhideWhenUsed="1"/>
-    <w:lsdException w:name="Table Subtle 1" w:semiHidden="1" w:unhideWhenUsed="1"/>
     <w:lsdException w:name="Table Subtle 2" w:semiHidden="1" w:unhideWhenUsed="1"/>
     <w:lsdException w:name="Table Web 1" w:semiHidden="1" w:unhideWhenUsed="1"/>
-    <w:lsdException w:name="Table Web 2" w:semiHidden="1" w:unhideWhenUsed="1"/>
-    <w:lsdException w:name="Table Web 3" w:semiHidden="1" w:unhideWhenUsed="1"/>
     <w:lsdException w:name="Balloon Text" w:semiHidden="1" w:unhideWhenUsed="1"/>
     <w:lsdException w:name="Table Grid" w:uiPriority="39"/>
     <w:lsdException w:name="Table Theme" w:semiHidden="1" w:unhideWhenUsed="1"/>
@@ -3350,6 +3295,11 @@
     <w:lsdException w:name="List Table 5 Dark Accent 6" w:uiPriority="50"/>
     <w:lsdException w:name="List Table 6 Colorful Accent 6" w:uiPriority="51"/>
     <w:lsdException w:name="List Table 7 Colorful Accent 6" w:uiPriority="52"/>
+    <w:lsdException w:name="Mention" w:semiHidden="1" w:unhideWhenUsed="1"/>
+    <w:lsdException w:name="Smart Hyperlink" w:semiHidden="1" w:unhideWhenUsed="1"/>
+    <w:lsdException w:name="Hashtag" w:semiHidden="1" w:unhideWhenUsed="1"/>
+    <w:lsdException w:name="Unresolved Mention" w:semiHidden="1" w:unhideWhenUsed="1"/>
+    <w:lsdException w:name="Smart Link" w:semiHidden="1" w:unhideWhenUsed="1"/>
   </w:latentStyles>
   <w:style w:type="paragraph" w:default="1" w:styleId="Normal">
     <w:name w:val="Normal"/>
@@ -3392,7 +3342,6 @@
       <w:spacing w:after="0" w:line="240" w:lineRule="auto"/>
     </w:pPr>
     <w:tblPr>
-      <w:tblInd w:w="0" w:type="dxa"/>
       <w:tblBorders>
         <w:top w:val="single" w:sz="4" w:space="0" w:color="auto"/>
         <w:left w:val="single" w:sz="4" w:space="0" w:color="auto"/>
@@ -3401,12 +3350,6 @@
         <w:insideH w:val="single" w:sz="4" w:space="0" w:color="auto"/>
         <w:insideV w:val="single" w:sz="4" w:space="0" w:color="auto"/>
       </w:tblBorders>
-      <w:tblCellMar>
-        <w:top w:w="0" w:type="dxa"/>
-        <w:left w:w="108" w:type="dxa"/>
-        <w:bottom w:w="0" w:type="dxa"/>
-        <w:right w:w="108" w:type="dxa"/>
-      </w:tblCellMar>
     </w:tblPr>
   </w:style>
   <w:style w:type="character" w:styleId="Hyperlink">

--- a/MarkJenningsResume.docx
+++ b/MarkJenningsResume.docx
@@ -1,6 +1,6 @@
 
 <file path=word/document.xml><?xml version="1.0" encoding="utf-8"?>
-<w:document xmlns:wpc="http://schemas.microsoft.com/office/word/2010/wordprocessingCanvas" xmlns:cx="http://schemas.microsoft.com/office/drawing/2014/chartex" xmlns:cx1="http://schemas.microsoft.com/office/drawing/2015/9/8/chartex" xmlns:cx2="http://schemas.microsoft.com/office/drawing/2015/10/21/chartex" xmlns:cx3="http://schemas.microsoft.com/office/drawing/2016/5/9/chartex" xmlns:cx4="http://schemas.microsoft.com/office/drawing/2016/5/10/chartex" xmlns:cx5="http://schemas.microsoft.com/office/drawing/2016/5/11/chartex" xmlns:cx6="http://schemas.microsoft.com/office/drawing/2016/5/12/chartex" xmlns:cx7="http://schemas.microsoft.com/office/drawing/2016/5/13/chartex" xmlns:cx8="http://schemas.microsoft.com/office/drawing/2016/5/14/chartex" xmlns:mc="http://schemas.openxmlformats.org/markup-compatibility/2006" xmlns:aink="http://schemas.microsoft.com/office/drawing/2016/ink" xmlns:am3d="http://schemas.microsoft.com/office/drawing/2017/model3d" xmlns:o="urn:schemas-microsoft-com:office:office" xmlns:r="http://schemas.openxmlformats.org/officeDocument/2006/relationships" xmlns:m="http://schemas.openxmlformats.org/officeDocument/2006/math" xmlns:v="urn:schemas-microsoft-com:vml" xmlns:wp14="http://schemas.microsoft.com/office/word/2010/wordprocessingDrawing" xmlns:wp="http://schemas.openxmlformats.org/drawingml/2006/wordprocessingDrawing" xmlns:w10="urn:schemas-microsoft-com:office:word" xmlns:w="http://schemas.openxmlformats.org/wordprocessingml/2006/main" xmlns:w14="http://schemas.microsoft.com/office/word/2010/wordml" xmlns:w15="http://schemas.microsoft.com/office/word/2012/wordml" xmlns:w16cex="http://schemas.microsoft.com/office/word/2018/wordml/cex" xmlns:w16cid="http://schemas.microsoft.com/office/word/2016/wordml/cid" xmlns:w16="http://schemas.microsoft.com/office/word/2018/wordml" xmlns:w16sdtdh="http://schemas.microsoft.com/office/word/2020/wordml/sdtdatahash" xmlns:w16se="http://schemas.microsoft.com/office/word/2015/wordml/symex" xmlns:wpg="http://schemas.microsoft.com/office/word/2010/wordprocessingGroup" xmlns:wpi="http://schemas.microsoft.com/office/word/2010/wordprocessingInk" xmlns:wne="http://schemas.microsoft.com/office/word/2006/wordml" xmlns:wps="http://schemas.microsoft.com/office/word/2010/wordprocessingShape" mc:Ignorable="w14 w15 w16se w16cid w16 w16cex w16sdtdh wp14">
+<w:document xmlns:wpc="http://schemas.microsoft.com/office/word/2010/wordprocessingCanvas" xmlns:cx="http://schemas.microsoft.com/office/drawing/2014/chartex" xmlns:cx1="http://schemas.microsoft.com/office/drawing/2015/9/8/chartex" xmlns:cx2="http://schemas.microsoft.com/office/drawing/2015/10/21/chartex" xmlns:cx3="http://schemas.microsoft.com/office/drawing/2016/5/9/chartex" xmlns:cx4="http://schemas.microsoft.com/office/drawing/2016/5/10/chartex" xmlns:cx5="http://schemas.microsoft.com/office/drawing/2016/5/11/chartex" xmlns:cx6="http://schemas.microsoft.com/office/drawing/2016/5/12/chartex" xmlns:cx7="http://schemas.microsoft.com/office/drawing/2016/5/13/chartex" xmlns:cx8="http://schemas.microsoft.com/office/drawing/2016/5/14/chartex" xmlns:mc="http://schemas.openxmlformats.org/markup-compatibility/2006" xmlns:aink="http://schemas.microsoft.com/office/drawing/2016/ink" xmlns:am3d="http://schemas.microsoft.com/office/drawing/2017/model3d" xmlns:o="urn:schemas-microsoft-com:office:office" xmlns:oel="http://schemas.microsoft.com/office/2019/extlst" xmlns:r="http://schemas.openxmlformats.org/officeDocument/2006/relationships" xmlns:m="http://schemas.openxmlformats.org/officeDocument/2006/math" xmlns:v="urn:schemas-microsoft-com:vml" xmlns:wp14="http://schemas.microsoft.com/office/word/2010/wordprocessingDrawing" xmlns:wp="http://schemas.openxmlformats.org/drawingml/2006/wordprocessingDrawing" xmlns:w10="urn:schemas-microsoft-com:office:word" xmlns:w="http://schemas.openxmlformats.org/wordprocessingml/2006/main" xmlns:w14="http://schemas.microsoft.com/office/word/2010/wordml" xmlns:w15="http://schemas.microsoft.com/office/word/2012/wordml" xmlns:w16cex="http://schemas.microsoft.com/office/word/2018/wordml/cex" xmlns:w16cid="http://schemas.microsoft.com/office/word/2016/wordml/cid" xmlns:w16="http://schemas.microsoft.com/office/word/2018/wordml" xmlns:w16sdtdh="http://schemas.microsoft.com/office/word/2020/wordml/sdtdatahash" xmlns:w16se="http://schemas.microsoft.com/office/word/2015/wordml/symex" xmlns:wpg="http://schemas.microsoft.com/office/word/2010/wordprocessingGroup" xmlns:wpi="http://schemas.microsoft.com/office/word/2010/wordprocessingInk" xmlns:wne="http://schemas.microsoft.com/office/word/2006/wordml" xmlns:wps="http://schemas.microsoft.com/office/word/2010/wordprocessingShape" mc:Ignorable="w14 w15 w16se w16cid w16 w16cex w16sdtdh wp14">
   <w:body>
     <w:tbl>
       <w:tblPr>
@@ -13,8 +13,8 @@
         <w:tblLook w:val="04A0" w:firstRow="1" w:lastRow="0" w:firstColumn="1" w:lastColumn="0" w:noHBand="0" w:noVBand="1"/>
       </w:tblPr>
       <w:tblGrid>
-        <w:gridCol w:w="4949"/>
-        <w:gridCol w:w="4699"/>
+        <w:gridCol w:w="5310"/>
+        <w:gridCol w:w="4338"/>
       </w:tblGrid>
       <w:tr>
         <w:trPr>
@@ -22,7 +22,7 @@
         </w:trPr>
         <w:tc>
           <w:tcPr>
-            <w:tcW w:w="2565" w:type="pct"/>
+            <w:tcW w:w="2752" w:type="pct"/>
             <w:tcBorders>
               <w:top w:val="nil"/>
               <w:left w:val="nil"/>
@@ -47,27 +47,45 @@
                 <w:sz w:val="64"/>
                 <w:szCs w:val="64"/>
               </w:rPr>
-              <w:t>MARK</w:t>
-            </w:r>
-          </w:p>
-          <w:p>
-            <w:pPr>
-              <w:ind w:right="-14"/>
+              <w:t>M</w:t>
+            </w:r>
+            <w:r>
               <w:rPr>
                 <w:rFonts w:ascii="Roboto Light" w:hAnsi="Roboto Light" w:cstheme="minorHAnsi"/>
                 <w:color w:val="171717" w:themeColor="background2" w:themeShade="1A"/>
                 <w:sz w:val="64"/>
                 <w:szCs w:val="64"/>
               </w:rPr>
-            </w:pPr>
-            <w:r>
+              <w:t>ARK</w:t>
+            </w:r>
+          </w:p>
+          <w:p>
+            <w:pPr>
+              <w:ind w:right="-14"/>
               <w:rPr>
                 <w:rFonts w:ascii="Roboto Light" w:hAnsi="Roboto Light" w:cstheme="minorHAnsi"/>
                 <w:color w:val="171717" w:themeColor="background2" w:themeShade="1A"/>
                 <w:sz w:val="64"/>
                 <w:szCs w:val="64"/>
               </w:rPr>
-              <w:t>JENNINGS</w:t>
+            </w:pPr>
+            <w:r>
+              <w:rPr>
+                <w:rFonts w:ascii="Roboto Light" w:hAnsi="Roboto Light" w:cstheme="minorHAnsi"/>
+                <w:color w:val="171717" w:themeColor="background2" w:themeShade="1A"/>
+                <w:sz w:val="64"/>
+                <w:szCs w:val="64"/>
+              </w:rPr>
+              <w:t>J</w:t>
+            </w:r>
+            <w:r>
+              <w:rPr>
+                <w:rFonts w:ascii="Roboto Light" w:hAnsi="Roboto Light" w:cstheme="minorHAnsi"/>
+                <w:color w:val="171717" w:themeColor="background2" w:themeShade="1A"/>
+                <w:sz w:val="64"/>
+                <w:szCs w:val="64"/>
+              </w:rPr>
+              <w:t>ENNINGS</w:t>
             </w:r>
           </w:p>
           <w:p>
@@ -84,7 +102,7 @@
         </w:tc>
         <w:tc>
           <w:tcPr>
-            <w:tcW w:w="2435" w:type="pct"/>
+            <w:tcW w:w="2248" w:type="pct"/>
             <w:tcBorders>
               <w:top w:val="nil"/>
               <w:left w:val="nil"/>
@@ -191,7 +209,7 @@
         </w:trPr>
         <w:tc>
           <w:tcPr>
-            <w:tcW w:w="2565" w:type="pct"/>
+            <w:tcW w:w="2752" w:type="pct"/>
             <w:tcBorders>
               <w:top w:val="single" w:sz="12" w:space="0" w:color="3B3838" w:themeColor="background2" w:themeShade="40"/>
               <w:left w:val="nil"/>
@@ -225,7 +243,7 @@
         </w:tc>
         <w:tc>
           <w:tcPr>
-            <w:tcW w:w="2435" w:type="pct"/>
+            <w:tcW w:w="2248" w:type="pct"/>
             <w:tcBorders>
               <w:top w:val="single" w:sz="12" w:space="0" w:color="3B3838" w:themeColor="background2" w:themeShade="40"/>
               <w:left w:val="single" w:sz="12" w:space="0" w:color="3B3838" w:themeColor="background2" w:themeShade="40"/>
@@ -260,11 +278,11 @@
       </w:tr>
       <w:tr>
         <w:trPr>
-          <w:trHeight w:val="4491"/>
+          <w:trHeight w:val="5319"/>
         </w:trPr>
         <w:tc>
           <w:tcPr>
-            <w:tcW w:w="2565" w:type="pct"/>
+            <w:tcW w:w="2752" w:type="pct"/>
             <w:vMerge w:val="restart"/>
             <w:tcBorders>
               <w:top w:val="nil"/>
@@ -290,8 +308,319 @@
               <w:rPr>
                 <w:rFonts w:ascii="Roboto" w:hAnsi="Roboto" w:cstheme="minorHAnsi"/>
                 <w:color w:val="171717" w:themeColor="background2" w:themeShade="1A"/>
-                <w:sz w:val="28"/>
-                <w:szCs w:val="28"/>
+                <w:sz w:val="24"/>
+                <w:szCs w:val="24"/>
+              </w:rPr>
+            </w:pPr>
+            <w:r>
+              <w:rPr>
+                <w:rFonts w:ascii="Roboto" w:hAnsi="Roboto" w:cstheme="minorHAnsi"/>
+                <w:color w:val="171717" w:themeColor="background2" w:themeShade="1A"/>
+                <w:sz w:val="24"/>
+                <w:szCs w:val="24"/>
+              </w:rPr>
+              <w:t>Los Alamos National Laboratory</w:t>
+            </w:r>
+          </w:p>
+          <w:p>
+            <w:pPr>
+              <w:spacing w:line="300" w:lineRule="auto"/>
+              <w:rPr>
+                <w:rFonts w:ascii="Roboto" w:hAnsi="Roboto" w:cstheme="minorHAnsi"/>
+                <w:i/>
+                <w:iCs/>
+                <w:color w:val="171717" w:themeColor="background2" w:themeShade="1A"/>
+                <w:sz w:val="20"/>
+                <w:szCs w:val="20"/>
+              </w:rPr>
+            </w:pPr>
+            <w:r>
+              <w:rPr>
+                <w:rFonts w:ascii="Roboto" w:hAnsi="Roboto" w:cstheme="minorHAnsi"/>
+                <w:i/>
+                <w:iCs/>
+                <w:color w:val="171717" w:themeColor="background2" w:themeShade="1A"/>
+                <w:sz w:val="20"/>
+                <w:szCs w:val="20"/>
+              </w:rPr>
+              <w:t>Post</w:t>
+            </w:r>
+            <w:r>
+              <w:rPr>
+                <w:rFonts w:ascii="Roboto" w:hAnsi="Roboto" w:cstheme="minorHAnsi"/>
+                <w:i/>
+                <w:iCs/>
+                <w:color w:val="171717" w:themeColor="background2" w:themeShade="1A"/>
+                <w:sz w:val="20"/>
+                <w:szCs w:val="20"/>
+              </w:rPr>
+              <w:t xml:space="preserve"> </w:t>
+            </w:r>
+            <w:r>
+              <w:rPr>
+                <w:rFonts w:ascii="Roboto" w:hAnsi="Roboto" w:cstheme="minorHAnsi"/>
+                <w:i/>
+                <w:iCs/>
+                <w:color w:val="171717" w:themeColor="background2" w:themeShade="1A"/>
+                <w:sz w:val="20"/>
+                <w:szCs w:val="20"/>
+              </w:rPr>
+              <w:t>Master | 2021</w:t>
+            </w:r>
+            <w:r>
+              <w:rPr>
+                <w:rFonts w:ascii="Roboto" w:hAnsi="Roboto" w:cstheme="minorHAnsi"/>
+                <w:i/>
+                <w:iCs/>
+                <w:color w:val="171717" w:themeColor="background2" w:themeShade="1A"/>
+                <w:sz w:val="20"/>
+                <w:szCs w:val="20"/>
+              </w:rPr>
+              <w:t xml:space="preserve"> – </w:t>
+            </w:r>
+            <w:r>
+              <w:rPr>
+                <w:rFonts w:ascii="Roboto" w:hAnsi="Roboto" w:cstheme="minorHAnsi"/>
+                <w:i/>
+                <w:iCs/>
+                <w:color w:val="171717" w:themeColor="background2" w:themeShade="1A"/>
+                <w:sz w:val="20"/>
+                <w:szCs w:val="20"/>
+              </w:rPr>
+              <w:t>P</w:t>
+            </w:r>
+            <w:r>
+              <w:rPr>
+                <w:rFonts w:ascii="Roboto" w:hAnsi="Roboto" w:cstheme="minorHAnsi"/>
+                <w:i/>
+                <w:iCs/>
+                <w:color w:val="171717" w:themeColor="background2" w:themeShade="1A"/>
+                <w:sz w:val="20"/>
+                <w:szCs w:val="20"/>
+              </w:rPr>
+              <w:t>resent</w:t>
+            </w:r>
+          </w:p>
+          <w:p>
+            <w:pPr>
+              <w:pStyle w:val="ListParagraph"/>
+              <w:numPr>
+                <w:ilvl w:val="0"/>
+                <w:numId w:val="11"/>
+              </w:numPr>
+              <w:spacing w:line="300" w:lineRule="auto"/>
+              <w:rPr>
+                <w:rFonts w:ascii="Roboto" w:hAnsi="Roboto" w:cstheme="minorHAnsi"/>
+                <w:color w:val="171717" w:themeColor="background2" w:themeShade="1A"/>
+                <w:sz w:val="20"/>
+                <w:szCs w:val="20"/>
+              </w:rPr>
+            </w:pPr>
+            <w:r>
+              <w:rPr>
+                <w:rFonts w:ascii="Roboto" w:hAnsi="Roboto" w:cstheme="minorHAnsi"/>
+                <w:color w:val="171717" w:themeColor="background2" w:themeShade="1A"/>
+                <w:sz w:val="20"/>
+                <w:szCs w:val="20"/>
+              </w:rPr>
+              <w:t>Programmed</w:t>
+            </w:r>
+            <w:r>
+              <w:rPr>
+                <w:rFonts w:ascii="Roboto" w:hAnsi="Roboto" w:cstheme="minorHAnsi"/>
+                <w:color w:val="171717" w:themeColor="background2" w:themeShade="1A"/>
+                <w:sz w:val="20"/>
+                <w:szCs w:val="20"/>
+              </w:rPr>
+              <w:t xml:space="preserve"> </w:t>
+            </w:r>
+            <w:r>
+              <w:rPr>
+                <w:rFonts w:ascii="Roboto" w:hAnsi="Roboto" w:cstheme="minorHAnsi"/>
+                <w:color w:val="171717" w:themeColor="background2" w:themeShade="1A"/>
+                <w:sz w:val="20"/>
+                <w:szCs w:val="20"/>
+              </w:rPr>
+              <w:t xml:space="preserve">robotic manipulators to automate </w:t>
+            </w:r>
+            <w:r>
+              <w:rPr>
+                <w:rFonts w:ascii="Roboto" w:hAnsi="Roboto" w:cstheme="minorHAnsi"/>
+                <w:color w:val="171717" w:themeColor="background2" w:themeShade="1A"/>
+                <w:sz w:val="20"/>
+                <w:szCs w:val="20"/>
+              </w:rPr>
+              <w:t xml:space="preserve">nuclear </w:t>
+            </w:r>
+            <w:r>
+              <w:rPr>
+                <w:rFonts w:ascii="Roboto" w:hAnsi="Roboto" w:cstheme="minorHAnsi"/>
+                <w:color w:val="171717" w:themeColor="background2" w:themeShade="1A"/>
+                <w:sz w:val="20"/>
+                <w:szCs w:val="20"/>
+              </w:rPr>
+              <w:t xml:space="preserve">manufacturing </w:t>
+            </w:r>
+            <w:r>
+              <w:rPr>
+                <w:rFonts w:ascii="Roboto" w:hAnsi="Roboto" w:cstheme="minorHAnsi"/>
+                <w:color w:val="171717" w:themeColor="background2" w:themeShade="1A"/>
+                <w:sz w:val="20"/>
+                <w:szCs w:val="20"/>
+              </w:rPr>
+              <w:t>processes</w:t>
+            </w:r>
+          </w:p>
+          <w:p>
+            <w:pPr>
+              <w:pStyle w:val="ListParagraph"/>
+              <w:numPr>
+                <w:ilvl w:val="0"/>
+                <w:numId w:val="11"/>
+              </w:numPr>
+              <w:spacing w:line="300" w:lineRule="auto"/>
+              <w:rPr>
+                <w:rFonts w:ascii="Roboto" w:hAnsi="Roboto" w:cstheme="minorHAnsi"/>
+                <w:color w:val="171717" w:themeColor="background2" w:themeShade="1A"/>
+                <w:sz w:val="20"/>
+                <w:szCs w:val="20"/>
+              </w:rPr>
+            </w:pPr>
+            <w:r>
+              <w:rPr>
+                <w:rFonts w:ascii="Roboto" w:hAnsi="Roboto" w:cstheme="minorHAnsi"/>
+                <w:color w:val="171717" w:themeColor="background2" w:themeShade="1A"/>
+                <w:sz w:val="20"/>
+                <w:szCs w:val="20"/>
+              </w:rPr>
+              <w:t>Implemented</w:t>
+            </w:r>
+            <w:r>
+              <w:rPr>
+                <w:rFonts w:ascii="Roboto" w:hAnsi="Roboto" w:cstheme="minorHAnsi"/>
+                <w:color w:val="171717" w:themeColor="background2" w:themeShade="1A"/>
+                <w:sz w:val="20"/>
+                <w:szCs w:val="20"/>
+              </w:rPr>
+              <w:t xml:space="preserve"> </w:t>
+            </w:r>
+            <w:r>
+              <w:rPr>
+                <w:rFonts w:ascii="Roboto" w:hAnsi="Roboto" w:cstheme="minorHAnsi"/>
+                <w:color w:val="171717" w:themeColor="background2" w:themeShade="1A"/>
+                <w:sz w:val="20"/>
+                <w:szCs w:val="20"/>
+              </w:rPr>
+              <w:t xml:space="preserve">custom </w:t>
+            </w:r>
+            <w:r>
+              <w:rPr>
+                <w:rFonts w:ascii="Roboto" w:hAnsi="Roboto" w:cstheme="minorHAnsi"/>
+                <w:color w:val="171717" w:themeColor="background2" w:themeShade="1A"/>
+                <w:sz w:val="20"/>
+                <w:szCs w:val="20"/>
+              </w:rPr>
+              <w:t>end-eff</w:t>
+            </w:r>
+            <w:r>
+              <w:rPr>
+                <w:rFonts w:ascii="Roboto" w:hAnsi="Roboto" w:cstheme="minorHAnsi"/>
+                <w:color w:val="171717" w:themeColor="background2" w:themeShade="1A"/>
+                <w:sz w:val="20"/>
+                <w:szCs w:val="20"/>
+              </w:rPr>
+              <w:t>ector</w:t>
+            </w:r>
+            <w:r>
+              <w:rPr>
+                <w:rFonts w:ascii="Roboto" w:hAnsi="Roboto" w:cstheme="minorHAnsi"/>
+                <w:color w:val="171717" w:themeColor="background2" w:themeShade="1A"/>
+                <w:sz w:val="20"/>
+                <w:szCs w:val="20"/>
+              </w:rPr>
+              <w:t xml:space="preserve"> and peripheral </w:t>
+            </w:r>
+            <w:r>
+              <w:rPr>
+                <w:rFonts w:ascii="Roboto" w:hAnsi="Roboto" w:cstheme="minorHAnsi"/>
+                <w:color w:val="171717" w:themeColor="background2" w:themeShade="1A"/>
+                <w:sz w:val="20"/>
+                <w:szCs w:val="20"/>
+              </w:rPr>
+              <w:t>sensors</w:t>
+            </w:r>
+            <w:r>
+              <w:rPr>
+                <w:rFonts w:ascii="Roboto" w:hAnsi="Roboto" w:cstheme="minorHAnsi"/>
+                <w:color w:val="171717" w:themeColor="background2" w:themeShade="1A"/>
+                <w:sz w:val="20"/>
+                <w:szCs w:val="20"/>
+              </w:rPr>
+              <w:t xml:space="preserve"> in</w:t>
+            </w:r>
+            <w:r>
+              <w:rPr>
+                <w:rFonts w:ascii="Roboto" w:hAnsi="Roboto" w:cstheme="minorHAnsi"/>
+                <w:color w:val="171717" w:themeColor="background2" w:themeShade="1A"/>
+                <w:sz w:val="20"/>
+                <w:szCs w:val="20"/>
+              </w:rPr>
+              <w:t xml:space="preserve"> </w:t>
+            </w:r>
+            <w:r>
+              <w:rPr>
+                <w:rFonts w:ascii="Roboto" w:hAnsi="Roboto" w:cstheme="minorHAnsi"/>
+                <w:color w:val="171717" w:themeColor="background2" w:themeShade="1A"/>
+                <w:sz w:val="20"/>
+                <w:szCs w:val="20"/>
+              </w:rPr>
+              <w:t>confined glovebox</w:t>
+            </w:r>
+          </w:p>
+          <w:p>
+            <w:pPr>
+              <w:pStyle w:val="ListParagraph"/>
+              <w:numPr>
+                <w:ilvl w:val="0"/>
+                <w:numId w:val="11"/>
+              </w:numPr>
+              <w:spacing w:line="300" w:lineRule="auto"/>
+              <w:rPr>
+                <w:rFonts w:ascii="Roboto" w:hAnsi="Roboto" w:cstheme="minorHAnsi"/>
+                <w:color w:val="171717" w:themeColor="background2" w:themeShade="1A"/>
+                <w:sz w:val="20"/>
+                <w:szCs w:val="20"/>
+              </w:rPr>
+            </w:pPr>
+            <w:r>
+              <w:rPr>
+                <w:rFonts w:ascii="Roboto" w:hAnsi="Roboto" w:cstheme="minorHAnsi"/>
+                <w:color w:val="171717" w:themeColor="background2" w:themeShade="1A"/>
+                <w:sz w:val="20"/>
+                <w:szCs w:val="20"/>
+              </w:rPr>
+              <w:t>Helped with technical procedures, readiness documents, and maintenance plans</w:t>
+            </w:r>
+          </w:p>
+          <w:p>
+            <w:pPr>
+              <w:spacing w:line="300" w:lineRule="auto"/>
+              <w:rPr>
+                <w:rFonts w:ascii="Roboto" w:hAnsi="Roboto" w:cstheme="minorHAnsi"/>
+                <w:color w:val="171717" w:themeColor="background2" w:themeShade="1A"/>
+                <w:sz w:val="20"/>
+                <w:szCs w:val="20"/>
+              </w:rPr>
+            </w:pPr>
+          </w:p>
+          <w:p>
+            <w:pPr>
+              <w:spacing w:line="300" w:lineRule="auto"/>
+              <w:rPr>
+                <w:rFonts w:ascii="Roboto" w:hAnsi="Roboto" w:cstheme="minorHAnsi"/>
+                <w:color w:val="171717" w:themeColor="background2" w:themeShade="1A"/>
+                <w:sz w:val="24"/>
+                <w:szCs w:val="24"/>
                 <w:vertAlign w:val="superscript"/>
               </w:rPr>
             </w:pPr>
@@ -299,10 +628,28 @@
               <w:rPr>
                 <w:rFonts w:ascii="Roboto" w:hAnsi="Roboto" w:cstheme="minorHAnsi"/>
                 <w:color w:val="171717" w:themeColor="background2" w:themeShade="1A"/>
-                <w:sz w:val="28"/>
-                <w:szCs w:val="28"/>
-              </w:rPr>
-              <w:t>Nuclear &amp; Applied Robotics Group</w:t>
+                <w:sz w:val="24"/>
+                <w:szCs w:val="24"/>
+              </w:rPr>
+              <w:t xml:space="preserve">Nuclear </w:t>
+            </w:r>
+            <w:r>
+              <w:rPr>
+                <w:rFonts w:ascii="Roboto" w:hAnsi="Roboto" w:cstheme="minorHAnsi"/>
+                <w:color w:val="171717" w:themeColor="background2" w:themeShade="1A"/>
+                <w:sz w:val="24"/>
+                <w:szCs w:val="24"/>
+              </w:rPr>
+              <w:t>and</w:t>
+            </w:r>
+            <w:r>
+              <w:rPr>
+                <w:rFonts w:ascii="Roboto" w:hAnsi="Roboto" w:cstheme="minorHAnsi"/>
+                <w:color w:val="171717" w:themeColor="background2" w:themeShade="1A"/>
+                <w:sz w:val="24"/>
+                <w:szCs w:val="24"/>
+              </w:rPr>
+              <w:t xml:space="preserve"> Applied Robotics Group</w:t>
             </w:r>
           </w:p>
           <w:p>
@@ -313,8 +660,8 @@
                 <w:rFonts w:ascii="Roboto" w:hAnsi="Roboto" w:cstheme="minorHAnsi"/>
                 <w:i/>
                 <w:color w:val="171717" w:themeColor="background2" w:themeShade="1A"/>
-                <w:sz w:val="28"/>
-                <w:szCs w:val="28"/>
+                <w:sz w:val="20"/>
+                <w:szCs w:val="20"/>
               </w:rPr>
             </w:pPr>
             <w:r>
@@ -322,17 +669,37 @@
                 <w:rFonts w:ascii="Roboto" w:hAnsi="Roboto" w:cstheme="minorHAnsi"/>
                 <w:i/>
                 <w:color w:val="171717" w:themeColor="background2" w:themeShade="1A"/>
-                <w:sz w:val="24"/>
-                <w:szCs w:val="28"/>
-              </w:rPr>
-              <w:t xml:space="preserve">Graduate Researcher </w:t>
-            </w:r>
-            <w:r>
-              <w:rPr>
-                <w:rFonts w:ascii="Roboto" w:hAnsi="Roboto" w:cstheme="minorHAnsi"/>
-                <w:color w:val="171717" w:themeColor="background2" w:themeShade="1A"/>
-                <w:sz w:val="24"/>
-                <w:szCs w:val="28"/>
+                <w:sz w:val="20"/>
+                <w:szCs w:val="20"/>
+              </w:rPr>
+              <w:t>Graduate Research</w:t>
+            </w:r>
+            <w:r>
+              <w:rPr>
+                <w:rFonts w:ascii="Roboto" w:hAnsi="Roboto" w:cstheme="minorHAnsi"/>
+                <w:i/>
+                <w:color w:val="171717" w:themeColor="background2" w:themeShade="1A"/>
+                <w:sz w:val="20"/>
+                <w:szCs w:val="20"/>
+              </w:rPr>
+              <w:t xml:space="preserve"> Assistant</w:t>
+            </w:r>
+            <w:r>
+              <w:rPr>
+                <w:rFonts w:ascii="Roboto" w:hAnsi="Roboto" w:cstheme="minorHAnsi"/>
+                <w:i/>
+                <w:color w:val="171717" w:themeColor="background2" w:themeShade="1A"/>
+                <w:sz w:val="20"/>
+                <w:szCs w:val="20"/>
+              </w:rPr>
+              <w:t xml:space="preserve"> </w:t>
+            </w:r>
+            <w:r>
+              <w:rPr>
+                <w:rFonts w:ascii="Roboto" w:hAnsi="Roboto" w:cstheme="minorHAnsi"/>
+                <w:color w:val="171717" w:themeColor="background2" w:themeShade="1A"/>
+                <w:sz w:val="20"/>
+                <w:szCs w:val="20"/>
               </w:rPr>
               <w:t>|</w:t>
             </w:r>
@@ -341,8 +708,8 @@
                 <w:rFonts w:ascii="Roboto" w:hAnsi="Roboto" w:cstheme="minorHAnsi"/>
                 <w:i/>
                 <w:color w:val="171717" w:themeColor="background2" w:themeShade="1A"/>
-                <w:sz w:val="24"/>
-                <w:szCs w:val="28"/>
+                <w:sz w:val="20"/>
+                <w:szCs w:val="20"/>
               </w:rPr>
               <w:t xml:space="preserve"> 2019 – 2021</w:t>
             </w:r>
@@ -359,15 +726,15 @@
               <w:rPr>
                 <w:rFonts w:ascii="Roboto" w:hAnsi="Roboto" w:cstheme="minorHAnsi"/>
                 <w:color w:val="171717" w:themeColor="background2" w:themeShade="1A"/>
-                <w:sz w:val="24"/>
-                <w:szCs w:val="20"/>
-              </w:rPr>
-            </w:pPr>
-            <w:r>
-              <w:rPr>
-                <w:rFonts w:ascii="Roboto" w:hAnsi="Roboto" w:cstheme="minorHAnsi"/>
-                <w:color w:val="171717" w:themeColor="background2" w:themeShade="1A"/>
-                <w:sz w:val="24"/>
+                <w:sz w:val="20"/>
+                <w:szCs w:val="20"/>
+              </w:rPr>
+            </w:pPr>
+            <w:r>
+              <w:rPr>
+                <w:rFonts w:ascii="Roboto" w:hAnsi="Roboto" w:cstheme="minorHAnsi"/>
+                <w:color w:val="171717" w:themeColor="background2" w:themeShade="1A"/>
+                <w:sz w:val="20"/>
                 <w:szCs w:val="20"/>
               </w:rPr>
               <w:t>Developed</w:t>
@@ -376,7 +743,7 @@
               <w:rPr>
                 <w:rFonts w:ascii="Roboto" w:hAnsi="Roboto" w:cstheme="minorHAnsi"/>
                 <w:color w:val="171717" w:themeColor="background2" w:themeShade="1A"/>
-                <w:sz w:val="24"/>
+                <w:sz w:val="20"/>
                 <w:szCs w:val="20"/>
               </w:rPr>
               <w:t xml:space="preserve"> contact-based</w:t>
@@ -385,7 +752,7 @@
               <w:rPr>
                 <w:rFonts w:ascii="Roboto" w:hAnsi="Roboto" w:cstheme="minorHAnsi"/>
                 <w:color w:val="171717" w:themeColor="background2" w:themeShade="1A"/>
-                <w:sz w:val="24"/>
+                <w:sz w:val="20"/>
                 <w:szCs w:val="20"/>
               </w:rPr>
               <w:t xml:space="preserve"> controller for novel </w:t>
@@ -394,7 +761,7 @@
               <w:rPr>
                 <w:rFonts w:ascii="Roboto" w:hAnsi="Roboto" w:cstheme="minorHAnsi"/>
                 <w:color w:val="171717" w:themeColor="background2" w:themeShade="1A"/>
-                <w:sz w:val="24"/>
+                <w:sz w:val="20"/>
                 <w:szCs w:val="20"/>
               </w:rPr>
               <w:t>collaborative</w:t>
@@ -403,7 +770,7 @@
               <w:rPr>
                 <w:rFonts w:ascii="Roboto" w:hAnsi="Roboto" w:cstheme="minorHAnsi"/>
                 <w:color w:val="171717" w:themeColor="background2" w:themeShade="1A"/>
-                <w:sz w:val="24"/>
+                <w:sz w:val="20"/>
                 <w:szCs w:val="20"/>
               </w:rPr>
               <w:t xml:space="preserve"> manipulator</w:t>
@@ -429,10 +796,80 @@
               <w:rPr>
                 <w:rFonts w:ascii="Roboto" w:hAnsi="Roboto" w:cstheme="minorHAnsi"/>
                 <w:color w:val="171717" w:themeColor="background2" w:themeShade="1A"/>
+                <w:sz w:val="20"/>
+                <w:szCs w:val="20"/>
+              </w:rPr>
+              <w:t xml:space="preserve">Refactored </w:t>
+            </w:r>
+            <w:r>
+              <w:rPr>
+                <w:rFonts w:ascii="Roboto" w:hAnsi="Roboto" w:cstheme="minorHAnsi"/>
+                <w:color w:val="171717" w:themeColor="background2" w:themeShade="1A"/>
+                <w:sz w:val="20"/>
+                <w:szCs w:val="20"/>
+              </w:rPr>
+              <w:t>custom robot</w:t>
+            </w:r>
+            <w:r>
+              <w:rPr>
+                <w:rFonts w:ascii="Roboto" w:hAnsi="Roboto" w:cstheme="minorHAnsi"/>
+                <w:color w:val="171717" w:themeColor="background2" w:themeShade="1A"/>
+                <w:sz w:val="20"/>
+                <w:szCs w:val="20"/>
+              </w:rPr>
+              <w:t xml:space="preserve"> codebase </w:t>
+            </w:r>
+            <w:r>
+              <w:rPr>
+                <w:rFonts w:ascii="Roboto" w:hAnsi="Roboto" w:cstheme="minorHAnsi"/>
+                <w:color w:val="171717" w:themeColor="background2" w:themeShade="1A"/>
+                <w:sz w:val="20"/>
+                <w:szCs w:val="20"/>
+              </w:rPr>
+              <w:t>to leverage open-source libraries and increase modularity</w:t>
+            </w:r>
+          </w:p>
+          <w:p>
+            <w:pPr>
+              <w:spacing w:line="300" w:lineRule="auto"/>
+              <w:ind w:right="-14"/>
+              <w:rPr>
+                <w:rFonts w:ascii="Roboto" w:hAnsi="Roboto" w:cstheme="minorHAnsi"/>
+                <w:color w:val="171717" w:themeColor="background2" w:themeShade="1A"/>
+                <w:sz w:val="20"/>
+                <w:szCs w:val="20"/>
+              </w:rPr>
+            </w:pPr>
+          </w:p>
+          <w:p>
+            <w:pPr>
+              <w:spacing w:line="300" w:lineRule="auto"/>
+              <w:ind w:right="-14"/>
+              <w:rPr>
+                <w:rFonts w:ascii="Roboto" w:hAnsi="Roboto" w:cstheme="minorHAnsi"/>
+                <w:color w:val="171717" w:themeColor="background2" w:themeShade="1A"/>
                 <w:sz w:val="24"/>
-                <w:szCs w:val="20"/>
-              </w:rPr>
-              <w:t>Refactored codebase for custom robot arm to leverage open-source libraries and increase modularity</w:t>
+                <w:szCs w:val="24"/>
+                <w:vertAlign w:val="superscript"/>
+              </w:rPr>
+            </w:pPr>
+            <w:r>
+              <w:rPr>
+                <w:rFonts w:ascii="Roboto" w:hAnsi="Roboto" w:cstheme="minorHAnsi"/>
+                <w:color w:val="171717" w:themeColor="background2" w:themeShade="1A"/>
+                <w:sz w:val="24"/>
+                <w:szCs w:val="24"/>
+              </w:rPr>
+              <w:t>Sandia National Lab</w:t>
+            </w:r>
+            <w:r>
+              <w:rPr>
+                <w:rFonts w:ascii="Roboto" w:hAnsi="Roboto" w:cstheme="minorHAnsi"/>
+                <w:color w:val="171717" w:themeColor="background2" w:themeShade="1A"/>
+                <w:sz w:val="24"/>
+                <w:szCs w:val="24"/>
+              </w:rPr>
+              <w:t>oratories</w:t>
             </w:r>
           </w:p>
           <w:p>
@@ -441,44 +878,10 @@
               <w:ind w:right="-14"/>
               <w:rPr>
                 <w:rFonts w:ascii="Roboto" w:hAnsi="Roboto" w:cstheme="minorHAnsi"/>
-                <w:color w:val="171717" w:themeColor="background2" w:themeShade="1A"/>
-                <w:sz w:val="20"/>
-                <w:szCs w:val="20"/>
-              </w:rPr>
-            </w:pPr>
-          </w:p>
-          <w:p>
-            <w:pPr>
-              <w:spacing w:line="300" w:lineRule="auto"/>
-              <w:ind w:right="-14"/>
-              <w:rPr>
-                <w:rFonts w:ascii="Roboto" w:hAnsi="Roboto" w:cstheme="minorHAnsi"/>
-                <w:color w:val="171717" w:themeColor="background2" w:themeShade="1A"/>
-                <w:sz w:val="28"/>
-                <w:szCs w:val="28"/>
-                <w:vertAlign w:val="superscript"/>
-              </w:rPr>
-            </w:pPr>
-            <w:r>
-              <w:rPr>
-                <w:rFonts w:ascii="Roboto" w:hAnsi="Roboto" w:cstheme="minorHAnsi"/>
-                <w:color w:val="171717" w:themeColor="background2" w:themeShade="1A"/>
-                <w:sz w:val="28"/>
-                <w:szCs w:val="28"/>
-              </w:rPr>
-              <w:t>Sandia National Labs</w:t>
-            </w:r>
-          </w:p>
-          <w:p>
-            <w:pPr>
-              <w:spacing w:line="300" w:lineRule="auto"/>
-              <w:ind w:right="-14"/>
-              <w:rPr>
-                <w:rFonts w:ascii="Roboto" w:hAnsi="Roboto" w:cstheme="minorHAnsi"/>
                 <w:i/>
                 <w:color w:val="171717" w:themeColor="background2" w:themeShade="1A"/>
-                <w:sz w:val="24"/>
-                <w:szCs w:val="28"/>
+                <w:sz w:val="20"/>
+                <w:szCs w:val="20"/>
               </w:rPr>
             </w:pPr>
             <w:r>
@@ -486,8 +889,8 @@
                 <w:rFonts w:ascii="Roboto" w:hAnsi="Roboto" w:cstheme="minorHAnsi"/>
                 <w:i/>
                 <w:color w:val="171717" w:themeColor="background2" w:themeShade="1A"/>
-                <w:sz w:val="24"/>
-                <w:szCs w:val="28"/>
+                <w:sz w:val="20"/>
+                <w:szCs w:val="20"/>
               </w:rPr>
               <w:t xml:space="preserve">R&amp;D Intern </w:t>
             </w:r>
@@ -495,8 +898,8 @@
               <w:rPr>
                 <w:rFonts w:ascii="Roboto" w:hAnsi="Roboto" w:cstheme="minorHAnsi"/>
                 <w:color w:val="171717" w:themeColor="background2" w:themeShade="1A"/>
-                <w:sz w:val="24"/>
-                <w:szCs w:val="28"/>
+                <w:sz w:val="20"/>
+                <w:szCs w:val="20"/>
               </w:rPr>
               <w:t>|</w:t>
             </w:r>
@@ -505,8 +908,8 @@
                 <w:rFonts w:ascii="Roboto" w:hAnsi="Roboto" w:cstheme="minorHAnsi"/>
                 <w:i/>
                 <w:color w:val="171717" w:themeColor="background2" w:themeShade="1A"/>
-                <w:sz w:val="24"/>
-                <w:szCs w:val="28"/>
+                <w:sz w:val="20"/>
+                <w:szCs w:val="20"/>
               </w:rPr>
               <w:t xml:space="preserve"> Summer 2019</w:t>
             </w:r>
@@ -531,10 +934,37 @@
               <w:rPr>
                 <w:rFonts w:ascii="Roboto" w:hAnsi="Roboto" w:cstheme="minorHAnsi"/>
                 <w:color w:val="171717" w:themeColor="background2" w:themeShade="1A"/>
-                <w:sz w:val="24"/>
-                <w:szCs w:val="28"/>
-              </w:rPr>
-              <w:t>Designed and qualified additively-manufactured metal components</w:t>
+                <w:sz w:val="20"/>
+                <w:szCs w:val="20"/>
+              </w:rPr>
+              <w:t>Designed and qualified additively</w:t>
+            </w:r>
+            <w:r>
+              <w:rPr>
+                <w:rFonts w:ascii="Roboto" w:hAnsi="Roboto" w:cstheme="minorHAnsi"/>
+                <w:color w:val="171717" w:themeColor="background2" w:themeShade="1A"/>
+                <w:sz w:val="20"/>
+                <w:szCs w:val="20"/>
+              </w:rPr>
+              <w:t xml:space="preserve"> </w:t>
+            </w:r>
+            <w:r>
+              <w:rPr>
+                <w:rFonts w:ascii="Roboto" w:hAnsi="Roboto" w:cstheme="minorHAnsi"/>
+                <w:color w:val="171717" w:themeColor="background2" w:themeShade="1A"/>
+                <w:sz w:val="20"/>
+                <w:szCs w:val="20"/>
+              </w:rPr>
+              <w:t>manufactured metal components</w:t>
+            </w:r>
+            <w:r>
+              <w:rPr>
+                <w:rFonts w:ascii="Roboto" w:hAnsi="Roboto" w:cstheme="minorHAnsi"/>
+                <w:color w:val="171717" w:themeColor="background2" w:themeShade="1A"/>
+                <w:sz w:val="20"/>
+                <w:szCs w:val="20"/>
+              </w:rPr>
+              <w:t xml:space="preserve"> (DMLS)</w:t>
             </w:r>
           </w:p>
           <w:p>
@@ -557,29 +987,74 @@
               <w:rPr>
                 <w:rFonts w:ascii="Roboto" w:hAnsi="Roboto" w:cstheme="minorHAnsi"/>
                 <w:color w:val="171717" w:themeColor="background2" w:themeShade="1A"/>
+                <w:sz w:val="20"/>
+                <w:szCs w:val="20"/>
+              </w:rPr>
+              <w:t>Received 1</w:t>
+            </w:r>
+            <w:r>
+              <w:rPr>
+                <w:rFonts w:ascii="Roboto" w:hAnsi="Roboto" w:cstheme="minorHAnsi"/>
+                <w:color w:val="171717" w:themeColor="background2" w:themeShade="1A"/>
+                <w:sz w:val="20"/>
+                <w:szCs w:val="20"/>
+                <w:vertAlign w:val="superscript"/>
+              </w:rPr>
+              <w:t>st</w:t>
+            </w:r>
+            <w:r>
+              <w:rPr>
+                <w:rFonts w:ascii="Roboto" w:hAnsi="Roboto" w:cstheme="minorHAnsi"/>
+                <w:color w:val="171717" w:themeColor="background2" w:themeShade="1A"/>
+                <w:sz w:val="20"/>
+                <w:szCs w:val="20"/>
+              </w:rPr>
+              <w:t xml:space="preserve"> place intern presentation</w:t>
+            </w:r>
+          </w:p>
+          <w:p>
+            <w:pPr>
+              <w:spacing w:line="300" w:lineRule="auto"/>
+              <w:ind w:right="-14"/>
+              <w:rPr>
+                <w:rFonts w:ascii="Roboto" w:hAnsi="Roboto" w:cstheme="minorHAnsi"/>
+                <w:color w:val="171717" w:themeColor="background2" w:themeShade="1A"/>
+                <w:sz w:val="20"/>
+                <w:szCs w:val="20"/>
+              </w:rPr>
+            </w:pPr>
+          </w:p>
+          <w:p>
+            <w:pPr>
+              <w:spacing w:line="300" w:lineRule="auto"/>
+              <w:ind w:right="-14"/>
+              <w:rPr>
+                <w:rFonts w:ascii="Roboto" w:hAnsi="Roboto" w:cstheme="minorHAnsi"/>
+                <w:color w:val="171717" w:themeColor="background2" w:themeShade="1A"/>
                 <w:sz w:val="24"/>
-                <w:szCs w:val="28"/>
-              </w:rPr>
-              <w:t>Received 1</w:t>
-            </w:r>
+                <w:szCs w:val="24"/>
+                <w:vertAlign w:val="superscript"/>
+              </w:rPr>
+            </w:pPr>
+            <w:proofErr w:type="spellStart"/>
             <w:r>
               <w:rPr>
                 <w:rFonts w:ascii="Roboto" w:hAnsi="Roboto" w:cstheme="minorHAnsi"/>
                 <w:color w:val="171717" w:themeColor="background2" w:themeShade="1A"/>
                 <w:sz w:val="24"/>
-                <w:szCs w:val="28"/>
-                <w:vertAlign w:val="superscript"/>
-              </w:rPr>
-              <w:t>st</w:t>
-            </w:r>
+                <w:szCs w:val="24"/>
+              </w:rPr>
+              <w:t>Apptronik</w:t>
+            </w:r>
+            <w:proofErr w:type="spellEnd"/>
             <w:r>
               <w:rPr>
                 <w:rFonts w:ascii="Roboto" w:hAnsi="Roboto" w:cstheme="minorHAnsi"/>
                 <w:color w:val="171717" w:themeColor="background2" w:themeShade="1A"/>
                 <w:sz w:val="24"/>
-                <w:szCs w:val="28"/>
-              </w:rPr>
-              <w:t xml:space="preserve"> place intern presentation</w:t>
+                <w:szCs w:val="24"/>
+              </w:rPr>
+              <w:t xml:space="preserve"> Systems</w:t>
             </w:r>
           </w:p>
           <w:p>
@@ -588,55 +1063,10 @@
               <w:ind w:right="-14"/>
               <w:rPr>
                 <w:rFonts w:ascii="Roboto" w:hAnsi="Roboto" w:cstheme="minorHAnsi"/>
-                <w:color w:val="171717" w:themeColor="background2" w:themeShade="1A"/>
-                <w:sz w:val="20"/>
-                <w:szCs w:val="20"/>
-              </w:rPr>
-            </w:pPr>
-          </w:p>
-          <w:p>
-            <w:pPr>
-              <w:spacing w:line="300" w:lineRule="auto"/>
-              <w:ind w:right="-14"/>
-              <w:rPr>
-                <w:rFonts w:ascii="Roboto" w:hAnsi="Roboto" w:cstheme="minorHAnsi"/>
-                <w:color w:val="171717" w:themeColor="background2" w:themeShade="1A"/>
-                <w:sz w:val="28"/>
-                <w:szCs w:val="28"/>
-                <w:vertAlign w:val="superscript"/>
-              </w:rPr>
-            </w:pPr>
-            <w:proofErr w:type="spellStart"/>
-            <w:r>
-              <w:rPr>
-                <w:rFonts w:ascii="Roboto" w:hAnsi="Roboto" w:cstheme="minorHAnsi"/>
-                <w:color w:val="171717" w:themeColor="background2" w:themeShade="1A"/>
-                <w:sz w:val="28"/>
-                <w:szCs w:val="28"/>
-              </w:rPr>
-              <w:t>Apptronik</w:t>
-            </w:r>
-            <w:proofErr w:type="spellEnd"/>
-            <w:r>
-              <w:rPr>
-                <w:rFonts w:ascii="Roboto" w:hAnsi="Roboto" w:cstheme="minorHAnsi"/>
-                <w:color w:val="171717" w:themeColor="background2" w:themeShade="1A"/>
-                <w:sz w:val="28"/>
-                <w:szCs w:val="28"/>
-              </w:rPr>
-              <w:t xml:space="preserve"> Systems</w:t>
-            </w:r>
-          </w:p>
-          <w:p>
-            <w:pPr>
-              <w:spacing w:line="300" w:lineRule="auto"/>
-              <w:ind w:right="-14"/>
-              <w:rPr>
-                <w:rFonts w:ascii="Roboto" w:hAnsi="Roboto" w:cstheme="minorHAnsi"/>
                 <w:i/>
                 <w:color w:val="171717" w:themeColor="background2" w:themeShade="1A"/>
-                <w:sz w:val="24"/>
-                <w:szCs w:val="28"/>
+                <w:sz w:val="20"/>
+                <w:szCs w:val="20"/>
               </w:rPr>
             </w:pPr>
             <w:r>
@@ -644,17 +1074,27 @@
                 <w:rFonts w:ascii="Roboto" w:hAnsi="Roboto" w:cstheme="minorHAnsi"/>
                 <w:i/>
                 <w:color w:val="171717" w:themeColor="background2" w:themeShade="1A"/>
-                <w:sz w:val="24"/>
-                <w:szCs w:val="28"/>
-              </w:rPr>
-              <w:t xml:space="preserve">Engineering Intern </w:t>
-            </w:r>
-            <w:r>
-              <w:rPr>
-                <w:rFonts w:ascii="Roboto" w:hAnsi="Roboto" w:cstheme="minorHAnsi"/>
-                <w:color w:val="171717" w:themeColor="background2" w:themeShade="1A"/>
-                <w:sz w:val="24"/>
-                <w:szCs w:val="28"/>
+                <w:sz w:val="20"/>
+                <w:szCs w:val="20"/>
+              </w:rPr>
+              <w:t xml:space="preserve">Mechanical </w:t>
+            </w:r>
+            <w:r>
+              <w:rPr>
+                <w:rFonts w:ascii="Roboto" w:hAnsi="Roboto" w:cstheme="minorHAnsi"/>
+                <w:i/>
+                <w:color w:val="171717" w:themeColor="background2" w:themeShade="1A"/>
+                <w:sz w:val="20"/>
+                <w:szCs w:val="20"/>
+              </w:rPr>
+              <w:t xml:space="preserve">Engineer Intern </w:t>
+            </w:r>
+            <w:r>
+              <w:rPr>
+                <w:rFonts w:ascii="Roboto" w:hAnsi="Roboto" w:cstheme="minorHAnsi"/>
+                <w:color w:val="171717" w:themeColor="background2" w:themeShade="1A"/>
+                <w:sz w:val="20"/>
+                <w:szCs w:val="20"/>
               </w:rPr>
               <w:t>|</w:t>
             </w:r>
@@ -663,8 +1103,8 @@
                 <w:rFonts w:ascii="Roboto" w:hAnsi="Roboto" w:cstheme="minorHAnsi"/>
                 <w:i/>
                 <w:color w:val="171717" w:themeColor="background2" w:themeShade="1A"/>
-                <w:sz w:val="24"/>
-                <w:szCs w:val="28"/>
+                <w:sz w:val="20"/>
+                <w:szCs w:val="20"/>
               </w:rPr>
               <w:t xml:space="preserve"> Summer 2018</w:t>
             </w:r>
@@ -681,16 +1121,16 @@
               <w:rPr>
                 <w:rFonts w:ascii="Roboto" w:hAnsi="Roboto" w:cstheme="minorHAnsi"/>
                 <w:color w:val="171717" w:themeColor="background2" w:themeShade="1A"/>
-                <w:sz w:val="24"/>
-                <w:szCs w:val="28"/>
-              </w:rPr>
-            </w:pPr>
-            <w:r>
-              <w:rPr>
-                <w:rFonts w:ascii="Roboto" w:hAnsi="Roboto" w:cstheme="minorHAnsi"/>
-                <w:color w:val="171717" w:themeColor="background2" w:themeShade="1A"/>
-                <w:sz w:val="24"/>
-                <w:szCs w:val="28"/>
+                <w:sz w:val="20"/>
+                <w:szCs w:val="20"/>
+              </w:rPr>
+            </w:pPr>
+            <w:r>
+              <w:rPr>
+                <w:rFonts w:ascii="Roboto" w:hAnsi="Roboto" w:cstheme="minorHAnsi"/>
+                <w:color w:val="171717" w:themeColor="background2" w:themeShade="1A"/>
+                <w:sz w:val="20"/>
+                <w:szCs w:val="20"/>
               </w:rPr>
               <w:t>Derived forward kinematic equations for 10DoF humanoid bipedal robot</w:t>
             </w:r>
@@ -715,23 +1155,56 @@
               <w:rPr>
                 <w:rFonts w:ascii="Roboto" w:hAnsi="Roboto" w:cstheme="minorHAnsi"/>
                 <w:color w:val="171717" w:themeColor="background2" w:themeShade="1A"/>
+                <w:sz w:val="20"/>
+                <w:szCs w:val="20"/>
+              </w:rPr>
+              <w:t>Updated actuator testbed product to achieve higher payloads with lower fabrication costs</w:t>
+            </w:r>
+          </w:p>
+          <w:p>
+            <w:pPr>
+              <w:spacing w:line="300" w:lineRule="auto"/>
+              <w:ind w:right="1"/>
+              <w:rPr>
+                <w:rFonts w:ascii="Roboto" w:hAnsi="Roboto" w:cstheme="minorHAnsi"/>
+                <w:color w:val="171717" w:themeColor="background2" w:themeShade="1A"/>
+                <w:sz w:val="20"/>
+                <w:szCs w:val="20"/>
+              </w:rPr>
+            </w:pPr>
+          </w:p>
+          <w:p>
+            <w:pPr>
+              <w:spacing w:line="300" w:lineRule="auto"/>
+              <w:ind w:right="-14"/>
+              <w:rPr>
+                <w:rFonts w:ascii="Roboto" w:hAnsi="Roboto" w:cstheme="minorHAnsi"/>
+                <w:color w:val="171717" w:themeColor="background2" w:themeShade="1A"/>
                 <w:sz w:val="24"/>
-                <w:szCs w:val="28"/>
-              </w:rPr>
-              <w:t>Updated actuator testbed product to achieve higher payloads with lower fabrication costs</w:t>
-            </w:r>
-          </w:p>
-          <w:p>
-            <w:pPr>
-              <w:spacing w:line="300" w:lineRule="auto"/>
-              <w:ind w:right="1"/>
-              <w:rPr>
-                <w:rFonts w:ascii="Roboto" w:hAnsi="Roboto" w:cstheme="minorHAnsi"/>
-                <w:color w:val="171717" w:themeColor="background2" w:themeShade="1A"/>
-                <w:sz w:val="20"/>
-                <w:szCs w:val="20"/>
-              </w:rPr>
-            </w:pPr>
+                <w:szCs w:val="24"/>
+                <w:vertAlign w:val="superscript"/>
+              </w:rPr>
+            </w:pPr>
+            <w:proofErr w:type="spellStart"/>
+            <w:r>
+              <w:rPr>
+                <w:rFonts w:ascii="Roboto" w:hAnsi="Roboto" w:cstheme="minorHAnsi"/>
+                <w:color w:val="171717" w:themeColor="background2" w:themeShade="1A"/>
+                <w:sz w:val="24"/>
+                <w:szCs w:val="24"/>
+              </w:rPr>
+              <w:t>ReNeu</w:t>
+            </w:r>
+            <w:proofErr w:type="spellEnd"/>
+            <w:r>
+              <w:rPr>
+                <w:rFonts w:ascii="Roboto" w:hAnsi="Roboto" w:cstheme="minorHAnsi"/>
+                <w:color w:val="171717" w:themeColor="background2" w:themeShade="1A"/>
+                <w:sz w:val="24"/>
+                <w:szCs w:val="24"/>
+              </w:rPr>
+              <w:t xml:space="preserve"> Robotics Lab</w:t>
+            </w:r>
           </w:p>
           <w:p>
             <w:pPr>
@@ -739,43 +1212,10 @@
               <w:ind w:right="-14"/>
               <w:rPr>
                 <w:rFonts w:ascii="Roboto" w:hAnsi="Roboto" w:cstheme="minorHAnsi"/>
-                <w:color w:val="171717" w:themeColor="background2" w:themeShade="1A"/>
-                <w:sz w:val="28"/>
-                <w:szCs w:val="28"/>
-                <w:vertAlign w:val="superscript"/>
-              </w:rPr>
-            </w:pPr>
-            <w:proofErr w:type="spellStart"/>
-            <w:r>
-              <w:rPr>
-                <w:rFonts w:ascii="Roboto" w:hAnsi="Roboto" w:cstheme="minorHAnsi"/>
-                <w:color w:val="171717" w:themeColor="background2" w:themeShade="1A"/>
-                <w:sz w:val="28"/>
-                <w:szCs w:val="28"/>
-              </w:rPr>
-              <w:t>ReNeu</w:t>
-            </w:r>
-            <w:proofErr w:type="spellEnd"/>
-            <w:r>
-              <w:rPr>
-                <w:rFonts w:ascii="Roboto" w:hAnsi="Roboto" w:cstheme="minorHAnsi"/>
-                <w:color w:val="171717" w:themeColor="background2" w:themeShade="1A"/>
-                <w:sz w:val="28"/>
-                <w:szCs w:val="28"/>
-              </w:rPr>
-              <w:t xml:space="preserve"> Robotics Lab</w:t>
-            </w:r>
-          </w:p>
-          <w:p>
-            <w:pPr>
-              <w:spacing w:line="300" w:lineRule="auto"/>
-              <w:ind w:right="-14"/>
-              <w:rPr>
-                <w:rFonts w:ascii="Roboto" w:hAnsi="Roboto" w:cstheme="minorHAnsi"/>
                 <w:i/>
                 <w:color w:val="171717" w:themeColor="background2" w:themeShade="1A"/>
                 <w:sz w:val="24"/>
-                <w:szCs w:val="28"/>
+                <w:szCs w:val="24"/>
               </w:rPr>
             </w:pPr>
             <w:r>
@@ -783,17 +1223,37 @@
                 <w:rFonts w:ascii="Roboto" w:hAnsi="Roboto" w:cstheme="minorHAnsi"/>
                 <w:i/>
                 <w:color w:val="171717" w:themeColor="background2" w:themeShade="1A"/>
-                <w:sz w:val="24"/>
-                <w:szCs w:val="28"/>
-              </w:rPr>
-              <w:t xml:space="preserve">Undergraduate Researcher </w:t>
-            </w:r>
-            <w:r>
-              <w:rPr>
-                <w:rFonts w:ascii="Roboto" w:hAnsi="Roboto" w:cstheme="minorHAnsi"/>
-                <w:color w:val="171717" w:themeColor="background2" w:themeShade="1A"/>
-                <w:sz w:val="24"/>
-                <w:szCs w:val="28"/>
+                <w:sz w:val="20"/>
+                <w:szCs w:val="20"/>
+              </w:rPr>
+              <w:t>Undergraduate Research</w:t>
+            </w:r>
+            <w:r>
+              <w:rPr>
+                <w:rFonts w:ascii="Roboto" w:hAnsi="Roboto" w:cstheme="minorHAnsi"/>
+                <w:i/>
+                <w:color w:val="171717" w:themeColor="background2" w:themeShade="1A"/>
+                <w:sz w:val="20"/>
+                <w:szCs w:val="20"/>
+              </w:rPr>
+              <w:t xml:space="preserve"> Assistant</w:t>
+            </w:r>
+            <w:r>
+              <w:rPr>
+                <w:rFonts w:ascii="Roboto" w:hAnsi="Roboto" w:cstheme="minorHAnsi"/>
+                <w:i/>
+                <w:color w:val="171717" w:themeColor="background2" w:themeShade="1A"/>
+                <w:sz w:val="20"/>
+                <w:szCs w:val="20"/>
+              </w:rPr>
+              <w:t xml:space="preserve"> </w:t>
+            </w:r>
+            <w:r>
+              <w:rPr>
+                <w:rFonts w:ascii="Roboto" w:hAnsi="Roboto" w:cstheme="minorHAnsi"/>
+                <w:color w:val="171717" w:themeColor="background2" w:themeShade="1A"/>
+                <w:sz w:val="20"/>
+                <w:szCs w:val="20"/>
               </w:rPr>
               <w:t>|</w:t>
             </w:r>
@@ -802,10 +1262,20 @@
                 <w:rFonts w:ascii="Roboto" w:hAnsi="Roboto" w:cstheme="minorHAnsi"/>
                 <w:i/>
                 <w:color w:val="171717" w:themeColor="background2" w:themeShade="1A"/>
-                <w:sz w:val="24"/>
-                <w:szCs w:val="28"/>
-              </w:rPr>
-              <w:t xml:space="preserve"> 2016 - 2019</w:t>
+                <w:sz w:val="20"/>
+                <w:szCs w:val="20"/>
+              </w:rPr>
+              <w:t xml:space="preserve"> 2016</w:t>
+            </w:r>
+            <w:r>
+              <w:rPr>
+                <w:rFonts w:ascii="Roboto" w:hAnsi="Roboto" w:cstheme="minorHAnsi"/>
+                <w:i/>
+                <w:color w:val="171717" w:themeColor="background2" w:themeShade="1A"/>
+                <w:sz w:val="20"/>
+                <w:szCs w:val="20"/>
+              </w:rPr>
+              <w:t xml:space="preserve"> – 2019</w:t>
             </w:r>
           </w:p>
           <w:p>
@@ -820,18 +1290,27 @@
               <w:rPr>
                 <w:rFonts w:ascii="Roboto" w:hAnsi="Roboto" w:cstheme="minorHAnsi"/>
                 <w:color w:val="171717" w:themeColor="background2" w:themeShade="1A"/>
-                <w:sz w:val="24"/>
-                <w:szCs w:val="28"/>
-              </w:rPr>
-            </w:pPr>
-            <w:r>
-              <w:rPr>
-                <w:rFonts w:ascii="Roboto" w:hAnsi="Roboto" w:cstheme="minorHAnsi"/>
-                <w:color w:val="171717" w:themeColor="background2" w:themeShade="1A"/>
-                <w:sz w:val="24"/>
-                <w:szCs w:val="28"/>
-              </w:rPr>
-              <w:t>Designed and fabricated components for rehabilitation robots</w:t>
+                <w:sz w:val="20"/>
+                <w:szCs w:val="20"/>
+              </w:rPr>
+            </w:pPr>
+            <w:r>
+              <w:rPr>
+                <w:rFonts w:ascii="Roboto" w:hAnsi="Roboto" w:cstheme="minorHAnsi"/>
+                <w:color w:val="171717" w:themeColor="background2" w:themeShade="1A"/>
+                <w:sz w:val="20"/>
+                <w:szCs w:val="20"/>
+              </w:rPr>
+              <w:t xml:space="preserve">Fabricated </w:t>
+            </w:r>
+            <w:r>
+              <w:rPr>
+                <w:rFonts w:ascii="Roboto" w:hAnsi="Roboto" w:cstheme="minorHAnsi"/>
+                <w:color w:val="171717" w:themeColor="background2" w:themeShade="1A"/>
+                <w:sz w:val="20"/>
+                <w:szCs w:val="20"/>
+              </w:rPr>
+              <w:t>metal components with both manual and CNC machines</w:t>
             </w:r>
           </w:p>
           <w:p>
@@ -846,71 +1325,33 @@
               <w:rPr>
                 <w:rFonts w:ascii="Roboto" w:hAnsi="Roboto" w:cstheme="minorHAnsi"/>
                 <w:color w:val="171717" w:themeColor="background2" w:themeShade="1A"/>
-                <w:sz w:val="24"/>
-                <w:szCs w:val="28"/>
-              </w:rPr>
-            </w:pPr>
-            <w:r>
-              <w:rPr>
-                <w:rFonts w:ascii="Roboto" w:hAnsi="Roboto" w:cstheme="minorHAnsi"/>
-                <w:color w:val="171717" w:themeColor="background2" w:themeShade="1A"/>
-                <w:sz w:val="24"/>
-                <w:szCs w:val="28"/>
-              </w:rPr>
-              <w:t>3D-printed and assembled custom hand and finger prosthetics</w:t>
-            </w:r>
-            <w:r>
-              <w:rPr>
-                <w:rFonts w:ascii="Roboto" w:hAnsi="Roboto" w:cstheme="minorHAnsi"/>
-                <w:color w:val="171717" w:themeColor="background2" w:themeShade="1A"/>
-                <w:sz w:val="24"/>
-                <w:szCs w:val="28"/>
-              </w:rPr>
-              <w:softHyphen/>
-            </w:r>
-            <w:r>
-              <w:rPr>
-                <w:rFonts w:ascii="Roboto" w:hAnsi="Roboto" w:cstheme="minorHAnsi"/>
-                <w:color w:val="171717" w:themeColor="background2" w:themeShade="1A"/>
-                <w:sz w:val="24"/>
-                <w:szCs w:val="28"/>
-              </w:rPr>
-              <w:softHyphen/>
-            </w:r>
-            <w:r>
-              <w:rPr>
-                <w:rFonts w:ascii="Roboto" w:hAnsi="Roboto" w:cstheme="minorHAnsi"/>
-                <w:color w:val="171717" w:themeColor="background2" w:themeShade="1A"/>
-                <w:sz w:val="24"/>
-                <w:szCs w:val="28"/>
-                <w:vertAlign w:val="subscript"/>
-              </w:rPr>
-              <w:softHyphen/>
-            </w:r>
-            <w:r>
-              <w:rPr>
-                <w:rFonts w:ascii="Roboto" w:hAnsi="Roboto" w:cstheme="minorHAnsi"/>
-                <w:color w:val="171717" w:themeColor="background2" w:themeShade="1A"/>
-                <w:sz w:val="24"/>
-                <w:szCs w:val="28"/>
-              </w:rPr>
-              <w:softHyphen/>
-            </w:r>
-            <w:r>
-              <w:rPr>
-                <w:rFonts w:ascii="Roboto" w:hAnsi="Roboto" w:cstheme="minorHAnsi"/>
-                <w:color w:val="171717" w:themeColor="background2" w:themeShade="1A"/>
-                <w:sz w:val="24"/>
-                <w:szCs w:val="28"/>
-                <w:vertAlign w:val="subscript"/>
-              </w:rPr>
-              <w:softHyphen/>
+                <w:sz w:val="20"/>
+                <w:szCs w:val="20"/>
+              </w:rPr>
+            </w:pPr>
+            <w:r>
+              <w:rPr>
+                <w:rFonts w:ascii="Roboto" w:hAnsi="Roboto" w:cstheme="minorHAnsi"/>
+                <w:color w:val="171717" w:themeColor="background2" w:themeShade="1A"/>
+                <w:sz w:val="20"/>
+                <w:szCs w:val="20"/>
+              </w:rPr>
+              <w:t xml:space="preserve">3D-printed </w:t>
+            </w:r>
+            <w:r>
+              <w:rPr>
+                <w:rFonts w:ascii="Roboto" w:hAnsi="Roboto" w:cstheme="minorHAnsi"/>
+                <w:color w:val="171717" w:themeColor="background2" w:themeShade="1A"/>
+                <w:sz w:val="20"/>
+                <w:szCs w:val="20"/>
+              </w:rPr>
+              <w:t>custom hand and finger prosthetics</w:t>
             </w:r>
           </w:p>
         </w:tc>
         <w:tc>
           <w:tcPr>
-            <w:tcW w:w="2435" w:type="pct"/>
+            <w:tcW w:w="2248" w:type="pct"/>
             <w:tcBorders>
               <w:top w:val="nil"/>
               <w:left w:val="single" w:sz="12" w:space="0" w:color="3B3838" w:themeColor="background2" w:themeShade="40"/>
@@ -936,18 +1377,18 @@
               <w:rPr>
                 <w:rFonts w:ascii="Roboto" w:hAnsi="Roboto" w:cstheme="minorHAnsi"/>
                 <w:color w:val="171717" w:themeColor="background2" w:themeShade="1A"/>
-                <w:sz w:val="28"/>
-                <w:szCs w:val="24"/>
-              </w:rPr>
-            </w:pPr>
-            <w:r>
-              <w:rPr>
-                <w:rFonts w:ascii="Roboto" w:hAnsi="Roboto" w:cstheme="minorHAnsi"/>
-                <w:color w:val="171717" w:themeColor="background2" w:themeShade="1A"/>
-                <w:sz w:val="28"/>
-                <w:szCs w:val="24"/>
-              </w:rPr>
-              <w:t>Experienced:</w:t>
+                <w:sz w:val="24"/>
+                <w:szCs w:val="32"/>
+              </w:rPr>
+            </w:pPr>
+            <w:r>
+              <w:rPr>
+                <w:rFonts w:ascii="Roboto" w:hAnsi="Roboto" w:cstheme="minorHAnsi"/>
+                <w:color w:val="171717" w:themeColor="background2" w:themeShade="1A"/>
+                <w:sz w:val="24"/>
+                <w:szCs w:val="32"/>
+              </w:rPr>
+              <w:t>Mechanical:</w:t>
             </w:r>
           </w:p>
           <w:p>
@@ -955,25 +1396,42 @@
               <w:pStyle w:val="ListParagraph"/>
               <w:numPr>
                 <w:ilvl w:val="0"/>
-                <w:numId w:val="8"/>
+                <w:numId w:val="14"/>
               </w:numPr>
-              <w:spacing w:after="160" w:line="300" w:lineRule="auto"/>
-              <w:ind w:left="424" w:hanging="64"/>
-              <w:rPr>
-                <w:rFonts w:ascii="Roboto" w:hAnsi="Roboto" w:cstheme="minorHAnsi"/>
-                <w:color w:val="171717" w:themeColor="background2" w:themeShade="1A"/>
-                <w:sz w:val="24"/>
-                <w:szCs w:val="24"/>
-              </w:rPr>
-            </w:pPr>
-            <w:r>
-              <w:rPr>
-                <w:rFonts w:ascii="Roboto" w:hAnsi="Roboto" w:cstheme="minorHAnsi"/>
-                <w:color w:val="171717" w:themeColor="background2" w:themeShade="1A"/>
-                <w:sz w:val="24"/>
-                <w:szCs w:val="24"/>
-              </w:rPr>
-              <w:t>Mechanical Design (CAD)</w:t>
+              <w:spacing w:line="300" w:lineRule="auto"/>
+              <w:rPr>
+                <w:rFonts w:ascii="Roboto" w:hAnsi="Roboto" w:cstheme="minorHAnsi"/>
+                <w:color w:val="171717" w:themeColor="background2" w:themeShade="1A"/>
+                <w:sz w:val="20"/>
+                <w:szCs w:val="24"/>
+              </w:rPr>
+            </w:pPr>
+            <w:r>
+              <w:rPr>
+                <w:rFonts w:ascii="Roboto" w:hAnsi="Roboto" w:cstheme="minorHAnsi"/>
+                <w:color w:val="171717" w:themeColor="background2" w:themeShade="1A"/>
+                <w:sz w:val="20"/>
+                <w:szCs w:val="24"/>
+              </w:rPr>
+              <w:t>Design: CAD,</w:t>
+            </w:r>
+            <w:r>
+              <w:rPr>
+                <w:rFonts w:ascii="Roboto" w:hAnsi="Roboto" w:cstheme="minorHAnsi"/>
+                <w:color w:val="171717" w:themeColor="background2" w:themeShade="1A"/>
+                <w:sz w:val="20"/>
+                <w:szCs w:val="24"/>
+              </w:rPr>
+              <w:t xml:space="preserve"> FEA, </w:t>
+            </w:r>
+            <w:r>
+              <w:rPr>
+                <w:rFonts w:ascii="Roboto" w:hAnsi="Roboto" w:cstheme="minorHAnsi"/>
+                <w:color w:val="171717" w:themeColor="background2" w:themeShade="1A"/>
+                <w:sz w:val="20"/>
+                <w:szCs w:val="24"/>
+              </w:rPr>
+              <w:t>DFMA</w:t>
             </w:r>
           </w:p>
           <w:p>
@@ -981,42 +1439,42 @@
               <w:pStyle w:val="ListParagraph"/>
               <w:numPr>
                 <w:ilvl w:val="0"/>
-                <w:numId w:val="8"/>
+                <w:numId w:val="14"/>
               </w:numPr>
-              <w:spacing w:after="160" w:line="300" w:lineRule="auto"/>
-              <w:rPr>
-                <w:rFonts w:ascii="Roboto" w:hAnsi="Roboto" w:cstheme="minorHAnsi"/>
-                <w:color w:val="171717" w:themeColor="background2" w:themeShade="1A"/>
-                <w:sz w:val="24"/>
-                <w:szCs w:val="24"/>
-              </w:rPr>
-            </w:pPr>
-            <w:r>
-              <w:rPr>
-                <w:rFonts w:ascii="Roboto" w:hAnsi="Roboto" w:cstheme="minorHAnsi"/>
-                <w:color w:val="171717" w:themeColor="background2" w:themeShade="1A"/>
-                <w:sz w:val="24"/>
-                <w:szCs w:val="24"/>
-              </w:rPr>
-              <w:t xml:space="preserve">C, </w:t>
-            </w:r>
-            <w:r>
-              <w:rPr>
-                <w:rFonts w:ascii="Roboto" w:hAnsi="Roboto" w:cstheme="minorHAnsi"/>
-                <w:color w:val="171717" w:themeColor="background2" w:themeShade="1A"/>
-                <w:sz w:val="24"/>
-                <w:szCs w:val="24"/>
-              </w:rPr>
-              <w:t>C++</w:t>
-            </w:r>
-            <w:r>
-              <w:rPr>
-                <w:rFonts w:ascii="Roboto" w:hAnsi="Roboto" w:cstheme="minorHAnsi"/>
-                <w:color w:val="171717" w:themeColor="background2" w:themeShade="1A"/>
-                <w:sz w:val="24"/>
-                <w:szCs w:val="24"/>
-              </w:rPr>
-              <w:t xml:space="preserve"> </w:t>
+              <w:spacing w:line="300" w:lineRule="auto"/>
+              <w:rPr>
+                <w:rFonts w:ascii="Roboto" w:hAnsi="Roboto" w:cstheme="minorHAnsi"/>
+                <w:color w:val="171717" w:themeColor="background2" w:themeShade="1A"/>
+                <w:sz w:val="20"/>
+                <w:szCs w:val="24"/>
+              </w:rPr>
+            </w:pPr>
+            <w:r>
+              <w:rPr>
+                <w:rFonts w:ascii="Roboto" w:hAnsi="Roboto" w:cstheme="minorHAnsi"/>
+                <w:color w:val="171717" w:themeColor="background2" w:themeShade="1A"/>
+                <w:sz w:val="20"/>
+                <w:szCs w:val="24"/>
+              </w:rPr>
+              <w:t>Manual</w:t>
+            </w:r>
+            <w:r>
+              <w:rPr>
+                <w:rFonts w:ascii="Roboto" w:hAnsi="Roboto" w:cstheme="minorHAnsi"/>
+                <w:color w:val="171717" w:themeColor="background2" w:themeShade="1A"/>
+                <w:sz w:val="20"/>
+                <w:szCs w:val="24"/>
+              </w:rPr>
+              <w:t>/CNC</w:t>
+            </w:r>
+            <w:r>
+              <w:rPr>
+                <w:rFonts w:ascii="Roboto" w:hAnsi="Roboto" w:cstheme="minorHAnsi"/>
+                <w:color w:val="171717" w:themeColor="background2" w:themeShade="1A"/>
+                <w:sz w:val="20"/>
+                <w:szCs w:val="24"/>
+              </w:rPr>
+              <w:t xml:space="preserve"> Machining</w:t>
             </w:r>
           </w:p>
           <w:p>
@@ -1024,14 +1482,45 @@
               <w:pStyle w:val="ListParagraph"/>
               <w:numPr>
                 <w:ilvl w:val="0"/>
-                <w:numId w:val="8"/>
+                <w:numId w:val="14"/>
               </w:numPr>
-              <w:spacing w:after="160" w:line="300" w:lineRule="auto"/>
+              <w:spacing w:line="300" w:lineRule="auto"/>
+              <w:rPr>
+                <w:rFonts w:ascii="Roboto" w:hAnsi="Roboto" w:cstheme="minorHAnsi"/>
+                <w:color w:val="171717" w:themeColor="background2" w:themeShade="1A"/>
+                <w:sz w:val="20"/>
+                <w:szCs w:val="24"/>
+              </w:rPr>
+            </w:pPr>
+            <w:r>
+              <w:rPr>
+                <w:rFonts w:ascii="Roboto" w:hAnsi="Roboto" w:cstheme="minorHAnsi"/>
+                <w:color w:val="171717" w:themeColor="background2" w:themeShade="1A"/>
+                <w:sz w:val="20"/>
+                <w:szCs w:val="24"/>
+              </w:rPr>
+              <w:t>Additive Manufacturing</w:t>
+            </w:r>
+          </w:p>
+          <w:p>
+            <w:pPr>
+              <w:spacing w:line="300" w:lineRule="auto"/>
+              <w:rPr>
+                <w:rFonts w:ascii="Roboto" w:hAnsi="Roboto" w:cstheme="minorHAnsi"/>
+                <w:color w:val="171717" w:themeColor="background2" w:themeShade="1A"/>
+                <w:sz w:val="20"/>
+                <w:szCs w:val="24"/>
+              </w:rPr>
+            </w:pPr>
+          </w:p>
+          <w:p>
+            <w:pPr>
+              <w:spacing w:line="300" w:lineRule="auto"/>
               <w:rPr>
                 <w:rFonts w:ascii="Roboto" w:hAnsi="Roboto" w:cstheme="minorHAnsi"/>
                 <w:color w:val="171717" w:themeColor="background2" w:themeShade="1A"/>
                 <w:sz w:val="24"/>
-                <w:szCs w:val="24"/>
+                <w:szCs w:val="32"/>
               </w:rPr>
             </w:pPr>
             <w:r>
@@ -1039,9 +1528,9 @@
                 <w:rFonts w:ascii="Roboto" w:hAnsi="Roboto" w:cstheme="minorHAnsi"/>
                 <w:color w:val="171717" w:themeColor="background2" w:themeShade="1A"/>
                 <w:sz w:val="24"/>
-                <w:szCs w:val="24"/>
-              </w:rPr>
-              <w:t>Robot Operating System (ROS)</w:t>
+                <w:szCs w:val="32"/>
+              </w:rPr>
+              <w:t>Software:</w:t>
             </w:r>
           </w:p>
           <w:p>
@@ -1049,24 +1538,33 @@
               <w:pStyle w:val="ListParagraph"/>
               <w:numPr>
                 <w:ilvl w:val="0"/>
-                <w:numId w:val="8"/>
+                <w:numId w:val="15"/>
               </w:numPr>
               <w:spacing w:line="300" w:lineRule="auto"/>
               <w:rPr>
                 <w:rFonts w:ascii="Roboto" w:hAnsi="Roboto" w:cstheme="minorHAnsi"/>
                 <w:color w:val="171717" w:themeColor="background2" w:themeShade="1A"/>
-                <w:sz w:val="24"/>
-                <w:szCs w:val="24"/>
-              </w:rPr>
-            </w:pPr>
-            <w:r>
-              <w:rPr>
-                <w:rFonts w:ascii="Roboto" w:hAnsi="Roboto" w:cstheme="minorHAnsi"/>
-                <w:color w:val="171717" w:themeColor="background2" w:themeShade="1A"/>
-                <w:sz w:val="24"/>
-                <w:szCs w:val="24"/>
-              </w:rPr>
-              <w:t>MATLAB</w:t>
+                <w:sz w:val="20"/>
+                <w:szCs w:val="24"/>
+              </w:rPr>
+            </w:pPr>
+            <w:r>
+              <w:rPr>
+                <w:rFonts w:ascii="Roboto" w:hAnsi="Roboto" w:cstheme="minorHAnsi"/>
+                <w:color w:val="171717" w:themeColor="background2" w:themeShade="1A"/>
+                <w:sz w:val="20"/>
+                <w:szCs w:val="24"/>
+              </w:rPr>
+              <w:t xml:space="preserve">C, C++, </w:t>
+            </w:r>
+            <w:r>
+              <w:rPr>
+                <w:rFonts w:ascii="Roboto" w:hAnsi="Roboto" w:cstheme="minorHAnsi"/>
+                <w:color w:val="171717" w:themeColor="background2" w:themeShade="1A"/>
+                <w:sz w:val="20"/>
+                <w:szCs w:val="24"/>
+              </w:rPr>
+              <w:t>Python</w:t>
             </w:r>
           </w:p>
           <w:p>
@@ -1074,7 +1572,7 @@
               <w:pStyle w:val="ListParagraph"/>
               <w:numPr>
                 <w:ilvl w:val="0"/>
-                <w:numId w:val="8"/>
+                <w:numId w:val="15"/>
               </w:numPr>
               <w:spacing w:line="300" w:lineRule="auto"/>
               <w:rPr>
@@ -1088,10 +1586,10 @@
               <w:rPr>
                 <w:rFonts w:ascii="Roboto" w:hAnsi="Roboto" w:cstheme="minorHAnsi"/>
                 <w:color w:val="171717" w:themeColor="background2" w:themeShade="1A"/>
-                <w:sz w:val="24"/>
-                <w:szCs w:val="24"/>
-              </w:rPr>
-              <w:t>Additive Manufacturing</w:t>
+                <w:sz w:val="20"/>
+                <w:szCs w:val="24"/>
+              </w:rPr>
+              <w:t>MATLAB</w:t>
             </w:r>
           </w:p>
           <w:p>
@@ -1099,7 +1597,7 @@
               <w:pStyle w:val="ListParagraph"/>
               <w:numPr>
                 <w:ilvl w:val="0"/>
-                <w:numId w:val="8"/>
+                <w:numId w:val="15"/>
               </w:numPr>
               <w:spacing w:line="300" w:lineRule="auto"/>
               <w:rPr>
@@ -1113,41 +1611,10 @@
               <w:rPr>
                 <w:rFonts w:ascii="Roboto" w:hAnsi="Roboto" w:cstheme="minorHAnsi"/>
                 <w:color w:val="171717" w:themeColor="background2" w:themeShade="1A"/>
-                <w:sz w:val="24"/>
-                <w:szCs w:val="32"/>
-              </w:rPr>
-              <w:t>Machining, CNC</w:t>
-            </w:r>
-          </w:p>
-          <w:p>
-            <w:pPr>
-              <w:spacing w:line="300" w:lineRule="auto"/>
-              <w:rPr>
-                <w:rFonts w:ascii="Roboto" w:hAnsi="Roboto" w:cstheme="minorHAnsi"/>
-                <w:color w:val="171717" w:themeColor="background2" w:themeShade="1A"/>
-                <w:sz w:val="20"/>
-                <w:szCs w:val="24"/>
-              </w:rPr>
-            </w:pPr>
-          </w:p>
-          <w:p>
-            <w:pPr>
-              <w:spacing w:line="300" w:lineRule="auto"/>
-              <w:rPr>
-                <w:rFonts w:ascii="Roboto" w:hAnsi="Roboto" w:cstheme="minorHAnsi"/>
-                <w:color w:val="171717" w:themeColor="background2" w:themeShade="1A"/>
-                <w:sz w:val="28"/>
-                <w:szCs w:val="24"/>
-              </w:rPr>
-            </w:pPr>
-            <w:r>
-              <w:rPr>
-                <w:rFonts w:ascii="Roboto" w:hAnsi="Roboto" w:cstheme="minorHAnsi"/>
-                <w:color w:val="171717" w:themeColor="background2" w:themeShade="1A"/>
-                <w:sz w:val="28"/>
-                <w:szCs w:val="24"/>
-              </w:rPr>
-              <w:t>Familiar:</w:t>
+                <w:sz w:val="20"/>
+                <w:szCs w:val="24"/>
+              </w:rPr>
+              <w:t>Robot Operating System (ROS)</w:t>
             </w:r>
           </w:p>
           <w:p>
@@ -1155,7 +1622,7 @@
               <w:pStyle w:val="ListParagraph"/>
               <w:numPr>
                 <w:ilvl w:val="0"/>
-                <w:numId w:val="9"/>
+                <w:numId w:val="15"/>
               </w:numPr>
               <w:spacing w:line="300" w:lineRule="auto"/>
               <w:rPr>
@@ -1169,18 +1636,38 @@
               <w:rPr>
                 <w:rFonts w:ascii="Roboto" w:hAnsi="Roboto" w:cstheme="minorHAnsi"/>
                 <w:color w:val="171717" w:themeColor="background2" w:themeShade="1A"/>
-                <w:sz w:val="24"/>
-                <w:szCs w:val="24"/>
-              </w:rPr>
-              <w:t>Python</w:t>
-            </w:r>
+                <w:sz w:val="20"/>
+                <w:szCs w:val="24"/>
+              </w:rPr>
+              <w:t>ABB RAPID</w:t>
+            </w:r>
+            <w:r>
+              <w:rPr>
+                <w:rFonts w:ascii="Roboto" w:hAnsi="Roboto" w:cstheme="minorHAnsi"/>
+                <w:color w:val="171717" w:themeColor="background2" w:themeShade="1A"/>
+                <w:sz w:val="20"/>
+                <w:szCs w:val="24"/>
+              </w:rPr>
+              <w:t xml:space="preserve">, </w:t>
+            </w:r>
+            <w:proofErr w:type="spellStart"/>
+            <w:r>
+              <w:rPr>
+                <w:rFonts w:ascii="Roboto" w:hAnsi="Roboto" w:cstheme="minorHAnsi"/>
+                <w:color w:val="171717" w:themeColor="background2" w:themeShade="1A"/>
+                <w:sz w:val="20"/>
+                <w:szCs w:val="24"/>
+              </w:rPr>
+              <w:t>RobotStudio</w:t>
+            </w:r>
+            <w:proofErr w:type="spellEnd"/>
           </w:p>
           <w:p>
             <w:pPr>
               <w:pStyle w:val="ListParagraph"/>
               <w:numPr>
                 <w:ilvl w:val="0"/>
-                <w:numId w:val="9"/>
+                <w:numId w:val="15"/>
               </w:numPr>
               <w:spacing w:line="300" w:lineRule="auto"/>
               <w:rPr>
@@ -1194,19 +1681,109 @@
               <w:rPr>
                 <w:rFonts w:ascii="Roboto" w:hAnsi="Roboto" w:cstheme="minorHAnsi"/>
                 <w:color w:val="171717" w:themeColor="background2" w:themeShade="1A"/>
+                <w:sz w:val="20"/>
+                <w:szCs w:val="24"/>
+              </w:rPr>
+              <w:t>Microsoft Office Suite, LaTeX</w:t>
+            </w:r>
+          </w:p>
+          <w:p>
+            <w:pPr>
+              <w:spacing w:line="300" w:lineRule="auto"/>
+              <w:rPr>
+                <w:rFonts w:ascii="Roboto" w:hAnsi="Roboto" w:cstheme="minorHAnsi"/>
+                <w:color w:val="171717" w:themeColor="background2" w:themeShade="1A"/>
+                <w:sz w:val="20"/>
+                <w:szCs w:val="24"/>
+              </w:rPr>
+            </w:pPr>
+          </w:p>
+          <w:p>
+            <w:pPr>
+              <w:spacing w:line="300" w:lineRule="auto"/>
+              <w:rPr>
+                <w:rFonts w:ascii="Roboto" w:hAnsi="Roboto" w:cstheme="minorHAnsi"/>
+                <w:color w:val="171717" w:themeColor="background2" w:themeShade="1A"/>
                 <w:sz w:val="24"/>
-                <w:szCs w:val="24"/>
-              </w:rPr>
-              <w:t>HTML, CSS, JavaScript</w:t>
-            </w:r>
+                <w:szCs w:val="32"/>
+              </w:rPr>
+            </w:pPr>
             <w:r>
               <w:rPr>
                 <w:rFonts w:ascii="Roboto" w:hAnsi="Roboto" w:cstheme="minorHAnsi"/>
                 <w:color w:val="171717" w:themeColor="background2" w:themeShade="1A"/>
                 <w:sz w:val="24"/>
-                <w:szCs w:val="24"/>
-              </w:rPr>
-              <w:softHyphen/>
+                <w:szCs w:val="32"/>
+              </w:rPr>
+              <w:t>Certificates:</w:t>
+            </w:r>
+          </w:p>
+          <w:p>
+            <w:pPr>
+              <w:pStyle w:val="ListParagraph"/>
+              <w:numPr>
+                <w:ilvl w:val="0"/>
+                <w:numId w:val="16"/>
+              </w:numPr>
+              <w:spacing w:line="300" w:lineRule="auto"/>
+              <w:rPr>
+                <w:rFonts w:ascii="Roboto" w:hAnsi="Roboto" w:cstheme="minorHAnsi"/>
+                <w:color w:val="171717" w:themeColor="background2" w:themeShade="1A"/>
+                <w:sz w:val="20"/>
+                <w:szCs w:val="24"/>
+              </w:rPr>
+            </w:pPr>
+            <w:r>
+              <w:rPr>
+                <w:rFonts w:ascii="Roboto" w:hAnsi="Roboto" w:cstheme="minorHAnsi"/>
+                <w:color w:val="171717" w:themeColor="background2" w:themeShade="1A"/>
+                <w:sz w:val="20"/>
+                <w:szCs w:val="24"/>
+              </w:rPr>
+              <w:t>DOE Q Security Clearance</w:t>
+            </w:r>
+          </w:p>
+          <w:p>
+            <w:pPr>
+              <w:pStyle w:val="ListParagraph"/>
+              <w:numPr>
+                <w:ilvl w:val="0"/>
+                <w:numId w:val="16"/>
+              </w:numPr>
+              <w:spacing w:line="300" w:lineRule="auto"/>
+              <w:rPr>
+                <w:rFonts w:ascii="Roboto" w:hAnsi="Roboto" w:cstheme="minorHAnsi"/>
+                <w:color w:val="171717" w:themeColor="background2" w:themeShade="1A"/>
+                <w:sz w:val="20"/>
+                <w:szCs w:val="24"/>
+              </w:rPr>
+            </w:pPr>
+            <w:r>
+              <w:rPr>
+                <w:rFonts w:ascii="Roboto" w:hAnsi="Roboto" w:cstheme="minorHAnsi"/>
+                <w:color w:val="171717" w:themeColor="background2" w:themeShade="1A"/>
+                <w:sz w:val="20"/>
+                <w:szCs w:val="24"/>
+              </w:rPr>
+              <w:t>ABB Accelerat</w:t>
+            </w:r>
+            <w:r>
+              <w:rPr>
+                <w:rFonts w:ascii="Roboto" w:hAnsi="Roboto" w:cstheme="minorHAnsi"/>
+                <w:color w:val="171717" w:themeColor="background2" w:themeShade="1A"/>
+                <w:sz w:val="20"/>
+                <w:szCs w:val="24"/>
+              </w:rPr>
+              <w:t>ed</w:t>
+            </w:r>
+            <w:r>
+              <w:rPr>
+                <w:rFonts w:ascii="Roboto" w:hAnsi="Roboto" w:cstheme="minorHAnsi"/>
+                <w:color w:val="171717" w:themeColor="background2" w:themeShade="1A"/>
+                <w:sz w:val="20"/>
+                <w:szCs w:val="24"/>
+              </w:rPr>
+              <w:t xml:space="preserve"> Programming</w:t>
             </w:r>
           </w:p>
         </w:tc>
@@ -1217,7 +1794,7 @@
         </w:trPr>
         <w:tc>
           <w:tcPr>
-            <w:tcW w:w="2565" w:type="pct"/>
+            <w:tcW w:w="2752" w:type="pct"/>
             <w:vMerge/>
             <w:tcBorders>
               <w:left w:val="nil"/>
@@ -1239,7 +1816,7 @@
         </w:tc>
         <w:tc>
           <w:tcPr>
-            <w:tcW w:w="2435" w:type="pct"/>
+            <w:tcW w:w="2248" w:type="pct"/>
             <w:tcBorders>
               <w:top w:val="single" w:sz="12" w:space="0" w:color="3B3838" w:themeColor="background2" w:themeShade="40"/>
               <w:left w:val="single" w:sz="12" w:space="0" w:color="3B3838" w:themeColor="background2" w:themeShade="40"/>
@@ -1274,11 +1851,11 @@
       </w:tr>
       <w:tr>
         <w:trPr>
-          <w:trHeight w:val="4832"/>
+          <w:trHeight w:val="5129"/>
         </w:trPr>
         <w:tc>
           <w:tcPr>
-            <w:tcW w:w="2565" w:type="pct"/>
+            <w:tcW w:w="2752" w:type="pct"/>
             <w:vMerge/>
             <w:tcBorders>
               <w:left w:val="nil"/>
@@ -1301,7 +1878,7 @@
         </w:tc>
         <w:tc>
           <w:tcPr>
-            <w:tcW w:w="2435" w:type="pct"/>
+            <w:tcW w:w="2248" w:type="pct"/>
             <w:tcBorders>
               <w:top w:val="nil"/>
               <w:left w:val="single" w:sz="12" w:space="0" w:color="3B3838" w:themeColor="background2" w:themeShade="40"/>
@@ -1326,16 +1903,16 @@
               <w:rPr>
                 <w:rFonts w:ascii="Roboto" w:hAnsi="Roboto" w:cstheme="minorHAnsi"/>
                 <w:color w:val="171717" w:themeColor="background2" w:themeShade="1A"/>
-                <w:sz w:val="28"/>
-                <w:szCs w:val="28"/>
-              </w:rPr>
-            </w:pPr>
-            <w:r>
-              <w:rPr>
-                <w:rFonts w:ascii="Roboto" w:hAnsi="Roboto" w:cstheme="minorHAnsi"/>
-                <w:color w:val="171717" w:themeColor="background2" w:themeShade="1A"/>
-                <w:sz w:val="28"/>
-                <w:szCs w:val="28"/>
+                <w:sz w:val="24"/>
+                <w:szCs w:val="24"/>
+              </w:rPr>
+            </w:pPr>
+            <w:r>
+              <w:rPr>
+                <w:rFonts w:ascii="Roboto" w:hAnsi="Roboto" w:cstheme="minorHAnsi"/>
+                <w:color w:val="171717" w:themeColor="background2" w:themeShade="1A"/>
+                <w:sz w:val="24"/>
+                <w:szCs w:val="24"/>
               </w:rPr>
               <w:t>MS Mechanical Engineering</w:t>
             </w:r>
@@ -1347,8 +1924,8 @@
                 <w:rFonts w:ascii="Roboto" w:hAnsi="Roboto" w:cstheme="minorHAnsi"/>
                 <w:i/>
                 <w:color w:val="171717" w:themeColor="background2" w:themeShade="1A"/>
-                <w:sz w:val="24"/>
-                <w:szCs w:val="28"/>
+                <w:sz w:val="20"/>
+                <w:szCs w:val="20"/>
               </w:rPr>
             </w:pPr>
             <w:r>
@@ -1356,8 +1933,8 @@
                 <w:rFonts w:ascii="Roboto" w:hAnsi="Roboto" w:cstheme="minorHAnsi"/>
                 <w:i/>
                 <w:color w:val="171717" w:themeColor="background2" w:themeShade="1A"/>
-                <w:sz w:val="24"/>
-                <w:szCs w:val="28"/>
+                <w:sz w:val="20"/>
+                <w:szCs w:val="20"/>
               </w:rPr>
               <w:t xml:space="preserve">UT Austin </w:t>
             </w:r>
@@ -1365,8 +1942,8 @@
               <w:rPr>
                 <w:rFonts w:ascii="Roboto" w:hAnsi="Roboto" w:cstheme="minorHAnsi"/>
                 <w:color w:val="171717" w:themeColor="background2" w:themeShade="1A"/>
-                <w:sz w:val="24"/>
-                <w:szCs w:val="28"/>
+                <w:sz w:val="20"/>
+                <w:szCs w:val="20"/>
               </w:rPr>
               <w:t>|</w:t>
             </w:r>
@@ -1375,8 +1952,8 @@
                 <w:rFonts w:ascii="Roboto" w:hAnsi="Roboto" w:cstheme="minorHAnsi"/>
                 <w:i/>
                 <w:color w:val="171717" w:themeColor="background2" w:themeShade="1A"/>
-                <w:sz w:val="24"/>
-                <w:szCs w:val="28"/>
+                <w:sz w:val="20"/>
+                <w:szCs w:val="20"/>
               </w:rPr>
               <w:t xml:space="preserve"> 2019 – 2021 </w:t>
             </w:r>
@@ -1384,8 +1961,8 @@
               <w:rPr>
                 <w:rFonts w:ascii="Roboto" w:hAnsi="Roboto" w:cstheme="minorHAnsi"/>
                 <w:color w:val="171717" w:themeColor="background2" w:themeShade="1A"/>
-                <w:sz w:val="24"/>
-                <w:szCs w:val="28"/>
+                <w:sz w:val="20"/>
+                <w:szCs w:val="20"/>
               </w:rPr>
               <w:t>|</w:t>
             </w:r>
@@ -1394,8 +1971,8 @@
                 <w:rFonts w:ascii="Roboto" w:hAnsi="Roboto" w:cstheme="minorHAnsi"/>
                 <w:i/>
                 <w:color w:val="171717" w:themeColor="background2" w:themeShade="1A"/>
-                <w:sz w:val="24"/>
-                <w:szCs w:val="28"/>
+                <w:sz w:val="20"/>
+                <w:szCs w:val="20"/>
               </w:rPr>
               <w:t xml:space="preserve"> 3.96 GPA</w:t>
             </w:r>
@@ -1411,28 +1988,29 @@
               <w:rPr>
                 <w:rFonts w:ascii="Roboto" w:hAnsi="Roboto" w:cstheme="minorHAnsi"/>
                 <w:color w:val="171717" w:themeColor="background2" w:themeShade="1A"/>
-                <w:sz w:val="24"/>
-                <w:szCs w:val="28"/>
-              </w:rPr>
-            </w:pPr>
+                <w:sz w:val="20"/>
+                <w:szCs w:val="20"/>
+              </w:rPr>
+            </w:pPr>
+            <w:r>
+              <w:rPr>
+                <w:rFonts w:ascii="Roboto" w:hAnsi="Roboto" w:cstheme="minorHAnsi"/>
+                <w:iCs/>
+                <w:color w:val="171717" w:themeColor="background2" w:themeShade="1A"/>
+                <w:sz w:val="20"/>
+                <w:szCs w:val="20"/>
+              </w:rPr>
+              <w:t xml:space="preserve">Thesis: </w:t>
+            </w:r>
             <w:r>
               <w:rPr>
                 <w:rFonts w:ascii="Roboto" w:hAnsi="Roboto" w:cstheme="minorHAnsi"/>
                 <w:i/>
                 <w:color w:val="171717" w:themeColor="background2" w:themeShade="1A"/>
-                <w:sz w:val="24"/>
-                <w:szCs w:val="28"/>
-              </w:rPr>
-              <w:t>Thesis</w:t>
-            </w:r>
-            <w:r>
-              <w:rPr>
-                <w:rFonts w:ascii="Roboto" w:hAnsi="Roboto" w:cstheme="minorHAnsi"/>
-                <w:color w:val="171717" w:themeColor="background2" w:themeShade="1A"/>
-                <w:sz w:val="24"/>
-                <w:szCs w:val="28"/>
-              </w:rPr>
-              <w:t>: Manipulator Control in Collaborative Assembly</w:t>
+                <w:sz w:val="20"/>
+                <w:szCs w:val="20"/>
+              </w:rPr>
+              <w:t>Manipulator Control in Collaborative Assembly</w:t>
             </w:r>
           </w:p>
           <w:p>
@@ -1446,8 +2024,61 @@
               <w:rPr>
                 <w:rFonts w:ascii="Roboto" w:hAnsi="Roboto" w:cstheme="minorHAnsi"/>
                 <w:color w:val="171717" w:themeColor="background2" w:themeShade="1A"/>
+                <w:sz w:val="20"/>
+                <w:szCs w:val="20"/>
+              </w:rPr>
+            </w:pPr>
+            <w:r>
+              <w:rPr>
+                <w:rFonts w:ascii="Roboto" w:hAnsi="Roboto" w:cstheme="minorHAnsi"/>
+                <w:iCs/>
+                <w:color w:val="171717" w:themeColor="background2" w:themeShade="1A"/>
+                <w:sz w:val="20"/>
+                <w:szCs w:val="20"/>
+              </w:rPr>
+              <w:t>Teaching Assistant: Nuclear Environmental Protection</w:t>
+            </w:r>
+          </w:p>
+          <w:p>
+            <w:pPr>
+              <w:spacing w:line="300" w:lineRule="auto"/>
+              <w:rPr>
+                <w:rFonts w:ascii="Roboto" w:hAnsi="Roboto" w:cstheme="minorHAnsi"/>
+                <w:color w:val="171717" w:themeColor="background2" w:themeShade="1A"/>
+                <w:sz w:val="20"/>
+                <w:szCs w:val="20"/>
+              </w:rPr>
+            </w:pPr>
+          </w:p>
+          <w:p>
+            <w:pPr>
+              <w:spacing w:line="300" w:lineRule="auto"/>
+              <w:rPr>
+                <w:rFonts w:ascii="Roboto" w:hAnsi="Roboto" w:cstheme="minorHAnsi"/>
+                <w:color w:val="171717" w:themeColor="background2" w:themeShade="1A"/>
                 <w:sz w:val="24"/>
-                <w:szCs w:val="28"/>
+                <w:szCs w:val="24"/>
+              </w:rPr>
+            </w:pPr>
+            <w:r>
+              <w:rPr>
+                <w:rFonts w:ascii="Roboto" w:hAnsi="Roboto" w:cstheme="minorHAnsi"/>
+                <w:color w:val="171717" w:themeColor="background2" w:themeShade="1A"/>
+                <w:sz w:val="24"/>
+                <w:szCs w:val="24"/>
+              </w:rPr>
+              <w:t>BS Mechanical Engineering</w:t>
+            </w:r>
+          </w:p>
+          <w:p>
+            <w:pPr>
+              <w:spacing w:line="300" w:lineRule="auto"/>
+              <w:rPr>
+                <w:rFonts w:ascii="Roboto" w:hAnsi="Roboto" w:cstheme="minorHAnsi"/>
+                <w:iCs/>
+                <w:color w:val="171717" w:themeColor="background2" w:themeShade="1A"/>
+                <w:sz w:val="20"/>
+                <w:szCs w:val="20"/>
               </w:rPr>
             </w:pPr>
             <w:r>
@@ -1455,148 +2086,77 @@
                 <w:rFonts w:ascii="Roboto" w:hAnsi="Roboto" w:cstheme="minorHAnsi"/>
                 <w:i/>
                 <w:color w:val="171717" w:themeColor="background2" w:themeShade="1A"/>
+                <w:sz w:val="20"/>
+                <w:szCs w:val="20"/>
+              </w:rPr>
+              <w:t xml:space="preserve">UT Austin </w:t>
+            </w:r>
+            <w:r>
+              <w:rPr>
+                <w:rFonts w:ascii="Roboto" w:hAnsi="Roboto" w:cstheme="minorHAnsi"/>
+                <w:color w:val="171717" w:themeColor="background2" w:themeShade="1A"/>
+                <w:sz w:val="20"/>
+                <w:szCs w:val="20"/>
+              </w:rPr>
+              <w:t>|</w:t>
+            </w:r>
+            <w:r>
+              <w:rPr>
+                <w:rFonts w:ascii="Roboto" w:hAnsi="Roboto" w:cstheme="minorHAnsi"/>
+                <w:i/>
+                <w:color w:val="171717" w:themeColor="background2" w:themeShade="1A"/>
+                <w:sz w:val="20"/>
+                <w:szCs w:val="20"/>
+              </w:rPr>
+              <w:t xml:space="preserve"> 2015 – 2019 </w:t>
+            </w:r>
+            <w:r>
+              <w:rPr>
+                <w:rFonts w:ascii="Roboto" w:hAnsi="Roboto" w:cstheme="minorHAnsi"/>
+                <w:color w:val="171717" w:themeColor="background2" w:themeShade="1A"/>
+                <w:sz w:val="20"/>
+                <w:szCs w:val="20"/>
+              </w:rPr>
+              <w:t>|</w:t>
+            </w:r>
+            <w:r>
+              <w:rPr>
+                <w:rFonts w:ascii="Roboto" w:hAnsi="Roboto" w:cstheme="minorHAnsi"/>
+                <w:i/>
+                <w:color w:val="171717" w:themeColor="background2" w:themeShade="1A"/>
+                <w:sz w:val="20"/>
+                <w:szCs w:val="20"/>
+              </w:rPr>
+              <w:t xml:space="preserve"> 3.84 GPA</w:t>
+            </w:r>
+          </w:p>
+          <w:p>
+            <w:pPr>
+              <w:spacing w:line="300" w:lineRule="auto"/>
+              <w:rPr>
+                <w:rFonts w:ascii="Roboto" w:hAnsi="Roboto" w:cstheme="minorHAnsi"/>
+                <w:color w:val="171717" w:themeColor="background2" w:themeShade="1A"/>
+                <w:sz w:val="20"/>
+                <w:szCs w:val="20"/>
+              </w:rPr>
+            </w:pPr>
+          </w:p>
+          <w:p>
+            <w:pPr>
+              <w:spacing w:line="300" w:lineRule="auto"/>
+              <w:rPr>
+                <w:rFonts w:ascii="Roboto" w:hAnsi="Roboto" w:cstheme="minorHAnsi"/>
+                <w:color w:val="171717" w:themeColor="background2" w:themeShade="1A"/>
                 <w:sz w:val="24"/>
-                <w:szCs w:val="28"/>
-              </w:rPr>
-              <w:t>Teaching Assistant</w:t>
-            </w:r>
+                <w:szCs w:val="24"/>
+              </w:rPr>
+            </w:pPr>
             <w:r>
               <w:rPr>
                 <w:rFonts w:ascii="Roboto" w:hAnsi="Roboto" w:cstheme="minorHAnsi"/>
                 <w:color w:val="171717" w:themeColor="background2" w:themeShade="1A"/>
                 <w:sz w:val="24"/>
-                <w:szCs w:val="28"/>
-              </w:rPr>
-              <w:t>:</w:t>
-            </w:r>
-            <w:r>
-              <w:rPr>
-                <w:rFonts w:ascii="Roboto" w:hAnsi="Roboto" w:cstheme="minorHAnsi"/>
-                <w:color w:val="171717" w:themeColor="background2" w:themeShade="1A"/>
-                <w:sz w:val="24"/>
-                <w:szCs w:val="28"/>
-              </w:rPr>
-              <w:t xml:space="preserve"> Nuclear Environmental Protection</w:t>
-            </w:r>
-          </w:p>
-          <w:p>
-            <w:pPr>
-              <w:spacing w:line="300" w:lineRule="auto"/>
-              <w:rPr>
-                <w:rFonts w:ascii="Roboto" w:hAnsi="Roboto" w:cstheme="minorHAnsi"/>
-                <w:color w:val="171717" w:themeColor="background2" w:themeShade="1A"/>
-                <w:sz w:val="20"/>
-                <w:szCs w:val="28"/>
-              </w:rPr>
-            </w:pPr>
-          </w:p>
-          <w:p>
-            <w:pPr>
-              <w:spacing w:line="300" w:lineRule="auto"/>
-              <w:rPr>
-                <w:rFonts w:ascii="Roboto" w:hAnsi="Roboto" w:cstheme="minorHAnsi"/>
-                <w:color w:val="171717" w:themeColor="background2" w:themeShade="1A"/>
-                <w:sz w:val="28"/>
-                <w:szCs w:val="28"/>
-              </w:rPr>
-            </w:pPr>
-            <w:r>
-              <w:rPr>
-                <w:rFonts w:ascii="Roboto" w:hAnsi="Roboto" w:cstheme="minorHAnsi"/>
-                <w:color w:val="171717" w:themeColor="background2" w:themeShade="1A"/>
-                <w:sz w:val="28"/>
-                <w:szCs w:val="28"/>
-              </w:rPr>
-              <w:t>BS Mechanical Engineering</w:t>
-            </w:r>
-          </w:p>
-          <w:p>
-            <w:pPr>
-              <w:spacing w:line="300" w:lineRule="auto"/>
-              <w:rPr>
-                <w:rFonts w:ascii="Roboto" w:hAnsi="Roboto" w:cstheme="minorHAnsi"/>
-                <w:i/>
-                <w:color w:val="171717" w:themeColor="background2" w:themeShade="1A"/>
-                <w:sz w:val="24"/>
-                <w:szCs w:val="28"/>
-              </w:rPr>
-            </w:pPr>
-            <w:r>
-              <w:rPr>
-                <w:rFonts w:ascii="Roboto" w:hAnsi="Roboto" w:cstheme="minorHAnsi"/>
-                <w:i/>
-                <w:color w:val="171717" w:themeColor="background2" w:themeShade="1A"/>
-                <w:sz w:val="24"/>
-                <w:szCs w:val="28"/>
-              </w:rPr>
-              <w:t xml:space="preserve">UT Austin </w:t>
-            </w:r>
-            <w:r>
-              <w:rPr>
-                <w:rFonts w:ascii="Roboto" w:hAnsi="Roboto" w:cstheme="minorHAnsi"/>
-                <w:color w:val="171717" w:themeColor="background2" w:themeShade="1A"/>
-                <w:sz w:val="24"/>
-                <w:szCs w:val="28"/>
-              </w:rPr>
-              <w:t>|</w:t>
-            </w:r>
-            <w:r>
-              <w:rPr>
-                <w:rFonts w:ascii="Roboto" w:hAnsi="Roboto" w:cstheme="minorHAnsi"/>
-                <w:i/>
-                <w:color w:val="171717" w:themeColor="background2" w:themeShade="1A"/>
-                <w:sz w:val="24"/>
-                <w:szCs w:val="28"/>
-              </w:rPr>
-              <w:t xml:space="preserve"> 2015 – 2019 </w:t>
-            </w:r>
-            <w:r>
-              <w:rPr>
-                <w:rFonts w:ascii="Roboto" w:hAnsi="Roboto" w:cstheme="minorHAnsi"/>
-                <w:color w:val="171717" w:themeColor="background2" w:themeShade="1A"/>
-                <w:sz w:val="24"/>
-                <w:szCs w:val="28"/>
-              </w:rPr>
-              <w:t>|</w:t>
-            </w:r>
-            <w:r>
-              <w:rPr>
-                <w:rFonts w:ascii="Roboto" w:hAnsi="Roboto" w:cstheme="minorHAnsi"/>
-                <w:i/>
-                <w:color w:val="171717" w:themeColor="background2" w:themeShade="1A"/>
-                <w:sz w:val="24"/>
-                <w:szCs w:val="28"/>
-              </w:rPr>
-              <w:t xml:space="preserve"> 3.84 GPA</w:t>
-            </w:r>
-          </w:p>
-          <w:p>
-            <w:pPr>
-              <w:spacing w:line="300" w:lineRule="auto"/>
-              <w:rPr>
-                <w:rFonts w:ascii="Roboto" w:hAnsi="Roboto" w:cstheme="minorHAnsi"/>
-                <w:color w:val="171717" w:themeColor="background2" w:themeShade="1A"/>
-                <w:sz w:val="20"/>
-                <w:szCs w:val="28"/>
-              </w:rPr>
-            </w:pPr>
-          </w:p>
-          <w:p>
-            <w:pPr>
-              <w:spacing w:line="300" w:lineRule="auto"/>
-              <w:rPr>
-                <w:rFonts w:ascii="Roboto" w:hAnsi="Roboto" w:cstheme="minorHAnsi"/>
-                <w:color w:val="171717" w:themeColor="background2" w:themeShade="1A"/>
-                <w:sz w:val="28"/>
-                <w:szCs w:val="28"/>
-              </w:rPr>
-            </w:pPr>
-            <w:r>
-              <w:rPr>
-                <w:rFonts w:ascii="Roboto" w:hAnsi="Roboto" w:cstheme="minorHAnsi"/>
-                <w:color w:val="171717" w:themeColor="background2" w:themeShade="1A"/>
-                <w:sz w:val="28"/>
-                <w:szCs w:val="28"/>
+                <w:szCs w:val="24"/>
               </w:rPr>
               <w:t>Coursework topics:</w:t>
             </w:r>
@@ -1612,16 +2172,16 @@
               <w:rPr>
                 <w:rFonts w:ascii="Roboto" w:hAnsi="Roboto" w:cstheme="minorHAnsi"/>
                 <w:color w:val="171717" w:themeColor="background2" w:themeShade="1A"/>
-                <w:sz w:val="24"/>
-                <w:szCs w:val="28"/>
-              </w:rPr>
-            </w:pPr>
-            <w:r>
-              <w:rPr>
-                <w:rFonts w:ascii="Roboto" w:hAnsi="Roboto" w:cstheme="minorHAnsi"/>
-                <w:color w:val="171717" w:themeColor="background2" w:themeShade="1A"/>
-                <w:sz w:val="24"/>
-                <w:szCs w:val="28"/>
+                <w:sz w:val="20"/>
+                <w:szCs w:val="20"/>
+              </w:rPr>
+            </w:pPr>
+            <w:r>
+              <w:rPr>
+                <w:rFonts w:ascii="Roboto" w:hAnsi="Roboto" w:cstheme="minorHAnsi"/>
+                <w:color w:val="171717" w:themeColor="background2" w:themeShade="1A"/>
+                <w:sz w:val="20"/>
+                <w:szCs w:val="20"/>
               </w:rPr>
               <w:t>Autonomous Robot</w:t>
             </w:r>
@@ -1629,8 +2189,8 @@
               <w:rPr>
                 <w:rFonts w:ascii="Roboto" w:hAnsi="Roboto" w:cstheme="minorHAnsi"/>
                 <w:color w:val="171717" w:themeColor="background2" w:themeShade="1A"/>
-                <w:sz w:val="24"/>
-                <w:szCs w:val="28"/>
+                <w:sz w:val="20"/>
+                <w:szCs w:val="20"/>
               </w:rPr>
               <w:t>ic</w:t>
             </w:r>
@@ -1638,8 +2198,8 @@
               <w:rPr>
                 <w:rFonts w:ascii="Roboto" w:hAnsi="Roboto" w:cstheme="minorHAnsi"/>
                 <w:color w:val="171717" w:themeColor="background2" w:themeShade="1A"/>
-                <w:sz w:val="24"/>
-                <w:szCs w:val="28"/>
+                <w:sz w:val="20"/>
+                <w:szCs w:val="20"/>
               </w:rPr>
               <w:t>s</w:t>
             </w:r>
@@ -1655,16 +2215,16 @@
               <w:rPr>
                 <w:rFonts w:ascii="Roboto" w:hAnsi="Roboto" w:cstheme="minorHAnsi"/>
                 <w:color w:val="171717" w:themeColor="background2" w:themeShade="1A"/>
-                <w:sz w:val="24"/>
-                <w:szCs w:val="28"/>
-              </w:rPr>
-            </w:pPr>
-            <w:r>
-              <w:rPr>
-                <w:rFonts w:ascii="Roboto" w:hAnsi="Roboto" w:cstheme="minorHAnsi"/>
-                <w:color w:val="171717" w:themeColor="background2" w:themeShade="1A"/>
-                <w:sz w:val="24"/>
-                <w:szCs w:val="28"/>
+                <w:sz w:val="20"/>
+                <w:szCs w:val="20"/>
+              </w:rPr>
+            </w:pPr>
+            <w:r>
+              <w:rPr>
+                <w:rFonts w:ascii="Roboto" w:hAnsi="Roboto" w:cstheme="minorHAnsi"/>
+                <w:color w:val="171717" w:themeColor="background2" w:themeShade="1A"/>
+                <w:sz w:val="20"/>
+                <w:szCs w:val="20"/>
               </w:rPr>
               <w:t>Manipulator Algorithms</w:t>
             </w:r>
@@ -1680,16 +2240,16 @@
               <w:rPr>
                 <w:rFonts w:ascii="Roboto" w:hAnsi="Roboto" w:cstheme="minorHAnsi"/>
                 <w:color w:val="171717" w:themeColor="background2" w:themeShade="1A"/>
-                <w:sz w:val="24"/>
-                <w:szCs w:val="28"/>
-              </w:rPr>
-            </w:pPr>
-            <w:r>
-              <w:rPr>
-                <w:rFonts w:ascii="Roboto" w:hAnsi="Roboto" w:cstheme="minorHAnsi"/>
-                <w:color w:val="171717" w:themeColor="background2" w:themeShade="1A"/>
-                <w:sz w:val="24"/>
-                <w:szCs w:val="28"/>
+                <w:sz w:val="20"/>
+                <w:szCs w:val="20"/>
+              </w:rPr>
+            </w:pPr>
+            <w:r>
+              <w:rPr>
+                <w:rFonts w:ascii="Roboto" w:hAnsi="Roboto" w:cstheme="minorHAnsi"/>
+                <w:color w:val="171717" w:themeColor="background2" w:themeShade="1A"/>
+                <w:sz w:val="20"/>
+                <w:szCs w:val="20"/>
               </w:rPr>
               <w:t>Classical &amp; Modern Control</w:t>
             </w:r>
@@ -1713,8 +2273,8 @@
               <w:rPr>
                 <w:rFonts w:ascii="Roboto" w:hAnsi="Roboto" w:cstheme="minorHAnsi"/>
                 <w:color w:val="171717" w:themeColor="background2" w:themeShade="1A"/>
-                <w:sz w:val="24"/>
-                <w:szCs w:val="28"/>
+                <w:sz w:val="20"/>
+                <w:szCs w:val="20"/>
               </w:rPr>
               <w:t>Robot Mechanism Design</w:t>
             </w:r>
@@ -1741,12 +2301,12 @@
 </file>
 
 <file path=word/numbering.xml><?xml version="1.0" encoding="utf-8"?>
-<w:numbering xmlns:wpc="http://schemas.microsoft.com/office/word/2010/wordprocessingCanvas" xmlns:cx="http://schemas.microsoft.com/office/drawing/2014/chartex" xmlns:cx1="http://schemas.microsoft.com/office/drawing/2015/9/8/chartex" xmlns:cx2="http://schemas.microsoft.com/office/drawing/2015/10/21/chartex" xmlns:cx3="http://schemas.microsoft.com/office/drawing/2016/5/9/chartex" xmlns:cx4="http://schemas.microsoft.com/office/drawing/2016/5/10/chartex" xmlns:cx5="http://schemas.microsoft.com/office/drawing/2016/5/11/chartex" xmlns:cx6="http://schemas.microsoft.com/office/drawing/2016/5/12/chartex" xmlns:cx7="http://schemas.microsoft.com/office/drawing/2016/5/13/chartex" xmlns:cx8="http://schemas.microsoft.com/office/drawing/2016/5/14/chartex" xmlns:mc="http://schemas.openxmlformats.org/markup-compatibility/2006" xmlns:aink="http://schemas.microsoft.com/office/drawing/2016/ink" xmlns:am3d="http://schemas.microsoft.com/office/drawing/2017/model3d" xmlns:o="urn:schemas-microsoft-com:office:office" xmlns:r="http://schemas.openxmlformats.org/officeDocument/2006/relationships" xmlns:m="http://schemas.openxmlformats.org/officeDocument/2006/math" xmlns:v="urn:schemas-microsoft-com:vml" xmlns:wp14="http://schemas.microsoft.com/office/word/2010/wordprocessingDrawing" xmlns:wp="http://schemas.openxmlformats.org/drawingml/2006/wordprocessingDrawing" xmlns:w10="urn:schemas-microsoft-com:office:word" xmlns:w="http://schemas.openxmlformats.org/wordprocessingml/2006/main" xmlns:w14="http://schemas.microsoft.com/office/word/2010/wordml" xmlns:w15="http://schemas.microsoft.com/office/word/2012/wordml" xmlns:w16cex="http://schemas.microsoft.com/office/word/2018/wordml/cex" xmlns:w16cid="http://schemas.microsoft.com/office/word/2016/wordml/cid" xmlns:w16="http://schemas.microsoft.com/office/word/2018/wordml" xmlns:w16sdtdh="http://schemas.microsoft.com/office/word/2020/wordml/sdtdatahash" xmlns:w16se="http://schemas.microsoft.com/office/word/2015/wordml/symex" xmlns:wpg="http://schemas.microsoft.com/office/word/2010/wordprocessingGroup" xmlns:wpi="http://schemas.microsoft.com/office/word/2010/wordprocessingInk" xmlns:wne="http://schemas.microsoft.com/office/word/2006/wordml" xmlns:wps="http://schemas.microsoft.com/office/word/2010/wordprocessingShape" mc:Ignorable="w14 w15 w16se w16cid w16 w16cex w16sdtdh wp14">
+<w:numbering xmlns:wpc="http://schemas.microsoft.com/office/word/2010/wordprocessingCanvas" xmlns:cx="http://schemas.microsoft.com/office/drawing/2014/chartex" xmlns:cx1="http://schemas.microsoft.com/office/drawing/2015/9/8/chartex" xmlns:cx2="http://schemas.microsoft.com/office/drawing/2015/10/21/chartex" xmlns:cx3="http://schemas.microsoft.com/office/drawing/2016/5/9/chartex" xmlns:cx4="http://schemas.microsoft.com/office/drawing/2016/5/10/chartex" xmlns:cx5="http://schemas.microsoft.com/office/drawing/2016/5/11/chartex" xmlns:cx6="http://schemas.microsoft.com/office/drawing/2016/5/12/chartex" xmlns:cx7="http://schemas.microsoft.com/office/drawing/2016/5/13/chartex" xmlns:cx8="http://schemas.microsoft.com/office/drawing/2016/5/14/chartex" xmlns:mc="http://schemas.openxmlformats.org/markup-compatibility/2006" xmlns:aink="http://schemas.microsoft.com/office/drawing/2016/ink" xmlns:am3d="http://schemas.microsoft.com/office/drawing/2017/model3d" xmlns:o="urn:schemas-microsoft-com:office:office" xmlns:oel="http://schemas.microsoft.com/office/2019/extlst" xmlns:r="http://schemas.openxmlformats.org/officeDocument/2006/relationships" xmlns:m="http://schemas.openxmlformats.org/officeDocument/2006/math" xmlns:v="urn:schemas-microsoft-com:vml" xmlns:wp14="http://schemas.microsoft.com/office/word/2010/wordprocessingDrawing" xmlns:wp="http://schemas.openxmlformats.org/drawingml/2006/wordprocessingDrawing" xmlns:w10="urn:schemas-microsoft-com:office:word" xmlns:w="http://schemas.openxmlformats.org/wordprocessingml/2006/main" xmlns:w14="http://schemas.microsoft.com/office/word/2010/wordml" xmlns:w15="http://schemas.microsoft.com/office/word/2012/wordml" xmlns:w16cex="http://schemas.microsoft.com/office/word/2018/wordml/cex" xmlns:w16cid="http://schemas.microsoft.com/office/word/2016/wordml/cid" xmlns:w16="http://schemas.microsoft.com/office/word/2018/wordml" xmlns:w16sdtdh="http://schemas.microsoft.com/office/word/2020/wordml/sdtdatahash" xmlns:w16se="http://schemas.microsoft.com/office/word/2015/wordml/symex" xmlns:wpg="http://schemas.microsoft.com/office/word/2010/wordprocessingGroup" xmlns:wpi="http://schemas.microsoft.com/office/word/2010/wordprocessingInk" xmlns:wne="http://schemas.microsoft.com/office/word/2006/wordml" xmlns:wps="http://schemas.microsoft.com/office/word/2010/wordprocessingShape" mc:Ignorable="w14 w15 w16se w16cid w16 w16cex w16sdtdh wp14">
   <w:abstractNum w:abstractNumId="0" w15:restartNumberingAfterBreak="0">
     <w:nsid w:val="052476A5"/>
     <w:multiLevelType w:val="hybridMultilevel"/>
-    <w:tmpl w:val="94BEAE86"/>
-    <w:lvl w:ilvl="0" w:tplc="B7EEC56A">
+    <w:tmpl w:val="7796504C"/>
+    <w:lvl w:ilvl="0" w:tplc="D76E1A24">
       <w:start w:val="1"/>
       <w:numFmt w:val="bullet"/>
       <w:lvlText w:val=""/>
@@ -1756,7 +2316,8 @@
       </w:pPr>
       <w:rPr>
         <w:rFonts w:ascii="Symbol" w:hAnsi="Symbol" w:hint="default"/>
-        <w:sz w:val="24"/>
+        <w:sz w:val="20"/>
+        <w:szCs w:val="16"/>
       </w:rPr>
     </w:lvl>
     <w:lvl w:ilvl="1" w:tplc="04090003" w:tentative="1">
@@ -1857,6 +2418,119 @@
     </w:lvl>
   </w:abstractNum>
   <w:abstractNum w:abstractNumId="1" w15:restartNumberingAfterBreak="0">
+    <w:nsid w:val="0590277A"/>
+    <w:multiLevelType w:val="hybridMultilevel"/>
+    <w:tmpl w:val="652A995A"/>
+    <w:lvl w:ilvl="0" w:tplc="04090001">
+      <w:start w:val="1"/>
+      <w:numFmt w:val="bullet"/>
+      <w:lvlText w:val=""/>
+      <w:lvlJc w:val="left"/>
+      <w:pPr>
+        <w:ind w:left="720" w:hanging="360"/>
+      </w:pPr>
+      <w:rPr>
+        <w:rFonts w:ascii="Symbol" w:hAnsi="Symbol" w:hint="default"/>
+      </w:rPr>
+    </w:lvl>
+    <w:lvl w:ilvl="1" w:tplc="04090003" w:tentative="1">
+      <w:start w:val="1"/>
+      <w:numFmt w:val="bullet"/>
+      <w:lvlText w:val="o"/>
+      <w:lvlJc w:val="left"/>
+      <w:pPr>
+        <w:ind w:left="1440" w:hanging="360"/>
+      </w:pPr>
+      <w:rPr>
+        <w:rFonts w:ascii="Courier New" w:hAnsi="Courier New" w:cs="Courier New" w:hint="default"/>
+      </w:rPr>
+    </w:lvl>
+    <w:lvl w:ilvl="2" w:tplc="04090005" w:tentative="1">
+      <w:start w:val="1"/>
+      <w:numFmt w:val="bullet"/>
+      <w:lvlText w:val=""/>
+      <w:lvlJc w:val="left"/>
+      <w:pPr>
+        <w:ind w:left="2160" w:hanging="360"/>
+      </w:pPr>
+      <w:rPr>
+        <w:rFonts w:ascii="Wingdings" w:hAnsi="Wingdings" w:hint="default"/>
+      </w:rPr>
+    </w:lvl>
+    <w:lvl w:ilvl="3" w:tplc="04090001" w:tentative="1">
+      <w:start w:val="1"/>
+      <w:numFmt w:val="bullet"/>
+      <w:lvlText w:val=""/>
+      <w:lvlJc w:val="left"/>
+      <w:pPr>
+        <w:ind w:left="2880" w:hanging="360"/>
+      </w:pPr>
+      <w:rPr>
+        <w:rFonts w:ascii="Symbol" w:hAnsi="Symbol" w:hint="default"/>
+      </w:rPr>
+    </w:lvl>
+    <w:lvl w:ilvl="4" w:tplc="04090003" w:tentative="1">
+      <w:start w:val="1"/>
+      <w:numFmt w:val="bullet"/>
+      <w:lvlText w:val="o"/>
+      <w:lvlJc w:val="left"/>
+      <w:pPr>
+        <w:ind w:left="3600" w:hanging="360"/>
+      </w:pPr>
+      <w:rPr>
+        <w:rFonts w:ascii="Courier New" w:hAnsi="Courier New" w:cs="Courier New" w:hint="default"/>
+      </w:rPr>
+    </w:lvl>
+    <w:lvl w:ilvl="5" w:tplc="04090005" w:tentative="1">
+      <w:start w:val="1"/>
+      <w:numFmt w:val="bullet"/>
+      <w:lvlText w:val=""/>
+      <w:lvlJc w:val="left"/>
+      <w:pPr>
+        <w:ind w:left="4320" w:hanging="360"/>
+      </w:pPr>
+      <w:rPr>
+        <w:rFonts w:ascii="Wingdings" w:hAnsi="Wingdings" w:hint="default"/>
+      </w:rPr>
+    </w:lvl>
+    <w:lvl w:ilvl="6" w:tplc="04090001" w:tentative="1">
+      <w:start w:val="1"/>
+      <w:numFmt w:val="bullet"/>
+      <w:lvlText w:val=""/>
+      <w:lvlJc w:val="left"/>
+      <w:pPr>
+        <w:ind w:left="5040" w:hanging="360"/>
+      </w:pPr>
+      <w:rPr>
+        <w:rFonts w:ascii="Symbol" w:hAnsi="Symbol" w:hint="default"/>
+      </w:rPr>
+    </w:lvl>
+    <w:lvl w:ilvl="7" w:tplc="04090003" w:tentative="1">
+      <w:start w:val="1"/>
+      <w:numFmt w:val="bullet"/>
+      <w:lvlText w:val="o"/>
+      <w:lvlJc w:val="left"/>
+      <w:pPr>
+        <w:ind w:left="5760" w:hanging="360"/>
+      </w:pPr>
+      <w:rPr>
+        <w:rFonts w:ascii="Courier New" w:hAnsi="Courier New" w:cs="Courier New" w:hint="default"/>
+      </w:rPr>
+    </w:lvl>
+    <w:lvl w:ilvl="8" w:tplc="04090005" w:tentative="1">
+      <w:start w:val="1"/>
+      <w:numFmt w:val="bullet"/>
+      <w:lvlText w:val=""/>
+      <w:lvlJc w:val="left"/>
+      <w:pPr>
+        <w:ind w:left="6480" w:hanging="360"/>
+      </w:pPr>
+      <w:rPr>
+        <w:rFonts w:ascii="Wingdings" w:hAnsi="Wingdings" w:hint="default"/>
+      </w:rPr>
+    </w:lvl>
+  </w:abstractNum>
+  <w:abstractNum w:abstractNumId="2" w15:restartNumberingAfterBreak="0">
     <w:nsid w:val="05F529B3"/>
     <w:multiLevelType w:val="hybridMultilevel"/>
     <w:tmpl w:val="CADAA2C0"/>
@@ -1969,11 +2643,11 @@
       </w:rPr>
     </w:lvl>
   </w:abstractNum>
-  <w:abstractNum w:abstractNumId="2" w15:restartNumberingAfterBreak="0">
+  <w:abstractNum w:abstractNumId="3" w15:restartNumberingAfterBreak="0">
     <w:nsid w:val="09512823"/>
     <w:multiLevelType w:val="hybridMultilevel"/>
-    <w:tmpl w:val="A6FA717A"/>
-    <w:lvl w:ilvl="0" w:tplc="EBDA9D7A">
+    <w:tmpl w:val="332A4A7E"/>
+    <w:lvl w:ilvl="0" w:tplc="247C2A40">
       <w:start w:val="1"/>
       <w:numFmt w:val="bullet"/>
       <w:lvlText w:val=""/>
@@ -1983,7 +2657,8 @@
       </w:pPr>
       <w:rPr>
         <w:rFonts w:ascii="Symbol" w:hAnsi="Symbol" w:hint="default"/>
-        <w:sz w:val="24"/>
+        <w:sz w:val="20"/>
+        <w:szCs w:val="16"/>
       </w:rPr>
     </w:lvl>
     <w:lvl w:ilvl="1" w:tplc="04090003" w:tentative="1">
@@ -2083,11 +2758,237 @@
       </w:rPr>
     </w:lvl>
   </w:abstractNum>
-  <w:abstractNum w:abstractNumId="3" w15:restartNumberingAfterBreak="0">
+  <w:abstractNum w:abstractNumId="4" w15:restartNumberingAfterBreak="0">
+    <w:nsid w:val="0CE84600"/>
+    <w:multiLevelType w:val="hybridMultilevel"/>
+    <w:tmpl w:val="7C2AB64C"/>
+    <w:lvl w:ilvl="0" w:tplc="04090001">
+      <w:start w:val="1"/>
+      <w:numFmt w:val="bullet"/>
+      <w:lvlText w:val=""/>
+      <w:lvlJc w:val="left"/>
+      <w:pPr>
+        <w:ind w:left="720" w:hanging="360"/>
+      </w:pPr>
+      <w:rPr>
+        <w:rFonts w:ascii="Symbol" w:hAnsi="Symbol" w:hint="default"/>
+      </w:rPr>
+    </w:lvl>
+    <w:lvl w:ilvl="1" w:tplc="04090003" w:tentative="1">
+      <w:start w:val="1"/>
+      <w:numFmt w:val="bullet"/>
+      <w:lvlText w:val="o"/>
+      <w:lvlJc w:val="left"/>
+      <w:pPr>
+        <w:ind w:left="1440" w:hanging="360"/>
+      </w:pPr>
+      <w:rPr>
+        <w:rFonts w:ascii="Courier New" w:hAnsi="Courier New" w:cs="Courier New" w:hint="default"/>
+      </w:rPr>
+    </w:lvl>
+    <w:lvl w:ilvl="2" w:tplc="04090005" w:tentative="1">
+      <w:start w:val="1"/>
+      <w:numFmt w:val="bullet"/>
+      <w:lvlText w:val=""/>
+      <w:lvlJc w:val="left"/>
+      <w:pPr>
+        <w:ind w:left="2160" w:hanging="360"/>
+      </w:pPr>
+      <w:rPr>
+        <w:rFonts w:ascii="Wingdings" w:hAnsi="Wingdings" w:hint="default"/>
+      </w:rPr>
+    </w:lvl>
+    <w:lvl w:ilvl="3" w:tplc="04090001" w:tentative="1">
+      <w:start w:val="1"/>
+      <w:numFmt w:val="bullet"/>
+      <w:lvlText w:val=""/>
+      <w:lvlJc w:val="left"/>
+      <w:pPr>
+        <w:ind w:left="2880" w:hanging="360"/>
+      </w:pPr>
+      <w:rPr>
+        <w:rFonts w:ascii="Symbol" w:hAnsi="Symbol" w:hint="default"/>
+      </w:rPr>
+    </w:lvl>
+    <w:lvl w:ilvl="4" w:tplc="04090003" w:tentative="1">
+      <w:start w:val="1"/>
+      <w:numFmt w:val="bullet"/>
+      <w:lvlText w:val="o"/>
+      <w:lvlJc w:val="left"/>
+      <w:pPr>
+        <w:ind w:left="3600" w:hanging="360"/>
+      </w:pPr>
+      <w:rPr>
+        <w:rFonts w:ascii="Courier New" w:hAnsi="Courier New" w:cs="Courier New" w:hint="default"/>
+      </w:rPr>
+    </w:lvl>
+    <w:lvl w:ilvl="5" w:tplc="04090005" w:tentative="1">
+      <w:start w:val="1"/>
+      <w:numFmt w:val="bullet"/>
+      <w:lvlText w:val=""/>
+      <w:lvlJc w:val="left"/>
+      <w:pPr>
+        <w:ind w:left="4320" w:hanging="360"/>
+      </w:pPr>
+      <w:rPr>
+        <w:rFonts w:ascii="Wingdings" w:hAnsi="Wingdings" w:hint="default"/>
+      </w:rPr>
+    </w:lvl>
+    <w:lvl w:ilvl="6" w:tplc="04090001" w:tentative="1">
+      <w:start w:val="1"/>
+      <w:numFmt w:val="bullet"/>
+      <w:lvlText w:val=""/>
+      <w:lvlJc w:val="left"/>
+      <w:pPr>
+        <w:ind w:left="5040" w:hanging="360"/>
+      </w:pPr>
+      <w:rPr>
+        <w:rFonts w:ascii="Symbol" w:hAnsi="Symbol" w:hint="default"/>
+      </w:rPr>
+    </w:lvl>
+    <w:lvl w:ilvl="7" w:tplc="04090003" w:tentative="1">
+      <w:start w:val="1"/>
+      <w:numFmt w:val="bullet"/>
+      <w:lvlText w:val="o"/>
+      <w:lvlJc w:val="left"/>
+      <w:pPr>
+        <w:ind w:left="5760" w:hanging="360"/>
+      </w:pPr>
+      <w:rPr>
+        <w:rFonts w:ascii="Courier New" w:hAnsi="Courier New" w:cs="Courier New" w:hint="default"/>
+      </w:rPr>
+    </w:lvl>
+    <w:lvl w:ilvl="8" w:tplc="04090005" w:tentative="1">
+      <w:start w:val="1"/>
+      <w:numFmt w:val="bullet"/>
+      <w:lvlText w:val=""/>
+      <w:lvlJc w:val="left"/>
+      <w:pPr>
+        <w:ind w:left="6480" w:hanging="360"/>
+      </w:pPr>
+      <w:rPr>
+        <w:rFonts w:ascii="Wingdings" w:hAnsi="Wingdings" w:hint="default"/>
+      </w:rPr>
+    </w:lvl>
+  </w:abstractNum>
+  <w:abstractNum w:abstractNumId="5" w15:restartNumberingAfterBreak="0">
+    <w:nsid w:val="2A2915A3"/>
+    <w:multiLevelType w:val="hybridMultilevel"/>
+    <w:tmpl w:val="7836475C"/>
+    <w:lvl w:ilvl="0" w:tplc="04090001">
+      <w:start w:val="1"/>
+      <w:numFmt w:val="bullet"/>
+      <w:lvlText w:val=""/>
+      <w:lvlJc w:val="left"/>
+      <w:pPr>
+        <w:ind w:left="720" w:hanging="360"/>
+      </w:pPr>
+      <w:rPr>
+        <w:rFonts w:ascii="Symbol" w:hAnsi="Symbol" w:hint="default"/>
+      </w:rPr>
+    </w:lvl>
+    <w:lvl w:ilvl="1" w:tplc="04090003" w:tentative="1">
+      <w:start w:val="1"/>
+      <w:numFmt w:val="bullet"/>
+      <w:lvlText w:val="o"/>
+      <w:lvlJc w:val="left"/>
+      <w:pPr>
+        <w:ind w:left="1440" w:hanging="360"/>
+      </w:pPr>
+      <w:rPr>
+        <w:rFonts w:ascii="Courier New" w:hAnsi="Courier New" w:cs="Courier New" w:hint="default"/>
+      </w:rPr>
+    </w:lvl>
+    <w:lvl w:ilvl="2" w:tplc="04090005" w:tentative="1">
+      <w:start w:val="1"/>
+      <w:numFmt w:val="bullet"/>
+      <w:lvlText w:val=""/>
+      <w:lvlJc w:val="left"/>
+      <w:pPr>
+        <w:ind w:left="2160" w:hanging="360"/>
+      </w:pPr>
+      <w:rPr>
+        <w:rFonts w:ascii="Wingdings" w:hAnsi="Wingdings" w:hint="default"/>
+      </w:rPr>
+    </w:lvl>
+    <w:lvl w:ilvl="3" w:tplc="04090001" w:tentative="1">
+      <w:start w:val="1"/>
+      <w:numFmt w:val="bullet"/>
+      <w:lvlText w:val=""/>
+      <w:lvlJc w:val="left"/>
+      <w:pPr>
+        <w:ind w:left="2880" w:hanging="360"/>
+      </w:pPr>
+      <w:rPr>
+        <w:rFonts w:ascii="Symbol" w:hAnsi="Symbol" w:hint="default"/>
+      </w:rPr>
+    </w:lvl>
+    <w:lvl w:ilvl="4" w:tplc="04090003" w:tentative="1">
+      <w:start w:val="1"/>
+      <w:numFmt w:val="bullet"/>
+      <w:lvlText w:val="o"/>
+      <w:lvlJc w:val="left"/>
+      <w:pPr>
+        <w:ind w:left="3600" w:hanging="360"/>
+      </w:pPr>
+      <w:rPr>
+        <w:rFonts w:ascii="Courier New" w:hAnsi="Courier New" w:cs="Courier New" w:hint="default"/>
+      </w:rPr>
+    </w:lvl>
+    <w:lvl w:ilvl="5" w:tplc="04090005" w:tentative="1">
+      <w:start w:val="1"/>
+      <w:numFmt w:val="bullet"/>
+      <w:lvlText w:val=""/>
+      <w:lvlJc w:val="left"/>
+      <w:pPr>
+        <w:ind w:left="4320" w:hanging="360"/>
+      </w:pPr>
+      <w:rPr>
+        <w:rFonts w:ascii="Wingdings" w:hAnsi="Wingdings" w:hint="default"/>
+      </w:rPr>
+    </w:lvl>
+    <w:lvl w:ilvl="6" w:tplc="04090001" w:tentative="1">
+      <w:start w:val="1"/>
+      <w:numFmt w:val="bullet"/>
+      <w:lvlText w:val=""/>
+      <w:lvlJc w:val="left"/>
+      <w:pPr>
+        <w:ind w:left="5040" w:hanging="360"/>
+      </w:pPr>
+      <w:rPr>
+        <w:rFonts w:ascii="Symbol" w:hAnsi="Symbol" w:hint="default"/>
+      </w:rPr>
+    </w:lvl>
+    <w:lvl w:ilvl="7" w:tplc="04090003" w:tentative="1">
+      <w:start w:val="1"/>
+      <w:numFmt w:val="bullet"/>
+      <w:lvlText w:val="o"/>
+      <w:lvlJc w:val="left"/>
+      <w:pPr>
+        <w:ind w:left="5760" w:hanging="360"/>
+      </w:pPr>
+      <w:rPr>
+        <w:rFonts w:ascii="Courier New" w:hAnsi="Courier New" w:cs="Courier New" w:hint="default"/>
+      </w:rPr>
+    </w:lvl>
+    <w:lvl w:ilvl="8" w:tplc="04090005" w:tentative="1">
+      <w:start w:val="1"/>
+      <w:numFmt w:val="bullet"/>
+      <w:lvlText w:val=""/>
+      <w:lvlJc w:val="left"/>
+      <w:pPr>
+        <w:ind w:left="6480" w:hanging="360"/>
+      </w:pPr>
+      <w:rPr>
+        <w:rFonts w:ascii="Wingdings" w:hAnsi="Wingdings" w:hint="default"/>
+      </w:rPr>
+    </w:lvl>
+  </w:abstractNum>
+  <w:abstractNum w:abstractNumId="6" w15:restartNumberingAfterBreak="0">
     <w:nsid w:val="2C7D015A"/>
     <w:multiLevelType w:val="hybridMultilevel"/>
-    <w:tmpl w:val="A12232EC"/>
-    <w:lvl w:ilvl="0" w:tplc="10F02672">
+    <w:tmpl w:val="8D3EE8BC"/>
+    <w:lvl w:ilvl="0" w:tplc="32F8A9F0">
       <w:start w:val="1"/>
       <w:numFmt w:val="bullet"/>
       <w:lvlText w:val=""/>
@@ -2097,7 +2998,8 @@
       </w:pPr>
       <w:rPr>
         <w:rFonts w:ascii="Symbol" w:hAnsi="Symbol" w:hint="default"/>
-        <w:sz w:val="24"/>
+        <w:sz w:val="20"/>
+        <w:szCs w:val="16"/>
       </w:rPr>
     </w:lvl>
     <w:lvl w:ilvl="1" w:tplc="04090003" w:tentative="1">
@@ -2197,7 +3099,7 @@
       </w:rPr>
     </w:lvl>
   </w:abstractNum>
-  <w:abstractNum w:abstractNumId="4" w15:restartNumberingAfterBreak="0">
+  <w:abstractNum w:abstractNumId="7" w15:restartNumberingAfterBreak="0">
     <w:nsid w:val="31176D30"/>
     <w:multiLevelType w:val="hybridMultilevel"/>
     <w:tmpl w:val="1F7644E0"/>
@@ -2310,11 +3212,11 @@
       </w:rPr>
     </w:lvl>
   </w:abstractNum>
-  <w:abstractNum w:abstractNumId="5" w15:restartNumberingAfterBreak="0">
+  <w:abstractNum w:abstractNumId="8" w15:restartNumberingAfterBreak="0">
     <w:nsid w:val="35F52366"/>
     <w:multiLevelType w:val="hybridMultilevel"/>
-    <w:tmpl w:val="CD92149E"/>
-    <w:lvl w:ilvl="0" w:tplc="4C4082F0">
+    <w:tmpl w:val="A94A2BC4"/>
+    <w:lvl w:ilvl="0" w:tplc="8B5A7236">
       <w:start w:val="1"/>
       <w:numFmt w:val="bullet"/>
       <w:lvlText w:val=""/>
@@ -2324,7 +3226,8 @@
       </w:pPr>
       <w:rPr>
         <w:rFonts w:ascii="Symbol" w:hAnsi="Symbol" w:hint="default"/>
-        <w:sz w:val="24"/>
+        <w:sz w:val="20"/>
+        <w:szCs w:val="16"/>
       </w:rPr>
     </w:lvl>
     <w:lvl w:ilvl="1" w:tplc="04090003" w:tentative="1">
@@ -2424,7 +3327,7 @@
       </w:rPr>
     </w:lvl>
   </w:abstractNum>
-  <w:abstractNum w:abstractNumId="6" w15:restartNumberingAfterBreak="0">
+  <w:abstractNum w:abstractNumId="9" w15:restartNumberingAfterBreak="0">
     <w:nsid w:val="3F002C36"/>
     <w:multiLevelType w:val="hybridMultilevel"/>
     <w:tmpl w:val="BD748384"/>
@@ -2537,17 +3440,132 @@
       </w:rPr>
     </w:lvl>
   </w:abstractNum>
-  <w:abstractNum w:abstractNumId="7" w15:restartNumberingAfterBreak="0">
+  <w:abstractNum w:abstractNumId="10" w15:restartNumberingAfterBreak="0">
     <w:nsid w:val="42BF5F6C"/>
     <w:multiLevelType w:val="hybridMultilevel"/>
-    <w:tmpl w:val="0A5A6940"/>
+    <w:tmpl w:val="1444F2B2"/>
+    <w:lvl w:ilvl="0" w:tplc="4D32F932">
+      <w:start w:val="1"/>
+      <w:numFmt w:val="bullet"/>
+      <w:lvlText w:val=""/>
+      <w:lvlJc w:val="left"/>
+      <w:pPr>
+        <w:ind w:left="783" w:hanging="360"/>
+      </w:pPr>
+      <w:rPr>
+        <w:rFonts w:ascii="Symbol" w:hAnsi="Symbol" w:hint="default"/>
+        <w:sz w:val="20"/>
+        <w:szCs w:val="22"/>
+      </w:rPr>
+    </w:lvl>
+    <w:lvl w:ilvl="1" w:tplc="04090003" w:tentative="1">
+      <w:start w:val="1"/>
+      <w:numFmt w:val="bullet"/>
+      <w:lvlText w:val="o"/>
+      <w:lvlJc w:val="left"/>
+      <w:pPr>
+        <w:ind w:left="1503" w:hanging="360"/>
+      </w:pPr>
+      <w:rPr>
+        <w:rFonts w:ascii="Courier New" w:hAnsi="Courier New" w:cs="Courier New" w:hint="default"/>
+      </w:rPr>
+    </w:lvl>
+    <w:lvl w:ilvl="2" w:tplc="04090005" w:tentative="1">
+      <w:start w:val="1"/>
+      <w:numFmt w:val="bullet"/>
+      <w:lvlText w:val=""/>
+      <w:lvlJc w:val="left"/>
+      <w:pPr>
+        <w:ind w:left="2223" w:hanging="360"/>
+      </w:pPr>
+      <w:rPr>
+        <w:rFonts w:ascii="Wingdings" w:hAnsi="Wingdings" w:hint="default"/>
+      </w:rPr>
+    </w:lvl>
+    <w:lvl w:ilvl="3" w:tplc="04090001" w:tentative="1">
+      <w:start w:val="1"/>
+      <w:numFmt w:val="bullet"/>
+      <w:lvlText w:val=""/>
+      <w:lvlJc w:val="left"/>
+      <w:pPr>
+        <w:ind w:left="2943" w:hanging="360"/>
+      </w:pPr>
+      <w:rPr>
+        <w:rFonts w:ascii="Symbol" w:hAnsi="Symbol" w:hint="default"/>
+      </w:rPr>
+    </w:lvl>
+    <w:lvl w:ilvl="4" w:tplc="04090003" w:tentative="1">
+      <w:start w:val="1"/>
+      <w:numFmt w:val="bullet"/>
+      <w:lvlText w:val="o"/>
+      <w:lvlJc w:val="left"/>
+      <w:pPr>
+        <w:ind w:left="3663" w:hanging="360"/>
+      </w:pPr>
+      <w:rPr>
+        <w:rFonts w:ascii="Courier New" w:hAnsi="Courier New" w:cs="Courier New" w:hint="default"/>
+      </w:rPr>
+    </w:lvl>
+    <w:lvl w:ilvl="5" w:tplc="04090005" w:tentative="1">
+      <w:start w:val="1"/>
+      <w:numFmt w:val="bullet"/>
+      <w:lvlText w:val=""/>
+      <w:lvlJc w:val="left"/>
+      <w:pPr>
+        <w:ind w:left="4383" w:hanging="360"/>
+      </w:pPr>
+      <w:rPr>
+        <w:rFonts w:ascii="Wingdings" w:hAnsi="Wingdings" w:hint="default"/>
+      </w:rPr>
+    </w:lvl>
+    <w:lvl w:ilvl="6" w:tplc="04090001" w:tentative="1">
+      <w:start w:val="1"/>
+      <w:numFmt w:val="bullet"/>
+      <w:lvlText w:val=""/>
+      <w:lvlJc w:val="left"/>
+      <w:pPr>
+        <w:ind w:left="5103" w:hanging="360"/>
+      </w:pPr>
+      <w:rPr>
+        <w:rFonts w:ascii="Symbol" w:hAnsi="Symbol" w:hint="default"/>
+      </w:rPr>
+    </w:lvl>
+    <w:lvl w:ilvl="7" w:tplc="04090003" w:tentative="1">
+      <w:start w:val="1"/>
+      <w:numFmt w:val="bullet"/>
+      <w:lvlText w:val="o"/>
+      <w:lvlJc w:val="left"/>
+      <w:pPr>
+        <w:ind w:left="5823" w:hanging="360"/>
+      </w:pPr>
+      <w:rPr>
+        <w:rFonts w:ascii="Courier New" w:hAnsi="Courier New" w:cs="Courier New" w:hint="default"/>
+      </w:rPr>
+    </w:lvl>
+    <w:lvl w:ilvl="8" w:tplc="04090005" w:tentative="1">
+      <w:start w:val="1"/>
+      <w:numFmt w:val="bullet"/>
+      <w:lvlText w:val=""/>
+      <w:lvlJc w:val="left"/>
+      <w:pPr>
+        <w:ind w:left="6543" w:hanging="360"/>
+      </w:pPr>
+      <w:rPr>
+        <w:rFonts w:ascii="Wingdings" w:hAnsi="Wingdings" w:hint="default"/>
+      </w:rPr>
+    </w:lvl>
+  </w:abstractNum>
+  <w:abstractNum w:abstractNumId="11" w15:restartNumberingAfterBreak="0">
+    <w:nsid w:val="454C3B3D"/>
+    <w:multiLevelType w:val="hybridMultilevel"/>
+    <w:tmpl w:val="ABB0282E"/>
     <w:lvl w:ilvl="0" w:tplc="04090001">
       <w:start w:val="1"/>
       <w:numFmt w:val="bullet"/>
       <w:lvlText w:val=""/>
       <w:lvlJc w:val="left"/>
       <w:pPr>
-        <w:ind w:left="783" w:hanging="360"/>
+        <w:ind w:left="720" w:hanging="360"/>
       </w:pPr>
       <w:rPr>
         <w:rFonts w:ascii="Symbol" w:hAnsi="Symbol" w:hint="default"/>
@@ -2559,7 +3577,7 @@
       <w:lvlText w:val="o"/>
       <w:lvlJc w:val="left"/>
       <w:pPr>
-        <w:ind w:left="1503" w:hanging="360"/>
+        <w:ind w:left="1440" w:hanging="360"/>
       </w:pPr>
       <w:rPr>
         <w:rFonts w:ascii="Courier New" w:hAnsi="Courier New" w:cs="Courier New" w:hint="default"/>
@@ -2571,7 +3589,7 @@
       <w:lvlText w:val=""/>
       <w:lvlJc w:val="left"/>
       <w:pPr>
-        <w:ind w:left="2223" w:hanging="360"/>
+        <w:ind w:left="2160" w:hanging="360"/>
       </w:pPr>
       <w:rPr>
         <w:rFonts w:ascii="Wingdings" w:hAnsi="Wingdings" w:hint="default"/>
@@ -2583,7 +3601,7 @@
       <w:lvlText w:val=""/>
       <w:lvlJc w:val="left"/>
       <w:pPr>
-        <w:ind w:left="2943" w:hanging="360"/>
+        <w:ind w:left="2880" w:hanging="360"/>
       </w:pPr>
       <w:rPr>
         <w:rFonts w:ascii="Symbol" w:hAnsi="Symbol" w:hint="default"/>
@@ -2595,7 +3613,7 @@
       <w:lvlText w:val="o"/>
       <w:lvlJc w:val="left"/>
       <w:pPr>
-        <w:ind w:left="3663" w:hanging="360"/>
+        <w:ind w:left="3600" w:hanging="360"/>
       </w:pPr>
       <w:rPr>
         <w:rFonts w:ascii="Courier New" w:hAnsi="Courier New" w:cs="Courier New" w:hint="default"/>
@@ -2607,7 +3625,7 @@
       <w:lvlText w:val=""/>
       <w:lvlJc w:val="left"/>
       <w:pPr>
-        <w:ind w:left="4383" w:hanging="360"/>
+        <w:ind w:left="4320" w:hanging="360"/>
       </w:pPr>
       <w:rPr>
         <w:rFonts w:ascii="Wingdings" w:hAnsi="Wingdings" w:hint="default"/>
@@ -2619,7 +3637,7 @@
       <w:lvlText w:val=""/>
       <w:lvlJc w:val="left"/>
       <w:pPr>
-        <w:ind w:left="5103" w:hanging="360"/>
+        <w:ind w:left="5040" w:hanging="360"/>
       </w:pPr>
       <w:rPr>
         <w:rFonts w:ascii="Symbol" w:hAnsi="Symbol" w:hint="default"/>
@@ -2631,7 +3649,7 @@
       <w:lvlText w:val="o"/>
       <w:lvlJc w:val="left"/>
       <w:pPr>
-        <w:ind w:left="5823" w:hanging="360"/>
+        <w:ind w:left="5760" w:hanging="360"/>
       </w:pPr>
       <w:rPr>
         <w:rFonts w:ascii="Courier New" w:hAnsi="Courier New" w:cs="Courier New" w:hint="default"/>
@@ -2643,14 +3661,14 @@
       <w:lvlText w:val=""/>
       <w:lvlJc w:val="left"/>
       <w:pPr>
-        <w:ind w:left="6543" w:hanging="360"/>
+        <w:ind w:left="6480" w:hanging="360"/>
       </w:pPr>
       <w:rPr>
         <w:rFonts w:ascii="Wingdings" w:hAnsi="Wingdings" w:hint="default"/>
       </w:rPr>
     </w:lvl>
   </w:abstractNum>
-  <w:abstractNum w:abstractNumId="8" w15:restartNumberingAfterBreak="0">
+  <w:abstractNum w:abstractNumId="12" w15:restartNumberingAfterBreak="0">
     <w:nsid w:val="5C1E25B5"/>
     <w:multiLevelType w:val="hybridMultilevel"/>
     <w:tmpl w:val="48D44616"/>
@@ -2763,7 +3781,7 @@
       </w:rPr>
     </w:lvl>
   </w:abstractNum>
-  <w:abstractNum w:abstractNumId="9" w15:restartNumberingAfterBreak="0">
+  <w:abstractNum w:abstractNumId="13" w15:restartNumberingAfterBreak="0">
     <w:nsid w:val="6CE72FB0"/>
     <w:multiLevelType w:val="hybridMultilevel"/>
     <w:tmpl w:val="CEE0151E"/>
@@ -2877,35 +3895,279 @@
       </w:rPr>
     </w:lvl>
   </w:abstractNum>
-  <w:num w:numId="1">
-    <w:abstractNumId w:val="5"/>
+  <w:abstractNum w:abstractNumId="14" w15:restartNumberingAfterBreak="0">
+    <w:nsid w:val="748723A3"/>
+    <w:multiLevelType w:val="hybridMultilevel"/>
+    <w:tmpl w:val="CC6CF666"/>
+    <w:lvl w:ilvl="0" w:tplc="04090001">
+      <w:start w:val="1"/>
+      <w:numFmt w:val="bullet"/>
+      <w:lvlText w:val=""/>
+      <w:lvlJc w:val="left"/>
+      <w:pPr>
+        <w:ind w:left="720" w:hanging="360"/>
+      </w:pPr>
+      <w:rPr>
+        <w:rFonts w:ascii="Symbol" w:hAnsi="Symbol" w:hint="default"/>
+      </w:rPr>
+    </w:lvl>
+    <w:lvl w:ilvl="1" w:tplc="04090003" w:tentative="1">
+      <w:start w:val="1"/>
+      <w:numFmt w:val="bullet"/>
+      <w:lvlText w:val="o"/>
+      <w:lvlJc w:val="left"/>
+      <w:pPr>
+        <w:ind w:left="1440" w:hanging="360"/>
+      </w:pPr>
+      <w:rPr>
+        <w:rFonts w:ascii="Courier New" w:hAnsi="Courier New" w:cs="Courier New" w:hint="default"/>
+      </w:rPr>
+    </w:lvl>
+    <w:lvl w:ilvl="2" w:tplc="04090005" w:tentative="1">
+      <w:start w:val="1"/>
+      <w:numFmt w:val="bullet"/>
+      <w:lvlText w:val=""/>
+      <w:lvlJc w:val="left"/>
+      <w:pPr>
+        <w:ind w:left="2160" w:hanging="360"/>
+      </w:pPr>
+      <w:rPr>
+        <w:rFonts w:ascii="Wingdings" w:hAnsi="Wingdings" w:hint="default"/>
+      </w:rPr>
+    </w:lvl>
+    <w:lvl w:ilvl="3" w:tplc="04090001" w:tentative="1">
+      <w:start w:val="1"/>
+      <w:numFmt w:val="bullet"/>
+      <w:lvlText w:val=""/>
+      <w:lvlJc w:val="left"/>
+      <w:pPr>
+        <w:ind w:left="2880" w:hanging="360"/>
+      </w:pPr>
+      <w:rPr>
+        <w:rFonts w:ascii="Symbol" w:hAnsi="Symbol" w:hint="default"/>
+      </w:rPr>
+    </w:lvl>
+    <w:lvl w:ilvl="4" w:tplc="04090003" w:tentative="1">
+      <w:start w:val="1"/>
+      <w:numFmt w:val="bullet"/>
+      <w:lvlText w:val="o"/>
+      <w:lvlJc w:val="left"/>
+      <w:pPr>
+        <w:ind w:left="3600" w:hanging="360"/>
+      </w:pPr>
+      <w:rPr>
+        <w:rFonts w:ascii="Courier New" w:hAnsi="Courier New" w:cs="Courier New" w:hint="default"/>
+      </w:rPr>
+    </w:lvl>
+    <w:lvl w:ilvl="5" w:tplc="04090005" w:tentative="1">
+      <w:start w:val="1"/>
+      <w:numFmt w:val="bullet"/>
+      <w:lvlText w:val=""/>
+      <w:lvlJc w:val="left"/>
+      <w:pPr>
+        <w:ind w:left="4320" w:hanging="360"/>
+      </w:pPr>
+      <w:rPr>
+        <w:rFonts w:ascii="Wingdings" w:hAnsi="Wingdings" w:hint="default"/>
+      </w:rPr>
+    </w:lvl>
+    <w:lvl w:ilvl="6" w:tplc="04090001" w:tentative="1">
+      <w:start w:val="1"/>
+      <w:numFmt w:val="bullet"/>
+      <w:lvlText w:val=""/>
+      <w:lvlJc w:val="left"/>
+      <w:pPr>
+        <w:ind w:left="5040" w:hanging="360"/>
+      </w:pPr>
+      <w:rPr>
+        <w:rFonts w:ascii="Symbol" w:hAnsi="Symbol" w:hint="default"/>
+      </w:rPr>
+    </w:lvl>
+    <w:lvl w:ilvl="7" w:tplc="04090003" w:tentative="1">
+      <w:start w:val="1"/>
+      <w:numFmt w:val="bullet"/>
+      <w:lvlText w:val="o"/>
+      <w:lvlJc w:val="left"/>
+      <w:pPr>
+        <w:ind w:left="5760" w:hanging="360"/>
+      </w:pPr>
+      <w:rPr>
+        <w:rFonts w:ascii="Courier New" w:hAnsi="Courier New" w:cs="Courier New" w:hint="default"/>
+      </w:rPr>
+    </w:lvl>
+    <w:lvl w:ilvl="8" w:tplc="04090005" w:tentative="1">
+      <w:start w:val="1"/>
+      <w:numFmt w:val="bullet"/>
+      <w:lvlText w:val=""/>
+      <w:lvlJc w:val="left"/>
+      <w:pPr>
+        <w:ind w:left="6480" w:hanging="360"/>
+      </w:pPr>
+      <w:rPr>
+        <w:rFonts w:ascii="Wingdings" w:hAnsi="Wingdings" w:hint="default"/>
+      </w:rPr>
+    </w:lvl>
+  </w:abstractNum>
+  <w:abstractNum w:abstractNumId="15" w15:restartNumberingAfterBreak="0">
+    <w:nsid w:val="7C6915AF"/>
+    <w:multiLevelType w:val="hybridMultilevel"/>
+    <w:tmpl w:val="16CCD142"/>
+    <w:lvl w:ilvl="0" w:tplc="04090001">
+      <w:start w:val="1"/>
+      <w:numFmt w:val="bullet"/>
+      <w:lvlText w:val=""/>
+      <w:lvlJc w:val="left"/>
+      <w:pPr>
+        <w:ind w:left="720" w:hanging="360"/>
+      </w:pPr>
+      <w:rPr>
+        <w:rFonts w:ascii="Symbol" w:hAnsi="Symbol" w:hint="default"/>
+      </w:rPr>
+    </w:lvl>
+    <w:lvl w:ilvl="1" w:tplc="04090003" w:tentative="1">
+      <w:start w:val="1"/>
+      <w:numFmt w:val="bullet"/>
+      <w:lvlText w:val="o"/>
+      <w:lvlJc w:val="left"/>
+      <w:pPr>
+        <w:ind w:left="1440" w:hanging="360"/>
+      </w:pPr>
+      <w:rPr>
+        <w:rFonts w:ascii="Courier New" w:hAnsi="Courier New" w:cs="Courier New" w:hint="default"/>
+      </w:rPr>
+    </w:lvl>
+    <w:lvl w:ilvl="2" w:tplc="04090005" w:tentative="1">
+      <w:start w:val="1"/>
+      <w:numFmt w:val="bullet"/>
+      <w:lvlText w:val=""/>
+      <w:lvlJc w:val="left"/>
+      <w:pPr>
+        <w:ind w:left="2160" w:hanging="360"/>
+      </w:pPr>
+      <w:rPr>
+        <w:rFonts w:ascii="Wingdings" w:hAnsi="Wingdings" w:hint="default"/>
+      </w:rPr>
+    </w:lvl>
+    <w:lvl w:ilvl="3" w:tplc="04090001" w:tentative="1">
+      <w:start w:val="1"/>
+      <w:numFmt w:val="bullet"/>
+      <w:lvlText w:val=""/>
+      <w:lvlJc w:val="left"/>
+      <w:pPr>
+        <w:ind w:left="2880" w:hanging="360"/>
+      </w:pPr>
+      <w:rPr>
+        <w:rFonts w:ascii="Symbol" w:hAnsi="Symbol" w:hint="default"/>
+      </w:rPr>
+    </w:lvl>
+    <w:lvl w:ilvl="4" w:tplc="04090003" w:tentative="1">
+      <w:start w:val="1"/>
+      <w:numFmt w:val="bullet"/>
+      <w:lvlText w:val="o"/>
+      <w:lvlJc w:val="left"/>
+      <w:pPr>
+        <w:ind w:left="3600" w:hanging="360"/>
+      </w:pPr>
+      <w:rPr>
+        <w:rFonts w:ascii="Courier New" w:hAnsi="Courier New" w:cs="Courier New" w:hint="default"/>
+      </w:rPr>
+    </w:lvl>
+    <w:lvl w:ilvl="5" w:tplc="04090005" w:tentative="1">
+      <w:start w:val="1"/>
+      <w:numFmt w:val="bullet"/>
+      <w:lvlText w:val=""/>
+      <w:lvlJc w:val="left"/>
+      <w:pPr>
+        <w:ind w:left="4320" w:hanging="360"/>
+      </w:pPr>
+      <w:rPr>
+        <w:rFonts w:ascii="Wingdings" w:hAnsi="Wingdings" w:hint="default"/>
+      </w:rPr>
+    </w:lvl>
+    <w:lvl w:ilvl="6" w:tplc="04090001" w:tentative="1">
+      <w:start w:val="1"/>
+      <w:numFmt w:val="bullet"/>
+      <w:lvlText w:val=""/>
+      <w:lvlJc w:val="left"/>
+      <w:pPr>
+        <w:ind w:left="5040" w:hanging="360"/>
+      </w:pPr>
+      <w:rPr>
+        <w:rFonts w:ascii="Symbol" w:hAnsi="Symbol" w:hint="default"/>
+      </w:rPr>
+    </w:lvl>
+    <w:lvl w:ilvl="7" w:tplc="04090003" w:tentative="1">
+      <w:start w:val="1"/>
+      <w:numFmt w:val="bullet"/>
+      <w:lvlText w:val="o"/>
+      <w:lvlJc w:val="left"/>
+      <w:pPr>
+        <w:ind w:left="5760" w:hanging="360"/>
+      </w:pPr>
+      <w:rPr>
+        <w:rFonts w:ascii="Courier New" w:hAnsi="Courier New" w:cs="Courier New" w:hint="default"/>
+      </w:rPr>
+    </w:lvl>
+    <w:lvl w:ilvl="8" w:tplc="04090005" w:tentative="1">
+      <w:start w:val="1"/>
+      <w:numFmt w:val="bullet"/>
+      <w:lvlText w:val=""/>
+      <w:lvlJc w:val="left"/>
+      <w:pPr>
+        <w:ind w:left="6480" w:hanging="360"/>
+      </w:pPr>
+      <w:rPr>
+        <w:rFonts w:ascii="Wingdings" w:hAnsi="Wingdings" w:hint="default"/>
+      </w:rPr>
+    </w:lvl>
+  </w:abstractNum>
+  <w:num w:numId="1" w16cid:durableId="1112944131">
+    <w:abstractNumId w:val="8"/>
   </w:num>
-  <w:num w:numId="2">
+  <w:num w:numId="2" w16cid:durableId="726143497">
+    <w:abstractNumId w:val="6"/>
+  </w:num>
+  <w:num w:numId="3" w16cid:durableId="1814180365">
     <w:abstractNumId w:val="3"/>
   </w:num>
-  <w:num w:numId="3">
+  <w:num w:numId="4" w16cid:durableId="1384475865">
+    <w:abstractNumId w:val="7"/>
+  </w:num>
+  <w:num w:numId="5" w16cid:durableId="574508317">
+    <w:abstractNumId w:val="9"/>
+  </w:num>
+  <w:num w:numId="6" w16cid:durableId="72163018">
+    <w:abstractNumId w:val="10"/>
+  </w:num>
+  <w:num w:numId="7" w16cid:durableId="330067088">
     <w:abstractNumId w:val="2"/>
   </w:num>
-  <w:num w:numId="4">
+  <w:num w:numId="8" w16cid:durableId="1489856410">
+    <w:abstractNumId w:val="0"/>
+  </w:num>
+  <w:num w:numId="9" w16cid:durableId="271785474">
+    <w:abstractNumId w:val="13"/>
+  </w:num>
+  <w:num w:numId="10" w16cid:durableId="116727054">
+    <w:abstractNumId w:val="12"/>
+  </w:num>
+  <w:num w:numId="11" w16cid:durableId="206528276">
+    <w:abstractNumId w:val="11"/>
+  </w:num>
+  <w:num w:numId="12" w16cid:durableId="1555431864">
+    <w:abstractNumId w:val="1"/>
+  </w:num>
+  <w:num w:numId="13" w16cid:durableId="1848790253">
+    <w:abstractNumId w:val="14"/>
+  </w:num>
+  <w:num w:numId="14" w16cid:durableId="1006204650">
+    <w:abstractNumId w:val="15"/>
+  </w:num>
+  <w:num w:numId="15" w16cid:durableId="1826628201">
     <w:abstractNumId w:val="4"/>
   </w:num>
-  <w:num w:numId="5">
-    <w:abstractNumId w:val="6"/>
-  </w:num>
-  <w:num w:numId="6">
-    <w:abstractNumId w:val="7"/>
-  </w:num>
-  <w:num w:numId="7">
-    <w:abstractNumId w:val="1"/>
-  </w:num>
-  <w:num w:numId="8">
-    <w:abstractNumId w:val="0"/>
-  </w:num>
-  <w:num w:numId="9">
-    <w:abstractNumId w:val="9"/>
-  </w:num>
-  <w:num w:numId="10">
-    <w:abstractNumId w:val="8"/>
+  <w:num w:numId="16" w16cid:durableId="1837839013">
+    <w:abstractNumId w:val="5"/>
   </w:num>
 </w:numbering>
 </file>
@@ -3643,7 +4905,7 @@
 </file>
 
 <file path=customXml/itemProps1.xml><?xml version="1.0" encoding="utf-8"?>
-<ds:datastoreItem xmlns:ds="http://schemas.openxmlformats.org/officeDocument/2006/customXml" ds:itemID="{1EC571A7-2CFA-433F-A666-BBFA954DF96C}">
+<ds:datastoreItem xmlns:ds="http://schemas.openxmlformats.org/officeDocument/2006/customXml" ds:itemID="{2C042BCF-DA63-454B-87C0-DF840AC65E03}">
   <ds:schemaRefs>
     <ds:schemaRef ds:uri="http://schemas.openxmlformats.org/officeDocument/2006/bibliography"/>
   </ds:schemaRefs>

--- a/MarkJenningsResume.docx
+++ b/MarkJenningsResume.docx
@@ -365,7 +365,27 @@
                 <w:sz w:val="20"/>
                 <w:szCs w:val="20"/>
               </w:rPr>
-              <w:t>Master | 2021</w:t>
+              <w:t>Master</w:t>
+            </w:r>
+            <w:r>
+              <w:rPr>
+                <w:rFonts w:ascii="Roboto" w:hAnsi="Roboto" w:cstheme="minorHAnsi"/>
+                <w:color w:val="171717" w:themeColor="background2" w:themeShade="1A"/>
+                <w:sz w:val="20"/>
+                <w:szCs w:val="20"/>
+              </w:rPr>
+              <w:t xml:space="preserve"> |</w:t>
+            </w:r>
+            <w:r>
+              <w:rPr>
+                <w:rFonts w:ascii="Roboto" w:hAnsi="Roboto" w:cstheme="minorHAnsi"/>
+                <w:i/>
+                <w:iCs/>
+                <w:color w:val="171717" w:themeColor="background2" w:themeShade="1A"/>
+                <w:sz w:val="20"/>
+                <w:szCs w:val="20"/>
+              </w:rPr>
+              <w:t xml:space="preserve"> 2021</w:t>
             </w:r>
             <w:r>
               <w:rPr>
@@ -4295,6 +4315,7 @@
     <w:lsdException w:name="HTML Sample" w:semiHidden="1" w:unhideWhenUsed="1"/>
     <w:lsdException w:name="HTML Typewriter" w:semiHidden="1" w:unhideWhenUsed="1"/>
     <w:lsdException w:name="HTML Variable" w:semiHidden="1" w:unhideWhenUsed="1"/>
+    <w:lsdException w:name="Normal Table" w:semiHidden="1" w:unhideWhenUsed="1"/>
     <w:lsdException w:name="annotation subject" w:semiHidden="1" w:unhideWhenUsed="1"/>
     <w:lsdException w:name="No List" w:semiHidden="1" w:unhideWhenUsed="1"/>
     <w:lsdException w:name="Outline List 1" w:semiHidden="1" w:unhideWhenUsed="1"/>
@@ -4337,8 +4358,11 @@
     <w:lsdException w:name="Table Contemporary" w:semiHidden="1" w:unhideWhenUsed="1"/>
     <w:lsdException w:name="Table Elegant" w:semiHidden="1" w:unhideWhenUsed="1"/>
     <w:lsdException w:name="Table Professional" w:semiHidden="1" w:unhideWhenUsed="1"/>
+    <w:lsdException w:name="Table Subtle 1" w:semiHidden="1" w:unhideWhenUsed="1"/>
     <w:lsdException w:name="Table Subtle 2" w:semiHidden="1" w:unhideWhenUsed="1"/>
     <w:lsdException w:name="Table Web 1" w:semiHidden="1" w:unhideWhenUsed="1"/>
+    <w:lsdException w:name="Table Web 2" w:semiHidden="1" w:unhideWhenUsed="1"/>
+    <w:lsdException w:name="Table Web 3" w:semiHidden="1" w:unhideWhenUsed="1"/>
     <w:lsdException w:name="Balloon Text" w:semiHidden="1" w:unhideWhenUsed="1"/>
     <w:lsdException w:name="Table Grid" w:uiPriority="39"/>
     <w:lsdException w:name="Table Theme" w:semiHidden="1" w:unhideWhenUsed="1"/>

--- a/MarkJenningsResume.docx
+++ b/MarkJenningsResume.docx
@@ -619,7 +619,25 @@
                 <w:sz w:val="20"/>
                 <w:szCs w:val="20"/>
               </w:rPr>
-              <w:t>Helped with technical procedures, readiness documents, and maintenance plans</w:t>
+              <w:t>Helped w</w:t>
+            </w:r>
+            <w:r>
+              <w:rPr>
+                <w:rFonts w:ascii="Roboto" w:hAnsi="Roboto" w:cstheme="minorHAnsi"/>
+                <w:color w:val="171717" w:themeColor="background2" w:themeShade="1A"/>
+                <w:sz w:val="20"/>
+                <w:szCs w:val="20"/>
+              </w:rPr>
+              <w:t>rite</w:t>
+            </w:r>
+            <w:r>
+              <w:rPr>
+                <w:rFonts w:ascii="Roboto" w:hAnsi="Roboto" w:cstheme="minorHAnsi"/>
+                <w:color w:val="171717" w:themeColor="background2" w:themeShade="1A"/>
+                <w:sz w:val="20"/>
+                <w:szCs w:val="20"/>
+              </w:rPr>
+              <w:t xml:space="preserve"> technical procedures, readiness documents, and maintenance plans</w:t>
             </w:r>
           </w:p>
           <w:p>
@@ -1056,7 +1074,6 @@
                 <w:vertAlign w:val="superscript"/>
               </w:rPr>
             </w:pPr>
-            <w:proofErr w:type="spellStart"/>
             <w:r>
               <w:rPr>
                 <w:rFonts w:ascii="Roboto" w:hAnsi="Roboto" w:cstheme="minorHAnsi"/>
@@ -1066,7 +1083,6 @@
               </w:rPr>
               <w:t>Apptronik</w:t>
             </w:r>
-            <w:proofErr w:type="spellEnd"/>
             <w:r>
               <w:rPr>
                 <w:rFonts w:ascii="Roboto" w:hAnsi="Roboto" w:cstheme="minorHAnsi"/>
@@ -1205,7 +1221,6 @@
                 <w:vertAlign w:val="superscript"/>
               </w:rPr>
             </w:pPr>
-            <w:proofErr w:type="spellStart"/>
             <w:r>
               <w:rPr>
                 <w:rFonts w:ascii="Roboto" w:hAnsi="Roboto" w:cstheme="minorHAnsi"/>
@@ -1213,17 +1228,7 @@
                 <w:sz w:val="24"/>
                 <w:szCs w:val="24"/>
               </w:rPr>
-              <w:t>ReNeu</w:t>
-            </w:r>
-            <w:proofErr w:type="spellEnd"/>
-            <w:r>
-              <w:rPr>
-                <w:rFonts w:ascii="Roboto" w:hAnsi="Roboto" w:cstheme="minorHAnsi"/>
-                <w:color w:val="171717" w:themeColor="background2" w:themeShade="1A"/>
-                <w:sz w:val="24"/>
-                <w:szCs w:val="24"/>
-              </w:rPr>
-              <w:t xml:space="preserve"> Robotics Lab</w:t>
+              <w:t>ReNeu Robotics Lab</w:t>
             </w:r>
           </w:p>
           <w:p>
@@ -1668,19 +1673,8 @@
                 <w:sz w:val="20"/>
                 <w:szCs w:val="24"/>
               </w:rPr>
-              <w:t xml:space="preserve">, </w:t>
-            </w:r>
-            <w:proofErr w:type="spellStart"/>
-            <w:r>
-              <w:rPr>
-                <w:rFonts w:ascii="Roboto" w:hAnsi="Roboto" w:cstheme="minorHAnsi"/>
-                <w:color w:val="171717" w:themeColor="background2" w:themeShade="1A"/>
-                <w:sz w:val="20"/>
-                <w:szCs w:val="24"/>
-              </w:rPr>
-              <w:t>RobotStudio</w:t>
-            </w:r>
-            <w:proofErr w:type="spellEnd"/>
+              <w:t>, RobotStudio</w:t>
+            </w:r>
           </w:p>
           <w:p>
             <w:pPr>

--- a/MarkJenningsResume.docx
+++ b/MarkJenningsResume.docx
@@ -13,8 +13,8 @@
         <w:tblLook w:val="04A0" w:firstRow="1" w:lastRow="0" w:firstColumn="1" w:lastColumn="0" w:noHBand="0" w:noVBand="1"/>
       </w:tblPr>
       <w:tblGrid>
-        <w:gridCol w:w="5310"/>
-        <w:gridCol w:w="4338"/>
+        <w:gridCol w:w="5669"/>
+        <w:gridCol w:w="3979"/>
       </w:tblGrid>
       <w:tr>
         <w:trPr>
@@ -22,7 +22,8 @@
         </w:trPr>
         <w:tc>
           <w:tcPr>
-            <w:tcW w:w="2752" w:type="pct"/>
+            <w:tcW w:w="5000" w:type="pct"/>
+            <w:gridSpan w:val="2"/>
             <w:tcBorders>
               <w:top w:val="nil"/>
               <w:left w:val="nil"/>
@@ -33,19 +34,20 @@
           <w:p>
             <w:pPr>
               <w:ind w:right="-14"/>
+              <w:jc w:val="center"/>
               <w:rPr>
                 <w:rFonts w:ascii="Roboto Light" w:hAnsi="Roboto Light" w:cstheme="minorHAnsi"/>
                 <w:color w:val="171717" w:themeColor="background2" w:themeShade="1A"/>
-                <w:sz w:val="64"/>
-                <w:szCs w:val="64"/>
+                <w:sz w:val="72"/>
+                <w:szCs w:val="72"/>
               </w:rPr>
             </w:pPr>
             <w:r>
               <w:rPr>
                 <w:rFonts w:ascii="Roboto Light" w:hAnsi="Roboto Light" w:cstheme="minorHAnsi"/>
                 <w:color w:val="171717" w:themeColor="background2" w:themeShade="1A"/>
-                <w:sz w:val="64"/>
-                <w:szCs w:val="64"/>
+                <w:sz w:val="72"/>
+                <w:szCs w:val="72"/>
               </w:rPr>
               <w:t>M</w:t>
             </w:r>
@@ -53,81 +55,144 @@
               <w:rPr>
                 <w:rFonts w:ascii="Roboto Light" w:hAnsi="Roboto Light" w:cstheme="minorHAnsi"/>
                 <w:color w:val="171717" w:themeColor="background2" w:themeShade="1A"/>
-                <w:sz w:val="64"/>
-                <w:szCs w:val="64"/>
-              </w:rPr>
-              <w:t>ARK</w:t>
+                <w:sz w:val="72"/>
+                <w:szCs w:val="72"/>
+              </w:rPr>
+              <w:t>ark</w:t>
+            </w:r>
+            <w:r>
+              <w:rPr>
+                <w:rFonts w:ascii="Roboto Light" w:hAnsi="Roboto Light" w:cstheme="minorHAnsi"/>
+                <w:color w:val="171717" w:themeColor="background2" w:themeShade="1A"/>
+                <w:sz w:val="72"/>
+                <w:szCs w:val="72"/>
+              </w:rPr>
+              <w:t xml:space="preserve"> J</w:t>
+            </w:r>
+            <w:r>
+              <w:rPr>
+                <w:rFonts w:ascii="Roboto Light" w:hAnsi="Roboto Light" w:cstheme="minorHAnsi"/>
+                <w:color w:val="171717" w:themeColor="background2" w:themeShade="1A"/>
+                <w:sz w:val="72"/>
+                <w:szCs w:val="72"/>
+              </w:rPr>
+              <w:t>ennings</w:t>
             </w:r>
           </w:p>
           <w:p>
             <w:pPr>
               <w:ind w:right="-14"/>
-              <w:rPr>
-                <w:rFonts w:ascii="Roboto Light" w:hAnsi="Roboto Light" w:cstheme="minorHAnsi"/>
-                <w:color w:val="171717" w:themeColor="background2" w:themeShade="1A"/>
-                <w:sz w:val="64"/>
-                <w:szCs w:val="64"/>
-              </w:rPr>
-            </w:pPr>
-            <w:r>
-              <w:rPr>
-                <w:rFonts w:ascii="Roboto Light" w:hAnsi="Roboto Light" w:cstheme="minorHAnsi"/>
-                <w:color w:val="171717" w:themeColor="background2" w:themeShade="1A"/>
-                <w:sz w:val="64"/>
-                <w:szCs w:val="64"/>
-              </w:rPr>
-              <w:t>J</w:t>
-            </w:r>
-            <w:r>
-              <w:rPr>
-                <w:rFonts w:ascii="Roboto Light" w:hAnsi="Roboto Light" w:cstheme="minorHAnsi"/>
-                <w:color w:val="171717" w:themeColor="background2" w:themeShade="1A"/>
-                <w:sz w:val="64"/>
-                <w:szCs w:val="64"/>
-              </w:rPr>
-              <w:t>ENNINGS</w:t>
-            </w:r>
-          </w:p>
-          <w:p>
-            <w:pPr>
-              <w:ind w:right="-14"/>
-              <w:rPr>
-                <w:rFonts w:ascii="Roboto" w:hAnsi="Roboto" w:cstheme="minorHAnsi"/>
-                <w:color w:val="171717" w:themeColor="background2" w:themeShade="1A"/>
-                <w:sz w:val="20"/>
-                <w:szCs w:val="24"/>
-              </w:rPr>
-            </w:pPr>
-          </w:p>
-        </w:tc>
-        <w:tc>
-          <w:tcPr>
-            <w:tcW w:w="2248" w:type="pct"/>
-            <w:tcBorders>
-              <w:top w:val="nil"/>
-              <w:left w:val="nil"/>
-              <w:bottom w:val="single" w:sz="12" w:space="0" w:color="3B3838" w:themeColor="background2" w:themeShade="40"/>
-              <w:right w:val="nil"/>
-            </w:tcBorders>
-          </w:tcPr>
-          <w:p>
-            <w:pPr>
-              <w:spacing w:before="100" w:line="336" w:lineRule="auto"/>
-              <w:jc w:val="right"/>
-              <w:rPr>
-                <w:rFonts w:ascii="Roboto" w:hAnsi="Roboto"/>
-                <w:sz w:val="28"/>
-                <w:szCs w:val="28"/>
-              </w:rPr>
-            </w:pPr>
+              <w:jc w:val="center"/>
+              <w:rPr>
+                <w:rFonts w:ascii="Roboto" w:hAnsi="Roboto" w:cstheme="minorHAnsi"/>
+                <w:color w:val="171717" w:themeColor="background2" w:themeShade="1A"/>
+                <w:sz w:val="24"/>
+                <w:szCs w:val="32"/>
+              </w:rPr>
+            </w:pPr>
+            <w:r>
+              <w:rPr>
+                <w:rFonts w:ascii="Roboto" w:hAnsi="Roboto" w:cstheme="minorHAnsi"/>
+                <w:i/>
+                <w:iCs/>
+                <w:color w:val="171717" w:themeColor="background2" w:themeShade="1A"/>
+                <w:sz w:val="24"/>
+                <w:szCs w:val="32"/>
+              </w:rPr>
+              <w:t xml:space="preserve">Applied </w:t>
+            </w:r>
+            <w:r>
+              <w:rPr>
+                <w:rFonts w:ascii="Roboto" w:hAnsi="Roboto" w:cstheme="minorHAnsi"/>
+                <w:i/>
+                <w:iCs/>
+                <w:color w:val="171717" w:themeColor="background2" w:themeShade="1A"/>
+                <w:sz w:val="24"/>
+                <w:szCs w:val="32"/>
+              </w:rPr>
+              <w:t>Roboticis</w:t>
+            </w:r>
+            <w:r>
+              <w:rPr>
+                <w:rFonts w:ascii="Roboto" w:hAnsi="Roboto" w:cstheme="minorHAnsi"/>
+                <w:i/>
+                <w:iCs/>
+                <w:sz w:val="24"/>
+                <w:szCs w:val="32"/>
+              </w:rPr>
+              <w:t xml:space="preserve">t </w:t>
+            </w:r>
+            <w:r>
+              <w:rPr>
+                <w:rFonts w:ascii="Roboto" w:hAnsi="Roboto" w:cstheme="minorHAnsi"/>
+                <w:sz w:val="24"/>
+                <w:szCs w:val="32"/>
+              </w:rPr>
+              <w:t>|</w:t>
+            </w:r>
+            <w:r>
+              <w:rPr>
+                <w:rFonts w:ascii="Roboto" w:hAnsi="Roboto" w:cstheme="minorHAnsi"/>
+                <w:i/>
+                <w:iCs/>
+                <w:sz w:val="24"/>
+                <w:szCs w:val="32"/>
+              </w:rPr>
+              <w:t xml:space="preserve"> </w:t>
+            </w:r>
             <w:hyperlink r:id="rId6" w:history="1">
               <w:r>
                 <w:rPr>
                   <w:rStyle w:val="Hyperlink"/>
                   <w:rFonts w:ascii="Roboto" w:hAnsi="Roboto" w:cstheme="minorHAnsi"/>
+                  <w:i/>
+                  <w:iCs/>
                   <w:color w:val="auto"/>
-                  <w:sz w:val="28"/>
-                  <w:szCs w:val="28"/>
+                  <w:sz w:val="24"/>
+                  <w:szCs w:val="32"/>
+                  <w:u w:val="none"/>
+                </w:rPr>
+                <w:t>markjennings97@gmail.com</w:t>
+              </w:r>
+            </w:hyperlink>
+            <w:r>
+              <w:rPr>
+                <w:rFonts w:ascii="Roboto" w:hAnsi="Roboto" w:cstheme="minorHAnsi"/>
+                <w:i/>
+                <w:iCs/>
+                <w:sz w:val="24"/>
+                <w:szCs w:val="32"/>
+              </w:rPr>
+              <w:t xml:space="preserve"> </w:t>
+            </w:r>
+            <w:r>
+              <w:rPr>
+                <w:rFonts w:ascii="Roboto" w:hAnsi="Roboto" w:cstheme="minorHAnsi"/>
+                <w:sz w:val="24"/>
+                <w:szCs w:val="32"/>
+              </w:rPr>
+              <w:t>|</w:t>
+            </w:r>
+            <w:r>
+              <w:rPr>
+                <w:rFonts w:ascii="Roboto" w:hAnsi="Roboto" w:cstheme="minorHAnsi"/>
+                <w:i/>
+                <w:iCs/>
+                <w:sz w:val="24"/>
+                <w:szCs w:val="32"/>
+              </w:rPr>
+              <w:t xml:space="preserve"> </w:t>
+            </w:r>
+            <w:hyperlink r:id="rId7" w:history="1">
+              <w:r>
+                <w:rPr>
+                  <w:rStyle w:val="Hyperlink"/>
+                  <w:rFonts w:ascii="Roboto" w:hAnsi="Roboto" w:cstheme="minorHAnsi"/>
+                  <w:i/>
+                  <w:iCs/>
+                  <w:color w:val="auto"/>
+                  <w:sz w:val="24"/>
+                  <w:szCs w:val="32"/>
                   <w:u w:val="none"/>
                 </w:rPr>
                 <w:t>https://makr.org</w:t>
@@ -136,63 +201,15 @@
           </w:p>
           <w:p>
             <w:pPr>
-              <w:spacing w:line="336" w:lineRule="auto"/>
-              <w:jc w:val="right"/>
-              <w:rPr>
-                <w:rStyle w:val="Hyperlink"/>
-                <w:rFonts w:ascii="Roboto" w:hAnsi="Roboto" w:cstheme="minorHAnsi"/>
-                <w:color w:val="auto"/>
-                <w:sz w:val="28"/>
-                <w:szCs w:val="28"/>
-                <w:u w:val="none"/>
-              </w:rPr>
-            </w:pPr>
-            <w:hyperlink r:id="rId7" w:history="1">
-              <w:r>
-                <w:rPr>
-                  <w:rStyle w:val="Hyperlink"/>
-                  <w:rFonts w:ascii="Roboto" w:hAnsi="Roboto" w:cstheme="minorHAnsi"/>
-                  <w:color w:val="auto"/>
-                  <w:sz w:val="28"/>
-                  <w:szCs w:val="28"/>
-                  <w:u w:val="none"/>
-                </w:rPr>
-                <w:t>markjennings97@gmail.com</w:t>
-              </w:r>
-            </w:hyperlink>
-          </w:p>
-          <w:p>
-            <w:pPr>
-              <w:spacing w:line="336" w:lineRule="auto"/>
-              <w:jc w:val="right"/>
-              <w:rPr>
-                <w:rFonts w:ascii="Roboto" w:hAnsi="Roboto" w:cstheme="minorHAnsi"/>
-                <w:sz w:val="28"/>
-                <w:szCs w:val="28"/>
-              </w:rPr>
-            </w:pPr>
-            <w:r>
-              <w:rPr>
-                <w:rStyle w:val="Hyperlink"/>
-                <w:rFonts w:ascii="Roboto" w:hAnsi="Roboto" w:cstheme="minorHAnsi"/>
-                <w:color w:val="auto"/>
-                <w:sz w:val="28"/>
-                <w:szCs w:val="28"/>
-                <w:u w:val="none"/>
-              </w:rPr>
-              <w:t>(254)760-</w:t>
-            </w:r>
-            <w:r>
-              <w:rPr>
-                <w:rStyle w:val="Hyperlink"/>
-                <w:rFonts w:ascii="Roboto" w:hAnsi="Roboto" w:cstheme="minorHAnsi"/>
-                <w:color w:val="auto"/>
-                <w:sz w:val="28"/>
-                <w:szCs w:val="28"/>
-                <w:u w:val="none"/>
-              </w:rPr>
-              <w:t>5530</w:t>
-            </w:r>
+              <w:ind w:right="-14"/>
+              <w:jc w:val="center"/>
+              <w:rPr>
+                <w:rFonts w:ascii="Roboto" w:hAnsi="Roboto" w:cstheme="minorHAnsi"/>
+                <w:color w:val="171717" w:themeColor="background2" w:themeShade="1A"/>
+                <w:sz w:val="24"/>
+                <w:szCs w:val="32"/>
+              </w:rPr>
+            </w:pPr>
             <w:r>
               <w:rPr>
                 <w:rFonts w:ascii="Roboto" w:hAnsi="Roboto"/>
@@ -205,11 +222,11 @@
       </w:tr>
       <w:tr>
         <w:trPr>
-          <w:trHeight w:val="537"/>
+          <w:trHeight w:val="429"/>
         </w:trPr>
         <w:tc>
           <w:tcPr>
-            <w:tcW w:w="2752" w:type="pct"/>
+            <w:tcW w:w="2938" w:type="pct"/>
             <w:tcBorders>
               <w:top w:val="single" w:sz="12" w:space="0" w:color="3B3838" w:themeColor="background2" w:themeShade="40"/>
               <w:left w:val="nil"/>
@@ -226,16 +243,16 @@
               <w:rPr>
                 <w:rFonts w:ascii="Roboto" w:hAnsi="Roboto" w:cstheme="minorHAnsi"/>
                 <w:color w:val="171717" w:themeColor="background2" w:themeShade="1A"/>
-                <w:sz w:val="28"/>
-                <w:szCs w:val="28"/>
-              </w:rPr>
-            </w:pPr>
-            <w:r>
-              <w:rPr>
-                <w:rFonts w:ascii="Roboto" w:hAnsi="Roboto" w:cstheme="minorHAnsi"/>
-                <w:color w:val="171717" w:themeColor="background2" w:themeShade="1A"/>
-                <w:sz w:val="28"/>
-                <w:szCs w:val="28"/>
+                <w:sz w:val="24"/>
+                <w:szCs w:val="24"/>
+              </w:rPr>
+            </w:pPr>
+            <w:r>
+              <w:rPr>
+                <w:rFonts w:ascii="Roboto" w:hAnsi="Roboto" w:cstheme="minorHAnsi"/>
+                <w:color w:val="171717" w:themeColor="background2" w:themeShade="1A"/>
+                <w:sz w:val="24"/>
+                <w:szCs w:val="24"/>
               </w:rPr>
               <w:t>Work Experience</w:t>
             </w:r>
@@ -243,7 +260,7 @@
         </w:tc>
         <w:tc>
           <w:tcPr>
-            <w:tcW w:w="2248" w:type="pct"/>
+            <w:tcW w:w="2062" w:type="pct"/>
             <w:tcBorders>
               <w:top w:val="single" w:sz="12" w:space="0" w:color="3B3838" w:themeColor="background2" w:themeShade="40"/>
               <w:left w:val="single" w:sz="12" w:space="0" w:color="3B3838" w:themeColor="background2" w:themeShade="40"/>
@@ -260,29 +277,27 @@
               <w:rPr>
                 <w:rFonts w:ascii="Roboto" w:hAnsi="Roboto" w:cstheme="minorHAnsi"/>
                 <w:color w:val="171717" w:themeColor="background2" w:themeShade="1A"/>
-                <w:sz w:val="28"/>
-                <w:szCs w:val="24"/>
-              </w:rPr>
-            </w:pPr>
-            <w:r>
-              <w:rPr>
-                <w:rFonts w:ascii="Roboto" w:hAnsi="Roboto" w:cstheme="minorHAnsi"/>
-                <w:color w:val="171717" w:themeColor="background2" w:themeShade="1A"/>
-                <w:sz w:val="28"/>
-                <w:szCs w:val="24"/>
-              </w:rPr>
-              <w:t>Skills</w:t>
+                <w:sz w:val="24"/>
+              </w:rPr>
+            </w:pPr>
+            <w:r>
+              <w:rPr>
+                <w:rFonts w:ascii="Roboto" w:hAnsi="Roboto" w:cstheme="minorHAnsi"/>
+                <w:color w:val="171717" w:themeColor="background2" w:themeShade="1A"/>
+                <w:sz w:val="24"/>
+              </w:rPr>
+              <w:t>Education</w:t>
             </w:r>
           </w:p>
         </w:tc>
       </w:tr>
       <w:tr>
         <w:trPr>
-          <w:trHeight w:val="5319"/>
+          <w:trHeight w:val="2421"/>
         </w:trPr>
         <w:tc>
           <w:tcPr>
-            <w:tcW w:w="2752" w:type="pct"/>
+            <w:tcW w:w="2938" w:type="pct"/>
             <w:vMerge w:val="restart"/>
             <w:tcBorders>
               <w:top w:val="nil"/>
@@ -297,8 +312,8 @@
               <w:rPr>
                 <w:rFonts w:ascii="Roboto" w:hAnsi="Roboto" w:cstheme="minorHAnsi"/>
                 <w:color w:val="171717" w:themeColor="background2" w:themeShade="1A"/>
-                <w:sz w:val="20"/>
-                <w:szCs w:val="20"/>
+                <w:sz w:val="12"/>
+                <w:szCs w:val="12"/>
               </w:rPr>
             </w:pPr>
           </w:p>
@@ -343,7 +358,7 @@
                 <w:sz w:val="20"/>
                 <w:szCs w:val="20"/>
               </w:rPr>
-              <w:t>Post</w:t>
+              <w:t xml:space="preserve">R&amp;D </w:t>
             </w:r>
             <w:r>
               <w:rPr>
@@ -354,7 +369,16 @@
                 <w:sz w:val="20"/>
                 <w:szCs w:val="20"/>
               </w:rPr>
-              <w:t xml:space="preserve"> </w:t>
+              <w:t xml:space="preserve">Engineer </w:t>
+            </w:r>
+            <w:r>
+              <w:rPr>
+                <w:rFonts w:ascii="Roboto" w:hAnsi="Roboto" w:cstheme="minorHAnsi"/>
+                <w:color w:val="171717" w:themeColor="background2" w:themeShade="1A"/>
+                <w:sz w:val="20"/>
+                <w:szCs w:val="20"/>
+              </w:rPr>
+              <w:t>|</w:t>
             </w:r>
             <w:r>
               <w:rPr>
@@ -365,16 +389,7 @@
                 <w:sz w:val="20"/>
                 <w:szCs w:val="20"/>
               </w:rPr>
-              <w:t>Master</w:t>
-            </w:r>
-            <w:r>
-              <w:rPr>
-                <w:rFonts w:ascii="Roboto" w:hAnsi="Roboto" w:cstheme="minorHAnsi"/>
-                <w:color w:val="171717" w:themeColor="background2" w:themeShade="1A"/>
-                <w:sz w:val="20"/>
-                <w:szCs w:val="20"/>
-              </w:rPr>
-              <w:t xml:space="preserve"> |</w:t>
+              <w:t xml:space="preserve"> 2021</w:t>
             </w:r>
             <w:r>
               <w:rPr>
@@ -385,40 +400,7 @@
                 <w:sz w:val="20"/>
                 <w:szCs w:val="20"/>
               </w:rPr>
-              <w:t xml:space="preserve"> 2021</w:t>
-            </w:r>
-            <w:r>
-              <w:rPr>
-                <w:rFonts w:ascii="Roboto" w:hAnsi="Roboto" w:cstheme="minorHAnsi"/>
-                <w:i/>
-                <w:iCs/>
-                <w:color w:val="171717" w:themeColor="background2" w:themeShade="1A"/>
-                <w:sz w:val="20"/>
-                <w:szCs w:val="20"/>
-              </w:rPr>
-              <w:t xml:space="preserve"> – </w:t>
-            </w:r>
-            <w:r>
-              <w:rPr>
-                <w:rFonts w:ascii="Roboto" w:hAnsi="Roboto" w:cstheme="minorHAnsi"/>
-                <w:i/>
-                <w:iCs/>
-                <w:color w:val="171717" w:themeColor="background2" w:themeShade="1A"/>
-                <w:sz w:val="20"/>
-                <w:szCs w:val="20"/>
-              </w:rPr>
-              <w:t>P</w:t>
-            </w:r>
-            <w:r>
-              <w:rPr>
-                <w:rFonts w:ascii="Roboto" w:hAnsi="Roboto" w:cstheme="minorHAnsi"/>
-                <w:i/>
-                <w:iCs/>
-                <w:color w:val="171717" w:themeColor="background2" w:themeShade="1A"/>
-                <w:sz w:val="20"/>
-                <w:szCs w:val="20"/>
-              </w:rPr>
-              <w:t>resent</w:t>
+              <w:t xml:space="preserve"> – Present</w:t>
             </w:r>
           </w:p>
           <w:p>
@@ -443,52 +425,43 @@
                 <w:sz w:val="20"/>
                 <w:szCs w:val="20"/>
               </w:rPr>
-              <w:t>Programmed</w:t>
-            </w:r>
-            <w:r>
-              <w:rPr>
-                <w:rFonts w:ascii="Roboto" w:hAnsi="Roboto" w:cstheme="minorHAnsi"/>
-                <w:color w:val="171717" w:themeColor="background2" w:themeShade="1A"/>
-                <w:sz w:val="20"/>
-                <w:szCs w:val="20"/>
-              </w:rPr>
-              <w:t xml:space="preserve"> </w:t>
-            </w:r>
-            <w:r>
-              <w:rPr>
-                <w:rFonts w:ascii="Roboto" w:hAnsi="Roboto" w:cstheme="minorHAnsi"/>
-                <w:color w:val="171717" w:themeColor="background2" w:themeShade="1A"/>
-                <w:sz w:val="20"/>
-                <w:szCs w:val="20"/>
-              </w:rPr>
-              <w:t xml:space="preserve">robotic manipulators to automate </w:t>
-            </w:r>
-            <w:r>
-              <w:rPr>
-                <w:rFonts w:ascii="Roboto" w:hAnsi="Roboto" w:cstheme="minorHAnsi"/>
-                <w:color w:val="171717" w:themeColor="background2" w:themeShade="1A"/>
-                <w:sz w:val="20"/>
-                <w:szCs w:val="20"/>
-              </w:rPr>
-              <w:t xml:space="preserve">nuclear </w:t>
-            </w:r>
-            <w:r>
-              <w:rPr>
-                <w:rFonts w:ascii="Roboto" w:hAnsi="Roboto" w:cstheme="minorHAnsi"/>
-                <w:color w:val="171717" w:themeColor="background2" w:themeShade="1A"/>
-                <w:sz w:val="20"/>
-                <w:szCs w:val="20"/>
-              </w:rPr>
-              <w:t xml:space="preserve">manufacturing </w:t>
-            </w:r>
-            <w:r>
-              <w:rPr>
-                <w:rFonts w:ascii="Roboto" w:hAnsi="Roboto" w:cstheme="minorHAnsi"/>
-                <w:color w:val="171717" w:themeColor="background2" w:themeShade="1A"/>
-                <w:sz w:val="20"/>
-                <w:szCs w:val="20"/>
-              </w:rPr>
-              <w:t>processes</w:t>
+              <w:t xml:space="preserve">Overhauled nuclear glovebox with </w:t>
+            </w:r>
+            <w:r>
+              <w:rPr>
+                <w:rFonts w:ascii="Roboto" w:hAnsi="Roboto" w:cstheme="minorHAnsi"/>
+                <w:color w:val="171717" w:themeColor="background2" w:themeShade="1A"/>
+                <w:sz w:val="20"/>
+                <w:szCs w:val="20"/>
+              </w:rPr>
+              <w:t xml:space="preserve">the </w:t>
+            </w:r>
+            <w:r>
+              <w:rPr>
+                <w:rFonts w:ascii="Roboto" w:hAnsi="Roboto" w:cstheme="minorHAnsi"/>
+                <w:color w:val="171717" w:themeColor="background2" w:themeShade="1A"/>
+                <w:sz w:val="20"/>
+                <w:szCs w:val="20"/>
+              </w:rPr>
+              <w:t xml:space="preserve">first autonomous </w:t>
+            </w:r>
+            <w:r>
+              <w:rPr>
+                <w:rFonts w:ascii="Roboto" w:hAnsi="Roboto" w:cstheme="minorHAnsi"/>
+                <w:color w:val="171717" w:themeColor="background2" w:themeShade="1A"/>
+                <w:sz w:val="20"/>
+                <w:szCs w:val="20"/>
+              </w:rPr>
+              <w:t>robotic arm</w:t>
+            </w:r>
+            <w:r>
+              <w:rPr>
+                <w:rFonts w:ascii="Roboto" w:hAnsi="Roboto" w:cstheme="minorHAnsi"/>
+                <w:color w:val="171717" w:themeColor="background2" w:themeShade="1A"/>
+                <w:sz w:val="20"/>
+                <w:szCs w:val="20"/>
+              </w:rPr>
+              <w:t xml:space="preserve"> in US plutonium production</w:t>
             </w:r>
           </w:p>
           <w:p>
@@ -513,88 +486,25 @@
                 <w:sz w:val="20"/>
                 <w:szCs w:val="20"/>
               </w:rPr>
-              <w:t>Implemented</w:t>
-            </w:r>
-            <w:r>
-              <w:rPr>
-                <w:rFonts w:ascii="Roboto" w:hAnsi="Roboto" w:cstheme="minorHAnsi"/>
-                <w:color w:val="171717" w:themeColor="background2" w:themeShade="1A"/>
-                <w:sz w:val="20"/>
-                <w:szCs w:val="20"/>
-              </w:rPr>
-              <w:t xml:space="preserve"> </w:t>
-            </w:r>
-            <w:r>
-              <w:rPr>
-                <w:rFonts w:ascii="Roboto" w:hAnsi="Roboto" w:cstheme="minorHAnsi"/>
-                <w:color w:val="171717" w:themeColor="background2" w:themeShade="1A"/>
-                <w:sz w:val="20"/>
-                <w:szCs w:val="20"/>
-              </w:rPr>
-              <w:t xml:space="preserve">custom </w:t>
-            </w:r>
-            <w:r>
-              <w:rPr>
-                <w:rFonts w:ascii="Roboto" w:hAnsi="Roboto" w:cstheme="minorHAnsi"/>
-                <w:color w:val="171717" w:themeColor="background2" w:themeShade="1A"/>
-                <w:sz w:val="20"/>
-                <w:szCs w:val="20"/>
-              </w:rPr>
-              <w:t>end-eff</w:t>
-            </w:r>
-            <w:r>
-              <w:rPr>
-                <w:rFonts w:ascii="Roboto" w:hAnsi="Roboto" w:cstheme="minorHAnsi"/>
-                <w:color w:val="171717" w:themeColor="background2" w:themeShade="1A"/>
-                <w:sz w:val="20"/>
-                <w:szCs w:val="20"/>
-              </w:rPr>
-              <w:t>ector</w:t>
-            </w:r>
-            <w:r>
-              <w:rPr>
-                <w:rFonts w:ascii="Roboto" w:hAnsi="Roboto" w:cstheme="minorHAnsi"/>
-                <w:color w:val="171717" w:themeColor="background2" w:themeShade="1A"/>
-                <w:sz w:val="20"/>
-                <w:szCs w:val="20"/>
-              </w:rPr>
-              <w:t xml:space="preserve"> and peripheral </w:t>
-            </w:r>
-            <w:r>
-              <w:rPr>
-                <w:rFonts w:ascii="Roboto" w:hAnsi="Roboto" w:cstheme="minorHAnsi"/>
-                <w:color w:val="171717" w:themeColor="background2" w:themeShade="1A"/>
-                <w:sz w:val="20"/>
-                <w:szCs w:val="20"/>
-              </w:rPr>
-              <w:t>sensors</w:t>
-            </w:r>
-            <w:r>
-              <w:rPr>
-                <w:rFonts w:ascii="Roboto" w:hAnsi="Roboto" w:cstheme="minorHAnsi"/>
-                <w:color w:val="171717" w:themeColor="background2" w:themeShade="1A"/>
-                <w:sz w:val="20"/>
-                <w:szCs w:val="20"/>
-              </w:rPr>
-              <w:t xml:space="preserve"> in</w:t>
-            </w:r>
-            <w:r>
-              <w:rPr>
-                <w:rFonts w:ascii="Roboto" w:hAnsi="Roboto" w:cstheme="minorHAnsi"/>
-                <w:color w:val="171717" w:themeColor="background2" w:themeShade="1A"/>
-                <w:sz w:val="20"/>
-                <w:szCs w:val="20"/>
-              </w:rPr>
-              <w:t xml:space="preserve"> </w:t>
-            </w:r>
-            <w:r>
-              <w:rPr>
-                <w:rFonts w:ascii="Roboto" w:hAnsi="Roboto" w:cstheme="minorHAnsi"/>
-                <w:color w:val="171717" w:themeColor="background2" w:themeShade="1A"/>
-                <w:sz w:val="20"/>
-                <w:szCs w:val="20"/>
-              </w:rPr>
-              <w:t>confined glovebox</w:t>
+              <w:t xml:space="preserve">Contributed automation and programming expertise to </w:t>
+            </w:r>
+            <w:r>
+              <w:rPr>
+                <w:rFonts w:ascii="Roboto" w:hAnsi="Roboto" w:cstheme="minorHAnsi"/>
+                <w:color w:val="171717" w:themeColor="background2" w:themeShade="1A"/>
+                <w:sz w:val="20"/>
+                <w:szCs w:val="20"/>
+              </w:rPr>
+              <w:t xml:space="preserve">a </w:t>
+            </w:r>
+            <w:r>
+              <w:rPr>
+                <w:rFonts w:ascii="Roboto" w:hAnsi="Roboto" w:cstheme="minorHAnsi"/>
+                <w:color w:val="171717" w:themeColor="background2" w:themeShade="1A"/>
+                <w:sz w:val="20"/>
+                <w:szCs w:val="20"/>
+              </w:rPr>
+              <w:t>variety of other manufacturing processes</w:t>
             </w:r>
           </w:p>
           <w:p>
@@ -619,35 +529,69 @@
                 <w:sz w:val="20"/>
                 <w:szCs w:val="20"/>
               </w:rPr>
-              <w:t>Helped w</w:t>
-            </w:r>
-            <w:r>
-              <w:rPr>
-                <w:rFonts w:ascii="Roboto" w:hAnsi="Roboto" w:cstheme="minorHAnsi"/>
-                <w:color w:val="171717" w:themeColor="background2" w:themeShade="1A"/>
-                <w:sz w:val="20"/>
-                <w:szCs w:val="20"/>
-              </w:rPr>
-              <w:t>rite</w:t>
-            </w:r>
-            <w:r>
-              <w:rPr>
-                <w:rFonts w:ascii="Roboto" w:hAnsi="Roboto" w:cstheme="minorHAnsi"/>
-                <w:color w:val="171717" w:themeColor="background2" w:themeShade="1A"/>
-                <w:sz w:val="20"/>
-                <w:szCs w:val="20"/>
-              </w:rPr>
-              <w:t xml:space="preserve"> technical procedures, readiness documents, and maintenance plans</w:t>
-            </w:r>
-          </w:p>
-          <w:p>
-            <w:pPr>
-              <w:spacing w:line="300" w:lineRule="auto"/>
-              <w:rPr>
-                <w:rFonts w:ascii="Roboto" w:hAnsi="Roboto" w:cstheme="minorHAnsi"/>
-                <w:color w:val="171717" w:themeColor="background2" w:themeShade="1A"/>
-                <w:sz w:val="20"/>
-                <w:szCs w:val="20"/>
+              <w:t xml:space="preserve">Coordinated intern </w:t>
+            </w:r>
+            <w:r>
+              <w:rPr>
+                <w:rFonts w:ascii="Roboto" w:hAnsi="Roboto" w:cstheme="minorHAnsi"/>
+                <w:color w:val="171717" w:themeColor="background2" w:themeShade="1A"/>
+                <w:sz w:val="20"/>
+                <w:szCs w:val="20"/>
+              </w:rPr>
+              <w:t>program and advised projects</w:t>
+            </w:r>
+          </w:p>
+          <w:p>
+            <w:pPr>
+              <w:pStyle w:val="ListParagraph"/>
+              <w:numPr>
+                <w:ilvl w:val="0"/>
+                <w:numId w:val="11"/>
+              </w:numPr>
+              <w:spacing w:line="300" w:lineRule="auto"/>
+              <w:rPr>
+                <w:rFonts w:ascii="Roboto" w:hAnsi="Roboto" w:cstheme="minorHAnsi"/>
+                <w:color w:val="171717" w:themeColor="background2" w:themeShade="1A"/>
+                <w:sz w:val="20"/>
+                <w:szCs w:val="20"/>
+              </w:rPr>
+            </w:pPr>
+            <w:r>
+              <w:rPr>
+                <w:rFonts w:ascii="Roboto" w:hAnsi="Roboto" w:cstheme="minorHAnsi"/>
+                <w:color w:val="171717" w:themeColor="background2" w:themeShade="1A"/>
+                <w:sz w:val="20"/>
+                <w:szCs w:val="20"/>
+              </w:rPr>
+              <w:t>DOE Q (Top Secret</w:t>
+            </w:r>
+            <w:r>
+              <w:rPr>
+                <w:rFonts w:ascii="Roboto" w:hAnsi="Roboto" w:cstheme="minorHAnsi"/>
+                <w:color w:val="171717" w:themeColor="background2" w:themeShade="1A"/>
+                <w:sz w:val="20"/>
+                <w:szCs w:val="20"/>
+              </w:rPr>
+              <w:t xml:space="preserve"> equivalent</w:t>
+            </w:r>
+            <w:r>
+              <w:rPr>
+                <w:rFonts w:ascii="Roboto" w:hAnsi="Roboto" w:cstheme="minorHAnsi"/>
+                <w:color w:val="171717" w:themeColor="background2" w:themeShade="1A"/>
+                <w:sz w:val="20"/>
+                <w:szCs w:val="20"/>
+              </w:rPr>
+              <w:t>) security clearance</w:t>
+            </w:r>
+          </w:p>
+          <w:p>
+            <w:pPr>
+              <w:spacing w:line="300" w:lineRule="auto"/>
+              <w:rPr>
+                <w:rFonts w:ascii="Roboto" w:hAnsi="Roboto" w:cstheme="minorHAnsi"/>
+                <w:color w:val="171717" w:themeColor="background2" w:themeShade="1A"/>
+                <w:sz w:val="12"/>
+                <w:szCs w:val="12"/>
               </w:rPr>
             </w:pPr>
           </w:p>
@@ -689,6 +633,33 @@
               </w:rPr>
               <w:t xml:space="preserve"> Applied Robotics Group</w:t>
             </w:r>
+            <w:r>
+              <w:rPr>
+                <w:rFonts w:ascii="Roboto" w:hAnsi="Roboto" w:cstheme="minorHAnsi"/>
+                <w:color w:val="171717" w:themeColor="background2" w:themeShade="1A"/>
+                <w:sz w:val="24"/>
+                <w:szCs w:val="24"/>
+              </w:rPr>
+              <w:t xml:space="preserve"> </w:t>
+            </w:r>
+            <w:r>
+              <w:rPr>
+                <w:rFonts w:ascii="Roboto" w:hAnsi="Roboto" w:cstheme="minorHAnsi"/>
+                <w:color w:val="171717" w:themeColor="background2" w:themeShade="1A"/>
+                <w:sz w:val="24"/>
+                <w:szCs w:val="24"/>
+              </w:rPr>
+              <w:t>at</w:t>
+            </w:r>
+            <w:r>
+              <w:rPr>
+                <w:rFonts w:ascii="Roboto" w:hAnsi="Roboto" w:cstheme="minorHAnsi"/>
+                <w:color w:val="171717" w:themeColor="background2" w:themeShade="1A"/>
+                <w:sz w:val="24"/>
+                <w:szCs w:val="24"/>
+              </w:rPr>
+              <w:t xml:space="preserve"> UT Austin</w:t>
+            </w:r>
           </w:p>
           <w:p>
             <w:pPr>
@@ -710,17 +681,17 @@
                 <w:sz w:val="20"/>
                 <w:szCs w:val="20"/>
               </w:rPr>
-              <w:t>Graduate Research</w:t>
-            </w:r>
-            <w:r>
-              <w:rPr>
-                <w:rFonts w:ascii="Roboto" w:hAnsi="Roboto" w:cstheme="minorHAnsi"/>
-                <w:i/>
-                <w:color w:val="171717" w:themeColor="background2" w:themeShade="1A"/>
-                <w:sz w:val="20"/>
-                <w:szCs w:val="20"/>
-              </w:rPr>
-              <w:t xml:space="preserve"> Assistant</w:t>
+              <w:t xml:space="preserve">Graduate </w:t>
+            </w:r>
+            <w:r>
+              <w:rPr>
+                <w:rFonts w:ascii="Roboto" w:hAnsi="Roboto" w:cstheme="minorHAnsi"/>
+                <w:i/>
+                <w:color w:val="171717" w:themeColor="background2" w:themeShade="1A"/>
+                <w:sz w:val="20"/>
+                <w:szCs w:val="20"/>
+              </w:rPr>
+              <w:t>Research Assistant</w:t>
             </w:r>
             <w:r>
               <w:rPr>
@@ -735,6 +706,7 @@
             <w:r>
               <w:rPr>
                 <w:rFonts w:ascii="Roboto" w:hAnsi="Roboto" w:cstheme="minorHAnsi"/>
+                <w:iCs/>
                 <w:color w:val="171717" w:themeColor="background2" w:themeShade="1A"/>
                 <w:sz w:val="20"/>
                 <w:szCs w:val="20"/>
@@ -749,7 +721,17 @@
                 <w:sz w:val="20"/>
                 <w:szCs w:val="20"/>
               </w:rPr>
-              <w:t xml:space="preserve"> 2019 – 2021</w:t>
+              <w:t xml:space="preserve"> 2019</w:t>
+            </w:r>
+            <w:r>
+              <w:rPr>
+                <w:rFonts w:ascii="Roboto" w:hAnsi="Roboto" w:cstheme="minorHAnsi"/>
+                <w:i/>
+                <w:color w:val="171717" w:themeColor="background2" w:themeShade="1A"/>
+                <w:sz w:val="20"/>
+                <w:szCs w:val="20"/>
+              </w:rPr>
+              <w:t xml:space="preserve"> – 2021</w:t>
             </w:r>
           </w:p>
           <w:p>
@@ -757,61 +739,33 @@
               <w:pStyle w:val="ListParagraph"/>
               <w:numPr>
                 <w:ilvl w:val="0"/>
-                <w:numId w:val="1"/>
+                <w:numId w:val="11"/>
               </w:numPr>
               <w:spacing w:line="300" w:lineRule="auto"/>
-              <w:ind w:right="1"/>
-              <w:rPr>
-                <w:rFonts w:ascii="Roboto" w:hAnsi="Roboto" w:cstheme="minorHAnsi"/>
-                <w:color w:val="171717" w:themeColor="background2" w:themeShade="1A"/>
-                <w:sz w:val="20"/>
-                <w:szCs w:val="20"/>
-              </w:rPr>
-            </w:pPr>
-            <w:r>
-              <w:rPr>
-                <w:rFonts w:ascii="Roboto" w:hAnsi="Roboto" w:cstheme="minorHAnsi"/>
-                <w:color w:val="171717" w:themeColor="background2" w:themeShade="1A"/>
-                <w:sz w:val="20"/>
-                <w:szCs w:val="20"/>
-              </w:rPr>
-              <w:t>Developed</w:t>
-            </w:r>
-            <w:r>
-              <w:rPr>
-                <w:rFonts w:ascii="Roboto" w:hAnsi="Roboto" w:cstheme="minorHAnsi"/>
-                <w:color w:val="171717" w:themeColor="background2" w:themeShade="1A"/>
-                <w:sz w:val="20"/>
-                <w:szCs w:val="20"/>
-              </w:rPr>
-              <w:t xml:space="preserve"> contact-based</w:t>
-            </w:r>
-            <w:r>
-              <w:rPr>
-                <w:rFonts w:ascii="Roboto" w:hAnsi="Roboto" w:cstheme="minorHAnsi"/>
-                <w:color w:val="171717" w:themeColor="background2" w:themeShade="1A"/>
-                <w:sz w:val="20"/>
-                <w:szCs w:val="20"/>
-              </w:rPr>
-              <w:t xml:space="preserve"> controller for novel </w:t>
-            </w:r>
-            <w:r>
-              <w:rPr>
-                <w:rFonts w:ascii="Roboto" w:hAnsi="Roboto" w:cstheme="minorHAnsi"/>
-                <w:color w:val="171717" w:themeColor="background2" w:themeShade="1A"/>
-                <w:sz w:val="20"/>
-                <w:szCs w:val="20"/>
-              </w:rPr>
-              <w:t>collaborative</w:t>
-            </w:r>
-            <w:r>
-              <w:rPr>
-                <w:rFonts w:ascii="Roboto" w:hAnsi="Roboto" w:cstheme="minorHAnsi"/>
-                <w:color w:val="171717" w:themeColor="background2" w:themeShade="1A"/>
-                <w:sz w:val="20"/>
-                <w:szCs w:val="20"/>
-              </w:rPr>
-              <w:t xml:space="preserve"> manipulator</w:t>
+              <w:rPr>
+                <w:rFonts w:ascii="Roboto" w:hAnsi="Roboto" w:cstheme="minorHAnsi"/>
+                <w:color w:val="171717" w:themeColor="background2" w:themeShade="1A"/>
+                <w:sz w:val="20"/>
+                <w:szCs w:val="20"/>
+              </w:rPr>
+            </w:pPr>
+            <w:r>
+              <w:rPr>
+                <w:rFonts w:ascii="Roboto" w:hAnsi="Roboto" w:cstheme="minorHAnsi"/>
+                <w:color w:val="171717" w:themeColor="background2" w:themeShade="1A"/>
+                <w:sz w:val="20"/>
+                <w:szCs w:val="20"/>
+              </w:rPr>
+              <w:t xml:space="preserve">Developed </w:t>
+            </w:r>
+            <w:r>
+              <w:rPr>
+                <w:rFonts w:ascii="Roboto" w:hAnsi="Roboto" w:cstheme="minorHAnsi"/>
+                <w:color w:val="171717" w:themeColor="background2" w:themeShade="1A"/>
+                <w:sz w:val="20"/>
+                <w:szCs w:val="20"/>
+              </w:rPr>
+              <w:t>a software package to augment assembly tasks with a collaborative robot, reducing reported worker physical effort by up to 57%</w:t>
             </w:r>
           </w:p>
           <w:p>
@@ -819,10 +773,9 @@
               <w:pStyle w:val="ListParagraph"/>
               <w:numPr>
                 <w:ilvl w:val="0"/>
-                <w:numId w:val="1"/>
+                <w:numId w:val="11"/>
               </w:numPr>
               <w:spacing w:line="300" w:lineRule="auto"/>
-              <w:ind w:right="-14"/>
               <w:rPr>
                 <w:rFonts w:ascii="Roboto" w:hAnsi="Roboto" w:cstheme="minorHAnsi"/>
                 <w:color w:val="171717" w:themeColor="background2" w:themeShade="1A"/>
@@ -846,36 +799,78 @@
                 <w:sz w:val="20"/>
                 <w:szCs w:val="20"/>
               </w:rPr>
-              <w:t>custom robot</w:t>
-            </w:r>
-            <w:r>
-              <w:rPr>
-                <w:rFonts w:ascii="Roboto" w:hAnsi="Roboto" w:cstheme="minorHAnsi"/>
-                <w:color w:val="171717" w:themeColor="background2" w:themeShade="1A"/>
-                <w:sz w:val="20"/>
-                <w:szCs w:val="20"/>
-              </w:rPr>
-              <w:t xml:space="preserve"> codebase </w:t>
-            </w:r>
-            <w:r>
-              <w:rPr>
-                <w:rFonts w:ascii="Roboto" w:hAnsi="Roboto" w:cstheme="minorHAnsi"/>
-                <w:color w:val="171717" w:themeColor="background2" w:themeShade="1A"/>
-                <w:sz w:val="20"/>
-                <w:szCs w:val="20"/>
-              </w:rPr>
-              <w:t>to leverage open-source libraries and increase modularity</w:t>
-            </w:r>
-          </w:p>
-          <w:p>
-            <w:pPr>
-              <w:spacing w:line="300" w:lineRule="auto"/>
-              <w:ind w:right="-14"/>
-              <w:rPr>
-                <w:rFonts w:ascii="Roboto" w:hAnsi="Roboto" w:cstheme="minorHAnsi"/>
-                <w:color w:val="171717" w:themeColor="background2" w:themeShade="1A"/>
-                <w:sz w:val="20"/>
-                <w:szCs w:val="20"/>
+              <w:t xml:space="preserve">custom codebase </w:t>
+            </w:r>
+            <w:r>
+              <w:rPr>
+                <w:rFonts w:ascii="Roboto" w:hAnsi="Roboto" w:cstheme="minorHAnsi"/>
+                <w:color w:val="171717" w:themeColor="background2" w:themeShade="1A"/>
+                <w:sz w:val="20"/>
+                <w:szCs w:val="20"/>
+              </w:rPr>
+              <w:t>to leverage open-source libraries</w:t>
+            </w:r>
+            <w:r>
+              <w:rPr>
+                <w:rFonts w:ascii="Roboto" w:hAnsi="Roboto" w:cstheme="minorHAnsi"/>
+                <w:color w:val="171717" w:themeColor="background2" w:themeShade="1A"/>
+                <w:sz w:val="20"/>
+                <w:szCs w:val="20"/>
+              </w:rPr>
+              <w:t xml:space="preserve"> for a more robust r</w:t>
+            </w:r>
+            <w:r>
+              <w:rPr>
+                <w:rFonts w:ascii="Roboto" w:hAnsi="Roboto" w:cstheme="minorHAnsi"/>
+                <w:color w:val="171717" w:themeColor="background2" w:themeShade="1A"/>
+                <w:sz w:val="20"/>
+                <w:szCs w:val="20"/>
+              </w:rPr>
+              <w:t>obotic research</w:t>
+            </w:r>
+            <w:r>
+              <w:rPr>
+                <w:rFonts w:ascii="Roboto" w:hAnsi="Roboto" w:cstheme="minorHAnsi"/>
+                <w:color w:val="171717" w:themeColor="background2" w:themeShade="1A"/>
+                <w:sz w:val="20"/>
+                <w:szCs w:val="20"/>
+              </w:rPr>
+              <w:t xml:space="preserve"> platform</w:t>
+            </w:r>
+          </w:p>
+          <w:p>
+            <w:pPr>
+              <w:pStyle w:val="ListParagraph"/>
+              <w:numPr>
+                <w:ilvl w:val="0"/>
+                <w:numId w:val="11"/>
+              </w:numPr>
+              <w:spacing w:line="300" w:lineRule="auto"/>
+              <w:rPr>
+                <w:rFonts w:ascii="Roboto" w:hAnsi="Roboto" w:cstheme="minorHAnsi"/>
+                <w:color w:val="171717" w:themeColor="background2" w:themeShade="1A"/>
+                <w:sz w:val="20"/>
+                <w:szCs w:val="20"/>
+              </w:rPr>
+            </w:pPr>
+            <w:r>
+              <w:rPr>
+                <w:rFonts w:ascii="Roboto" w:hAnsi="Roboto" w:cstheme="minorHAnsi"/>
+                <w:color w:val="171717" w:themeColor="background2" w:themeShade="1A"/>
+                <w:sz w:val="20"/>
+                <w:szCs w:val="20"/>
+              </w:rPr>
+              <w:t>Presented at American Nuclear Society conference</w:t>
+            </w:r>
+          </w:p>
+          <w:p>
+            <w:pPr>
+              <w:spacing w:line="300" w:lineRule="auto"/>
+              <w:rPr>
+                <w:rFonts w:ascii="Roboto" w:hAnsi="Roboto" w:cstheme="minorHAnsi"/>
+                <w:color w:val="171717" w:themeColor="background2" w:themeShade="1A"/>
+                <w:sz w:val="12"/>
+                <w:szCs w:val="12"/>
               </w:rPr>
             </w:pPr>
           </w:p>
@@ -898,7 +893,7 @@
                 <w:sz w:val="24"/>
                 <w:szCs w:val="24"/>
               </w:rPr>
-              <w:t>Sandia National Lab</w:t>
+              <w:t>Sandia National Laborator</w:t>
             </w:r>
             <w:r>
               <w:rPr>
@@ -907,7 +902,7 @@
                 <w:sz w:val="24"/>
                 <w:szCs w:val="24"/>
               </w:rPr>
-              <w:t>oratories</w:t>
+              <w:t>y</w:t>
             </w:r>
           </w:p>
           <w:p>
@@ -930,11 +925,22 @@
                 <w:sz w:val="20"/>
                 <w:szCs w:val="20"/>
               </w:rPr>
-              <w:t xml:space="preserve">R&amp;D Intern </w:t>
-            </w:r>
-            <w:r>
-              <w:rPr>
-                <w:rFonts w:ascii="Roboto" w:hAnsi="Roboto" w:cstheme="minorHAnsi"/>
+              <w:t xml:space="preserve">R&amp;D </w:t>
+            </w:r>
+            <w:r>
+              <w:rPr>
+                <w:rFonts w:ascii="Roboto" w:hAnsi="Roboto" w:cstheme="minorHAnsi"/>
+                <w:i/>
+                <w:color w:val="171717" w:themeColor="background2" w:themeShade="1A"/>
+                <w:sz w:val="20"/>
+                <w:szCs w:val="20"/>
+              </w:rPr>
+              <w:t xml:space="preserve">Intern </w:t>
+            </w:r>
+            <w:r>
+              <w:rPr>
+                <w:rFonts w:ascii="Roboto" w:hAnsi="Roboto" w:cstheme="minorHAnsi"/>
+                <w:iCs/>
                 <w:color w:val="171717" w:themeColor="background2" w:themeShade="1A"/>
                 <w:sz w:val="20"/>
                 <w:szCs w:val="20"/>
@@ -949,7 +955,17 @@
                 <w:sz w:val="20"/>
                 <w:szCs w:val="20"/>
               </w:rPr>
-              <w:t xml:space="preserve"> Summer 2019</w:t>
+              <w:t xml:space="preserve"> Summer</w:t>
+            </w:r>
+            <w:r>
+              <w:rPr>
+                <w:rFonts w:ascii="Roboto" w:hAnsi="Roboto" w:cstheme="minorHAnsi"/>
+                <w:i/>
+                <w:color w:val="171717" w:themeColor="background2" w:themeShade="1A"/>
+                <w:sz w:val="20"/>
+                <w:szCs w:val="20"/>
+              </w:rPr>
+              <w:t xml:space="preserve"> 2019</w:t>
             </w:r>
           </w:p>
           <w:p>
@@ -957,25 +973,24 @@
               <w:pStyle w:val="ListParagraph"/>
               <w:numPr>
                 <w:ilvl w:val="0"/>
-                <w:numId w:val="2"/>
+                <w:numId w:val="11"/>
               </w:numPr>
               <w:spacing w:line="300" w:lineRule="auto"/>
-              <w:ind w:right="-14"/>
-              <w:rPr>
-                <w:rFonts w:ascii="Roboto" w:hAnsi="Roboto" w:cstheme="minorHAnsi"/>
-                <w:color w:val="171717" w:themeColor="background2" w:themeShade="1A"/>
-                <w:sz w:val="20"/>
-                <w:szCs w:val="20"/>
-              </w:rPr>
-            </w:pPr>
-            <w:r>
-              <w:rPr>
-                <w:rFonts w:ascii="Roboto" w:hAnsi="Roboto" w:cstheme="minorHAnsi"/>
-                <w:color w:val="171717" w:themeColor="background2" w:themeShade="1A"/>
-                <w:sz w:val="20"/>
-                <w:szCs w:val="20"/>
-              </w:rPr>
-              <w:t>Designed and qualified additively</w:t>
+              <w:rPr>
+                <w:rFonts w:ascii="Roboto" w:hAnsi="Roboto" w:cstheme="minorHAnsi"/>
+                <w:color w:val="171717" w:themeColor="background2" w:themeShade="1A"/>
+                <w:sz w:val="20"/>
+                <w:szCs w:val="20"/>
+              </w:rPr>
+            </w:pPr>
+            <w:r>
+              <w:rPr>
+                <w:rFonts w:ascii="Roboto" w:hAnsi="Roboto" w:cstheme="minorHAnsi"/>
+                <w:color w:val="171717" w:themeColor="background2" w:themeShade="1A"/>
+                <w:sz w:val="20"/>
+                <w:szCs w:val="20"/>
+              </w:rPr>
+              <w:t>Designed additively</w:t>
             </w:r>
             <w:r>
               <w:rPr>
@@ -1002,7 +1017,34 @@
                 <w:sz w:val="20"/>
                 <w:szCs w:val="20"/>
               </w:rPr>
-              <w:t xml:space="preserve"> (DMLS)</w:t>
+              <w:t xml:space="preserve"> and developed </w:t>
+            </w:r>
+            <w:r>
+              <w:rPr>
+                <w:rFonts w:ascii="Roboto" w:hAnsi="Roboto" w:cstheme="minorHAnsi"/>
+                <w:color w:val="171717" w:themeColor="background2" w:themeShade="1A"/>
+                <w:sz w:val="20"/>
+                <w:szCs w:val="20"/>
+              </w:rPr>
+              <w:t xml:space="preserve">corresponding </w:t>
+            </w:r>
+            <w:r>
+              <w:rPr>
+                <w:rFonts w:ascii="Roboto" w:hAnsi="Roboto" w:cstheme="minorHAnsi"/>
+                <w:color w:val="171717" w:themeColor="background2" w:themeShade="1A"/>
+                <w:sz w:val="20"/>
+                <w:szCs w:val="20"/>
+              </w:rPr>
+              <w:t>qualification s</w:t>
+            </w:r>
+            <w:r>
+              <w:rPr>
+                <w:rFonts w:ascii="Roboto" w:hAnsi="Roboto" w:cstheme="minorHAnsi"/>
+                <w:color w:val="171717" w:themeColor="background2" w:themeShade="1A"/>
+                <w:sz w:val="20"/>
+                <w:szCs w:val="20"/>
+              </w:rPr>
+              <w:t>tandards</w:t>
             </w:r>
           </w:p>
           <w:p>
@@ -1010,55 +1052,81 @@
               <w:pStyle w:val="ListParagraph"/>
               <w:numPr>
                 <w:ilvl w:val="0"/>
-                <w:numId w:val="2"/>
+                <w:numId w:val="11"/>
               </w:numPr>
               <w:spacing w:line="300" w:lineRule="auto"/>
+              <w:rPr>
+                <w:rFonts w:ascii="Roboto" w:hAnsi="Roboto" w:cstheme="minorHAnsi"/>
+                <w:color w:val="171717" w:themeColor="background2" w:themeShade="1A"/>
+                <w:sz w:val="20"/>
+                <w:szCs w:val="20"/>
+              </w:rPr>
+            </w:pPr>
+            <w:r>
+              <w:rPr>
+                <w:rFonts w:ascii="Roboto" w:hAnsi="Roboto" w:cstheme="minorHAnsi"/>
+                <w:color w:val="171717" w:themeColor="background2" w:themeShade="1A"/>
+                <w:sz w:val="20"/>
+                <w:szCs w:val="20"/>
+              </w:rPr>
+              <w:t>Led</w:t>
+            </w:r>
+            <w:r>
+              <w:rPr>
+                <w:rFonts w:ascii="Roboto" w:hAnsi="Roboto" w:cstheme="minorHAnsi"/>
+                <w:color w:val="171717" w:themeColor="background2" w:themeShade="1A"/>
+                <w:sz w:val="20"/>
+                <w:szCs w:val="20"/>
+              </w:rPr>
+              <w:t xml:space="preserve"> 1</w:t>
+            </w:r>
+            <w:r>
+              <w:rPr>
+                <w:rFonts w:ascii="Roboto" w:hAnsi="Roboto" w:cstheme="minorHAnsi"/>
+                <w:color w:val="171717" w:themeColor="background2" w:themeShade="1A"/>
+                <w:sz w:val="20"/>
+                <w:szCs w:val="20"/>
+                <w:vertAlign w:val="superscript"/>
+              </w:rPr>
+              <w:t>st</w:t>
+            </w:r>
+            <w:r>
+              <w:rPr>
+                <w:rFonts w:ascii="Roboto" w:hAnsi="Roboto" w:cstheme="minorHAnsi"/>
+                <w:color w:val="171717" w:themeColor="background2" w:themeShade="1A"/>
+                <w:sz w:val="20"/>
+                <w:szCs w:val="20"/>
+              </w:rPr>
+              <w:t xml:space="preserve"> place intern</w:t>
+            </w:r>
+            <w:r>
+              <w:rPr>
+                <w:rFonts w:ascii="Roboto" w:hAnsi="Roboto" w:cstheme="minorHAnsi"/>
+                <w:color w:val="171717" w:themeColor="background2" w:themeShade="1A"/>
+                <w:sz w:val="20"/>
+                <w:szCs w:val="20"/>
+              </w:rPr>
+              <w:t xml:space="preserve"> team in </w:t>
+            </w:r>
+            <w:r>
+              <w:rPr>
+                <w:rFonts w:ascii="Roboto" w:hAnsi="Roboto" w:cstheme="minorHAnsi"/>
+                <w:color w:val="171717" w:themeColor="background2" w:themeShade="1A"/>
+                <w:sz w:val="20"/>
+                <w:szCs w:val="20"/>
+              </w:rPr>
+              <w:t>design competition</w:t>
+            </w:r>
+          </w:p>
+          <w:p>
+            <w:pPr>
+              <w:spacing w:line="300" w:lineRule="auto"/>
               <w:ind w:right="-14"/>
               <w:rPr>
                 <w:rFonts w:ascii="Roboto" w:hAnsi="Roboto" w:cstheme="minorHAnsi"/>
                 <w:color w:val="171717" w:themeColor="background2" w:themeShade="1A"/>
-                <w:sz w:val="20"/>
-                <w:szCs w:val="20"/>
-              </w:rPr>
-            </w:pPr>
-            <w:r>
-              <w:rPr>
-                <w:rFonts w:ascii="Roboto" w:hAnsi="Roboto" w:cstheme="minorHAnsi"/>
-                <w:color w:val="171717" w:themeColor="background2" w:themeShade="1A"/>
-                <w:sz w:val="20"/>
-                <w:szCs w:val="20"/>
-              </w:rPr>
-              <w:t>Received 1</w:t>
-            </w:r>
-            <w:r>
-              <w:rPr>
-                <w:rFonts w:ascii="Roboto" w:hAnsi="Roboto" w:cstheme="minorHAnsi"/>
-                <w:color w:val="171717" w:themeColor="background2" w:themeShade="1A"/>
-                <w:sz w:val="20"/>
-                <w:szCs w:val="20"/>
-                <w:vertAlign w:val="superscript"/>
-              </w:rPr>
-              <w:t>st</w:t>
-            </w:r>
-            <w:r>
-              <w:rPr>
-                <w:rFonts w:ascii="Roboto" w:hAnsi="Roboto" w:cstheme="minorHAnsi"/>
-                <w:color w:val="171717" w:themeColor="background2" w:themeShade="1A"/>
-                <w:sz w:val="20"/>
-                <w:szCs w:val="20"/>
-              </w:rPr>
-              <w:t xml:space="preserve"> place intern presentation</w:t>
-            </w:r>
-          </w:p>
-          <w:p>
-            <w:pPr>
-              <w:spacing w:line="300" w:lineRule="auto"/>
-              <w:ind w:right="-14"/>
-              <w:rPr>
-                <w:rFonts w:ascii="Roboto" w:hAnsi="Roboto" w:cstheme="minorHAnsi"/>
-                <w:color w:val="171717" w:themeColor="background2" w:themeShade="1A"/>
-                <w:sz w:val="20"/>
-                <w:szCs w:val="20"/>
+                <w:sz w:val="12"/>
+                <w:szCs w:val="12"/>
               </w:rPr>
             </w:pPr>
           </w:p>
@@ -1074,6 +1142,7 @@
                 <w:vertAlign w:val="superscript"/>
               </w:rPr>
             </w:pPr>
+            <w:proofErr w:type="spellStart"/>
             <w:r>
               <w:rPr>
                 <w:rFonts w:ascii="Roboto" w:hAnsi="Roboto" w:cstheme="minorHAnsi"/>
@@ -1083,15 +1152,7 @@
               </w:rPr>
               <w:t>Apptronik</w:t>
             </w:r>
-            <w:r>
-              <w:rPr>
-                <w:rFonts w:ascii="Roboto" w:hAnsi="Roboto" w:cstheme="minorHAnsi"/>
-                <w:color w:val="171717" w:themeColor="background2" w:themeShade="1A"/>
-                <w:sz w:val="24"/>
-                <w:szCs w:val="24"/>
-              </w:rPr>
-              <w:t xml:space="preserve"> Systems</w:t>
-            </w:r>
+            <w:proofErr w:type="spellEnd"/>
           </w:p>
           <w:p>
             <w:pPr>
@@ -1123,11 +1184,42 @@
                 <w:sz w:val="20"/>
                 <w:szCs w:val="20"/>
               </w:rPr>
-              <w:t xml:space="preserve">Engineer Intern </w:t>
-            </w:r>
-            <w:r>
-              <w:rPr>
-                <w:rFonts w:ascii="Roboto" w:hAnsi="Roboto" w:cstheme="minorHAnsi"/>
+              <w:t>Engineer</w:t>
+            </w:r>
+            <w:r>
+              <w:rPr>
+                <w:rFonts w:ascii="Roboto" w:hAnsi="Roboto" w:cstheme="minorHAnsi"/>
+                <w:i/>
+                <w:color w:val="171717" w:themeColor="background2" w:themeShade="1A"/>
+                <w:sz w:val="20"/>
+                <w:szCs w:val="20"/>
+              </w:rPr>
+              <w:t>ing</w:t>
+            </w:r>
+            <w:r>
+              <w:rPr>
+                <w:rFonts w:ascii="Roboto" w:hAnsi="Roboto" w:cstheme="minorHAnsi"/>
+                <w:i/>
+                <w:color w:val="171717" w:themeColor="background2" w:themeShade="1A"/>
+                <w:sz w:val="20"/>
+                <w:szCs w:val="20"/>
+              </w:rPr>
+              <w:t xml:space="preserve"> </w:t>
+            </w:r>
+            <w:r>
+              <w:rPr>
+                <w:rFonts w:ascii="Roboto" w:hAnsi="Roboto" w:cstheme="minorHAnsi"/>
+                <w:i/>
+                <w:color w:val="171717" w:themeColor="background2" w:themeShade="1A"/>
+                <w:sz w:val="20"/>
+                <w:szCs w:val="20"/>
+              </w:rPr>
+              <w:t xml:space="preserve">Intern </w:t>
+            </w:r>
+            <w:r>
+              <w:rPr>
+                <w:rFonts w:ascii="Roboto" w:hAnsi="Roboto" w:cstheme="minorHAnsi"/>
+                <w:iCs/>
                 <w:color w:val="171717" w:themeColor="background2" w:themeShade="1A"/>
                 <w:sz w:val="20"/>
                 <w:szCs w:val="20"/>
@@ -1142,7 +1234,17 @@
                 <w:sz w:val="20"/>
                 <w:szCs w:val="20"/>
               </w:rPr>
-              <w:t xml:space="preserve"> Summer 2018</w:t>
+              <w:t xml:space="preserve"> Summer</w:t>
+            </w:r>
+            <w:r>
+              <w:rPr>
+                <w:rFonts w:ascii="Roboto" w:hAnsi="Roboto" w:cstheme="minorHAnsi"/>
+                <w:i/>
+                <w:color w:val="171717" w:themeColor="background2" w:themeShade="1A"/>
+                <w:sz w:val="20"/>
+                <w:szCs w:val="20"/>
+              </w:rPr>
+              <w:t xml:space="preserve"> 2018</w:t>
             </w:r>
           </w:p>
           <w:p>
@@ -1150,25 +1252,60 @@
               <w:pStyle w:val="ListParagraph"/>
               <w:numPr>
                 <w:ilvl w:val="0"/>
-                <w:numId w:val="3"/>
+                <w:numId w:val="11"/>
               </w:numPr>
               <w:spacing w:line="300" w:lineRule="auto"/>
-              <w:ind w:right="1"/>
-              <w:rPr>
-                <w:rFonts w:ascii="Roboto" w:hAnsi="Roboto" w:cstheme="minorHAnsi"/>
-                <w:color w:val="171717" w:themeColor="background2" w:themeShade="1A"/>
-                <w:sz w:val="20"/>
-                <w:szCs w:val="20"/>
-              </w:rPr>
-            </w:pPr>
-            <w:r>
-              <w:rPr>
-                <w:rFonts w:ascii="Roboto" w:hAnsi="Roboto" w:cstheme="minorHAnsi"/>
-                <w:color w:val="171717" w:themeColor="background2" w:themeShade="1A"/>
-                <w:sz w:val="20"/>
-                <w:szCs w:val="20"/>
-              </w:rPr>
-              <w:t>Derived forward kinematic equations for 10DoF humanoid bipedal robot</w:t>
+              <w:rPr>
+                <w:rFonts w:ascii="Roboto" w:hAnsi="Roboto" w:cstheme="minorHAnsi"/>
+                <w:color w:val="171717" w:themeColor="background2" w:themeShade="1A"/>
+                <w:sz w:val="20"/>
+                <w:szCs w:val="20"/>
+              </w:rPr>
+            </w:pPr>
+            <w:r>
+              <w:rPr>
+                <w:rFonts w:ascii="Roboto" w:hAnsi="Roboto" w:cstheme="minorHAnsi"/>
+                <w:color w:val="171717" w:themeColor="background2" w:themeShade="1A"/>
+                <w:sz w:val="20"/>
+                <w:szCs w:val="20"/>
+              </w:rPr>
+              <w:t>Derived forward kinematic equations for</w:t>
+            </w:r>
+            <w:r>
+              <w:rPr>
+                <w:rFonts w:ascii="Roboto" w:hAnsi="Roboto" w:cstheme="minorHAnsi"/>
+                <w:color w:val="171717" w:themeColor="background2" w:themeShade="1A"/>
+                <w:sz w:val="20"/>
+                <w:szCs w:val="20"/>
+              </w:rPr>
+              <w:t xml:space="preserve"> an</w:t>
+            </w:r>
+            <w:r>
+              <w:rPr>
+                <w:rFonts w:ascii="Roboto" w:hAnsi="Roboto" w:cstheme="minorHAnsi"/>
+                <w:color w:val="171717" w:themeColor="background2" w:themeShade="1A"/>
+                <w:sz w:val="20"/>
+                <w:szCs w:val="20"/>
+              </w:rPr>
+              <w:t xml:space="preserve"> </w:t>
+            </w:r>
+            <w:r>
+              <w:rPr>
+                <w:rFonts w:ascii="Roboto" w:hAnsi="Roboto" w:cstheme="minorHAnsi"/>
+                <w:color w:val="171717" w:themeColor="background2" w:themeShade="1A"/>
+                <w:sz w:val="20"/>
+                <w:szCs w:val="20"/>
+              </w:rPr>
+              <w:t>advanced</w:t>
+            </w:r>
+            <w:r>
+              <w:rPr>
+                <w:rFonts w:ascii="Roboto" w:hAnsi="Roboto" w:cstheme="minorHAnsi"/>
+                <w:color w:val="171717" w:themeColor="background2" w:themeShade="1A"/>
+                <w:sz w:val="20"/>
+                <w:szCs w:val="20"/>
+              </w:rPr>
+              <w:t xml:space="preserve"> humanoid bipedal robot</w:t>
             </w:r>
           </w:p>
           <w:p>
@@ -1176,10 +1313,9 @@
               <w:pStyle w:val="ListParagraph"/>
               <w:numPr>
                 <w:ilvl w:val="0"/>
-                <w:numId w:val="3"/>
+                <w:numId w:val="11"/>
               </w:numPr>
               <w:spacing w:line="300" w:lineRule="auto"/>
-              <w:ind w:right="1"/>
               <w:rPr>
                 <w:rFonts w:ascii="Roboto" w:hAnsi="Roboto" w:cstheme="minorHAnsi"/>
                 <w:color w:val="171717" w:themeColor="background2" w:themeShade="1A"/>
@@ -1199,13 +1335,46 @@
           </w:p>
           <w:p>
             <w:pPr>
-              <w:spacing w:line="300" w:lineRule="auto"/>
-              <w:ind w:right="1"/>
-              <w:rPr>
-                <w:rFonts w:ascii="Roboto" w:hAnsi="Roboto" w:cstheme="minorHAnsi"/>
-                <w:color w:val="171717" w:themeColor="background2" w:themeShade="1A"/>
-                <w:sz w:val="20"/>
-                <w:szCs w:val="20"/>
+              <w:pStyle w:val="ListParagraph"/>
+              <w:numPr>
+                <w:ilvl w:val="0"/>
+                <w:numId w:val="11"/>
+              </w:numPr>
+              <w:spacing w:line="300" w:lineRule="auto"/>
+              <w:rPr>
+                <w:rFonts w:ascii="Roboto" w:hAnsi="Roboto" w:cstheme="minorHAnsi"/>
+                <w:color w:val="171717" w:themeColor="background2" w:themeShade="1A"/>
+                <w:sz w:val="20"/>
+                <w:szCs w:val="20"/>
+              </w:rPr>
+            </w:pPr>
+            <w:r>
+              <w:rPr>
+                <w:rFonts w:ascii="Roboto" w:hAnsi="Roboto" w:cstheme="minorHAnsi"/>
+                <w:color w:val="171717" w:themeColor="background2" w:themeShade="1A"/>
+                <w:sz w:val="20"/>
+                <w:szCs w:val="20"/>
+              </w:rPr>
+              <w:t xml:space="preserve">Developed </w:t>
+            </w:r>
+            <w:r>
+              <w:rPr>
+                <w:rFonts w:ascii="Roboto" w:hAnsi="Roboto" w:cstheme="minorHAnsi"/>
+                <w:color w:val="171717" w:themeColor="background2" w:themeShade="1A"/>
+                <w:sz w:val="20"/>
+                <w:szCs w:val="20"/>
+              </w:rPr>
+              <w:t>heat transfer model for liquid-cooled motors</w:t>
+            </w:r>
+          </w:p>
+          <w:p>
+            <w:pPr>
+              <w:spacing w:line="300" w:lineRule="auto"/>
+              <w:rPr>
+                <w:rFonts w:ascii="Roboto" w:hAnsi="Roboto" w:cstheme="minorHAnsi"/>
+                <w:color w:val="171717" w:themeColor="background2" w:themeShade="1A"/>
+                <w:sz w:val="12"/>
+                <w:szCs w:val="12"/>
               </w:rPr>
             </w:pPr>
           </w:p>
@@ -1221,6 +1390,7 @@
                 <w:vertAlign w:val="superscript"/>
               </w:rPr>
             </w:pPr>
+            <w:proofErr w:type="spellStart"/>
             <w:r>
               <w:rPr>
                 <w:rFonts w:ascii="Roboto" w:hAnsi="Roboto" w:cstheme="minorHAnsi"/>
@@ -1228,20 +1398,57 @@
                 <w:sz w:val="24"/>
                 <w:szCs w:val="24"/>
               </w:rPr>
-              <w:t>ReNeu Robotics Lab</w:t>
-            </w:r>
-          </w:p>
-          <w:p>
-            <w:pPr>
-              <w:spacing w:line="300" w:lineRule="auto"/>
-              <w:ind w:right="-14"/>
-              <w:rPr>
-                <w:rFonts w:ascii="Roboto" w:hAnsi="Roboto" w:cstheme="minorHAnsi"/>
-                <w:i/>
+              <w:t>ReNeu</w:t>
+            </w:r>
+            <w:proofErr w:type="spellEnd"/>
+            <w:r>
+              <w:rPr>
+                <w:rFonts w:ascii="Roboto" w:hAnsi="Roboto" w:cstheme="minorHAnsi"/>
                 <w:color w:val="171717" w:themeColor="background2" w:themeShade="1A"/>
                 <w:sz w:val="24"/>
                 <w:szCs w:val="24"/>
               </w:rPr>
+              <w:t xml:space="preserve"> Robotics Lab</w:t>
+            </w:r>
+            <w:r>
+              <w:rPr>
+                <w:rFonts w:ascii="Roboto" w:hAnsi="Roboto" w:cstheme="minorHAnsi"/>
+                <w:color w:val="171717" w:themeColor="background2" w:themeShade="1A"/>
+                <w:sz w:val="24"/>
+                <w:szCs w:val="24"/>
+              </w:rPr>
+              <w:t xml:space="preserve"> </w:t>
+            </w:r>
+            <w:r>
+              <w:rPr>
+                <w:rFonts w:ascii="Roboto" w:hAnsi="Roboto" w:cstheme="minorHAnsi"/>
+                <w:color w:val="171717" w:themeColor="background2" w:themeShade="1A"/>
+                <w:sz w:val="24"/>
+                <w:szCs w:val="24"/>
+              </w:rPr>
+              <w:t>at</w:t>
+            </w:r>
+            <w:r>
+              <w:rPr>
+                <w:rFonts w:ascii="Roboto" w:hAnsi="Roboto" w:cstheme="minorHAnsi"/>
+                <w:color w:val="171717" w:themeColor="background2" w:themeShade="1A"/>
+                <w:sz w:val="24"/>
+                <w:szCs w:val="24"/>
+              </w:rPr>
+              <w:t xml:space="preserve"> UT Austin</w:t>
+            </w:r>
+          </w:p>
+          <w:p>
+            <w:pPr>
+              <w:spacing w:line="300" w:lineRule="auto"/>
+              <w:ind w:right="-14"/>
+              <w:rPr>
+                <w:rFonts w:ascii="Roboto" w:hAnsi="Roboto" w:cstheme="minorHAnsi"/>
+                <w:i/>
+                <w:color w:val="171717" w:themeColor="background2" w:themeShade="1A"/>
+                <w:sz w:val="24"/>
+                <w:szCs w:val="24"/>
+              </w:rPr>
             </w:pPr>
             <w:r>
               <w:rPr>
@@ -1261,21 +1468,22 @@
                 <w:sz w:val="20"/>
                 <w:szCs w:val="20"/>
               </w:rPr>
-              <w:t xml:space="preserve"> Assistant</w:t>
-            </w:r>
-            <w:r>
-              <w:rPr>
-                <w:rFonts w:ascii="Roboto" w:hAnsi="Roboto" w:cstheme="minorHAnsi"/>
-                <w:i/>
-                <w:color w:val="171717" w:themeColor="background2" w:themeShade="1A"/>
-                <w:sz w:val="20"/>
-                <w:szCs w:val="20"/>
-              </w:rPr>
               <w:t xml:space="preserve"> </w:t>
             </w:r>
             <w:r>
               <w:rPr>
                 <w:rFonts w:ascii="Roboto" w:hAnsi="Roboto" w:cstheme="minorHAnsi"/>
+                <w:i/>
+                <w:color w:val="171717" w:themeColor="background2" w:themeShade="1A"/>
+                <w:sz w:val="20"/>
+                <w:szCs w:val="20"/>
+              </w:rPr>
+              <w:t xml:space="preserve">Assistant </w:t>
+            </w:r>
+            <w:r>
+              <w:rPr>
+                <w:rFonts w:ascii="Roboto" w:hAnsi="Roboto" w:cstheme="minorHAnsi"/>
+                <w:iCs/>
                 <w:color w:val="171717" w:themeColor="background2" w:themeShade="1A"/>
                 <w:sz w:val="20"/>
                 <w:szCs w:val="20"/>
@@ -1308,34 +1516,24 @@
               <w:pStyle w:val="ListParagraph"/>
               <w:numPr>
                 <w:ilvl w:val="0"/>
-                <w:numId w:val="4"/>
+                <w:numId w:val="11"/>
               </w:numPr>
               <w:spacing w:line="300" w:lineRule="auto"/>
-              <w:ind w:right="-14"/>
-              <w:rPr>
-                <w:rFonts w:ascii="Roboto" w:hAnsi="Roboto" w:cstheme="minorHAnsi"/>
-                <w:color w:val="171717" w:themeColor="background2" w:themeShade="1A"/>
-                <w:sz w:val="20"/>
-                <w:szCs w:val="20"/>
-              </w:rPr>
-            </w:pPr>
-            <w:r>
-              <w:rPr>
-                <w:rFonts w:ascii="Roboto" w:hAnsi="Roboto" w:cstheme="minorHAnsi"/>
-                <w:color w:val="171717" w:themeColor="background2" w:themeShade="1A"/>
-                <w:sz w:val="20"/>
-                <w:szCs w:val="20"/>
-              </w:rPr>
-              <w:t xml:space="preserve">Fabricated </w:t>
-            </w:r>
-            <w:r>
-              <w:rPr>
-                <w:rFonts w:ascii="Roboto" w:hAnsi="Roboto" w:cstheme="minorHAnsi"/>
-                <w:color w:val="171717" w:themeColor="background2" w:themeShade="1A"/>
-                <w:sz w:val="20"/>
-                <w:szCs w:val="20"/>
-              </w:rPr>
-              <w:t>metal components with both manual and CNC machines</w:t>
+              <w:rPr>
+                <w:rFonts w:ascii="Roboto" w:hAnsi="Roboto" w:cstheme="minorHAnsi"/>
+                <w:color w:val="171717" w:themeColor="background2" w:themeShade="1A"/>
+                <w:sz w:val="20"/>
+                <w:szCs w:val="20"/>
+              </w:rPr>
+            </w:pPr>
+            <w:r>
+              <w:rPr>
+                <w:rFonts w:ascii="Roboto" w:hAnsi="Roboto" w:cstheme="minorHAnsi"/>
+                <w:color w:val="171717" w:themeColor="background2" w:themeShade="1A"/>
+                <w:sz w:val="20"/>
+                <w:szCs w:val="20"/>
+              </w:rPr>
+              <w:t>Fabricated metal components with both manual and CNC machines</w:t>
             </w:r>
           </w:p>
           <w:p>
@@ -1343,40 +1541,39 @@
               <w:pStyle w:val="ListParagraph"/>
               <w:numPr>
                 <w:ilvl w:val="0"/>
-                <w:numId w:val="4"/>
+                <w:numId w:val="11"/>
               </w:numPr>
               <w:spacing w:line="300" w:lineRule="auto"/>
-              <w:ind w:right="-14"/>
-              <w:rPr>
-                <w:rFonts w:ascii="Roboto" w:hAnsi="Roboto" w:cstheme="minorHAnsi"/>
-                <w:color w:val="171717" w:themeColor="background2" w:themeShade="1A"/>
-                <w:sz w:val="20"/>
-                <w:szCs w:val="20"/>
-              </w:rPr>
-            </w:pPr>
-            <w:r>
-              <w:rPr>
-                <w:rFonts w:ascii="Roboto" w:hAnsi="Roboto" w:cstheme="minorHAnsi"/>
-                <w:color w:val="171717" w:themeColor="background2" w:themeShade="1A"/>
-                <w:sz w:val="20"/>
-                <w:szCs w:val="20"/>
-              </w:rPr>
-              <w:t xml:space="preserve">3D-printed </w:t>
-            </w:r>
-            <w:r>
-              <w:rPr>
-                <w:rFonts w:ascii="Roboto" w:hAnsi="Roboto" w:cstheme="minorHAnsi"/>
-                <w:color w:val="171717" w:themeColor="background2" w:themeShade="1A"/>
-                <w:sz w:val="20"/>
-                <w:szCs w:val="20"/>
-              </w:rPr>
-              <w:t>custom hand and finger prosthetics</w:t>
+              <w:rPr>
+                <w:rFonts w:ascii="Roboto" w:hAnsi="Roboto" w:cstheme="minorHAnsi"/>
+                <w:color w:val="171717" w:themeColor="background2" w:themeShade="1A"/>
+                <w:sz w:val="20"/>
+                <w:szCs w:val="20"/>
+              </w:rPr>
+            </w:pPr>
+            <w:r>
+              <w:rPr>
+                <w:rFonts w:ascii="Roboto" w:hAnsi="Roboto" w:cstheme="minorHAnsi"/>
+                <w:color w:val="171717" w:themeColor="background2" w:themeShade="1A"/>
+                <w:sz w:val="20"/>
+                <w:szCs w:val="20"/>
+              </w:rPr>
+              <w:t>3D-printed custom hand and finger prosthetic</w:t>
+            </w:r>
+            <w:r>
+              <w:rPr>
+                <w:rFonts w:ascii="Roboto" w:hAnsi="Roboto" w:cstheme="minorHAnsi"/>
+                <w:color w:val="171717" w:themeColor="background2" w:themeShade="1A"/>
+                <w:sz w:val="20"/>
+                <w:szCs w:val="20"/>
+              </w:rPr>
+              <w:t>s</w:t>
             </w:r>
           </w:p>
         </w:tc>
         <w:tc>
           <w:tcPr>
-            <w:tcW w:w="2248" w:type="pct"/>
+            <w:tcW w:w="2062" w:type="pct"/>
             <w:tcBorders>
               <w:top w:val="nil"/>
               <w:left w:val="single" w:sz="12" w:space="0" w:color="3B3838" w:themeColor="background2" w:themeShade="40"/>
@@ -1391,29 +1588,111 @@
               <w:rPr>
                 <w:rFonts w:ascii="Roboto" w:hAnsi="Roboto" w:cstheme="minorHAnsi"/>
                 <w:color w:val="171717" w:themeColor="background2" w:themeShade="1A"/>
-                <w:sz w:val="20"/>
+                <w:sz w:val="12"/>
+                <w:szCs w:val="16"/>
+              </w:rPr>
+            </w:pPr>
+          </w:p>
+          <w:p>
+            <w:pPr>
+              <w:spacing w:line="300" w:lineRule="auto"/>
+              <w:rPr>
+                <w:rFonts w:ascii="Roboto" w:hAnsi="Roboto" w:cstheme="minorHAnsi"/>
+                <w:color w:val="171717" w:themeColor="background2" w:themeShade="1A"/>
+                <w:sz w:val="24"/>
                 <w:szCs w:val="24"/>
               </w:rPr>
             </w:pPr>
-          </w:p>
-          <w:p>
-            <w:pPr>
-              <w:spacing w:line="300" w:lineRule="auto"/>
+            <w:r>
               <w:rPr>
                 <w:rFonts w:ascii="Roboto" w:hAnsi="Roboto" w:cstheme="minorHAnsi"/>
                 <w:color w:val="171717" w:themeColor="background2" w:themeShade="1A"/>
                 <w:sz w:val="24"/>
-                <w:szCs w:val="32"/>
-              </w:rPr>
-            </w:pPr>
-            <w:r>
-              <w:rPr>
-                <w:rFonts w:ascii="Roboto" w:hAnsi="Roboto" w:cstheme="minorHAnsi"/>
-                <w:color w:val="171717" w:themeColor="background2" w:themeShade="1A"/>
-                <w:sz w:val="24"/>
-                <w:szCs w:val="32"/>
-              </w:rPr>
-              <w:t>Mechanical:</w:t>
+                <w:szCs w:val="24"/>
+              </w:rPr>
+              <w:t>MS Mechanical Engineering</w:t>
+            </w:r>
+          </w:p>
+          <w:p>
+            <w:pPr>
+              <w:spacing w:line="300" w:lineRule="auto"/>
+              <w:rPr>
+                <w:rFonts w:ascii="Roboto" w:hAnsi="Roboto" w:cstheme="minorHAnsi"/>
+                <w:i/>
+                <w:color w:val="171717" w:themeColor="background2" w:themeShade="1A"/>
+                <w:sz w:val="20"/>
+                <w:szCs w:val="20"/>
+              </w:rPr>
+            </w:pPr>
+            <w:r>
+              <w:rPr>
+                <w:rFonts w:ascii="Roboto" w:hAnsi="Roboto" w:cstheme="minorHAnsi"/>
+                <w:i/>
+                <w:color w:val="171717" w:themeColor="background2" w:themeShade="1A"/>
+                <w:sz w:val="20"/>
+                <w:szCs w:val="20"/>
+              </w:rPr>
+              <w:t xml:space="preserve">UT </w:t>
+            </w:r>
+            <w:r>
+              <w:rPr>
+                <w:rFonts w:ascii="Roboto" w:hAnsi="Roboto" w:cstheme="minorHAnsi"/>
+                <w:i/>
+                <w:color w:val="171717" w:themeColor="background2" w:themeShade="1A"/>
+                <w:sz w:val="20"/>
+                <w:szCs w:val="20"/>
+              </w:rPr>
+              <w:t xml:space="preserve">Austin </w:t>
+            </w:r>
+            <w:r>
+              <w:rPr>
+                <w:rFonts w:ascii="Roboto" w:hAnsi="Roboto" w:cstheme="minorHAnsi"/>
+                <w:iCs/>
+                <w:color w:val="171717" w:themeColor="background2" w:themeShade="1A"/>
+                <w:sz w:val="20"/>
+                <w:szCs w:val="20"/>
+              </w:rPr>
+              <w:t>|</w:t>
+            </w:r>
+            <w:r>
+              <w:rPr>
+                <w:rFonts w:ascii="Roboto" w:hAnsi="Roboto" w:cstheme="minorHAnsi"/>
+                <w:i/>
+                <w:color w:val="171717" w:themeColor="background2" w:themeShade="1A"/>
+                <w:sz w:val="20"/>
+                <w:szCs w:val="20"/>
+              </w:rPr>
+              <w:t xml:space="preserve"> 2019 – 2021 </w:t>
+            </w:r>
+            <w:r>
+              <w:rPr>
+                <w:rFonts w:ascii="Roboto" w:hAnsi="Roboto" w:cstheme="minorHAnsi"/>
+                <w:iCs/>
+                <w:color w:val="171717" w:themeColor="background2" w:themeShade="1A"/>
+                <w:sz w:val="20"/>
+                <w:szCs w:val="20"/>
+              </w:rPr>
+              <w:t>|</w:t>
+            </w:r>
+            <w:r>
+              <w:rPr>
+                <w:rFonts w:ascii="Roboto" w:hAnsi="Roboto" w:cstheme="minorHAnsi"/>
+                <w:i/>
+                <w:color w:val="171717" w:themeColor="background2" w:themeShade="1A"/>
+                <w:sz w:val="20"/>
+                <w:szCs w:val="20"/>
+              </w:rPr>
+              <w:t xml:space="preserve"> 3.96</w:t>
+            </w:r>
+            <w:r>
+              <w:rPr>
+                <w:rFonts w:ascii="Roboto" w:hAnsi="Roboto" w:cstheme="minorHAnsi"/>
+                <w:i/>
+                <w:color w:val="171717" w:themeColor="background2" w:themeShade="1A"/>
+                <w:sz w:val="20"/>
+                <w:szCs w:val="20"/>
+              </w:rPr>
+              <w:t xml:space="preserve"> GPA</w:t>
             </w:r>
           </w:p>
           <w:p>
@@ -1421,42 +1700,25 @@
               <w:pStyle w:val="ListParagraph"/>
               <w:numPr>
                 <w:ilvl w:val="0"/>
-                <w:numId w:val="14"/>
+                <w:numId w:val="11"/>
               </w:numPr>
               <w:spacing w:line="300" w:lineRule="auto"/>
               <w:rPr>
                 <w:rFonts w:ascii="Roboto" w:hAnsi="Roboto" w:cstheme="minorHAnsi"/>
                 <w:color w:val="171717" w:themeColor="background2" w:themeShade="1A"/>
                 <w:sz w:val="20"/>
-                <w:szCs w:val="24"/>
-              </w:rPr>
-            </w:pPr>
-            <w:r>
-              <w:rPr>
-                <w:rFonts w:ascii="Roboto" w:hAnsi="Roboto" w:cstheme="minorHAnsi"/>
-                <w:color w:val="171717" w:themeColor="background2" w:themeShade="1A"/>
-                <w:sz w:val="20"/>
-                <w:szCs w:val="24"/>
-              </w:rPr>
-              <w:t>Design: CAD,</w:t>
-            </w:r>
-            <w:r>
-              <w:rPr>
-                <w:rFonts w:ascii="Roboto" w:hAnsi="Roboto" w:cstheme="minorHAnsi"/>
-                <w:color w:val="171717" w:themeColor="background2" w:themeShade="1A"/>
-                <w:sz w:val="20"/>
-                <w:szCs w:val="24"/>
-              </w:rPr>
-              <w:t xml:space="preserve"> FEA, </w:t>
-            </w:r>
-            <w:r>
-              <w:rPr>
-                <w:rFonts w:ascii="Roboto" w:hAnsi="Roboto" w:cstheme="minorHAnsi"/>
-                <w:color w:val="171717" w:themeColor="background2" w:themeShade="1A"/>
-                <w:sz w:val="20"/>
-                <w:szCs w:val="24"/>
-              </w:rPr>
-              <w:t>DFMA</w:t>
+                <w:szCs w:val="20"/>
+              </w:rPr>
+            </w:pPr>
+            <w:r>
+              <w:rPr>
+                <w:rFonts w:ascii="Roboto" w:hAnsi="Roboto" w:cstheme="minorHAnsi"/>
+                <w:iCs/>
+                <w:color w:val="171717" w:themeColor="background2" w:themeShade="1A"/>
+                <w:sz w:val="20"/>
+                <w:szCs w:val="20"/>
+              </w:rPr>
+              <w:t>Robotics graduate program</w:t>
             </w:r>
           </w:p>
           <w:p>
@@ -1464,13 +1726,55 @@
               <w:pStyle w:val="ListParagraph"/>
               <w:numPr>
                 <w:ilvl w:val="0"/>
-                <w:numId w:val="14"/>
+                <w:numId w:val="11"/>
               </w:numPr>
               <w:spacing w:line="300" w:lineRule="auto"/>
               <w:rPr>
                 <w:rFonts w:ascii="Roboto" w:hAnsi="Roboto" w:cstheme="minorHAnsi"/>
                 <w:color w:val="171717" w:themeColor="background2" w:themeShade="1A"/>
                 <w:sz w:val="20"/>
+                <w:szCs w:val="20"/>
+              </w:rPr>
+            </w:pPr>
+            <w:r>
+              <w:rPr>
+                <w:rFonts w:ascii="Roboto" w:hAnsi="Roboto" w:cstheme="minorHAnsi"/>
+                <w:iCs/>
+                <w:color w:val="171717" w:themeColor="background2" w:themeShade="1A"/>
+                <w:sz w:val="20"/>
+                <w:szCs w:val="20"/>
+              </w:rPr>
+              <w:t xml:space="preserve">Thesis: </w:t>
+            </w:r>
+            <w:r>
+              <w:rPr>
+                <w:rFonts w:ascii="Roboto" w:hAnsi="Roboto" w:cstheme="minorHAnsi"/>
+                <w:i/>
+                <w:color w:val="171717" w:themeColor="background2" w:themeShade="1A"/>
+                <w:sz w:val="20"/>
+                <w:szCs w:val="20"/>
+              </w:rPr>
+              <w:t>Manipulator Control in Collaborative Assembly</w:t>
+            </w:r>
+          </w:p>
+          <w:p>
+            <w:pPr>
+              <w:spacing w:line="300" w:lineRule="auto"/>
+              <w:rPr>
+                <w:rFonts w:ascii="Roboto" w:hAnsi="Roboto" w:cstheme="minorHAnsi"/>
+                <w:color w:val="171717" w:themeColor="background2" w:themeShade="1A"/>
+                <w:sz w:val="12"/>
+                <w:szCs w:val="12"/>
+              </w:rPr>
+            </w:pPr>
+          </w:p>
+          <w:p>
+            <w:pPr>
+              <w:spacing w:line="300" w:lineRule="auto"/>
+              <w:rPr>
+                <w:rFonts w:ascii="Roboto" w:hAnsi="Roboto" w:cstheme="minorHAnsi"/>
+                <w:color w:val="171717" w:themeColor="background2" w:themeShade="1A"/>
+                <w:sz w:val="24"/>
                 <w:szCs w:val="24"/>
               </w:rPr>
             </w:pPr>
@@ -1478,337 +1782,115 @@
               <w:rPr>
                 <w:rFonts w:ascii="Roboto" w:hAnsi="Roboto" w:cstheme="minorHAnsi"/>
                 <w:color w:val="171717" w:themeColor="background2" w:themeShade="1A"/>
-                <w:sz w:val="20"/>
+                <w:sz w:val="24"/>
                 <w:szCs w:val="24"/>
               </w:rPr>
-              <w:t>Manual</w:t>
-            </w:r>
-            <w:r>
-              <w:rPr>
-                <w:rFonts w:ascii="Roboto" w:hAnsi="Roboto" w:cstheme="minorHAnsi"/>
-                <w:color w:val="171717" w:themeColor="background2" w:themeShade="1A"/>
-                <w:sz w:val="20"/>
-                <w:szCs w:val="24"/>
-              </w:rPr>
-              <w:t>/CNC</w:t>
-            </w:r>
-            <w:r>
-              <w:rPr>
-                <w:rFonts w:ascii="Roboto" w:hAnsi="Roboto" w:cstheme="minorHAnsi"/>
-                <w:color w:val="171717" w:themeColor="background2" w:themeShade="1A"/>
-                <w:sz w:val="20"/>
-                <w:szCs w:val="24"/>
-              </w:rPr>
-              <w:t xml:space="preserve"> Machining</w:t>
-            </w:r>
-          </w:p>
-          <w:p>
-            <w:pPr>
-              <w:pStyle w:val="ListParagraph"/>
-              <w:numPr>
-                <w:ilvl w:val="0"/>
-                <w:numId w:val="14"/>
-              </w:numPr>
-              <w:spacing w:line="300" w:lineRule="auto"/>
-              <w:rPr>
-                <w:rFonts w:ascii="Roboto" w:hAnsi="Roboto" w:cstheme="minorHAnsi"/>
-                <w:color w:val="171717" w:themeColor="background2" w:themeShade="1A"/>
-                <w:sz w:val="20"/>
-                <w:szCs w:val="24"/>
-              </w:rPr>
-            </w:pPr>
-            <w:r>
-              <w:rPr>
-                <w:rFonts w:ascii="Roboto" w:hAnsi="Roboto" w:cstheme="minorHAnsi"/>
-                <w:color w:val="171717" w:themeColor="background2" w:themeShade="1A"/>
-                <w:sz w:val="20"/>
-                <w:szCs w:val="24"/>
-              </w:rPr>
-              <w:t>Additive Manufacturing</w:t>
-            </w:r>
-          </w:p>
-          <w:p>
-            <w:pPr>
-              <w:spacing w:line="300" w:lineRule="auto"/>
-              <w:rPr>
-                <w:rFonts w:ascii="Roboto" w:hAnsi="Roboto" w:cstheme="minorHAnsi"/>
-                <w:color w:val="171717" w:themeColor="background2" w:themeShade="1A"/>
-                <w:sz w:val="20"/>
-                <w:szCs w:val="24"/>
-              </w:rPr>
-            </w:pPr>
-          </w:p>
-          <w:p>
-            <w:pPr>
-              <w:spacing w:line="300" w:lineRule="auto"/>
-              <w:rPr>
-                <w:rFonts w:ascii="Roboto" w:hAnsi="Roboto" w:cstheme="minorHAnsi"/>
-                <w:color w:val="171717" w:themeColor="background2" w:themeShade="1A"/>
-                <w:sz w:val="24"/>
-                <w:szCs w:val="32"/>
-              </w:rPr>
-            </w:pPr>
-            <w:r>
-              <w:rPr>
-                <w:rFonts w:ascii="Roboto" w:hAnsi="Roboto" w:cstheme="minorHAnsi"/>
-                <w:color w:val="171717" w:themeColor="background2" w:themeShade="1A"/>
-                <w:sz w:val="24"/>
-                <w:szCs w:val="32"/>
-              </w:rPr>
-              <w:t>Software:</w:t>
-            </w:r>
-          </w:p>
-          <w:p>
-            <w:pPr>
-              <w:pStyle w:val="ListParagraph"/>
-              <w:numPr>
-                <w:ilvl w:val="0"/>
-                <w:numId w:val="15"/>
-              </w:numPr>
-              <w:spacing w:line="300" w:lineRule="auto"/>
-              <w:rPr>
-                <w:rFonts w:ascii="Roboto" w:hAnsi="Roboto" w:cstheme="minorHAnsi"/>
-                <w:color w:val="171717" w:themeColor="background2" w:themeShade="1A"/>
-                <w:sz w:val="20"/>
-                <w:szCs w:val="24"/>
-              </w:rPr>
-            </w:pPr>
-            <w:r>
-              <w:rPr>
-                <w:rFonts w:ascii="Roboto" w:hAnsi="Roboto" w:cstheme="minorHAnsi"/>
-                <w:color w:val="171717" w:themeColor="background2" w:themeShade="1A"/>
-                <w:sz w:val="20"/>
-                <w:szCs w:val="24"/>
-              </w:rPr>
-              <w:t xml:space="preserve">C, C++, </w:t>
-            </w:r>
-            <w:r>
-              <w:rPr>
-                <w:rFonts w:ascii="Roboto" w:hAnsi="Roboto" w:cstheme="minorHAnsi"/>
-                <w:color w:val="171717" w:themeColor="background2" w:themeShade="1A"/>
-                <w:sz w:val="20"/>
-                <w:szCs w:val="24"/>
-              </w:rPr>
-              <w:t>Python</w:t>
-            </w:r>
-          </w:p>
-          <w:p>
-            <w:pPr>
-              <w:pStyle w:val="ListParagraph"/>
-              <w:numPr>
-                <w:ilvl w:val="0"/>
-                <w:numId w:val="15"/>
-              </w:numPr>
-              <w:spacing w:line="300" w:lineRule="auto"/>
-              <w:rPr>
-                <w:rFonts w:ascii="Roboto" w:hAnsi="Roboto" w:cstheme="minorHAnsi"/>
-                <w:color w:val="171717" w:themeColor="background2" w:themeShade="1A"/>
-                <w:sz w:val="20"/>
-                <w:szCs w:val="24"/>
-              </w:rPr>
-            </w:pPr>
-            <w:r>
-              <w:rPr>
-                <w:rFonts w:ascii="Roboto" w:hAnsi="Roboto" w:cstheme="minorHAnsi"/>
-                <w:color w:val="171717" w:themeColor="background2" w:themeShade="1A"/>
-                <w:sz w:val="20"/>
-                <w:szCs w:val="24"/>
-              </w:rPr>
-              <w:t>MATLAB</w:t>
-            </w:r>
-          </w:p>
-          <w:p>
-            <w:pPr>
-              <w:pStyle w:val="ListParagraph"/>
-              <w:numPr>
-                <w:ilvl w:val="0"/>
-                <w:numId w:val="15"/>
-              </w:numPr>
-              <w:spacing w:line="300" w:lineRule="auto"/>
-              <w:rPr>
-                <w:rFonts w:ascii="Roboto" w:hAnsi="Roboto" w:cstheme="minorHAnsi"/>
-                <w:color w:val="171717" w:themeColor="background2" w:themeShade="1A"/>
-                <w:sz w:val="20"/>
-                <w:szCs w:val="24"/>
-              </w:rPr>
-            </w:pPr>
-            <w:r>
-              <w:rPr>
-                <w:rFonts w:ascii="Roboto" w:hAnsi="Roboto" w:cstheme="minorHAnsi"/>
-                <w:color w:val="171717" w:themeColor="background2" w:themeShade="1A"/>
-                <w:sz w:val="20"/>
-                <w:szCs w:val="24"/>
-              </w:rPr>
-              <w:t>Robot Operating System (ROS)</w:t>
-            </w:r>
-          </w:p>
-          <w:p>
-            <w:pPr>
-              <w:pStyle w:val="ListParagraph"/>
-              <w:numPr>
-                <w:ilvl w:val="0"/>
-                <w:numId w:val="15"/>
-              </w:numPr>
-              <w:spacing w:line="300" w:lineRule="auto"/>
-              <w:rPr>
-                <w:rFonts w:ascii="Roboto" w:hAnsi="Roboto" w:cstheme="minorHAnsi"/>
-                <w:color w:val="171717" w:themeColor="background2" w:themeShade="1A"/>
-                <w:sz w:val="20"/>
-                <w:szCs w:val="24"/>
-              </w:rPr>
-            </w:pPr>
-            <w:r>
-              <w:rPr>
-                <w:rFonts w:ascii="Roboto" w:hAnsi="Roboto" w:cstheme="minorHAnsi"/>
-                <w:color w:val="171717" w:themeColor="background2" w:themeShade="1A"/>
-                <w:sz w:val="20"/>
-                <w:szCs w:val="24"/>
-              </w:rPr>
-              <w:t>ABB RAPID</w:t>
-            </w:r>
-            <w:r>
-              <w:rPr>
-                <w:rFonts w:ascii="Roboto" w:hAnsi="Roboto" w:cstheme="minorHAnsi"/>
-                <w:color w:val="171717" w:themeColor="background2" w:themeShade="1A"/>
-                <w:sz w:val="20"/>
-                <w:szCs w:val="24"/>
-              </w:rPr>
-              <w:t>, RobotStudio</w:t>
-            </w:r>
-          </w:p>
-          <w:p>
-            <w:pPr>
-              <w:pStyle w:val="ListParagraph"/>
-              <w:numPr>
-                <w:ilvl w:val="0"/>
-                <w:numId w:val="15"/>
-              </w:numPr>
-              <w:spacing w:line="300" w:lineRule="auto"/>
-              <w:rPr>
-                <w:rFonts w:ascii="Roboto" w:hAnsi="Roboto" w:cstheme="minorHAnsi"/>
-                <w:color w:val="171717" w:themeColor="background2" w:themeShade="1A"/>
-                <w:sz w:val="20"/>
-                <w:szCs w:val="24"/>
-              </w:rPr>
-            </w:pPr>
-            <w:r>
-              <w:rPr>
-                <w:rFonts w:ascii="Roboto" w:hAnsi="Roboto" w:cstheme="minorHAnsi"/>
-                <w:color w:val="171717" w:themeColor="background2" w:themeShade="1A"/>
-                <w:sz w:val="20"/>
-                <w:szCs w:val="24"/>
-              </w:rPr>
-              <w:t>Microsoft Office Suite, LaTeX</w:t>
-            </w:r>
-          </w:p>
-          <w:p>
-            <w:pPr>
-              <w:spacing w:line="300" w:lineRule="auto"/>
-              <w:rPr>
-                <w:rFonts w:ascii="Roboto" w:hAnsi="Roboto" w:cstheme="minorHAnsi"/>
-                <w:color w:val="171717" w:themeColor="background2" w:themeShade="1A"/>
-                <w:sz w:val="20"/>
-                <w:szCs w:val="24"/>
-              </w:rPr>
-            </w:pPr>
-          </w:p>
-          <w:p>
-            <w:pPr>
-              <w:spacing w:line="300" w:lineRule="auto"/>
-              <w:rPr>
-                <w:rFonts w:ascii="Roboto" w:hAnsi="Roboto" w:cstheme="minorHAnsi"/>
-                <w:color w:val="171717" w:themeColor="background2" w:themeShade="1A"/>
-                <w:sz w:val="24"/>
-                <w:szCs w:val="32"/>
-              </w:rPr>
-            </w:pPr>
-            <w:r>
-              <w:rPr>
-                <w:rFonts w:ascii="Roboto" w:hAnsi="Roboto" w:cstheme="minorHAnsi"/>
-                <w:color w:val="171717" w:themeColor="background2" w:themeShade="1A"/>
-                <w:sz w:val="24"/>
-                <w:szCs w:val="32"/>
-              </w:rPr>
-              <w:t>Certificates:</w:t>
-            </w:r>
-          </w:p>
-          <w:p>
-            <w:pPr>
-              <w:pStyle w:val="ListParagraph"/>
-              <w:numPr>
-                <w:ilvl w:val="0"/>
-                <w:numId w:val="16"/>
-              </w:numPr>
-              <w:spacing w:line="300" w:lineRule="auto"/>
-              <w:rPr>
-                <w:rFonts w:ascii="Roboto" w:hAnsi="Roboto" w:cstheme="minorHAnsi"/>
-                <w:color w:val="171717" w:themeColor="background2" w:themeShade="1A"/>
-                <w:sz w:val="20"/>
-                <w:szCs w:val="24"/>
-              </w:rPr>
-            </w:pPr>
-            <w:r>
-              <w:rPr>
-                <w:rFonts w:ascii="Roboto" w:hAnsi="Roboto" w:cstheme="minorHAnsi"/>
-                <w:color w:val="171717" w:themeColor="background2" w:themeShade="1A"/>
-                <w:sz w:val="20"/>
-                <w:szCs w:val="24"/>
-              </w:rPr>
-              <w:t>DOE Q Security Clearance</w:t>
-            </w:r>
-          </w:p>
-          <w:p>
-            <w:pPr>
-              <w:pStyle w:val="ListParagraph"/>
-              <w:numPr>
-                <w:ilvl w:val="0"/>
-                <w:numId w:val="16"/>
-              </w:numPr>
-              <w:spacing w:line="300" w:lineRule="auto"/>
-              <w:rPr>
-                <w:rFonts w:ascii="Roboto" w:hAnsi="Roboto" w:cstheme="minorHAnsi"/>
-                <w:color w:val="171717" w:themeColor="background2" w:themeShade="1A"/>
-                <w:sz w:val="20"/>
-                <w:szCs w:val="24"/>
-              </w:rPr>
-            </w:pPr>
-            <w:r>
-              <w:rPr>
-                <w:rFonts w:ascii="Roboto" w:hAnsi="Roboto" w:cstheme="minorHAnsi"/>
-                <w:color w:val="171717" w:themeColor="background2" w:themeShade="1A"/>
-                <w:sz w:val="20"/>
-                <w:szCs w:val="24"/>
-              </w:rPr>
-              <w:t>ABB Accelerat</w:t>
-            </w:r>
-            <w:r>
-              <w:rPr>
-                <w:rFonts w:ascii="Roboto" w:hAnsi="Roboto" w:cstheme="minorHAnsi"/>
-                <w:color w:val="171717" w:themeColor="background2" w:themeShade="1A"/>
-                <w:sz w:val="20"/>
-                <w:szCs w:val="24"/>
-              </w:rPr>
-              <w:t>ed</w:t>
-            </w:r>
-            <w:r>
-              <w:rPr>
-                <w:rFonts w:ascii="Roboto" w:hAnsi="Roboto" w:cstheme="minorHAnsi"/>
-                <w:color w:val="171717" w:themeColor="background2" w:themeShade="1A"/>
-                <w:sz w:val="20"/>
-                <w:szCs w:val="24"/>
-              </w:rPr>
-              <w:t xml:space="preserve"> Programming</w:t>
-            </w:r>
+              <w:t>BS Mechanical Engineering</w:t>
+            </w:r>
+          </w:p>
+          <w:p>
+            <w:pPr>
+              <w:spacing w:line="300" w:lineRule="auto"/>
+              <w:rPr>
+                <w:rFonts w:ascii="Roboto" w:hAnsi="Roboto" w:cstheme="minorHAnsi"/>
+                <w:i/>
+                <w:color w:val="171717" w:themeColor="background2" w:themeShade="1A"/>
+                <w:sz w:val="20"/>
+                <w:szCs w:val="20"/>
+              </w:rPr>
+            </w:pPr>
+            <w:r>
+              <w:rPr>
+                <w:rFonts w:ascii="Roboto" w:hAnsi="Roboto" w:cstheme="minorHAnsi"/>
+                <w:i/>
+                <w:color w:val="171717" w:themeColor="background2" w:themeShade="1A"/>
+                <w:sz w:val="20"/>
+                <w:szCs w:val="20"/>
+              </w:rPr>
+              <w:t xml:space="preserve">UT </w:t>
+            </w:r>
+            <w:r>
+              <w:rPr>
+                <w:rFonts w:ascii="Roboto" w:hAnsi="Roboto" w:cstheme="minorHAnsi"/>
+                <w:i/>
+                <w:color w:val="171717" w:themeColor="background2" w:themeShade="1A"/>
+                <w:sz w:val="20"/>
+                <w:szCs w:val="20"/>
+              </w:rPr>
+              <w:t xml:space="preserve">Austin </w:t>
+            </w:r>
+            <w:r>
+              <w:rPr>
+                <w:rFonts w:ascii="Roboto" w:hAnsi="Roboto" w:cstheme="minorHAnsi"/>
+                <w:iCs/>
+                <w:color w:val="171717" w:themeColor="background2" w:themeShade="1A"/>
+                <w:sz w:val="20"/>
+                <w:szCs w:val="20"/>
+              </w:rPr>
+              <w:t>|</w:t>
+            </w:r>
+            <w:r>
+              <w:rPr>
+                <w:rFonts w:ascii="Roboto" w:hAnsi="Roboto" w:cstheme="minorHAnsi"/>
+                <w:i/>
+                <w:color w:val="171717" w:themeColor="background2" w:themeShade="1A"/>
+                <w:sz w:val="20"/>
+                <w:szCs w:val="20"/>
+              </w:rPr>
+              <w:t xml:space="preserve"> 2015 – 2019 </w:t>
+            </w:r>
+            <w:r>
+              <w:rPr>
+                <w:rFonts w:ascii="Roboto" w:hAnsi="Roboto" w:cstheme="minorHAnsi"/>
+                <w:iCs/>
+                <w:color w:val="171717" w:themeColor="background2" w:themeShade="1A"/>
+                <w:sz w:val="20"/>
+                <w:szCs w:val="20"/>
+              </w:rPr>
+              <w:t>|</w:t>
+            </w:r>
+            <w:r>
+              <w:rPr>
+                <w:rFonts w:ascii="Roboto" w:hAnsi="Roboto" w:cstheme="minorHAnsi"/>
+                <w:i/>
+                <w:color w:val="171717" w:themeColor="background2" w:themeShade="1A"/>
+                <w:sz w:val="20"/>
+                <w:szCs w:val="20"/>
+              </w:rPr>
+              <w:t xml:space="preserve"> 3.84</w:t>
+            </w:r>
+            <w:r>
+              <w:rPr>
+                <w:rFonts w:ascii="Roboto" w:hAnsi="Roboto" w:cstheme="minorHAnsi"/>
+                <w:i/>
+                <w:color w:val="171717" w:themeColor="background2" w:themeShade="1A"/>
+                <w:sz w:val="20"/>
+                <w:szCs w:val="20"/>
+              </w:rPr>
+              <w:t xml:space="preserve"> GPA</w:t>
+            </w:r>
+          </w:p>
+          <w:p>
+            <w:pPr>
+              <w:spacing w:line="300" w:lineRule="auto"/>
+              <w:rPr>
+                <w:rFonts w:ascii="Roboto" w:hAnsi="Roboto" w:cstheme="minorHAnsi"/>
+                <w:iCs/>
+                <w:color w:val="171717" w:themeColor="background2" w:themeShade="1A"/>
+                <w:sz w:val="12"/>
+                <w:szCs w:val="12"/>
+              </w:rPr>
+            </w:pPr>
           </w:p>
         </w:tc>
       </w:tr>
       <w:tr>
         <w:trPr>
-          <w:trHeight w:val="519"/>
+          <w:trHeight w:val="429"/>
         </w:trPr>
         <w:tc>
           <w:tcPr>
-            <w:tcW w:w="2752" w:type="pct"/>
+            <w:tcW w:w="2938" w:type="pct"/>
             <w:vMerge/>
             <w:tcBorders>
               <w:left w:val="nil"/>
@@ -1830,7 +1912,7 @@
         </w:tc>
         <w:tc>
           <w:tcPr>
-            <w:tcW w:w="2248" w:type="pct"/>
+            <w:tcW w:w="2062" w:type="pct"/>
             <w:tcBorders>
               <w:top w:val="single" w:sz="12" w:space="0" w:color="3B3838" w:themeColor="background2" w:themeShade="40"/>
               <w:left w:val="single" w:sz="12" w:space="0" w:color="3B3838" w:themeColor="background2" w:themeShade="40"/>
@@ -1847,29 +1929,377 @@
               <w:rPr>
                 <w:rFonts w:ascii="Roboto" w:hAnsi="Roboto" w:cstheme="minorHAnsi"/>
                 <w:color w:val="171717" w:themeColor="background2" w:themeShade="1A"/>
-                <w:sz w:val="24"/>
-                <w:szCs w:val="28"/>
-              </w:rPr>
-            </w:pPr>
-            <w:r>
-              <w:rPr>
-                <w:rFonts w:ascii="Roboto" w:hAnsi="Roboto" w:cstheme="minorHAnsi"/>
-                <w:color w:val="171717" w:themeColor="background2" w:themeShade="1A"/>
-                <w:sz w:val="28"/>
-                <w:szCs w:val="28"/>
-              </w:rPr>
-              <w:t>Education</w:t>
+                <w:szCs w:val="24"/>
+              </w:rPr>
+            </w:pPr>
+            <w:r>
+              <w:rPr>
+                <w:rFonts w:ascii="Roboto" w:hAnsi="Roboto" w:cstheme="minorHAnsi"/>
+                <w:color w:val="171717" w:themeColor="background2" w:themeShade="1A"/>
+                <w:szCs w:val="24"/>
+              </w:rPr>
+              <w:t>Skills</w:t>
             </w:r>
           </w:p>
         </w:tc>
       </w:tr>
       <w:tr>
         <w:trPr>
-          <w:trHeight w:val="5129"/>
+          <w:trHeight w:val="2519"/>
         </w:trPr>
         <w:tc>
           <w:tcPr>
-            <w:tcW w:w="2752" w:type="pct"/>
+            <w:tcW w:w="2938" w:type="pct"/>
+            <w:vMerge/>
+            <w:tcBorders>
+              <w:left w:val="nil"/>
+              <w:right w:val="single" w:sz="12" w:space="0" w:color="3B3838" w:themeColor="background2" w:themeShade="40"/>
+            </w:tcBorders>
+          </w:tcPr>
+          <w:p>
+            <w:pPr>
+              <w:spacing w:line="300" w:lineRule="auto"/>
+              <w:ind w:right="3810"/>
+              <w:rPr>
+                <w:rFonts w:ascii="Roboto" w:hAnsi="Roboto" w:cstheme="minorHAnsi"/>
+                <w:color w:val="171717" w:themeColor="background2" w:themeShade="1A"/>
+                <w:sz w:val="28"/>
+                <w:szCs w:val="28"/>
+              </w:rPr>
+            </w:pPr>
+          </w:p>
+        </w:tc>
+        <w:tc>
+          <w:tcPr>
+            <w:tcW w:w="2062" w:type="pct"/>
+            <w:tcBorders>
+              <w:top w:val="nil"/>
+              <w:left w:val="single" w:sz="12" w:space="0" w:color="3B3838" w:themeColor="background2" w:themeShade="40"/>
+              <w:bottom w:val="single" w:sz="12" w:space="0" w:color="auto"/>
+              <w:right w:val="nil"/>
+            </w:tcBorders>
+          </w:tcPr>
+          <w:p>
+            <w:pPr>
+              <w:spacing w:line="300" w:lineRule="auto"/>
+              <w:rPr>
+                <w:rFonts w:ascii="Roboto" w:hAnsi="Roboto" w:cstheme="minorHAnsi"/>
+                <w:color w:val="171717" w:themeColor="background2" w:themeShade="1A"/>
+                <w:sz w:val="12"/>
+                <w:szCs w:val="12"/>
+              </w:rPr>
+            </w:pPr>
+          </w:p>
+          <w:p>
+            <w:pPr>
+              <w:spacing w:line="300" w:lineRule="auto"/>
+              <w:rPr>
+                <w:rFonts w:ascii="Roboto" w:hAnsi="Roboto" w:cstheme="minorHAnsi"/>
+                <w:color w:val="171717" w:themeColor="background2" w:themeShade="1A"/>
+                <w:sz w:val="24"/>
+                <w:szCs w:val="32"/>
+              </w:rPr>
+            </w:pPr>
+            <w:r>
+              <w:rPr>
+                <w:rFonts w:ascii="Roboto" w:hAnsi="Roboto" w:cstheme="minorHAnsi"/>
+                <w:color w:val="171717" w:themeColor="background2" w:themeShade="1A"/>
+                <w:sz w:val="24"/>
+                <w:szCs w:val="32"/>
+              </w:rPr>
+              <w:t>Mechanical:</w:t>
+            </w:r>
+          </w:p>
+          <w:p>
+            <w:pPr>
+              <w:pStyle w:val="ListParagraph"/>
+              <w:numPr>
+                <w:ilvl w:val="0"/>
+                <w:numId w:val="11"/>
+              </w:numPr>
+              <w:spacing w:line="300" w:lineRule="auto"/>
+              <w:rPr>
+                <w:rFonts w:ascii="Roboto" w:hAnsi="Roboto" w:cstheme="minorHAnsi"/>
+                <w:color w:val="171717" w:themeColor="background2" w:themeShade="1A"/>
+                <w:sz w:val="20"/>
+                <w:szCs w:val="24"/>
+              </w:rPr>
+            </w:pPr>
+            <w:r>
+              <w:rPr>
+                <w:rFonts w:ascii="Roboto" w:hAnsi="Roboto" w:cstheme="minorHAnsi"/>
+                <w:color w:val="171717" w:themeColor="background2" w:themeShade="1A"/>
+                <w:sz w:val="20"/>
+                <w:szCs w:val="24"/>
+              </w:rPr>
+              <w:t>CAD (SolidWorks &amp; Creo), FEA</w:t>
+            </w:r>
+          </w:p>
+          <w:p>
+            <w:pPr>
+              <w:pStyle w:val="ListParagraph"/>
+              <w:numPr>
+                <w:ilvl w:val="0"/>
+                <w:numId w:val="11"/>
+              </w:numPr>
+              <w:spacing w:line="300" w:lineRule="auto"/>
+              <w:rPr>
+                <w:rFonts w:ascii="Roboto" w:hAnsi="Roboto" w:cstheme="minorHAnsi"/>
+                <w:color w:val="171717" w:themeColor="background2" w:themeShade="1A"/>
+                <w:sz w:val="20"/>
+                <w:szCs w:val="24"/>
+              </w:rPr>
+            </w:pPr>
+            <w:r>
+              <w:rPr>
+                <w:rFonts w:ascii="Roboto" w:hAnsi="Roboto" w:cstheme="minorHAnsi"/>
+                <w:color w:val="171717" w:themeColor="background2" w:themeShade="1A"/>
+                <w:sz w:val="20"/>
+                <w:szCs w:val="24"/>
+              </w:rPr>
+              <w:t>Manual/CNC Machining</w:t>
+            </w:r>
+          </w:p>
+          <w:p>
+            <w:pPr>
+              <w:pStyle w:val="ListParagraph"/>
+              <w:numPr>
+                <w:ilvl w:val="0"/>
+                <w:numId w:val="11"/>
+              </w:numPr>
+              <w:spacing w:line="300" w:lineRule="auto"/>
+              <w:rPr>
+                <w:rFonts w:ascii="Roboto" w:hAnsi="Roboto" w:cstheme="minorHAnsi"/>
+                <w:color w:val="171717" w:themeColor="background2" w:themeShade="1A"/>
+                <w:sz w:val="20"/>
+                <w:szCs w:val="24"/>
+              </w:rPr>
+            </w:pPr>
+            <w:r>
+              <w:rPr>
+                <w:rFonts w:ascii="Roboto" w:hAnsi="Roboto" w:cstheme="minorHAnsi"/>
+                <w:color w:val="171717" w:themeColor="background2" w:themeShade="1A"/>
+                <w:sz w:val="20"/>
+                <w:szCs w:val="24"/>
+              </w:rPr>
+              <w:t>Additive Manufacturing</w:t>
+            </w:r>
+          </w:p>
+          <w:p>
+            <w:pPr>
+              <w:spacing w:line="300" w:lineRule="auto"/>
+              <w:rPr>
+                <w:rFonts w:ascii="Roboto" w:hAnsi="Roboto" w:cstheme="minorHAnsi"/>
+                <w:color w:val="171717" w:themeColor="background2" w:themeShade="1A"/>
+                <w:sz w:val="12"/>
+                <w:szCs w:val="16"/>
+              </w:rPr>
+            </w:pPr>
+          </w:p>
+          <w:p>
+            <w:pPr>
+              <w:spacing w:line="300" w:lineRule="auto"/>
+              <w:rPr>
+                <w:rFonts w:ascii="Roboto" w:hAnsi="Roboto" w:cstheme="minorHAnsi"/>
+                <w:color w:val="171717" w:themeColor="background2" w:themeShade="1A"/>
+                <w:sz w:val="24"/>
+                <w:szCs w:val="32"/>
+              </w:rPr>
+            </w:pPr>
+            <w:r>
+              <w:rPr>
+                <w:rFonts w:ascii="Roboto" w:hAnsi="Roboto" w:cstheme="minorHAnsi"/>
+                <w:color w:val="171717" w:themeColor="background2" w:themeShade="1A"/>
+                <w:sz w:val="24"/>
+                <w:szCs w:val="32"/>
+              </w:rPr>
+              <w:t>Software:</w:t>
+            </w:r>
+          </w:p>
+          <w:p>
+            <w:pPr>
+              <w:pStyle w:val="ListParagraph"/>
+              <w:numPr>
+                <w:ilvl w:val="0"/>
+                <w:numId w:val="11"/>
+              </w:numPr>
+              <w:spacing w:line="300" w:lineRule="auto"/>
+              <w:rPr>
+                <w:rFonts w:ascii="Roboto" w:hAnsi="Roboto" w:cstheme="minorHAnsi"/>
+                <w:color w:val="171717" w:themeColor="background2" w:themeShade="1A"/>
+                <w:sz w:val="20"/>
+                <w:szCs w:val="24"/>
+              </w:rPr>
+            </w:pPr>
+            <w:r>
+              <w:rPr>
+                <w:rFonts w:ascii="Roboto" w:hAnsi="Roboto" w:cstheme="minorHAnsi"/>
+                <w:color w:val="171717" w:themeColor="background2" w:themeShade="1A"/>
+                <w:sz w:val="20"/>
+                <w:szCs w:val="24"/>
+              </w:rPr>
+              <w:t xml:space="preserve">C++, </w:t>
+            </w:r>
+            <w:r>
+              <w:rPr>
+                <w:rFonts w:ascii="Roboto" w:hAnsi="Roboto" w:cstheme="minorHAnsi"/>
+                <w:color w:val="171717" w:themeColor="background2" w:themeShade="1A"/>
+                <w:sz w:val="20"/>
+                <w:szCs w:val="24"/>
+              </w:rPr>
+              <w:t>Python</w:t>
+            </w:r>
+            <w:r>
+              <w:rPr>
+                <w:rFonts w:ascii="Roboto" w:hAnsi="Roboto" w:cstheme="minorHAnsi"/>
+                <w:color w:val="171717" w:themeColor="background2" w:themeShade="1A"/>
+                <w:sz w:val="20"/>
+                <w:szCs w:val="24"/>
+              </w:rPr>
+              <w:t xml:space="preserve">, </w:t>
+            </w:r>
+            <w:r>
+              <w:rPr>
+                <w:rFonts w:ascii="Roboto" w:hAnsi="Roboto" w:cstheme="minorHAnsi"/>
+                <w:color w:val="171717" w:themeColor="background2" w:themeShade="1A"/>
+                <w:sz w:val="20"/>
+                <w:szCs w:val="24"/>
+              </w:rPr>
+              <w:t>MATLAB</w:t>
+            </w:r>
+          </w:p>
+          <w:p>
+            <w:pPr>
+              <w:pStyle w:val="ListParagraph"/>
+              <w:numPr>
+                <w:ilvl w:val="0"/>
+                <w:numId w:val="11"/>
+              </w:numPr>
+              <w:spacing w:line="300" w:lineRule="auto"/>
+              <w:rPr>
+                <w:rFonts w:ascii="Roboto" w:hAnsi="Roboto" w:cstheme="minorHAnsi"/>
+                <w:color w:val="171717" w:themeColor="background2" w:themeShade="1A"/>
+                <w:sz w:val="20"/>
+                <w:szCs w:val="24"/>
+              </w:rPr>
+            </w:pPr>
+            <w:r>
+              <w:rPr>
+                <w:rFonts w:ascii="Roboto" w:hAnsi="Roboto" w:cstheme="minorHAnsi"/>
+                <w:color w:val="171717" w:themeColor="background2" w:themeShade="1A"/>
+                <w:sz w:val="20"/>
+                <w:szCs w:val="24"/>
+              </w:rPr>
+              <w:t>Robot Operating System (ROS)</w:t>
+            </w:r>
+          </w:p>
+          <w:p>
+            <w:pPr>
+              <w:pStyle w:val="ListParagraph"/>
+              <w:numPr>
+                <w:ilvl w:val="0"/>
+                <w:numId w:val="11"/>
+              </w:numPr>
+              <w:spacing w:line="300" w:lineRule="auto"/>
+              <w:rPr>
+                <w:rFonts w:ascii="Roboto" w:hAnsi="Roboto" w:cstheme="minorHAnsi"/>
+                <w:color w:val="171717" w:themeColor="background2" w:themeShade="1A"/>
+                <w:sz w:val="20"/>
+                <w:szCs w:val="24"/>
+              </w:rPr>
+            </w:pPr>
+            <w:r>
+              <w:rPr>
+                <w:rFonts w:ascii="Roboto" w:hAnsi="Roboto" w:cstheme="minorHAnsi"/>
+                <w:color w:val="171717" w:themeColor="background2" w:themeShade="1A"/>
+                <w:sz w:val="20"/>
+                <w:szCs w:val="24"/>
+              </w:rPr>
+              <w:t>Microsoft Office Suite, LaTeX</w:t>
+            </w:r>
+          </w:p>
+          <w:p>
+            <w:pPr>
+              <w:spacing w:line="300" w:lineRule="auto"/>
+              <w:rPr>
+                <w:rFonts w:ascii="Roboto" w:hAnsi="Roboto" w:cstheme="minorHAnsi"/>
+                <w:iCs/>
+                <w:color w:val="171717" w:themeColor="background2" w:themeShade="1A"/>
+                <w:sz w:val="12"/>
+                <w:szCs w:val="12"/>
+              </w:rPr>
+            </w:pPr>
+          </w:p>
+        </w:tc>
+      </w:tr>
+      <w:tr>
+        <w:trPr>
+          <w:trHeight w:val="429"/>
+        </w:trPr>
+        <w:tc>
+          <w:tcPr>
+            <w:tcW w:w="2938" w:type="pct"/>
+            <w:vMerge/>
+            <w:tcBorders>
+              <w:left w:val="nil"/>
+              <w:right w:val="single" w:sz="12" w:space="0" w:color="3B3838" w:themeColor="background2" w:themeShade="40"/>
+            </w:tcBorders>
+          </w:tcPr>
+          <w:p>
+            <w:pPr>
+              <w:spacing w:line="300" w:lineRule="auto"/>
+              <w:ind w:right="3810"/>
+              <w:rPr>
+                <w:rFonts w:ascii="Roboto" w:hAnsi="Roboto" w:cstheme="minorHAnsi"/>
+                <w:color w:val="171717" w:themeColor="background2" w:themeShade="1A"/>
+                <w:sz w:val="28"/>
+                <w:szCs w:val="28"/>
+              </w:rPr>
+            </w:pPr>
+          </w:p>
+        </w:tc>
+        <w:tc>
+          <w:tcPr>
+            <w:tcW w:w="2062" w:type="pct"/>
+            <w:tcBorders>
+              <w:top w:val="single" w:sz="12" w:space="0" w:color="auto"/>
+              <w:left w:val="single" w:sz="12" w:space="0" w:color="3B3838" w:themeColor="background2" w:themeShade="40"/>
+              <w:bottom w:val="nil"/>
+              <w:right w:val="nil"/>
+            </w:tcBorders>
+            <w:shd w:val="clear" w:color="auto" w:fill="DEEAF6" w:themeFill="accent1" w:themeFillTint="33"/>
+            <w:vAlign w:val="bottom"/>
+          </w:tcPr>
+          <w:p>
+            <w:pPr>
+              <w:spacing w:line="300" w:lineRule="auto"/>
+              <w:jc w:val="center"/>
+              <w:rPr>
+                <w:rFonts w:ascii="Roboto" w:hAnsi="Roboto" w:cstheme="minorHAnsi"/>
+                <w:color w:val="171717" w:themeColor="background2" w:themeShade="1A"/>
+                <w:sz w:val="24"/>
+                <w:szCs w:val="24"/>
+              </w:rPr>
+            </w:pPr>
+            <w:r>
+              <w:rPr>
+                <w:rFonts w:ascii="Roboto" w:hAnsi="Roboto" w:cstheme="minorHAnsi"/>
+                <w:color w:val="171717" w:themeColor="background2" w:themeShade="1A"/>
+                <w:sz w:val="24"/>
+                <w:szCs w:val="24"/>
+              </w:rPr>
+              <w:t>Outreach</w:t>
+            </w:r>
+          </w:p>
+        </w:tc>
+      </w:tr>
+      <w:tr>
+        <w:trPr>
+          <w:trHeight w:val="3104"/>
+        </w:trPr>
+        <w:tc>
+          <w:tcPr>
+            <w:tcW w:w="2938" w:type="pct"/>
             <w:vMerge/>
             <w:tcBorders>
               <w:left w:val="nil"/>
@@ -1892,7 +2322,7 @@
         </w:tc>
         <w:tc>
           <w:tcPr>
-            <w:tcW w:w="2248" w:type="pct"/>
+            <w:tcW w:w="2062" w:type="pct"/>
             <w:tcBorders>
               <w:top w:val="nil"/>
               <w:left w:val="single" w:sz="12" w:space="0" w:color="3B3838" w:themeColor="background2" w:themeShade="40"/>
@@ -1906,8 +2336,8 @@
               <w:rPr>
                 <w:rFonts w:ascii="Roboto" w:hAnsi="Roboto" w:cstheme="minorHAnsi"/>
                 <w:color w:val="171717" w:themeColor="background2" w:themeShade="1A"/>
-                <w:sz w:val="20"/>
-                <w:szCs w:val="28"/>
+                <w:sz w:val="12"/>
+                <w:szCs w:val="18"/>
               </w:rPr>
             </w:pPr>
           </w:p>
@@ -1928,33 +2358,63 @@
                 <w:sz w:val="24"/>
                 <w:szCs w:val="24"/>
               </w:rPr>
-              <w:t>MS Mechanical Engineering</w:t>
-            </w:r>
-          </w:p>
-          <w:p>
-            <w:pPr>
-              <w:spacing w:line="300" w:lineRule="auto"/>
-              <w:rPr>
-                <w:rFonts w:ascii="Roboto" w:hAnsi="Roboto" w:cstheme="minorHAnsi"/>
-                <w:i/>
-                <w:color w:val="171717" w:themeColor="background2" w:themeShade="1A"/>
-                <w:sz w:val="20"/>
-                <w:szCs w:val="20"/>
-              </w:rPr>
-            </w:pPr>
-            <w:r>
-              <w:rPr>
-                <w:rFonts w:ascii="Roboto" w:hAnsi="Roboto" w:cstheme="minorHAnsi"/>
-                <w:i/>
-                <w:color w:val="171717" w:themeColor="background2" w:themeShade="1A"/>
-                <w:sz w:val="20"/>
-                <w:szCs w:val="20"/>
-              </w:rPr>
-              <w:t xml:space="preserve">UT Austin </w:t>
-            </w:r>
-            <w:r>
-              <w:rPr>
-                <w:rFonts w:ascii="Roboto" w:hAnsi="Roboto" w:cstheme="minorHAnsi"/>
+              <w:t>Los Alamos F</w:t>
+            </w:r>
+            <w:r>
+              <w:rPr>
+                <w:rFonts w:ascii="Roboto" w:hAnsi="Roboto" w:cstheme="minorHAnsi"/>
+                <w:color w:val="171717" w:themeColor="background2" w:themeShade="1A"/>
+                <w:sz w:val="24"/>
+                <w:szCs w:val="24"/>
+              </w:rPr>
+              <w:t>IRST Tech Challenge</w:t>
+            </w:r>
+          </w:p>
+          <w:p>
+            <w:pPr>
+              <w:spacing w:line="300" w:lineRule="auto"/>
+              <w:rPr>
+                <w:rFonts w:ascii="Roboto" w:hAnsi="Roboto" w:cstheme="minorHAnsi"/>
+                <w:i/>
+                <w:color w:val="171717" w:themeColor="background2" w:themeShade="1A"/>
+                <w:sz w:val="20"/>
+                <w:szCs w:val="20"/>
+              </w:rPr>
+            </w:pPr>
+            <w:r>
+              <w:rPr>
+                <w:rFonts w:ascii="Roboto" w:hAnsi="Roboto" w:cstheme="minorHAnsi"/>
+                <w:i/>
+                <w:color w:val="171717" w:themeColor="background2" w:themeShade="1A"/>
+                <w:sz w:val="20"/>
+                <w:szCs w:val="20"/>
+              </w:rPr>
+              <w:t>M</w:t>
+            </w:r>
+            <w:r>
+              <w:rPr>
+                <w:rFonts w:ascii="Roboto" w:hAnsi="Roboto" w:cstheme="minorHAnsi"/>
+                <w:i/>
+                <w:color w:val="171717" w:themeColor="background2" w:themeShade="1A"/>
+                <w:sz w:val="20"/>
+                <w:szCs w:val="20"/>
+              </w:rPr>
+              <w:t>entor/</w:t>
+            </w:r>
+            <w:r>
+              <w:rPr>
+                <w:rFonts w:ascii="Roboto" w:hAnsi="Roboto" w:cstheme="minorHAnsi"/>
+                <w:i/>
+                <w:color w:val="171717" w:themeColor="background2" w:themeShade="1A"/>
+                <w:sz w:val="20"/>
+                <w:szCs w:val="20"/>
+              </w:rPr>
+              <w:t xml:space="preserve">Coach </w:t>
+            </w:r>
+            <w:r>
+              <w:rPr>
+                <w:rFonts w:ascii="Roboto" w:hAnsi="Roboto" w:cstheme="minorHAnsi"/>
+                <w:iCs/>
                 <w:color w:val="171717" w:themeColor="background2" w:themeShade="1A"/>
                 <w:sz w:val="20"/>
                 <w:szCs w:val="20"/>
@@ -1969,26 +2429,7 @@
                 <w:sz w:val="20"/>
                 <w:szCs w:val="20"/>
               </w:rPr>
-              <w:t xml:space="preserve"> 2019 – 2021 </w:t>
-            </w:r>
-            <w:r>
-              <w:rPr>
-                <w:rFonts w:ascii="Roboto" w:hAnsi="Roboto" w:cstheme="minorHAnsi"/>
-                <w:color w:val="171717" w:themeColor="background2" w:themeShade="1A"/>
-                <w:sz w:val="20"/>
-                <w:szCs w:val="20"/>
-              </w:rPr>
-              <w:t>|</w:t>
-            </w:r>
-            <w:r>
-              <w:rPr>
-                <w:rFonts w:ascii="Roboto" w:hAnsi="Roboto" w:cstheme="minorHAnsi"/>
-                <w:i/>
-                <w:color w:val="171717" w:themeColor="background2" w:themeShade="1A"/>
-                <w:sz w:val="20"/>
-                <w:szCs w:val="20"/>
-              </w:rPr>
-              <w:t xml:space="preserve"> 3.96 GPA</w:t>
+              <w:t xml:space="preserve"> 2022-2024</w:t>
             </w:r>
           </w:p>
           <w:p>
@@ -1996,7 +2437,7 @@
               <w:pStyle w:val="ListParagraph"/>
               <w:numPr>
                 <w:ilvl w:val="0"/>
-                <w:numId w:val="10"/>
+                <w:numId w:val="11"/>
               </w:numPr>
               <w:spacing w:line="300" w:lineRule="auto"/>
               <w:rPr>
@@ -2009,22 +2450,74 @@
             <w:r>
               <w:rPr>
                 <w:rFonts w:ascii="Roboto" w:hAnsi="Roboto" w:cstheme="minorHAnsi"/>
-                <w:iCs/>
-                <w:color w:val="171717" w:themeColor="background2" w:themeShade="1A"/>
-                <w:sz w:val="20"/>
-                <w:szCs w:val="20"/>
-              </w:rPr>
-              <w:t xml:space="preserve">Thesis: </w:t>
-            </w:r>
-            <w:r>
-              <w:rPr>
-                <w:rFonts w:ascii="Roboto" w:hAnsi="Roboto" w:cstheme="minorHAnsi"/>
-                <w:i/>
-                <w:color w:val="171717" w:themeColor="background2" w:themeShade="1A"/>
-                <w:sz w:val="20"/>
-                <w:szCs w:val="20"/>
-              </w:rPr>
-              <w:t>Manipulator Control in Collaborative Assembly</w:t>
+                <w:color w:val="171717" w:themeColor="background2" w:themeShade="1A"/>
+                <w:sz w:val="20"/>
+                <w:szCs w:val="20"/>
+              </w:rPr>
+              <w:t>Taught</w:t>
+            </w:r>
+            <w:r>
+              <w:rPr>
+                <w:rFonts w:ascii="Roboto" w:hAnsi="Roboto" w:cstheme="minorHAnsi"/>
+                <w:color w:val="171717" w:themeColor="background2" w:themeShade="1A"/>
+                <w:sz w:val="20"/>
+                <w:szCs w:val="20"/>
+              </w:rPr>
+              <w:t xml:space="preserve"> </w:t>
+            </w:r>
+            <w:r>
+              <w:rPr>
+                <w:rFonts w:ascii="Roboto" w:hAnsi="Roboto" w:cstheme="minorHAnsi"/>
+                <w:color w:val="171717" w:themeColor="background2" w:themeShade="1A"/>
+                <w:sz w:val="20"/>
+                <w:szCs w:val="20"/>
+              </w:rPr>
+              <w:t xml:space="preserve">~12 </w:t>
+            </w:r>
+            <w:r>
+              <w:rPr>
+                <w:rFonts w:ascii="Roboto" w:hAnsi="Roboto" w:cstheme="minorHAnsi"/>
+                <w:color w:val="171717" w:themeColor="background2" w:themeShade="1A"/>
+                <w:sz w:val="20"/>
+                <w:szCs w:val="20"/>
+              </w:rPr>
+              <w:t>middle school</w:t>
+            </w:r>
+            <w:r>
+              <w:rPr>
+                <w:rFonts w:ascii="Roboto" w:hAnsi="Roboto" w:cstheme="minorHAnsi"/>
+                <w:color w:val="171717" w:themeColor="background2" w:themeShade="1A"/>
+                <w:sz w:val="20"/>
+                <w:szCs w:val="20"/>
+              </w:rPr>
+              <w:t>ers STEM,</w:t>
+            </w:r>
+            <w:r>
+              <w:rPr>
+                <w:rFonts w:ascii="Roboto" w:hAnsi="Roboto" w:cstheme="minorHAnsi"/>
+                <w:color w:val="171717" w:themeColor="background2" w:themeShade="1A"/>
+                <w:sz w:val="20"/>
+                <w:szCs w:val="20"/>
+              </w:rPr>
+              <w:t xml:space="preserve"> </w:t>
+            </w:r>
+            <w:r>
+              <w:rPr>
+                <w:rFonts w:ascii="Roboto" w:hAnsi="Roboto" w:cstheme="minorHAnsi"/>
+                <w:color w:val="171717" w:themeColor="background2" w:themeShade="1A"/>
+                <w:sz w:val="20"/>
+                <w:szCs w:val="20"/>
+              </w:rPr>
+              <w:t>problem-solving</w:t>
+            </w:r>
+            <w:r>
+              <w:rPr>
+                <w:rFonts w:ascii="Roboto" w:hAnsi="Roboto" w:cstheme="minorHAnsi"/>
+                <w:color w:val="171717" w:themeColor="background2" w:themeShade="1A"/>
+                <w:sz w:val="20"/>
+                <w:szCs w:val="20"/>
+              </w:rPr>
+              <w:t>, and teamwork</w:t>
             </w:r>
           </w:p>
           <w:p>
@@ -2032,7 +2525,7 @@
               <w:pStyle w:val="ListParagraph"/>
               <w:numPr>
                 <w:ilvl w:val="0"/>
-                <w:numId w:val="10"/>
+                <w:numId w:val="11"/>
               </w:numPr>
               <w:spacing w:line="300" w:lineRule="auto"/>
               <w:rPr>
@@ -2045,22 +2538,66 @@
             <w:r>
               <w:rPr>
                 <w:rFonts w:ascii="Roboto" w:hAnsi="Roboto" w:cstheme="minorHAnsi"/>
-                <w:iCs/>
-                <w:color w:val="171717" w:themeColor="background2" w:themeShade="1A"/>
-                <w:sz w:val="20"/>
-                <w:szCs w:val="20"/>
-              </w:rPr>
-              <w:t>Teaching Assistant: Nuclear Environmental Protection</w:t>
-            </w:r>
-          </w:p>
-          <w:p>
-            <w:pPr>
-              <w:spacing w:line="300" w:lineRule="auto"/>
-              <w:rPr>
-                <w:rFonts w:ascii="Roboto" w:hAnsi="Roboto" w:cstheme="minorHAnsi"/>
-                <w:color w:val="171717" w:themeColor="background2" w:themeShade="1A"/>
-                <w:sz w:val="20"/>
-                <w:szCs w:val="20"/>
+                <w:color w:val="171717" w:themeColor="background2" w:themeShade="1A"/>
+                <w:sz w:val="20"/>
+                <w:szCs w:val="20"/>
+              </w:rPr>
+              <w:t>Inspired</w:t>
+            </w:r>
+            <w:r>
+              <w:rPr>
+                <w:rFonts w:ascii="Roboto" w:hAnsi="Roboto" w:cstheme="minorHAnsi"/>
+                <w:color w:val="171717" w:themeColor="background2" w:themeShade="1A"/>
+                <w:sz w:val="20"/>
+                <w:szCs w:val="20"/>
+              </w:rPr>
+              <w:t xml:space="preserve"> eligible students to continue</w:t>
+            </w:r>
+            <w:r>
+              <w:rPr>
+                <w:rFonts w:ascii="Roboto" w:hAnsi="Roboto" w:cstheme="minorHAnsi"/>
+                <w:color w:val="171717" w:themeColor="background2" w:themeShade="1A"/>
+                <w:sz w:val="20"/>
+                <w:szCs w:val="20"/>
+              </w:rPr>
+              <w:t xml:space="preserve"> </w:t>
+            </w:r>
+            <w:r>
+              <w:rPr>
+                <w:rFonts w:ascii="Roboto" w:hAnsi="Roboto" w:cstheme="minorHAnsi"/>
+                <w:color w:val="171717" w:themeColor="background2" w:themeShade="1A"/>
+                <w:sz w:val="20"/>
+                <w:szCs w:val="20"/>
+              </w:rPr>
+              <w:t>with</w:t>
+            </w:r>
+            <w:r>
+              <w:rPr>
+                <w:rFonts w:ascii="Roboto" w:hAnsi="Roboto" w:cstheme="minorHAnsi"/>
+                <w:color w:val="171717" w:themeColor="background2" w:themeShade="1A"/>
+                <w:sz w:val="20"/>
+                <w:szCs w:val="20"/>
+              </w:rPr>
+              <w:t xml:space="preserve"> high school</w:t>
+            </w:r>
+            <w:r>
+              <w:rPr>
+                <w:rFonts w:ascii="Roboto" w:hAnsi="Roboto" w:cstheme="minorHAnsi"/>
+                <w:color w:val="171717" w:themeColor="background2" w:themeShade="1A"/>
+                <w:sz w:val="20"/>
+                <w:szCs w:val="20"/>
+              </w:rPr>
+              <w:t xml:space="preserve"> robotics</w:t>
+            </w:r>
+          </w:p>
+          <w:p>
+            <w:pPr>
+              <w:spacing w:line="300" w:lineRule="auto"/>
+              <w:rPr>
+                <w:rFonts w:ascii="Roboto" w:hAnsi="Roboto" w:cstheme="minorHAnsi"/>
+                <w:color w:val="171717" w:themeColor="background2" w:themeShade="1A"/>
+                <w:sz w:val="12"/>
+                <w:szCs w:val="12"/>
               </w:rPr>
             </w:pPr>
           </w:p>
@@ -2081,12 +2618,71 @@
                 <w:sz w:val="24"/>
                 <w:szCs w:val="24"/>
               </w:rPr>
-              <w:t>BS Mechanical Engineering</w:t>
-            </w:r>
-          </w:p>
-          <w:p>
-            <w:pPr>
-              <w:spacing w:line="300" w:lineRule="auto"/>
+              <w:t>UT Robotics &amp; Automation Society</w:t>
+            </w:r>
+          </w:p>
+          <w:p>
+            <w:pPr>
+              <w:spacing w:line="300" w:lineRule="auto"/>
+              <w:rPr>
+                <w:rFonts w:ascii="Roboto" w:hAnsi="Roboto" w:cstheme="minorHAnsi"/>
+                <w:i/>
+                <w:color w:val="171717" w:themeColor="background2" w:themeShade="1A"/>
+                <w:sz w:val="20"/>
+                <w:szCs w:val="20"/>
+              </w:rPr>
+            </w:pPr>
+            <w:r>
+              <w:rPr>
+                <w:rFonts w:ascii="Roboto" w:hAnsi="Roboto" w:cstheme="minorHAnsi"/>
+                <w:i/>
+                <w:color w:val="171717" w:themeColor="background2" w:themeShade="1A"/>
+                <w:sz w:val="20"/>
+                <w:szCs w:val="20"/>
+              </w:rPr>
+              <w:t>Me</w:t>
+            </w:r>
+            <w:r>
+              <w:rPr>
+                <w:rFonts w:ascii="Roboto" w:hAnsi="Roboto" w:cstheme="minorHAnsi"/>
+                <w:i/>
+                <w:color w:val="171717" w:themeColor="background2" w:themeShade="1A"/>
+                <w:sz w:val="20"/>
+                <w:szCs w:val="20"/>
+              </w:rPr>
+              <w:t>ntor</w:t>
+            </w:r>
+            <w:r>
+              <w:rPr>
+                <w:rFonts w:ascii="Roboto" w:hAnsi="Roboto" w:cstheme="minorHAnsi"/>
+                <w:i/>
+                <w:color w:val="171717" w:themeColor="background2" w:themeShade="1A"/>
+                <w:sz w:val="20"/>
+                <w:szCs w:val="20"/>
+              </w:rPr>
+              <w:t>/</w:t>
+            </w:r>
+            <w:r>
+              <w:rPr>
+                <w:rFonts w:ascii="Roboto" w:hAnsi="Roboto" w:cstheme="minorHAnsi"/>
+                <w:i/>
+                <w:color w:val="171717" w:themeColor="background2" w:themeShade="1A"/>
+                <w:sz w:val="20"/>
+                <w:szCs w:val="20"/>
+              </w:rPr>
+              <w:t>Officer</w:t>
+            </w:r>
+            <w:r>
+              <w:rPr>
+                <w:rFonts w:ascii="Roboto" w:hAnsi="Roboto" w:cstheme="minorHAnsi"/>
+                <w:i/>
+                <w:color w:val="171717" w:themeColor="background2" w:themeShade="1A"/>
+                <w:sz w:val="20"/>
+                <w:szCs w:val="20"/>
+              </w:rPr>
+              <w:t xml:space="preserve"> </w:t>
+            </w:r>
+            <w:r>
               <w:rPr>
                 <w:rFonts w:ascii="Roboto" w:hAnsi="Roboto" w:cstheme="minorHAnsi"/>
                 <w:iCs/>
@@ -2094,24 +2690,6 @@
                 <w:sz w:val="20"/>
                 <w:szCs w:val="20"/>
               </w:rPr>
-            </w:pPr>
-            <w:r>
-              <w:rPr>
-                <w:rFonts w:ascii="Roboto" w:hAnsi="Roboto" w:cstheme="minorHAnsi"/>
-                <w:i/>
-                <w:color w:val="171717" w:themeColor="background2" w:themeShade="1A"/>
-                <w:sz w:val="20"/>
-                <w:szCs w:val="20"/>
-              </w:rPr>
-              <w:t xml:space="preserve">UT Austin </w:t>
-            </w:r>
-            <w:r>
-              <w:rPr>
-                <w:rFonts w:ascii="Roboto" w:hAnsi="Roboto" w:cstheme="minorHAnsi"/>
-                <w:color w:val="171717" w:themeColor="background2" w:themeShade="1A"/>
-                <w:sz w:val="20"/>
-                <w:szCs w:val="20"/>
-              </w:rPr>
               <w:t>|</w:t>
             </w:r>
             <w:r>
@@ -2122,57 +2700,37 @@
                 <w:sz w:val="20"/>
                 <w:szCs w:val="20"/>
               </w:rPr>
-              <w:t xml:space="preserve"> 2015 – 2019 </w:t>
-            </w:r>
-            <w:r>
-              <w:rPr>
-                <w:rFonts w:ascii="Roboto" w:hAnsi="Roboto" w:cstheme="minorHAnsi"/>
-                <w:color w:val="171717" w:themeColor="background2" w:themeShade="1A"/>
-                <w:sz w:val="20"/>
-                <w:szCs w:val="20"/>
-              </w:rPr>
-              <w:t>|</w:t>
-            </w:r>
-            <w:r>
-              <w:rPr>
-                <w:rFonts w:ascii="Roboto" w:hAnsi="Roboto" w:cstheme="minorHAnsi"/>
-                <w:i/>
-                <w:color w:val="171717" w:themeColor="background2" w:themeShade="1A"/>
-                <w:sz w:val="20"/>
-                <w:szCs w:val="20"/>
-              </w:rPr>
-              <w:t xml:space="preserve"> 3.84 GPA</w:t>
-            </w:r>
-          </w:p>
-          <w:p>
-            <w:pPr>
-              <w:spacing w:line="300" w:lineRule="auto"/>
-              <w:rPr>
-                <w:rFonts w:ascii="Roboto" w:hAnsi="Roboto" w:cstheme="minorHAnsi"/>
-                <w:color w:val="171717" w:themeColor="background2" w:themeShade="1A"/>
-                <w:sz w:val="20"/>
-                <w:szCs w:val="20"/>
-              </w:rPr>
-            </w:pPr>
-          </w:p>
-          <w:p>
-            <w:pPr>
-              <w:spacing w:line="300" w:lineRule="auto"/>
-              <w:rPr>
-                <w:rFonts w:ascii="Roboto" w:hAnsi="Roboto" w:cstheme="minorHAnsi"/>
-                <w:color w:val="171717" w:themeColor="background2" w:themeShade="1A"/>
-                <w:sz w:val="24"/>
-                <w:szCs w:val="24"/>
-              </w:rPr>
-            </w:pPr>
-            <w:r>
-              <w:rPr>
-                <w:rFonts w:ascii="Roboto" w:hAnsi="Roboto" w:cstheme="minorHAnsi"/>
-                <w:color w:val="171717" w:themeColor="background2" w:themeShade="1A"/>
-                <w:sz w:val="24"/>
-                <w:szCs w:val="24"/>
-              </w:rPr>
-              <w:t>Coursework topics:</w:t>
+              <w:t xml:space="preserve"> 201</w:t>
+            </w:r>
+            <w:r>
+              <w:rPr>
+                <w:rFonts w:ascii="Roboto" w:hAnsi="Roboto" w:cstheme="minorHAnsi"/>
+                <w:i/>
+                <w:color w:val="171717" w:themeColor="background2" w:themeShade="1A"/>
+                <w:sz w:val="20"/>
+                <w:szCs w:val="20"/>
+              </w:rPr>
+              <w:t>5</w:t>
+            </w:r>
+            <w:r>
+              <w:rPr>
+                <w:rFonts w:ascii="Roboto" w:hAnsi="Roboto" w:cstheme="minorHAnsi"/>
+                <w:i/>
+                <w:color w:val="171717" w:themeColor="background2" w:themeShade="1A"/>
+                <w:sz w:val="20"/>
+                <w:szCs w:val="20"/>
+              </w:rPr>
+              <w:t xml:space="preserve"> – 20</w:t>
+            </w:r>
+            <w:r>
+              <w:rPr>
+                <w:rFonts w:ascii="Roboto" w:hAnsi="Roboto" w:cstheme="minorHAnsi"/>
+                <w:i/>
+                <w:color w:val="171717" w:themeColor="background2" w:themeShade="1A"/>
+                <w:sz w:val="20"/>
+                <w:szCs w:val="20"/>
+              </w:rPr>
+              <w:t>19</w:t>
             </w:r>
           </w:p>
           <w:p>
@@ -2180,7 +2738,7 @@
               <w:pStyle w:val="ListParagraph"/>
               <w:numPr>
                 <w:ilvl w:val="0"/>
-                <w:numId w:val="6"/>
+                <w:numId w:val="11"/>
               </w:numPr>
               <w:spacing w:line="300" w:lineRule="auto"/>
               <w:rPr>
@@ -2197,25 +2755,26 @@
                 <w:sz w:val="20"/>
                 <w:szCs w:val="20"/>
               </w:rPr>
-              <w:t>Autonomous Robot</w:t>
-            </w:r>
-            <w:r>
-              <w:rPr>
-                <w:rFonts w:ascii="Roboto" w:hAnsi="Roboto" w:cstheme="minorHAnsi"/>
-                <w:color w:val="171717" w:themeColor="background2" w:themeShade="1A"/>
-                <w:sz w:val="20"/>
-                <w:szCs w:val="20"/>
-              </w:rPr>
-              <w:t>ic</w:t>
-            </w:r>
-            <w:r>
-              <w:rPr>
-                <w:rFonts w:ascii="Roboto" w:hAnsi="Roboto" w:cstheme="minorHAnsi"/>
-                <w:color w:val="171717" w:themeColor="background2" w:themeShade="1A"/>
-                <w:sz w:val="20"/>
-                <w:szCs w:val="20"/>
-              </w:rPr>
-              <w:t>s</w:t>
+              <w:t>Competed in 1</w:t>
+            </w:r>
+            <w:r>
+              <w:rPr>
+                <w:rFonts w:ascii="Roboto" w:hAnsi="Roboto" w:cstheme="minorHAnsi"/>
+                <w:color w:val="171717" w:themeColor="background2" w:themeShade="1A"/>
+                <w:sz w:val="20"/>
+                <w:szCs w:val="20"/>
+                <w:vertAlign w:val="superscript"/>
+              </w:rPr>
+              <w:t>st</w:t>
+            </w:r>
+            <w:r>
+              <w:rPr>
+                <w:rFonts w:ascii="Roboto" w:hAnsi="Roboto" w:cstheme="minorHAnsi"/>
+                <w:color w:val="171717" w:themeColor="background2" w:themeShade="1A"/>
+                <w:sz w:val="20"/>
+                <w:szCs w:val="20"/>
+              </w:rPr>
+              <w:t xml:space="preserve"> year robotics challenge and then mentored teams throughout undergrad</w:t>
             </w:r>
           </w:p>
           <w:p>
@@ -2223,7 +2782,7 @@
               <w:pStyle w:val="ListParagraph"/>
               <w:numPr>
                 <w:ilvl w:val="0"/>
-                <w:numId w:val="6"/>
+                <w:numId w:val="11"/>
               </w:numPr>
               <w:spacing w:line="300" w:lineRule="auto"/>
               <w:rPr>
@@ -2240,57 +2799,25 @@
                 <w:sz w:val="20"/>
                 <w:szCs w:val="20"/>
               </w:rPr>
-              <w:t>Manipulator Algorithms</w:t>
-            </w:r>
-          </w:p>
-          <w:p>
-            <w:pPr>
-              <w:pStyle w:val="ListParagraph"/>
-              <w:numPr>
-                <w:ilvl w:val="0"/>
-                <w:numId w:val="6"/>
-              </w:numPr>
-              <w:spacing w:line="300" w:lineRule="auto"/>
-              <w:rPr>
-                <w:rFonts w:ascii="Roboto" w:hAnsi="Roboto" w:cstheme="minorHAnsi"/>
-                <w:color w:val="171717" w:themeColor="background2" w:themeShade="1A"/>
-                <w:sz w:val="20"/>
-                <w:szCs w:val="20"/>
-              </w:rPr>
-            </w:pPr>
-            <w:r>
-              <w:rPr>
-                <w:rFonts w:ascii="Roboto" w:hAnsi="Roboto" w:cstheme="minorHAnsi"/>
-                <w:color w:val="171717" w:themeColor="background2" w:themeShade="1A"/>
-                <w:sz w:val="20"/>
-                <w:szCs w:val="20"/>
-              </w:rPr>
-              <w:t>Classical &amp; Modern Control</w:t>
-            </w:r>
-          </w:p>
-          <w:p>
-            <w:pPr>
-              <w:pStyle w:val="ListParagraph"/>
-              <w:numPr>
-                <w:ilvl w:val="0"/>
-                <w:numId w:val="6"/>
-              </w:numPr>
-              <w:spacing w:line="300" w:lineRule="auto"/>
-              <w:rPr>
-                <w:rFonts w:ascii="Roboto" w:hAnsi="Roboto" w:cstheme="minorHAnsi"/>
-                <w:color w:val="171717" w:themeColor="background2" w:themeShade="1A"/>
-                <w:sz w:val="24"/>
-                <w:szCs w:val="28"/>
-              </w:rPr>
-            </w:pPr>
-            <w:r>
-              <w:rPr>
-                <w:rFonts w:ascii="Roboto" w:hAnsi="Roboto" w:cstheme="minorHAnsi"/>
-                <w:color w:val="171717" w:themeColor="background2" w:themeShade="1A"/>
-                <w:sz w:val="20"/>
-                <w:szCs w:val="20"/>
-              </w:rPr>
-              <w:t>Robot Mechanism Design</w:t>
+              <w:t>Headed</w:t>
+            </w:r>
+            <w:r>
+              <w:rPr>
+                <w:rFonts w:ascii="Roboto" w:hAnsi="Roboto" w:cstheme="minorHAnsi"/>
+                <w:color w:val="171717" w:themeColor="background2" w:themeShade="1A"/>
+                <w:sz w:val="20"/>
+                <w:szCs w:val="20"/>
+              </w:rPr>
+              <w:t xml:space="preserve"> </w:t>
+            </w:r>
+            <w:r>
+              <w:rPr>
+                <w:rFonts w:ascii="Roboto" w:hAnsi="Roboto" w:cstheme="minorHAnsi"/>
+                <w:color w:val="171717" w:themeColor="background2" w:themeShade="1A"/>
+                <w:sz w:val="20"/>
+                <w:szCs w:val="20"/>
+              </w:rPr>
+              <w:t>committee that made eye-catching outreach robots</w:t>
             </w:r>
           </w:p>
         </w:tc>
@@ -2306,7 +2833,7 @@
     </w:p>
     <w:sectPr>
       <w:pgSz w:w="12240" w:h="15840"/>
-      <w:pgMar w:top="1296" w:right="1296" w:bottom="720" w:left="1296" w:header="720" w:footer="720" w:gutter="0"/>
+      <w:pgMar w:top="1152" w:right="1296" w:bottom="720" w:left="1296" w:header="720" w:footer="720" w:gutter="0"/>
       <w:cols w:space="720"/>
       <w:docGrid w:linePitch="360"/>
     </w:sectPr>
@@ -3342,6 +3869,119 @@
     </w:lvl>
   </w:abstractNum>
   <w:abstractNum w:abstractNumId="9" w15:restartNumberingAfterBreak="0">
+    <w:nsid w:val="3E841C9C"/>
+    <w:multiLevelType w:val="hybridMultilevel"/>
+    <w:tmpl w:val="925EBE72"/>
+    <w:lvl w:ilvl="0" w:tplc="04090001">
+      <w:start w:val="1"/>
+      <w:numFmt w:val="bullet"/>
+      <w:lvlText w:val=""/>
+      <w:lvlJc w:val="left"/>
+      <w:pPr>
+        <w:ind w:left="720" w:hanging="360"/>
+      </w:pPr>
+      <w:rPr>
+        <w:rFonts w:ascii="Symbol" w:hAnsi="Symbol" w:hint="default"/>
+      </w:rPr>
+    </w:lvl>
+    <w:lvl w:ilvl="1" w:tplc="04090003" w:tentative="1">
+      <w:start w:val="1"/>
+      <w:numFmt w:val="bullet"/>
+      <w:lvlText w:val="o"/>
+      <w:lvlJc w:val="left"/>
+      <w:pPr>
+        <w:ind w:left="1440" w:hanging="360"/>
+      </w:pPr>
+      <w:rPr>
+        <w:rFonts w:ascii="Courier New" w:hAnsi="Courier New" w:cs="Courier New" w:hint="default"/>
+      </w:rPr>
+    </w:lvl>
+    <w:lvl w:ilvl="2" w:tplc="04090005" w:tentative="1">
+      <w:start w:val="1"/>
+      <w:numFmt w:val="bullet"/>
+      <w:lvlText w:val=""/>
+      <w:lvlJc w:val="left"/>
+      <w:pPr>
+        <w:ind w:left="2160" w:hanging="360"/>
+      </w:pPr>
+      <w:rPr>
+        <w:rFonts w:ascii="Wingdings" w:hAnsi="Wingdings" w:hint="default"/>
+      </w:rPr>
+    </w:lvl>
+    <w:lvl w:ilvl="3" w:tplc="04090001" w:tentative="1">
+      <w:start w:val="1"/>
+      <w:numFmt w:val="bullet"/>
+      <w:lvlText w:val=""/>
+      <w:lvlJc w:val="left"/>
+      <w:pPr>
+        <w:ind w:left="2880" w:hanging="360"/>
+      </w:pPr>
+      <w:rPr>
+        <w:rFonts w:ascii="Symbol" w:hAnsi="Symbol" w:hint="default"/>
+      </w:rPr>
+    </w:lvl>
+    <w:lvl w:ilvl="4" w:tplc="04090003" w:tentative="1">
+      <w:start w:val="1"/>
+      <w:numFmt w:val="bullet"/>
+      <w:lvlText w:val="o"/>
+      <w:lvlJc w:val="left"/>
+      <w:pPr>
+        <w:ind w:left="3600" w:hanging="360"/>
+      </w:pPr>
+      <w:rPr>
+        <w:rFonts w:ascii="Courier New" w:hAnsi="Courier New" w:cs="Courier New" w:hint="default"/>
+      </w:rPr>
+    </w:lvl>
+    <w:lvl w:ilvl="5" w:tplc="04090005" w:tentative="1">
+      <w:start w:val="1"/>
+      <w:numFmt w:val="bullet"/>
+      <w:lvlText w:val=""/>
+      <w:lvlJc w:val="left"/>
+      <w:pPr>
+        <w:ind w:left="4320" w:hanging="360"/>
+      </w:pPr>
+      <w:rPr>
+        <w:rFonts w:ascii="Wingdings" w:hAnsi="Wingdings" w:hint="default"/>
+      </w:rPr>
+    </w:lvl>
+    <w:lvl w:ilvl="6" w:tplc="04090001" w:tentative="1">
+      <w:start w:val="1"/>
+      <w:numFmt w:val="bullet"/>
+      <w:lvlText w:val=""/>
+      <w:lvlJc w:val="left"/>
+      <w:pPr>
+        <w:ind w:left="5040" w:hanging="360"/>
+      </w:pPr>
+      <w:rPr>
+        <w:rFonts w:ascii="Symbol" w:hAnsi="Symbol" w:hint="default"/>
+      </w:rPr>
+    </w:lvl>
+    <w:lvl w:ilvl="7" w:tplc="04090003" w:tentative="1">
+      <w:start w:val="1"/>
+      <w:numFmt w:val="bullet"/>
+      <w:lvlText w:val="o"/>
+      <w:lvlJc w:val="left"/>
+      <w:pPr>
+        <w:ind w:left="5760" w:hanging="360"/>
+      </w:pPr>
+      <w:rPr>
+        <w:rFonts w:ascii="Courier New" w:hAnsi="Courier New" w:cs="Courier New" w:hint="default"/>
+      </w:rPr>
+    </w:lvl>
+    <w:lvl w:ilvl="8" w:tplc="04090005" w:tentative="1">
+      <w:start w:val="1"/>
+      <w:numFmt w:val="bullet"/>
+      <w:lvlText w:val=""/>
+      <w:lvlJc w:val="left"/>
+      <w:pPr>
+        <w:ind w:left="6480" w:hanging="360"/>
+      </w:pPr>
+      <w:rPr>
+        <w:rFonts w:ascii="Wingdings" w:hAnsi="Wingdings" w:hint="default"/>
+      </w:rPr>
+    </w:lvl>
+  </w:abstractNum>
+  <w:abstractNum w:abstractNumId="10" w15:restartNumberingAfterBreak="0">
     <w:nsid w:val="3F002C36"/>
     <w:multiLevelType w:val="hybridMultilevel"/>
     <w:tmpl w:val="BD748384"/>
@@ -3454,7 +4094,7 @@
       </w:rPr>
     </w:lvl>
   </w:abstractNum>
-  <w:abstractNum w:abstractNumId="10" w15:restartNumberingAfterBreak="0">
+  <w:abstractNum w:abstractNumId="11" w15:restartNumberingAfterBreak="0">
     <w:nsid w:val="42BF5F6C"/>
     <w:multiLevelType w:val="hybridMultilevel"/>
     <w:tmpl w:val="1444F2B2"/>
@@ -3569,17 +4209,17 @@
       </w:rPr>
     </w:lvl>
   </w:abstractNum>
-  <w:abstractNum w:abstractNumId="11" w15:restartNumberingAfterBreak="0">
+  <w:abstractNum w:abstractNumId="12" w15:restartNumberingAfterBreak="0">
     <w:nsid w:val="454C3B3D"/>
     <w:multiLevelType w:val="hybridMultilevel"/>
-    <w:tmpl w:val="ABB0282E"/>
-    <w:lvl w:ilvl="0" w:tplc="04090001">
+    <w:tmpl w:val="7B74A18C"/>
+    <w:lvl w:ilvl="0" w:tplc="5B10DC8A">
       <w:start w:val="1"/>
       <w:numFmt w:val="bullet"/>
       <w:lvlText w:val=""/>
       <w:lvlJc w:val="left"/>
       <w:pPr>
-        <w:ind w:left="720" w:hanging="360"/>
+        <w:ind w:left="432" w:hanging="288"/>
       </w:pPr>
       <w:rPr>
         <w:rFonts w:ascii="Symbol" w:hAnsi="Symbol" w:hint="default"/>
@@ -3682,7 +4322,7 @@
       </w:rPr>
     </w:lvl>
   </w:abstractNum>
-  <w:abstractNum w:abstractNumId="12" w15:restartNumberingAfterBreak="0">
+  <w:abstractNum w:abstractNumId="13" w15:restartNumberingAfterBreak="0">
     <w:nsid w:val="5C1E25B5"/>
     <w:multiLevelType w:val="hybridMultilevel"/>
     <w:tmpl w:val="48D44616"/>
@@ -3795,7 +4435,7 @@
       </w:rPr>
     </w:lvl>
   </w:abstractNum>
-  <w:abstractNum w:abstractNumId="13" w15:restartNumberingAfterBreak="0">
+  <w:abstractNum w:abstractNumId="14" w15:restartNumberingAfterBreak="0">
     <w:nsid w:val="6CE72FB0"/>
     <w:multiLevelType w:val="hybridMultilevel"/>
     <w:tmpl w:val="CEE0151E"/>
@@ -3909,7 +4549,7 @@
       </w:rPr>
     </w:lvl>
   </w:abstractNum>
-  <w:abstractNum w:abstractNumId="14" w15:restartNumberingAfterBreak="0">
+  <w:abstractNum w:abstractNumId="15" w15:restartNumberingAfterBreak="0">
     <w:nsid w:val="748723A3"/>
     <w:multiLevelType w:val="hybridMultilevel"/>
     <w:tmpl w:val="CC6CF666"/>
@@ -4022,7 +4662,7 @@
       </w:rPr>
     </w:lvl>
   </w:abstractNum>
-  <w:abstractNum w:abstractNumId="15" w15:restartNumberingAfterBreak="0">
+  <w:abstractNum w:abstractNumId="16" w15:restartNumberingAfterBreak="0">
     <w:nsid w:val="7C6915AF"/>
     <w:multiLevelType w:val="hybridMultilevel"/>
     <w:tmpl w:val="16CCD142"/>
@@ -4148,10 +4788,10 @@
     <w:abstractNumId w:val="7"/>
   </w:num>
   <w:num w:numId="5" w16cid:durableId="574508317">
-    <w:abstractNumId w:val="9"/>
+    <w:abstractNumId w:val="10"/>
   </w:num>
   <w:num w:numId="6" w16cid:durableId="72163018">
-    <w:abstractNumId w:val="10"/>
+    <w:abstractNumId w:val="11"/>
   </w:num>
   <w:num w:numId="7" w16cid:durableId="330067088">
     <w:abstractNumId w:val="2"/>
@@ -4160,28 +4800,31 @@
     <w:abstractNumId w:val="0"/>
   </w:num>
   <w:num w:numId="9" w16cid:durableId="271785474">
+    <w:abstractNumId w:val="14"/>
+  </w:num>
+  <w:num w:numId="10" w16cid:durableId="116727054">
     <w:abstractNumId w:val="13"/>
   </w:num>
-  <w:num w:numId="10" w16cid:durableId="116727054">
+  <w:num w:numId="11" w16cid:durableId="206528276">
     <w:abstractNumId w:val="12"/>
-  </w:num>
-  <w:num w:numId="11" w16cid:durableId="206528276">
-    <w:abstractNumId w:val="11"/>
   </w:num>
   <w:num w:numId="12" w16cid:durableId="1555431864">
     <w:abstractNumId w:val="1"/>
   </w:num>
   <w:num w:numId="13" w16cid:durableId="1848790253">
-    <w:abstractNumId w:val="14"/>
+    <w:abstractNumId w:val="15"/>
   </w:num>
   <w:num w:numId="14" w16cid:durableId="1006204650">
-    <w:abstractNumId w:val="15"/>
+    <w:abstractNumId w:val="16"/>
   </w:num>
   <w:num w:numId="15" w16cid:durableId="1826628201">
     <w:abstractNumId w:val="4"/>
   </w:num>
   <w:num w:numId="16" w16cid:durableId="1837839013">
     <w:abstractNumId w:val="5"/>
+  </w:num>
+  <w:num w:numId="17" w16cid:durableId="1407800797">
+    <w:abstractNumId w:val="9"/>
   </w:num>
 </w:numbering>
 </file>
@@ -4654,6 +5297,86 @@
       <w:contextualSpacing/>
     </w:pPr>
   </w:style>
+  <w:style w:type="character" w:styleId="UnresolvedMention">
+    <w:name w:val="Unresolved Mention"/>
+    <w:basedOn w:val="DefaultParagraphFont"/>
+    <w:uiPriority w:val="99"/>
+    <w:semiHidden/>
+    <w:unhideWhenUsed/>
+    <w:rsid w:val="009F53ED"/>
+    <w:rPr>
+      <w:color w:val="605E5C"/>
+      <w:shd w:val="clear" w:color="auto" w:fill="E1DFDD"/>
+    </w:rPr>
+  </w:style>
+  <w:style w:type="character" w:styleId="CommentReference">
+    <w:name w:val="annotation reference"/>
+    <w:basedOn w:val="DefaultParagraphFont"/>
+    <w:uiPriority w:val="99"/>
+    <w:semiHidden/>
+    <w:unhideWhenUsed/>
+    <w:rsid w:val="000B5C8C"/>
+    <w:rPr>
+      <w:sz w:val="16"/>
+      <w:szCs w:val="16"/>
+    </w:rPr>
+  </w:style>
+  <w:style w:type="paragraph" w:styleId="CommentText">
+    <w:name w:val="annotation text"/>
+    <w:basedOn w:val="Normal"/>
+    <w:link w:val="CommentTextChar"/>
+    <w:uiPriority w:val="99"/>
+    <w:semiHidden/>
+    <w:unhideWhenUsed/>
+    <w:rsid w:val="000B5C8C"/>
+    <w:pPr>
+      <w:spacing w:line="240" w:lineRule="auto"/>
+    </w:pPr>
+    <w:rPr>
+      <w:sz w:val="20"/>
+      <w:szCs w:val="20"/>
+    </w:rPr>
+  </w:style>
+  <w:style w:type="character" w:customStyle="1" w:styleId="CommentTextChar">
+    <w:name w:val="Comment Text Char"/>
+    <w:basedOn w:val="DefaultParagraphFont"/>
+    <w:link w:val="CommentText"/>
+    <w:uiPriority w:val="99"/>
+    <w:semiHidden/>
+    <w:rsid w:val="000B5C8C"/>
+    <w:rPr>
+      <w:sz w:val="20"/>
+      <w:szCs w:val="20"/>
+    </w:rPr>
+  </w:style>
+  <w:style w:type="paragraph" w:styleId="CommentSubject">
+    <w:name w:val="annotation subject"/>
+    <w:basedOn w:val="CommentText"/>
+    <w:next w:val="CommentText"/>
+    <w:link w:val="CommentSubjectChar"/>
+    <w:uiPriority w:val="99"/>
+    <w:semiHidden/>
+    <w:unhideWhenUsed/>
+    <w:rsid w:val="000B5C8C"/>
+    <w:rPr>
+      <w:b/>
+      <w:bCs/>
+    </w:rPr>
+  </w:style>
+  <w:style w:type="character" w:customStyle="1" w:styleId="CommentSubjectChar">
+    <w:name w:val="Comment Subject Char"/>
+    <w:basedOn w:val="CommentTextChar"/>
+    <w:link w:val="CommentSubject"/>
+    <w:uiPriority w:val="99"/>
+    <w:semiHidden/>
+    <w:rsid w:val="000B5C8C"/>
+    <w:rPr>
+      <w:b/>
+      <w:bCs/>
+      <w:sz w:val="20"/>
+      <w:szCs w:val="20"/>
+    </w:rPr>
+  </w:style>
 </w:styles>
 </file>
 

--- a/MarkJenningsResume.docx
+++ b/MarkJenningsResume.docx
@@ -36,7 +36,7 @@
               <w:ind w:right="-14"/>
               <w:jc w:val="center"/>
               <w:rPr>
-                <w:rFonts w:ascii="Roboto Light" w:hAnsi="Roboto Light" w:cstheme="minorHAnsi"/>
+                <w:rFonts w:ascii="Roboto Light" w:hAnsi="Roboto Light" w:cstheme="majorHAnsi"/>
                 <w:color w:val="171717" w:themeColor="background2" w:themeShade="1A"/>
                 <w:sz w:val="72"/>
                 <w:szCs w:val="72"/>
@@ -44,7 +44,7 @@
             </w:pPr>
             <w:r>
               <w:rPr>
-                <w:rFonts w:ascii="Roboto Light" w:hAnsi="Roboto Light" w:cstheme="minorHAnsi"/>
+                <w:rFonts w:ascii="Roboto Light" w:hAnsi="Roboto Light" w:cstheme="majorHAnsi"/>
                 <w:color w:val="171717" w:themeColor="background2" w:themeShade="1A"/>
                 <w:sz w:val="72"/>
                 <w:szCs w:val="72"/>
@@ -53,7 +53,7 @@
             </w:r>
             <w:r>
               <w:rPr>
-                <w:rFonts w:ascii="Roboto Light" w:hAnsi="Roboto Light" w:cstheme="minorHAnsi"/>
+                <w:rFonts w:ascii="Roboto Light" w:hAnsi="Roboto Light" w:cstheme="majorHAnsi"/>
                 <w:color w:val="171717" w:themeColor="background2" w:themeShade="1A"/>
                 <w:sz w:val="72"/>
                 <w:szCs w:val="72"/>
@@ -62,7 +62,7 @@
             </w:r>
             <w:r>
               <w:rPr>
-                <w:rFonts w:ascii="Roboto Light" w:hAnsi="Roboto Light" w:cstheme="minorHAnsi"/>
+                <w:rFonts w:ascii="Roboto Light" w:hAnsi="Roboto Light" w:cstheme="majorHAnsi"/>
                 <w:color w:val="171717" w:themeColor="background2" w:themeShade="1A"/>
                 <w:sz w:val="72"/>
                 <w:szCs w:val="72"/>
@@ -71,7 +71,7 @@
             </w:r>
             <w:r>
               <w:rPr>
-                <w:rFonts w:ascii="Roboto Light" w:hAnsi="Roboto Light" w:cstheme="minorHAnsi"/>
+                <w:rFonts w:ascii="Roboto Light" w:hAnsi="Roboto Light" w:cstheme="majorHAnsi"/>
                 <w:color w:val="171717" w:themeColor="background2" w:themeShade="1A"/>
                 <w:sz w:val="72"/>
                 <w:szCs w:val="72"/>
@@ -99,18 +99,7 @@
                 <w:sz w:val="24"/>
                 <w:szCs w:val="32"/>
               </w:rPr>
-              <w:t xml:space="preserve">Applied </w:t>
-            </w:r>
-            <w:r>
-              <w:rPr>
-                <w:rFonts w:ascii="Roboto" w:hAnsi="Roboto" w:cstheme="minorHAnsi"/>
-                <w:i/>
-                <w:iCs/>
-                <w:color w:val="171717" w:themeColor="background2" w:themeShade="1A"/>
-                <w:sz w:val="24"/>
-                <w:szCs w:val="32"/>
-              </w:rPr>
-              <w:t>Roboticis</w:t>
+              <w:t>Applied Roboticis</w:t>
             </w:r>
             <w:r>
               <w:rPr>
@@ -212,7 +201,7 @@
             </w:pPr>
             <w:r>
               <w:rPr>
-                <w:rFonts w:ascii="Roboto" w:hAnsi="Roboto"/>
+                <w:rFonts w:ascii="Roboto" w:hAnsi="Roboto" w:cstheme="minorHAnsi"/>
                 <w:noProof/>
               </w:rPr>
               <w:t xml:space="preserve"> </w:t>
@@ -358,7 +347,16 @@
                 <w:sz w:val="20"/>
                 <w:szCs w:val="20"/>
               </w:rPr>
-              <w:t xml:space="preserve">R&amp;D </w:t>
+              <w:t xml:space="preserve">R&amp;D Engineer </w:t>
+            </w:r>
+            <w:r>
+              <w:rPr>
+                <w:rFonts w:ascii="Roboto" w:hAnsi="Roboto" w:cstheme="minorHAnsi"/>
+                <w:color w:val="171717" w:themeColor="background2" w:themeShade="1A"/>
+                <w:sz w:val="20"/>
+                <w:szCs w:val="20"/>
+              </w:rPr>
+              <w:t>|</w:t>
             </w:r>
             <w:r>
               <w:rPr>
@@ -369,38 +367,7 @@
                 <w:sz w:val="20"/>
                 <w:szCs w:val="20"/>
               </w:rPr>
-              <w:t xml:space="preserve">Engineer </w:t>
-            </w:r>
-            <w:r>
-              <w:rPr>
-                <w:rFonts w:ascii="Roboto" w:hAnsi="Roboto" w:cstheme="minorHAnsi"/>
-                <w:color w:val="171717" w:themeColor="background2" w:themeShade="1A"/>
-                <w:sz w:val="20"/>
-                <w:szCs w:val="20"/>
-              </w:rPr>
-              <w:t>|</w:t>
-            </w:r>
-            <w:r>
-              <w:rPr>
-                <w:rFonts w:ascii="Roboto" w:hAnsi="Roboto" w:cstheme="minorHAnsi"/>
-                <w:i/>
-                <w:iCs/>
-                <w:color w:val="171717" w:themeColor="background2" w:themeShade="1A"/>
-                <w:sz w:val="20"/>
-                <w:szCs w:val="20"/>
-              </w:rPr>
-              <w:t xml:space="preserve"> 2021</w:t>
-            </w:r>
-            <w:r>
-              <w:rPr>
-                <w:rFonts w:ascii="Roboto" w:hAnsi="Roboto" w:cstheme="minorHAnsi"/>
-                <w:i/>
-                <w:iCs/>
-                <w:color w:val="171717" w:themeColor="background2" w:themeShade="1A"/>
-                <w:sz w:val="20"/>
-                <w:szCs w:val="20"/>
-              </w:rPr>
-              <w:t xml:space="preserve"> – Present</w:t>
+              <w:t xml:space="preserve"> 2021 – Present</w:t>
             </w:r>
           </w:p>
           <w:p>
@@ -461,7 +428,25 @@
                 <w:sz w:val="20"/>
                 <w:szCs w:val="20"/>
               </w:rPr>
-              <w:t xml:space="preserve"> in US plutonium production</w:t>
+              <w:t xml:space="preserve"> in US plutonium </w:t>
+            </w:r>
+            <w:r>
+              <w:rPr>
+                <w:rFonts w:ascii="Roboto" w:hAnsi="Roboto" w:cstheme="minorHAnsi"/>
+                <w:color w:val="171717" w:themeColor="background2" w:themeShade="1A"/>
+                <w:sz w:val="20"/>
+                <w:szCs w:val="20"/>
+              </w:rPr>
+              <w:t xml:space="preserve">part </w:t>
+            </w:r>
+            <w:r>
+              <w:rPr>
+                <w:rFonts w:ascii="Roboto" w:hAnsi="Roboto" w:cstheme="minorHAnsi"/>
+                <w:color w:val="171717" w:themeColor="background2" w:themeShade="1A"/>
+                <w:sz w:val="20"/>
+                <w:szCs w:val="20"/>
+              </w:rPr>
+              <w:t>production</w:t>
             </w:r>
           </w:p>
           <w:p>
@@ -486,25 +471,7 @@
                 <w:sz w:val="20"/>
                 <w:szCs w:val="20"/>
               </w:rPr>
-              <w:t xml:space="preserve">Contributed automation and programming expertise to </w:t>
-            </w:r>
-            <w:r>
-              <w:rPr>
-                <w:rFonts w:ascii="Roboto" w:hAnsi="Roboto" w:cstheme="minorHAnsi"/>
-                <w:color w:val="171717" w:themeColor="background2" w:themeShade="1A"/>
-                <w:sz w:val="20"/>
-                <w:szCs w:val="20"/>
-              </w:rPr>
-              <w:t xml:space="preserve">a </w:t>
-            </w:r>
-            <w:r>
-              <w:rPr>
-                <w:rFonts w:ascii="Roboto" w:hAnsi="Roboto" w:cstheme="minorHAnsi"/>
-                <w:color w:val="171717" w:themeColor="background2" w:themeShade="1A"/>
-                <w:sz w:val="20"/>
-                <w:szCs w:val="20"/>
-              </w:rPr>
-              <w:t>variety of other manufacturing processes</w:t>
+              <w:t>Developed operating procedures, maintenance plans, control software, and tooling for robotic arm, hydraulic punch, and laser marking systems</w:t>
             </w:r>
           </w:p>
           <w:p>
@@ -538,7 +505,16 @@
                 <w:sz w:val="20"/>
                 <w:szCs w:val="20"/>
               </w:rPr>
-              <w:t>program and advised projects</w:t>
+              <w:t xml:space="preserve">program and </w:t>
+            </w:r>
+            <w:r>
+              <w:rPr>
+                <w:rFonts w:ascii="Roboto" w:hAnsi="Roboto" w:cstheme="minorHAnsi"/>
+                <w:color w:val="171717" w:themeColor="background2" w:themeShade="1A"/>
+                <w:sz w:val="20"/>
+                <w:szCs w:val="20"/>
+              </w:rPr>
+              <w:t>advised projects</w:t>
             </w:r>
           </w:p>
           <w:p>
@@ -563,25 +539,7 @@
                 <w:sz w:val="20"/>
                 <w:szCs w:val="20"/>
               </w:rPr>
-              <w:t>DOE Q (Top Secret</w:t>
-            </w:r>
-            <w:r>
-              <w:rPr>
-                <w:rFonts w:ascii="Roboto" w:hAnsi="Roboto" w:cstheme="minorHAnsi"/>
-                <w:color w:val="171717" w:themeColor="background2" w:themeShade="1A"/>
-                <w:sz w:val="20"/>
-                <w:szCs w:val="20"/>
-              </w:rPr>
-              <w:t xml:space="preserve"> equivalent</w:t>
-            </w:r>
-            <w:r>
-              <w:rPr>
-                <w:rFonts w:ascii="Roboto" w:hAnsi="Roboto" w:cstheme="minorHAnsi"/>
-                <w:color w:val="171717" w:themeColor="background2" w:themeShade="1A"/>
-                <w:sz w:val="20"/>
-                <w:szCs w:val="20"/>
-              </w:rPr>
-              <w:t>) security clearance</w:t>
+              <w:t>DOE Q (Top Secret equivalent) security clearance</w:t>
             </w:r>
           </w:p>
           <w:p>
@@ -613,7 +571,7 @@
                 <w:sz w:val="24"/>
                 <w:szCs w:val="24"/>
               </w:rPr>
-              <w:t xml:space="preserve">Nuclear </w:t>
+              <w:t>Nuclear and Applied Robotics Group</w:t>
             </w:r>
             <w:r>
               <w:rPr>
@@ -622,7 +580,7 @@
                 <w:sz w:val="24"/>
                 <w:szCs w:val="24"/>
               </w:rPr>
-              <w:t>and</w:t>
+              <w:t xml:space="preserve"> </w:t>
             </w:r>
             <w:r>
               <w:rPr>
@@ -631,7 +589,7 @@
                 <w:sz w:val="24"/>
                 <w:szCs w:val="24"/>
               </w:rPr>
-              <w:t xml:space="preserve"> Applied Robotics Group</w:t>
+              <w:t>at</w:t>
             </w:r>
             <w:r>
               <w:rPr>
@@ -640,31 +598,52 @@
                 <w:sz w:val="24"/>
                 <w:szCs w:val="24"/>
               </w:rPr>
+              <w:t xml:space="preserve"> UT Austin</w:t>
+            </w:r>
+          </w:p>
+          <w:p>
+            <w:pPr>
+              <w:spacing w:line="300" w:lineRule="auto"/>
+              <w:ind w:right="-14"/>
+              <w:rPr>
+                <w:rFonts w:ascii="Roboto" w:hAnsi="Roboto" w:cstheme="minorHAnsi"/>
+                <w:i/>
+                <w:color w:val="171717" w:themeColor="background2" w:themeShade="1A"/>
+                <w:sz w:val="20"/>
+                <w:szCs w:val="20"/>
+              </w:rPr>
+            </w:pPr>
+            <w:r>
+              <w:rPr>
+                <w:rFonts w:ascii="Roboto" w:hAnsi="Roboto" w:cstheme="minorHAnsi"/>
+                <w:i/>
+                <w:color w:val="171717" w:themeColor="background2" w:themeShade="1A"/>
+                <w:sz w:val="20"/>
+                <w:szCs w:val="20"/>
+              </w:rPr>
+              <w:t>Graduate Research Assistant</w:t>
+            </w:r>
+            <w:r>
+              <w:rPr>
+                <w:rFonts w:ascii="Roboto" w:hAnsi="Roboto" w:cstheme="minorHAnsi"/>
+                <w:i/>
+                <w:color w:val="171717" w:themeColor="background2" w:themeShade="1A"/>
+                <w:sz w:val="20"/>
+                <w:szCs w:val="20"/>
+              </w:rPr>
               <w:t xml:space="preserve"> </w:t>
             </w:r>
             <w:r>
               <w:rPr>
                 <w:rFonts w:ascii="Roboto" w:hAnsi="Roboto" w:cstheme="minorHAnsi"/>
-                <w:color w:val="171717" w:themeColor="background2" w:themeShade="1A"/>
-                <w:sz w:val="24"/>
-                <w:szCs w:val="24"/>
-              </w:rPr>
-              <w:t>at</w:t>
-            </w:r>
-            <w:r>
-              <w:rPr>
-                <w:rFonts w:ascii="Roboto" w:hAnsi="Roboto" w:cstheme="minorHAnsi"/>
-                <w:color w:val="171717" w:themeColor="background2" w:themeShade="1A"/>
-                <w:sz w:val="24"/>
-                <w:szCs w:val="24"/>
-              </w:rPr>
-              <w:t xml:space="preserve"> UT Austin</w:t>
-            </w:r>
-          </w:p>
-          <w:p>
-            <w:pPr>
-              <w:spacing w:line="300" w:lineRule="auto"/>
-              <w:ind w:right="-14"/>
+                <w:iCs/>
+                <w:color w:val="171717" w:themeColor="background2" w:themeShade="1A"/>
+                <w:sz w:val="20"/>
+                <w:szCs w:val="20"/>
+              </w:rPr>
+              <w:t>|</w:t>
+            </w:r>
+            <w:r>
               <w:rPr>
                 <w:rFonts w:ascii="Roboto" w:hAnsi="Roboto" w:cstheme="minorHAnsi"/>
                 <w:i/>
@@ -672,66 +651,7 @@
                 <w:sz w:val="20"/>
                 <w:szCs w:val="20"/>
               </w:rPr>
-            </w:pPr>
-            <w:r>
-              <w:rPr>
-                <w:rFonts w:ascii="Roboto" w:hAnsi="Roboto" w:cstheme="minorHAnsi"/>
-                <w:i/>
-                <w:color w:val="171717" w:themeColor="background2" w:themeShade="1A"/>
-                <w:sz w:val="20"/>
-                <w:szCs w:val="20"/>
-              </w:rPr>
-              <w:t xml:space="preserve">Graduate </w:t>
-            </w:r>
-            <w:r>
-              <w:rPr>
-                <w:rFonts w:ascii="Roboto" w:hAnsi="Roboto" w:cstheme="minorHAnsi"/>
-                <w:i/>
-                <w:color w:val="171717" w:themeColor="background2" w:themeShade="1A"/>
-                <w:sz w:val="20"/>
-                <w:szCs w:val="20"/>
-              </w:rPr>
-              <w:t>Research Assistant</w:t>
-            </w:r>
-            <w:r>
-              <w:rPr>
-                <w:rFonts w:ascii="Roboto" w:hAnsi="Roboto" w:cstheme="minorHAnsi"/>
-                <w:i/>
-                <w:color w:val="171717" w:themeColor="background2" w:themeShade="1A"/>
-                <w:sz w:val="20"/>
-                <w:szCs w:val="20"/>
-              </w:rPr>
-              <w:t xml:space="preserve"> </w:t>
-            </w:r>
-            <w:r>
-              <w:rPr>
-                <w:rFonts w:ascii="Roboto" w:hAnsi="Roboto" w:cstheme="minorHAnsi"/>
-                <w:iCs/>
-                <w:color w:val="171717" w:themeColor="background2" w:themeShade="1A"/>
-                <w:sz w:val="20"/>
-                <w:szCs w:val="20"/>
-              </w:rPr>
-              <w:t>|</w:t>
-            </w:r>
-            <w:r>
-              <w:rPr>
-                <w:rFonts w:ascii="Roboto" w:hAnsi="Roboto" w:cstheme="minorHAnsi"/>
-                <w:i/>
-                <w:color w:val="171717" w:themeColor="background2" w:themeShade="1A"/>
-                <w:sz w:val="20"/>
-                <w:szCs w:val="20"/>
-              </w:rPr>
-              <w:t xml:space="preserve"> 2019</w:t>
-            </w:r>
-            <w:r>
-              <w:rPr>
-                <w:rFonts w:ascii="Roboto" w:hAnsi="Roboto" w:cstheme="minorHAnsi"/>
-                <w:i/>
-                <w:color w:val="171717" w:themeColor="background2" w:themeShade="1A"/>
-                <w:sz w:val="20"/>
-                <w:szCs w:val="20"/>
-              </w:rPr>
-              <w:t xml:space="preserve"> – 2021</w:t>
+              <w:t xml:space="preserve"> 2019 – 2021</w:t>
             </w:r>
           </w:p>
           <w:p>
@@ -756,16 +676,7 @@
                 <w:sz w:val="20"/>
                 <w:szCs w:val="20"/>
               </w:rPr>
-              <w:t xml:space="preserve">Developed </w:t>
-            </w:r>
-            <w:r>
-              <w:rPr>
-                <w:rFonts w:ascii="Roboto" w:hAnsi="Roboto" w:cstheme="minorHAnsi"/>
-                <w:color w:val="171717" w:themeColor="background2" w:themeShade="1A"/>
-                <w:sz w:val="20"/>
-                <w:szCs w:val="20"/>
-              </w:rPr>
-              <w:t>a software package to augment assembly tasks with a collaborative robot, reducing reported worker physical effort by up to 57%</w:t>
+              <w:t>Developed software to augment assembly tasks with a collaborative robot, reducing reported worker physical effort by up to 57%</w:t>
             </w:r>
           </w:p>
           <w:p>
@@ -790,34 +701,7 @@
                 <w:sz w:val="20"/>
                 <w:szCs w:val="20"/>
               </w:rPr>
-              <w:t xml:space="preserve">Refactored </w:t>
-            </w:r>
-            <w:r>
-              <w:rPr>
-                <w:rFonts w:ascii="Roboto" w:hAnsi="Roboto" w:cstheme="minorHAnsi"/>
-                <w:color w:val="171717" w:themeColor="background2" w:themeShade="1A"/>
-                <w:sz w:val="20"/>
-                <w:szCs w:val="20"/>
-              </w:rPr>
-              <w:t xml:space="preserve">custom codebase </w:t>
-            </w:r>
-            <w:r>
-              <w:rPr>
-                <w:rFonts w:ascii="Roboto" w:hAnsi="Roboto" w:cstheme="minorHAnsi"/>
-                <w:color w:val="171717" w:themeColor="background2" w:themeShade="1A"/>
-                <w:sz w:val="20"/>
-                <w:szCs w:val="20"/>
-              </w:rPr>
-              <w:t>to leverage open-source libraries</w:t>
-            </w:r>
-            <w:r>
-              <w:rPr>
-                <w:rFonts w:ascii="Roboto" w:hAnsi="Roboto" w:cstheme="minorHAnsi"/>
-                <w:color w:val="171717" w:themeColor="background2" w:themeShade="1A"/>
-                <w:sz w:val="20"/>
-                <w:szCs w:val="20"/>
-              </w:rPr>
-              <w:t xml:space="preserve"> for a more robust r</w:t>
+              <w:t>Refactored custom codebase to leverage open-source libraries for a robust r</w:t>
             </w:r>
             <w:r>
               <w:rPr>
@@ -836,6 +720,82 @@
                 <w:szCs w:val="20"/>
               </w:rPr>
               <w:t xml:space="preserve"> platform</w:t>
+            </w:r>
+          </w:p>
+          <w:p>
+            <w:pPr>
+              <w:spacing w:line="300" w:lineRule="auto"/>
+              <w:rPr>
+                <w:rFonts w:ascii="Roboto" w:hAnsi="Roboto" w:cstheme="minorHAnsi"/>
+                <w:color w:val="171717" w:themeColor="background2" w:themeShade="1A"/>
+                <w:sz w:val="12"/>
+                <w:szCs w:val="12"/>
+              </w:rPr>
+            </w:pPr>
+          </w:p>
+          <w:p>
+            <w:pPr>
+              <w:spacing w:line="300" w:lineRule="auto"/>
+              <w:ind w:right="-14"/>
+              <w:rPr>
+                <w:rFonts w:ascii="Roboto" w:hAnsi="Roboto" w:cstheme="minorHAnsi"/>
+                <w:color w:val="171717" w:themeColor="background2" w:themeShade="1A"/>
+                <w:sz w:val="24"/>
+                <w:szCs w:val="24"/>
+                <w:vertAlign w:val="superscript"/>
+              </w:rPr>
+            </w:pPr>
+            <w:r>
+              <w:rPr>
+                <w:rFonts w:ascii="Roboto" w:hAnsi="Roboto" w:cstheme="minorHAnsi"/>
+                <w:color w:val="171717" w:themeColor="background2" w:themeShade="1A"/>
+                <w:sz w:val="24"/>
+                <w:szCs w:val="24"/>
+              </w:rPr>
+              <w:t>Sandia National Laboratory</w:t>
+            </w:r>
+          </w:p>
+          <w:p>
+            <w:pPr>
+              <w:spacing w:line="300" w:lineRule="auto"/>
+              <w:ind w:right="-14"/>
+              <w:rPr>
+                <w:rFonts w:ascii="Roboto" w:hAnsi="Roboto" w:cstheme="minorHAnsi"/>
+                <w:i/>
+                <w:color w:val="171717" w:themeColor="background2" w:themeShade="1A"/>
+                <w:sz w:val="20"/>
+                <w:szCs w:val="20"/>
+              </w:rPr>
+            </w:pPr>
+            <w:r>
+              <w:rPr>
+                <w:rFonts w:ascii="Roboto" w:hAnsi="Roboto" w:cstheme="minorHAnsi"/>
+                <w:i/>
+                <w:color w:val="171717" w:themeColor="background2" w:themeShade="1A"/>
+                <w:sz w:val="20"/>
+                <w:szCs w:val="20"/>
+              </w:rPr>
+              <w:t xml:space="preserve">R&amp;D Intern </w:t>
+            </w:r>
+            <w:r>
+              <w:rPr>
+                <w:rFonts w:ascii="Roboto" w:hAnsi="Roboto" w:cstheme="minorHAnsi"/>
+                <w:iCs/>
+                <w:color w:val="171717" w:themeColor="background2" w:themeShade="1A"/>
+                <w:sz w:val="20"/>
+                <w:szCs w:val="20"/>
+              </w:rPr>
+              <w:t>|</w:t>
+            </w:r>
+            <w:r>
+              <w:rPr>
+                <w:rFonts w:ascii="Roboto" w:hAnsi="Roboto" w:cstheme="minorHAnsi"/>
+                <w:i/>
+                <w:color w:val="171717" w:themeColor="background2" w:themeShade="1A"/>
+                <w:sz w:val="20"/>
+                <w:szCs w:val="20"/>
+              </w:rPr>
+              <w:t xml:space="preserve"> Summer 2019</w:t>
             </w:r>
           </w:p>
           <w:p>
@@ -860,112 +820,43 @@
                 <w:sz w:val="20"/>
                 <w:szCs w:val="20"/>
               </w:rPr>
-              <w:t>Presented at American Nuclear Society conference</w:t>
-            </w:r>
-          </w:p>
-          <w:p>
-            <w:pPr>
-              <w:spacing w:line="300" w:lineRule="auto"/>
-              <w:rPr>
-                <w:rFonts w:ascii="Roboto" w:hAnsi="Roboto" w:cstheme="minorHAnsi"/>
-                <w:color w:val="171717" w:themeColor="background2" w:themeShade="1A"/>
-                <w:sz w:val="12"/>
-                <w:szCs w:val="12"/>
-              </w:rPr>
-            </w:pPr>
-          </w:p>
-          <w:p>
-            <w:pPr>
-              <w:spacing w:line="300" w:lineRule="auto"/>
-              <w:ind w:right="-14"/>
-              <w:rPr>
-                <w:rFonts w:ascii="Roboto" w:hAnsi="Roboto" w:cstheme="minorHAnsi"/>
-                <w:color w:val="171717" w:themeColor="background2" w:themeShade="1A"/>
-                <w:sz w:val="24"/>
-                <w:szCs w:val="24"/>
-                <w:vertAlign w:val="superscript"/>
-              </w:rPr>
-            </w:pPr>
-            <w:r>
-              <w:rPr>
-                <w:rFonts w:ascii="Roboto" w:hAnsi="Roboto" w:cstheme="minorHAnsi"/>
-                <w:color w:val="171717" w:themeColor="background2" w:themeShade="1A"/>
-                <w:sz w:val="24"/>
-                <w:szCs w:val="24"/>
-              </w:rPr>
-              <w:t>Sandia National Laborator</w:t>
-            </w:r>
-            <w:r>
-              <w:rPr>
-                <w:rFonts w:ascii="Roboto" w:hAnsi="Roboto" w:cstheme="minorHAnsi"/>
-                <w:color w:val="171717" w:themeColor="background2" w:themeShade="1A"/>
-                <w:sz w:val="24"/>
-                <w:szCs w:val="24"/>
-              </w:rPr>
-              <w:t>y</w:t>
-            </w:r>
-          </w:p>
-          <w:p>
-            <w:pPr>
-              <w:spacing w:line="300" w:lineRule="auto"/>
-              <w:ind w:right="-14"/>
-              <w:rPr>
-                <w:rFonts w:ascii="Roboto" w:hAnsi="Roboto" w:cstheme="minorHAnsi"/>
-                <w:i/>
-                <w:color w:val="171717" w:themeColor="background2" w:themeShade="1A"/>
-                <w:sz w:val="20"/>
-                <w:szCs w:val="20"/>
-              </w:rPr>
-            </w:pPr>
-            <w:r>
-              <w:rPr>
-                <w:rFonts w:ascii="Roboto" w:hAnsi="Roboto" w:cstheme="minorHAnsi"/>
-                <w:i/>
-                <w:color w:val="171717" w:themeColor="background2" w:themeShade="1A"/>
-                <w:sz w:val="20"/>
-                <w:szCs w:val="20"/>
-              </w:rPr>
-              <w:t xml:space="preserve">R&amp;D </w:t>
-            </w:r>
-            <w:r>
-              <w:rPr>
-                <w:rFonts w:ascii="Roboto" w:hAnsi="Roboto" w:cstheme="minorHAnsi"/>
-                <w:i/>
-                <w:color w:val="171717" w:themeColor="background2" w:themeShade="1A"/>
-                <w:sz w:val="20"/>
-                <w:szCs w:val="20"/>
-              </w:rPr>
-              <w:t xml:space="preserve">Intern </w:t>
-            </w:r>
-            <w:r>
-              <w:rPr>
-                <w:rFonts w:ascii="Roboto" w:hAnsi="Roboto" w:cstheme="minorHAnsi"/>
-                <w:iCs/>
-                <w:color w:val="171717" w:themeColor="background2" w:themeShade="1A"/>
-                <w:sz w:val="20"/>
-                <w:szCs w:val="20"/>
-              </w:rPr>
-              <w:t>|</w:t>
-            </w:r>
-            <w:r>
-              <w:rPr>
-                <w:rFonts w:ascii="Roboto" w:hAnsi="Roboto" w:cstheme="minorHAnsi"/>
-                <w:i/>
-                <w:color w:val="171717" w:themeColor="background2" w:themeShade="1A"/>
-                <w:sz w:val="20"/>
-                <w:szCs w:val="20"/>
-              </w:rPr>
-              <w:t xml:space="preserve"> Summer</w:t>
-            </w:r>
-            <w:r>
-              <w:rPr>
-                <w:rFonts w:ascii="Roboto" w:hAnsi="Roboto" w:cstheme="minorHAnsi"/>
-                <w:i/>
-                <w:color w:val="171717" w:themeColor="background2" w:themeShade="1A"/>
-                <w:sz w:val="20"/>
-                <w:szCs w:val="20"/>
-              </w:rPr>
-              <w:t xml:space="preserve"> 2019</w:t>
+              <w:t>Designed additively manufactured metal components</w:t>
+            </w:r>
+            <w:r>
+              <w:rPr>
+                <w:rFonts w:ascii="Roboto" w:hAnsi="Roboto" w:cstheme="minorHAnsi"/>
+                <w:color w:val="171717" w:themeColor="background2" w:themeShade="1A"/>
+                <w:sz w:val="20"/>
+                <w:szCs w:val="20"/>
+              </w:rPr>
+              <w:t xml:space="preserve"> and developed </w:t>
+            </w:r>
+            <w:r>
+              <w:rPr>
+                <w:rFonts w:ascii="Roboto" w:hAnsi="Roboto" w:cstheme="minorHAnsi"/>
+                <w:color w:val="171717" w:themeColor="background2" w:themeShade="1A"/>
+                <w:sz w:val="20"/>
+                <w:szCs w:val="20"/>
+              </w:rPr>
+              <w:t xml:space="preserve">corresponding </w:t>
+            </w:r>
+            <w:r>
+              <w:rPr>
+                <w:rFonts w:ascii="Roboto" w:hAnsi="Roboto" w:cstheme="minorHAnsi"/>
+                <w:color w:val="171717" w:themeColor="background2" w:themeShade="1A"/>
+                <w:sz w:val="20"/>
+                <w:szCs w:val="20"/>
+              </w:rPr>
+              <w:t>qualification s</w:t>
+            </w:r>
+            <w:r>
+              <w:rPr>
+                <w:rFonts w:ascii="Roboto" w:hAnsi="Roboto" w:cstheme="minorHAnsi"/>
+                <w:color w:val="171717" w:themeColor="background2" w:themeShade="1A"/>
+                <w:sz w:val="20"/>
+                <w:szCs w:val="20"/>
+              </w:rPr>
+              <w:t>tandards</w:t>
             </w:r>
           </w:p>
           <w:p>
@@ -990,61 +881,132 @@
                 <w:sz w:val="20"/>
                 <w:szCs w:val="20"/>
               </w:rPr>
-              <w:t>Designed additively</w:t>
-            </w:r>
-            <w:r>
-              <w:rPr>
-                <w:rFonts w:ascii="Roboto" w:hAnsi="Roboto" w:cstheme="minorHAnsi"/>
-                <w:color w:val="171717" w:themeColor="background2" w:themeShade="1A"/>
-                <w:sz w:val="20"/>
-                <w:szCs w:val="20"/>
-              </w:rPr>
-              <w:t xml:space="preserve"> </w:t>
-            </w:r>
-            <w:r>
-              <w:rPr>
-                <w:rFonts w:ascii="Roboto" w:hAnsi="Roboto" w:cstheme="minorHAnsi"/>
-                <w:color w:val="171717" w:themeColor="background2" w:themeShade="1A"/>
-                <w:sz w:val="20"/>
-                <w:szCs w:val="20"/>
-              </w:rPr>
-              <w:t>manufactured metal components</w:t>
-            </w:r>
-            <w:r>
-              <w:rPr>
-                <w:rFonts w:ascii="Roboto" w:hAnsi="Roboto" w:cstheme="minorHAnsi"/>
-                <w:color w:val="171717" w:themeColor="background2" w:themeShade="1A"/>
-                <w:sz w:val="20"/>
-                <w:szCs w:val="20"/>
-              </w:rPr>
-              <w:t xml:space="preserve"> and developed </w:t>
-            </w:r>
-            <w:r>
-              <w:rPr>
-                <w:rFonts w:ascii="Roboto" w:hAnsi="Roboto" w:cstheme="minorHAnsi"/>
-                <w:color w:val="171717" w:themeColor="background2" w:themeShade="1A"/>
-                <w:sz w:val="20"/>
-                <w:szCs w:val="20"/>
-              </w:rPr>
-              <w:t xml:space="preserve">corresponding </w:t>
-            </w:r>
-            <w:r>
-              <w:rPr>
-                <w:rFonts w:ascii="Roboto" w:hAnsi="Roboto" w:cstheme="minorHAnsi"/>
-                <w:color w:val="171717" w:themeColor="background2" w:themeShade="1A"/>
-                <w:sz w:val="20"/>
-                <w:szCs w:val="20"/>
-              </w:rPr>
-              <w:t>qualification s</w:t>
-            </w:r>
-            <w:r>
-              <w:rPr>
-                <w:rFonts w:ascii="Roboto" w:hAnsi="Roboto" w:cstheme="minorHAnsi"/>
-                <w:color w:val="171717" w:themeColor="background2" w:themeShade="1A"/>
-                <w:sz w:val="20"/>
-                <w:szCs w:val="20"/>
-              </w:rPr>
-              <w:t>tandards</w:t>
+              <w:t>Led</w:t>
+            </w:r>
+            <w:r>
+              <w:rPr>
+                <w:rFonts w:ascii="Roboto" w:hAnsi="Roboto" w:cstheme="minorHAnsi"/>
+                <w:color w:val="171717" w:themeColor="background2" w:themeShade="1A"/>
+                <w:sz w:val="20"/>
+                <w:szCs w:val="20"/>
+              </w:rPr>
+              <w:t xml:space="preserve"> 1</w:t>
+            </w:r>
+            <w:r>
+              <w:rPr>
+                <w:rFonts w:ascii="Roboto" w:hAnsi="Roboto" w:cstheme="minorHAnsi"/>
+                <w:color w:val="171717" w:themeColor="background2" w:themeShade="1A"/>
+                <w:sz w:val="20"/>
+                <w:szCs w:val="20"/>
+                <w:vertAlign w:val="superscript"/>
+              </w:rPr>
+              <w:t>st</w:t>
+            </w:r>
+            <w:r>
+              <w:rPr>
+                <w:rFonts w:ascii="Roboto" w:hAnsi="Roboto" w:cstheme="minorHAnsi"/>
+                <w:color w:val="171717" w:themeColor="background2" w:themeShade="1A"/>
+                <w:sz w:val="20"/>
+                <w:szCs w:val="20"/>
+              </w:rPr>
+              <w:t xml:space="preserve"> place intern</w:t>
+            </w:r>
+            <w:r>
+              <w:rPr>
+                <w:rFonts w:ascii="Roboto" w:hAnsi="Roboto" w:cstheme="minorHAnsi"/>
+                <w:color w:val="171717" w:themeColor="background2" w:themeShade="1A"/>
+                <w:sz w:val="20"/>
+                <w:szCs w:val="20"/>
+              </w:rPr>
+              <w:t xml:space="preserve"> team in </w:t>
+            </w:r>
+            <w:r>
+              <w:rPr>
+                <w:rFonts w:ascii="Roboto" w:hAnsi="Roboto" w:cstheme="minorHAnsi"/>
+                <w:color w:val="171717" w:themeColor="background2" w:themeShade="1A"/>
+                <w:sz w:val="20"/>
+                <w:szCs w:val="20"/>
+              </w:rPr>
+              <w:t>design competition</w:t>
+            </w:r>
+          </w:p>
+          <w:p>
+            <w:pPr>
+              <w:spacing w:line="300" w:lineRule="auto"/>
+              <w:ind w:right="-14"/>
+              <w:rPr>
+                <w:rFonts w:ascii="Roboto" w:hAnsi="Roboto" w:cstheme="minorHAnsi"/>
+                <w:color w:val="171717" w:themeColor="background2" w:themeShade="1A"/>
+                <w:sz w:val="12"/>
+                <w:szCs w:val="12"/>
+              </w:rPr>
+            </w:pPr>
+          </w:p>
+          <w:p>
+            <w:pPr>
+              <w:spacing w:line="300" w:lineRule="auto"/>
+              <w:ind w:right="-14"/>
+              <w:rPr>
+                <w:rFonts w:ascii="Roboto" w:hAnsi="Roboto" w:cstheme="minorHAnsi"/>
+                <w:color w:val="171717" w:themeColor="background2" w:themeShade="1A"/>
+                <w:sz w:val="24"/>
+                <w:szCs w:val="24"/>
+                <w:vertAlign w:val="superscript"/>
+              </w:rPr>
+            </w:pPr>
+            <w:proofErr w:type="spellStart"/>
+            <w:r>
+              <w:rPr>
+                <w:rFonts w:ascii="Roboto" w:hAnsi="Roboto" w:cstheme="minorHAnsi"/>
+                <w:color w:val="171717" w:themeColor="background2" w:themeShade="1A"/>
+                <w:sz w:val="24"/>
+                <w:szCs w:val="24"/>
+              </w:rPr>
+              <w:t>Apptronik</w:t>
+            </w:r>
+            <w:proofErr w:type="spellEnd"/>
+          </w:p>
+          <w:p>
+            <w:pPr>
+              <w:spacing w:line="300" w:lineRule="auto"/>
+              <w:ind w:right="-14"/>
+              <w:rPr>
+                <w:rFonts w:ascii="Roboto" w:hAnsi="Roboto" w:cstheme="minorHAnsi"/>
+                <w:i/>
+                <w:color w:val="171717" w:themeColor="background2" w:themeShade="1A"/>
+                <w:sz w:val="20"/>
+                <w:szCs w:val="20"/>
+              </w:rPr>
+            </w:pPr>
+            <w:r>
+              <w:rPr>
+                <w:rFonts w:ascii="Roboto" w:hAnsi="Roboto" w:cstheme="minorHAnsi"/>
+                <w:i/>
+                <w:color w:val="171717" w:themeColor="background2" w:themeShade="1A"/>
+                <w:sz w:val="20"/>
+                <w:szCs w:val="20"/>
+              </w:rPr>
+              <w:t xml:space="preserve">Mechanical Engineering Intern </w:t>
+            </w:r>
+            <w:r>
+              <w:rPr>
+                <w:rFonts w:ascii="Roboto" w:hAnsi="Roboto" w:cstheme="minorHAnsi"/>
+                <w:iCs/>
+                <w:color w:val="171717" w:themeColor="background2" w:themeShade="1A"/>
+                <w:sz w:val="20"/>
+                <w:szCs w:val="20"/>
+              </w:rPr>
+              <w:t>|</w:t>
+            </w:r>
+            <w:r>
+              <w:rPr>
+                <w:rFonts w:ascii="Roboto" w:hAnsi="Roboto" w:cstheme="minorHAnsi"/>
+                <w:i/>
+                <w:color w:val="171717" w:themeColor="background2" w:themeShade="1A"/>
+                <w:sz w:val="20"/>
+                <w:szCs w:val="20"/>
+              </w:rPr>
+              <w:t xml:space="preserve"> Summer 2018</w:t>
             </w:r>
           </w:p>
           <w:p>
@@ -1069,137 +1031,20 @@
                 <w:sz w:val="20"/>
                 <w:szCs w:val="20"/>
               </w:rPr>
-              <w:t>Led</w:t>
-            </w:r>
-            <w:r>
-              <w:rPr>
-                <w:rFonts w:ascii="Roboto" w:hAnsi="Roboto" w:cstheme="minorHAnsi"/>
-                <w:color w:val="171717" w:themeColor="background2" w:themeShade="1A"/>
-                <w:sz w:val="20"/>
-                <w:szCs w:val="20"/>
-              </w:rPr>
-              <w:t xml:space="preserve"> 1</w:t>
-            </w:r>
-            <w:r>
-              <w:rPr>
-                <w:rFonts w:ascii="Roboto" w:hAnsi="Roboto" w:cstheme="minorHAnsi"/>
-                <w:color w:val="171717" w:themeColor="background2" w:themeShade="1A"/>
-                <w:sz w:val="20"/>
-                <w:szCs w:val="20"/>
-                <w:vertAlign w:val="superscript"/>
-              </w:rPr>
-              <w:t>st</w:t>
-            </w:r>
-            <w:r>
-              <w:rPr>
-                <w:rFonts w:ascii="Roboto" w:hAnsi="Roboto" w:cstheme="minorHAnsi"/>
-                <w:color w:val="171717" w:themeColor="background2" w:themeShade="1A"/>
-                <w:sz w:val="20"/>
-                <w:szCs w:val="20"/>
-              </w:rPr>
-              <w:t xml:space="preserve"> place intern</w:t>
-            </w:r>
-            <w:r>
-              <w:rPr>
-                <w:rFonts w:ascii="Roboto" w:hAnsi="Roboto" w:cstheme="minorHAnsi"/>
-                <w:color w:val="171717" w:themeColor="background2" w:themeShade="1A"/>
-                <w:sz w:val="20"/>
-                <w:szCs w:val="20"/>
-              </w:rPr>
-              <w:t xml:space="preserve"> team in </w:t>
-            </w:r>
-            <w:r>
-              <w:rPr>
-                <w:rFonts w:ascii="Roboto" w:hAnsi="Roboto" w:cstheme="minorHAnsi"/>
-                <w:color w:val="171717" w:themeColor="background2" w:themeShade="1A"/>
-                <w:sz w:val="20"/>
-                <w:szCs w:val="20"/>
-              </w:rPr>
-              <w:t>design competition</w:t>
-            </w:r>
-          </w:p>
-          <w:p>
-            <w:pPr>
-              <w:spacing w:line="300" w:lineRule="auto"/>
-              <w:ind w:right="-14"/>
-              <w:rPr>
-                <w:rFonts w:ascii="Roboto" w:hAnsi="Roboto" w:cstheme="minorHAnsi"/>
-                <w:color w:val="171717" w:themeColor="background2" w:themeShade="1A"/>
-                <w:sz w:val="12"/>
-                <w:szCs w:val="12"/>
-              </w:rPr>
-            </w:pPr>
-          </w:p>
-          <w:p>
-            <w:pPr>
-              <w:spacing w:line="300" w:lineRule="auto"/>
-              <w:ind w:right="-14"/>
-              <w:rPr>
-                <w:rFonts w:ascii="Roboto" w:hAnsi="Roboto" w:cstheme="minorHAnsi"/>
-                <w:color w:val="171717" w:themeColor="background2" w:themeShade="1A"/>
-                <w:sz w:val="24"/>
-                <w:szCs w:val="24"/>
-                <w:vertAlign w:val="superscript"/>
-              </w:rPr>
-            </w:pPr>
-            <w:proofErr w:type="spellStart"/>
-            <w:r>
-              <w:rPr>
-                <w:rFonts w:ascii="Roboto" w:hAnsi="Roboto" w:cstheme="minorHAnsi"/>
-                <w:color w:val="171717" w:themeColor="background2" w:themeShade="1A"/>
-                <w:sz w:val="24"/>
-                <w:szCs w:val="24"/>
-              </w:rPr>
-              <w:t>Apptronik</w:t>
-            </w:r>
-            <w:proofErr w:type="spellEnd"/>
-          </w:p>
-          <w:p>
-            <w:pPr>
-              <w:spacing w:line="300" w:lineRule="auto"/>
-              <w:ind w:right="-14"/>
-              <w:rPr>
-                <w:rFonts w:ascii="Roboto" w:hAnsi="Roboto" w:cstheme="minorHAnsi"/>
-                <w:i/>
-                <w:color w:val="171717" w:themeColor="background2" w:themeShade="1A"/>
-                <w:sz w:val="20"/>
-                <w:szCs w:val="20"/>
-              </w:rPr>
-            </w:pPr>
-            <w:r>
-              <w:rPr>
-                <w:rFonts w:ascii="Roboto" w:hAnsi="Roboto" w:cstheme="minorHAnsi"/>
-                <w:i/>
-                <w:color w:val="171717" w:themeColor="background2" w:themeShade="1A"/>
-                <w:sz w:val="20"/>
-                <w:szCs w:val="20"/>
-              </w:rPr>
-              <w:t xml:space="preserve">Mechanical </w:t>
-            </w:r>
-            <w:r>
-              <w:rPr>
-                <w:rFonts w:ascii="Roboto" w:hAnsi="Roboto" w:cstheme="minorHAnsi"/>
-                <w:i/>
-                <w:color w:val="171717" w:themeColor="background2" w:themeShade="1A"/>
-                <w:sz w:val="20"/>
-                <w:szCs w:val="20"/>
-              </w:rPr>
-              <w:t>Engineer</w:t>
-            </w:r>
-            <w:r>
-              <w:rPr>
-                <w:rFonts w:ascii="Roboto" w:hAnsi="Roboto" w:cstheme="minorHAnsi"/>
-                <w:i/>
-                <w:color w:val="171717" w:themeColor="background2" w:themeShade="1A"/>
-                <w:sz w:val="20"/>
-                <w:szCs w:val="20"/>
-              </w:rPr>
-              <w:t>ing</w:t>
-            </w:r>
-            <w:r>
-              <w:rPr>
-                <w:rFonts w:ascii="Roboto" w:hAnsi="Roboto" w:cstheme="minorHAnsi"/>
-                <w:i/>
+              <w:t>Derived forward kinematic equations for</w:t>
+            </w:r>
+            <w:r>
+              <w:rPr>
+                <w:rFonts w:ascii="Roboto" w:hAnsi="Roboto" w:cstheme="minorHAnsi"/>
+                <w:color w:val="171717" w:themeColor="background2" w:themeShade="1A"/>
+                <w:sz w:val="20"/>
+                <w:szCs w:val="20"/>
+              </w:rPr>
+              <w:t xml:space="preserve"> an</w:t>
+            </w:r>
+            <w:r>
+              <w:rPr>
+                <w:rFonts w:ascii="Roboto" w:hAnsi="Roboto" w:cstheme="minorHAnsi"/>
                 <w:color w:val="171717" w:themeColor="background2" w:themeShade="1A"/>
                 <w:sz w:val="20"/>
                 <w:szCs w:val="20"/>
@@ -1209,42 +1054,20 @@
             <w:r>
               <w:rPr>
                 <w:rFonts w:ascii="Roboto" w:hAnsi="Roboto" w:cstheme="minorHAnsi"/>
-                <w:i/>
-                <w:color w:val="171717" w:themeColor="background2" w:themeShade="1A"/>
-                <w:sz w:val="20"/>
-                <w:szCs w:val="20"/>
-              </w:rPr>
-              <w:t xml:space="preserve">Intern </w:t>
-            </w:r>
-            <w:r>
-              <w:rPr>
-                <w:rFonts w:ascii="Roboto" w:hAnsi="Roboto" w:cstheme="minorHAnsi"/>
-                <w:iCs/>
-                <w:color w:val="171717" w:themeColor="background2" w:themeShade="1A"/>
-                <w:sz w:val="20"/>
-                <w:szCs w:val="20"/>
-              </w:rPr>
-              <w:t>|</w:t>
-            </w:r>
-            <w:r>
-              <w:rPr>
-                <w:rFonts w:ascii="Roboto" w:hAnsi="Roboto" w:cstheme="minorHAnsi"/>
-                <w:i/>
-                <w:color w:val="171717" w:themeColor="background2" w:themeShade="1A"/>
-                <w:sz w:val="20"/>
-                <w:szCs w:val="20"/>
-              </w:rPr>
-              <w:t xml:space="preserve"> Summer</w:t>
-            </w:r>
-            <w:r>
-              <w:rPr>
-                <w:rFonts w:ascii="Roboto" w:hAnsi="Roboto" w:cstheme="minorHAnsi"/>
-                <w:i/>
-                <w:color w:val="171717" w:themeColor="background2" w:themeShade="1A"/>
-                <w:sz w:val="20"/>
-                <w:szCs w:val="20"/>
-              </w:rPr>
-              <w:t xml:space="preserve"> 2018</w:t>
+                <w:color w:val="171717" w:themeColor="background2" w:themeShade="1A"/>
+                <w:sz w:val="20"/>
+                <w:szCs w:val="20"/>
+              </w:rPr>
+              <w:t>advanced</w:t>
+            </w:r>
+            <w:r>
+              <w:rPr>
+                <w:rFonts w:ascii="Roboto" w:hAnsi="Roboto" w:cstheme="minorHAnsi"/>
+                <w:color w:val="171717" w:themeColor="background2" w:themeShade="1A"/>
+                <w:sz w:val="20"/>
+                <w:szCs w:val="20"/>
+              </w:rPr>
+              <w:t xml:space="preserve"> humanoid bipedal robot</w:t>
             </w:r>
           </w:p>
           <w:p>
@@ -1269,43 +1092,7 @@
                 <w:sz w:val="20"/>
                 <w:szCs w:val="20"/>
               </w:rPr>
-              <w:t>Derived forward kinematic equations for</w:t>
-            </w:r>
-            <w:r>
-              <w:rPr>
-                <w:rFonts w:ascii="Roboto" w:hAnsi="Roboto" w:cstheme="minorHAnsi"/>
-                <w:color w:val="171717" w:themeColor="background2" w:themeShade="1A"/>
-                <w:sz w:val="20"/>
-                <w:szCs w:val="20"/>
-              </w:rPr>
-              <w:t xml:space="preserve"> an</w:t>
-            </w:r>
-            <w:r>
-              <w:rPr>
-                <w:rFonts w:ascii="Roboto" w:hAnsi="Roboto" w:cstheme="minorHAnsi"/>
-                <w:color w:val="171717" w:themeColor="background2" w:themeShade="1A"/>
-                <w:sz w:val="20"/>
-                <w:szCs w:val="20"/>
-              </w:rPr>
-              <w:t xml:space="preserve"> </w:t>
-            </w:r>
-            <w:r>
-              <w:rPr>
-                <w:rFonts w:ascii="Roboto" w:hAnsi="Roboto" w:cstheme="minorHAnsi"/>
-                <w:color w:val="171717" w:themeColor="background2" w:themeShade="1A"/>
-                <w:sz w:val="20"/>
-                <w:szCs w:val="20"/>
-              </w:rPr>
-              <w:t>advanced</w:t>
-            </w:r>
-            <w:r>
-              <w:rPr>
-                <w:rFonts w:ascii="Roboto" w:hAnsi="Roboto" w:cstheme="minorHAnsi"/>
-                <w:color w:val="171717" w:themeColor="background2" w:themeShade="1A"/>
-                <w:sz w:val="20"/>
-                <w:szCs w:val="20"/>
-              </w:rPr>
-              <w:t xml:space="preserve"> humanoid bipedal robot</w:t>
+              <w:t>Updated actuator testbed product to achieve higher payloads with lower fabrication costs</w:t>
             </w:r>
           </w:p>
           <w:p>
@@ -1330,41 +1117,25 @@
                 <w:sz w:val="20"/>
                 <w:szCs w:val="20"/>
               </w:rPr>
-              <w:t>Updated actuator testbed product to achieve higher payloads with lower fabrication costs</w:t>
-            </w:r>
-          </w:p>
-          <w:p>
-            <w:pPr>
-              <w:pStyle w:val="ListParagraph"/>
-              <w:numPr>
-                <w:ilvl w:val="0"/>
-                <w:numId w:val="11"/>
-              </w:numPr>
-              <w:spacing w:line="300" w:lineRule="auto"/>
-              <w:rPr>
-                <w:rFonts w:ascii="Roboto" w:hAnsi="Roboto" w:cstheme="minorHAnsi"/>
-                <w:color w:val="171717" w:themeColor="background2" w:themeShade="1A"/>
-                <w:sz w:val="20"/>
-                <w:szCs w:val="20"/>
-              </w:rPr>
-            </w:pPr>
-            <w:r>
-              <w:rPr>
-                <w:rFonts w:ascii="Roboto" w:hAnsi="Roboto" w:cstheme="minorHAnsi"/>
-                <w:color w:val="171717" w:themeColor="background2" w:themeShade="1A"/>
-                <w:sz w:val="20"/>
-                <w:szCs w:val="20"/>
-              </w:rPr>
-              <w:t xml:space="preserve">Developed </w:t>
-            </w:r>
-            <w:r>
-              <w:rPr>
-                <w:rFonts w:ascii="Roboto" w:hAnsi="Roboto" w:cstheme="minorHAnsi"/>
-                <w:color w:val="171717" w:themeColor="background2" w:themeShade="1A"/>
-                <w:sz w:val="20"/>
-                <w:szCs w:val="20"/>
-              </w:rPr>
-              <w:t>heat transfer model for liquid-cooled motors</w:t>
+              <w:t>Modeled heat transfer in</w:t>
+            </w:r>
+            <w:r>
+              <w:rPr>
+                <w:rFonts w:ascii="Roboto" w:hAnsi="Roboto" w:cstheme="minorHAnsi"/>
+                <w:color w:val="171717" w:themeColor="background2" w:themeShade="1A"/>
+                <w:sz w:val="20"/>
+                <w:szCs w:val="20"/>
+              </w:rPr>
+              <w:t xml:space="preserve"> liquid-cooled </w:t>
+            </w:r>
+            <w:r>
+              <w:rPr>
+                <w:rFonts w:ascii="Roboto" w:hAnsi="Roboto" w:cstheme="minorHAnsi"/>
+                <w:color w:val="171717" w:themeColor="background2" w:themeShade="1A"/>
+                <w:sz w:val="20"/>
+                <w:szCs w:val="20"/>
+              </w:rPr>
+              <w:t>actuators</w:t>
             </w:r>
           </w:p>
           <w:p>
@@ -1458,7 +1229,17 @@
                 <w:sz w:val="20"/>
                 <w:szCs w:val="20"/>
               </w:rPr>
-              <w:t>Undergraduate Research</w:t>
+              <w:t xml:space="preserve">Undergraduate Research Assistant </w:t>
+            </w:r>
+            <w:r>
+              <w:rPr>
+                <w:rFonts w:ascii="Roboto" w:hAnsi="Roboto" w:cstheme="minorHAnsi"/>
+                <w:iCs/>
+                <w:color w:val="171717" w:themeColor="background2" w:themeShade="1A"/>
+                <w:sz w:val="20"/>
+                <w:szCs w:val="20"/>
+              </w:rPr>
+              <w:t>|</w:t>
             </w:r>
             <w:r>
               <w:rPr>
@@ -1468,47 +1249,7 @@
                 <w:sz w:val="20"/>
                 <w:szCs w:val="20"/>
               </w:rPr>
-              <w:t xml:space="preserve"> </w:t>
-            </w:r>
-            <w:r>
-              <w:rPr>
-                <w:rFonts w:ascii="Roboto" w:hAnsi="Roboto" w:cstheme="minorHAnsi"/>
-                <w:i/>
-                <w:color w:val="171717" w:themeColor="background2" w:themeShade="1A"/>
-                <w:sz w:val="20"/>
-                <w:szCs w:val="20"/>
-              </w:rPr>
-              <w:t xml:space="preserve">Assistant </w:t>
-            </w:r>
-            <w:r>
-              <w:rPr>
-                <w:rFonts w:ascii="Roboto" w:hAnsi="Roboto" w:cstheme="minorHAnsi"/>
-                <w:iCs/>
-                <w:color w:val="171717" w:themeColor="background2" w:themeShade="1A"/>
-                <w:sz w:val="20"/>
-                <w:szCs w:val="20"/>
-              </w:rPr>
-              <w:t>|</w:t>
-            </w:r>
-            <w:r>
-              <w:rPr>
-                <w:rFonts w:ascii="Roboto" w:hAnsi="Roboto" w:cstheme="minorHAnsi"/>
-                <w:i/>
-                <w:color w:val="171717" w:themeColor="background2" w:themeShade="1A"/>
-                <w:sz w:val="20"/>
-                <w:szCs w:val="20"/>
-              </w:rPr>
-              <w:t xml:space="preserve"> 2016</w:t>
-            </w:r>
-            <w:r>
-              <w:rPr>
-                <w:rFonts w:ascii="Roboto" w:hAnsi="Roboto" w:cstheme="minorHAnsi"/>
-                <w:i/>
-                <w:color w:val="171717" w:themeColor="background2" w:themeShade="1A"/>
-                <w:sz w:val="20"/>
-                <w:szCs w:val="20"/>
-              </w:rPr>
-              <w:t xml:space="preserve"> – 2019</w:t>
+              <w:t xml:space="preserve"> 2016 – 2019</w:t>
             </w:r>
           </w:p>
           <w:p>
@@ -1632,7 +1373,17 @@
                 <w:sz w:val="20"/>
                 <w:szCs w:val="20"/>
               </w:rPr>
-              <w:t xml:space="preserve">UT </w:t>
+              <w:t xml:space="preserve">UT Austin </w:t>
+            </w:r>
+            <w:r>
+              <w:rPr>
+                <w:rFonts w:ascii="Roboto" w:hAnsi="Roboto" w:cstheme="minorHAnsi"/>
+                <w:iCs/>
+                <w:color w:val="171717" w:themeColor="background2" w:themeShade="1A"/>
+                <w:sz w:val="20"/>
+                <w:szCs w:val="20"/>
+              </w:rPr>
+              <w:t>|</w:t>
             </w:r>
             <w:r>
               <w:rPr>
@@ -1642,7 +1393,7 @@
                 <w:sz w:val="20"/>
                 <w:szCs w:val="20"/>
               </w:rPr>
-              <w:t xml:space="preserve">Austin </w:t>
+              <w:t xml:space="preserve"> 2019 – 2021 </w:t>
             </w:r>
             <w:r>
               <w:rPr>
@@ -1662,37 +1413,7 @@
                 <w:sz w:val="20"/>
                 <w:szCs w:val="20"/>
               </w:rPr>
-              <w:t xml:space="preserve"> 2019 – 2021 </w:t>
-            </w:r>
-            <w:r>
-              <w:rPr>
-                <w:rFonts w:ascii="Roboto" w:hAnsi="Roboto" w:cstheme="minorHAnsi"/>
-                <w:iCs/>
-                <w:color w:val="171717" w:themeColor="background2" w:themeShade="1A"/>
-                <w:sz w:val="20"/>
-                <w:szCs w:val="20"/>
-              </w:rPr>
-              <w:t>|</w:t>
-            </w:r>
-            <w:r>
-              <w:rPr>
-                <w:rFonts w:ascii="Roboto" w:hAnsi="Roboto" w:cstheme="minorHAnsi"/>
-                <w:i/>
-                <w:color w:val="171717" w:themeColor="background2" w:themeShade="1A"/>
-                <w:sz w:val="20"/>
-                <w:szCs w:val="20"/>
-              </w:rPr>
-              <w:t xml:space="preserve"> 3.96</w:t>
-            </w:r>
-            <w:r>
-              <w:rPr>
-                <w:rFonts w:ascii="Roboto" w:hAnsi="Roboto" w:cstheme="minorHAnsi"/>
-                <w:i/>
-                <w:color w:val="171717" w:themeColor="background2" w:themeShade="1A"/>
-                <w:sz w:val="20"/>
-                <w:szCs w:val="20"/>
-              </w:rPr>
-              <w:t xml:space="preserve"> GPA</w:t>
+              <w:t xml:space="preserve"> 3.96 GPA</w:t>
             </w:r>
           </w:p>
           <w:p>
@@ -1807,7 +1528,17 @@
                 <w:sz w:val="20"/>
                 <w:szCs w:val="20"/>
               </w:rPr>
-              <w:t xml:space="preserve">UT </w:t>
+              <w:t xml:space="preserve">UT Austin </w:t>
+            </w:r>
+            <w:r>
+              <w:rPr>
+                <w:rFonts w:ascii="Roboto" w:hAnsi="Roboto" w:cstheme="minorHAnsi"/>
+                <w:iCs/>
+                <w:color w:val="171717" w:themeColor="background2" w:themeShade="1A"/>
+                <w:sz w:val="20"/>
+                <w:szCs w:val="20"/>
+              </w:rPr>
+              <w:t>|</w:t>
             </w:r>
             <w:r>
               <w:rPr>
@@ -1817,7 +1548,7 @@
                 <w:sz w:val="20"/>
                 <w:szCs w:val="20"/>
               </w:rPr>
-              <w:t xml:space="preserve">Austin </w:t>
+              <w:t xml:space="preserve"> 2015 – 2019 </w:t>
             </w:r>
             <w:r>
               <w:rPr>
@@ -1837,37 +1568,7 @@
                 <w:sz w:val="20"/>
                 <w:szCs w:val="20"/>
               </w:rPr>
-              <w:t xml:space="preserve"> 2015 – 2019 </w:t>
-            </w:r>
-            <w:r>
-              <w:rPr>
-                <w:rFonts w:ascii="Roboto" w:hAnsi="Roboto" w:cstheme="minorHAnsi"/>
-                <w:iCs/>
-                <w:color w:val="171717" w:themeColor="background2" w:themeShade="1A"/>
-                <w:sz w:val="20"/>
-                <w:szCs w:val="20"/>
-              </w:rPr>
-              <w:t>|</w:t>
-            </w:r>
-            <w:r>
-              <w:rPr>
-                <w:rFonts w:ascii="Roboto" w:hAnsi="Roboto" w:cstheme="minorHAnsi"/>
-                <w:i/>
-                <w:color w:val="171717" w:themeColor="background2" w:themeShade="1A"/>
-                <w:sz w:val="20"/>
-                <w:szCs w:val="20"/>
-              </w:rPr>
-              <w:t xml:space="preserve"> 3.84</w:t>
-            </w:r>
-            <w:r>
-              <w:rPr>
-                <w:rFonts w:ascii="Roboto" w:hAnsi="Roboto" w:cstheme="minorHAnsi"/>
-                <w:i/>
-                <w:color w:val="171717" w:themeColor="background2" w:themeShade="1A"/>
-                <w:sz w:val="20"/>
-                <w:szCs w:val="20"/>
-              </w:rPr>
-              <w:t xml:space="preserve"> GPA</w:t>
+              <w:t xml:space="preserve"> 3.84 GPA</w:t>
             </w:r>
           </w:p>
           <w:p>
@@ -1936,7 +1637,8 @@
               <w:rPr>
                 <w:rFonts w:ascii="Roboto" w:hAnsi="Roboto" w:cstheme="minorHAnsi"/>
                 <w:color w:val="171717" w:themeColor="background2" w:themeShade="1A"/>
-                <w:szCs w:val="24"/>
+                <w:sz w:val="24"/>
+                <w:szCs w:val="28"/>
               </w:rPr>
               <w:t>Skills</w:t>
             </w:r>
@@ -2138,34 +1840,7 @@
                 <w:sz w:val="20"/>
                 <w:szCs w:val="24"/>
               </w:rPr>
-              <w:t xml:space="preserve">C++, </w:t>
-            </w:r>
-            <w:r>
-              <w:rPr>
-                <w:rFonts w:ascii="Roboto" w:hAnsi="Roboto" w:cstheme="minorHAnsi"/>
-                <w:color w:val="171717" w:themeColor="background2" w:themeShade="1A"/>
-                <w:sz w:val="20"/>
-                <w:szCs w:val="24"/>
-              </w:rPr>
-              <w:t>Python</w:t>
-            </w:r>
-            <w:r>
-              <w:rPr>
-                <w:rFonts w:ascii="Roboto" w:hAnsi="Roboto" w:cstheme="minorHAnsi"/>
-                <w:color w:val="171717" w:themeColor="background2" w:themeShade="1A"/>
-                <w:sz w:val="20"/>
-                <w:szCs w:val="24"/>
-              </w:rPr>
-              <w:t xml:space="preserve">, </w:t>
-            </w:r>
-            <w:r>
-              <w:rPr>
-                <w:rFonts w:ascii="Roboto" w:hAnsi="Roboto" w:cstheme="minorHAnsi"/>
-                <w:color w:val="171717" w:themeColor="background2" w:themeShade="1A"/>
-                <w:sz w:val="20"/>
-                <w:szCs w:val="24"/>
-              </w:rPr>
-              <w:t>MATLAB</w:t>
+              <w:t>C++, Python, MATLAB</w:t>
             </w:r>
           </w:p>
           <w:p>
@@ -2389,7 +2064,17 @@
                 <w:sz w:val="20"/>
                 <w:szCs w:val="20"/>
               </w:rPr>
-              <w:t>M</w:t>
+              <w:t xml:space="preserve">Mentor/Coach </w:t>
+            </w:r>
+            <w:r>
+              <w:rPr>
+                <w:rFonts w:ascii="Roboto" w:hAnsi="Roboto" w:cstheme="minorHAnsi"/>
+                <w:iCs/>
+                <w:color w:val="171717" w:themeColor="background2" w:themeShade="1A"/>
+                <w:sz w:val="20"/>
+                <w:szCs w:val="20"/>
+              </w:rPr>
+              <w:t>|</w:t>
             </w:r>
             <w:r>
               <w:rPr>
@@ -2399,7 +2084,7 @@
                 <w:sz w:val="20"/>
                 <w:szCs w:val="20"/>
               </w:rPr>
-              <w:t>entor/</w:t>
+              <w:t xml:space="preserve"> 2022</w:t>
             </w:r>
             <w:r>
               <w:rPr>
@@ -2409,27 +2094,7 @@
                 <w:sz w:val="20"/>
                 <w:szCs w:val="20"/>
               </w:rPr>
-              <w:t xml:space="preserve">Coach </w:t>
-            </w:r>
-            <w:r>
-              <w:rPr>
-                <w:rFonts w:ascii="Roboto" w:hAnsi="Roboto" w:cstheme="minorHAnsi"/>
-                <w:iCs/>
-                <w:color w:val="171717" w:themeColor="background2" w:themeShade="1A"/>
-                <w:sz w:val="20"/>
-                <w:szCs w:val="20"/>
-              </w:rPr>
-              <w:t>|</w:t>
-            </w:r>
-            <w:r>
-              <w:rPr>
-                <w:rFonts w:ascii="Roboto" w:hAnsi="Roboto" w:cstheme="minorHAnsi"/>
-                <w:i/>
-                <w:color w:val="171717" w:themeColor="background2" w:themeShade="1A"/>
-                <w:sz w:val="20"/>
-                <w:szCs w:val="20"/>
-              </w:rPr>
-              <w:t xml:space="preserve"> 2022-2024</w:t>
+              <w:t xml:space="preserve"> – 2024</w:t>
             </w:r>
           </w:p>
           <w:p>
@@ -2660,17 +2325,7 @@
                 <w:sz w:val="20"/>
                 <w:szCs w:val="20"/>
               </w:rPr>
-              <w:t>/</w:t>
-            </w:r>
-            <w:r>
-              <w:rPr>
-                <w:rFonts w:ascii="Roboto" w:hAnsi="Roboto" w:cstheme="minorHAnsi"/>
-                <w:i/>
-                <w:color w:val="171717" w:themeColor="background2" w:themeShade="1A"/>
-                <w:sz w:val="20"/>
-                <w:szCs w:val="20"/>
-              </w:rPr>
-              <w:t>Officer</w:t>
+              <w:t>/Officer</w:t>
             </w:r>
             <w:r>
               <w:rPr>
@@ -2826,7 +2481,7 @@
     <w:p>
       <w:pPr>
         <w:rPr>
-          <w:rFonts w:ascii="Roboto" w:hAnsi="Roboto"/>
+          <w:rFonts w:ascii="Roboto" w:hAnsi="Roboto" w:cstheme="minorHAnsi"/>
           <w:color w:val="171717" w:themeColor="background2" w:themeShade="1A"/>
         </w:rPr>
       </w:pPr>

--- a/MarkJenningsResume.docx
+++ b/MarkJenningsResume.docx
@@ -1,6 +1,6 @@
 
 <file path=word/document.xml><?xml version="1.0" encoding="utf-8"?>
-<w:document xmlns:wpc="http://schemas.microsoft.com/office/word/2010/wordprocessingCanvas" xmlns:cx="http://schemas.microsoft.com/office/drawing/2014/chartex" xmlns:cx1="http://schemas.microsoft.com/office/drawing/2015/9/8/chartex" xmlns:cx2="http://schemas.microsoft.com/office/drawing/2015/10/21/chartex" xmlns:cx3="http://schemas.microsoft.com/office/drawing/2016/5/9/chartex" xmlns:cx4="http://schemas.microsoft.com/office/drawing/2016/5/10/chartex" xmlns:cx5="http://schemas.microsoft.com/office/drawing/2016/5/11/chartex" xmlns:cx6="http://schemas.microsoft.com/office/drawing/2016/5/12/chartex" xmlns:cx7="http://schemas.microsoft.com/office/drawing/2016/5/13/chartex" xmlns:cx8="http://schemas.microsoft.com/office/drawing/2016/5/14/chartex" xmlns:mc="http://schemas.openxmlformats.org/markup-compatibility/2006" xmlns:aink="http://schemas.microsoft.com/office/drawing/2016/ink" xmlns:am3d="http://schemas.microsoft.com/office/drawing/2017/model3d" xmlns:o="urn:schemas-microsoft-com:office:office" xmlns:oel="http://schemas.microsoft.com/office/2019/extlst" xmlns:r="http://schemas.openxmlformats.org/officeDocument/2006/relationships" xmlns:m="http://schemas.openxmlformats.org/officeDocument/2006/math" xmlns:v="urn:schemas-microsoft-com:vml" xmlns:wp14="http://schemas.microsoft.com/office/word/2010/wordprocessingDrawing" xmlns:wp="http://schemas.openxmlformats.org/drawingml/2006/wordprocessingDrawing" xmlns:w10="urn:schemas-microsoft-com:office:word" xmlns:w="http://schemas.openxmlformats.org/wordprocessingml/2006/main" xmlns:w14="http://schemas.microsoft.com/office/word/2010/wordml" xmlns:w15="http://schemas.microsoft.com/office/word/2012/wordml" xmlns:w16cex="http://schemas.microsoft.com/office/word/2018/wordml/cex" xmlns:w16cid="http://schemas.microsoft.com/office/word/2016/wordml/cid" xmlns:w16="http://schemas.microsoft.com/office/word/2018/wordml" xmlns:w16sdtdh="http://schemas.microsoft.com/office/word/2020/wordml/sdtdatahash" xmlns:w16se="http://schemas.microsoft.com/office/word/2015/wordml/symex" xmlns:wpg="http://schemas.microsoft.com/office/word/2010/wordprocessingGroup" xmlns:wpi="http://schemas.microsoft.com/office/word/2010/wordprocessingInk" xmlns:wne="http://schemas.microsoft.com/office/word/2006/wordml" xmlns:wps="http://schemas.microsoft.com/office/word/2010/wordprocessingShape" mc:Ignorable="w14 w15 w16se w16cid w16 w16cex w16sdtdh wp14">
+<w:document xmlns:wpc="http://schemas.microsoft.com/office/word/2010/wordprocessingCanvas" xmlns:cx="http://schemas.microsoft.com/office/drawing/2014/chartex" xmlns:cx1="http://schemas.microsoft.com/office/drawing/2015/9/8/chartex" xmlns:cx2="http://schemas.microsoft.com/office/drawing/2015/10/21/chartex" xmlns:cx3="http://schemas.microsoft.com/office/drawing/2016/5/9/chartex" xmlns:cx4="http://schemas.microsoft.com/office/drawing/2016/5/10/chartex" xmlns:cx5="http://schemas.microsoft.com/office/drawing/2016/5/11/chartex" xmlns:cx6="http://schemas.microsoft.com/office/drawing/2016/5/12/chartex" xmlns:cx7="http://schemas.microsoft.com/office/drawing/2016/5/13/chartex" xmlns:cx8="http://schemas.microsoft.com/office/drawing/2016/5/14/chartex" xmlns:mc="http://schemas.openxmlformats.org/markup-compatibility/2006" xmlns:aink="http://schemas.microsoft.com/office/drawing/2016/ink" xmlns:am3d="http://schemas.microsoft.com/office/drawing/2017/model3d" xmlns:o="urn:schemas-microsoft-com:office:office" xmlns:oel="http://schemas.microsoft.com/office/2019/extlst" xmlns:r="http://schemas.openxmlformats.org/officeDocument/2006/relationships" xmlns:m="http://schemas.openxmlformats.org/officeDocument/2006/math" xmlns:v="urn:schemas-microsoft-com:vml" xmlns:wp14="http://schemas.microsoft.com/office/word/2010/wordprocessingDrawing" xmlns:wp="http://schemas.openxmlformats.org/drawingml/2006/wordprocessingDrawing" xmlns:w10="urn:schemas-microsoft-com:office:word" xmlns:w="http://schemas.openxmlformats.org/wordprocessingml/2006/main" xmlns:w14="http://schemas.microsoft.com/office/word/2010/wordml" xmlns:w15="http://schemas.microsoft.com/office/word/2012/wordml" xmlns:w16cex="http://schemas.microsoft.com/office/word/2018/wordml/cex" xmlns:w16cid="http://schemas.microsoft.com/office/word/2016/wordml/cid" xmlns:w16="http://schemas.microsoft.com/office/word/2018/wordml" xmlns:w16du="http://schemas.microsoft.com/office/word/2023/wordml/word16du" xmlns:w16sdtdh="http://schemas.microsoft.com/office/word/2020/wordml/sdtdatahash" xmlns:w16se="http://schemas.microsoft.com/office/word/2015/wordml/symex" xmlns:wpg="http://schemas.microsoft.com/office/word/2010/wordprocessingGroup" xmlns:wpi="http://schemas.microsoft.com/office/word/2010/wordprocessingInk" xmlns:wne="http://schemas.microsoft.com/office/word/2006/wordml" xmlns:wps="http://schemas.microsoft.com/office/word/2010/wordprocessingShape" mc:Ignorable="w14 w15 w16se w16cid w16 w16cex w16sdtdh w16du wp14">
   <w:body>
     <w:tbl>
       <w:tblPr>
@@ -13,12 +13,12 @@
         <w:tblLook w:val="04A0" w:firstRow="1" w:lastRow="0" w:firstColumn="1" w:lastColumn="0" w:noHBand="0" w:noVBand="1"/>
       </w:tblPr>
       <w:tblGrid>
-        <w:gridCol w:w="5669"/>
-        <w:gridCol w:w="3979"/>
+        <w:gridCol w:w="5580"/>
+        <w:gridCol w:w="4068"/>
       </w:tblGrid>
       <w:tr>
         <w:trPr>
-          <w:trHeight w:val="340"/>
+          <w:trHeight w:val="891"/>
         </w:trPr>
         <w:tc>
           <w:tcPr>
@@ -36,16 +36,14 @@
               <w:ind w:right="-14"/>
               <w:jc w:val="center"/>
               <w:rPr>
-                <w:rFonts w:ascii="Roboto Light" w:hAnsi="Roboto Light" w:cstheme="majorHAnsi"/>
-                <w:color w:val="171717" w:themeColor="background2" w:themeShade="1A"/>
+                <w:rFonts w:asciiTheme="majorHAnsi" w:hAnsiTheme="majorHAnsi" w:cstheme="majorHAnsi"/>
                 <w:sz w:val="72"/>
                 <w:szCs w:val="72"/>
               </w:rPr>
             </w:pPr>
             <w:r>
               <w:rPr>
-                <w:rFonts w:ascii="Roboto Light" w:hAnsi="Roboto Light" w:cstheme="majorHAnsi"/>
-                <w:color w:val="171717" w:themeColor="background2" w:themeShade="1A"/>
+                <w:rFonts w:asciiTheme="majorHAnsi" w:hAnsiTheme="majorHAnsi" w:cstheme="majorHAnsi"/>
                 <w:sz w:val="72"/>
                 <w:szCs w:val="72"/>
               </w:rPr>
@@ -53,8 +51,7 @@
             </w:r>
             <w:r>
               <w:rPr>
-                <w:rFonts w:ascii="Roboto Light" w:hAnsi="Roboto Light" w:cstheme="majorHAnsi"/>
-                <w:color w:val="171717" w:themeColor="background2" w:themeShade="1A"/>
+                <w:rFonts w:asciiTheme="majorHAnsi" w:hAnsiTheme="majorHAnsi" w:cstheme="majorHAnsi"/>
                 <w:sz w:val="72"/>
                 <w:szCs w:val="72"/>
               </w:rPr>
@@ -62,8 +59,7 @@
             </w:r>
             <w:r>
               <w:rPr>
-                <w:rFonts w:ascii="Roboto Light" w:hAnsi="Roboto Light" w:cstheme="majorHAnsi"/>
-                <w:color w:val="171717" w:themeColor="background2" w:themeShade="1A"/>
+                <w:rFonts w:asciiTheme="majorHAnsi" w:hAnsiTheme="majorHAnsi" w:cstheme="majorHAnsi"/>
                 <w:sz w:val="72"/>
                 <w:szCs w:val="72"/>
               </w:rPr>
@@ -71,8 +67,7 @@
             </w:r>
             <w:r>
               <w:rPr>
-                <w:rFonts w:ascii="Roboto Light" w:hAnsi="Roboto Light" w:cstheme="majorHAnsi"/>
-                <w:color w:val="171717" w:themeColor="background2" w:themeShade="1A"/>
+                <w:rFonts w:asciiTheme="majorHAnsi" w:hAnsiTheme="majorHAnsi" w:cstheme="majorHAnsi"/>
                 <w:sz w:val="72"/>
                 <w:szCs w:val="72"/>
               </w:rPr>
@@ -84,36 +79,24 @@
               <w:ind w:right="-14"/>
               <w:jc w:val="center"/>
               <w:rPr>
-                <w:rFonts w:ascii="Roboto" w:hAnsi="Roboto" w:cstheme="minorHAnsi"/>
-                <w:color w:val="171717" w:themeColor="background2" w:themeShade="1A"/>
+                <w:rFonts w:cstheme="minorHAnsi"/>
                 <w:sz w:val="24"/>
                 <w:szCs w:val="32"/>
               </w:rPr>
             </w:pPr>
             <w:r>
               <w:rPr>
-                <w:rFonts w:ascii="Roboto" w:hAnsi="Roboto" w:cstheme="minorHAnsi"/>
-                <w:i/>
-                <w:iCs/>
-                <w:color w:val="171717" w:themeColor="background2" w:themeShade="1A"/>
-                <w:sz w:val="24"/>
-                <w:szCs w:val="32"/>
-              </w:rPr>
-              <w:t>Applied Roboticis</w:t>
-            </w:r>
-            <w:r>
-              <w:rPr>
-                <w:rFonts w:ascii="Roboto" w:hAnsi="Roboto" w:cstheme="minorHAnsi"/>
+                <w:rFonts w:cstheme="minorHAnsi"/>
                 <w:i/>
                 <w:iCs/>
                 <w:sz w:val="24"/>
                 <w:szCs w:val="32"/>
               </w:rPr>
-              <w:t xml:space="preserve">t </w:t>
-            </w:r>
-            <w:r>
-              <w:rPr>
-                <w:rFonts w:ascii="Roboto" w:hAnsi="Roboto" w:cstheme="minorHAnsi"/>
+              <w:t xml:space="preserve">Applied Roboticist </w:t>
+            </w:r>
+            <w:r>
+              <w:rPr>
+                <w:rFonts w:cstheme="minorHAnsi"/>
                 <w:sz w:val="24"/>
                 <w:szCs w:val="32"/>
               </w:rPr>
@@ -121,7 +104,7 @@
             </w:r>
             <w:r>
               <w:rPr>
-                <w:rFonts w:ascii="Roboto" w:hAnsi="Roboto" w:cstheme="minorHAnsi"/>
+                <w:rFonts w:cstheme="minorHAnsi"/>
                 <w:i/>
                 <w:iCs/>
                 <w:sz w:val="24"/>
@@ -133,7 +116,7 @@
               <w:r>
                 <w:rPr>
                   <w:rStyle w:val="Hyperlink"/>
-                  <w:rFonts w:ascii="Roboto" w:hAnsi="Roboto" w:cstheme="minorHAnsi"/>
+                  <w:rFonts w:cstheme="minorHAnsi"/>
                   <w:i/>
                   <w:iCs/>
                   <w:color w:val="auto"/>
@@ -146,7 +129,7 @@
             </w:hyperlink>
             <w:r>
               <w:rPr>
-                <w:rFonts w:ascii="Roboto" w:hAnsi="Roboto" w:cstheme="minorHAnsi"/>
+                <w:rFonts w:cstheme="minorHAnsi"/>
                 <w:i/>
                 <w:iCs/>
                 <w:sz w:val="24"/>
@@ -156,7 +139,7 @@
             </w:r>
             <w:r>
               <w:rPr>
-                <w:rFonts w:ascii="Roboto" w:hAnsi="Roboto" w:cstheme="minorHAnsi"/>
+                <w:rFonts w:cstheme="minorHAnsi"/>
                 <w:sz w:val="24"/>
                 <w:szCs w:val="32"/>
               </w:rPr>
@@ -164,7 +147,7 @@
             </w:r>
             <w:r>
               <w:rPr>
-                <w:rFonts w:ascii="Roboto" w:hAnsi="Roboto" w:cstheme="minorHAnsi"/>
+                <w:rFonts w:cstheme="minorHAnsi"/>
                 <w:i/>
                 <w:iCs/>
                 <w:sz w:val="24"/>
@@ -176,7 +159,7 @@
               <w:r>
                 <w:rPr>
                   <w:rStyle w:val="Hyperlink"/>
-                  <w:rFonts w:ascii="Roboto" w:hAnsi="Roboto" w:cstheme="minorHAnsi"/>
+                  <w:rFonts w:cstheme="minorHAnsi"/>
                   <w:i/>
                   <w:iCs/>
                   <w:color w:val="auto"/>
@@ -193,15 +176,14 @@
               <w:ind w:right="-14"/>
               <w:jc w:val="center"/>
               <w:rPr>
-                <w:rFonts w:ascii="Roboto" w:hAnsi="Roboto" w:cstheme="minorHAnsi"/>
-                <w:color w:val="171717" w:themeColor="background2" w:themeShade="1A"/>
+                <w:rFonts w:cstheme="minorHAnsi"/>
                 <w:sz w:val="24"/>
                 <w:szCs w:val="32"/>
               </w:rPr>
             </w:pPr>
             <w:r>
               <w:rPr>
-                <w:rFonts w:ascii="Roboto" w:hAnsi="Roboto" w:cstheme="minorHAnsi"/>
+                <w:rFonts w:cstheme="minorHAnsi"/>
                 <w:noProof/>
               </w:rPr>
               <w:t xml:space="preserve"> </w:t>
@@ -215,14 +197,14 @@
         </w:trPr>
         <w:tc>
           <w:tcPr>
-            <w:tcW w:w="2938" w:type="pct"/>
+            <w:tcW w:w="2892" w:type="pct"/>
             <w:tcBorders>
               <w:top w:val="single" w:sz="12" w:space="0" w:color="3B3838" w:themeColor="background2" w:themeShade="40"/>
               <w:left w:val="nil"/>
               <w:bottom w:val="nil"/>
               <w:right w:val="single" w:sz="12" w:space="0" w:color="3B3838" w:themeColor="background2" w:themeShade="40"/>
             </w:tcBorders>
-            <w:shd w:val="clear" w:color="auto" w:fill="DEEAF6" w:themeFill="accent1" w:themeFillTint="33"/>
+            <w:shd w:val="clear" w:color="auto" w:fill="97DEDE"/>
             <w:vAlign w:val="bottom"/>
           </w:tcPr>
           <w:p>
@@ -230,16 +212,14 @@
               <w:spacing w:line="300" w:lineRule="auto"/>
               <w:jc w:val="center"/>
               <w:rPr>
-                <w:rFonts w:ascii="Roboto" w:hAnsi="Roboto" w:cstheme="minorHAnsi"/>
-                <w:color w:val="171717" w:themeColor="background2" w:themeShade="1A"/>
+                <w:rFonts w:cstheme="minorHAnsi"/>
                 <w:sz w:val="24"/>
                 <w:szCs w:val="24"/>
               </w:rPr>
             </w:pPr>
             <w:r>
               <w:rPr>
-                <w:rFonts w:ascii="Roboto" w:hAnsi="Roboto" w:cstheme="minorHAnsi"/>
-                <w:color w:val="171717" w:themeColor="background2" w:themeShade="1A"/>
+                <w:rFonts w:cstheme="minorHAnsi"/>
                 <w:sz w:val="24"/>
                 <w:szCs w:val="24"/>
               </w:rPr>
@@ -249,14 +229,14 @@
         </w:tc>
         <w:tc>
           <w:tcPr>
-            <w:tcW w:w="2062" w:type="pct"/>
+            <w:tcW w:w="2108" w:type="pct"/>
             <w:tcBorders>
               <w:top w:val="single" w:sz="12" w:space="0" w:color="3B3838" w:themeColor="background2" w:themeShade="40"/>
               <w:left w:val="single" w:sz="12" w:space="0" w:color="3B3838" w:themeColor="background2" w:themeShade="40"/>
               <w:bottom w:val="nil"/>
               <w:right w:val="nil"/>
             </w:tcBorders>
-            <w:shd w:val="clear" w:color="auto" w:fill="DEEAF6" w:themeFill="accent1" w:themeFillTint="33"/>
+            <w:shd w:val="clear" w:color="auto" w:fill="97DEDE"/>
             <w:vAlign w:val="bottom"/>
           </w:tcPr>
           <w:p>
@@ -264,15 +244,13 @@
               <w:spacing w:line="300" w:lineRule="auto"/>
               <w:jc w:val="center"/>
               <w:rPr>
-                <w:rFonts w:ascii="Roboto" w:hAnsi="Roboto" w:cstheme="minorHAnsi"/>
-                <w:color w:val="171717" w:themeColor="background2" w:themeShade="1A"/>
+                <w:rFonts w:cstheme="minorHAnsi"/>
                 <w:sz w:val="24"/>
               </w:rPr>
             </w:pPr>
             <w:r>
               <w:rPr>
-                <w:rFonts w:ascii="Roboto" w:hAnsi="Roboto" w:cstheme="minorHAnsi"/>
-                <w:color w:val="171717" w:themeColor="background2" w:themeShade="1A"/>
+                <w:rFonts w:cstheme="minorHAnsi"/>
                 <w:sz w:val="24"/>
               </w:rPr>
               <w:t>Education</w:t>
@@ -286,7 +264,7 @@
         </w:trPr>
         <w:tc>
           <w:tcPr>
-            <w:tcW w:w="2938" w:type="pct"/>
+            <w:tcW w:w="2892" w:type="pct"/>
             <w:vMerge w:val="restart"/>
             <w:tcBorders>
               <w:top w:val="nil"/>
@@ -299,8 +277,7 @@
             <w:pPr>
               <w:spacing w:line="300" w:lineRule="auto"/>
               <w:rPr>
-                <w:rFonts w:ascii="Roboto" w:hAnsi="Roboto" w:cstheme="minorHAnsi"/>
-                <w:color w:val="171717" w:themeColor="background2" w:themeShade="1A"/>
+                <w:rFonts w:cstheme="minorHAnsi"/>
                 <w:sz w:val="12"/>
                 <w:szCs w:val="12"/>
               </w:rPr>
@@ -310,16 +287,14 @@
             <w:pPr>
               <w:spacing w:line="300" w:lineRule="auto"/>
               <w:rPr>
-                <w:rFonts w:ascii="Roboto" w:hAnsi="Roboto" w:cstheme="minorHAnsi"/>
-                <w:color w:val="171717" w:themeColor="background2" w:themeShade="1A"/>
+                <w:rFonts w:cstheme="minorHAnsi"/>
                 <w:sz w:val="24"/>
                 <w:szCs w:val="24"/>
               </w:rPr>
             </w:pPr>
             <w:r>
               <w:rPr>
-                <w:rFonts w:ascii="Roboto" w:hAnsi="Roboto" w:cstheme="minorHAnsi"/>
-                <w:color w:val="171717" w:themeColor="background2" w:themeShade="1A"/>
+                <w:rFonts w:cstheme="minorHAnsi"/>
                 <w:sz w:val="24"/>
                 <w:szCs w:val="24"/>
               </w:rPr>
@@ -330,20 +305,18 @@
             <w:pPr>
               <w:spacing w:line="300" w:lineRule="auto"/>
               <w:rPr>
-                <w:rFonts w:ascii="Roboto" w:hAnsi="Roboto" w:cstheme="minorHAnsi"/>
+                <w:rFonts w:cstheme="minorHAnsi"/>
                 <w:i/>
                 <w:iCs/>
-                <w:color w:val="171717" w:themeColor="background2" w:themeShade="1A"/>
-                <w:sz w:val="20"/>
-                <w:szCs w:val="20"/>
-              </w:rPr>
-            </w:pPr>
-            <w:r>
-              <w:rPr>
-                <w:rFonts w:ascii="Roboto" w:hAnsi="Roboto" w:cstheme="minorHAnsi"/>
+                <w:sz w:val="20"/>
+                <w:szCs w:val="20"/>
+              </w:rPr>
+            </w:pPr>
+            <w:r>
+              <w:rPr>
+                <w:rFonts w:cstheme="minorHAnsi"/>
                 <w:i/>
                 <w:iCs/>
-                <w:color w:val="171717" w:themeColor="background2" w:themeShade="1A"/>
                 <w:sz w:val="20"/>
                 <w:szCs w:val="20"/>
               </w:rPr>
@@ -351,8 +324,7 @@
             </w:r>
             <w:r>
               <w:rPr>
-                <w:rFonts w:ascii="Roboto" w:hAnsi="Roboto" w:cstheme="minorHAnsi"/>
-                <w:color w:val="171717" w:themeColor="background2" w:themeShade="1A"/>
+                <w:rFonts w:cstheme="minorHAnsi"/>
                 <w:sz w:val="20"/>
                 <w:szCs w:val="20"/>
               </w:rPr>
@@ -360,14 +332,53 @@
             </w:r>
             <w:r>
               <w:rPr>
-                <w:rFonts w:ascii="Roboto" w:hAnsi="Roboto" w:cstheme="minorHAnsi"/>
+                <w:rFonts w:cstheme="minorHAnsi"/>
                 <w:i/>
                 <w:iCs/>
-                <w:color w:val="171717" w:themeColor="background2" w:themeShade="1A"/>
-                <w:sz w:val="20"/>
-                <w:szCs w:val="20"/>
-              </w:rPr>
-              <w:t xml:space="preserve"> 2021 – Present</w:t>
+                <w:sz w:val="20"/>
+                <w:szCs w:val="20"/>
+              </w:rPr>
+              <w:t xml:space="preserve"> </w:t>
+            </w:r>
+            <w:r>
+              <w:rPr>
+                <w:rFonts w:cstheme="minorHAnsi"/>
+                <w:i/>
+                <w:iCs/>
+                <w:sz w:val="20"/>
+                <w:szCs w:val="20"/>
+              </w:rPr>
+              <w:t>Oct</w:t>
+            </w:r>
+            <w:r>
+              <w:rPr>
+                <w:rFonts w:cstheme="minorHAnsi"/>
+                <w:i/>
+                <w:iCs/>
+                <w:sz w:val="20"/>
+                <w:szCs w:val="20"/>
+              </w:rPr>
+              <w:t>.</w:t>
+            </w:r>
+            <w:r>
+              <w:rPr>
+                <w:rFonts w:cstheme="minorHAnsi"/>
+                <w:i/>
+                <w:iCs/>
+                <w:sz w:val="20"/>
+                <w:szCs w:val="20"/>
+              </w:rPr>
+              <w:t xml:space="preserve"> </w:t>
+            </w:r>
+            <w:r>
+              <w:rPr>
+                <w:rFonts w:cstheme="minorHAnsi"/>
+                <w:i/>
+                <w:iCs/>
+                <w:sz w:val="20"/>
+                <w:szCs w:val="20"/>
+              </w:rPr>
+              <w:t>2021 – Present</w:t>
             </w:r>
           </w:p>
           <w:p>
@@ -379,16 +390,14 @@
               </w:numPr>
               <w:spacing w:line="300" w:lineRule="auto"/>
               <w:rPr>
-                <w:rFonts w:ascii="Roboto" w:hAnsi="Roboto" w:cstheme="minorHAnsi"/>
-                <w:color w:val="171717" w:themeColor="background2" w:themeShade="1A"/>
-                <w:sz w:val="20"/>
-                <w:szCs w:val="20"/>
-              </w:rPr>
-            </w:pPr>
-            <w:r>
-              <w:rPr>
-                <w:rFonts w:ascii="Roboto" w:hAnsi="Roboto" w:cstheme="minorHAnsi"/>
-                <w:color w:val="171717" w:themeColor="background2" w:themeShade="1A"/>
+                <w:rFonts w:cstheme="minorHAnsi"/>
+                <w:sz w:val="20"/>
+                <w:szCs w:val="20"/>
+              </w:rPr>
+            </w:pPr>
+            <w:r>
+              <w:rPr>
+                <w:rFonts w:cstheme="minorHAnsi"/>
                 <w:sz w:val="20"/>
                 <w:szCs w:val="20"/>
               </w:rPr>
@@ -396,8 +405,7 @@
             </w:r>
             <w:r>
               <w:rPr>
-                <w:rFonts w:ascii="Roboto" w:hAnsi="Roboto" w:cstheme="minorHAnsi"/>
-                <w:color w:val="171717" w:themeColor="background2" w:themeShade="1A"/>
+                <w:rFonts w:cstheme="minorHAnsi"/>
                 <w:sz w:val="20"/>
                 <w:szCs w:val="20"/>
               </w:rPr>
@@ -405,8 +413,7 @@
             </w:r>
             <w:r>
               <w:rPr>
-                <w:rFonts w:ascii="Roboto" w:hAnsi="Roboto" w:cstheme="minorHAnsi"/>
-                <w:color w:val="171717" w:themeColor="background2" w:themeShade="1A"/>
+                <w:rFonts w:cstheme="minorHAnsi"/>
                 <w:sz w:val="20"/>
                 <w:szCs w:val="20"/>
               </w:rPr>
@@ -414,8 +421,7 @@
             </w:r>
             <w:r>
               <w:rPr>
-                <w:rFonts w:ascii="Roboto" w:hAnsi="Roboto" w:cstheme="minorHAnsi"/>
-                <w:color w:val="171717" w:themeColor="background2" w:themeShade="1A"/>
+                <w:rFonts w:cstheme="minorHAnsi"/>
                 <w:sz w:val="20"/>
                 <w:szCs w:val="20"/>
               </w:rPr>
@@ -423,30 +429,27 @@
             </w:r>
             <w:r>
               <w:rPr>
-                <w:rFonts w:ascii="Roboto" w:hAnsi="Roboto" w:cstheme="minorHAnsi"/>
-                <w:color w:val="171717" w:themeColor="background2" w:themeShade="1A"/>
-                <w:sz w:val="20"/>
-                <w:szCs w:val="20"/>
-              </w:rPr>
-              <w:t xml:space="preserve"> in US plutonium </w:t>
-            </w:r>
-            <w:r>
-              <w:rPr>
-                <w:rFonts w:ascii="Roboto" w:hAnsi="Roboto" w:cstheme="minorHAnsi"/>
-                <w:color w:val="171717" w:themeColor="background2" w:themeShade="1A"/>
-                <w:sz w:val="20"/>
-                <w:szCs w:val="20"/>
-              </w:rPr>
-              <w:t xml:space="preserve">part </w:t>
-            </w:r>
-            <w:r>
-              <w:rPr>
-                <w:rFonts w:ascii="Roboto" w:hAnsi="Roboto" w:cstheme="minorHAnsi"/>
-                <w:color w:val="171717" w:themeColor="background2" w:themeShade="1A"/>
-                <w:sz w:val="20"/>
-                <w:szCs w:val="20"/>
-              </w:rPr>
-              <w:t>production</w:t>
+                <w:rFonts w:cstheme="minorHAnsi"/>
+                <w:sz w:val="20"/>
+                <w:szCs w:val="20"/>
+              </w:rPr>
+              <w:t xml:space="preserve"> in US plutonium</w:t>
+            </w:r>
+            <w:r>
+              <w:rPr>
+                <w:rFonts w:cstheme="minorHAnsi"/>
+                <w:sz w:val="20"/>
+                <w:szCs w:val="20"/>
+              </w:rPr>
+              <w:t xml:space="preserve"> part</w:t>
+            </w:r>
+            <w:r>
+              <w:rPr>
+                <w:rFonts w:cstheme="minorHAnsi"/>
+                <w:sz w:val="20"/>
+                <w:szCs w:val="20"/>
+              </w:rPr>
+              <w:t xml:space="preserve"> production</w:t>
             </w:r>
           </w:p>
           <w:p>
@@ -458,20 +461,50 @@
               </w:numPr>
               <w:spacing w:line="300" w:lineRule="auto"/>
               <w:rPr>
-                <w:rFonts w:ascii="Roboto" w:hAnsi="Roboto" w:cstheme="minorHAnsi"/>
-                <w:color w:val="171717" w:themeColor="background2" w:themeShade="1A"/>
-                <w:sz w:val="20"/>
-                <w:szCs w:val="20"/>
-              </w:rPr>
-            </w:pPr>
-            <w:r>
-              <w:rPr>
-                <w:rFonts w:ascii="Roboto" w:hAnsi="Roboto" w:cstheme="minorHAnsi"/>
-                <w:color w:val="171717" w:themeColor="background2" w:themeShade="1A"/>
-                <w:sz w:val="20"/>
-                <w:szCs w:val="20"/>
-              </w:rPr>
-              <w:t>Developed operating procedures, maintenance plans, control software, and tooling for robotic arm, hydraulic punch, and laser marking systems</w:t>
+                <w:rFonts w:cstheme="minorHAnsi"/>
+                <w:sz w:val="20"/>
+                <w:szCs w:val="20"/>
+              </w:rPr>
+            </w:pPr>
+            <w:r>
+              <w:rPr>
+                <w:rFonts w:cstheme="minorHAnsi"/>
+                <w:sz w:val="20"/>
+                <w:szCs w:val="20"/>
+              </w:rPr>
+              <w:t xml:space="preserve">Developed </w:t>
+            </w:r>
+            <w:r>
+              <w:rPr>
+                <w:rFonts w:cstheme="minorHAnsi"/>
+                <w:sz w:val="20"/>
+                <w:szCs w:val="20"/>
+              </w:rPr>
+              <w:t xml:space="preserve">control software, </w:t>
+            </w:r>
+            <w:r>
+              <w:rPr>
+                <w:rFonts w:cstheme="minorHAnsi"/>
+                <w:sz w:val="20"/>
+                <w:szCs w:val="20"/>
+              </w:rPr>
+              <w:t>operating procedures,</w:t>
+            </w:r>
+            <w:r>
+              <w:rPr>
+                <w:rFonts w:cstheme="minorHAnsi"/>
+                <w:sz w:val="20"/>
+                <w:szCs w:val="20"/>
+              </w:rPr>
+              <w:t xml:space="preserve"> and tooling</w:t>
+            </w:r>
+            <w:r>
+              <w:rPr>
+                <w:rFonts w:cstheme="minorHAnsi"/>
+                <w:sz w:val="20"/>
+                <w:szCs w:val="20"/>
+              </w:rPr>
+              <w:t xml:space="preserve"> for robotic arm, hydraulic punch, and multiple laser marking systems</w:t>
             </w:r>
           </w:p>
           <w:p>
@@ -483,16 +516,14 @@
               </w:numPr>
               <w:spacing w:line="300" w:lineRule="auto"/>
               <w:rPr>
-                <w:rFonts w:ascii="Roboto" w:hAnsi="Roboto" w:cstheme="minorHAnsi"/>
-                <w:color w:val="171717" w:themeColor="background2" w:themeShade="1A"/>
-                <w:sz w:val="20"/>
-                <w:szCs w:val="20"/>
-              </w:rPr>
-            </w:pPr>
-            <w:r>
-              <w:rPr>
-                <w:rFonts w:ascii="Roboto" w:hAnsi="Roboto" w:cstheme="minorHAnsi"/>
-                <w:color w:val="171717" w:themeColor="background2" w:themeShade="1A"/>
+                <w:rFonts w:cstheme="minorHAnsi"/>
+                <w:sz w:val="20"/>
+                <w:szCs w:val="20"/>
+              </w:rPr>
+            </w:pPr>
+            <w:r>
+              <w:rPr>
+                <w:rFonts w:cstheme="minorHAnsi"/>
                 <w:sz w:val="20"/>
                 <w:szCs w:val="20"/>
               </w:rPr>
@@ -500,21 +531,27 @@
             </w:r>
             <w:r>
               <w:rPr>
-                <w:rFonts w:ascii="Roboto" w:hAnsi="Roboto" w:cstheme="minorHAnsi"/>
-                <w:color w:val="171717" w:themeColor="background2" w:themeShade="1A"/>
-                <w:sz w:val="20"/>
-                <w:szCs w:val="20"/>
-              </w:rPr>
-              <w:t xml:space="preserve">program and </w:t>
-            </w:r>
-            <w:r>
-              <w:rPr>
-                <w:rFonts w:ascii="Roboto" w:hAnsi="Roboto" w:cstheme="minorHAnsi"/>
-                <w:color w:val="171717" w:themeColor="background2" w:themeShade="1A"/>
-                <w:sz w:val="20"/>
-                <w:szCs w:val="20"/>
-              </w:rPr>
-              <w:t>advised projects</w:t>
+                <w:rFonts w:cstheme="minorHAnsi"/>
+                <w:sz w:val="20"/>
+                <w:szCs w:val="20"/>
+              </w:rPr>
+              <w:t>program and advised</w:t>
+            </w:r>
+            <w:r>
+              <w:rPr>
+                <w:rFonts w:cstheme="minorHAnsi"/>
+                <w:sz w:val="20"/>
+                <w:szCs w:val="20"/>
+              </w:rPr>
+              <w:t xml:space="preserve"> technical</w:t>
+            </w:r>
+            <w:r>
+              <w:rPr>
+                <w:rFonts w:cstheme="minorHAnsi"/>
+                <w:sz w:val="20"/>
+                <w:szCs w:val="20"/>
+              </w:rPr>
+              <w:t xml:space="preserve"> projects</w:t>
             </w:r>
           </w:p>
           <w:p>
@@ -526,28 +563,33 @@
               </w:numPr>
               <w:spacing w:line="300" w:lineRule="auto"/>
               <w:rPr>
-                <w:rFonts w:ascii="Roboto" w:hAnsi="Roboto" w:cstheme="minorHAnsi"/>
-                <w:color w:val="171717" w:themeColor="background2" w:themeShade="1A"/>
-                <w:sz w:val="20"/>
-                <w:szCs w:val="20"/>
-              </w:rPr>
-            </w:pPr>
-            <w:r>
-              <w:rPr>
-                <w:rFonts w:ascii="Roboto" w:hAnsi="Roboto" w:cstheme="minorHAnsi"/>
-                <w:color w:val="171717" w:themeColor="background2" w:themeShade="1A"/>
-                <w:sz w:val="20"/>
-                <w:szCs w:val="20"/>
-              </w:rPr>
-              <w:t>DOE Q (Top Secret equivalent) security clearance</w:t>
-            </w:r>
-          </w:p>
-          <w:p>
-            <w:pPr>
-              <w:spacing w:line="300" w:lineRule="auto"/>
-              <w:rPr>
-                <w:rFonts w:ascii="Roboto" w:hAnsi="Roboto" w:cstheme="minorHAnsi"/>
-                <w:color w:val="171717" w:themeColor="background2" w:themeShade="1A"/>
+                <w:rFonts w:cstheme="minorHAnsi"/>
+                <w:sz w:val="20"/>
+                <w:szCs w:val="20"/>
+              </w:rPr>
+            </w:pPr>
+            <w:r>
+              <w:rPr>
+                <w:rFonts w:cstheme="minorHAnsi"/>
+                <w:sz w:val="20"/>
+                <w:szCs w:val="20"/>
+              </w:rPr>
+              <w:t xml:space="preserve">Held </w:t>
+            </w:r>
+            <w:r>
+              <w:rPr>
+                <w:rFonts w:cstheme="minorHAnsi"/>
+                <w:sz w:val="20"/>
+                <w:szCs w:val="20"/>
+              </w:rPr>
+              <w:t>DOE Q security clearance</w:t>
+            </w:r>
+          </w:p>
+          <w:p>
+            <w:pPr>
+              <w:spacing w:line="300" w:lineRule="auto"/>
+              <w:rPr>
+                <w:rFonts w:cstheme="minorHAnsi"/>
                 <w:sz w:val="12"/>
                 <w:szCs w:val="12"/>
               </w:rPr>
@@ -557,8 +599,7 @@
             <w:pPr>
               <w:spacing w:line="300" w:lineRule="auto"/>
               <w:rPr>
-                <w:rFonts w:ascii="Roboto" w:hAnsi="Roboto" w:cstheme="minorHAnsi"/>
-                <w:color w:val="171717" w:themeColor="background2" w:themeShade="1A"/>
+                <w:rFonts w:cstheme="minorHAnsi"/>
                 <w:sz w:val="24"/>
                 <w:szCs w:val="24"/>
                 <w:vertAlign w:val="superscript"/>
@@ -566,8 +607,7 @@
             </w:pPr>
             <w:r>
               <w:rPr>
-                <w:rFonts w:ascii="Roboto" w:hAnsi="Roboto" w:cstheme="minorHAnsi"/>
-                <w:color w:val="171717" w:themeColor="background2" w:themeShade="1A"/>
+                <w:rFonts w:cstheme="minorHAnsi"/>
                 <w:sz w:val="24"/>
                 <w:szCs w:val="24"/>
               </w:rPr>
@@ -575,8 +615,7 @@
             </w:r>
             <w:r>
               <w:rPr>
-                <w:rFonts w:ascii="Roboto" w:hAnsi="Roboto" w:cstheme="minorHAnsi"/>
-                <w:color w:val="171717" w:themeColor="background2" w:themeShade="1A"/>
+                <w:rFonts w:cstheme="minorHAnsi"/>
                 <w:sz w:val="24"/>
                 <w:szCs w:val="24"/>
               </w:rPr>
@@ -584,8 +623,7 @@
             </w:r>
             <w:r>
               <w:rPr>
-                <w:rFonts w:ascii="Roboto" w:hAnsi="Roboto" w:cstheme="minorHAnsi"/>
-                <w:color w:val="171717" w:themeColor="background2" w:themeShade="1A"/>
+                <w:rFonts w:cstheme="minorHAnsi"/>
                 <w:sz w:val="24"/>
                 <w:szCs w:val="24"/>
               </w:rPr>
@@ -593,8 +631,7 @@
             </w:r>
             <w:r>
               <w:rPr>
-                <w:rFonts w:ascii="Roboto" w:hAnsi="Roboto" w:cstheme="minorHAnsi"/>
-                <w:color w:val="171717" w:themeColor="background2" w:themeShade="1A"/>
+                <w:rFonts w:cstheme="minorHAnsi"/>
                 <w:sz w:val="24"/>
                 <w:szCs w:val="24"/>
               </w:rPr>
@@ -606,18 +643,16 @@
               <w:spacing w:line="300" w:lineRule="auto"/>
               <w:ind w:right="-14"/>
               <w:rPr>
-                <w:rFonts w:ascii="Roboto" w:hAnsi="Roboto" w:cstheme="minorHAnsi"/>
-                <w:i/>
-                <w:color w:val="171717" w:themeColor="background2" w:themeShade="1A"/>
-                <w:sz w:val="20"/>
-                <w:szCs w:val="20"/>
-              </w:rPr>
-            </w:pPr>
-            <w:r>
-              <w:rPr>
-                <w:rFonts w:ascii="Roboto" w:hAnsi="Roboto" w:cstheme="minorHAnsi"/>
-                <w:i/>
-                <w:color w:val="171717" w:themeColor="background2" w:themeShade="1A"/>
+                <w:rFonts w:cstheme="minorHAnsi"/>
+                <w:i/>
+                <w:sz w:val="20"/>
+                <w:szCs w:val="20"/>
+              </w:rPr>
+            </w:pPr>
+            <w:r>
+              <w:rPr>
+                <w:rFonts w:cstheme="minorHAnsi"/>
+                <w:i/>
                 <w:sz w:val="20"/>
                 <w:szCs w:val="20"/>
               </w:rPr>
@@ -625,9 +660,8 @@
             </w:r>
             <w:r>
               <w:rPr>
-                <w:rFonts w:ascii="Roboto" w:hAnsi="Roboto" w:cstheme="minorHAnsi"/>
-                <w:i/>
-                <w:color w:val="171717" w:themeColor="background2" w:themeShade="1A"/>
+                <w:rFonts w:cstheme="minorHAnsi"/>
+                <w:i/>
                 <w:sz w:val="20"/>
                 <w:szCs w:val="20"/>
               </w:rPr>
@@ -635,9 +669,8 @@
             </w:r>
             <w:r>
               <w:rPr>
-                <w:rFonts w:ascii="Roboto" w:hAnsi="Roboto" w:cstheme="minorHAnsi"/>
+                <w:rFonts w:cstheme="minorHAnsi"/>
                 <w:iCs/>
-                <w:color w:val="171717" w:themeColor="background2" w:themeShade="1A"/>
                 <w:sz w:val="20"/>
                 <w:szCs w:val="20"/>
               </w:rPr>
@@ -645,13 +678,84 @@
             </w:r>
             <w:r>
               <w:rPr>
-                <w:rFonts w:ascii="Roboto" w:hAnsi="Roboto" w:cstheme="minorHAnsi"/>
-                <w:i/>
-                <w:color w:val="171717" w:themeColor="background2" w:themeShade="1A"/>
-                <w:sz w:val="20"/>
-                <w:szCs w:val="20"/>
-              </w:rPr>
-              <w:t xml:space="preserve"> 2019 – 2021</w:t>
+                <w:rFonts w:cstheme="minorHAnsi"/>
+                <w:i/>
+                <w:sz w:val="20"/>
+                <w:szCs w:val="20"/>
+              </w:rPr>
+              <w:t xml:space="preserve"> </w:t>
+            </w:r>
+            <w:r>
+              <w:rPr>
+                <w:rFonts w:cstheme="minorHAnsi"/>
+                <w:i/>
+                <w:sz w:val="20"/>
+                <w:szCs w:val="20"/>
+              </w:rPr>
+              <w:t>Aug</w:t>
+            </w:r>
+            <w:r>
+              <w:rPr>
+                <w:rFonts w:cstheme="minorHAnsi"/>
+                <w:i/>
+                <w:sz w:val="20"/>
+                <w:szCs w:val="20"/>
+              </w:rPr>
+              <w:t>.</w:t>
+            </w:r>
+            <w:r>
+              <w:rPr>
+                <w:rFonts w:cstheme="minorHAnsi"/>
+                <w:i/>
+                <w:sz w:val="20"/>
+                <w:szCs w:val="20"/>
+              </w:rPr>
+              <w:t xml:space="preserve"> </w:t>
+            </w:r>
+            <w:r>
+              <w:rPr>
+                <w:rFonts w:cstheme="minorHAnsi"/>
+                <w:i/>
+                <w:sz w:val="20"/>
+                <w:szCs w:val="20"/>
+              </w:rPr>
+              <w:t xml:space="preserve">2019 – </w:t>
+            </w:r>
+            <w:r>
+              <w:rPr>
+                <w:rFonts w:cstheme="minorHAnsi"/>
+                <w:i/>
+                <w:sz w:val="20"/>
+                <w:szCs w:val="20"/>
+              </w:rPr>
+              <w:t>Aug</w:t>
+            </w:r>
+            <w:r>
+              <w:rPr>
+                <w:rFonts w:cstheme="minorHAnsi"/>
+                <w:i/>
+                <w:sz w:val="20"/>
+                <w:szCs w:val="20"/>
+              </w:rPr>
+              <w:t>.</w:t>
+            </w:r>
+            <w:r>
+              <w:rPr>
+                <w:rFonts w:cstheme="minorHAnsi"/>
+                <w:i/>
+                <w:sz w:val="20"/>
+                <w:szCs w:val="20"/>
+              </w:rPr>
+              <w:t xml:space="preserve"> </w:t>
+            </w:r>
+            <w:r>
+              <w:rPr>
+                <w:rFonts w:cstheme="minorHAnsi"/>
+                <w:i/>
+                <w:sz w:val="20"/>
+                <w:szCs w:val="20"/>
+              </w:rPr>
+              <w:t>2021</w:t>
             </w:r>
           </w:p>
           <w:p>
@@ -663,20 +767,34 @@
               </w:numPr>
               <w:spacing w:line="300" w:lineRule="auto"/>
               <w:rPr>
-                <w:rFonts w:ascii="Roboto" w:hAnsi="Roboto" w:cstheme="minorHAnsi"/>
-                <w:color w:val="171717" w:themeColor="background2" w:themeShade="1A"/>
-                <w:sz w:val="20"/>
-                <w:szCs w:val="20"/>
-              </w:rPr>
-            </w:pPr>
-            <w:r>
-              <w:rPr>
-                <w:rFonts w:ascii="Roboto" w:hAnsi="Roboto" w:cstheme="minorHAnsi"/>
-                <w:color w:val="171717" w:themeColor="background2" w:themeShade="1A"/>
-                <w:sz w:val="20"/>
-                <w:szCs w:val="20"/>
-              </w:rPr>
-              <w:t>Developed software to augment assembly tasks with a collaborative robot, reducing reported worker physical effort by up to 57%</w:t>
+                <w:rFonts w:cstheme="minorHAnsi"/>
+                <w:sz w:val="20"/>
+                <w:szCs w:val="20"/>
+              </w:rPr>
+            </w:pPr>
+            <w:r>
+              <w:rPr>
+                <w:rFonts w:cstheme="minorHAnsi"/>
+                <w:sz w:val="20"/>
+                <w:szCs w:val="20"/>
+              </w:rPr>
+              <w:t xml:space="preserve">Developed a </w:t>
+            </w:r>
+            <w:r>
+              <w:rPr>
+                <w:rFonts w:cstheme="minorHAnsi"/>
+                <w:sz w:val="20"/>
+                <w:szCs w:val="20"/>
+              </w:rPr>
+              <w:t>C++</w:t>
+            </w:r>
+            <w:r>
+              <w:rPr>
+                <w:rFonts w:cstheme="minorHAnsi"/>
+                <w:sz w:val="20"/>
+                <w:szCs w:val="20"/>
+              </w:rPr>
+              <w:t xml:space="preserve"> package to augment assembly tasks with a collaborative robot, reducing reported worker physical effort by up to 57%</w:t>
             </w:r>
           </w:p>
           <w:p>
@@ -688,25 +806,22 @@
               </w:numPr>
               <w:spacing w:line="300" w:lineRule="auto"/>
               <w:rPr>
-                <w:rFonts w:ascii="Roboto" w:hAnsi="Roboto" w:cstheme="minorHAnsi"/>
-                <w:color w:val="171717" w:themeColor="background2" w:themeShade="1A"/>
-                <w:sz w:val="20"/>
-                <w:szCs w:val="20"/>
-              </w:rPr>
-            </w:pPr>
-            <w:r>
-              <w:rPr>
-                <w:rFonts w:ascii="Roboto" w:hAnsi="Roboto" w:cstheme="minorHAnsi"/>
-                <w:color w:val="171717" w:themeColor="background2" w:themeShade="1A"/>
-                <w:sz w:val="20"/>
-                <w:szCs w:val="20"/>
-              </w:rPr>
-              <w:t>Refactored custom codebase to leverage open-source libraries for a robust r</w:t>
-            </w:r>
-            <w:r>
-              <w:rPr>
-                <w:rFonts w:ascii="Roboto" w:hAnsi="Roboto" w:cstheme="minorHAnsi"/>
-                <w:color w:val="171717" w:themeColor="background2" w:themeShade="1A"/>
+                <w:rFonts w:cstheme="minorHAnsi"/>
+                <w:sz w:val="20"/>
+                <w:szCs w:val="20"/>
+              </w:rPr>
+            </w:pPr>
+            <w:r>
+              <w:rPr>
+                <w:rFonts w:cstheme="minorHAnsi"/>
+                <w:sz w:val="20"/>
+                <w:szCs w:val="20"/>
+              </w:rPr>
+              <w:t>Refactored custom codebase to leverage open-source libraries for a more robust r</w:t>
+            </w:r>
+            <w:r>
+              <w:rPr>
+                <w:rFonts w:cstheme="minorHAnsi"/>
                 <w:sz w:val="20"/>
                 <w:szCs w:val="20"/>
               </w:rPr>
@@ -714,8 +829,7 @@
             </w:r>
             <w:r>
               <w:rPr>
-                <w:rFonts w:ascii="Roboto" w:hAnsi="Roboto" w:cstheme="minorHAnsi"/>
-                <w:color w:val="171717" w:themeColor="background2" w:themeShade="1A"/>
+                <w:rFonts w:cstheme="minorHAnsi"/>
                 <w:sz w:val="20"/>
                 <w:szCs w:val="20"/>
               </w:rPr>
@@ -726,8 +840,7 @@
             <w:pPr>
               <w:spacing w:line="300" w:lineRule="auto"/>
               <w:rPr>
-                <w:rFonts w:ascii="Roboto" w:hAnsi="Roboto" w:cstheme="minorHAnsi"/>
-                <w:color w:val="171717" w:themeColor="background2" w:themeShade="1A"/>
+                <w:rFonts w:cstheme="minorHAnsi"/>
                 <w:sz w:val="12"/>
                 <w:szCs w:val="12"/>
               </w:rPr>
@@ -738,8 +851,7 @@
               <w:spacing w:line="300" w:lineRule="auto"/>
               <w:ind w:right="-14"/>
               <w:rPr>
-                <w:rFonts w:ascii="Roboto" w:hAnsi="Roboto" w:cstheme="minorHAnsi"/>
-                <w:color w:val="171717" w:themeColor="background2" w:themeShade="1A"/>
+                <w:rFonts w:cstheme="minorHAnsi"/>
                 <w:sz w:val="24"/>
                 <w:szCs w:val="24"/>
                 <w:vertAlign w:val="superscript"/>
@@ -747,8 +859,7 @@
             </w:pPr>
             <w:r>
               <w:rPr>
-                <w:rFonts w:ascii="Roboto" w:hAnsi="Roboto" w:cstheme="minorHAnsi"/>
-                <w:color w:val="171717" w:themeColor="background2" w:themeShade="1A"/>
+                <w:rFonts w:cstheme="minorHAnsi"/>
                 <w:sz w:val="24"/>
                 <w:szCs w:val="24"/>
               </w:rPr>
@@ -760,18 +871,16 @@
               <w:spacing w:line="300" w:lineRule="auto"/>
               <w:ind w:right="-14"/>
               <w:rPr>
-                <w:rFonts w:ascii="Roboto" w:hAnsi="Roboto" w:cstheme="minorHAnsi"/>
-                <w:i/>
-                <w:color w:val="171717" w:themeColor="background2" w:themeShade="1A"/>
-                <w:sz w:val="20"/>
-                <w:szCs w:val="20"/>
-              </w:rPr>
-            </w:pPr>
-            <w:r>
-              <w:rPr>
-                <w:rFonts w:ascii="Roboto" w:hAnsi="Roboto" w:cstheme="minorHAnsi"/>
-                <w:i/>
-                <w:color w:val="171717" w:themeColor="background2" w:themeShade="1A"/>
+                <w:rFonts w:cstheme="minorHAnsi"/>
+                <w:i/>
+                <w:sz w:val="20"/>
+                <w:szCs w:val="20"/>
+              </w:rPr>
+            </w:pPr>
+            <w:r>
+              <w:rPr>
+                <w:rFonts w:cstheme="minorHAnsi"/>
+                <w:i/>
                 <w:sz w:val="20"/>
                 <w:szCs w:val="20"/>
               </w:rPr>
@@ -779,9 +888,8 @@
             </w:r>
             <w:r>
               <w:rPr>
-                <w:rFonts w:ascii="Roboto" w:hAnsi="Roboto" w:cstheme="minorHAnsi"/>
+                <w:rFonts w:cstheme="minorHAnsi"/>
                 <w:iCs/>
-                <w:color w:val="171717" w:themeColor="background2" w:themeShade="1A"/>
                 <w:sz w:val="20"/>
                 <w:szCs w:val="20"/>
               </w:rPr>
@@ -789,13 +897,57 @@
             </w:r>
             <w:r>
               <w:rPr>
-                <w:rFonts w:ascii="Roboto" w:hAnsi="Roboto" w:cstheme="minorHAnsi"/>
-                <w:i/>
-                <w:color w:val="171717" w:themeColor="background2" w:themeShade="1A"/>
-                <w:sz w:val="20"/>
-                <w:szCs w:val="20"/>
-              </w:rPr>
-              <w:t xml:space="preserve"> Summer 2019</w:t>
+                <w:rFonts w:cstheme="minorHAnsi"/>
+                <w:i/>
+                <w:sz w:val="20"/>
+                <w:szCs w:val="20"/>
+              </w:rPr>
+              <w:t xml:space="preserve"> </w:t>
+            </w:r>
+            <w:r>
+              <w:rPr>
+                <w:rFonts w:cstheme="minorHAnsi"/>
+                <w:i/>
+                <w:sz w:val="20"/>
+                <w:szCs w:val="20"/>
+              </w:rPr>
+              <w:t>June</w:t>
+            </w:r>
+            <w:r>
+              <w:rPr>
+                <w:rFonts w:cstheme="minorHAnsi"/>
+                <w:i/>
+                <w:sz w:val="20"/>
+                <w:szCs w:val="20"/>
+              </w:rPr>
+              <w:t xml:space="preserve"> </w:t>
+            </w:r>
+            <w:r>
+              <w:rPr>
+                <w:rFonts w:cstheme="minorHAnsi"/>
+                <w:i/>
+                <w:sz w:val="20"/>
+                <w:szCs w:val="20"/>
+              </w:rPr>
+              <w:t>2019 – Au</w:t>
+            </w:r>
+            <w:r>
+              <w:rPr>
+                <w:rFonts w:cstheme="minorHAnsi"/>
+                <w:i/>
+                <w:sz w:val="20"/>
+                <w:szCs w:val="20"/>
+              </w:rPr>
+              <w:t>g.</w:t>
+            </w:r>
+            <w:r>
+              <w:rPr>
+                <w:rFonts w:cstheme="minorHAnsi"/>
+                <w:i/>
+                <w:sz w:val="20"/>
+                <w:szCs w:val="20"/>
+              </w:rPr>
+              <w:t xml:space="preserve"> 2019</w:t>
             </w:r>
           </w:p>
           <w:p>
@@ -807,16 +959,14 @@
               </w:numPr>
               <w:spacing w:line="300" w:lineRule="auto"/>
               <w:rPr>
-                <w:rFonts w:ascii="Roboto" w:hAnsi="Roboto" w:cstheme="minorHAnsi"/>
-                <w:color w:val="171717" w:themeColor="background2" w:themeShade="1A"/>
-                <w:sz w:val="20"/>
-                <w:szCs w:val="20"/>
-              </w:rPr>
-            </w:pPr>
-            <w:r>
-              <w:rPr>
-                <w:rFonts w:ascii="Roboto" w:hAnsi="Roboto" w:cstheme="minorHAnsi"/>
-                <w:color w:val="171717" w:themeColor="background2" w:themeShade="1A"/>
+                <w:rFonts w:cstheme="minorHAnsi"/>
+                <w:sz w:val="20"/>
+                <w:szCs w:val="20"/>
+              </w:rPr>
+            </w:pPr>
+            <w:r>
+              <w:rPr>
+                <w:rFonts w:cstheme="minorHAnsi"/>
                 <w:sz w:val="20"/>
                 <w:szCs w:val="20"/>
               </w:rPr>
@@ -824,8 +974,7 @@
             </w:r>
             <w:r>
               <w:rPr>
-                <w:rFonts w:ascii="Roboto" w:hAnsi="Roboto" w:cstheme="minorHAnsi"/>
-                <w:color w:val="171717" w:themeColor="background2" w:themeShade="1A"/>
+                <w:rFonts w:cstheme="minorHAnsi"/>
                 <w:sz w:val="20"/>
                 <w:szCs w:val="20"/>
               </w:rPr>
@@ -833,8 +982,7 @@
             </w:r>
             <w:r>
               <w:rPr>
-                <w:rFonts w:ascii="Roboto" w:hAnsi="Roboto" w:cstheme="minorHAnsi"/>
-                <w:color w:val="171717" w:themeColor="background2" w:themeShade="1A"/>
+                <w:rFonts w:cstheme="minorHAnsi"/>
                 <w:sz w:val="20"/>
                 <w:szCs w:val="20"/>
               </w:rPr>
@@ -842,8 +990,7 @@
             </w:r>
             <w:r>
               <w:rPr>
-                <w:rFonts w:ascii="Roboto" w:hAnsi="Roboto" w:cstheme="minorHAnsi"/>
-                <w:color w:val="171717" w:themeColor="background2" w:themeShade="1A"/>
+                <w:rFonts w:cstheme="minorHAnsi"/>
                 <w:sz w:val="20"/>
                 <w:szCs w:val="20"/>
               </w:rPr>
@@ -851,8 +998,7 @@
             </w:r>
             <w:r>
               <w:rPr>
-                <w:rFonts w:ascii="Roboto" w:hAnsi="Roboto" w:cstheme="minorHAnsi"/>
-                <w:color w:val="171717" w:themeColor="background2" w:themeShade="1A"/>
+                <w:rFonts w:cstheme="minorHAnsi"/>
                 <w:sz w:val="20"/>
                 <w:szCs w:val="20"/>
               </w:rPr>
@@ -868,16 +1014,14 @@
               </w:numPr>
               <w:spacing w:line="300" w:lineRule="auto"/>
               <w:rPr>
-                <w:rFonts w:ascii="Roboto" w:hAnsi="Roboto" w:cstheme="minorHAnsi"/>
-                <w:color w:val="171717" w:themeColor="background2" w:themeShade="1A"/>
-                <w:sz w:val="20"/>
-                <w:szCs w:val="20"/>
-              </w:rPr>
-            </w:pPr>
-            <w:r>
-              <w:rPr>
-                <w:rFonts w:ascii="Roboto" w:hAnsi="Roboto" w:cstheme="minorHAnsi"/>
-                <w:color w:val="171717" w:themeColor="background2" w:themeShade="1A"/>
+                <w:rFonts w:cstheme="minorHAnsi"/>
+                <w:sz w:val="20"/>
+                <w:szCs w:val="20"/>
+              </w:rPr>
+            </w:pPr>
+            <w:r>
+              <w:rPr>
+                <w:rFonts w:cstheme="minorHAnsi"/>
                 <w:sz w:val="20"/>
                 <w:szCs w:val="20"/>
               </w:rPr>
@@ -885,8 +1029,7 @@
             </w:r>
             <w:r>
               <w:rPr>
-                <w:rFonts w:ascii="Roboto" w:hAnsi="Roboto" w:cstheme="minorHAnsi"/>
-                <w:color w:val="171717" w:themeColor="background2" w:themeShade="1A"/>
+                <w:rFonts w:cstheme="minorHAnsi"/>
                 <w:sz w:val="20"/>
                 <w:szCs w:val="20"/>
               </w:rPr>
@@ -894,8 +1037,7 @@
             </w:r>
             <w:r>
               <w:rPr>
-                <w:rFonts w:ascii="Roboto" w:hAnsi="Roboto" w:cstheme="minorHAnsi"/>
-                <w:color w:val="171717" w:themeColor="background2" w:themeShade="1A"/>
+                <w:rFonts w:cstheme="minorHAnsi"/>
                 <w:sz w:val="20"/>
                 <w:szCs w:val="20"/>
                 <w:vertAlign w:val="superscript"/>
@@ -904,8 +1046,7 @@
             </w:r>
             <w:r>
               <w:rPr>
-                <w:rFonts w:ascii="Roboto" w:hAnsi="Roboto" w:cstheme="minorHAnsi"/>
-                <w:color w:val="171717" w:themeColor="background2" w:themeShade="1A"/>
+                <w:rFonts w:cstheme="minorHAnsi"/>
                 <w:sz w:val="20"/>
                 <w:szCs w:val="20"/>
               </w:rPr>
@@ -913,8 +1054,7 @@
             </w:r>
             <w:r>
               <w:rPr>
-                <w:rFonts w:ascii="Roboto" w:hAnsi="Roboto" w:cstheme="minorHAnsi"/>
-                <w:color w:val="171717" w:themeColor="background2" w:themeShade="1A"/>
+                <w:rFonts w:cstheme="minorHAnsi"/>
                 <w:sz w:val="20"/>
                 <w:szCs w:val="20"/>
               </w:rPr>
@@ -922,8 +1062,7 @@
             </w:r>
             <w:r>
               <w:rPr>
-                <w:rFonts w:ascii="Roboto" w:hAnsi="Roboto" w:cstheme="minorHAnsi"/>
-                <w:color w:val="171717" w:themeColor="background2" w:themeShade="1A"/>
+                <w:rFonts w:cstheme="minorHAnsi"/>
                 <w:sz w:val="20"/>
                 <w:szCs w:val="20"/>
               </w:rPr>
@@ -935,8 +1074,7 @@
               <w:spacing w:line="300" w:lineRule="auto"/>
               <w:ind w:right="-14"/>
               <w:rPr>
-                <w:rFonts w:ascii="Roboto" w:hAnsi="Roboto" w:cstheme="minorHAnsi"/>
-                <w:color w:val="171717" w:themeColor="background2" w:themeShade="1A"/>
+                <w:rFonts w:cstheme="minorHAnsi"/>
                 <w:sz w:val="12"/>
                 <w:szCs w:val="12"/>
               </w:rPr>
@@ -947,42 +1085,36 @@
               <w:spacing w:line="300" w:lineRule="auto"/>
               <w:ind w:right="-14"/>
               <w:rPr>
-                <w:rFonts w:ascii="Roboto" w:hAnsi="Roboto" w:cstheme="minorHAnsi"/>
-                <w:color w:val="171717" w:themeColor="background2" w:themeShade="1A"/>
+                <w:rFonts w:cstheme="minorHAnsi"/>
                 <w:sz w:val="24"/>
                 <w:szCs w:val="24"/>
                 <w:vertAlign w:val="superscript"/>
               </w:rPr>
             </w:pPr>
-            <w:proofErr w:type="spellStart"/>
-            <w:r>
-              <w:rPr>
-                <w:rFonts w:ascii="Roboto" w:hAnsi="Roboto" w:cstheme="minorHAnsi"/>
-                <w:color w:val="171717" w:themeColor="background2" w:themeShade="1A"/>
+            <w:r>
+              <w:rPr>
+                <w:rFonts w:cstheme="minorHAnsi"/>
                 <w:sz w:val="24"/>
                 <w:szCs w:val="24"/>
               </w:rPr>
               <w:t>Apptronik</w:t>
             </w:r>
-            <w:proofErr w:type="spellEnd"/>
           </w:p>
           <w:p>
             <w:pPr>
               <w:spacing w:line="300" w:lineRule="auto"/>
               <w:ind w:right="-14"/>
               <w:rPr>
-                <w:rFonts w:ascii="Roboto" w:hAnsi="Roboto" w:cstheme="minorHAnsi"/>
-                <w:i/>
-                <w:color w:val="171717" w:themeColor="background2" w:themeShade="1A"/>
-                <w:sz w:val="20"/>
-                <w:szCs w:val="20"/>
-              </w:rPr>
-            </w:pPr>
-            <w:r>
-              <w:rPr>
-                <w:rFonts w:ascii="Roboto" w:hAnsi="Roboto" w:cstheme="minorHAnsi"/>
-                <w:i/>
-                <w:color w:val="171717" w:themeColor="background2" w:themeShade="1A"/>
+                <w:rFonts w:cstheme="minorHAnsi"/>
+                <w:i/>
+                <w:sz w:val="20"/>
+                <w:szCs w:val="20"/>
+              </w:rPr>
+            </w:pPr>
+            <w:r>
+              <w:rPr>
+                <w:rFonts w:cstheme="minorHAnsi"/>
+                <w:i/>
                 <w:sz w:val="20"/>
                 <w:szCs w:val="20"/>
               </w:rPr>
@@ -990,9 +1122,8 @@
             </w:r>
             <w:r>
               <w:rPr>
-                <w:rFonts w:ascii="Roboto" w:hAnsi="Roboto" w:cstheme="minorHAnsi"/>
+                <w:rFonts w:cstheme="minorHAnsi"/>
                 <w:iCs/>
-                <w:color w:val="171717" w:themeColor="background2" w:themeShade="1A"/>
                 <w:sz w:val="20"/>
                 <w:szCs w:val="20"/>
               </w:rPr>
@@ -1000,13 +1131,21 @@
             </w:r>
             <w:r>
               <w:rPr>
-                <w:rFonts w:ascii="Roboto" w:hAnsi="Roboto" w:cstheme="minorHAnsi"/>
-                <w:i/>
-                <w:color w:val="171717" w:themeColor="background2" w:themeShade="1A"/>
-                <w:sz w:val="20"/>
-                <w:szCs w:val="20"/>
-              </w:rPr>
-              <w:t xml:space="preserve"> Summer 2018</w:t>
+                <w:rFonts w:cstheme="minorHAnsi"/>
+                <w:i/>
+                <w:sz w:val="20"/>
+                <w:szCs w:val="20"/>
+              </w:rPr>
+              <w:t xml:space="preserve"> </w:t>
+            </w:r>
+            <w:r>
+              <w:rPr>
+                <w:rFonts w:cstheme="minorHAnsi"/>
+                <w:i/>
+                <w:sz w:val="20"/>
+                <w:szCs w:val="20"/>
+              </w:rPr>
+              <w:t>May 2018 – August 2018</w:t>
             </w:r>
           </w:p>
           <w:p>
@@ -1018,16 +1157,14 @@
               </w:numPr>
               <w:spacing w:line="300" w:lineRule="auto"/>
               <w:rPr>
-                <w:rFonts w:ascii="Roboto" w:hAnsi="Roboto" w:cstheme="minorHAnsi"/>
-                <w:color w:val="171717" w:themeColor="background2" w:themeShade="1A"/>
-                <w:sz w:val="20"/>
-                <w:szCs w:val="20"/>
-              </w:rPr>
-            </w:pPr>
-            <w:r>
-              <w:rPr>
-                <w:rFonts w:ascii="Roboto" w:hAnsi="Roboto" w:cstheme="minorHAnsi"/>
-                <w:color w:val="171717" w:themeColor="background2" w:themeShade="1A"/>
+                <w:rFonts w:cstheme="minorHAnsi"/>
+                <w:sz w:val="20"/>
+                <w:szCs w:val="20"/>
+              </w:rPr>
+            </w:pPr>
+            <w:r>
+              <w:rPr>
+                <w:rFonts w:cstheme="minorHAnsi"/>
                 <w:sz w:val="20"/>
                 <w:szCs w:val="20"/>
               </w:rPr>
@@ -1035,8 +1172,7 @@
             </w:r>
             <w:r>
               <w:rPr>
-                <w:rFonts w:ascii="Roboto" w:hAnsi="Roboto" w:cstheme="minorHAnsi"/>
-                <w:color w:val="171717" w:themeColor="background2" w:themeShade="1A"/>
+                <w:rFonts w:cstheme="minorHAnsi"/>
                 <w:sz w:val="20"/>
                 <w:szCs w:val="20"/>
               </w:rPr>
@@ -1044,8 +1180,7 @@
             </w:r>
             <w:r>
               <w:rPr>
-                <w:rFonts w:ascii="Roboto" w:hAnsi="Roboto" w:cstheme="minorHAnsi"/>
-                <w:color w:val="171717" w:themeColor="background2" w:themeShade="1A"/>
+                <w:rFonts w:cstheme="minorHAnsi"/>
                 <w:sz w:val="20"/>
                 <w:szCs w:val="20"/>
               </w:rPr>
@@ -1053,8 +1188,7 @@
             </w:r>
             <w:r>
               <w:rPr>
-                <w:rFonts w:ascii="Roboto" w:hAnsi="Roboto" w:cstheme="minorHAnsi"/>
-                <w:color w:val="171717" w:themeColor="background2" w:themeShade="1A"/>
+                <w:rFonts w:cstheme="minorHAnsi"/>
                 <w:sz w:val="20"/>
                 <w:szCs w:val="20"/>
               </w:rPr>
@@ -1062,8 +1196,7 @@
             </w:r>
             <w:r>
               <w:rPr>
-                <w:rFonts w:ascii="Roboto" w:hAnsi="Roboto" w:cstheme="minorHAnsi"/>
-                <w:color w:val="171717" w:themeColor="background2" w:themeShade="1A"/>
+                <w:rFonts w:cstheme="minorHAnsi"/>
                 <w:sz w:val="20"/>
                 <w:szCs w:val="20"/>
               </w:rPr>
@@ -1079,16 +1212,14 @@
               </w:numPr>
               <w:spacing w:line="300" w:lineRule="auto"/>
               <w:rPr>
-                <w:rFonts w:ascii="Roboto" w:hAnsi="Roboto" w:cstheme="minorHAnsi"/>
-                <w:color w:val="171717" w:themeColor="background2" w:themeShade="1A"/>
-                <w:sz w:val="20"/>
-                <w:szCs w:val="20"/>
-              </w:rPr>
-            </w:pPr>
-            <w:r>
-              <w:rPr>
-                <w:rFonts w:ascii="Roboto" w:hAnsi="Roboto" w:cstheme="minorHAnsi"/>
-                <w:color w:val="171717" w:themeColor="background2" w:themeShade="1A"/>
+                <w:rFonts w:cstheme="minorHAnsi"/>
+                <w:sz w:val="20"/>
+                <w:szCs w:val="20"/>
+              </w:rPr>
+            </w:pPr>
+            <w:r>
+              <w:rPr>
+                <w:rFonts w:cstheme="minorHAnsi"/>
                 <w:sz w:val="20"/>
                 <w:szCs w:val="20"/>
               </w:rPr>
@@ -1104,46 +1235,73 @@
               </w:numPr>
               <w:spacing w:line="300" w:lineRule="auto"/>
               <w:rPr>
-                <w:rFonts w:ascii="Roboto" w:hAnsi="Roboto" w:cstheme="minorHAnsi"/>
-                <w:color w:val="171717" w:themeColor="background2" w:themeShade="1A"/>
-                <w:sz w:val="20"/>
-                <w:szCs w:val="20"/>
-              </w:rPr>
-            </w:pPr>
-            <w:r>
-              <w:rPr>
-                <w:rFonts w:ascii="Roboto" w:hAnsi="Roboto" w:cstheme="minorHAnsi"/>
-                <w:color w:val="171717" w:themeColor="background2" w:themeShade="1A"/>
-                <w:sz w:val="20"/>
-                <w:szCs w:val="20"/>
-              </w:rPr>
-              <w:t>Modeled heat transfer in</w:t>
-            </w:r>
-            <w:r>
-              <w:rPr>
-                <w:rFonts w:ascii="Roboto" w:hAnsi="Roboto" w:cstheme="minorHAnsi"/>
-                <w:color w:val="171717" w:themeColor="background2" w:themeShade="1A"/>
-                <w:sz w:val="20"/>
-                <w:szCs w:val="20"/>
-              </w:rPr>
-              <w:t xml:space="preserve"> liquid-cooled </w:t>
-            </w:r>
-            <w:r>
-              <w:rPr>
-                <w:rFonts w:ascii="Roboto" w:hAnsi="Roboto" w:cstheme="minorHAnsi"/>
-                <w:color w:val="171717" w:themeColor="background2" w:themeShade="1A"/>
-                <w:sz w:val="20"/>
-                <w:szCs w:val="20"/>
-              </w:rPr>
-              <w:t>actuators</w:t>
-            </w:r>
-          </w:p>
-          <w:p>
-            <w:pPr>
-              <w:spacing w:line="300" w:lineRule="auto"/>
-              <w:rPr>
-                <w:rFonts w:ascii="Roboto" w:hAnsi="Roboto" w:cstheme="minorHAnsi"/>
-                <w:color w:val="171717" w:themeColor="background2" w:themeShade="1A"/>
+                <w:rFonts w:cstheme="minorHAnsi"/>
+                <w:sz w:val="20"/>
+                <w:szCs w:val="20"/>
+              </w:rPr>
+            </w:pPr>
+            <w:r>
+              <w:rPr>
+                <w:rFonts w:cstheme="minorHAnsi"/>
+                <w:sz w:val="20"/>
+                <w:szCs w:val="20"/>
+              </w:rPr>
+              <w:t>Tested</w:t>
+            </w:r>
+            <w:r>
+              <w:rPr>
+                <w:rFonts w:cstheme="minorHAnsi"/>
+                <w:sz w:val="20"/>
+                <w:szCs w:val="20"/>
+              </w:rPr>
+              <w:t xml:space="preserve"> firmware on </w:t>
+            </w:r>
+            <w:r>
+              <w:rPr>
+                <w:rFonts w:cstheme="minorHAnsi"/>
+                <w:sz w:val="20"/>
+                <w:szCs w:val="20"/>
+              </w:rPr>
+              <w:t>spring</w:t>
+            </w:r>
+            <w:r>
+              <w:rPr>
+                <w:rFonts w:cstheme="minorHAnsi"/>
+                <w:sz w:val="20"/>
+                <w:szCs w:val="20"/>
+              </w:rPr>
+              <w:t>-</w:t>
+            </w:r>
+            <w:r>
+              <w:rPr>
+                <w:rFonts w:cstheme="minorHAnsi"/>
+                <w:sz w:val="20"/>
+                <w:szCs w:val="20"/>
+              </w:rPr>
+              <w:t>damper</w:t>
+            </w:r>
+            <w:r>
+              <w:rPr>
+                <w:rFonts w:cstheme="minorHAnsi"/>
+                <w:sz w:val="20"/>
+                <w:szCs w:val="20"/>
+              </w:rPr>
+              <w:t xml:space="preserve"> classification system and tuned MATLAB model to derive </w:t>
+            </w:r>
+            <w:r>
+              <w:rPr>
+                <w:rFonts w:cstheme="minorHAnsi"/>
+                <w:sz w:val="20"/>
+                <w:szCs w:val="20"/>
+              </w:rPr>
+              <w:t>material parameters</w:t>
+            </w:r>
+          </w:p>
+          <w:p>
+            <w:pPr>
+              <w:spacing w:line="300" w:lineRule="auto"/>
+              <w:rPr>
+                <w:rFonts w:cstheme="minorHAnsi"/>
                 <w:sz w:val="12"/>
                 <w:szCs w:val="12"/>
               </w:rPr>
@@ -1154,78 +1312,60 @@
               <w:spacing w:line="300" w:lineRule="auto"/>
               <w:ind w:right="-14"/>
               <w:rPr>
-                <w:rFonts w:ascii="Roboto" w:hAnsi="Roboto" w:cstheme="minorHAnsi"/>
-                <w:color w:val="171717" w:themeColor="background2" w:themeShade="1A"/>
+                <w:rFonts w:cstheme="minorHAnsi"/>
                 <w:sz w:val="24"/>
                 <w:szCs w:val="24"/>
                 <w:vertAlign w:val="superscript"/>
               </w:rPr>
             </w:pPr>
-            <w:proofErr w:type="spellStart"/>
-            <w:r>
-              <w:rPr>
-                <w:rFonts w:ascii="Roboto" w:hAnsi="Roboto" w:cstheme="minorHAnsi"/>
-                <w:color w:val="171717" w:themeColor="background2" w:themeShade="1A"/>
+            <w:r>
+              <w:rPr>
+                <w:rFonts w:cstheme="minorHAnsi"/>
                 <w:sz w:val="24"/>
                 <w:szCs w:val="24"/>
               </w:rPr>
-              <w:t>ReNeu</w:t>
-            </w:r>
-            <w:proofErr w:type="spellEnd"/>
-            <w:r>
-              <w:rPr>
-                <w:rFonts w:ascii="Roboto" w:hAnsi="Roboto" w:cstheme="minorHAnsi"/>
-                <w:color w:val="171717" w:themeColor="background2" w:themeShade="1A"/>
+              <w:t>ReNeu Robotics Lab</w:t>
+            </w:r>
+            <w:r>
+              <w:rPr>
+                <w:rFonts w:cstheme="minorHAnsi"/>
                 <w:sz w:val="24"/>
                 <w:szCs w:val="24"/>
               </w:rPr>
-              <w:t xml:space="preserve"> Robotics Lab</w:t>
-            </w:r>
-            <w:r>
-              <w:rPr>
-                <w:rFonts w:ascii="Roboto" w:hAnsi="Roboto" w:cstheme="minorHAnsi"/>
-                <w:color w:val="171717" w:themeColor="background2" w:themeShade="1A"/>
+              <w:t xml:space="preserve"> </w:t>
+            </w:r>
+            <w:r>
+              <w:rPr>
+                <w:rFonts w:cstheme="minorHAnsi"/>
                 <w:sz w:val="24"/>
                 <w:szCs w:val="24"/>
               </w:rPr>
-              <w:t xml:space="preserve"> </w:t>
-            </w:r>
-            <w:r>
-              <w:rPr>
-                <w:rFonts w:ascii="Roboto" w:hAnsi="Roboto" w:cstheme="minorHAnsi"/>
-                <w:color w:val="171717" w:themeColor="background2" w:themeShade="1A"/>
+              <w:t>at</w:t>
+            </w:r>
+            <w:r>
+              <w:rPr>
+                <w:rFonts w:cstheme="minorHAnsi"/>
                 <w:sz w:val="24"/>
                 <w:szCs w:val="24"/>
               </w:rPr>
-              <w:t>at</w:t>
-            </w:r>
-            <w:r>
-              <w:rPr>
-                <w:rFonts w:ascii="Roboto" w:hAnsi="Roboto" w:cstheme="minorHAnsi"/>
-                <w:color w:val="171717" w:themeColor="background2" w:themeShade="1A"/>
+              <w:t xml:space="preserve"> UT Austin</w:t>
+            </w:r>
+          </w:p>
+          <w:p>
+            <w:pPr>
+              <w:spacing w:line="300" w:lineRule="auto"/>
+              <w:ind w:right="-14"/>
+              <w:rPr>
+                <w:rFonts w:cstheme="minorHAnsi"/>
+                <w:i/>
                 <w:sz w:val="24"/>
                 <w:szCs w:val="24"/>
               </w:rPr>
-              <w:t xml:space="preserve"> UT Austin</w:t>
-            </w:r>
-          </w:p>
-          <w:p>
-            <w:pPr>
-              <w:spacing w:line="300" w:lineRule="auto"/>
-              <w:ind w:right="-14"/>
-              <w:rPr>
-                <w:rFonts w:ascii="Roboto" w:hAnsi="Roboto" w:cstheme="minorHAnsi"/>
-                <w:i/>
-                <w:color w:val="171717" w:themeColor="background2" w:themeShade="1A"/>
-                <w:sz w:val="24"/>
-                <w:szCs w:val="24"/>
-              </w:rPr>
-            </w:pPr>
-            <w:r>
-              <w:rPr>
-                <w:rFonts w:ascii="Roboto" w:hAnsi="Roboto" w:cstheme="minorHAnsi"/>
-                <w:i/>
-                <w:color w:val="171717" w:themeColor="background2" w:themeShade="1A"/>
+            </w:pPr>
+            <w:r>
+              <w:rPr>
+                <w:rFonts w:cstheme="minorHAnsi"/>
+                <w:i/>
                 <w:sz w:val="20"/>
                 <w:szCs w:val="20"/>
               </w:rPr>
@@ -1233,9 +1373,8 @@
             </w:r>
             <w:r>
               <w:rPr>
-                <w:rFonts w:ascii="Roboto" w:hAnsi="Roboto" w:cstheme="minorHAnsi"/>
+                <w:rFonts w:cstheme="minorHAnsi"/>
                 <w:iCs/>
-                <w:color w:val="171717" w:themeColor="background2" w:themeShade="1A"/>
                 <w:sz w:val="20"/>
                 <w:szCs w:val="20"/>
               </w:rPr>
@@ -1243,13 +1382,48 @@
             </w:r>
             <w:r>
               <w:rPr>
-                <w:rFonts w:ascii="Roboto" w:hAnsi="Roboto" w:cstheme="minorHAnsi"/>
-                <w:i/>
-                <w:color w:val="171717" w:themeColor="background2" w:themeShade="1A"/>
-                <w:sz w:val="20"/>
-                <w:szCs w:val="20"/>
-              </w:rPr>
-              <w:t xml:space="preserve"> 2016 – 2019</w:t>
+                <w:rFonts w:cstheme="minorHAnsi"/>
+                <w:i/>
+                <w:sz w:val="20"/>
+                <w:szCs w:val="20"/>
+              </w:rPr>
+              <w:t xml:space="preserve"> </w:t>
+            </w:r>
+            <w:r>
+              <w:rPr>
+                <w:rFonts w:cstheme="minorHAnsi"/>
+                <w:i/>
+                <w:sz w:val="20"/>
+                <w:szCs w:val="20"/>
+              </w:rPr>
+              <w:t xml:space="preserve">May </w:t>
+            </w:r>
+            <w:r>
+              <w:rPr>
+                <w:rFonts w:cstheme="minorHAnsi"/>
+                <w:i/>
+                <w:sz w:val="20"/>
+                <w:szCs w:val="20"/>
+              </w:rPr>
+              <w:t xml:space="preserve">2016 – </w:t>
+            </w:r>
+            <w:r>
+              <w:rPr>
+                <w:rFonts w:cstheme="minorHAnsi"/>
+                <w:i/>
+                <w:sz w:val="20"/>
+                <w:szCs w:val="20"/>
+              </w:rPr>
+              <w:t xml:space="preserve">May </w:t>
+            </w:r>
+            <w:r>
+              <w:rPr>
+                <w:rFonts w:cstheme="minorHAnsi"/>
+                <w:i/>
+                <w:sz w:val="20"/>
+                <w:szCs w:val="20"/>
+              </w:rPr>
+              <w:t>2019</w:t>
             </w:r>
           </w:p>
           <w:p>
@@ -1261,20 +1435,50 @@
               </w:numPr>
               <w:spacing w:line="300" w:lineRule="auto"/>
               <w:rPr>
-                <w:rFonts w:ascii="Roboto" w:hAnsi="Roboto" w:cstheme="minorHAnsi"/>
-                <w:color w:val="171717" w:themeColor="background2" w:themeShade="1A"/>
-                <w:sz w:val="20"/>
-                <w:szCs w:val="20"/>
-              </w:rPr>
-            </w:pPr>
-            <w:r>
-              <w:rPr>
-                <w:rFonts w:ascii="Roboto" w:hAnsi="Roboto" w:cstheme="minorHAnsi"/>
-                <w:color w:val="171717" w:themeColor="background2" w:themeShade="1A"/>
-                <w:sz w:val="20"/>
-                <w:szCs w:val="20"/>
-              </w:rPr>
-              <w:t>Fabricated metal components with both manual and CNC machines</w:t>
+                <w:rFonts w:cstheme="minorHAnsi"/>
+                <w:sz w:val="20"/>
+                <w:szCs w:val="20"/>
+              </w:rPr>
+            </w:pPr>
+            <w:r>
+              <w:rPr>
+                <w:rFonts w:cstheme="minorHAnsi"/>
+                <w:sz w:val="20"/>
+                <w:szCs w:val="20"/>
+              </w:rPr>
+              <w:t>Designed</w:t>
+            </w:r>
+            <w:r>
+              <w:rPr>
+                <w:rFonts w:cstheme="minorHAnsi"/>
+                <w:sz w:val="20"/>
+                <w:szCs w:val="20"/>
+              </w:rPr>
+              <w:t xml:space="preserve"> </w:t>
+            </w:r>
+            <w:r>
+              <w:rPr>
+                <w:rFonts w:cstheme="minorHAnsi"/>
+                <w:sz w:val="20"/>
+                <w:szCs w:val="20"/>
+              </w:rPr>
+              <w:t xml:space="preserve">components and </w:t>
+            </w:r>
+            <w:r>
+              <w:rPr>
+                <w:rFonts w:cstheme="minorHAnsi"/>
+                <w:sz w:val="20"/>
+                <w:szCs w:val="20"/>
+              </w:rPr>
+              <w:t>actuators for rehabilitation exoskeleton</w:t>
+            </w:r>
+            <w:r>
+              <w:rPr>
+                <w:rFonts w:cstheme="minorHAnsi"/>
+                <w:sz w:val="20"/>
+                <w:szCs w:val="20"/>
+              </w:rPr>
+              <w:t xml:space="preserve"> robots</w:t>
             </w:r>
           </w:p>
           <w:p>
@@ -1286,16 +1490,37 @@
               </w:numPr>
               <w:spacing w:line="300" w:lineRule="auto"/>
               <w:rPr>
-                <w:rFonts w:ascii="Roboto" w:hAnsi="Roboto" w:cstheme="minorHAnsi"/>
-                <w:color w:val="171717" w:themeColor="background2" w:themeShade="1A"/>
-                <w:sz w:val="20"/>
-                <w:szCs w:val="20"/>
-              </w:rPr>
-            </w:pPr>
-            <w:r>
-              <w:rPr>
-                <w:rFonts w:ascii="Roboto" w:hAnsi="Roboto" w:cstheme="minorHAnsi"/>
-                <w:color w:val="171717" w:themeColor="background2" w:themeShade="1A"/>
+                <w:rFonts w:cstheme="minorHAnsi"/>
+                <w:sz w:val="20"/>
+                <w:szCs w:val="20"/>
+              </w:rPr>
+            </w:pPr>
+            <w:r>
+              <w:rPr>
+                <w:rFonts w:cstheme="minorHAnsi"/>
+                <w:sz w:val="20"/>
+                <w:szCs w:val="20"/>
+              </w:rPr>
+              <w:t>Machined metal parts with both manual and CNC machines</w:t>
+            </w:r>
+          </w:p>
+          <w:p>
+            <w:pPr>
+              <w:pStyle w:val="ListParagraph"/>
+              <w:numPr>
+                <w:ilvl w:val="0"/>
+                <w:numId w:val="11"/>
+              </w:numPr>
+              <w:spacing w:line="300" w:lineRule="auto"/>
+              <w:rPr>
+                <w:rFonts w:cstheme="minorHAnsi"/>
+                <w:sz w:val="20"/>
+                <w:szCs w:val="20"/>
+              </w:rPr>
+            </w:pPr>
+            <w:r>
+              <w:rPr>
+                <w:rFonts w:cstheme="minorHAnsi"/>
                 <w:sz w:val="20"/>
                 <w:szCs w:val="20"/>
               </w:rPr>
@@ -1303,8 +1528,7 @@
             </w:r>
             <w:r>
               <w:rPr>
-                <w:rFonts w:ascii="Roboto" w:hAnsi="Roboto" w:cstheme="minorHAnsi"/>
-                <w:color w:val="171717" w:themeColor="background2" w:themeShade="1A"/>
+                <w:rFonts w:cstheme="minorHAnsi"/>
                 <w:sz w:val="20"/>
                 <w:szCs w:val="20"/>
               </w:rPr>
@@ -1314,7 +1538,7 @@
         </w:tc>
         <w:tc>
           <w:tcPr>
-            <w:tcW w:w="2062" w:type="pct"/>
+            <w:tcW w:w="2108" w:type="pct"/>
             <w:tcBorders>
               <w:top w:val="nil"/>
               <w:left w:val="single" w:sz="12" w:space="0" w:color="3B3838" w:themeColor="background2" w:themeShade="40"/>
@@ -1327,8 +1551,7 @@
             <w:pPr>
               <w:spacing w:line="300" w:lineRule="auto"/>
               <w:rPr>
-                <w:rFonts w:ascii="Roboto" w:hAnsi="Roboto" w:cstheme="minorHAnsi"/>
-                <w:color w:val="171717" w:themeColor="background2" w:themeShade="1A"/>
+                <w:rFonts w:cstheme="minorHAnsi"/>
                 <w:sz w:val="12"/>
                 <w:szCs w:val="16"/>
               </w:rPr>
@@ -1338,16 +1561,14 @@
             <w:pPr>
               <w:spacing w:line="300" w:lineRule="auto"/>
               <w:rPr>
-                <w:rFonts w:ascii="Roboto" w:hAnsi="Roboto" w:cstheme="minorHAnsi"/>
-                <w:color w:val="171717" w:themeColor="background2" w:themeShade="1A"/>
+                <w:rFonts w:cstheme="minorHAnsi"/>
                 <w:sz w:val="24"/>
                 <w:szCs w:val="24"/>
               </w:rPr>
             </w:pPr>
             <w:r>
               <w:rPr>
-                <w:rFonts w:ascii="Roboto" w:hAnsi="Roboto" w:cstheme="minorHAnsi"/>
-                <w:color w:val="171717" w:themeColor="background2" w:themeShade="1A"/>
+                <w:rFonts w:cstheme="minorHAnsi"/>
                 <w:sz w:val="24"/>
                 <w:szCs w:val="24"/>
               </w:rPr>
@@ -1358,18 +1579,16 @@
             <w:pPr>
               <w:spacing w:line="300" w:lineRule="auto"/>
               <w:rPr>
-                <w:rFonts w:ascii="Roboto" w:hAnsi="Roboto" w:cstheme="minorHAnsi"/>
-                <w:i/>
-                <w:color w:val="171717" w:themeColor="background2" w:themeShade="1A"/>
-                <w:sz w:val="20"/>
-                <w:szCs w:val="20"/>
-              </w:rPr>
-            </w:pPr>
-            <w:r>
-              <w:rPr>
-                <w:rFonts w:ascii="Roboto" w:hAnsi="Roboto" w:cstheme="minorHAnsi"/>
-                <w:i/>
-                <w:color w:val="171717" w:themeColor="background2" w:themeShade="1A"/>
+                <w:rFonts w:cstheme="minorHAnsi"/>
+                <w:i/>
+                <w:sz w:val="20"/>
+                <w:szCs w:val="20"/>
+              </w:rPr>
+            </w:pPr>
+            <w:r>
+              <w:rPr>
+                <w:rFonts w:cstheme="minorHAnsi"/>
+                <w:i/>
                 <w:sz w:val="20"/>
                 <w:szCs w:val="20"/>
               </w:rPr>
@@ -1377,9 +1596,8 @@
             </w:r>
             <w:r>
               <w:rPr>
-                <w:rFonts w:ascii="Roboto" w:hAnsi="Roboto" w:cstheme="minorHAnsi"/>
+                <w:rFonts w:cstheme="minorHAnsi"/>
                 <w:iCs/>
-                <w:color w:val="171717" w:themeColor="background2" w:themeShade="1A"/>
                 <w:sz w:val="20"/>
                 <w:szCs w:val="20"/>
               </w:rPr>
@@ -1387,19 +1605,53 @@
             </w:r>
             <w:r>
               <w:rPr>
-                <w:rFonts w:ascii="Roboto" w:hAnsi="Roboto" w:cstheme="minorHAnsi"/>
-                <w:i/>
-                <w:color w:val="171717" w:themeColor="background2" w:themeShade="1A"/>
-                <w:sz w:val="20"/>
-                <w:szCs w:val="20"/>
-              </w:rPr>
-              <w:t xml:space="preserve"> 2019 – 2021 </w:t>
-            </w:r>
-            <w:r>
-              <w:rPr>
-                <w:rFonts w:ascii="Roboto" w:hAnsi="Roboto" w:cstheme="minorHAnsi"/>
+                <w:rFonts w:cstheme="minorHAnsi"/>
+                <w:i/>
+                <w:sz w:val="20"/>
+                <w:szCs w:val="20"/>
+              </w:rPr>
+              <w:t xml:space="preserve"> </w:t>
+            </w:r>
+            <w:r>
+              <w:rPr>
+                <w:rFonts w:cstheme="minorHAnsi"/>
+                <w:i/>
+                <w:sz w:val="20"/>
+                <w:szCs w:val="20"/>
+              </w:rPr>
+              <w:t xml:space="preserve">Aug. </w:t>
+            </w:r>
+            <w:r>
+              <w:rPr>
+                <w:rFonts w:cstheme="minorHAnsi"/>
+                <w:i/>
+                <w:sz w:val="20"/>
+                <w:szCs w:val="20"/>
+              </w:rPr>
+              <w:t xml:space="preserve">2019 – </w:t>
+            </w:r>
+            <w:r>
+              <w:rPr>
+                <w:rFonts w:cstheme="minorHAnsi"/>
+                <w:i/>
+                <w:sz w:val="20"/>
+                <w:szCs w:val="20"/>
+              </w:rPr>
+              <w:t xml:space="preserve">Aug. </w:t>
+            </w:r>
+            <w:r>
+              <w:rPr>
+                <w:rFonts w:cstheme="minorHAnsi"/>
+                <w:i/>
+                <w:sz w:val="20"/>
+                <w:szCs w:val="20"/>
+              </w:rPr>
+              <w:t xml:space="preserve">2021 </w:t>
+            </w:r>
+            <w:r>
+              <w:rPr>
+                <w:rFonts w:cstheme="minorHAnsi"/>
                 <w:iCs/>
-                <w:color w:val="171717" w:themeColor="background2" w:themeShade="1A"/>
                 <w:sz w:val="20"/>
                 <w:szCs w:val="20"/>
               </w:rPr>
@@ -1407,9 +1659,8 @@
             </w:r>
             <w:r>
               <w:rPr>
-                <w:rFonts w:ascii="Roboto" w:hAnsi="Roboto" w:cstheme="minorHAnsi"/>
-                <w:i/>
-                <w:color w:val="171717" w:themeColor="background2" w:themeShade="1A"/>
+                <w:rFonts w:cstheme="minorHAnsi"/>
+                <w:i/>
                 <w:sz w:val="20"/>
                 <w:szCs w:val="20"/>
               </w:rPr>
@@ -1425,21 +1676,82 @@
               </w:numPr>
               <w:spacing w:line="300" w:lineRule="auto"/>
               <w:rPr>
-                <w:rFonts w:ascii="Roboto" w:hAnsi="Roboto" w:cstheme="minorHAnsi"/>
-                <w:color w:val="171717" w:themeColor="background2" w:themeShade="1A"/>
-                <w:sz w:val="20"/>
-                <w:szCs w:val="20"/>
-              </w:rPr>
-            </w:pPr>
-            <w:r>
-              <w:rPr>
-                <w:rFonts w:ascii="Roboto" w:hAnsi="Roboto" w:cstheme="minorHAnsi"/>
-                <w:iCs/>
-                <w:color w:val="171717" w:themeColor="background2" w:themeShade="1A"/>
-                <w:sz w:val="20"/>
-                <w:szCs w:val="20"/>
-              </w:rPr>
-              <w:t>Robotics graduate program</w:t>
+                <w:rFonts w:cstheme="minorHAnsi"/>
+                <w:sz w:val="20"/>
+                <w:szCs w:val="20"/>
+              </w:rPr>
+            </w:pPr>
+            <w:r>
+              <w:rPr>
+                <w:rFonts w:cstheme="minorHAnsi"/>
+                <w:sz w:val="20"/>
+                <w:szCs w:val="20"/>
+              </w:rPr>
+              <w:t>Robotics courses</w:t>
+            </w:r>
+            <w:r>
+              <w:rPr>
+                <w:rFonts w:cstheme="minorHAnsi"/>
+                <w:sz w:val="20"/>
+                <w:szCs w:val="20"/>
+              </w:rPr>
+              <w:t xml:space="preserve"> in </w:t>
+            </w:r>
+            <w:r>
+              <w:rPr>
+                <w:rFonts w:cstheme="minorHAnsi"/>
+                <w:sz w:val="20"/>
+                <w:szCs w:val="20"/>
+              </w:rPr>
+              <w:t xml:space="preserve">ME, </w:t>
+            </w:r>
+            <w:r>
+              <w:rPr>
+                <w:rFonts w:cstheme="minorHAnsi"/>
+                <w:sz w:val="20"/>
+                <w:szCs w:val="20"/>
+              </w:rPr>
+              <w:t>CS</w:t>
+            </w:r>
+            <w:r>
+              <w:rPr>
+                <w:rFonts w:cstheme="minorHAnsi"/>
+                <w:sz w:val="20"/>
+                <w:szCs w:val="20"/>
+              </w:rPr>
+              <w:t>,</w:t>
+            </w:r>
+            <w:r>
+              <w:rPr>
+                <w:rFonts w:cstheme="minorHAnsi"/>
+                <w:sz w:val="20"/>
+                <w:szCs w:val="20"/>
+              </w:rPr>
+              <w:t xml:space="preserve"> </w:t>
+            </w:r>
+            <w:r>
+              <w:rPr>
+                <w:rFonts w:cstheme="minorHAnsi"/>
+                <w:sz w:val="20"/>
+                <w:szCs w:val="20"/>
+              </w:rPr>
+              <w:t xml:space="preserve">&amp; </w:t>
+            </w:r>
+            <w:r>
+              <w:rPr>
+                <w:rFonts w:cstheme="minorHAnsi"/>
+                <w:sz w:val="20"/>
+                <w:szCs w:val="20"/>
+              </w:rPr>
+              <w:t>Aero</w:t>
+            </w:r>
+            <w:r>
+              <w:rPr>
+                <w:rFonts w:cstheme="minorHAnsi"/>
+                <w:sz w:val="20"/>
+                <w:szCs w:val="20"/>
+              </w:rPr>
+              <w:t>space</w:t>
             </w:r>
           </w:p>
           <w:p>
@@ -1451,39 +1763,49 @@
               </w:numPr>
               <w:spacing w:line="300" w:lineRule="auto"/>
               <w:rPr>
-                <w:rFonts w:ascii="Roboto" w:hAnsi="Roboto" w:cstheme="minorHAnsi"/>
-                <w:color w:val="171717" w:themeColor="background2" w:themeShade="1A"/>
-                <w:sz w:val="20"/>
-                <w:szCs w:val="20"/>
-              </w:rPr>
-            </w:pPr>
-            <w:r>
-              <w:rPr>
-                <w:rFonts w:ascii="Roboto" w:hAnsi="Roboto" w:cstheme="minorHAnsi"/>
+                <w:rFonts w:cstheme="minorHAnsi"/>
+                <w:sz w:val="20"/>
+                <w:szCs w:val="20"/>
+              </w:rPr>
+            </w:pPr>
+            <w:r>
+              <w:rPr>
+                <w:rFonts w:cstheme="minorHAnsi"/>
                 <w:iCs/>
-                <w:color w:val="171717" w:themeColor="background2" w:themeShade="1A"/>
-                <w:sz w:val="20"/>
-                <w:szCs w:val="20"/>
-              </w:rPr>
-              <w:t xml:space="preserve">Thesis: </w:t>
-            </w:r>
-            <w:r>
-              <w:rPr>
-                <w:rFonts w:ascii="Roboto" w:hAnsi="Roboto" w:cstheme="minorHAnsi"/>
-                <w:i/>
-                <w:color w:val="171717" w:themeColor="background2" w:themeShade="1A"/>
-                <w:sz w:val="20"/>
-                <w:szCs w:val="20"/>
-              </w:rPr>
-              <w:t>Manipulator Control in Collaborative Assembly</w:t>
-            </w:r>
-          </w:p>
-          <w:p>
-            <w:pPr>
-              <w:spacing w:line="300" w:lineRule="auto"/>
-              <w:rPr>
-                <w:rFonts w:ascii="Roboto" w:hAnsi="Roboto" w:cstheme="minorHAnsi"/>
-                <w:color w:val="171717" w:themeColor="background2" w:themeShade="1A"/>
+                <w:sz w:val="20"/>
+                <w:szCs w:val="20"/>
+              </w:rPr>
+              <w:t>Research t</w:t>
+            </w:r>
+            <w:r>
+              <w:rPr>
+                <w:rFonts w:cstheme="minorHAnsi"/>
+                <w:iCs/>
+                <w:sz w:val="20"/>
+                <w:szCs w:val="20"/>
+              </w:rPr>
+              <w:t xml:space="preserve">hesis: </w:t>
+            </w:r>
+            <w:hyperlink r:id="rId8" w:history="1">
+              <w:r>
+                <w:rPr>
+                  <w:rStyle w:val="Hyperlink"/>
+                  <w:rFonts w:cstheme="minorHAnsi"/>
+                  <w:i/>
+                  <w:color w:val="auto"/>
+                  <w:sz w:val="20"/>
+                  <w:szCs w:val="20"/>
+                  <w:u w:val="none"/>
+                </w:rPr>
+                <w:t>Manipulator Control in Collaborative Assembly</w:t>
+              </w:r>
+            </w:hyperlink>
+          </w:p>
+          <w:p>
+            <w:pPr>
+              <w:spacing w:line="300" w:lineRule="auto"/>
+              <w:rPr>
+                <w:rFonts w:cstheme="minorHAnsi"/>
                 <w:sz w:val="12"/>
                 <w:szCs w:val="12"/>
               </w:rPr>
@@ -1493,16 +1815,14 @@
             <w:pPr>
               <w:spacing w:line="300" w:lineRule="auto"/>
               <w:rPr>
-                <w:rFonts w:ascii="Roboto" w:hAnsi="Roboto" w:cstheme="minorHAnsi"/>
-                <w:color w:val="171717" w:themeColor="background2" w:themeShade="1A"/>
+                <w:rFonts w:cstheme="minorHAnsi"/>
                 <w:sz w:val="24"/>
                 <w:szCs w:val="24"/>
               </w:rPr>
             </w:pPr>
             <w:r>
               <w:rPr>
-                <w:rFonts w:ascii="Roboto" w:hAnsi="Roboto" w:cstheme="minorHAnsi"/>
-                <w:color w:val="171717" w:themeColor="background2" w:themeShade="1A"/>
+                <w:rFonts w:cstheme="minorHAnsi"/>
                 <w:sz w:val="24"/>
                 <w:szCs w:val="24"/>
               </w:rPr>
@@ -1513,18 +1833,16 @@
             <w:pPr>
               <w:spacing w:line="300" w:lineRule="auto"/>
               <w:rPr>
-                <w:rFonts w:ascii="Roboto" w:hAnsi="Roboto" w:cstheme="minorHAnsi"/>
-                <w:i/>
-                <w:color w:val="171717" w:themeColor="background2" w:themeShade="1A"/>
-                <w:sz w:val="20"/>
-                <w:szCs w:val="20"/>
-              </w:rPr>
-            </w:pPr>
-            <w:r>
-              <w:rPr>
-                <w:rFonts w:ascii="Roboto" w:hAnsi="Roboto" w:cstheme="minorHAnsi"/>
-                <w:i/>
-                <w:color w:val="171717" w:themeColor="background2" w:themeShade="1A"/>
+                <w:rFonts w:cstheme="minorHAnsi"/>
+                <w:i/>
+                <w:sz w:val="20"/>
+                <w:szCs w:val="20"/>
+              </w:rPr>
+            </w:pPr>
+            <w:r>
+              <w:rPr>
+                <w:rFonts w:cstheme="minorHAnsi"/>
+                <w:i/>
                 <w:sz w:val="20"/>
                 <w:szCs w:val="20"/>
               </w:rPr>
@@ -1532,9 +1850,8 @@
             </w:r>
             <w:r>
               <w:rPr>
-                <w:rFonts w:ascii="Roboto" w:hAnsi="Roboto" w:cstheme="minorHAnsi"/>
+                <w:rFonts w:cstheme="minorHAnsi"/>
                 <w:iCs/>
-                <w:color w:val="171717" w:themeColor="background2" w:themeShade="1A"/>
                 <w:sz w:val="20"/>
                 <w:szCs w:val="20"/>
               </w:rPr>
@@ -1542,19 +1859,53 @@
             </w:r>
             <w:r>
               <w:rPr>
-                <w:rFonts w:ascii="Roboto" w:hAnsi="Roboto" w:cstheme="minorHAnsi"/>
-                <w:i/>
-                <w:color w:val="171717" w:themeColor="background2" w:themeShade="1A"/>
-                <w:sz w:val="20"/>
-                <w:szCs w:val="20"/>
-              </w:rPr>
-              <w:t xml:space="preserve"> 2015 – 2019 </w:t>
-            </w:r>
-            <w:r>
-              <w:rPr>
-                <w:rFonts w:ascii="Roboto" w:hAnsi="Roboto" w:cstheme="minorHAnsi"/>
+                <w:rFonts w:cstheme="minorHAnsi"/>
+                <w:i/>
+                <w:sz w:val="20"/>
+                <w:szCs w:val="20"/>
+              </w:rPr>
+              <w:t xml:space="preserve"> </w:t>
+            </w:r>
+            <w:r>
+              <w:rPr>
+                <w:rFonts w:cstheme="minorHAnsi"/>
+                <w:i/>
+                <w:sz w:val="20"/>
+                <w:szCs w:val="20"/>
+              </w:rPr>
+              <w:t xml:space="preserve">Aug. </w:t>
+            </w:r>
+            <w:r>
+              <w:rPr>
+                <w:rFonts w:cstheme="minorHAnsi"/>
+                <w:i/>
+                <w:sz w:val="20"/>
+                <w:szCs w:val="20"/>
+              </w:rPr>
+              <w:t xml:space="preserve">2015 – </w:t>
+            </w:r>
+            <w:r>
+              <w:rPr>
+                <w:rFonts w:cstheme="minorHAnsi"/>
+                <w:i/>
+                <w:sz w:val="20"/>
+                <w:szCs w:val="20"/>
+              </w:rPr>
+              <w:t xml:space="preserve">May </w:t>
+            </w:r>
+            <w:r>
+              <w:rPr>
+                <w:rFonts w:cstheme="minorHAnsi"/>
+                <w:i/>
+                <w:sz w:val="20"/>
+                <w:szCs w:val="20"/>
+              </w:rPr>
+              <w:t xml:space="preserve">2019 </w:t>
+            </w:r>
+            <w:r>
+              <w:rPr>
+                <w:rFonts w:cstheme="minorHAnsi"/>
                 <w:iCs/>
-                <w:color w:val="171717" w:themeColor="background2" w:themeShade="1A"/>
                 <w:sz w:val="20"/>
                 <w:szCs w:val="20"/>
               </w:rPr>
@@ -1562,9 +1913,8 @@
             </w:r>
             <w:r>
               <w:rPr>
-                <w:rFonts w:ascii="Roboto" w:hAnsi="Roboto" w:cstheme="minorHAnsi"/>
-                <w:i/>
-                <w:color w:val="171717" w:themeColor="background2" w:themeShade="1A"/>
+                <w:rFonts w:cstheme="minorHAnsi"/>
+                <w:i/>
                 <w:sz w:val="20"/>
                 <w:szCs w:val="20"/>
               </w:rPr>
@@ -1575,9 +1925,8 @@
             <w:pPr>
               <w:spacing w:line="300" w:lineRule="auto"/>
               <w:rPr>
-                <w:rFonts w:ascii="Roboto" w:hAnsi="Roboto" w:cstheme="minorHAnsi"/>
+                <w:rFonts w:cstheme="minorHAnsi"/>
                 <w:iCs/>
-                <w:color w:val="171717" w:themeColor="background2" w:themeShade="1A"/>
                 <w:sz w:val="12"/>
                 <w:szCs w:val="12"/>
               </w:rPr>
@@ -1591,7 +1940,7 @@
         </w:trPr>
         <w:tc>
           <w:tcPr>
-            <w:tcW w:w="2938" w:type="pct"/>
+            <w:tcW w:w="2892" w:type="pct"/>
             <w:vMerge/>
             <w:tcBorders>
               <w:left w:val="nil"/>
@@ -1603,8 +1952,7 @@
               <w:spacing w:line="300" w:lineRule="auto"/>
               <w:ind w:right="3810"/>
               <w:rPr>
-                <w:rFonts w:ascii="Roboto" w:hAnsi="Roboto" w:cstheme="minorHAnsi"/>
-                <w:color w:val="171717" w:themeColor="background2" w:themeShade="1A"/>
+                <w:rFonts w:cstheme="minorHAnsi"/>
                 <w:sz w:val="28"/>
                 <w:szCs w:val="28"/>
               </w:rPr>
@@ -1613,14 +1961,14 @@
         </w:tc>
         <w:tc>
           <w:tcPr>
-            <w:tcW w:w="2062" w:type="pct"/>
+            <w:tcW w:w="2108" w:type="pct"/>
             <w:tcBorders>
               <w:top w:val="single" w:sz="12" w:space="0" w:color="3B3838" w:themeColor="background2" w:themeShade="40"/>
               <w:left w:val="single" w:sz="12" w:space="0" w:color="3B3838" w:themeColor="background2" w:themeShade="40"/>
               <w:bottom w:val="nil"/>
               <w:right w:val="nil"/>
             </w:tcBorders>
-            <w:shd w:val="clear" w:color="auto" w:fill="DEEAF6" w:themeFill="accent1" w:themeFillTint="33"/>
+            <w:shd w:val="clear" w:color="auto" w:fill="97DEDE"/>
             <w:vAlign w:val="bottom"/>
           </w:tcPr>
           <w:p>
@@ -1628,15 +1976,14 @@
               <w:spacing w:line="300" w:lineRule="auto"/>
               <w:jc w:val="center"/>
               <w:rPr>
-                <w:rFonts w:ascii="Roboto" w:hAnsi="Roboto" w:cstheme="minorHAnsi"/>
-                <w:color w:val="171717" w:themeColor="background2" w:themeShade="1A"/>
-                <w:szCs w:val="24"/>
-              </w:rPr>
-            </w:pPr>
-            <w:r>
-              <w:rPr>
-                <w:rFonts w:ascii="Roboto" w:hAnsi="Roboto" w:cstheme="minorHAnsi"/>
-                <w:color w:val="171717" w:themeColor="background2" w:themeShade="1A"/>
+                <w:rFonts w:cstheme="minorHAnsi"/>
+                <w:sz w:val="24"/>
+                <w:szCs w:val="28"/>
+              </w:rPr>
+            </w:pPr>
+            <w:r>
+              <w:rPr>
+                <w:rFonts w:cstheme="minorHAnsi"/>
                 <w:sz w:val="24"/>
                 <w:szCs w:val="28"/>
               </w:rPr>
@@ -1647,11 +1994,11 @@
       </w:tr>
       <w:tr>
         <w:trPr>
-          <w:trHeight w:val="2519"/>
+          <w:trHeight w:val="3095"/>
         </w:trPr>
         <w:tc>
           <w:tcPr>
-            <w:tcW w:w="2938" w:type="pct"/>
+            <w:tcW w:w="2892" w:type="pct"/>
             <w:vMerge/>
             <w:tcBorders>
               <w:left w:val="nil"/>
@@ -1663,8 +2010,7 @@
               <w:spacing w:line="300" w:lineRule="auto"/>
               <w:ind w:right="3810"/>
               <w:rPr>
-                <w:rFonts w:ascii="Roboto" w:hAnsi="Roboto" w:cstheme="minorHAnsi"/>
-                <w:color w:val="171717" w:themeColor="background2" w:themeShade="1A"/>
+                <w:rFonts w:cstheme="minorHAnsi"/>
                 <w:sz w:val="28"/>
                 <w:szCs w:val="28"/>
               </w:rPr>
@@ -1673,7 +2019,7 @@
         </w:tc>
         <w:tc>
           <w:tcPr>
-            <w:tcW w:w="2062" w:type="pct"/>
+            <w:tcW w:w="2108" w:type="pct"/>
             <w:tcBorders>
               <w:top w:val="nil"/>
               <w:left w:val="single" w:sz="12" w:space="0" w:color="3B3838" w:themeColor="background2" w:themeShade="40"/>
@@ -1685,8 +2031,7 @@
             <w:pPr>
               <w:spacing w:line="300" w:lineRule="auto"/>
               <w:rPr>
-                <w:rFonts w:ascii="Roboto" w:hAnsi="Roboto" w:cstheme="minorHAnsi"/>
-                <w:color w:val="171717" w:themeColor="background2" w:themeShade="1A"/>
+                <w:rFonts w:cstheme="minorHAnsi"/>
                 <w:sz w:val="12"/>
                 <w:szCs w:val="12"/>
               </w:rPr>
@@ -1696,20 +2041,18 @@
             <w:pPr>
               <w:spacing w:line="300" w:lineRule="auto"/>
               <w:rPr>
-                <w:rFonts w:ascii="Roboto" w:hAnsi="Roboto" w:cstheme="minorHAnsi"/>
-                <w:color w:val="171717" w:themeColor="background2" w:themeShade="1A"/>
+                <w:rFonts w:cstheme="minorHAnsi"/>
                 <w:sz w:val="24"/>
                 <w:szCs w:val="32"/>
               </w:rPr>
             </w:pPr>
             <w:r>
               <w:rPr>
-                <w:rFonts w:ascii="Roboto" w:hAnsi="Roboto" w:cstheme="minorHAnsi"/>
-                <w:color w:val="171717" w:themeColor="background2" w:themeShade="1A"/>
+                <w:rFonts w:cstheme="minorHAnsi"/>
                 <w:sz w:val="24"/>
                 <w:szCs w:val="32"/>
               </w:rPr>
-              <w:t>Mechanical:</w:t>
+              <w:t>Software:</w:t>
             </w:r>
           </w:p>
           <w:p>
@@ -1721,20 +2064,50 @@
               </w:numPr>
               <w:spacing w:line="300" w:lineRule="auto"/>
               <w:rPr>
-                <w:rFonts w:ascii="Roboto" w:hAnsi="Roboto" w:cstheme="minorHAnsi"/>
-                <w:color w:val="171717" w:themeColor="background2" w:themeShade="1A"/>
+                <w:rFonts w:cstheme="minorHAnsi"/>
                 <w:sz w:val="20"/>
                 <w:szCs w:val="24"/>
               </w:rPr>
             </w:pPr>
             <w:r>
               <w:rPr>
-                <w:rFonts w:ascii="Roboto" w:hAnsi="Roboto" w:cstheme="minorHAnsi"/>
-                <w:color w:val="171717" w:themeColor="background2" w:themeShade="1A"/>
+                <w:rFonts w:cstheme="minorHAnsi"/>
                 <w:sz w:val="20"/>
                 <w:szCs w:val="24"/>
               </w:rPr>
-              <w:t>CAD (SolidWorks &amp; Creo), FEA</w:t>
+              <w:t xml:space="preserve">Languages: </w:t>
+            </w:r>
+            <w:r>
+              <w:rPr>
+                <w:rFonts w:cstheme="minorHAnsi"/>
+                <w:sz w:val="20"/>
+                <w:szCs w:val="24"/>
+              </w:rPr>
+              <w:t>C/</w:t>
+            </w:r>
+            <w:r>
+              <w:rPr>
+                <w:rFonts w:cstheme="minorHAnsi"/>
+                <w:sz w:val="20"/>
+                <w:szCs w:val="24"/>
+              </w:rPr>
+              <w:t>C++, Python,</w:t>
+            </w:r>
+            <w:r>
+              <w:rPr>
+                <w:rFonts w:cstheme="minorHAnsi"/>
+                <w:sz w:val="20"/>
+                <w:szCs w:val="24"/>
+              </w:rPr>
+              <w:t xml:space="preserve"> </w:t>
+            </w:r>
+            <w:r>
+              <w:rPr>
+                <w:rFonts w:cstheme="minorHAnsi"/>
+                <w:sz w:val="20"/>
+                <w:szCs w:val="24"/>
+              </w:rPr>
+              <w:t>Java</w:t>
             </w:r>
           </w:p>
           <w:p>
@@ -1746,20 +2119,50 @@
               </w:numPr>
               <w:spacing w:line="300" w:lineRule="auto"/>
               <w:rPr>
-                <w:rFonts w:ascii="Roboto" w:hAnsi="Roboto" w:cstheme="minorHAnsi"/>
-                <w:color w:val="171717" w:themeColor="background2" w:themeShade="1A"/>
+                <w:rFonts w:cstheme="minorHAnsi"/>
                 <w:sz w:val="20"/>
                 <w:szCs w:val="24"/>
               </w:rPr>
             </w:pPr>
             <w:r>
               <w:rPr>
-                <w:rFonts w:ascii="Roboto" w:hAnsi="Roboto" w:cstheme="minorHAnsi"/>
-                <w:color w:val="171717" w:themeColor="background2" w:themeShade="1A"/>
+                <w:rFonts w:cstheme="minorHAnsi"/>
                 <w:sz w:val="20"/>
                 <w:szCs w:val="24"/>
               </w:rPr>
-              <w:t>Manual/CNC Machining</w:t>
+              <w:t>Control</w:t>
+            </w:r>
+            <w:r>
+              <w:rPr>
+                <w:rFonts w:cstheme="minorHAnsi"/>
+                <w:sz w:val="20"/>
+                <w:szCs w:val="24"/>
+              </w:rPr>
+              <w:t xml:space="preserve">s: </w:t>
+            </w:r>
+            <w:r>
+              <w:rPr>
+                <w:rFonts w:cstheme="minorHAnsi"/>
+                <w:sz w:val="20"/>
+                <w:szCs w:val="24"/>
+              </w:rPr>
+              <w:t>MATLAB, LabView</w:t>
+            </w:r>
+            <w:r>
+              <w:rPr>
+                <w:rFonts w:cstheme="minorHAnsi"/>
+                <w:sz w:val="20"/>
+                <w:szCs w:val="24"/>
+              </w:rPr>
+              <w:t>, Simulin</w:t>
+            </w:r>
+            <w:r>
+              <w:rPr>
+                <w:rFonts w:cstheme="minorHAnsi"/>
+                <w:sz w:val="20"/>
+                <w:szCs w:val="24"/>
+              </w:rPr>
+              <w:t>k</w:t>
             </w:r>
           </w:p>
           <w:p>
@@ -1771,51 +2174,70 @@
               </w:numPr>
               <w:spacing w:line="300" w:lineRule="auto"/>
               <w:rPr>
-                <w:rFonts w:ascii="Roboto" w:hAnsi="Roboto" w:cstheme="minorHAnsi"/>
-                <w:color w:val="171717" w:themeColor="background2" w:themeShade="1A"/>
+                <w:rFonts w:cstheme="minorHAnsi"/>
                 <w:sz w:val="20"/>
                 <w:szCs w:val="24"/>
               </w:rPr>
             </w:pPr>
             <w:r>
               <w:rPr>
-                <w:rFonts w:ascii="Roboto" w:hAnsi="Roboto" w:cstheme="minorHAnsi"/>
-                <w:color w:val="171717" w:themeColor="background2" w:themeShade="1A"/>
+                <w:rFonts w:cstheme="minorHAnsi"/>
                 <w:sz w:val="20"/>
                 <w:szCs w:val="24"/>
               </w:rPr>
-              <w:t>Additive Manufacturing</w:t>
-            </w:r>
-          </w:p>
-          <w:p>
-            <w:pPr>
-              <w:spacing w:line="300" w:lineRule="auto"/>
-              <w:rPr>
-                <w:rFonts w:ascii="Roboto" w:hAnsi="Roboto" w:cstheme="minorHAnsi"/>
-                <w:color w:val="171717" w:themeColor="background2" w:themeShade="1A"/>
+              <w:t>Other tools</w:t>
+            </w:r>
+            <w:r>
+              <w:rPr>
+                <w:rFonts w:cstheme="minorHAnsi"/>
+                <w:sz w:val="20"/>
+                <w:szCs w:val="24"/>
+              </w:rPr>
+              <w:t xml:space="preserve">: Git, ROS, </w:t>
+            </w:r>
+            <w:r>
+              <w:rPr>
+                <w:rFonts w:cstheme="minorHAnsi"/>
+                <w:sz w:val="20"/>
+                <w:szCs w:val="24"/>
+              </w:rPr>
+              <w:t xml:space="preserve">Eigen, </w:t>
+            </w:r>
+            <w:r>
+              <w:rPr>
+                <w:rFonts w:cstheme="minorHAnsi"/>
+                <w:sz w:val="20"/>
+                <w:szCs w:val="24"/>
+              </w:rPr>
+              <w:t>Linux OS</w:t>
+            </w:r>
+          </w:p>
+          <w:p>
+            <w:pPr>
+              <w:spacing w:line="300" w:lineRule="auto"/>
+              <w:rPr>
+                <w:rFonts w:cstheme="minorHAnsi"/>
                 <w:sz w:val="12"/>
-                <w:szCs w:val="16"/>
-              </w:rPr>
-            </w:pPr>
-          </w:p>
-          <w:p>
-            <w:pPr>
-              <w:spacing w:line="300" w:lineRule="auto"/>
-              <w:rPr>
-                <w:rFonts w:ascii="Roboto" w:hAnsi="Roboto" w:cstheme="minorHAnsi"/>
-                <w:color w:val="171717" w:themeColor="background2" w:themeShade="1A"/>
+                <w:szCs w:val="12"/>
+              </w:rPr>
+            </w:pPr>
+          </w:p>
+          <w:p>
+            <w:pPr>
+              <w:spacing w:line="300" w:lineRule="auto"/>
+              <w:rPr>
+                <w:rFonts w:cstheme="minorHAnsi"/>
                 <w:sz w:val="24"/>
                 <w:szCs w:val="32"/>
               </w:rPr>
             </w:pPr>
             <w:r>
               <w:rPr>
-                <w:rFonts w:ascii="Roboto" w:hAnsi="Roboto" w:cstheme="minorHAnsi"/>
-                <w:color w:val="171717" w:themeColor="background2" w:themeShade="1A"/>
+                <w:rFonts w:cstheme="minorHAnsi"/>
                 <w:sz w:val="24"/>
                 <w:szCs w:val="32"/>
               </w:rPr>
-              <w:t>Software:</w:t>
+              <w:t>Mechanical:</w:t>
             </w:r>
           </w:p>
           <w:p>
@@ -1827,20 +2249,18 @@
               </w:numPr>
               <w:spacing w:line="300" w:lineRule="auto"/>
               <w:rPr>
-                <w:rFonts w:ascii="Roboto" w:hAnsi="Roboto" w:cstheme="minorHAnsi"/>
-                <w:color w:val="171717" w:themeColor="background2" w:themeShade="1A"/>
+                <w:rFonts w:cstheme="minorHAnsi"/>
                 <w:sz w:val="20"/>
                 <w:szCs w:val="24"/>
               </w:rPr>
             </w:pPr>
             <w:r>
               <w:rPr>
-                <w:rFonts w:ascii="Roboto" w:hAnsi="Roboto" w:cstheme="minorHAnsi"/>
-                <w:color w:val="171717" w:themeColor="background2" w:themeShade="1A"/>
+                <w:rFonts w:cstheme="minorHAnsi"/>
                 <w:sz w:val="20"/>
                 <w:szCs w:val="24"/>
               </w:rPr>
-              <w:t>C++, Python, MATLAB</w:t>
+              <w:t>CAD (SolidWorks &amp; Creo), FEA, DFMA</w:t>
             </w:r>
           </w:p>
           <w:p>
@@ -1852,20 +2272,46 @@
               </w:numPr>
               <w:spacing w:line="300" w:lineRule="auto"/>
               <w:rPr>
-                <w:rFonts w:ascii="Roboto" w:hAnsi="Roboto" w:cstheme="minorHAnsi"/>
-                <w:color w:val="171717" w:themeColor="background2" w:themeShade="1A"/>
+                <w:rFonts w:cstheme="minorHAnsi"/>
                 <w:sz w:val="20"/>
                 <w:szCs w:val="24"/>
               </w:rPr>
             </w:pPr>
             <w:r>
               <w:rPr>
-                <w:rFonts w:ascii="Roboto" w:hAnsi="Roboto" w:cstheme="minorHAnsi"/>
-                <w:color w:val="171717" w:themeColor="background2" w:themeShade="1A"/>
+                <w:rFonts w:cstheme="minorHAnsi"/>
                 <w:sz w:val="20"/>
                 <w:szCs w:val="24"/>
               </w:rPr>
-              <w:t>Robot Operating System (ROS)</w:t>
+              <w:t>Machining, Additive Manufacturing</w:t>
+            </w:r>
+          </w:p>
+          <w:p>
+            <w:pPr>
+              <w:spacing w:line="300" w:lineRule="auto"/>
+              <w:rPr>
+                <w:rFonts w:cstheme="minorHAnsi"/>
+                <w:sz w:val="12"/>
+                <w:szCs w:val="16"/>
+              </w:rPr>
+            </w:pPr>
+          </w:p>
+          <w:p>
+            <w:pPr>
+              <w:spacing w:line="300" w:lineRule="auto"/>
+              <w:rPr>
+                <w:rFonts w:cstheme="minorHAnsi"/>
+                <w:sz w:val="20"/>
+                <w:szCs w:val="20"/>
+              </w:rPr>
+            </w:pPr>
+            <w:r>
+              <w:rPr>
+                <w:rFonts w:cstheme="minorHAnsi"/>
+                <w:sz w:val="24"/>
+                <w:szCs w:val="32"/>
+              </w:rPr>
+              <w:t>Algorithms:</w:t>
             </w:r>
           </w:p>
           <w:p>
@@ -1877,29 +2323,219 @@
               </w:numPr>
               <w:spacing w:line="300" w:lineRule="auto"/>
               <w:rPr>
-                <w:rFonts w:ascii="Roboto" w:hAnsi="Roboto" w:cstheme="minorHAnsi"/>
-                <w:color w:val="171717" w:themeColor="background2" w:themeShade="1A"/>
-                <w:sz w:val="20"/>
-                <w:szCs w:val="24"/>
-              </w:rPr>
-            </w:pPr>
-            <w:r>
-              <w:rPr>
-                <w:rFonts w:ascii="Roboto" w:hAnsi="Roboto" w:cstheme="minorHAnsi"/>
-                <w:color w:val="171717" w:themeColor="background2" w:themeShade="1A"/>
-                <w:sz w:val="20"/>
-                <w:szCs w:val="24"/>
-              </w:rPr>
-              <w:t>Microsoft Office Suite, LaTeX</w:t>
-            </w:r>
-          </w:p>
-          <w:p>
-            <w:pPr>
-              <w:spacing w:line="300" w:lineRule="auto"/>
-              <w:rPr>
-                <w:rFonts w:ascii="Roboto" w:hAnsi="Roboto" w:cstheme="minorHAnsi"/>
-                <w:iCs/>
-                <w:color w:val="171717" w:themeColor="background2" w:themeShade="1A"/>
+                <w:rFonts w:cstheme="minorHAnsi"/>
+                <w:sz w:val="20"/>
+                <w:szCs w:val="20"/>
+              </w:rPr>
+            </w:pPr>
+            <w:r>
+              <w:rPr>
+                <w:rFonts w:cstheme="minorHAnsi"/>
+                <w:sz w:val="20"/>
+                <w:szCs w:val="20"/>
+              </w:rPr>
+              <w:t xml:space="preserve">Mobile </w:t>
+            </w:r>
+            <w:r>
+              <w:rPr>
+                <w:rFonts w:cstheme="minorHAnsi"/>
+                <w:sz w:val="20"/>
+                <w:szCs w:val="20"/>
+              </w:rPr>
+              <w:t xml:space="preserve">robot </w:t>
+            </w:r>
+            <w:r>
+              <w:rPr>
+                <w:rFonts w:cstheme="minorHAnsi"/>
+                <w:sz w:val="20"/>
+                <w:szCs w:val="20"/>
+              </w:rPr>
+              <w:t>navigation and localization</w:t>
+            </w:r>
+          </w:p>
+          <w:p>
+            <w:pPr>
+              <w:pStyle w:val="ListParagraph"/>
+              <w:spacing w:line="300" w:lineRule="auto"/>
+              <w:ind w:left="432"/>
+              <w:rPr>
+                <w:rFonts w:cstheme="minorHAnsi"/>
+                <w:sz w:val="20"/>
+                <w:szCs w:val="20"/>
+              </w:rPr>
+            </w:pPr>
+            <w:r>
+              <w:rPr>
+                <w:rFonts w:cstheme="minorHAnsi"/>
+                <w:sz w:val="20"/>
+                <w:szCs w:val="20"/>
+              </w:rPr>
+              <w:t xml:space="preserve">(SLAM, </w:t>
+            </w:r>
+            <w:r>
+              <w:rPr>
+                <w:rFonts w:cstheme="minorHAnsi"/>
+                <w:sz w:val="20"/>
+                <w:szCs w:val="20"/>
+              </w:rPr>
+              <w:t>Kalman/particle</w:t>
+            </w:r>
+            <w:r>
+              <w:rPr>
+                <w:rFonts w:cstheme="minorHAnsi"/>
+                <w:sz w:val="20"/>
+                <w:szCs w:val="20"/>
+              </w:rPr>
+              <w:t xml:space="preserve"> filters, </w:t>
+            </w:r>
+            <w:r>
+              <w:rPr>
+                <w:rFonts w:cstheme="minorHAnsi"/>
+                <w:sz w:val="20"/>
+                <w:szCs w:val="20"/>
+              </w:rPr>
+              <w:t>A*)</w:t>
+            </w:r>
+          </w:p>
+          <w:p>
+            <w:pPr>
+              <w:pStyle w:val="ListParagraph"/>
+              <w:numPr>
+                <w:ilvl w:val="0"/>
+                <w:numId w:val="11"/>
+              </w:numPr>
+              <w:spacing w:line="300" w:lineRule="auto"/>
+              <w:rPr>
+                <w:rFonts w:cstheme="minorHAnsi"/>
+                <w:sz w:val="20"/>
+                <w:szCs w:val="20"/>
+              </w:rPr>
+            </w:pPr>
+            <w:r>
+              <w:rPr>
+                <w:rFonts w:cstheme="minorHAnsi"/>
+                <w:sz w:val="20"/>
+                <w:szCs w:val="20"/>
+              </w:rPr>
+              <w:t>Redundant manipulator control</w:t>
+            </w:r>
+          </w:p>
+          <w:p>
+            <w:pPr>
+              <w:pStyle w:val="ListParagraph"/>
+              <w:spacing w:line="300" w:lineRule="auto"/>
+              <w:ind w:left="432"/>
+              <w:rPr>
+                <w:rFonts w:cstheme="minorHAnsi"/>
+                <w:sz w:val="20"/>
+                <w:szCs w:val="20"/>
+              </w:rPr>
+            </w:pPr>
+            <w:r>
+              <w:rPr>
+                <w:rFonts w:cstheme="minorHAnsi"/>
+                <w:sz w:val="20"/>
+                <w:szCs w:val="20"/>
+              </w:rPr>
+              <w:t>(Jacobian inverse,</w:t>
+            </w:r>
+            <w:r>
+              <w:rPr>
+                <w:rFonts w:cstheme="minorHAnsi"/>
+                <w:sz w:val="20"/>
+                <w:szCs w:val="20"/>
+              </w:rPr>
+              <w:t xml:space="preserve"> human-robot control</w:t>
+            </w:r>
+            <w:r>
+              <w:rPr>
+                <w:rFonts w:cstheme="minorHAnsi"/>
+                <w:sz w:val="20"/>
+                <w:szCs w:val="20"/>
+              </w:rPr>
+              <w:t>)</w:t>
+            </w:r>
+          </w:p>
+          <w:p>
+            <w:pPr>
+              <w:pStyle w:val="ListParagraph"/>
+              <w:numPr>
+                <w:ilvl w:val="0"/>
+                <w:numId w:val="11"/>
+              </w:numPr>
+              <w:spacing w:line="300" w:lineRule="auto"/>
+              <w:rPr>
+                <w:rFonts w:cstheme="minorHAnsi"/>
+                <w:sz w:val="20"/>
+                <w:szCs w:val="20"/>
+              </w:rPr>
+            </w:pPr>
+            <w:r>
+              <w:rPr>
+                <w:rFonts w:cstheme="minorHAnsi"/>
+                <w:sz w:val="20"/>
+                <w:szCs w:val="20"/>
+              </w:rPr>
+              <w:t>Vision</w:t>
+            </w:r>
+            <w:r>
+              <w:rPr>
+                <w:rFonts w:cstheme="minorHAnsi"/>
+                <w:sz w:val="20"/>
+                <w:szCs w:val="20"/>
+              </w:rPr>
+              <w:t xml:space="preserve"> and c</w:t>
+            </w:r>
+            <w:r>
+              <w:rPr>
+                <w:rFonts w:cstheme="minorHAnsi"/>
+                <w:sz w:val="20"/>
+                <w:szCs w:val="20"/>
+              </w:rPr>
+              <w:t>alibration algorithms</w:t>
+            </w:r>
+          </w:p>
+          <w:p>
+            <w:pPr>
+              <w:pStyle w:val="ListParagraph"/>
+              <w:spacing w:line="300" w:lineRule="auto"/>
+              <w:ind w:left="432"/>
+              <w:rPr>
+                <w:rFonts w:cstheme="minorHAnsi"/>
+                <w:sz w:val="20"/>
+                <w:szCs w:val="20"/>
+              </w:rPr>
+            </w:pPr>
+            <w:r>
+              <w:rPr>
+                <w:rFonts w:cstheme="minorHAnsi"/>
+                <w:sz w:val="20"/>
+                <w:szCs w:val="20"/>
+              </w:rPr>
+              <w:t>(Point cloud registration, ICP</w:t>
+            </w:r>
+            <w:r>
+              <w:rPr>
+                <w:rFonts w:cstheme="minorHAnsi"/>
+                <w:sz w:val="20"/>
+                <w:szCs w:val="20"/>
+              </w:rPr>
+              <w:t>, Hand-Eye</w:t>
+            </w:r>
+            <w:r>
+              <w:rPr>
+                <w:rFonts w:cstheme="minorHAnsi"/>
+                <w:sz w:val="20"/>
+                <w:szCs w:val="20"/>
+              </w:rPr>
+              <w:t>)</w:t>
+            </w:r>
+          </w:p>
+          <w:p>
+            <w:pPr>
+              <w:spacing w:line="300" w:lineRule="auto"/>
+              <w:rPr>
+                <w:rFonts w:cstheme="minorHAnsi"/>
                 <w:sz w:val="12"/>
                 <w:szCs w:val="12"/>
               </w:rPr>
@@ -1913,7 +2549,7 @@
         </w:trPr>
         <w:tc>
           <w:tcPr>
-            <w:tcW w:w="2938" w:type="pct"/>
+            <w:tcW w:w="2892" w:type="pct"/>
             <w:vMerge/>
             <w:tcBorders>
               <w:left w:val="nil"/>
@@ -1925,8 +2561,7 @@
               <w:spacing w:line="300" w:lineRule="auto"/>
               <w:ind w:right="3810"/>
               <w:rPr>
-                <w:rFonts w:ascii="Roboto" w:hAnsi="Roboto" w:cstheme="minorHAnsi"/>
-                <w:color w:val="171717" w:themeColor="background2" w:themeShade="1A"/>
+                <w:rFonts w:cstheme="minorHAnsi"/>
                 <w:sz w:val="28"/>
                 <w:szCs w:val="28"/>
               </w:rPr>
@@ -1935,14 +2570,14 @@
         </w:tc>
         <w:tc>
           <w:tcPr>
-            <w:tcW w:w="2062" w:type="pct"/>
+            <w:tcW w:w="2108" w:type="pct"/>
             <w:tcBorders>
               <w:top w:val="single" w:sz="12" w:space="0" w:color="auto"/>
               <w:left w:val="single" w:sz="12" w:space="0" w:color="3B3838" w:themeColor="background2" w:themeShade="40"/>
               <w:bottom w:val="nil"/>
               <w:right w:val="nil"/>
             </w:tcBorders>
-            <w:shd w:val="clear" w:color="auto" w:fill="DEEAF6" w:themeFill="accent1" w:themeFillTint="33"/>
+            <w:shd w:val="clear" w:color="auto" w:fill="97DEDE"/>
             <w:vAlign w:val="bottom"/>
           </w:tcPr>
           <w:p>
@@ -1950,16 +2585,14 @@
               <w:spacing w:line="300" w:lineRule="auto"/>
               <w:jc w:val="center"/>
               <w:rPr>
-                <w:rFonts w:ascii="Roboto" w:hAnsi="Roboto" w:cstheme="minorHAnsi"/>
-                <w:color w:val="171717" w:themeColor="background2" w:themeShade="1A"/>
+                <w:rFonts w:cstheme="minorHAnsi"/>
                 <w:sz w:val="24"/>
                 <w:szCs w:val="24"/>
               </w:rPr>
             </w:pPr>
             <w:r>
               <w:rPr>
-                <w:rFonts w:ascii="Roboto" w:hAnsi="Roboto" w:cstheme="minorHAnsi"/>
-                <w:color w:val="171717" w:themeColor="background2" w:themeShade="1A"/>
+                <w:rFonts w:cstheme="minorHAnsi"/>
                 <w:sz w:val="24"/>
                 <w:szCs w:val="24"/>
               </w:rPr>
@@ -1970,11 +2603,11 @@
       </w:tr>
       <w:tr>
         <w:trPr>
-          <w:trHeight w:val="3104"/>
+          <w:trHeight w:val="2789"/>
         </w:trPr>
         <w:tc>
           <w:tcPr>
-            <w:tcW w:w="2938" w:type="pct"/>
+            <w:tcW w:w="2892" w:type="pct"/>
             <w:vMerge/>
             <w:tcBorders>
               <w:left w:val="nil"/>
@@ -1987,8 +2620,7 @@
               <w:spacing w:line="300" w:lineRule="auto"/>
               <w:ind w:right="3810"/>
               <w:rPr>
-                <w:rFonts w:ascii="Roboto" w:hAnsi="Roboto" w:cstheme="minorHAnsi"/>
-                <w:color w:val="171717" w:themeColor="background2" w:themeShade="1A"/>
+                <w:rFonts w:cstheme="minorHAnsi"/>
                 <w:sz w:val="28"/>
                 <w:szCs w:val="28"/>
               </w:rPr>
@@ -1997,7 +2629,7 @@
         </w:tc>
         <w:tc>
           <w:tcPr>
-            <w:tcW w:w="2062" w:type="pct"/>
+            <w:tcW w:w="2108" w:type="pct"/>
             <w:tcBorders>
               <w:top w:val="nil"/>
               <w:left w:val="single" w:sz="12" w:space="0" w:color="3B3838" w:themeColor="background2" w:themeShade="40"/>
@@ -2009,8 +2641,7 @@
             <w:pPr>
               <w:spacing w:line="300" w:lineRule="auto"/>
               <w:rPr>
-                <w:rFonts w:ascii="Roboto" w:hAnsi="Roboto" w:cstheme="minorHAnsi"/>
-                <w:color w:val="171717" w:themeColor="background2" w:themeShade="1A"/>
+                <w:rFonts w:cstheme="minorHAnsi"/>
                 <w:sz w:val="12"/>
                 <w:szCs w:val="18"/>
               </w:rPr>
@@ -2020,16 +2651,14 @@
             <w:pPr>
               <w:spacing w:line="300" w:lineRule="auto"/>
               <w:rPr>
-                <w:rFonts w:ascii="Roboto" w:hAnsi="Roboto" w:cstheme="minorHAnsi"/>
-                <w:color w:val="171717" w:themeColor="background2" w:themeShade="1A"/>
+                <w:rFonts w:cstheme="minorHAnsi"/>
                 <w:sz w:val="24"/>
                 <w:szCs w:val="24"/>
               </w:rPr>
             </w:pPr>
             <w:r>
               <w:rPr>
-                <w:rFonts w:ascii="Roboto" w:hAnsi="Roboto" w:cstheme="minorHAnsi"/>
-                <w:color w:val="171717" w:themeColor="background2" w:themeShade="1A"/>
+                <w:rFonts w:cstheme="minorHAnsi"/>
                 <w:sz w:val="24"/>
                 <w:szCs w:val="24"/>
               </w:rPr>
@@ -2037,8 +2666,7 @@
             </w:r>
             <w:r>
               <w:rPr>
-                <w:rFonts w:ascii="Roboto" w:hAnsi="Roboto" w:cstheme="minorHAnsi"/>
-                <w:color w:val="171717" w:themeColor="background2" w:themeShade="1A"/>
+                <w:rFonts w:cstheme="minorHAnsi"/>
                 <w:sz w:val="24"/>
                 <w:szCs w:val="24"/>
               </w:rPr>
@@ -2049,18 +2677,16 @@
             <w:pPr>
               <w:spacing w:line="300" w:lineRule="auto"/>
               <w:rPr>
-                <w:rFonts w:ascii="Roboto" w:hAnsi="Roboto" w:cstheme="minorHAnsi"/>
-                <w:i/>
-                <w:color w:val="171717" w:themeColor="background2" w:themeShade="1A"/>
-                <w:sz w:val="20"/>
-                <w:szCs w:val="20"/>
-              </w:rPr>
-            </w:pPr>
-            <w:r>
-              <w:rPr>
-                <w:rFonts w:ascii="Roboto" w:hAnsi="Roboto" w:cstheme="minorHAnsi"/>
-                <w:i/>
-                <w:color w:val="171717" w:themeColor="background2" w:themeShade="1A"/>
+                <w:rFonts w:cstheme="minorHAnsi"/>
+                <w:i/>
+                <w:sz w:val="20"/>
+                <w:szCs w:val="20"/>
+              </w:rPr>
+            </w:pPr>
+            <w:r>
+              <w:rPr>
+                <w:rFonts w:cstheme="minorHAnsi"/>
+                <w:i/>
                 <w:sz w:val="20"/>
                 <w:szCs w:val="20"/>
               </w:rPr>
@@ -2068,9 +2694,8 @@
             </w:r>
             <w:r>
               <w:rPr>
-                <w:rFonts w:ascii="Roboto" w:hAnsi="Roboto" w:cstheme="minorHAnsi"/>
+                <w:rFonts w:cstheme="minorHAnsi"/>
                 <w:iCs/>
-                <w:color w:val="171717" w:themeColor="background2" w:themeShade="1A"/>
                 <w:sz w:val="20"/>
                 <w:szCs w:val="20"/>
               </w:rPr>
@@ -2078,23 +2703,66 @@
             </w:r>
             <w:r>
               <w:rPr>
-                <w:rFonts w:ascii="Roboto" w:hAnsi="Roboto" w:cstheme="minorHAnsi"/>
-                <w:i/>
-                <w:color w:val="171717" w:themeColor="background2" w:themeShade="1A"/>
-                <w:sz w:val="20"/>
-                <w:szCs w:val="20"/>
-              </w:rPr>
-              <w:t xml:space="preserve"> 2022</w:t>
-            </w:r>
-            <w:r>
-              <w:rPr>
-                <w:rFonts w:ascii="Roboto" w:hAnsi="Roboto" w:cstheme="minorHAnsi"/>
-                <w:i/>
-                <w:color w:val="171717" w:themeColor="background2" w:themeShade="1A"/>
-                <w:sz w:val="20"/>
-                <w:szCs w:val="20"/>
-              </w:rPr>
-              <w:t xml:space="preserve"> – 2024</w:t>
+                <w:rFonts w:cstheme="minorHAnsi"/>
+                <w:i/>
+                <w:sz w:val="20"/>
+                <w:szCs w:val="20"/>
+              </w:rPr>
+              <w:t xml:space="preserve"> </w:t>
+            </w:r>
+            <w:r>
+              <w:rPr>
+                <w:rFonts w:cstheme="minorHAnsi"/>
+                <w:i/>
+                <w:sz w:val="20"/>
+                <w:szCs w:val="20"/>
+              </w:rPr>
+              <w:t xml:space="preserve">Sept. </w:t>
+            </w:r>
+            <w:r>
+              <w:rPr>
+                <w:rFonts w:cstheme="minorHAnsi"/>
+                <w:i/>
+                <w:sz w:val="20"/>
+                <w:szCs w:val="20"/>
+              </w:rPr>
+              <w:t>2022</w:t>
+            </w:r>
+            <w:r>
+              <w:rPr>
+                <w:rFonts w:cstheme="minorHAnsi"/>
+                <w:i/>
+                <w:sz w:val="20"/>
+                <w:szCs w:val="20"/>
+              </w:rPr>
+              <w:t xml:space="preserve"> </w:t>
+            </w:r>
+            <w:r>
+              <w:rPr>
+                <w:rFonts w:cstheme="minorHAnsi"/>
+                <w:i/>
+                <w:sz w:val="20"/>
+                <w:szCs w:val="20"/>
+              </w:rPr>
+              <w:t>–</w:t>
+            </w:r>
+            <w:r>
+              <w:rPr>
+                <w:rFonts w:cstheme="minorHAnsi"/>
+                <w:i/>
+                <w:sz w:val="20"/>
+                <w:szCs w:val="20"/>
+              </w:rPr>
+              <w:t xml:space="preserve"> </w:t>
+            </w:r>
+            <w:r>
+              <w:rPr>
+                <w:rFonts w:cstheme="minorHAnsi"/>
+                <w:i/>
+                <w:sz w:val="20"/>
+                <w:szCs w:val="20"/>
+              </w:rPr>
+              <w:t>Present</w:t>
             </w:r>
           </w:p>
           <w:p>
@@ -2106,16 +2774,14 @@
               </w:numPr>
               <w:spacing w:line="300" w:lineRule="auto"/>
               <w:rPr>
-                <w:rFonts w:ascii="Roboto" w:hAnsi="Roboto" w:cstheme="minorHAnsi"/>
-                <w:color w:val="171717" w:themeColor="background2" w:themeShade="1A"/>
-                <w:sz w:val="20"/>
-                <w:szCs w:val="20"/>
-              </w:rPr>
-            </w:pPr>
-            <w:r>
-              <w:rPr>
-                <w:rFonts w:ascii="Roboto" w:hAnsi="Roboto" w:cstheme="minorHAnsi"/>
-                <w:color w:val="171717" w:themeColor="background2" w:themeShade="1A"/>
+                <w:rFonts w:cstheme="minorHAnsi"/>
+                <w:sz w:val="20"/>
+                <w:szCs w:val="20"/>
+              </w:rPr>
+            </w:pPr>
+            <w:r>
+              <w:rPr>
+                <w:rFonts w:cstheme="minorHAnsi"/>
                 <w:sz w:val="20"/>
                 <w:szCs w:val="20"/>
               </w:rPr>
@@ -2123,8 +2789,7 @@
             </w:r>
             <w:r>
               <w:rPr>
-                <w:rFonts w:ascii="Roboto" w:hAnsi="Roboto" w:cstheme="minorHAnsi"/>
-                <w:color w:val="171717" w:themeColor="background2" w:themeShade="1A"/>
+                <w:rFonts w:cstheme="minorHAnsi"/>
                 <w:sz w:val="20"/>
                 <w:szCs w:val="20"/>
               </w:rPr>
@@ -2132,8 +2797,7 @@
             </w:r>
             <w:r>
               <w:rPr>
-                <w:rFonts w:ascii="Roboto" w:hAnsi="Roboto" w:cstheme="minorHAnsi"/>
-                <w:color w:val="171717" w:themeColor="background2" w:themeShade="1A"/>
+                <w:rFonts w:cstheme="minorHAnsi"/>
                 <w:sz w:val="20"/>
                 <w:szCs w:val="20"/>
               </w:rPr>
@@ -2141,8 +2805,7 @@
             </w:r>
             <w:r>
               <w:rPr>
-                <w:rFonts w:ascii="Roboto" w:hAnsi="Roboto" w:cstheme="minorHAnsi"/>
-                <w:color w:val="171717" w:themeColor="background2" w:themeShade="1A"/>
+                <w:rFonts w:cstheme="minorHAnsi"/>
                 <w:sz w:val="20"/>
                 <w:szCs w:val="20"/>
               </w:rPr>
@@ -2150,8 +2813,7 @@
             </w:r>
             <w:r>
               <w:rPr>
-                <w:rFonts w:ascii="Roboto" w:hAnsi="Roboto" w:cstheme="minorHAnsi"/>
-                <w:color w:val="171717" w:themeColor="background2" w:themeShade="1A"/>
+                <w:rFonts w:cstheme="minorHAnsi"/>
                 <w:sz w:val="20"/>
                 <w:szCs w:val="20"/>
               </w:rPr>
@@ -2159,8 +2821,7 @@
             </w:r>
             <w:r>
               <w:rPr>
-                <w:rFonts w:ascii="Roboto" w:hAnsi="Roboto" w:cstheme="minorHAnsi"/>
-                <w:color w:val="171717" w:themeColor="background2" w:themeShade="1A"/>
+                <w:rFonts w:cstheme="minorHAnsi"/>
                 <w:sz w:val="20"/>
                 <w:szCs w:val="20"/>
               </w:rPr>
@@ -2168,8 +2829,7 @@
             </w:r>
             <w:r>
               <w:rPr>
-                <w:rFonts w:ascii="Roboto" w:hAnsi="Roboto" w:cstheme="minorHAnsi"/>
-                <w:color w:val="171717" w:themeColor="background2" w:themeShade="1A"/>
+                <w:rFonts w:cstheme="minorHAnsi"/>
                 <w:sz w:val="20"/>
                 <w:szCs w:val="20"/>
               </w:rPr>
@@ -2177,12 +2837,113 @@
             </w:r>
             <w:r>
               <w:rPr>
-                <w:rFonts w:ascii="Roboto" w:hAnsi="Roboto" w:cstheme="minorHAnsi"/>
-                <w:color w:val="171717" w:themeColor="background2" w:themeShade="1A"/>
+                <w:rFonts w:cstheme="minorHAnsi"/>
                 <w:sz w:val="20"/>
                 <w:szCs w:val="20"/>
               </w:rPr>
               <w:t>, and teamwork</w:t>
+            </w:r>
+          </w:p>
+          <w:p>
+            <w:pPr>
+              <w:spacing w:line="300" w:lineRule="auto"/>
+              <w:rPr>
+                <w:rFonts w:cstheme="minorHAnsi"/>
+                <w:sz w:val="12"/>
+                <w:szCs w:val="12"/>
+              </w:rPr>
+            </w:pPr>
+          </w:p>
+          <w:p>
+            <w:pPr>
+              <w:spacing w:line="300" w:lineRule="auto"/>
+              <w:rPr>
+                <w:rFonts w:cstheme="minorHAnsi"/>
+                <w:sz w:val="24"/>
+                <w:szCs w:val="24"/>
+              </w:rPr>
+            </w:pPr>
+            <w:r>
+              <w:rPr>
+                <w:rFonts w:cstheme="minorHAnsi"/>
+                <w:sz w:val="24"/>
+                <w:szCs w:val="24"/>
+              </w:rPr>
+              <w:t>UT Robotics &amp; Automation Society</w:t>
+            </w:r>
+          </w:p>
+          <w:p>
+            <w:pPr>
+              <w:spacing w:line="300" w:lineRule="auto"/>
+              <w:rPr>
+                <w:rFonts w:cstheme="minorHAnsi"/>
+                <w:i/>
+                <w:sz w:val="20"/>
+                <w:szCs w:val="20"/>
+              </w:rPr>
+            </w:pPr>
+            <w:r>
+              <w:rPr>
+                <w:rFonts w:cstheme="minorHAnsi"/>
+                <w:i/>
+                <w:sz w:val="20"/>
+                <w:szCs w:val="20"/>
+              </w:rPr>
+              <w:t>Me</w:t>
+            </w:r>
+            <w:r>
+              <w:rPr>
+                <w:rFonts w:cstheme="minorHAnsi"/>
+                <w:i/>
+                <w:sz w:val="20"/>
+                <w:szCs w:val="20"/>
+              </w:rPr>
+              <w:t>ntor</w:t>
+            </w:r>
+            <w:r>
+              <w:rPr>
+                <w:rFonts w:cstheme="minorHAnsi"/>
+                <w:i/>
+                <w:sz w:val="20"/>
+                <w:szCs w:val="20"/>
+              </w:rPr>
+              <w:t>/Officer</w:t>
+            </w:r>
+            <w:r>
+              <w:rPr>
+                <w:rFonts w:cstheme="minorHAnsi"/>
+                <w:i/>
+                <w:sz w:val="20"/>
+                <w:szCs w:val="20"/>
+              </w:rPr>
+              <w:t xml:space="preserve"> </w:t>
+            </w:r>
+            <w:r>
+              <w:rPr>
+                <w:rFonts w:cstheme="minorHAnsi"/>
+                <w:iCs/>
+                <w:sz w:val="20"/>
+                <w:szCs w:val="20"/>
+              </w:rPr>
+              <w:t>|</w:t>
+            </w:r>
+            <w:r>
+              <w:rPr>
+                <w:rFonts w:cstheme="minorHAnsi"/>
+                <w:i/>
+                <w:sz w:val="20"/>
+                <w:szCs w:val="20"/>
+              </w:rPr>
+              <w:t xml:space="preserve"> </w:t>
+            </w:r>
+            <w:r>
+              <w:rPr>
+                <w:rFonts w:cstheme="minorHAnsi"/>
+                <w:i/>
+                <w:sz w:val="20"/>
+                <w:szCs w:val="20"/>
+              </w:rPr>
+              <w:t>Aug. 2015 – May 2019</w:t>
             </w:r>
           </w:p>
           <w:p>
@@ -2194,34 +2955,54 @@
               </w:numPr>
               <w:spacing w:line="300" w:lineRule="auto"/>
               <w:rPr>
-                <w:rFonts w:ascii="Roboto" w:hAnsi="Roboto" w:cstheme="minorHAnsi"/>
-                <w:color w:val="171717" w:themeColor="background2" w:themeShade="1A"/>
-                <w:sz w:val="20"/>
-                <w:szCs w:val="20"/>
-              </w:rPr>
-            </w:pPr>
-            <w:r>
-              <w:rPr>
-                <w:rFonts w:ascii="Roboto" w:hAnsi="Roboto" w:cstheme="minorHAnsi"/>
-                <w:color w:val="171717" w:themeColor="background2" w:themeShade="1A"/>
-                <w:sz w:val="20"/>
-                <w:szCs w:val="20"/>
-              </w:rPr>
-              <w:t>Inspired</w:t>
-            </w:r>
-            <w:r>
-              <w:rPr>
-                <w:rFonts w:ascii="Roboto" w:hAnsi="Roboto" w:cstheme="minorHAnsi"/>
-                <w:color w:val="171717" w:themeColor="background2" w:themeShade="1A"/>
-                <w:sz w:val="20"/>
-                <w:szCs w:val="20"/>
-              </w:rPr>
-              <w:t xml:space="preserve"> eligible students to continue</w:t>
-            </w:r>
-            <w:r>
-              <w:rPr>
-                <w:rFonts w:ascii="Roboto" w:hAnsi="Roboto" w:cstheme="minorHAnsi"/>
-                <w:color w:val="171717" w:themeColor="background2" w:themeShade="1A"/>
+                <w:rFonts w:cstheme="minorHAnsi"/>
+                <w:sz w:val="20"/>
+                <w:szCs w:val="20"/>
+              </w:rPr>
+            </w:pPr>
+            <w:r>
+              <w:rPr>
+                <w:rFonts w:cstheme="minorHAnsi"/>
+                <w:sz w:val="20"/>
+                <w:szCs w:val="20"/>
+              </w:rPr>
+              <w:t xml:space="preserve">Mentored </w:t>
+            </w:r>
+            <w:r>
+              <w:rPr>
+                <w:rFonts w:cstheme="minorHAnsi"/>
+                <w:sz w:val="20"/>
+                <w:szCs w:val="20"/>
+              </w:rPr>
+              <w:t xml:space="preserve">first-year </w:t>
+            </w:r>
+            <w:r>
+              <w:rPr>
+                <w:rFonts w:cstheme="minorHAnsi"/>
+                <w:sz w:val="20"/>
+                <w:szCs w:val="20"/>
+              </w:rPr>
+              <w:t>competition teams</w:t>
+            </w:r>
+            <w:r>
+              <w:rPr>
+                <w:rFonts w:cstheme="minorHAnsi"/>
+                <w:sz w:val="20"/>
+                <w:szCs w:val="20"/>
+              </w:rPr>
+              <w:t xml:space="preserve"> and led </w:t>
+            </w:r>
+            <w:r>
+              <w:rPr>
+                <w:rFonts w:cstheme="minorHAnsi"/>
+                <w:sz w:val="20"/>
+                <w:szCs w:val="20"/>
+              </w:rPr>
+              <w:t>just-for-fun</w:t>
+            </w:r>
+            <w:r>
+              <w:rPr>
+                <w:rFonts w:cstheme="minorHAnsi"/>
                 <w:sz w:val="20"/>
                 <w:szCs w:val="20"/>
               </w:rPr>
@@ -2229,250 +3010,19 @@
             </w:r>
             <w:r>
               <w:rPr>
-                <w:rFonts w:ascii="Roboto" w:hAnsi="Roboto" w:cstheme="minorHAnsi"/>
-                <w:color w:val="171717" w:themeColor="background2" w:themeShade="1A"/>
-                <w:sz w:val="20"/>
-                <w:szCs w:val="20"/>
-              </w:rPr>
-              <w:t>with</w:t>
-            </w:r>
-            <w:r>
-              <w:rPr>
-                <w:rFonts w:ascii="Roboto" w:hAnsi="Roboto" w:cstheme="minorHAnsi"/>
-                <w:color w:val="171717" w:themeColor="background2" w:themeShade="1A"/>
-                <w:sz w:val="20"/>
-                <w:szCs w:val="20"/>
-              </w:rPr>
-              <w:t xml:space="preserve"> high school</w:t>
-            </w:r>
-            <w:r>
-              <w:rPr>
-                <w:rFonts w:ascii="Roboto" w:hAnsi="Roboto" w:cstheme="minorHAnsi"/>
-                <w:color w:val="171717" w:themeColor="background2" w:themeShade="1A"/>
-                <w:sz w:val="20"/>
-                <w:szCs w:val="20"/>
-              </w:rPr>
-              <w:t xml:space="preserve"> robotics</w:t>
-            </w:r>
-          </w:p>
-          <w:p>
-            <w:pPr>
-              <w:spacing w:line="300" w:lineRule="auto"/>
-              <w:rPr>
-                <w:rFonts w:ascii="Roboto" w:hAnsi="Roboto" w:cstheme="minorHAnsi"/>
-                <w:color w:val="171717" w:themeColor="background2" w:themeShade="1A"/>
-                <w:sz w:val="12"/>
-                <w:szCs w:val="12"/>
-              </w:rPr>
-            </w:pPr>
-          </w:p>
-          <w:p>
-            <w:pPr>
-              <w:spacing w:line="300" w:lineRule="auto"/>
-              <w:rPr>
-                <w:rFonts w:ascii="Roboto" w:hAnsi="Roboto" w:cstheme="minorHAnsi"/>
-                <w:color w:val="171717" w:themeColor="background2" w:themeShade="1A"/>
-                <w:sz w:val="24"/>
-                <w:szCs w:val="24"/>
-              </w:rPr>
-            </w:pPr>
-            <w:r>
-              <w:rPr>
-                <w:rFonts w:ascii="Roboto" w:hAnsi="Roboto" w:cstheme="minorHAnsi"/>
-                <w:color w:val="171717" w:themeColor="background2" w:themeShade="1A"/>
-                <w:sz w:val="24"/>
-                <w:szCs w:val="24"/>
-              </w:rPr>
-              <w:t>UT Robotics &amp; Automation Society</w:t>
-            </w:r>
-          </w:p>
-          <w:p>
-            <w:pPr>
-              <w:spacing w:line="300" w:lineRule="auto"/>
-              <w:rPr>
-                <w:rFonts w:ascii="Roboto" w:hAnsi="Roboto" w:cstheme="minorHAnsi"/>
-                <w:i/>
-                <w:color w:val="171717" w:themeColor="background2" w:themeShade="1A"/>
-                <w:sz w:val="20"/>
-                <w:szCs w:val="20"/>
-              </w:rPr>
-            </w:pPr>
-            <w:r>
-              <w:rPr>
-                <w:rFonts w:ascii="Roboto" w:hAnsi="Roboto" w:cstheme="minorHAnsi"/>
-                <w:i/>
-                <w:color w:val="171717" w:themeColor="background2" w:themeShade="1A"/>
-                <w:sz w:val="20"/>
-                <w:szCs w:val="20"/>
-              </w:rPr>
-              <w:t>Me</w:t>
-            </w:r>
-            <w:r>
-              <w:rPr>
-                <w:rFonts w:ascii="Roboto" w:hAnsi="Roboto" w:cstheme="minorHAnsi"/>
-                <w:i/>
-                <w:color w:val="171717" w:themeColor="background2" w:themeShade="1A"/>
-                <w:sz w:val="20"/>
-                <w:szCs w:val="20"/>
-              </w:rPr>
-              <w:t>ntor</w:t>
-            </w:r>
-            <w:r>
-              <w:rPr>
-                <w:rFonts w:ascii="Roboto" w:hAnsi="Roboto" w:cstheme="minorHAnsi"/>
-                <w:i/>
-                <w:color w:val="171717" w:themeColor="background2" w:themeShade="1A"/>
-                <w:sz w:val="20"/>
-                <w:szCs w:val="20"/>
-              </w:rPr>
-              <w:t>/Officer</w:t>
-            </w:r>
-            <w:r>
-              <w:rPr>
-                <w:rFonts w:ascii="Roboto" w:hAnsi="Roboto" w:cstheme="minorHAnsi"/>
-                <w:i/>
-                <w:color w:val="171717" w:themeColor="background2" w:themeShade="1A"/>
-                <w:sz w:val="20"/>
-                <w:szCs w:val="20"/>
-              </w:rPr>
-              <w:t xml:space="preserve"> </w:t>
-            </w:r>
-            <w:r>
-              <w:rPr>
-                <w:rFonts w:ascii="Roboto" w:hAnsi="Roboto" w:cstheme="minorHAnsi"/>
-                <w:iCs/>
-                <w:color w:val="171717" w:themeColor="background2" w:themeShade="1A"/>
-                <w:sz w:val="20"/>
-                <w:szCs w:val="20"/>
-              </w:rPr>
-              <w:t>|</w:t>
-            </w:r>
-            <w:r>
-              <w:rPr>
-                <w:rFonts w:ascii="Roboto" w:hAnsi="Roboto" w:cstheme="minorHAnsi"/>
-                <w:i/>
-                <w:color w:val="171717" w:themeColor="background2" w:themeShade="1A"/>
-                <w:sz w:val="20"/>
-                <w:szCs w:val="20"/>
-              </w:rPr>
-              <w:t xml:space="preserve"> 201</w:t>
-            </w:r>
-            <w:r>
-              <w:rPr>
-                <w:rFonts w:ascii="Roboto" w:hAnsi="Roboto" w:cstheme="minorHAnsi"/>
-                <w:i/>
-                <w:color w:val="171717" w:themeColor="background2" w:themeShade="1A"/>
-                <w:sz w:val="20"/>
-                <w:szCs w:val="20"/>
-              </w:rPr>
-              <w:t>5</w:t>
-            </w:r>
-            <w:r>
-              <w:rPr>
-                <w:rFonts w:ascii="Roboto" w:hAnsi="Roboto" w:cstheme="minorHAnsi"/>
-                <w:i/>
-                <w:color w:val="171717" w:themeColor="background2" w:themeShade="1A"/>
-                <w:sz w:val="20"/>
-                <w:szCs w:val="20"/>
-              </w:rPr>
-              <w:t xml:space="preserve"> – 20</w:t>
-            </w:r>
-            <w:r>
-              <w:rPr>
-                <w:rFonts w:ascii="Roboto" w:hAnsi="Roboto" w:cstheme="minorHAnsi"/>
-                <w:i/>
-                <w:color w:val="171717" w:themeColor="background2" w:themeShade="1A"/>
-                <w:sz w:val="20"/>
-                <w:szCs w:val="20"/>
-              </w:rPr>
-              <w:t>19</w:t>
-            </w:r>
-          </w:p>
-          <w:p>
-            <w:pPr>
-              <w:pStyle w:val="ListParagraph"/>
-              <w:numPr>
-                <w:ilvl w:val="0"/>
-                <w:numId w:val="11"/>
-              </w:numPr>
-              <w:spacing w:line="300" w:lineRule="auto"/>
-              <w:rPr>
-                <w:rFonts w:ascii="Roboto" w:hAnsi="Roboto" w:cstheme="minorHAnsi"/>
-                <w:color w:val="171717" w:themeColor="background2" w:themeShade="1A"/>
-                <w:sz w:val="20"/>
-                <w:szCs w:val="20"/>
-              </w:rPr>
-            </w:pPr>
-            <w:r>
-              <w:rPr>
-                <w:rFonts w:ascii="Roboto" w:hAnsi="Roboto" w:cstheme="minorHAnsi"/>
-                <w:color w:val="171717" w:themeColor="background2" w:themeShade="1A"/>
-                <w:sz w:val="20"/>
-                <w:szCs w:val="20"/>
-              </w:rPr>
-              <w:t>Competed in 1</w:t>
-            </w:r>
-            <w:r>
-              <w:rPr>
-                <w:rFonts w:ascii="Roboto" w:hAnsi="Roboto" w:cstheme="minorHAnsi"/>
-                <w:color w:val="171717" w:themeColor="background2" w:themeShade="1A"/>
-                <w:sz w:val="20"/>
-                <w:szCs w:val="20"/>
-                <w:vertAlign w:val="superscript"/>
-              </w:rPr>
-              <w:t>st</w:t>
-            </w:r>
-            <w:r>
-              <w:rPr>
-                <w:rFonts w:ascii="Roboto" w:hAnsi="Roboto" w:cstheme="minorHAnsi"/>
-                <w:color w:val="171717" w:themeColor="background2" w:themeShade="1A"/>
-                <w:sz w:val="20"/>
-                <w:szCs w:val="20"/>
-              </w:rPr>
-              <w:t xml:space="preserve"> year robotics challenge and then mentored teams throughout undergrad</w:t>
-            </w:r>
-          </w:p>
-          <w:p>
-            <w:pPr>
-              <w:pStyle w:val="ListParagraph"/>
-              <w:numPr>
-                <w:ilvl w:val="0"/>
-                <w:numId w:val="11"/>
-              </w:numPr>
-              <w:spacing w:line="300" w:lineRule="auto"/>
-              <w:rPr>
-                <w:rFonts w:ascii="Roboto" w:hAnsi="Roboto" w:cstheme="minorHAnsi"/>
-                <w:color w:val="171717" w:themeColor="background2" w:themeShade="1A"/>
-                <w:sz w:val="20"/>
-                <w:szCs w:val="20"/>
-              </w:rPr>
-            </w:pPr>
-            <w:r>
-              <w:rPr>
-                <w:rFonts w:ascii="Roboto" w:hAnsi="Roboto" w:cstheme="minorHAnsi"/>
-                <w:color w:val="171717" w:themeColor="background2" w:themeShade="1A"/>
-                <w:sz w:val="20"/>
-                <w:szCs w:val="20"/>
-              </w:rPr>
-              <w:t>Headed</w:t>
-            </w:r>
-            <w:r>
-              <w:rPr>
-                <w:rFonts w:ascii="Roboto" w:hAnsi="Roboto" w:cstheme="minorHAnsi"/>
-                <w:color w:val="171717" w:themeColor="background2" w:themeShade="1A"/>
-                <w:sz w:val="20"/>
-                <w:szCs w:val="20"/>
-              </w:rPr>
-              <w:t xml:space="preserve"> </w:t>
-            </w:r>
-            <w:r>
-              <w:rPr>
-                <w:rFonts w:ascii="Roboto" w:hAnsi="Roboto" w:cstheme="minorHAnsi"/>
-                <w:color w:val="171717" w:themeColor="background2" w:themeShade="1A"/>
-                <w:sz w:val="20"/>
-                <w:szCs w:val="20"/>
-              </w:rPr>
-              <w:t>committee that made eye-catching outreach robots</w:t>
+                <w:rFonts w:cstheme="minorHAnsi"/>
+                <w:sz w:val="20"/>
+                <w:szCs w:val="20"/>
+              </w:rPr>
+              <w:t>robo</w:t>
+            </w:r>
+            <w:r>
+              <w:rPr>
+                <w:rFonts w:cstheme="minorHAnsi"/>
+                <w:sz w:val="20"/>
+                <w:szCs w:val="20"/>
+              </w:rPr>
+              <w:t>tics committee</w:t>
             </w:r>
           </w:p>
         </w:tc>
@@ -2481,14 +3031,13 @@
     <w:p>
       <w:pPr>
         <w:rPr>
-          <w:rFonts w:ascii="Roboto" w:hAnsi="Roboto" w:cstheme="minorHAnsi"/>
-          <w:color w:val="171717" w:themeColor="background2" w:themeShade="1A"/>
+          <w:rFonts w:cstheme="minorHAnsi"/>
         </w:rPr>
       </w:pPr>
     </w:p>
     <w:sectPr>
       <w:pgSz w:w="12240" w:h="15840"/>
-      <w:pgMar w:top="1152" w:right="1296" w:bottom="720" w:left="1296" w:header="720" w:footer="720" w:gutter="0"/>
+      <w:pgMar w:top="720" w:right="1296" w:bottom="720" w:left="1296" w:header="720" w:footer="720" w:gutter="0"/>
       <w:cols w:space="720"/>
       <w:docGrid w:linePitch="360"/>
     </w:sectPr>
@@ -2497,7 +3046,7 @@
 </file>
 
 <file path=word/numbering.xml><?xml version="1.0" encoding="utf-8"?>
-<w:numbering xmlns:wpc="http://schemas.microsoft.com/office/word/2010/wordprocessingCanvas" xmlns:cx="http://schemas.microsoft.com/office/drawing/2014/chartex" xmlns:cx1="http://schemas.microsoft.com/office/drawing/2015/9/8/chartex" xmlns:cx2="http://schemas.microsoft.com/office/drawing/2015/10/21/chartex" xmlns:cx3="http://schemas.microsoft.com/office/drawing/2016/5/9/chartex" xmlns:cx4="http://schemas.microsoft.com/office/drawing/2016/5/10/chartex" xmlns:cx5="http://schemas.microsoft.com/office/drawing/2016/5/11/chartex" xmlns:cx6="http://schemas.microsoft.com/office/drawing/2016/5/12/chartex" xmlns:cx7="http://schemas.microsoft.com/office/drawing/2016/5/13/chartex" xmlns:cx8="http://schemas.microsoft.com/office/drawing/2016/5/14/chartex" xmlns:mc="http://schemas.openxmlformats.org/markup-compatibility/2006" xmlns:aink="http://schemas.microsoft.com/office/drawing/2016/ink" xmlns:am3d="http://schemas.microsoft.com/office/drawing/2017/model3d" xmlns:o="urn:schemas-microsoft-com:office:office" xmlns:oel="http://schemas.microsoft.com/office/2019/extlst" xmlns:r="http://schemas.openxmlformats.org/officeDocument/2006/relationships" xmlns:m="http://schemas.openxmlformats.org/officeDocument/2006/math" xmlns:v="urn:schemas-microsoft-com:vml" xmlns:wp14="http://schemas.microsoft.com/office/word/2010/wordprocessingDrawing" xmlns:wp="http://schemas.openxmlformats.org/drawingml/2006/wordprocessingDrawing" xmlns:w10="urn:schemas-microsoft-com:office:word" xmlns:w="http://schemas.openxmlformats.org/wordprocessingml/2006/main" xmlns:w14="http://schemas.microsoft.com/office/word/2010/wordml" xmlns:w15="http://schemas.microsoft.com/office/word/2012/wordml" xmlns:w16cex="http://schemas.microsoft.com/office/word/2018/wordml/cex" xmlns:w16cid="http://schemas.microsoft.com/office/word/2016/wordml/cid" xmlns:w16="http://schemas.microsoft.com/office/word/2018/wordml" xmlns:w16sdtdh="http://schemas.microsoft.com/office/word/2020/wordml/sdtdatahash" xmlns:w16se="http://schemas.microsoft.com/office/word/2015/wordml/symex" xmlns:wpg="http://schemas.microsoft.com/office/word/2010/wordprocessingGroup" xmlns:wpi="http://schemas.microsoft.com/office/word/2010/wordprocessingInk" xmlns:wne="http://schemas.microsoft.com/office/word/2006/wordml" xmlns:wps="http://schemas.microsoft.com/office/word/2010/wordprocessingShape" mc:Ignorable="w14 w15 w16se w16cid w16 w16cex w16sdtdh wp14">
+<w:numbering xmlns:wpc="http://schemas.microsoft.com/office/word/2010/wordprocessingCanvas" xmlns:cx="http://schemas.microsoft.com/office/drawing/2014/chartex" xmlns:cx1="http://schemas.microsoft.com/office/drawing/2015/9/8/chartex" xmlns:cx2="http://schemas.microsoft.com/office/drawing/2015/10/21/chartex" xmlns:cx3="http://schemas.microsoft.com/office/drawing/2016/5/9/chartex" xmlns:cx4="http://schemas.microsoft.com/office/drawing/2016/5/10/chartex" xmlns:cx5="http://schemas.microsoft.com/office/drawing/2016/5/11/chartex" xmlns:cx6="http://schemas.microsoft.com/office/drawing/2016/5/12/chartex" xmlns:cx7="http://schemas.microsoft.com/office/drawing/2016/5/13/chartex" xmlns:cx8="http://schemas.microsoft.com/office/drawing/2016/5/14/chartex" xmlns:mc="http://schemas.openxmlformats.org/markup-compatibility/2006" xmlns:aink="http://schemas.microsoft.com/office/drawing/2016/ink" xmlns:am3d="http://schemas.microsoft.com/office/drawing/2017/model3d" xmlns:o="urn:schemas-microsoft-com:office:office" xmlns:oel="http://schemas.microsoft.com/office/2019/extlst" xmlns:r="http://schemas.openxmlformats.org/officeDocument/2006/relationships" xmlns:m="http://schemas.openxmlformats.org/officeDocument/2006/math" xmlns:v="urn:schemas-microsoft-com:vml" xmlns:wp14="http://schemas.microsoft.com/office/word/2010/wordprocessingDrawing" xmlns:wp="http://schemas.openxmlformats.org/drawingml/2006/wordprocessingDrawing" xmlns:w10="urn:schemas-microsoft-com:office:word" xmlns:w="http://schemas.openxmlformats.org/wordprocessingml/2006/main" xmlns:w14="http://schemas.microsoft.com/office/word/2010/wordml" xmlns:w15="http://schemas.microsoft.com/office/word/2012/wordml" xmlns:w16cex="http://schemas.microsoft.com/office/word/2018/wordml/cex" xmlns:w16cid="http://schemas.microsoft.com/office/word/2016/wordml/cid" xmlns:w16="http://schemas.microsoft.com/office/word/2018/wordml" xmlns:w16du="http://schemas.microsoft.com/office/word/2023/wordml/word16du" xmlns:w16sdtdh="http://schemas.microsoft.com/office/word/2020/wordml/sdtdatahash" xmlns:w16se="http://schemas.microsoft.com/office/word/2015/wordml/symex" xmlns:wpg="http://schemas.microsoft.com/office/word/2010/wordprocessingGroup" xmlns:wpi="http://schemas.microsoft.com/office/word/2010/wordprocessingInk" xmlns:wne="http://schemas.microsoft.com/office/word/2006/wordml" xmlns:wps="http://schemas.microsoft.com/office/word/2010/wordprocessingShape" mc:Ignorable="w14 w15 w16se w16cid w16 w16cex w16sdtdh w16du wp14">
   <w:abstractNum w:abstractNumId="0" w15:restartNumberingAfterBreak="0">
     <w:nsid w:val="052476A5"/>
     <w:multiLevelType w:val="hybridMultilevel"/>
@@ -3867,7 +4416,7 @@
   <w:abstractNum w:abstractNumId="12" w15:restartNumberingAfterBreak="0">
     <w:nsid w:val="454C3B3D"/>
     <w:multiLevelType w:val="hybridMultilevel"/>
-    <w:tmpl w:val="7B74A18C"/>
+    <w:tmpl w:val="DD825B10"/>
     <w:lvl w:ilvl="0" w:tplc="5B10DC8A">
       <w:start w:val="1"/>
       <w:numFmt w:val="bullet"/>
@@ -3880,16 +4429,16 @@
         <w:rFonts w:ascii="Symbol" w:hAnsi="Symbol" w:hint="default"/>
       </w:rPr>
     </w:lvl>
-    <w:lvl w:ilvl="1" w:tplc="04090003" w:tentative="1">
-      <w:start w:val="1"/>
-      <w:numFmt w:val="bullet"/>
-      <w:lvlText w:val="o"/>
-      <w:lvlJc w:val="left"/>
-      <w:pPr>
-        <w:ind w:left="1440" w:hanging="360"/>
-      </w:pPr>
-      <w:rPr>
-        <w:rFonts w:ascii="Courier New" w:hAnsi="Courier New" w:cs="Courier New" w:hint="default"/>
+    <w:lvl w:ilvl="1" w:tplc="04090005">
+      <w:start w:val="1"/>
+      <w:numFmt w:val="bullet"/>
+      <w:lvlText w:val=""/>
+      <w:lvlJc w:val="left"/>
+      <w:pPr>
+        <w:ind w:left="792" w:hanging="360"/>
+      </w:pPr>
+      <w:rPr>
+        <w:rFonts w:ascii="Wingdings" w:hAnsi="Wingdings" w:hint="default"/>
       </w:rPr>
     </w:lvl>
     <w:lvl w:ilvl="2" w:tplc="04090005" w:tentative="1">
@@ -4485,7 +5034,7 @@
 </file>
 
 <file path=word/styles.xml><?xml version="1.0" encoding="utf-8"?>
-<w:styles xmlns:mc="http://schemas.openxmlformats.org/markup-compatibility/2006" xmlns:r="http://schemas.openxmlformats.org/officeDocument/2006/relationships" xmlns:w="http://schemas.openxmlformats.org/wordprocessingml/2006/main" xmlns:w14="http://schemas.microsoft.com/office/word/2010/wordml" xmlns:w15="http://schemas.microsoft.com/office/word/2012/wordml" xmlns:w16cex="http://schemas.microsoft.com/office/word/2018/wordml/cex" xmlns:w16cid="http://schemas.microsoft.com/office/word/2016/wordml/cid" xmlns:w16="http://schemas.microsoft.com/office/word/2018/wordml" xmlns:w16sdtdh="http://schemas.microsoft.com/office/word/2020/wordml/sdtdatahash" xmlns:w16se="http://schemas.microsoft.com/office/word/2015/wordml/symex" mc:Ignorable="w14 w15 w16se w16cid w16 w16cex w16sdtdh">
+<w:styles xmlns:mc="http://schemas.openxmlformats.org/markup-compatibility/2006" xmlns:r="http://schemas.openxmlformats.org/officeDocument/2006/relationships" xmlns:w="http://schemas.openxmlformats.org/wordprocessingml/2006/main" xmlns:w14="http://schemas.microsoft.com/office/word/2010/wordml" xmlns:w15="http://schemas.microsoft.com/office/word/2012/wordml" xmlns:w16cex="http://schemas.microsoft.com/office/word/2018/wordml/cex" xmlns:w16cid="http://schemas.microsoft.com/office/word/2016/wordml/cid" xmlns:w16="http://schemas.microsoft.com/office/word/2018/wordml" xmlns:w16du="http://schemas.microsoft.com/office/word/2023/wordml/word16du" xmlns:w16sdtdh="http://schemas.microsoft.com/office/word/2020/wordml/sdtdatahash" xmlns:w16se="http://schemas.microsoft.com/office/word/2015/wordml/symex" mc:Ignorable="w14 w15 w16se w16cid w16 w16cex w16sdtdh w16du">
   <w:docDefaults>
     <w:rPrDefault>
       <w:rPr>

--- a/MarkJenningsResume.docx
+++ b/MarkJenningsResume.docx
@@ -504,7 +504,25 @@
                 <w:sz w:val="20"/>
                 <w:szCs w:val="20"/>
               </w:rPr>
-              <w:t xml:space="preserve"> for robotic arm, hydraulic punch, and multiple laser marking systems</w:t>
+              <w:t xml:space="preserve"> for robotic arm, hydraulic punch, and multiple </w:t>
+            </w:r>
+            <w:proofErr w:type="gramStart"/>
+            <w:r>
+              <w:rPr>
+                <w:rFonts w:cstheme="minorHAnsi"/>
+                <w:sz w:val="20"/>
+                <w:szCs w:val="20"/>
+              </w:rPr>
+              <w:t>laser</w:t>
+            </w:r>
+            <w:proofErr w:type="gramEnd"/>
+            <w:r>
+              <w:rPr>
+                <w:rFonts w:cstheme="minorHAnsi"/>
+                <w:sz w:val="20"/>
+                <w:szCs w:val="20"/>
+              </w:rPr>
+              <w:t xml:space="preserve"> marking systems</w:t>
             </w:r>
           </w:p>
           <w:p>
@@ -1091,6 +1109,7 @@
                 <w:vertAlign w:val="superscript"/>
               </w:rPr>
             </w:pPr>
+            <w:proofErr w:type="spellStart"/>
             <w:r>
               <w:rPr>
                 <w:rFonts w:cstheme="minorHAnsi"/>
@@ -1099,6 +1118,7 @@
               </w:rPr>
               <w:t>Apptronik</w:t>
             </w:r>
+            <w:proofErr w:type="spellEnd"/>
           </w:p>
           <w:p>
             <w:pPr>
@@ -1318,13 +1338,23 @@
                 <w:vertAlign w:val="superscript"/>
               </w:rPr>
             </w:pPr>
+            <w:proofErr w:type="spellStart"/>
             <w:r>
               <w:rPr>
                 <w:rFonts w:cstheme="minorHAnsi"/>
                 <w:sz w:val="24"/>
                 <w:szCs w:val="24"/>
               </w:rPr>
-              <w:t>ReNeu Robotics Lab</w:t>
+              <w:t>ReNeu</w:t>
+            </w:r>
+            <w:proofErr w:type="spellEnd"/>
+            <w:r>
+              <w:rPr>
+                <w:rFonts w:cstheme="minorHAnsi"/>
+                <w:sz w:val="24"/>
+                <w:szCs w:val="24"/>
+              </w:rPr>
+              <w:t xml:space="preserve"> Robotics Lab</w:t>
             </w:r>
             <w:r>
               <w:rPr>
@@ -2195,13 +2225,23 @@
               </w:rPr>
               <w:t xml:space="preserve">: Git, ROS, </w:t>
             </w:r>
+            <w:proofErr w:type="spellStart"/>
             <w:r>
               <w:rPr>
                 <w:rFonts w:cstheme="minorHAnsi"/>
                 <w:sz w:val="20"/>
                 <w:szCs w:val="24"/>
               </w:rPr>
-              <w:t xml:space="preserve">Eigen, </w:t>
+              <w:t>MoveIt</w:t>
+            </w:r>
+            <w:proofErr w:type="spellEnd"/>
+            <w:r>
+              <w:rPr>
+                <w:rFonts w:cstheme="minorHAnsi"/>
+                <w:sz w:val="20"/>
+                <w:szCs w:val="24"/>
+              </w:rPr>
+              <w:t xml:space="preserve">, </w:t>
             </w:r>
             <w:r>
               <w:rPr>

--- a/MarkJenningsResume.docx
+++ b/MarkJenningsResume.docx
@@ -504,25 +504,7 @@
                 <w:sz w:val="20"/>
                 <w:szCs w:val="20"/>
               </w:rPr>
-              <w:t xml:space="preserve"> for robotic arm, hydraulic punch, and multiple </w:t>
-            </w:r>
-            <w:proofErr w:type="gramStart"/>
-            <w:r>
-              <w:rPr>
-                <w:rFonts w:cstheme="minorHAnsi"/>
-                <w:sz w:val="20"/>
-                <w:szCs w:val="20"/>
-              </w:rPr>
-              <w:t>laser</w:t>
-            </w:r>
-            <w:proofErr w:type="gramEnd"/>
-            <w:r>
-              <w:rPr>
-                <w:rFonts w:cstheme="minorHAnsi"/>
-                <w:sz w:val="20"/>
-                <w:szCs w:val="20"/>
-              </w:rPr>
-              <w:t xml:space="preserve"> marking systems</w:t>
+              <w:t xml:space="preserve"> for robotic arm, hydraulic punch, and multiple laser marking systems</w:t>
             </w:r>
           </w:p>
           <w:p>
@@ -2215,7 +2197,7 @@
                 <w:sz w:val="20"/>
                 <w:szCs w:val="24"/>
               </w:rPr>
-              <w:t>Other tools</w:t>
+              <w:t>Robotics</w:t>
             </w:r>
             <w:r>
               <w:rPr>
@@ -2249,7 +2231,7 @@
                 <w:sz w:val="20"/>
                 <w:szCs w:val="24"/>
               </w:rPr>
-              <w:t>Linux OS</w:t>
+              <w:t>Linux</w:t>
             </w:r>
           </w:p>
           <w:p>

--- a/MarkJenningsResume.docx
+++ b/MarkJenningsResume.docx
@@ -504,7 +504,25 @@
                 <w:sz w:val="20"/>
                 <w:szCs w:val="20"/>
               </w:rPr>
-              <w:t xml:space="preserve"> for robotic arm, hydraulic punch, and multiple laser marking systems</w:t>
+              <w:t xml:space="preserve"> for robotic arm, hydraulic punch, and multiple </w:t>
+            </w:r>
+            <w:proofErr w:type="gramStart"/>
+            <w:r>
+              <w:rPr>
+                <w:rFonts w:cstheme="minorHAnsi"/>
+                <w:sz w:val="20"/>
+                <w:szCs w:val="20"/>
+              </w:rPr>
+              <w:t>laser</w:t>
+            </w:r>
+            <w:proofErr w:type="gramEnd"/>
+            <w:r>
+              <w:rPr>
+                <w:rFonts w:cstheme="minorHAnsi"/>
+                <w:sz w:val="20"/>
+                <w:szCs w:val="20"/>
+              </w:rPr>
+              <w:t xml:space="preserve"> marking systems</w:t>
             </w:r>
           </w:p>
           <w:p>
@@ -1091,7 +1109,6 @@
                 <w:vertAlign w:val="superscript"/>
               </w:rPr>
             </w:pPr>
-            <w:proofErr w:type="spellStart"/>
             <w:r>
               <w:rPr>
                 <w:rFonts w:cstheme="minorHAnsi"/>
@@ -1100,7 +1117,6 @@
               </w:rPr>
               <w:t>Apptronik</w:t>
             </w:r>
-            <w:proofErr w:type="spellEnd"/>
           </w:p>
           <w:p>
             <w:pPr>
@@ -1147,7 +1163,25 @@
                 <w:sz w:val="20"/>
                 <w:szCs w:val="20"/>
               </w:rPr>
-              <w:t>May 2018 – August 2018</w:t>
+              <w:t>May 2018 – Aug</w:t>
+            </w:r>
+            <w:r>
+              <w:rPr>
+                <w:rFonts w:cstheme="minorHAnsi"/>
+                <w:i/>
+                <w:sz w:val="20"/>
+                <w:szCs w:val="20"/>
+              </w:rPr>
+              <w:t>.</w:t>
+            </w:r>
+            <w:r>
+              <w:rPr>
+                <w:rFonts w:cstheme="minorHAnsi"/>
+                <w:i/>
+                <w:sz w:val="20"/>
+                <w:szCs w:val="20"/>
+              </w:rPr>
+              <w:t xml:space="preserve"> 2018</w:t>
             </w:r>
           </w:p>
           <w:p>
@@ -1320,23 +1354,13 @@
                 <w:vertAlign w:val="superscript"/>
               </w:rPr>
             </w:pPr>
-            <w:proofErr w:type="spellStart"/>
             <w:r>
               <w:rPr>
                 <w:rFonts w:cstheme="minorHAnsi"/>
                 <w:sz w:val="24"/>
                 <w:szCs w:val="24"/>
               </w:rPr>
-              <w:t>ReNeu</w:t>
-            </w:r>
-            <w:proofErr w:type="spellEnd"/>
-            <w:r>
-              <w:rPr>
-                <w:rFonts w:cstheme="minorHAnsi"/>
-                <w:sz w:val="24"/>
-                <w:szCs w:val="24"/>
-              </w:rPr>
-              <w:t xml:space="preserve"> Robotics Lab</w:t>
+              <w:t>ReNeu Robotics Lab</w:t>
             </w:r>
             <w:r>
               <w:rPr>
@@ -2207,7 +2231,6 @@
               </w:rPr>
               <w:t xml:space="preserve">: Git, ROS, </w:t>
             </w:r>
-            <w:proofErr w:type="spellStart"/>
             <w:r>
               <w:rPr>
                 <w:rFonts w:cstheme="minorHAnsi"/>
@@ -2216,7 +2239,6 @@
               </w:rPr>
               <w:t>MoveIt</w:t>
             </w:r>
-            <w:proofErr w:type="spellEnd"/>
             <w:r>
               <w:rPr>
                 <w:rFonts w:cstheme="minorHAnsi"/>
@@ -2823,7 +2845,7 @@
                 <w:sz w:val="20"/>
                 <w:szCs w:val="20"/>
               </w:rPr>
-              <w:t xml:space="preserve">~12 </w:t>
+              <w:t xml:space="preserve">12 </w:t>
             </w:r>
             <w:r>
               <w:rPr>

--- a/MarkJenningsResume.docx
+++ b/MarkJenningsResume.docx
@@ -33,7 +33,6 @@
           </w:tcPr>
           <w:p>
             <w:pPr>
-              <w:ind w:right="-14"/>
               <w:jc w:val="center"/>
               <w:rPr>
                 <w:rFonts w:asciiTheme="majorHAnsi" w:hAnsiTheme="majorHAnsi" w:cstheme="majorHAnsi"/>
@@ -76,7 +75,6 @@
           </w:p>
           <w:p>
             <w:pPr>
-              <w:ind w:right="-14"/>
               <w:jc w:val="center"/>
               <w:rPr>
                 <w:rFonts w:cstheme="minorHAnsi"/>
@@ -504,25 +502,7 @@
                 <w:sz w:val="20"/>
                 <w:szCs w:val="20"/>
               </w:rPr>
-              <w:t xml:space="preserve"> for robotic arm, hydraulic punch, and multiple </w:t>
-            </w:r>
-            <w:proofErr w:type="gramStart"/>
-            <w:r>
-              <w:rPr>
-                <w:rFonts w:cstheme="minorHAnsi"/>
-                <w:sz w:val="20"/>
-                <w:szCs w:val="20"/>
-              </w:rPr>
-              <w:t>laser</w:t>
-            </w:r>
-            <w:proofErr w:type="gramEnd"/>
-            <w:r>
-              <w:rPr>
-                <w:rFonts w:cstheme="minorHAnsi"/>
-                <w:sz w:val="20"/>
-                <w:szCs w:val="20"/>
-              </w:rPr>
-              <w:t xml:space="preserve"> marking systems</w:t>
+              <w:t xml:space="preserve"> for robotic arm, hydraulic punch, and multiple laser marking systems</w:t>
             </w:r>
           </w:p>
           <w:p>
@@ -2221,7 +2201,7 @@
                 <w:sz w:val="20"/>
                 <w:szCs w:val="24"/>
               </w:rPr>
-              <w:t>Robotics</w:t>
+              <w:t>Other</w:t>
             </w:r>
             <w:r>
               <w:rPr>
@@ -2229,7 +2209,7 @@
                 <w:sz w:val="20"/>
                 <w:szCs w:val="24"/>
               </w:rPr>
-              <w:t xml:space="preserve">: Git, ROS, </w:t>
+              <w:t xml:space="preserve">: </w:t>
             </w:r>
             <w:r>
               <w:rPr>
@@ -2237,7 +2217,7 @@
                 <w:sz w:val="20"/>
                 <w:szCs w:val="24"/>
               </w:rPr>
-              <w:t>MoveIt</w:t>
+              <w:t xml:space="preserve">Linux, </w:t>
             </w:r>
             <w:r>
               <w:rPr>
@@ -2245,7 +2225,7 @@
                 <w:sz w:val="20"/>
                 <w:szCs w:val="24"/>
               </w:rPr>
-              <w:t xml:space="preserve">, </w:t>
+              <w:t xml:space="preserve">Git, ROS, </w:t>
             </w:r>
             <w:r>
               <w:rPr>
@@ -2253,7 +2233,15 @@
                 <w:sz w:val="20"/>
                 <w:szCs w:val="24"/>
               </w:rPr>
-              <w:t>Linux</w:t>
+              <w:t>Gazebo</w:t>
+            </w:r>
+            <w:r>
+              <w:rPr>
+                <w:rFonts w:cstheme="minorHAnsi"/>
+                <w:sz w:val="20"/>
+                <w:szCs w:val="24"/>
+              </w:rPr>
+              <w:t>, MoveIt</w:t>
             </w:r>
           </w:p>
           <w:p>

--- a/MarkJenningsResume.docx
+++ b/MarkJenningsResume.docx
@@ -79,7 +79,7 @@
               <w:rPr>
                 <w:rFonts w:cstheme="minorHAnsi"/>
                 <w:sz w:val="24"/>
-                <w:szCs w:val="32"/>
+                <w:szCs w:val="24"/>
               </w:rPr>
             </w:pPr>
             <w:r>
@@ -88,7 +88,7 @@
                 <w:i/>
                 <w:iCs/>
                 <w:sz w:val="24"/>
-                <w:szCs w:val="32"/>
+                <w:szCs w:val="24"/>
               </w:rPr>
               <w:t xml:space="preserve">Applied Roboticist </w:t>
             </w:r>
@@ -96,7 +96,7 @@
               <w:rPr>
                 <w:rFonts w:cstheme="minorHAnsi"/>
                 <w:sz w:val="24"/>
-                <w:szCs w:val="32"/>
+                <w:szCs w:val="24"/>
               </w:rPr>
               <w:t>|</w:t>
             </w:r>
@@ -106,7 +106,7 @@
                 <w:i/>
                 <w:iCs/>
                 <w:sz w:val="24"/>
-                <w:szCs w:val="32"/>
+                <w:szCs w:val="24"/>
               </w:rPr>
               <w:t xml:space="preserve"> </w:t>
             </w:r>
@@ -119,7 +119,7 @@
                   <w:iCs/>
                   <w:color w:val="auto"/>
                   <w:sz w:val="24"/>
-                  <w:szCs w:val="32"/>
+                  <w:szCs w:val="24"/>
                   <w:u w:val="none"/>
                 </w:rPr>
                 <w:t>markjennings97@gmail.com</w:t>
@@ -131,7 +131,7 @@
                 <w:i/>
                 <w:iCs/>
                 <w:sz w:val="24"/>
-                <w:szCs w:val="32"/>
+                <w:szCs w:val="24"/>
               </w:rPr>
               <w:t xml:space="preserve"> </w:t>
             </w:r>
@@ -139,7 +139,7 @@
               <w:rPr>
                 <w:rFonts w:cstheme="minorHAnsi"/>
                 <w:sz w:val="24"/>
-                <w:szCs w:val="32"/>
+                <w:szCs w:val="24"/>
               </w:rPr>
               <w:t>|</w:t>
             </w:r>
@@ -149,7 +149,7 @@
                 <w:i/>
                 <w:iCs/>
                 <w:sz w:val="24"/>
-                <w:szCs w:val="32"/>
+                <w:szCs w:val="24"/>
               </w:rPr>
               <w:t xml:space="preserve"> </w:t>
             </w:r>
@@ -162,7 +162,7 @@
                   <w:iCs/>
                   <w:color w:val="auto"/>
                   <w:sz w:val="24"/>
-                  <w:szCs w:val="32"/>
+                  <w:szCs w:val="24"/>
                   <w:u w:val="none"/>
                 </w:rPr>
                 <w:t>https://makr.org</w:t>
@@ -415,7 +415,23 @@
                 <w:sz w:val="20"/>
                 <w:szCs w:val="20"/>
               </w:rPr>
-              <w:t xml:space="preserve">first autonomous </w:t>
+              <w:t xml:space="preserve">first </w:t>
+            </w:r>
+            <w:r>
+              <w:rPr>
+                <w:rFonts w:cstheme="minorHAnsi"/>
+                <w:sz w:val="20"/>
+                <w:szCs w:val="20"/>
+              </w:rPr>
+              <w:t>industrial</w:t>
+            </w:r>
+            <w:r>
+              <w:rPr>
+                <w:rFonts w:cstheme="minorHAnsi"/>
+                <w:sz w:val="20"/>
+                <w:szCs w:val="20"/>
+              </w:rPr>
+              <w:t xml:space="preserve"> </w:t>
             </w:r>
             <w:r>
               <w:rPr>
@@ -448,6 +464,14 @@
                 <w:szCs w:val="20"/>
               </w:rPr>
               <w:t xml:space="preserve"> production</w:t>
+            </w:r>
+            <w:r>
+              <w:rPr>
+                <w:rFonts w:cstheme="minorHAnsi"/>
+                <w:sz w:val="20"/>
+                <w:szCs w:val="20"/>
+              </w:rPr>
+              <w:t>, optimized for safe and predictable motion</w:t>
             </w:r>
           </w:p>
           <w:p>
@@ -478,31 +502,55 @@
                 <w:sz w:val="20"/>
                 <w:szCs w:val="20"/>
               </w:rPr>
-              <w:t xml:space="preserve">control software, </w:t>
-            </w:r>
-            <w:r>
-              <w:rPr>
-                <w:rFonts w:cstheme="minorHAnsi"/>
-                <w:sz w:val="20"/>
-                <w:szCs w:val="20"/>
-              </w:rPr>
-              <w:t>operating procedures,</w:t>
-            </w:r>
-            <w:r>
-              <w:rPr>
-                <w:rFonts w:cstheme="minorHAnsi"/>
-                <w:sz w:val="20"/>
-                <w:szCs w:val="20"/>
-              </w:rPr>
-              <w:t xml:space="preserve"> and tooling</w:t>
-            </w:r>
-            <w:r>
-              <w:rPr>
-                <w:rFonts w:cstheme="minorHAnsi"/>
-                <w:sz w:val="20"/>
-                <w:szCs w:val="20"/>
-              </w:rPr>
-              <w:t xml:space="preserve"> for robotic arm, hydraulic punch, and multiple laser marking systems</w:t>
+              <w:t>control</w:t>
+            </w:r>
+            <w:r>
+              <w:rPr>
+                <w:rFonts w:cstheme="minorHAnsi"/>
+                <w:sz w:val="20"/>
+                <w:szCs w:val="20"/>
+              </w:rPr>
+              <w:t xml:space="preserve"> software</w:t>
+            </w:r>
+            <w:r>
+              <w:rPr>
+                <w:rFonts w:cstheme="minorHAnsi"/>
+                <w:sz w:val="20"/>
+                <w:szCs w:val="20"/>
+              </w:rPr>
+              <w:t xml:space="preserve"> to </w:t>
+            </w:r>
+            <w:r>
+              <w:rPr>
+                <w:rFonts w:cstheme="minorHAnsi"/>
+                <w:sz w:val="20"/>
+                <w:szCs w:val="20"/>
+              </w:rPr>
+              <w:t>automate</w:t>
+            </w:r>
+            <w:r>
+              <w:rPr>
+                <w:rFonts w:cstheme="minorHAnsi"/>
+                <w:sz w:val="20"/>
+                <w:szCs w:val="20"/>
+              </w:rPr>
+              <w:t xml:space="preserve"> hands-on labor, </w:t>
+            </w:r>
+            <w:r>
+              <w:rPr>
+                <w:rFonts w:cstheme="minorHAnsi"/>
+                <w:sz w:val="20"/>
+                <w:szCs w:val="20"/>
+              </w:rPr>
+              <w:t>reducing</w:t>
+            </w:r>
+            <w:r>
+              <w:rPr>
+                <w:rFonts w:cstheme="minorHAnsi"/>
+                <w:sz w:val="20"/>
+                <w:szCs w:val="20"/>
+              </w:rPr>
+              <w:t xml:space="preserve"> radiation exposure to glovebox operators</w:t>
             </w:r>
           </w:p>
           <w:p>
@@ -525,31 +573,39 @@
                 <w:sz w:val="20"/>
                 <w:szCs w:val="20"/>
               </w:rPr>
-              <w:t xml:space="preserve">Coordinated intern </w:t>
-            </w:r>
-            <w:r>
-              <w:rPr>
-                <w:rFonts w:cstheme="minorHAnsi"/>
-                <w:sz w:val="20"/>
-                <w:szCs w:val="20"/>
-              </w:rPr>
-              <w:t>program and advised</w:t>
-            </w:r>
-            <w:r>
-              <w:rPr>
-                <w:rFonts w:cstheme="minorHAnsi"/>
-                <w:sz w:val="20"/>
-                <w:szCs w:val="20"/>
-              </w:rPr>
-              <w:t xml:space="preserve"> technical</w:t>
-            </w:r>
-            <w:r>
-              <w:rPr>
-                <w:rFonts w:cstheme="minorHAnsi"/>
-                <w:sz w:val="20"/>
-                <w:szCs w:val="20"/>
-              </w:rPr>
-              <w:t xml:space="preserve"> projects</w:t>
+              <w:t>Coordinated efforts to deploy</w:t>
+            </w:r>
+            <w:r>
+              <w:rPr>
+                <w:rFonts w:cstheme="minorHAnsi"/>
+                <w:sz w:val="20"/>
+                <w:szCs w:val="20"/>
+              </w:rPr>
+              <w:t xml:space="preserve"> a </w:t>
+            </w:r>
+            <w:r>
+              <w:rPr>
+                <w:rFonts w:cstheme="minorHAnsi"/>
+                <w:sz w:val="20"/>
+                <w:szCs w:val="20"/>
+              </w:rPr>
+              <w:t xml:space="preserve">heterogeneous </w:t>
+            </w:r>
+            <w:r>
+              <w:rPr>
+                <w:rFonts w:cstheme="minorHAnsi"/>
+                <w:sz w:val="20"/>
+                <w:szCs w:val="20"/>
+              </w:rPr>
+              <w:t xml:space="preserve">fleet of </w:t>
+            </w:r>
+            <w:r>
+              <w:rPr>
+                <w:rFonts w:cstheme="minorHAnsi"/>
+                <w:sz w:val="20"/>
+                <w:szCs w:val="20"/>
+              </w:rPr>
+              <w:t>mobile robots for autonomous contamination survey</w:t>
             </w:r>
           </w:p>
           <w:p>
@@ -572,14 +628,6 @@
                 <w:sz w:val="20"/>
                 <w:szCs w:val="20"/>
               </w:rPr>
-              <w:t xml:space="preserve">Held </w:t>
-            </w:r>
-            <w:r>
-              <w:rPr>
-                <w:rFonts w:cstheme="minorHAnsi"/>
-                <w:sz w:val="20"/>
-                <w:szCs w:val="20"/>
-              </w:rPr>
               <w:t>DOE Q security clearance</w:t>
             </w:r>
           </w:p>
@@ -792,7 +840,7 @@
                 <w:sz w:val="20"/>
                 <w:szCs w:val="20"/>
               </w:rPr>
-              <w:t xml:space="preserve"> package to augment assembly tasks with a collaborative robot, reducing reported worker physical effort by up to 57%</w:t>
+              <w:t xml:space="preserve"> package to augment assembly tasks with a collaborative robot, reducing reported worker physical effort by 57%</w:t>
             </w:r>
           </w:p>
           <w:p>
@@ -815,23 +863,31 @@
                 <w:sz w:val="20"/>
                 <w:szCs w:val="20"/>
               </w:rPr>
-              <w:t>Refactored custom codebase to leverage open-source libraries for a more robust r</w:t>
-            </w:r>
-            <w:r>
-              <w:rPr>
-                <w:rFonts w:cstheme="minorHAnsi"/>
-                <w:sz w:val="20"/>
-                <w:szCs w:val="20"/>
-              </w:rPr>
-              <w:t>obotic research</w:t>
-            </w:r>
-            <w:r>
-              <w:rPr>
-                <w:rFonts w:cstheme="minorHAnsi"/>
-                <w:sz w:val="20"/>
-                <w:szCs w:val="20"/>
-              </w:rPr>
-              <w:t xml:space="preserve"> platform</w:t>
+              <w:t xml:space="preserve">Refactored custom codebase to leverage open-source </w:t>
+            </w:r>
+            <w:r>
+              <w:rPr>
+                <w:rFonts w:cstheme="minorHAnsi"/>
+                <w:sz w:val="20"/>
+                <w:szCs w:val="20"/>
+              </w:rPr>
+              <w:t xml:space="preserve">C++/Python </w:t>
+            </w:r>
+            <w:r>
+              <w:rPr>
+                <w:rFonts w:cstheme="minorHAnsi"/>
+                <w:sz w:val="20"/>
+                <w:szCs w:val="20"/>
+              </w:rPr>
+              <w:t>libraries for a</w:t>
+            </w:r>
+            <w:r>
+              <w:rPr>
+                <w:rFonts w:cstheme="minorHAnsi"/>
+                <w:sz w:val="20"/>
+                <w:szCs w:val="20"/>
+              </w:rPr>
+              <w:t>n autonomous mobile robot</w:t>
             </w:r>
           </w:p>
           <w:p>
@@ -968,39 +1024,15 @@
                 <w:sz w:val="20"/>
                 <w:szCs w:val="20"/>
               </w:rPr>
-              <w:t>Designed additively manufactured metal components</w:t>
-            </w:r>
-            <w:r>
-              <w:rPr>
-                <w:rFonts w:cstheme="minorHAnsi"/>
-                <w:sz w:val="20"/>
-                <w:szCs w:val="20"/>
-              </w:rPr>
-              <w:t xml:space="preserve"> and developed </w:t>
-            </w:r>
-            <w:r>
-              <w:rPr>
-                <w:rFonts w:cstheme="minorHAnsi"/>
-                <w:sz w:val="20"/>
-                <w:szCs w:val="20"/>
-              </w:rPr>
-              <w:t xml:space="preserve">corresponding </w:t>
-            </w:r>
-            <w:r>
-              <w:rPr>
-                <w:rFonts w:cstheme="minorHAnsi"/>
-                <w:sz w:val="20"/>
-                <w:szCs w:val="20"/>
-              </w:rPr>
-              <w:t>qualification s</w:t>
-            </w:r>
-            <w:r>
-              <w:rPr>
-                <w:rFonts w:cstheme="minorHAnsi"/>
-                <w:sz w:val="20"/>
-                <w:szCs w:val="20"/>
-              </w:rPr>
-              <w:t>tandards</w:t>
+              <w:t xml:space="preserve">Designed additively manufactured metal components and </w:t>
+            </w:r>
+            <w:r>
+              <w:rPr>
+                <w:rFonts w:cstheme="minorHAnsi"/>
+                <w:sz w:val="20"/>
+                <w:szCs w:val="20"/>
+              </w:rPr>
+              <w:t>verified them in lab-simulated launch/flight conditions</w:t>
             </w:r>
           </w:p>
           <w:p>
@@ -1116,7 +1148,7 @@
                 <w:sz w:val="20"/>
                 <w:szCs w:val="20"/>
               </w:rPr>
-              <w:t xml:space="preserve">Mechanical Engineering Intern </w:t>
+              <w:t xml:space="preserve">Engineering Intern </w:t>
             </w:r>
             <w:r>
               <w:rPr>
@@ -1184,39 +1216,15 @@
                 <w:sz w:val="20"/>
                 <w:szCs w:val="20"/>
               </w:rPr>
-              <w:t>Derived forward kinematic equations for</w:t>
-            </w:r>
-            <w:r>
-              <w:rPr>
-                <w:rFonts w:cstheme="minorHAnsi"/>
-                <w:sz w:val="20"/>
-                <w:szCs w:val="20"/>
-              </w:rPr>
-              <w:t xml:space="preserve"> an</w:t>
-            </w:r>
-            <w:r>
-              <w:rPr>
-                <w:rFonts w:cstheme="minorHAnsi"/>
-                <w:sz w:val="20"/>
-                <w:szCs w:val="20"/>
-              </w:rPr>
-              <w:t xml:space="preserve"> </w:t>
-            </w:r>
-            <w:r>
-              <w:rPr>
-                <w:rFonts w:cstheme="minorHAnsi"/>
-                <w:sz w:val="20"/>
-                <w:szCs w:val="20"/>
-              </w:rPr>
-              <w:t>advanced</w:t>
-            </w:r>
-            <w:r>
-              <w:rPr>
-                <w:rFonts w:cstheme="minorHAnsi"/>
-                <w:sz w:val="20"/>
-                <w:szCs w:val="20"/>
-              </w:rPr>
-              <w:t xml:space="preserve"> humanoid bipedal robot</w:t>
+              <w:t xml:space="preserve">Updated actuator testbed product to achieve higher payloads </w:t>
+            </w:r>
+            <w:r>
+              <w:rPr>
+                <w:rFonts w:cstheme="minorHAnsi"/>
+                <w:sz w:val="20"/>
+                <w:szCs w:val="20"/>
+              </w:rPr>
+              <w:t>while cutting fabrication costs in half</w:t>
             </w:r>
           </w:p>
           <w:p>
@@ -1239,7 +1247,184 @@
                 <w:sz w:val="20"/>
                 <w:szCs w:val="20"/>
               </w:rPr>
-              <w:t>Updated actuator testbed product to achieve higher payloads with lower fabrication costs</w:t>
+              <w:t>Tested</w:t>
+            </w:r>
+            <w:r>
+              <w:rPr>
+                <w:rFonts w:cstheme="minorHAnsi"/>
+                <w:sz w:val="20"/>
+                <w:szCs w:val="20"/>
+              </w:rPr>
+              <w:t xml:space="preserve"> firmware on </w:t>
+            </w:r>
+            <w:r>
+              <w:rPr>
+                <w:rFonts w:cstheme="minorHAnsi"/>
+                <w:sz w:val="20"/>
+                <w:szCs w:val="20"/>
+              </w:rPr>
+              <w:t>spring</w:t>
+            </w:r>
+            <w:r>
+              <w:rPr>
+                <w:rFonts w:cstheme="minorHAnsi"/>
+                <w:sz w:val="20"/>
+                <w:szCs w:val="20"/>
+              </w:rPr>
+              <w:t>-</w:t>
+            </w:r>
+            <w:r>
+              <w:rPr>
+                <w:rFonts w:cstheme="minorHAnsi"/>
+                <w:sz w:val="20"/>
+                <w:szCs w:val="20"/>
+              </w:rPr>
+              <w:t>damper</w:t>
+            </w:r>
+            <w:r>
+              <w:rPr>
+                <w:rFonts w:cstheme="minorHAnsi"/>
+                <w:sz w:val="20"/>
+                <w:szCs w:val="20"/>
+              </w:rPr>
+              <w:t xml:space="preserve"> classification system and tuned MATLAB model to derive </w:t>
+            </w:r>
+            <w:r>
+              <w:rPr>
+                <w:rFonts w:cstheme="minorHAnsi"/>
+                <w:sz w:val="20"/>
+                <w:szCs w:val="20"/>
+              </w:rPr>
+              <w:t>material parameters</w:t>
+            </w:r>
+          </w:p>
+          <w:p>
+            <w:pPr>
+              <w:spacing w:line="300" w:lineRule="auto"/>
+              <w:rPr>
+                <w:rFonts w:cstheme="minorHAnsi"/>
+                <w:sz w:val="12"/>
+                <w:szCs w:val="12"/>
+              </w:rPr>
+            </w:pPr>
+          </w:p>
+          <w:p>
+            <w:pPr>
+              <w:spacing w:line="300" w:lineRule="auto"/>
+              <w:ind w:right="-14"/>
+              <w:rPr>
+                <w:rFonts w:cstheme="minorHAnsi"/>
+                <w:sz w:val="24"/>
+                <w:szCs w:val="24"/>
+                <w:vertAlign w:val="superscript"/>
+              </w:rPr>
+            </w:pPr>
+            <w:r>
+              <w:rPr>
+                <w:rFonts w:cstheme="minorHAnsi"/>
+                <w:sz w:val="24"/>
+                <w:szCs w:val="24"/>
+              </w:rPr>
+              <w:t>ReNeu Robotics Lab</w:t>
+            </w:r>
+            <w:r>
+              <w:rPr>
+                <w:rFonts w:cstheme="minorHAnsi"/>
+                <w:sz w:val="24"/>
+                <w:szCs w:val="24"/>
+              </w:rPr>
+              <w:t xml:space="preserve"> </w:t>
+            </w:r>
+            <w:r>
+              <w:rPr>
+                <w:rFonts w:cstheme="minorHAnsi"/>
+                <w:sz w:val="24"/>
+                <w:szCs w:val="24"/>
+              </w:rPr>
+              <w:t>at</w:t>
+            </w:r>
+            <w:r>
+              <w:rPr>
+                <w:rFonts w:cstheme="minorHAnsi"/>
+                <w:sz w:val="24"/>
+                <w:szCs w:val="24"/>
+              </w:rPr>
+              <w:t xml:space="preserve"> UT Austin</w:t>
+            </w:r>
+          </w:p>
+          <w:p>
+            <w:pPr>
+              <w:spacing w:line="300" w:lineRule="auto"/>
+              <w:ind w:right="-14"/>
+              <w:rPr>
+                <w:rFonts w:cstheme="minorHAnsi"/>
+                <w:i/>
+                <w:sz w:val="24"/>
+                <w:szCs w:val="24"/>
+              </w:rPr>
+            </w:pPr>
+            <w:r>
+              <w:rPr>
+                <w:rFonts w:cstheme="minorHAnsi"/>
+                <w:i/>
+                <w:sz w:val="20"/>
+                <w:szCs w:val="20"/>
+              </w:rPr>
+              <w:t xml:space="preserve">Undergraduate Research Assistant </w:t>
+            </w:r>
+            <w:r>
+              <w:rPr>
+                <w:rFonts w:cstheme="minorHAnsi"/>
+                <w:iCs/>
+                <w:sz w:val="20"/>
+                <w:szCs w:val="20"/>
+              </w:rPr>
+              <w:t>|</w:t>
+            </w:r>
+            <w:r>
+              <w:rPr>
+                <w:rFonts w:cstheme="minorHAnsi"/>
+                <w:i/>
+                <w:sz w:val="20"/>
+                <w:szCs w:val="20"/>
+              </w:rPr>
+              <w:t xml:space="preserve"> </w:t>
+            </w:r>
+            <w:r>
+              <w:rPr>
+                <w:rFonts w:cstheme="minorHAnsi"/>
+                <w:i/>
+                <w:sz w:val="20"/>
+                <w:szCs w:val="20"/>
+              </w:rPr>
+              <w:t xml:space="preserve">May </w:t>
+            </w:r>
+            <w:r>
+              <w:rPr>
+                <w:rFonts w:cstheme="minorHAnsi"/>
+                <w:i/>
+                <w:sz w:val="20"/>
+                <w:szCs w:val="20"/>
+              </w:rPr>
+              <w:t xml:space="preserve">2016 – </w:t>
+            </w:r>
+            <w:r>
+              <w:rPr>
+                <w:rFonts w:cstheme="minorHAnsi"/>
+                <w:i/>
+                <w:sz w:val="20"/>
+                <w:szCs w:val="20"/>
+              </w:rPr>
+              <w:t xml:space="preserve">May </w:t>
+            </w:r>
+            <w:r>
+              <w:rPr>
+                <w:rFonts w:cstheme="minorHAnsi"/>
+                <w:i/>
+                <w:sz w:val="20"/>
+                <w:szCs w:val="20"/>
+              </w:rPr>
+              <w:t>2019</w:t>
             </w:r>
           </w:p>
           <w:p>
@@ -1262,262 +1447,23 @@
                 <w:sz w:val="20"/>
                 <w:szCs w:val="20"/>
               </w:rPr>
-              <w:t>Tested</w:t>
-            </w:r>
-            <w:r>
-              <w:rPr>
-                <w:rFonts w:cstheme="minorHAnsi"/>
-                <w:sz w:val="20"/>
-                <w:szCs w:val="20"/>
-              </w:rPr>
-              <w:t xml:space="preserve"> firmware on </w:t>
-            </w:r>
-            <w:r>
-              <w:rPr>
-                <w:rFonts w:cstheme="minorHAnsi"/>
-                <w:sz w:val="20"/>
-                <w:szCs w:val="20"/>
-              </w:rPr>
-              <w:t>spring</w:t>
-            </w:r>
-            <w:r>
-              <w:rPr>
-                <w:rFonts w:cstheme="minorHAnsi"/>
-                <w:sz w:val="20"/>
-                <w:szCs w:val="20"/>
-              </w:rPr>
-              <w:t>-</w:t>
-            </w:r>
-            <w:r>
-              <w:rPr>
-                <w:rFonts w:cstheme="minorHAnsi"/>
-                <w:sz w:val="20"/>
-                <w:szCs w:val="20"/>
-              </w:rPr>
-              <w:t>damper</w:t>
-            </w:r>
-            <w:r>
-              <w:rPr>
-                <w:rFonts w:cstheme="minorHAnsi"/>
-                <w:sz w:val="20"/>
-                <w:szCs w:val="20"/>
-              </w:rPr>
-              <w:t xml:space="preserve"> classification system and tuned MATLAB model to derive </w:t>
-            </w:r>
-            <w:r>
-              <w:rPr>
-                <w:rFonts w:cstheme="minorHAnsi"/>
-                <w:sz w:val="20"/>
-                <w:szCs w:val="20"/>
-              </w:rPr>
-              <w:t>material parameters</w:t>
-            </w:r>
-          </w:p>
-          <w:p>
-            <w:pPr>
-              <w:spacing w:line="300" w:lineRule="auto"/>
-              <w:rPr>
-                <w:rFonts w:cstheme="minorHAnsi"/>
-                <w:sz w:val="12"/>
-                <w:szCs w:val="12"/>
-              </w:rPr>
-            </w:pPr>
-          </w:p>
-          <w:p>
-            <w:pPr>
-              <w:spacing w:line="300" w:lineRule="auto"/>
-              <w:ind w:right="-14"/>
-              <w:rPr>
-                <w:rFonts w:cstheme="minorHAnsi"/>
-                <w:sz w:val="24"/>
-                <w:szCs w:val="24"/>
-                <w:vertAlign w:val="superscript"/>
-              </w:rPr>
-            </w:pPr>
-            <w:r>
-              <w:rPr>
-                <w:rFonts w:cstheme="minorHAnsi"/>
-                <w:sz w:val="24"/>
-                <w:szCs w:val="24"/>
-              </w:rPr>
-              <w:t>ReNeu Robotics Lab</w:t>
-            </w:r>
-            <w:r>
-              <w:rPr>
-                <w:rFonts w:cstheme="minorHAnsi"/>
-                <w:sz w:val="24"/>
-                <w:szCs w:val="24"/>
-              </w:rPr>
-              <w:t xml:space="preserve"> </w:t>
-            </w:r>
-            <w:r>
-              <w:rPr>
-                <w:rFonts w:cstheme="minorHAnsi"/>
-                <w:sz w:val="24"/>
-                <w:szCs w:val="24"/>
-              </w:rPr>
-              <w:t>at</w:t>
-            </w:r>
-            <w:r>
-              <w:rPr>
-                <w:rFonts w:cstheme="minorHAnsi"/>
-                <w:sz w:val="24"/>
-                <w:szCs w:val="24"/>
-              </w:rPr>
-              <w:t xml:space="preserve"> UT Austin</w:t>
-            </w:r>
-          </w:p>
-          <w:p>
-            <w:pPr>
-              <w:spacing w:line="300" w:lineRule="auto"/>
-              <w:ind w:right="-14"/>
-              <w:rPr>
-                <w:rFonts w:cstheme="minorHAnsi"/>
-                <w:i/>
-                <w:sz w:val="24"/>
-                <w:szCs w:val="24"/>
-              </w:rPr>
-            </w:pPr>
-            <w:r>
-              <w:rPr>
-                <w:rFonts w:cstheme="minorHAnsi"/>
-                <w:i/>
-                <w:sz w:val="20"/>
-                <w:szCs w:val="20"/>
-              </w:rPr>
-              <w:t xml:space="preserve">Undergraduate Research Assistant </w:t>
-            </w:r>
-            <w:r>
-              <w:rPr>
-                <w:rFonts w:cstheme="minorHAnsi"/>
-                <w:iCs/>
-                <w:sz w:val="20"/>
-                <w:szCs w:val="20"/>
-              </w:rPr>
-              <w:t>|</w:t>
-            </w:r>
-            <w:r>
-              <w:rPr>
-                <w:rFonts w:cstheme="minorHAnsi"/>
-                <w:i/>
-                <w:sz w:val="20"/>
-                <w:szCs w:val="20"/>
-              </w:rPr>
-              <w:t xml:space="preserve"> </w:t>
-            </w:r>
-            <w:r>
-              <w:rPr>
-                <w:rFonts w:cstheme="minorHAnsi"/>
-                <w:i/>
-                <w:sz w:val="20"/>
-                <w:szCs w:val="20"/>
-              </w:rPr>
-              <w:t xml:space="preserve">May </w:t>
-            </w:r>
-            <w:r>
-              <w:rPr>
-                <w:rFonts w:cstheme="minorHAnsi"/>
-                <w:i/>
-                <w:sz w:val="20"/>
-                <w:szCs w:val="20"/>
-              </w:rPr>
-              <w:t xml:space="preserve">2016 – </w:t>
-            </w:r>
-            <w:r>
-              <w:rPr>
-                <w:rFonts w:cstheme="minorHAnsi"/>
-                <w:i/>
-                <w:sz w:val="20"/>
-                <w:szCs w:val="20"/>
-              </w:rPr>
-              <w:t xml:space="preserve">May </w:t>
-            </w:r>
-            <w:r>
-              <w:rPr>
-                <w:rFonts w:cstheme="minorHAnsi"/>
-                <w:i/>
-                <w:sz w:val="20"/>
-                <w:szCs w:val="20"/>
-              </w:rPr>
-              <w:t>2019</w:t>
-            </w:r>
-          </w:p>
-          <w:p>
-            <w:pPr>
-              <w:pStyle w:val="ListParagraph"/>
-              <w:numPr>
-                <w:ilvl w:val="0"/>
-                <w:numId w:val="11"/>
-              </w:numPr>
-              <w:spacing w:line="300" w:lineRule="auto"/>
-              <w:rPr>
-                <w:rFonts w:cstheme="minorHAnsi"/>
-                <w:sz w:val="20"/>
-                <w:szCs w:val="20"/>
-              </w:rPr>
-            </w:pPr>
-            <w:r>
-              <w:rPr>
-                <w:rFonts w:cstheme="minorHAnsi"/>
-                <w:sz w:val="20"/>
-                <w:szCs w:val="20"/>
-              </w:rPr>
-              <w:t>Designed</w:t>
-            </w:r>
-            <w:r>
-              <w:rPr>
-                <w:rFonts w:cstheme="minorHAnsi"/>
-                <w:sz w:val="20"/>
-                <w:szCs w:val="20"/>
-              </w:rPr>
-              <w:t xml:space="preserve"> </w:t>
-            </w:r>
-            <w:r>
-              <w:rPr>
-                <w:rFonts w:cstheme="minorHAnsi"/>
-                <w:sz w:val="20"/>
-                <w:szCs w:val="20"/>
-              </w:rPr>
-              <w:t xml:space="preserve">components and </w:t>
-            </w:r>
-            <w:r>
-              <w:rPr>
-                <w:rFonts w:cstheme="minorHAnsi"/>
-                <w:sz w:val="20"/>
-                <w:szCs w:val="20"/>
-              </w:rPr>
-              <w:t>actuators for rehabilitation exoskeleton</w:t>
-            </w:r>
-            <w:r>
-              <w:rPr>
-                <w:rFonts w:cstheme="minorHAnsi"/>
-                <w:sz w:val="20"/>
-                <w:szCs w:val="20"/>
-              </w:rPr>
-              <w:t xml:space="preserve"> robots</w:t>
-            </w:r>
-          </w:p>
-          <w:p>
-            <w:pPr>
-              <w:pStyle w:val="ListParagraph"/>
-              <w:numPr>
-                <w:ilvl w:val="0"/>
-                <w:numId w:val="11"/>
-              </w:numPr>
-              <w:spacing w:line="300" w:lineRule="auto"/>
-              <w:rPr>
-                <w:rFonts w:cstheme="minorHAnsi"/>
-                <w:sz w:val="20"/>
-                <w:szCs w:val="20"/>
-              </w:rPr>
-            </w:pPr>
-            <w:r>
-              <w:rPr>
-                <w:rFonts w:cstheme="minorHAnsi"/>
-                <w:sz w:val="20"/>
-                <w:szCs w:val="20"/>
-              </w:rPr>
-              <w:t>Machined metal parts with both manual and CNC machines</w:t>
+              <w:t xml:space="preserve">Modeled and fabricated robotic exoskeleton components </w:t>
+            </w:r>
+            <w:r>
+              <w:rPr>
+                <w:rFonts w:cstheme="minorHAnsi"/>
+                <w:sz w:val="20"/>
+                <w:szCs w:val="20"/>
+              </w:rPr>
+              <w:t>for</w:t>
+            </w:r>
+            <w:r>
+              <w:rPr>
+                <w:rFonts w:cstheme="minorHAnsi"/>
+                <w:sz w:val="20"/>
+                <w:szCs w:val="20"/>
+              </w:rPr>
+              <w:t xml:space="preserve"> stroke rehabilitation</w:t>
             </w:r>
           </w:p>
           <w:p>
@@ -1681,93 +1627,6 @@
                 <w:szCs w:val="20"/>
               </w:rPr>
               <w:t xml:space="preserve"> 3.96 GPA</w:t>
-            </w:r>
-          </w:p>
-          <w:p>
-            <w:pPr>
-              <w:pStyle w:val="ListParagraph"/>
-              <w:numPr>
-                <w:ilvl w:val="0"/>
-                <w:numId w:val="11"/>
-              </w:numPr>
-              <w:spacing w:line="300" w:lineRule="auto"/>
-              <w:rPr>
-                <w:rFonts w:cstheme="minorHAnsi"/>
-                <w:sz w:val="20"/>
-                <w:szCs w:val="20"/>
-              </w:rPr>
-            </w:pPr>
-            <w:r>
-              <w:rPr>
-                <w:rFonts w:cstheme="minorHAnsi"/>
-                <w:sz w:val="20"/>
-                <w:szCs w:val="20"/>
-              </w:rPr>
-              <w:t>Robotics courses</w:t>
-            </w:r>
-            <w:r>
-              <w:rPr>
-                <w:rFonts w:cstheme="minorHAnsi"/>
-                <w:sz w:val="20"/>
-                <w:szCs w:val="20"/>
-              </w:rPr>
-              <w:t xml:space="preserve"> in </w:t>
-            </w:r>
-            <w:r>
-              <w:rPr>
-                <w:rFonts w:cstheme="minorHAnsi"/>
-                <w:sz w:val="20"/>
-                <w:szCs w:val="20"/>
-              </w:rPr>
-              <w:t xml:space="preserve">ME, </w:t>
-            </w:r>
-            <w:r>
-              <w:rPr>
-                <w:rFonts w:cstheme="minorHAnsi"/>
-                <w:sz w:val="20"/>
-                <w:szCs w:val="20"/>
-              </w:rPr>
-              <w:t>CS</w:t>
-            </w:r>
-            <w:r>
-              <w:rPr>
-                <w:rFonts w:cstheme="minorHAnsi"/>
-                <w:sz w:val="20"/>
-                <w:szCs w:val="20"/>
-              </w:rPr>
-              <w:t>,</w:t>
-            </w:r>
-            <w:r>
-              <w:rPr>
-                <w:rFonts w:cstheme="minorHAnsi"/>
-                <w:sz w:val="20"/>
-                <w:szCs w:val="20"/>
-              </w:rPr>
-              <w:t xml:space="preserve"> </w:t>
-            </w:r>
-            <w:r>
-              <w:rPr>
-                <w:rFonts w:cstheme="minorHAnsi"/>
-                <w:sz w:val="20"/>
-                <w:szCs w:val="20"/>
-              </w:rPr>
-              <w:t xml:space="preserve">&amp; </w:t>
-            </w:r>
-            <w:r>
-              <w:rPr>
-                <w:rFonts w:cstheme="minorHAnsi"/>
-                <w:sz w:val="20"/>
-                <w:szCs w:val="20"/>
-              </w:rPr>
-              <w:t>Aero</w:t>
-            </w:r>
-            <w:r>
-              <w:rPr>
-                <w:rFonts w:cstheme="minorHAnsi"/>
-                <w:sz w:val="20"/>
-                <w:szCs w:val="20"/>
-              </w:rPr>
-              <w:t>space</w:t>
             </w:r>
           </w:p>
           <w:p>
@@ -2091,14 +1950,6 @@
                 <w:sz w:val="20"/>
                 <w:szCs w:val="24"/>
               </w:rPr>
-              <w:t xml:space="preserve">Languages: </w:t>
-            </w:r>
-            <w:r>
-              <w:rPr>
-                <w:rFonts w:cstheme="minorHAnsi"/>
-                <w:sz w:val="20"/>
-                <w:szCs w:val="24"/>
-              </w:rPr>
               <w:t>C/</w:t>
             </w:r>
             <w:r>
@@ -2107,23 +1958,15 @@
                 <w:sz w:val="20"/>
                 <w:szCs w:val="24"/>
               </w:rPr>
-              <w:t>C++, Python,</w:t>
-            </w:r>
-            <w:r>
-              <w:rPr>
-                <w:rFonts w:cstheme="minorHAnsi"/>
-                <w:sz w:val="20"/>
-                <w:szCs w:val="24"/>
-              </w:rPr>
-              <w:t xml:space="preserve"> </w:t>
-            </w:r>
-            <w:r>
-              <w:rPr>
-                <w:rFonts w:cstheme="minorHAnsi"/>
-                <w:sz w:val="20"/>
-                <w:szCs w:val="24"/>
-              </w:rPr>
-              <w:t>Java</w:t>
+              <w:t>C++, Python</w:t>
+            </w:r>
+            <w:r>
+              <w:rPr>
+                <w:rFonts w:cstheme="minorHAnsi"/>
+                <w:sz w:val="20"/>
+                <w:szCs w:val="24"/>
+              </w:rPr>
+              <w:t>, Java</w:t>
             </w:r>
           </w:p>
           <w:p>
@@ -2146,22 +1989,6 @@
                 <w:sz w:val="20"/>
                 <w:szCs w:val="24"/>
               </w:rPr>
-              <w:t>Control</w:t>
-            </w:r>
-            <w:r>
-              <w:rPr>
-                <w:rFonts w:cstheme="minorHAnsi"/>
-                <w:sz w:val="20"/>
-                <w:szCs w:val="24"/>
-              </w:rPr>
-              <w:t xml:space="preserve">s: </w:t>
-            </w:r>
-            <w:r>
-              <w:rPr>
-                <w:rFonts w:cstheme="minorHAnsi"/>
-                <w:sz w:val="20"/>
-                <w:szCs w:val="24"/>
-              </w:rPr>
               <w:t>MATLAB, LabView</w:t>
             </w:r>
             <w:r>
@@ -2201,22 +2028,6 @@
                 <w:sz w:val="20"/>
                 <w:szCs w:val="24"/>
               </w:rPr>
-              <w:t>Other</w:t>
-            </w:r>
-            <w:r>
-              <w:rPr>
-                <w:rFonts w:cstheme="minorHAnsi"/>
-                <w:sz w:val="20"/>
-                <w:szCs w:val="24"/>
-              </w:rPr>
-              <w:t xml:space="preserve">: </w:t>
-            </w:r>
-            <w:r>
-              <w:rPr>
-                <w:rFonts w:cstheme="minorHAnsi"/>
-                <w:sz w:val="20"/>
-                <w:szCs w:val="24"/>
-              </w:rPr>
               <w:t xml:space="preserve">Linux, </w:t>
             </w:r>
             <w:r>
@@ -2225,23 +2036,47 @@
                 <w:sz w:val="20"/>
                 <w:szCs w:val="24"/>
               </w:rPr>
-              <w:t xml:space="preserve">Git, ROS, </w:t>
-            </w:r>
-            <w:r>
-              <w:rPr>
-                <w:rFonts w:cstheme="minorHAnsi"/>
-                <w:sz w:val="20"/>
-                <w:szCs w:val="24"/>
-              </w:rPr>
-              <w:t>Gazebo</w:t>
-            </w:r>
-            <w:r>
-              <w:rPr>
-                <w:rFonts w:cstheme="minorHAnsi"/>
-                <w:sz w:val="20"/>
-                <w:szCs w:val="24"/>
-              </w:rPr>
-              <w:t>, MoveIt</w:t>
+              <w:t>Git, ROS</w:t>
+            </w:r>
+            <w:r>
+              <w:rPr>
+                <w:rFonts w:cstheme="minorHAnsi"/>
+                <w:sz w:val="20"/>
+                <w:szCs w:val="24"/>
+              </w:rPr>
+              <w:t>/ROS2</w:t>
+            </w:r>
+            <w:r>
+              <w:rPr>
+                <w:rFonts w:cstheme="minorHAnsi"/>
+                <w:sz w:val="20"/>
+                <w:szCs w:val="24"/>
+              </w:rPr>
+              <w:t>,</w:t>
+            </w:r>
+            <w:r>
+              <w:rPr>
+                <w:rFonts w:cstheme="minorHAnsi"/>
+                <w:sz w:val="20"/>
+                <w:szCs w:val="24"/>
+              </w:rPr>
+              <w:t xml:space="preserve"> </w:t>
+            </w:r>
+            <w:r>
+              <w:rPr>
+                <w:rFonts w:cstheme="minorHAnsi"/>
+                <w:sz w:val="20"/>
+                <w:szCs w:val="24"/>
+              </w:rPr>
+              <w:t xml:space="preserve">Gazebo, </w:t>
+            </w:r>
+            <w:r>
+              <w:rPr>
+                <w:rFonts w:cstheme="minorHAnsi"/>
+                <w:sz w:val="20"/>
+                <w:szCs w:val="24"/>
+              </w:rPr>
+              <w:t>MoveIt</w:t>
             </w:r>
           </w:p>
           <w:p>
@@ -2292,7 +2127,15 @@
                 <w:sz w:val="20"/>
                 <w:szCs w:val="24"/>
               </w:rPr>
-              <w:t>CAD (SolidWorks &amp; Creo), FEA, DFMA</w:t>
+              <w:t>CAD (SolidWorks &amp; Creo)</w:t>
+            </w:r>
+            <w:r>
+              <w:rPr>
+                <w:rFonts w:cstheme="minorHAnsi"/>
+                <w:sz w:val="20"/>
+                <w:szCs w:val="24"/>
+              </w:rPr>
+              <w:t>, FEA</w:t>
             </w:r>
           </w:p>
           <w:p>
@@ -2315,7 +2158,23 @@
                 <w:sz w:val="20"/>
                 <w:szCs w:val="24"/>
               </w:rPr>
-              <w:t>Machining, Additive Manufacturing</w:t>
+              <w:t>Machining,</w:t>
+            </w:r>
+            <w:r>
+              <w:rPr>
+                <w:rFonts w:cstheme="minorHAnsi"/>
+                <w:sz w:val="20"/>
+                <w:szCs w:val="24"/>
+              </w:rPr>
+              <w:t xml:space="preserve"> CNC,</w:t>
+            </w:r>
+            <w:r>
+              <w:rPr>
+                <w:rFonts w:cstheme="minorHAnsi"/>
+                <w:sz w:val="20"/>
+                <w:szCs w:val="24"/>
+              </w:rPr>
+              <w:t xml:space="preserve"> Additive Manufacturing</w:t>
             </w:r>
           </w:p>
           <w:p>
@@ -2343,7 +2202,23 @@
                 <w:sz w:val="24"/>
                 <w:szCs w:val="32"/>
               </w:rPr>
-              <w:t>Algorithms:</w:t>
+              <w:t>Algorith</w:t>
+            </w:r>
+            <w:r>
+              <w:rPr>
+                <w:rFonts w:cstheme="minorHAnsi"/>
+                <w:sz w:val="24"/>
+                <w:szCs w:val="32"/>
+              </w:rPr>
+              <w:t>ms</w:t>
+            </w:r>
+            <w:r>
+              <w:rPr>
+                <w:rFonts w:cstheme="minorHAnsi"/>
+                <w:sz w:val="24"/>
+                <w:szCs w:val="32"/>
+              </w:rPr>
+              <w:t>:</w:t>
             </w:r>
           </w:p>
           <w:p>
@@ -2366,23 +2241,7 @@
                 <w:sz w:val="20"/>
                 <w:szCs w:val="20"/>
               </w:rPr>
-              <w:t xml:space="preserve">Mobile </w:t>
-            </w:r>
-            <w:r>
-              <w:rPr>
-                <w:rFonts w:cstheme="minorHAnsi"/>
-                <w:sz w:val="20"/>
-                <w:szCs w:val="20"/>
-              </w:rPr>
-              <w:t xml:space="preserve">robot </w:t>
-            </w:r>
-            <w:r>
-              <w:rPr>
-                <w:rFonts w:cstheme="minorHAnsi"/>
-                <w:sz w:val="20"/>
-                <w:szCs w:val="20"/>
-              </w:rPr>
-              <w:t>navigation and localization</w:t>
+              <w:t>Redundant manipulator control</w:t>
             </w:r>
           </w:p>
           <w:p>
@@ -2402,31 +2261,23 @@
                 <w:sz w:val="20"/>
                 <w:szCs w:val="20"/>
               </w:rPr>
-              <w:t xml:space="preserve">(SLAM, </w:t>
-            </w:r>
-            <w:r>
-              <w:rPr>
-                <w:rFonts w:cstheme="minorHAnsi"/>
-                <w:sz w:val="20"/>
-                <w:szCs w:val="20"/>
-              </w:rPr>
-              <w:t>Kalman/particle</w:t>
-            </w:r>
-            <w:r>
-              <w:rPr>
-                <w:rFonts w:cstheme="minorHAnsi"/>
-                <w:sz w:val="20"/>
-                <w:szCs w:val="20"/>
-              </w:rPr>
-              <w:t xml:space="preserve"> filters, </w:t>
-            </w:r>
-            <w:r>
-              <w:rPr>
-                <w:rFonts w:cstheme="minorHAnsi"/>
-                <w:sz w:val="20"/>
-                <w:szCs w:val="20"/>
-              </w:rPr>
-              <w:t>A*)</w:t>
+              <w:t>(Jacobian inverse,</w:t>
+            </w:r>
+            <w:r>
+              <w:rPr>
+                <w:rFonts w:cstheme="minorHAnsi"/>
+                <w:sz w:val="20"/>
+                <w:szCs w:val="20"/>
+              </w:rPr>
+              <w:t xml:space="preserve"> human-robot control</w:t>
+            </w:r>
+            <w:r>
+              <w:rPr>
+                <w:rFonts w:cstheme="minorHAnsi"/>
+                <w:sz w:val="20"/>
+                <w:szCs w:val="20"/>
+              </w:rPr>
+              <w:t>)</w:t>
             </w:r>
           </w:p>
           <w:p>
@@ -2449,7 +2300,7 @@
                 <w:sz w:val="20"/>
                 <w:szCs w:val="20"/>
               </w:rPr>
-              <w:t>Redundant manipulator control</w:t>
+              <w:t>Mobile robot navigation and localization</w:t>
             </w:r>
           </w:p>
           <w:p>
@@ -2469,23 +2320,7 @@
                 <w:sz w:val="20"/>
                 <w:szCs w:val="20"/>
               </w:rPr>
-              <w:t>(Jacobian inverse,</w:t>
-            </w:r>
-            <w:r>
-              <w:rPr>
-                <w:rFonts w:cstheme="minorHAnsi"/>
-                <w:sz w:val="20"/>
-                <w:szCs w:val="20"/>
-              </w:rPr>
-              <w:t xml:space="preserve"> human-robot control</w:t>
-            </w:r>
-            <w:r>
-              <w:rPr>
-                <w:rFonts w:cstheme="minorHAnsi"/>
-                <w:sz w:val="20"/>
-                <w:szCs w:val="20"/>
-              </w:rPr>
-              <w:t>)</w:t>
+              <w:t>(SLAM, Kalman/particle filters, A*)</w:t>
             </w:r>
           </w:p>
           <w:p>
@@ -3069,7 +2904,7 @@
     </w:p>
     <w:sectPr>
       <w:pgSz w:w="12240" w:h="15840"/>
-      <w:pgMar w:top="720" w:right="1296" w:bottom="720" w:left="1296" w:header="720" w:footer="720" w:gutter="0"/>
+      <w:pgMar w:top="1008" w:right="1296" w:bottom="720" w:left="1296" w:header="720" w:footer="720" w:gutter="0"/>
       <w:cols w:space="720"/>
       <w:docGrid w:linePitch="360"/>
     </w:sectPr>
